--- a/Security_Design_Review_Guidlines_BusinessApplications.docx
+++ b/Security_Design_Review_Guidlines_BusinessApplications.docx
@@ -1,18 +1,18 @@
 
 <file path=word/document.xml><?xml version="1.0" encoding="utf-8"?>
-<w:document xmlns:wpc="http://schemas.microsoft.com/office/word/2010/wordprocessingCanvas" xmlns:cx="http://schemas.microsoft.com/office/drawing/2014/chartex" xmlns:cx1="http://schemas.microsoft.com/office/drawing/2015/9/8/chartex" xmlns:cx2="http://schemas.microsoft.com/office/drawing/2015/10/21/chartex" xmlns:cx3="http://schemas.microsoft.com/office/drawing/2016/5/9/chartex" xmlns:cx4="http://schemas.microsoft.com/office/drawing/2016/5/10/chartex" xmlns:cx5="http://schemas.microsoft.com/office/drawing/2016/5/11/chartex" xmlns:cx6="http://schemas.microsoft.com/office/drawing/2016/5/12/chartex" xmlns:cx7="http://schemas.microsoft.com/office/drawing/2016/5/13/chartex" xmlns:cx8="http://schemas.microsoft.com/office/drawing/2016/5/14/chartex" xmlns:mc="http://schemas.openxmlformats.org/markup-compatibility/2006" xmlns:aink="http://schemas.microsoft.com/office/drawing/2016/ink" xmlns:am3d="http://schemas.microsoft.com/office/drawing/2017/model3d" xmlns:o="urn:schemas-microsoft-com:office:office" xmlns:oel="http://schemas.microsoft.com/office/2019/extlst" xmlns:r="http://schemas.openxmlformats.org/officeDocument/2006/relationships" xmlns:m="http://schemas.openxmlformats.org/officeDocument/2006/math" xmlns:v="urn:schemas-microsoft-com:vml" xmlns:wp14="http://schemas.microsoft.com/office/word/2010/wordprocessingDrawing" xmlns:wp="http://schemas.openxmlformats.org/drawingml/2006/wordprocessingDrawing" xmlns:w10="urn:schemas-microsoft-com:office:word" xmlns:w="http://schemas.openxmlformats.org/wordprocessingml/2006/main" xmlns:w14="http://schemas.microsoft.com/office/word/2010/wordml" xmlns:w15="http://schemas.microsoft.com/office/word/2012/wordml" xmlns:w16cex="http://schemas.microsoft.com/office/word/2018/wordml/cex" xmlns:w16cid="http://schemas.microsoft.com/office/word/2016/wordml/cid" xmlns:w16="http://schemas.microsoft.com/office/word/2018/wordml" xmlns:w16du="http://schemas.microsoft.com/office/word/2023/wordml/word16du" xmlns:w16sdtdh="http://schemas.microsoft.com/office/word/2020/wordml/sdtdatahash" xmlns:w16sdtfl="http://schemas.microsoft.com/office/word/2024/wordml/sdtformatlock" xmlns:w16se="http://schemas.microsoft.com/office/word/2015/wordml/symex" xmlns:wpg="http://schemas.microsoft.com/office/word/2010/wordprocessingGroup" xmlns:wpi="http://schemas.microsoft.com/office/word/2010/wordprocessingInk" xmlns:wne="http://schemas.microsoft.com/office/word/2006/wordml" xmlns:wps="http://schemas.microsoft.com/office/word/2010/wordprocessingShape" mc:Ignorable="w14 w15 w16se w16cid w16 w16cex w16sdtdh w16sdtfl w16du wp14">
+<w:document xmlns:wpc="http://schemas.microsoft.com/office/word/2010/wordprocessingCanvas" xmlns:cx="http://schemas.microsoft.com/office/drawing/2014/chartex" xmlns:cx1="http://schemas.microsoft.com/office/drawing/2015/9/8/chartex" xmlns:cx2="http://schemas.microsoft.com/office/drawing/2015/10/21/chartex" xmlns:cx3="http://schemas.microsoft.com/office/drawing/2016/5/9/chartex" xmlns:cx4="http://schemas.microsoft.com/office/drawing/2016/5/10/chartex" xmlns:cx5="http://schemas.microsoft.com/office/drawing/2016/5/11/chartex" xmlns:cx6="http://schemas.microsoft.com/office/drawing/2016/5/12/chartex" xmlns:cx7="http://schemas.microsoft.com/office/drawing/2016/5/13/chartex" xmlns:cx8="http://schemas.microsoft.com/office/drawing/2016/5/14/chartex" xmlns:mc="http://schemas.openxmlformats.org/markup-compatibility/2006" xmlns:aink="http://schemas.microsoft.com/office/drawing/2016/ink" xmlns:am3d="http://schemas.microsoft.com/office/drawing/2017/model3d" xmlns:o="urn:schemas-microsoft-com:office:office" xmlns:oel="http://schemas.microsoft.com/office/2019/extlst" xmlns:r="http://schemas.openxmlformats.org/officeDocument/2006/relationships" xmlns:m="http://schemas.openxmlformats.org/officeDocument/2006/math" xmlns:v="urn:schemas-microsoft-com:vml" xmlns:wp14="http://schemas.microsoft.com/office/word/2010/wordprocessingDrawing" xmlns:wp="http://schemas.openxmlformats.org/drawingml/2006/wordprocessingDrawing" xmlns:w10="urn:schemas-microsoft-com:office:word" xmlns:w="http://schemas.openxmlformats.org/wordprocessingml/2006/main" xmlns:w14="http://schemas.microsoft.com/office/word/2010/wordml" xmlns:w15="http://schemas.microsoft.com/office/word/2012/wordml" xmlns:w16cex="http://schemas.microsoft.com/office/word/2018/wordml/cex" xmlns:w16cid="http://schemas.microsoft.com/office/word/2016/wordml/cid" xmlns:w16="http://schemas.microsoft.com/office/word/2018/wordml" xmlns:w16du="http://schemas.microsoft.com/office/word/2023/wordml/word16du" xmlns:w16sdtdh="http://schemas.microsoft.com/office/word/2020/wordml/sdtdatahash" xmlns:w16sdtfl="http://schemas.microsoft.com/office/word/2024/wordml/sdtformatlock" xmlns:w16se="http://schemas.microsoft.com/office/word/2015/wordml/symex" xmlns:wpg="http://schemas.microsoft.com/office/word/2010/wordprocessingGroup" xmlns:wpi="http://schemas.microsoft.com/office/word/2010/wordprocessingInk" xmlns:wne="http://schemas.microsoft.com/office/word/2006/wordml" xmlns:wps="http://schemas.microsoft.com/office/word/2010/wordprocessingShape" xmlns:a="http://schemas.openxmlformats.org/drawingml/2006/main" xmlns:pic="http://schemas.openxmlformats.org/drawingml/2006/picture" xmlns:a14="http://schemas.microsoft.com/office/drawing/2010/main" xmlns:a16="http://schemas.microsoft.com/office/drawing/2014/main" mc:Ignorable="w14 w15 w16se w16cid w16 w16cex w16sdtdh w16sdtfl w16du wp14">
   <w:body>
     <w:tbl>
       <w:tblPr>
         <w:tblpPr w:leftFromText="180" w:rightFromText="180" w:horzAnchor="margin" w:tblpXSpec="center" w:tblpY="-987"/>
         <w:tblW w:w="12510" w:type="dxa"/>
         <w:tblBorders>
-          <w:top w:val="single" w:sz="4" w:space="0" w:color="auto"/>
-          <w:left w:val="single" w:sz="4" w:space="0" w:color="auto"/>
-          <w:bottom w:val="single" w:sz="4" w:space="0" w:color="auto"/>
-          <w:right w:val="single" w:sz="4" w:space="0" w:color="auto"/>
-          <w:insideH w:val="single" w:sz="4" w:space="0" w:color="auto"/>
-          <w:insideV w:val="single" w:sz="4" w:space="0" w:color="auto"/>
+          <w:top w:val="single" w:color="auto" w:sz="4" w:space="0"/>
+          <w:left w:val="single" w:color="auto" w:sz="4" w:space="0"/>
+          <w:bottom w:val="single" w:color="auto" w:sz="4" w:space="0"/>
+          <w:right w:val="single" w:color="auto" w:sz="4" w:space="0"/>
+          <w:insideH w:val="single" w:color="auto" w:sz="4" w:space="0"/>
+          <w:insideV w:val="single" w:color="auto" w:sz="4" w:space="0"/>
         </w:tblBorders>
         <w:tblLook w:val="0000" w:firstRow="0" w:lastRow="0" w:firstColumn="0" w:lastColumn="0" w:noHBand="0" w:noVBand="0"/>
       </w:tblPr>
@@ -36,6 +36,7 @@
               <w:right w:val="nil"/>
             </w:tcBorders>
             <w:shd w:val="clear" w:color="auto" w:fill="0B556A"/>
+            <w:tcMar/>
           </w:tcPr>
           <w:p>
             <w:pPr>
@@ -55,6 +56,7 @@
               <w:right w:val="nil"/>
             </w:tcBorders>
             <w:shd w:val="clear" w:color="auto" w:fill="FFFFFF" w:themeFill="background1"/>
+            <w:tcMar/>
           </w:tcPr>
           <w:p>
             <w:pPr>
@@ -129,6 +131,7 @@
               <w:left w:val="nil"/>
             </w:tcBorders>
             <w:shd w:val="clear" w:color="auto" w:fill="0B556A"/>
+            <w:tcMar/>
           </w:tcPr>
           <w:p>
             <w:pPr>
@@ -147,6 +150,7 @@
           <w:tcPr>
             <w:tcW w:w="450" w:type="dxa"/>
             <w:vMerge/>
+            <w:tcMar/>
           </w:tcPr>
           <w:p>
             <w:pPr>
@@ -166,11 +170,12 @@
               <w:right w:val="nil"/>
             </w:tcBorders>
             <w:shd w:val="clear" w:color="auto" w:fill="4CCBED"/>
+            <w:tcMar/>
           </w:tcPr>
           <w:p>
             <w:pPr>
               <w:rPr>
-                <w:rFonts w:ascii="Calibri" w:eastAsia="Calibri" w:hAnsi="Calibri" w:cs="Calibri"/>
+                <w:rFonts w:ascii="Calibri" w:hAnsi="Calibri" w:eastAsia="Calibri" w:cs="Calibri"/>
               </w:rPr>
             </w:pPr>
             <w:r>
@@ -429,8 +434,8 @@
             </w:r>
             <w:r>
               <w:rPr>
-                <w:b/>
-                <w:bCs/>
+                <w:b w:val="1"/>
+                <w:bCs w:val="1"/>
                 <w:sz w:val="16"/>
                 <w:szCs w:val="16"/>
               </w:rPr>
@@ -438,8 +443,17 @@
             </w:r>
             <w:r>
               <w:rPr>
-                <w:b/>
-                <w:bCs/>
+                <w:b w:val="1"/>
+                <w:bCs w:val="1"/>
+                <w:sz w:val="16"/>
+                <w:szCs w:val="16"/>
+              </w:rPr>
+              <w:t xml:space="preserve">2</w:t>
+            </w:r>
+            <w:r>
+              <w:rPr>
+                <w:b w:val="1"/>
+                <w:bCs w:val="1"/>
                 <w:sz w:val="16"/>
                 <w:szCs w:val="16"/>
               </w:rPr>
@@ -462,7 +476,7 @@
             </w:r>
             <w:r>
               <w:rPr>
-                <w:rFonts w:ascii="Calibri" w:eastAsia="Calibri" w:hAnsi="Calibri" w:cs="Calibri"/>
+                <w:rFonts w:ascii="Calibri" w:hAnsi="Calibri" w:eastAsia="Calibri" w:cs="Calibri"/>
                 <w:color w:val="000000" w:themeColor="text1"/>
                 <w:sz w:val="32"/>
                 <w:szCs w:val="32"/>
@@ -471,9 +485,9 @@
             </w:r>
             <w:r>
               <w:rPr>
-                <w:rFonts w:ascii="Calibri" w:eastAsia="Calibri" w:hAnsi="Calibri" w:cs="Calibri"/>
-                <w:b/>
-                <w:bCs/>
+                <w:rFonts w:ascii="Calibri" w:hAnsi="Calibri" w:eastAsia="Calibri" w:cs="Calibri"/>
+                <w:b w:val="1"/>
+                <w:bCs w:val="1"/>
                 <w:color w:val="000000" w:themeColor="text1"/>
                 <w:sz w:val="32"/>
                 <w:szCs w:val="32"/>
@@ -486,6 +500,7 @@
           <w:tcPr>
             <w:tcW w:w="270" w:type="dxa"/>
             <w:vMerge/>
+            <w:tcMar/>
           </w:tcPr>
           <w:p>
             <w:pPr>
@@ -504,6 +519,7 @@
           <w:tcPr>
             <w:tcW w:w="450" w:type="dxa"/>
             <w:vMerge/>
+            <w:tcMar/>
           </w:tcPr>
           <w:p>
             <w:pPr>
@@ -523,6 +539,7 @@
               <w:right w:val="nil"/>
             </w:tcBorders>
             <w:shd w:val="clear" w:color="auto" w:fill="1392B4"/>
+            <w:tcMar/>
           </w:tcPr>
           <w:p>
             <w:pPr>
@@ -538,6 +555,7 @@
           <w:tcPr>
             <w:tcW w:w="270" w:type="dxa"/>
             <w:vMerge/>
+            <w:tcMar/>
           </w:tcPr>
           <w:p>
             <w:pPr>
@@ -556,6 +574,7 @@
           <w:tcPr>
             <w:tcW w:w="450" w:type="dxa"/>
             <w:vMerge/>
+            <w:tcMar/>
           </w:tcPr>
           <w:p>
             <w:pPr>
@@ -577,6 +596,7 @@
               <w:right w:val="nil"/>
             </w:tcBorders>
             <w:shd w:val="clear" w:color="auto" w:fill="EBEBEB"/>
+            <w:tcMar/>
           </w:tcPr>
           <w:p>
             <w:pPr>
@@ -818,6 +838,7 @@
           <w:tcPr>
             <w:tcW w:w="270" w:type="dxa"/>
             <w:vMerge/>
+            <w:tcMar/>
           </w:tcPr>
           <w:p>
             <w:pPr>
@@ -873,7 +894,7 @@
         </w:rPr>
         <w:t xml:space="preserve">To learn more read </w:t>
       </w:r>
-      <w:hyperlink r:id="rId12" w:history="1">
+      <w:hyperlink w:history="1" r:id="rId12">
         <w:r>
           <w:rPr>
             <w:rStyle w:val="Hyperlink"/>
@@ -901,40 +922,27 @@
     </w:p>
     <w:sdt>
       <w:sdtPr>
-        <w:rPr>
-          <w:rFonts w:asciiTheme="minorHAnsi" w:eastAsiaTheme="minorHAnsi" w:hAnsiTheme="minorHAnsi" w:cstheme="minorBidi"/>
-          <w:color w:val="0563C1" w:themeColor="hyperlink"/>
-          <w:sz w:val="22"/>
-          <w:szCs w:val="22"/>
-          <w:u w:val="single"/>
-        </w:rPr>
-        <w:id w:val="1033816877"/>
+        <w:id w:val="452995163"/>
         <w:docPartObj>
           <w:docPartGallery w:val="Table of Contents"/>
           <w:docPartUnique/>
         </w:docPartObj>
       </w:sdtPr>
-      <w:sdtEndPr>
-        <w:rPr>
-          <w:color w:val="auto"/>
-          <w:u w:val="none"/>
-        </w:rPr>
-      </w:sdtEndPr>
       <w:sdtContent>
-        <w:p>
+        <w:p w14:noSpellErr="1">
           <w:pPr>
             <w:pStyle w:val="TOCHeading"/>
             <w:rPr>
               <w:rFonts w:ascii="Segoe UI" w:hAnsi="Segoe UI" w:cs="Segoe UI"/>
-              <w:b/>
-              <w:bCs/>
+              <w:b w:val="1"/>
+              <w:bCs w:val="1"/>
             </w:rPr>
           </w:pPr>
           <w:r>
             <w:rPr>
               <w:rFonts w:ascii="Segoe UI" w:hAnsi="Segoe UI" w:cs="Segoe UI"/>
-              <w:b/>
-              <w:bCs/>
+              <w:b w:val="1"/>
+              <w:bCs w:val="1"/>
             </w:rPr>
             <w:t>Table of Contents</w:t>
           </w:r>
@@ -942,633 +950,7 @@
         <w:p>
           <w:pPr>
             <w:pStyle w:val="TOC1"/>
-            <w:rPr>
-              <w:rFonts w:eastAsiaTheme="minorEastAsia"/>
-              <w:noProof/>
-              <w:kern w:val="2"/>
-              <w:sz w:val="24"/>
-              <w:szCs w:val="24"/>
-              <w14:ligatures w14:val="standardContextual"/>
-            </w:rPr>
-          </w:pPr>
-          <w:r>
-            <w:fldChar w:fldCharType="begin"/>
-          </w:r>
-          <w:r>
-            <w:instrText>TOC \o "1-3" \z \u \h</w:instrText>
-          </w:r>
-          <w:r>
-            <w:fldChar w:fldCharType="separate"/>
-          </w:r>
-          <w:hyperlink w:anchor="_Toc196857292" w:history="1">
-            <w:r>
-              <w:rPr>
-                <w:rStyle w:val="Hyperlink"/>
-                <w:rFonts w:ascii="Segoe UI" w:hAnsi="Segoe UI" w:cs="Segoe UI"/>
-                <w:b/>
-                <w:bCs/>
-                <w:noProof/>
-              </w:rPr>
-              <w:t>Security Design &amp; Review Process</w:t>
-            </w:r>
-            <w:r>
-              <w:rPr>
-                <w:noProof/>
-                <w:webHidden/>
-              </w:rPr>
-              <w:tab/>
-            </w:r>
-            <w:r>
-              <w:rPr>
-                <w:noProof/>
-                <w:webHidden/>
-              </w:rPr>
-              <w:fldChar w:fldCharType="begin"/>
-            </w:r>
-            <w:r>
-              <w:rPr>
-                <w:noProof/>
-                <w:webHidden/>
-              </w:rPr>
-              <w:instrText xml:space="preserve"> PAGEREF _Toc196857292 \h </w:instrText>
-            </w:r>
-            <w:r>
-              <w:rPr>
-                <w:noProof/>
-                <w:webHidden/>
-              </w:rPr>
-            </w:r>
-            <w:r>
-              <w:rPr>
-                <w:noProof/>
-                <w:webHidden/>
-              </w:rPr>
-              <w:fldChar w:fldCharType="separate"/>
-            </w:r>
-            <w:r>
-              <w:rPr>
-                <w:noProof/>
-                <w:webHidden/>
-              </w:rPr>
-              <w:t>2</w:t>
-            </w:r>
-            <w:r>
-              <w:rPr>
-                <w:noProof/>
-                <w:webHidden/>
-              </w:rPr>
-              <w:fldChar w:fldCharType="end"/>
-            </w:r>
-          </w:hyperlink>
-        </w:p>
-        <w:p>
-          <w:pPr>
-            <w:pStyle w:val="TOC1"/>
-            <w:rPr>
-              <w:rFonts w:eastAsiaTheme="minorEastAsia"/>
-              <w:noProof/>
-              <w:kern w:val="2"/>
-              <w:sz w:val="24"/>
-              <w:szCs w:val="24"/>
-              <w14:ligatures w14:val="standardContextual"/>
-            </w:rPr>
-          </w:pPr>
-          <w:hyperlink w:anchor="_Toc196857293" w:history="1">
-            <w:r>
-              <w:rPr>
-                <w:rStyle w:val="Hyperlink"/>
-                <w:rFonts w:ascii="Segoe UI" w:hAnsi="Segoe UI" w:cs="Segoe UI"/>
-                <w:b/>
-                <w:bCs/>
-                <w:noProof/>
-              </w:rPr>
-              <w:t>1.</w:t>
-            </w:r>
-            <w:r>
-              <w:rPr>
-                <w:rFonts w:eastAsiaTheme="minorEastAsia"/>
-                <w:noProof/>
-                <w:kern w:val="2"/>
-                <w:sz w:val="24"/>
-                <w:szCs w:val="24"/>
-                <w14:ligatures w14:val="standardContextual"/>
-              </w:rPr>
-              <w:tab/>
-            </w:r>
-            <w:r>
-              <w:rPr>
-                <w:rStyle w:val="Hyperlink"/>
-                <w:rFonts w:ascii="Segoe UI" w:hAnsi="Segoe UI" w:cs="Segoe UI"/>
-                <w:b/>
-                <w:bCs/>
-                <w:noProof/>
-              </w:rPr>
-              <w:t>Security Design Life Cycle</w:t>
-            </w:r>
-            <w:r>
-              <w:rPr>
-                <w:noProof/>
-                <w:webHidden/>
-              </w:rPr>
-              <w:tab/>
-            </w:r>
-            <w:r>
-              <w:rPr>
-                <w:noProof/>
-                <w:webHidden/>
-              </w:rPr>
-              <w:fldChar w:fldCharType="begin"/>
-            </w:r>
-            <w:r>
-              <w:rPr>
-                <w:noProof/>
-                <w:webHidden/>
-              </w:rPr>
-              <w:instrText xml:space="preserve"> PAGEREF _Toc196857293 \h </w:instrText>
-            </w:r>
-            <w:r>
-              <w:rPr>
-                <w:noProof/>
-                <w:webHidden/>
-              </w:rPr>
-            </w:r>
-            <w:r>
-              <w:rPr>
-                <w:noProof/>
-                <w:webHidden/>
-              </w:rPr>
-              <w:fldChar w:fldCharType="separate"/>
-            </w:r>
-            <w:r>
-              <w:rPr>
-                <w:noProof/>
-                <w:webHidden/>
-              </w:rPr>
-              <w:t>3</w:t>
-            </w:r>
-            <w:r>
-              <w:rPr>
-                <w:noProof/>
-                <w:webHidden/>
-              </w:rPr>
-              <w:fldChar w:fldCharType="end"/>
-            </w:r>
-          </w:hyperlink>
-        </w:p>
-        <w:p>
-          <w:pPr>
-            <w:pStyle w:val="TOC1"/>
-            <w:rPr>
-              <w:rFonts w:eastAsiaTheme="minorEastAsia"/>
-              <w:noProof/>
-              <w:kern w:val="2"/>
-              <w:sz w:val="24"/>
-              <w:szCs w:val="24"/>
-              <w14:ligatures w14:val="standardContextual"/>
-            </w:rPr>
-          </w:pPr>
-          <w:hyperlink w:anchor="_Toc196857294" w:history="1">
-            <w:r>
-              <w:rPr>
-                <w:rStyle w:val="Hyperlink"/>
-                <w:rFonts w:ascii="Segoe UI" w:hAnsi="Segoe UI" w:cs="Segoe UI"/>
-                <w:b/>
-                <w:bCs/>
-                <w:noProof/>
-              </w:rPr>
-              <w:t>2.</w:t>
-            </w:r>
-            <w:r>
-              <w:rPr>
-                <w:rFonts w:eastAsiaTheme="minorEastAsia"/>
-                <w:noProof/>
-                <w:kern w:val="2"/>
-                <w:sz w:val="24"/>
-                <w:szCs w:val="24"/>
-                <w14:ligatures w14:val="standardContextual"/>
-              </w:rPr>
-              <w:tab/>
-            </w:r>
-            <w:r>
-              <w:rPr>
-                <w:rStyle w:val="Hyperlink"/>
-                <w:rFonts w:ascii="Segoe UI" w:hAnsi="Segoe UI" w:cs="Segoe UI"/>
-                <w:b/>
-                <w:bCs/>
-                <w:noProof/>
-              </w:rPr>
-              <w:t>Business Applications Security Recap</w:t>
-            </w:r>
-            <w:r>
-              <w:rPr>
-                <w:noProof/>
-                <w:webHidden/>
-              </w:rPr>
-              <w:tab/>
-            </w:r>
-            <w:r>
-              <w:rPr>
-                <w:noProof/>
-                <w:webHidden/>
-              </w:rPr>
-              <w:fldChar w:fldCharType="begin"/>
-            </w:r>
-            <w:r>
-              <w:rPr>
-                <w:noProof/>
-                <w:webHidden/>
-              </w:rPr>
-              <w:instrText xml:space="preserve"> PAGEREF _Toc196857294 \h </w:instrText>
-            </w:r>
-            <w:r>
-              <w:rPr>
-                <w:noProof/>
-                <w:webHidden/>
-              </w:rPr>
-            </w:r>
-            <w:r>
-              <w:rPr>
-                <w:noProof/>
-                <w:webHidden/>
-              </w:rPr>
-              <w:fldChar w:fldCharType="separate"/>
-            </w:r>
-            <w:r>
-              <w:rPr>
-                <w:noProof/>
-                <w:webHidden/>
-              </w:rPr>
-              <w:t>4</w:t>
-            </w:r>
-            <w:r>
-              <w:rPr>
-                <w:noProof/>
-                <w:webHidden/>
-              </w:rPr>
-              <w:fldChar w:fldCharType="end"/>
-            </w:r>
-          </w:hyperlink>
-        </w:p>
-        <w:p>
-          <w:pPr>
-            <w:pStyle w:val="TOC1"/>
-            <w:rPr>
-              <w:rFonts w:eastAsiaTheme="minorEastAsia"/>
-              <w:noProof/>
-              <w:kern w:val="2"/>
-              <w:sz w:val="24"/>
-              <w:szCs w:val="24"/>
-              <w14:ligatures w14:val="standardContextual"/>
-            </w:rPr>
-          </w:pPr>
-          <w:hyperlink w:anchor="_Toc196857295" w:history="1">
-            <w:r>
-              <w:rPr>
-                <w:rStyle w:val="Hyperlink"/>
-                <w:rFonts w:ascii="Segoe UI" w:hAnsi="Segoe UI" w:cs="Segoe UI"/>
-                <w:b/>
-                <w:bCs/>
-                <w:noProof/>
-              </w:rPr>
-              <w:t>3.</w:t>
-            </w:r>
-            <w:r>
-              <w:rPr>
-                <w:rFonts w:eastAsiaTheme="minorEastAsia"/>
-                <w:noProof/>
-                <w:kern w:val="2"/>
-                <w:sz w:val="24"/>
-                <w:szCs w:val="24"/>
-                <w14:ligatures w14:val="standardContextual"/>
-              </w:rPr>
-              <w:tab/>
-            </w:r>
-            <w:r>
-              <w:rPr>
-                <w:rStyle w:val="Hyperlink"/>
-                <w:rFonts w:ascii="Segoe UI" w:hAnsi="Segoe UI" w:cs="Segoe UI"/>
-                <w:b/>
-                <w:bCs/>
-                <w:noProof/>
-              </w:rPr>
-              <w:t>Secure by Design</w:t>
-            </w:r>
-            <w:r>
-              <w:rPr>
-                <w:noProof/>
-                <w:webHidden/>
-              </w:rPr>
-              <w:tab/>
-            </w:r>
-            <w:r>
-              <w:rPr>
-                <w:noProof/>
-                <w:webHidden/>
-              </w:rPr>
-              <w:fldChar w:fldCharType="begin"/>
-            </w:r>
-            <w:r>
-              <w:rPr>
-                <w:noProof/>
-                <w:webHidden/>
-              </w:rPr>
-              <w:instrText xml:space="preserve"> PAGEREF _Toc196857295 \h </w:instrText>
-            </w:r>
-            <w:r>
-              <w:rPr>
-                <w:noProof/>
-                <w:webHidden/>
-              </w:rPr>
-            </w:r>
-            <w:r>
-              <w:rPr>
-                <w:noProof/>
-                <w:webHidden/>
-              </w:rPr>
-              <w:fldChar w:fldCharType="separate"/>
-            </w:r>
-            <w:r>
-              <w:rPr>
-                <w:noProof/>
-                <w:webHidden/>
-              </w:rPr>
-              <w:t>4</w:t>
-            </w:r>
-            <w:r>
-              <w:rPr>
-                <w:noProof/>
-                <w:webHidden/>
-              </w:rPr>
-              <w:fldChar w:fldCharType="end"/>
-            </w:r>
-          </w:hyperlink>
-        </w:p>
-        <w:p>
-          <w:pPr>
-            <w:pStyle w:val="TOC1"/>
-            <w:rPr>
-              <w:rFonts w:eastAsiaTheme="minorEastAsia"/>
-              <w:noProof/>
-              <w:kern w:val="2"/>
-              <w:sz w:val="24"/>
-              <w:szCs w:val="24"/>
-              <w14:ligatures w14:val="standardContextual"/>
-            </w:rPr>
-          </w:pPr>
-          <w:hyperlink w:anchor="_Toc196857296" w:history="1">
-            <w:r>
-              <w:rPr>
-                <w:rStyle w:val="Hyperlink"/>
-                <w:rFonts w:ascii="Segoe UI" w:hAnsi="Segoe UI" w:cs="Segoe UI"/>
-                <w:b/>
-                <w:bCs/>
-                <w:noProof/>
-              </w:rPr>
-              <w:t>4.</w:t>
-            </w:r>
-            <w:r>
-              <w:rPr>
-                <w:rFonts w:eastAsiaTheme="minorEastAsia"/>
-                <w:noProof/>
-                <w:kern w:val="2"/>
-                <w:sz w:val="24"/>
-                <w:szCs w:val="24"/>
-                <w14:ligatures w14:val="standardContextual"/>
-              </w:rPr>
-              <w:tab/>
-            </w:r>
-            <w:r>
-              <w:rPr>
-                <w:rStyle w:val="Hyperlink"/>
-                <w:rFonts w:ascii="Segoe UI" w:hAnsi="Segoe UI" w:cs="Segoe UI"/>
-                <w:b/>
-                <w:bCs/>
-                <w:noProof/>
-              </w:rPr>
-              <w:t>Secure by Default</w:t>
-            </w:r>
-            <w:r>
-              <w:rPr>
-                <w:noProof/>
-                <w:webHidden/>
-              </w:rPr>
-              <w:tab/>
-            </w:r>
-            <w:r>
-              <w:rPr>
-                <w:noProof/>
-                <w:webHidden/>
-              </w:rPr>
-              <w:fldChar w:fldCharType="begin"/>
-            </w:r>
-            <w:r>
-              <w:rPr>
-                <w:noProof/>
-                <w:webHidden/>
-              </w:rPr>
-              <w:instrText xml:space="preserve"> PAGEREF _Toc196857296 \h </w:instrText>
-            </w:r>
-            <w:r>
-              <w:rPr>
-                <w:noProof/>
-                <w:webHidden/>
-              </w:rPr>
-            </w:r>
-            <w:r>
-              <w:rPr>
-                <w:noProof/>
-                <w:webHidden/>
-              </w:rPr>
-              <w:fldChar w:fldCharType="separate"/>
-            </w:r>
-            <w:r>
-              <w:rPr>
-                <w:noProof/>
-                <w:webHidden/>
-              </w:rPr>
-              <w:t>7</w:t>
-            </w:r>
-            <w:r>
-              <w:rPr>
-                <w:noProof/>
-                <w:webHidden/>
-              </w:rPr>
-              <w:fldChar w:fldCharType="end"/>
-            </w:r>
-          </w:hyperlink>
-        </w:p>
-        <w:p>
-          <w:pPr>
-            <w:pStyle w:val="TOC1"/>
-            <w:rPr>
-              <w:rFonts w:eastAsiaTheme="minorEastAsia"/>
-              <w:noProof/>
-              <w:kern w:val="2"/>
-              <w:sz w:val="24"/>
-              <w:szCs w:val="24"/>
-              <w14:ligatures w14:val="standardContextual"/>
-            </w:rPr>
-          </w:pPr>
-          <w:hyperlink w:anchor="_Toc196857297" w:history="1">
-            <w:r>
-              <w:rPr>
-                <w:rStyle w:val="Hyperlink"/>
-                <w:rFonts w:ascii="Segoe UI" w:hAnsi="Segoe UI" w:cs="Segoe UI"/>
-                <w:b/>
-                <w:bCs/>
-                <w:noProof/>
-              </w:rPr>
-              <w:t>5.</w:t>
-            </w:r>
-            <w:r>
-              <w:rPr>
-                <w:rFonts w:eastAsiaTheme="minorEastAsia"/>
-                <w:noProof/>
-                <w:kern w:val="2"/>
-                <w:sz w:val="24"/>
-                <w:szCs w:val="24"/>
-                <w14:ligatures w14:val="standardContextual"/>
-              </w:rPr>
-              <w:tab/>
-            </w:r>
-            <w:r>
-              <w:rPr>
-                <w:rStyle w:val="Hyperlink"/>
-                <w:rFonts w:ascii="Segoe UI" w:hAnsi="Segoe UI" w:cs="Segoe UI"/>
-                <w:b/>
-                <w:bCs/>
-                <w:noProof/>
-              </w:rPr>
-              <w:t>Secure Operations</w:t>
-            </w:r>
-            <w:r>
-              <w:rPr>
-                <w:noProof/>
-                <w:webHidden/>
-              </w:rPr>
-              <w:tab/>
-            </w:r>
-            <w:r>
-              <w:rPr>
-                <w:noProof/>
-                <w:webHidden/>
-              </w:rPr>
-              <w:fldChar w:fldCharType="begin"/>
-            </w:r>
-            <w:r>
-              <w:rPr>
-                <w:noProof/>
-                <w:webHidden/>
-              </w:rPr>
-              <w:instrText xml:space="preserve"> PAGEREF _Toc196857297 \h </w:instrText>
-            </w:r>
-            <w:r>
-              <w:rPr>
-                <w:noProof/>
-                <w:webHidden/>
-              </w:rPr>
-            </w:r>
-            <w:r>
-              <w:rPr>
-                <w:noProof/>
-                <w:webHidden/>
-              </w:rPr>
-              <w:fldChar w:fldCharType="separate"/>
-            </w:r>
-            <w:r>
-              <w:rPr>
-                <w:noProof/>
-                <w:webHidden/>
-              </w:rPr>
-              <w:t>12</w:t>
-            </w:r>
-            <w:r>
-              <w:rPr>
-                <w:noProof/>
-                <w:webHidden/>
-              </w:rPr>
-              <w:fldChar w:fldCharType="end"/>
-            </w:r>
-          </w:hyperlink>
-        </w:p>
-        <w:p>
-          <w:pPr>
-            <w:pStyle w:val="TOC1"/>
-            <w:rPr>
-              <w:rFonts w:eastAsiaTheme="minorEastAsia"/>
-              <w:noProof/>
-              <w:kern w:val="2"/>
-              <w:sz w:val="24"/>
-              <w:szCs w:val="24"/>
-              <w14:ligatures w14:val="standardContextual"/>
-            </w:rPr>
-          </w:pPr>
-          <w:hyperlink w:anchor="_Toc196857298" w:history="1">
-            <w:r>
-              <w:rPr>
-                <w:rStyle w:val="Hyperlink"/>
-                <w:rFonts w:ascii="Segoe UI" w:hAnsi="Segoe UI" w:cs="Segoe UI"/>
-                <w:b/>
-                <w:bCs/>
-                <w:noProof/>
-              </w:rPr>
-              <w:t>Appendix:</w:t>
-            </w:r>
-            <w:r>
-              <w:rPr>
-                <w:noProof/>
-                <w:webHidden/>
-              </w:rPr>
-              <w:tab/>
-            </w:r>
-            <w:r>
-              <w:rPr>
-                <w:noProof/>
-                <w:webHidden/>
-              </w:rPr>
-              <w:fldChar w:fldCharType="begin"/>
-            </w:r>
-            <w:r>
-              <w:rPr>
-                <w:noProof/>
-                <w:webHidden/>
-              </w:rPr>
-              <w:instrText xml:space="preserve"> PAGEREF _Toc196857298 \h </w:instrText>
-            </w:r>
-            <w:r>
-              <w:rPr>
-                <w:noProof/>
-                <w:webHidden/>
-              </w:rPr>
-            </w:r>
-            <w:r>
-              <w:rPr>
-                <w:noProof/>
-                <w:webHidden/>
-              </w:rPr>
-              <w:fldChar w:fldCharType="separate"/>
-            </w:r>
-            <w:r>
-              <w:rPr>
-                <w:noProof/>
-                <w:webHidden/>
-              </w:rPr>
-              <w:t>15</w:t>
-            </w:r>
-            <w:r>
-              <w:rPr>
-                <w:noProof/>
-                <w:webHidden/>
-              </w:rPr>
-              <w:fldChar w:fldCharType="end"/>
-            </w:r>
-          </w:hyperlink>
-        </w:p>
-        <w:p>
-          <w:pPr>
-            <w:pStyle w:val="TOC1"/>
             <w:tabs>
-              <w:tab w:val="clear" w:pos="10790"/>
               <w:tab w:val="right" w:leader="dot" w:pos="10785"/>
             </w:tabs>
             <w:rPr>
@@ -1579,12 +961,353 @@
             </w:rPr>
           </w:pPr>
           <w:r>
+            <w:fldChar w:fldCharType="begin"/>
+          </w:r>
+          <w:r>
+            <w:instrText xml:space="preserve">TOC \o "1-3" \z \u \h</w:instrText>
+          </w:r>
+          <w:r>
+            <w:fldChar w:fldCharType="separate"/>
+          </w:r>
+          <w:hyperlink w:anchor="_Toc1381982604">
+            <w:r>
+              <w:rPr>
+                <w:rStyle w:val="Hyperlink"/>
+              </w:rPr>
+              <w:t>Security Design &amp; Review Process</w:t>
+            </w:r>
+            <w:r>
+              <w:tab/>
+            </w:r>
+            <w:r>
+              <w:fldChar w:fldCharType="begin"/>
+            </w:r>
+            <w:r>
+              <w:instrText xml:space="preserve">PAGEREF _Toc1381982604 \h</w:instrText>
+            </w:r>
+            <w:r>
+              <w:fldChar w:fldCharType="separate"/>
+            </w:r>
+            <w:r>
+              <w:rPr>
+                <w:rStyle w:val="Hyperlink"/>
+              </w:rPr>
+              <w:t>1</w:t>
+            </w:r>
+            <w:r>
+              <w:fldChar w:fldCharType="end"/>
+            </w:r>
+          </w:hyperlink>
+        </w:p>
+        <w:p>
+          <w:pPr>
+            <w:pStyle w:val="TOC1"/>
+            <w:tabs>
+              <w:tab w:val="right" w:leader="dot" w:pos="10785"/>
+            </w:tabs>
+            <w:rPr>
+              <w:rStyle w:val="Hyperlink"/>
+              <w:noProof/>
+              <w:kern w:val="2"/>
+              <w14:ligatures w14:val="standardContextual"/>
+            </w:rPr>
+          </w:pPr>
+          <w:hyperlink w:anchor="_Toc877631897">
+            <w:r>
+              <w:rPr>
+                <w:rStyle w:val="Hyperlink"/>
+              </w:rPr>
+              <w:t>1.</w:t>
+            </w:r>
+            <w:r>
+              <w:tab/>
+            </w:r>
+            <w:r>
+              <w:rPr>
+                <w:rStyle w:val="Hyperlink"/>
+              </w:rPr>
+              <w:t>Security Design Life Cycle</w:t>
+            </w:r>
+            <w:r>
+              <w:tab/>
+            </w:r>
+            <w:r>
+              <w:fldChar w:fldCharType="begin"/>
+            </w:r>
+            <w:r>
+              <w:instrText xml:space="preserve">PAGEREF _Toc877631897 \h</w:instrText>
+            </w:r>
+            <w:r>
+              <w:fldChar w:fldCharType="separate"/>
+            </w:r>
+            <w:r>
+              <w:rPr>
+                <w:rStyle w:val="Hyperlink"/>
+              </w:rPr>
+              <w:t>2</w:t>
+            </w:r>
+            <w:r>
+              <w:fldChar w:fldCharType="end"/>
+            </w:r>
+          </w:hyperlink>
+        </w:p>
+        <w:p>
+          <w:pPr>
+            <w:pStyle w:val="TOC1"/>
+            <w:tabs>
+              <w:tab w:val="right" w:leader="dot" w:pos="10785"/>
+            </w:tabs>
+            <w:rPr>
+              <w:rStyle w:val="Hyperlink"/>
+              <w:noProof/>
+              <w:kern w:val="2"/>
+              <w14:ligatures w14:val="standardContextual"/>
+            </w:rPr>
+          </w:pPr>
+          <w:hyperlink w:anchor="_Toc1119999625">
+            <w:r>
+              <w:rPr>
+                <w:rStyle w:val="Hyperlink"/>
+              </w:rPr>
+              <w:t>2.</w:t>
+            </w:r>
+            <w:r>
+              <w:tab/>
+            </w:r>
+            <w:r>
+              <w:rPr>
+                <w:rStyle w:val="Hyperlink"/>
+              </w:rPr>
+              <w:t>Business Applications Security Recap</w:t>
+            </w:r>
+            <w:r>
+              <w:tab/>
+            </w:r>
+            <w:r>
+              <w:fldChar w:fldCharType="begin"/>
+            </w:r>
+            <w:r>
+              <w:instrText xml:space="preserve">PAGEREF _Toc1119999625 \h</w:instrText>
+            </w:r>
+            <w:r>
+              <w:fldChar w:fldCharType="separate"/>
+            </w:r>
+            <w:r>
+              <w:rPr>
+                <w:rStyle w:val="Hyperlink"/>
+              </w:rPr>
+              <w:t>4</w:t>
+            </w:r>
+            <w:r>
+              <w:fldChar w:fldCharType="end"/>
+            </w:r>
+          </w:hyperlink>
+        </w:p>
+        <w:p>
+          <w:pPr>
+            <w:pStyle w:val="TOC1"/>
+            <w:tabs>
+              <w:tab w:val="right" w:leader="dot" w:pos="10785"/>
+            </w:tabs>
+            <w:rPr>
+              <w:rStyle w:val="Hyperlink"/>
+              <w:noProof/>
+              <w:kern w:val="2"/>
+              <w14:ligatures w14:val="standardContextual"/>
+            </w:rPr>
+          </w:pPr>
+          <w:hyperlink w:anchor="_Toc11984552">
+            <w:r>
+              <w:rPr>
+                <w:rStyle w:val="Hyperlink"/>
+              </w:rPr>
+              <w:t>3.</w:t>
+            </w:r>
+            <w:r>
+              <w:tab/>
+            </w:r>
+            <w:r>
+              <w:rPr>
+                <w:rStyle w:val="Hyperlink"/>
+              </w:rPr>
+              <w:t>Secure by Design</w:t>
+            </w:r>
+            <w:r>
+              <w:tab/>
+            </w:r>
+            <w:r>
+              <w:fldChar w:fldCharType="begin"/>
+            </w:r>
+            <w:r>
+              <w:instrText xml:space="preserve">PAGEREF _Toc11984552 \h</w:instrText>
+            </w:r>
+            <w:r>
+              <w:fldChar w:fldCharType="separate"/>
+            </w:r>
+            <w:r>
+              <w:rPr>
+                <w:rStyle w:val="Hyperlink"/>
+              </w:rPr>
+              <w:t>4</w:t>
+            </w:r>
+            <w:r>
+              <w:fldChar w:fldCharType="end"/>
+            </w:r>
+          </w:hyperlink>
+        </w:p>
+        <w:p>
+          <w:pPr>
+            <w:pStyle w:val="TOC1"/>
+            <w:tabs>
+              <w:tab w:val="right" w:leader="dot" w:pos="10785"/>
+            </w:tabs>
+            <w:rPr>
+              <w:rStyle w:val="Hyperlink"/>
+              <w:noProof/>
+              <w:kern w:val="2"/>
+              <w14:ligatures w14:val="standardContextual"/>
+            </w:rPr>
+          </w:pPr>
+          <w:hyperlink w:anchor="_Toc1405316739">
+            <w:r>
+              <w:rPr>
+                <w:rStyle w:val="Hyperlink"/>
+              </w:rPr>
+              <w:t>4.</w:t>
+            </w:r>
+            <w:r>
+              <w:tab/>
+            </w:r>
+            <w:r>
+              <w:rPr>
+                <w:rStyle w:val="Hyperlink"/>
+              </w:rPr>
+              <w:t>Secure by Default</w:t>
+            </w:r>
+            <w:r>
+              <w:tab/>
+            </w:r>
+            <w:r>
+              <w:fldChar w:fldCharType="begin"/>
+            </w:r>
+            <w:r>
+              <w:instrText xml:space="preserve">PAGEREF _Toc1405316739 \h</w:instrText>
+            </w:r>
+            <w:r>
+              <w:fldChar w:fldCharType="separate"/>
+            </w:r>
+            <w:r>
+              <w:rPr>
+                <w:rStyle w:val="Hyperlink"/>
+              </w:rPr>
+              <w:t>9</w:t>
+            </w:r>
+            <w:r>
+              <w:fldChar w:fldCharType="end"/>
+            </w:r>
+          </w:hyperlink>
+        </w:p>
+        <w:p>
+          <w:pPr>
+            <w:pStyle w:val="TOC1"/>
+            <w:tabs>
+              <w:tab w:val="right" w:leader="dot" w:pos="10785"/>
+            </w:tabs>
+            <w:rPr>
+              <w:rStyle w:val="Hyperlink"/>
+              <w:noProof/>
+              <w:kern w:val="2"/>
+              <w14:ligatures w14:val="standardContextual"/>
+            </w:rPr>
+          </w:pPr>
+          <w:hyperlink w:anchor="_Toc971646866">
+            <w:r>
+              <w:rPr>
+                <w:rStyle w:val="Hyperlink"/>
+              </w:rPr>
+              <w:t>5.</w:t>
+            </w:r>
+            <w:r>
+              <w:tab/>
+            </w:r>
+            <w:r>
+              <w:rPr>
+                <w:rStyle w:val="Hyperlink"/>
+              </w:rPr>
+              <w:t>Secure Operations</w:t>
+            </w:r>
+            <w:r>
+              <w:tab/>
+            </w:r>
+            <w:r>
+              <w:fldChar w:fldCharType="begin"/>
+            </w:r>
+            <w:r>
+              <w:instrText xml:space="preserve">PAGEREF _Toc971646866 \h</w:instrText>
+            </w:r>
+            <w:r>
+              <w:fldChar w:fldCharType="separate"/>
+            </w:r>
+            <w:r>
+              <w:rPr>
+                <w:rStyle w:val="Hyperlink"/>
+              </w:rPr>
+              <w:t>15</w:t>
+            </w:r>
+            <w:r>
+              <w:fldChar w:fldCharType="end"/>
+            </w:r>
+          </w:hyperlink>
+        </w:p>
+        <w:p>
+          <w:pPr>
+            <w:pStyle w:val="TOC1"/>
+            <w:tabs>
+              <w:tab w:val="right" w:leader="dot" w:pos="10785"/>
+            </w:tabs>
+            <w:rPr>
+              <w:rStyle w:val="Hyperlink"/>
+              <w:noProof/>
+              <w:kern w:val="2"/>
+              <w14:ligatures w14:val="standardContextual"/>
+            </w:rPr>
+          </w:pPr>
+          <w:hyperlink w:anchor="_Toc2070053061">
+            <w:r>
+              <w:rPr>
+                <w:rStyle w:val="Hyperlink"/>
+              </w:rPr>
+              <w:t>Appendix:</w:t>
+            </w:r>
+            <w:r>
+              <w:tab/>
+            </w:r>
+            <w:r>
+              <w:fldChar w:fldCharType="begin"/>
+            </w:r>
+            <w:r>
+              <w:instrText xml:space="preserve">PAGEREF _Toc2070053061 \h</w:instrText>
+            </w:r>
+            <w:r>
+              <w:fldChar w:fldCharType="separate"/>
+            </w:r>
+            <w:r>
+              <w:rPr>
+                <w:rStyle w:val="Hyperlink"/>
+              </w:rPr>
+              <w:t>20</w:t>
+            </w:r>
+            <w:r>
+              <w:fldChar w:fldCharType="end"/>
+            </w:r>
+          </w:hyperlink>
+          <w:r>
             <w:fldChar w:fldCharType="end"/>
           </w:r>
         </w:p>
       </w:sdtContent>
     </w:sdt>
-    <w:p>
+    <w:p w14:noSpellErr="1">
       <w:pPr>
         <w:pStyle w:val="TOC1"/>
         <w:tabs>
@@ -1593,6 +1316,21 @@
         </w:tabs>
         <w:rPr>
           <w:rStyle w:val="Hyperlink"/>
+          <w:noProof/>
+          <w:kern w:val="2"/>
+          <w14:ligatures w14:val="standardContextual"/>
+        </w:rPr>
+      </w:pPr>
+    </w:p>
+    <w:p>
+      <w:pPr>
+        <w:pStyle w:val="TOC1"/>
+        <w:tabs>
+          <w:tab w:val="clear" w:pos="10790"/>
+          <w:tab w:val="right" w:leader="dot" w:pos="10785"/>
+        </w:tabs>
+        <w:rPr>
+          <w:rStyle w:val="Hyperlink"/>
         </w:rPr>
       </w:pPr>
     </w:p>
@@ -1620,7 +1358,7 @@
     <w:p>
       <w:pPr>
         <w:rPr>
-          <w:rFonts w:ascii="Segoe UI" w:eastAsiaTheme="majorEastAsia" w:hAnsi="Segoe UI" w:cs="Segoe UI"/>
+          <w:rFonts w:ascii="Segoe UI" w:hAnsi="Segoe UI" w:cs="Segoe UI" w:eastAsiaTheme="majorEastAsia"/>
           <w:b/>
           <w:bCs/>
           <w:color w:val="2F5496" w:themeColor="accent1" w:themeShade="BF"/>
@@ -1639,24 +1377,24 @@
         <w:br w:type="page"/>
       </w:r>
     </w:p>
-    <w:p>
+    <w:p w14:noSpellErr="1">
       <w:pPr>
         <w:pStyle w:val="Heading1"/>
         <w:ind w:left="180"/>
         <w:jc w:val="both"/>
         <w:rPr>
-          <w:rFonts w:ascii="Segoe UI" w:eastAsia="Segoe UI" w:hAnsi="Segoe UI" w:cs="Segoe UI"/>
+          <w:rFonts w:ascii="Segoe UI" w:hAnsi="Segoe UI" w:eastAsia="Segoe UI" w:cs="Segoe UI"/>
           <w:color w:val="000000" w:themeColor="text1"/>
           <w:sz w:val="22"/>
           <w:szCs w:val="22"/>
         </w:rPr>
       </w:pPr>
-      <w:bookmarkStart w:id="0" w:name="_Toc196857292"/>
+      <w:bookmarkStart w:name="_Toc1381982604" w:id="500700192"/>
       <w:r>
         <w:rPr>
           <w:rFonts w:ascii="Segoe UI" w:hAnsi="Segoe UI" w:cs="Segoe UI"/>
-          <w:b/>
-          <w:bCs/>
+          <w:b w:val="1"/>
+          <w:bCs w:val="1"/>
           <w:sz w:val="36"/>
           <w:szCs w:val="36"/>
         </w:rPr>
@@ -1665,8 +1403,8 @@
       <w:r>
         <w:rPr>
           <w:rFonts w:ascii="Segoe UI" w:hAnsi="Segoe UI" w:cs="Segoe UI"/>
-          <w:b/>
-          <w:bCs/>
+          <w:b w:val="1"/>
+          <w:bCs w:val="1"/>
           <w:sz w:val="36"/>
           <w:szCs w:val="36"/>
         </w:rPr>
@@ -1675,8 +1413,8 @@
       <w:r>
         <w:rPr>
           <w:rFonts w:ascii="Segoe UI" w:hAnsi="Segoe UI" w:cs="Segoe UI"/>
-          <w:b/>
-          <w:bCs/>
+          <w:b w:val="1"/>
+          <w:bCs w:val="1"/>
           <w:sz w:val="36"/>
           <w:szCs w:val="36"/>
         </w:rPr>
@@ -1685,8 +1423,8 @@
       <w:r>
         <w:rPr>
           <w:rFonts w:ascii="Segoe UI" w:hAnsi="Segoe UI" w:cs="Segoe UI"/>
-          <w:b/>
-          <w:bCs/>
+          <w:b w:val="1"/>
+          <w:bCs w:val="1"/>
           <w:sz w:val="36"/>
           <w:szCs w:val="36"/>
         </w:rPr>
@@ -1695,8 +1433,8 @@
       <w:r>
         <w:rPr>
           <w:rFonts w:ascii="Segoe UI" w:hAnsi="Segoe UI" w:cs="Segoe UI"/>
-          <w:b/>
-          <w:bCs/>
+          <w:b w:val="1"/>
+          <w:bCs w:val="1"/>
           <w:sz w:val="36"/>
           <w:szCs w:val="36"/>
         </w:rPr>
@@ -1705,18 +1443,18 @@
       <w:r>
         <w:rPr>
           <w:rFonts w:ascii="Segoe UI" w:hAnsi="Segoe UI" w:cs="Segoe UI"/>
-          <w:b/>
-          <w:bCs/>
+          <w:b w:val="1"/>
+          <w:bCs w:val="1"/>
           <w:sz w:val="36"/>
           <w:szCs w:val="36"/>
         </w:rPr>
         <w:t>rocess</w:t>
       </w:r>
-      <w:bookmarkEnd w:id="0"/>
+      <w:bookmarkEnd w:id="500700192"/>
       <w:r>
         <w:rPr>
-          <w:rFonts w:ascii="Segoe UI" w:eastAsia="Segoe UI" w:hAnsi="Segoe UI" w:cs="Segoe UI"/>
-          <w:color w:val="000000" w:themeColor="text1"/>
+          <w:rFonts w:ascii="Segoe UI" w:hAnsi="Segoe UI" w:eastAsia="Segoe UI" w:cs="Segoe UI"/>
+          <w:color w:val="000000" w:themeColor="text1" w:themeTint="FF" w:themeShade="FF"/>
           <w:sz w:val="22"/>
           <w:szCs w:val="22"/>
         </w:rPr>
@@ -1727,7 +1465,7 @@
     <w:p>
       <w:pPr>
         <w:rPr>
-          <w:rFonts w:ascii="Segoe UI" w:eastAsia="Segoe UI" w:hAnsi="Segoe UI" w:cs="Segoe UI"/>
+          <w:rFonts w:ascii="Segoe UI" w:hAnsi="Segoe UI" w:eastAsia="Segoe UI" w:cs="Segoe UI"/>
           <w:color w:val="000000" w:themeColor="text1"/>
           <w:sz w:val="24"/>
           <w:szCs w:val="24"/>
@@ -1735,7 +1473,7 @@
       </w:pPr>
       <w:r>
         <w:rPr>
-          <w:rFonts w:ascii="Segoe UI" w:eastAsia="Segoe UI" w:hAnsi="Segoe UI" w:cs="Segoe UI"/>
+          <w:rFonts w:ascii="Segoe UI" w:hAnsi="Segoe UI" w:eastAsia="Segoe UI" w:cs="Segoe UI"/>
           <w:color w:val="000000" w:themeColor="text1"/>
           <w:sz w:val="24"/>
           <w:szCs w:val="24"/>
@@ -1744,7 +1482,7 @@
       </w:r>
       <w:r>
         <w:rPr>
-          <w:rFonts w:ascii="Segoe UI" w:eastAsia="Segoe UI" w:hAnsi="Segoe UI" w:cs="Segoe UI"/>
+          <w:rFonts w:ascii="Segoe UI" w:hAnsi="Segoe UI" w:eastAsia="Segoe UI" w:cs="Segoe UI"/>
           <w:color w:val="000000" w:themeColor="text1"/>
           <w:sz w:val="24"/>
           <w:szCs w:val="24"/>
@@ -1753,7 +1491,7 @@
       </w:r>
       <w:r>
         <w:rPr>
-          <w:rFonts w:ascii="Segoe UI" w:eastAsia="Segoe UI" w:hAnsi="Segoe UI" w:cs="Segoe UI"/>
+          <w:rFonts w:ascii="Segoe UI" w:hAnsi="Segoe UI" w:eastAsia="Segoe UI" w:cs="Segoe UI"/>
           <w:color w:val="000000" w:themeColor="text1"/>
           <w:sz w:val="24"/>
           <w:szCs w:val="24"/>
@@ -1764,7 +1502,7 @@
     <w:p>
       <w:pPr>
         <w:rPr>
-          <w:rFonts w:ascii="Segoe UI" w:eastAsia="Segoe UI" w:hAnsi="Segoe UI" w:cs="Segoe UI"/>
+          <w:rFonts w:ascii="Segoe UI" w:hAnsi="Segoe UI" w:eastAsia="Segoe UI" w:cs="Segoe UI"/>
           <w:color w:val="000000" w:themeColor="text1"/>
           <w:sz w:val="24"/>
           <w:szCs w:val="24"/>
@@ -1772,7 +1510,7 @@
       </w:pPr>
       <w:r>
         <w:rPr>
-          <w:rFonts w:ascii="Segoe UI" w:eastAsia="Segoe UI" w:hAnsi="Segoe UI" w:cs="Segoe UI"/>
+          <w:rFonts w:ascii="Segoe UI" w:hAnsi="Segoe UI" w:eastAsia="Segoe UI" w:cs="Segoe UI"/>
           <w:color w:val="000000" w:themeColor="text1"/>
           <w:sz w:val="24"/>
           <w:szCs w:val="24"/>
@@ -1783,7 +1521,7 @@
     <w:p>
       <w:pPr>
         <w:rPr>
-          <w:rFonts w:ascii="Segoe UI" w:eastAsia="Segoe UI" w:hAnsi="Segoe UI" w:cs="Segoe UI"/>
+          <w:rFonts w:ascii="Segoe UI" w:hAnsi="Segoe UI" w:eastAsia="Segoe UI" w:cs="Segoe UI"/>
           <w:color w:val="000000" w:themeColor="text1"/>
           <w:sz w:val="24"/>
           <w:szCs w:val="24"/>
@@ -1791,7 +1529,7 @@
       </w:pPr>
       <w:r>
         <w:rPr>
-          <w:rFonts w:ascii="Segoe UI" w:eastAsia="Segoe UI" w:hAnsi="Segoe UI" w:cs="Segoe UI"/>
+          <w:rFonts w:ascii="Segoe UI" w:hAnsi="Segoe UI" w:eastAsia="Segoe UI" w:cs="Segoe UI"/>
           <w:color w:val="000000" w:themeColor="text1"/>
           <w:sz w:val="24"/>
           <w:szCs w:val="24"/>
@@ -1802,7 +1540,7 @@
     <w:p>
       <w:pPr>
         <w:rPr>
-          <w:rFonts w:ascii="Segoe UI" w:eastAsia="Segoe UI" w:hAnsi="Segoe UI" w:cs="Segoe UI"/>
+          <w:rFonts w:ascii="Segoe UI" w:hAnsi="Segoe UI" w:eastAsia="Segoe UI" w:cs="Segoe UI"/>
           <w:color w:val="000000" w:themeColor="text1"/>
           <w:sz w:val="24"/>
           <w:szCs w:val="24"/>
@@ -1810,7 +1548,7 @@
       </w:pPr>
       <w:r>
         <w:rPr>
-          <w:rFonts w:ascii="Segoe UI" w:eastAsia="Segoe UI" w:hAnsi="Segoe UI" w:cs="Segoe UI"/>
+          <w:rFonts w:ascii="Segoe UI" w:hAnsi="Segoe UI" w:eastAsia="Segoe UI" w:cs="Segoe UI"/>
           <w:color w:val="000000" w:themeColor="text1"/>
           <w:sz w:val="24"/>
           <w:szCs w:val="24"/>
@@ -1821,7 +1559,7 @@
     <w:p>
       <w:pPr>
         <w:rPr>
-          <w:rFonts w:ascii="Segoe UI" w:eastAsia="Segoe UI" w:hAnsi="Segoe UI" w:cs="Segoe UI"/>
+          <w:rFonts w:ascii="Segoe UI" w:hAnsi="Segoe UI" w:eastAsia="Segoe UI" w:cs="Segoe UI"/>
           <w:color w:val="000000" w:themeColor="text1"/>
           <w:sz w:val="24"/>
           <w:szCs w:val="24"/>
@@ -1829,7 +1567,7 @@
       </w:pPr>
       <w:r>
         <w:rPr>
-          <w:rFonts w:ascii="Segoe UI" w:eastAsia="Segoe UI" w:hAnsi="Segoe UI" w:cs="Segoe UI"/>
+          <w:rFonts w:ascii="Segoe UI" w:hAnsi="Segoe UI" w:eastAsia="Segoe UI" w:cs="Segoe UI"/>
           <w:color w:val="000000" w:themeColor="text1"/>
           <w:sz w:val="24"/>
           <w:szCs w:val="24"/>
@@ -1840,7 +1578,7 @@
     <w:p>
       <w:pPr>
         <w:rPr>
-          <w:rFonts w:ascii="Segoe UI" w:eastAsia="Segoe UI" w:hAnsi="Segoe UI" w:cs="Segoe UI"/>
+          <w:rFonts w:ascii="Segoe UI" w:hAnsi="Segoe UI" w:eastAsia="Segoe UI" w:cs="Segoe UI"/>
           <w:color w:val="000000" w:themeColor="text1"/>
           <w:sz w:val="24"/>
           <w:szCs w:val="24"/>
@@ -1848,7 +1586,7 @@
       </w:pPr>
       <w:r>
         <w:rPr>
-          <w:rFonts w:ascii="Segoe UI" w:eastAsia="Segoe UI" w:hAnsi="Segoe UI" w:cs="Segoe UI"/>
+          <w:rFonts w:ascii="Segoe UI" w:hAnsi="Segoe UI" w:eastAsia="Segoe UI" w:cs="Segoe UI"/>
           <w:color w:val="000000" w:themeColor="text1"/>
           <w:sz w:val="24"/>
           <w:szCs w:val="24"/>
@@ -1857,7 +1595,7 @@
       </w:r>
       <w:r>
         <w:rPr>
-          <w:rFonts w:ascii="Segoe UI" w:eastAsia="Segoe UI" w:hAnsi="Segoe UI" w:cs="Segoe UI"/>
+          <w:rFonts w:ascii="Segoe UI" w:hAnsi="Segoe UI" w:eastAsia="Segoe UI" w:cs="Segoe UI"/>
           <w:color w:val="000000" w:themeColor="text1"/>
           <w:sz w:val="24"/>
           <w:szCs w:val="24"/>
@@ -1866,7 +1604,7 @@
       </w:r>
       <w:r>
         <w:rPr>
-          <w:rFonts w:ascii="Segoe UI" w:eastAsia="Segoe UI" w:hAnsi="Segoe UI" w:cs="Segoe UI"/>
+          <w:rFonts w:ascii="Segoe UI" w:hAnsi="Segoe UI" w:eastAsia="Segoe UI" w:cs="Segoe UI"/>
           <w:color w:val="000000" w:themeColor="text1"/>
           <w:sz w:val="24"/>
           <w:szCs w:val="24"/>
@@ -1877,7 +1615,7 @@
     <w:p>
       <w:pPr>
         <w:rPr>
-          <w:rFonts w:ascii="Segoe UI" w:eastAsia="Segoe UI" w:hAnsi="Segoe UI" w:cs="Segoe UI"/>
+          <w:rFonts w:ascii="Segoe UI" w:hAnsi="Segoe UI" w:eastAsia="Segoe UI" w:cs="Segoe UI"/>
           <w:color w:val="000000" w:themeColor="text1"/>
           <w:sz w:val="24"/>
           <w:szCs w:val="24"/>
@@ -1885,19 +1623,19 @@
       </w:pPr>
       <w:r>
         <w:rPr>
-          <w:rFonts w:ascii="Segoe UI" w:eastAsia="Segoe UI" w:hAnsi="Segoe UI" w:cs="Segoe UI"/>
+          <w:rFonts w:ascii="Segoe UI" w:hAnsi="Segoe UI" w:eastAsia="Segoe UI" w:cs="Segoe UI"/>
           <w:color w:val="000000" w:themeColor="text1"/>
           <w:sz w:val="24"/>
           <w:szCs w:val="24"/>
         </w:rPr>
         <w:t xml:space="preserve">Partners / Customers can review more about </w:t>
       </w:r>
-      <w:hyperlink r:id="rId13" w:history="1">
+      <w:hyperlink w:history="1" r:id="rId13">
         <w:hyperlink r:id="rId14">
           <w:r>
             <w:rPr>
               <w:rStyle w:val="Hyperlink"/>
-              <w:rFonts w:ascii="Segoe UI" w:eastAsia="Segoe UI" w:hAnsi="Segoe UI" w:cs="Segoe UI"/>
+              <w:rFonts w:ascii="Segoe UI" w:hAnsi="Segoe UI" w:eastAsia="Segoe UI" w:cs="Segoe UI"/>
               <w:sz w:val="24"/>
               <w:szCs w:val="24"/>
             </w:rPr>
@@ -1906,7 +1644,7 @@
           <w:r>
             <w:rPr>
               <w:rStyle w:val="Hyperlink"/>
-              <w:rFonts w:ascii="Segoe UI" w:eastAsia="Segoe UI" w:hAnsi="Segoe UI" w:cs="Segoe UI"/>
+              <w:rFonts w:ascii="Segoe UI" w:hAnsi="Segoe UI" w:eastAsia="Segoe UI" w:cs="Segoe UI"/>
               <w:sz w:val="24"/>
               <w:szCs w:val="24"/>
             </w:rPr>
@@ -1915,7 +1653,7 @@
           <w:r>
             <w:rPr>
               <w:rStyle w:val="Hyperlink"/>
-              <w:rFonts w:ascii="Segoe UI" w:eastAsia="Segoe UI" w:hAnsi="Segoe UI" w:cs="Segoe UI"/>
+              <w:rFonts w:ascii="Segoe UI" w:hAnsi="Segoe UI" w:eastAsia="Segoe UI" w:cs="Segoe UI"/>
               <w:sz w:val="24"/>
               <w:szCs w:val="24"/>
             </w:rPr>
@@ -1925,7 +1663,7 @@
       </w:hyperlink>
       <w:r>
         <w:rPr>
-          <w:rFonts w:ascii="Segoe UI" w:eastAsia="Segoe UI" w:hAnsi="Segoe UI" w:cs="Segoe UI"/>
+          <w:rFonts w:ascii="Segoe UI" w:hAnsi="Segoe UI" w:eastAsia="Segoe UI" w:cs="Segoe UI"/>
           <w:color w:val="000000" w:themeColor="text1"/>
           <w:sz w:val="24"/>
           <w:szCs w:val="24"/>
@@ -1936,7 +1674,7 @@
     <w:p>
       <w:pPr>
         <w:rPr>
-          <w:rFonts w:ascii="Segoe UI" w:eastAsia="Segoe UI" w:hAnsi="Segoe UI" w:cs="Segoe UI"/>
+          <w:rFonts w:ascii="Segoe UI" w:hAnsi="Segoe UI" w:eastAsia="Segoe UI" w:cs="Segoe UI"/>
           <w:i/>
           <w:iCs/>
           <w:color w:val="000000" w:themeColor="text1"/>
@@ -1946,7 +1684,7 @@
       </w:pPr>
       <w:r>
         <w:rPr>
-          <w:rFonts w:ascii="Segoe UI" w:eastAsia="Segoe UI" w:hAnsi="Segoe UI" w:cs="Segoe UI"/>
+          <w:rFonts w:ascii="Segoe UI" w:hAnsi="Segoe UI" w:eastAsia="Segoe UI" w:cs="Segoe UI"/>
           <w:b/>
           <w:bCs/>
           <w:i/>
@@ -1959,7 +1697,7 @@
       </w:r>
       <w:r>
         <w:rPr>
-          <w:rFonts w:ascii="Segoe UI" w:eastAsia="Segoe UI" w:hAnsi="Segoe UI" w:cs="Segoe UI"/>
+          <w:rFonts w:ascii="Segoe UI" w:hAnsi="Segoe UI" w:eastAsia="Segoe UI" w:cs="Segoe UI"/>
           <w:i/>
           <w:iCs/>
           <w:color w:val="000000" w:themeColor="text1"/>
@@ -1975,7 +1713,7 @@
         <w:br w:type="page"/>
       </w:r>
     </w:p>
-    <w:p>
+    <w:p w14:noSpellErr="1">
       <w:pPr>
         <w:pStyle w:val="TopicLevel1"/>
         <w:numPr>
@@ -1984,31 +1722,31 @@
         </w:numPr>
         <w:rPr>
           <w:rFonts w:ascii="Segoe UI" w:hAnsi="Segoe UI" w:cs="Segoe UI"/>
-          <w:b/>
-          <w:bCs/>
+          <w:b w:val="1"/>
+          <w:bCs w:val="1"/>
           <w:sz w:val="36"/>
           <w:szCs w:val="36"/>
         </w:rPr>
       </w:pPr>
-      <w:bookmarkStart w:id="1" w:name="_Toc196857293"/>
+      <w:bookmarkStart w:name="_Toc877631897" w:id="841296962"/>
       <w:r>
         <w:rPr>
           <w:rFonts w:ascii="Segoe UI" w:hAnsi="Segoe UI" w:cs="Segoe UI"/>
-          <w:b/>
-          <w:bCs/>
+          <w:b w:val="1"/>
+          <w:bCs w:val="1"/>
           <w:sz w:val="36"/>
           <w:szCs w:val="36"/>
         </w:rPr>
         <w:t>Security Design Life Cycle</w:t>
       </w:r>
-      <w:bookmarkEnd w:id="1"/>
+      <w:bookmarkEnd w:id="841296962"/>
     </w:p>
     <w:p>
       <w:pPr>
         <w:shd w:val="clear" w:color="auto" w:fill="FFFFFF" w:themeFill="background1"/>
         <w:spacing w:after="240"/>
         <w:rPr>
-          <w:rFonts w:ascii="Segoe UI" w:eastAsia="Segoe UI" w:hAnsi="Segoe UI" w:cs="Segoe UI"/>
+          <w:rFonts w:ascii="Segoe UI" w:hAnsi="Segoe UI" w:eastAsia="Segoe UI" w:cs="Segoe UI"/>
           <w:color w:val="000000" w:themeColor="text1"/>
           <w:sz w:val="24"/>
           <w:szCs w:val="24"/>
@@ -2016,7 +1754,7 @@
       </w:pPr>
       <w:r>
         <w:rPr>
-          <w:rFonts w:ascii="Segoe UI" w:eastAsia="Segoe UI" w:hAnsi="Segoe UI" w:cs="Segoe UI"/>
+          <w:rFonts w:ascii="Segoe UI" w:hAnsi="Segoe UI" w:eastAsia="Segoe UI" w:cs="Segoe UI"/>
           <w:color w:val="000000" w:themeColor="text1"/>
           <w:sz w:val="24"/>
           <w:szCs w:val="24"/>
@@ -2026,7 +1764,7 @@
       <w:proofErr w:type="spellStart"/>
       <w:r>
         <w:rPr>
-          <w:rFonts w:ascii="Segoe UI" w:eastAsia="Segoe UI" w:hAnsi="Segoe UI" w:cs="Segoe UI"/>
+          <w:rFonts w:ascii="Segoe UI" w:hAnsi="Segoe UI" w:eastAsia="Segoe UI" w:cs="Segoe UI"/>
           <w:color w:val="000000" w:themeColor="text1"/>
           <w:sz w:val="24"/>
           <w:szCs w:val="24"/>
@@ -2036,7 +1774,7 @@
       <w:proofErr w:type="spellEnd"/>
       <w:r>
         <w:rPr>
-          <w:rFonts w:ascii="Segoe UI" w:eastAsia="Segoe UI" w:hAnsi="Segoe UI" w:cs="Segoe UI"/>
+          <w:rFonts w:ascii="Segoe UI" w:hAnsi="Segoe UI" w:eastAsia="Segoe UI" w:cs="Segoe UI"/>
           <w:color w:val="000000" w:themeColor="text1"/>
           <w:sz w:val="24"/>
           <w:szCs w:val="24"/>
@@ -2045,7 +1783,7 @@
       </w:r>
       <w:r>
         <w:rPr>
-          <w:rFonts w:ascii="Segoe UI" w:eastAsia="Segoe UI" w:hAnsi="Segoe UI" w:cs="Segoe UI"/>
+          <w:rFonts w:ascii="Segoe UI" w:hAnsi="Segoe UI" w:eastAsia="Segoe UI" w:cs="Segoe UI"/>
           <w:color w:val="000000" w:themeColor="text1"/>
           <w:sz w:val="24"/>
           <w:szCs w:val="24"/>
@@ -2056,7 +1794,7 @@
         <w:r>
           <w:rPr>
             <w:rStyle w:val="Hyperlink"/>
-            <w:rFonts w:ascii="Segoe UI" w:eastAsia="Segoe UI" w:hAnsi="Segoe UI" w:cs="Segoe UI"/>
+            <w:rFonts w:ascii="Segoe UI" w:hAnsi="Segoe UI" w:eastAsia="Segoe UI" w:cs="Segoe UI"/>
             <w:sz w:val="24"/>
             <w:szCs w:val="24"/>
           </w:rPr>
@@ -2065,7 +1803,7 @@
       </w:hyperlink>
       <w:r>
         <w:rPr>
-          <w:rFonts w:ascii="Segoe UI" w:eastAsia="Segoe UI" w:hAnsi="Segoe UI" w:cs="Segoe UI"/>
+          <w:rFonts w:ascii="Segoe UI" w:hAnsi="Segoe UI" w:eastAsia="Segoe UI" w:cs="Segoe UI"/>
           <w:color w:val="000000" w:themeColor="text1"/>
           <w:sz w:val="24"/>
           <w:szCs w:val="24"/>
@@ -2126,7 +1864,7 @@
         <w:shd w:val="clear" w:color="auto" w:fill="FFFFFF" w:themeFill="background1"/>
         <w:spacing w:after="240"/>
         <w:rPr>
-          <w:rFonts w:ascii="Segoe UI" w:eastAsia="Segoe UI" w:hAnsi="Segoe UI" w:cs="Segoe UI"/>
+          <w:rFonts w:ascii="Segoe UI" w:hAnsi="Segoe UI" w:eastAsia="Segoe UI" w:cs="Segoe UI"/>
           <w:color w:val="000000" w:themeColor="text1"/>
           <w:sz w:val="24"/>
           <w:szCs w:val="24"/>
@@ -2134,7 +1872,7 @@
       </w:pPr>
       <w:r>
         <w:rPr>
-          <w:rFonts w:ascii="Segoe UI" w:eastAsia="Segoe UI" w:hAnsi="Segoe UI" w:cs="Segoe UI"/>
+          <w:rFonts w:ascii="Segoe UI" w:hAnsi="Segoe UI" w:eastAsia="Segoe UI" w:cs="Segoe UI"/>
           <w:color w:val="000000" w:themeColor="text1"/>
           <w:sz w:val="24"/>
           <w:szCs w:val="24"/>
@@ -2155,7 +1893,7 @@
         <w:shd w:val="clear" w:color="auto" w:fill="FFFFFF" w:themeFill="background1"/>
         <w:spacing w:after="0"/>
         <w:rPr>
-          <w:rFonts w:ascii="Segoe UI" w:eastAsia="Segoe UI" w:hAnsi="Segoe UI" w:cs="Segoe UI"/>
+          <w:rFonts w:ascii="Segoe UI" w:hAnsi="Segoe UI" w:eastAsia="Segoe UI" w:cs="Segoe UI"/>
           <w:color w:val="000000" w:themeColor="text1"/>
           <w:sz w:val="24"/>
           <w:szCs w:val="24"/>
@@ -2163,7 +1901,7 @@
       </w:pPr>
       <w:r>
         <w:rPr>
-          <w:rFonts w:ascii="Segoe UI" w:eastAsia="Segoe UI" w:hAnsi="Segoe UI" w:cs="Segoe UI"/>
+          <w:rFonts w:ascii="Segoe UI" w:hAnsi="Segoe UI" w:eastAsia="Segoe UI" w:cs="Segoe UI"/>
           <w:b/>
           <w:bCs/>
           <w:color w:val="000000" w:themeColor="text1"/>
@@ -2174,7 +1912,7 @@
       </w:r>
       <w:r>
         <w:rPr>
-          <w:rFonts w:ascii="Segoe UI" w:eastAsia="Segoe UI" w:hAnsi="Segoe UI" w:cs="Segoe UI"/>
+          <w:rFonts w:ascii="Segoe UI" w:hAnsi="Segoe UI" w:eastAsia="Segoe UI" w:cs="Segoe UI"/>
           <w:color w:val="000000" w:themeColor="text1"/>
           <w:sz w:val="24"/>
           <w:szCs w:val="24"/>
@@ -2192,7 +1930,7 @@
         <w:shd w:val="clear" w:color="auto" w:fill="FFFFFF" w:themeFill="background1"/>
         <w:spacing w:after="0"/>
         <w:rPr>
-          <w:rFonts w:ascii="Segoe UI" w:eastAsia="Segoe UI" w:hAnsi="Segoe UI" w:cs="Segoe UI"/>
+          <w:rFonts w:ascii="Segoe UI" w:hAnsi="Segoe UI" w:eastAsia="Segoe UI" w:cs="Segoe UI"/>
           <w:color w:val="000000" w:themeColor="text1"/>
           <w:sz w:val="24"/>
           <w:szCs w:val="24"/>
@@ -2200,7 +1938,7 @@
       </w:pPr>
       <w:r>
         <w:rPr>
-          <w:rFonts w:ascii="Segoe UI" w:eastAsia="Segoe UI" w:hAnsi="Segoe UI" w:cs="Segoe UI"/>
+          <w:rFonts w:ascii="Segoe UI" w:hAnsi="Segoe UI" w:eastAsia="Segoe UI" w:cs="Segoe UI"/>
           <w:b/>
           <w:bCs/>
           <w:color w:val="000000" w:themeColor="text1"/>
@@ -2211,7 +1949,7 @@
       </w:r>
       <w:r>
         <w:rPr>
-          <w:rFonts w:ascii="Segoe UI" w:eastAsia="Segoe UI" w:hAnsi="Segoe UI" w:cs="Segoe UI"/>
+          <w:rFonts w:ascii="Segoe UI" w:hAnsi="Segoe UI" w:eastAsia="Segoe UI" w:cs="Segoe UI"/>
           <w:color w:val="000000" w:themeColor="text1"/>
           <w:sz w:val="24"/>
           <w:szCs w:val="24"/>
@@ -2229,7 +1967,7 @@
         <w:shd w:val="clear" w:color="auto" w:fill="FFFFFF" w:themeFill="background1"/>
         <w:spacing w:after="0"/>
         <w:rPr>
-          <w:rFonts w:ascii="Segoe UI" w:eastAsia="Segoe UI" w:hAnsi="Segoe UI" w:cs="Segoe UI"/>
+          <w:rFonts w:ascii="Segoe UI" w:hAnsi="Segoe UI" w:eastAsia="Segoe UI" w:cs="Segoe UI"/>
           <w:color w:val="000000" w:themeColor="text1"/>
           <w:sz w:val="24"/>
           <w:szCs w:val="24"/>
@@ -2237,7 +1975,7 @@
       </w:pPr>
       <w:r>
         <w:rPr>
-          <w:rFonts w:ascii="Segoe UI" w:eastAsia="Segoe UI" w:hAnsi="Segoe UI" w:cs="Segoe UI"/>
+          <w:rFonts w:ascii="Segoe UI" w:hAnsi="Segoe UI" w:eastAsia="Segoe UI" w:cs="Segoe UI"/>
           <w:b/>
           <w:bCs/>
           <w:color w:val="000000" w:themeColor="text1"/>
@@ -2248,7 +1986,7 @@
       </w:r>
       <w:r>
         <w:rPr>
-          <w:rFonts w:ascii="Segoe UI" w:eastAsia="Segoe UI" w:hAnsi="Segoe UI" w:cs="Segoe UI"/>
+          <w:rFonts w:ascii="Segoe UI" w:hAnsi="Segoe UI" w:eastAsia="Segoe UI" w:cs="Segoe UI"/>
           <w:color w:val="000000" w:themeColor="text1"/>
           <w:sz w:val="24"/>
           <w:szCs w:val="24"/>
@@ -2266,7 +2004,7 @@
         <w:shd w:val="clear" w:color="auto" w:fill="FFFFFF" w:themeFill="background1"/>
         <w:spacing w:after="0"/>
         <w:rPr>
-          <w:rFonts w:ascii="Segoe UI" w:eastAsia="Segoe UI" w:hAnsi="Segoe UI" w:cs="Segoe UI"/>
+          <w:rFonts w:ascii="Segoe UI" w:hAnsi="Segoe UI" w:eastAsia="Segoe UI" w:cs="Segoe UI"/>
           <w:color w:val="000000" w:themeColor="text1"/>
           <w:sz w:val="24"/>
           <w:szCs w:val="24"/>
@@ -2274,7 +2012,7 @@
       </w:pPr>
       <w:r>
         <w:rPr>
-          <w:rFonts w:ascii="Segoe UI" w:eastAsia="Segoe UI" w:hAnsi="Segoe UI" w:cs="Segoe UI"/>
+          <w:rFonts w:ascii="Segoe UI" w:hAnsi="Segoe UI" w:eastAsia="Segoe UI" w:cs="Segoe UI"/>
           <w:b/>
           <w:bCs/>
           <w:color w:val="000000" w:themeColor="text1"/>
@@ -2285,7 +2023,7 @@
       </w:r>
       <w:r>
         <w:rPr>
-          <w:rFonts w:ascii="Segoe UI" w:eastAsia="Segoe UI" w:hAnsi="Segoe UI" w:cs="Segoe UI"/>
+          <w:rFonts w:ascii="Segoe UI" w:hAnsi="Segoe UI" w:eastAsia="Segoe UI" w:cs="Segoe UI"/>
           <w:color w:val="000000" w:themeColor="text1"/>
           <w:sz w:val="24"/>
           <w:szCs w:val="24"/>
@@ -2303,7 +2041,7 @@
         <w:shd w:val="clear" w:color="auto" w:fill="FFFFFF" w:themeFill="background1"/>
         <w:spacing w:after="0"/>
         <w:rPr>
-          <w:rFonts w:ascii="Segoe UI" w:eastAsia="Segoe UI" w:hAnsi="Segoe UI" w:cs="Segoe UI"/>
+          <w:rFonts w:ascii="Segoe UI" w:hAnsi="Segoe UI" w:eastAsia="Segoe UI" w:cs="Segoe UI"/>
           <w:color w:val="000000" w:themeColor="text1"/>
           <w:sz w:val="24"/>
           <w:szCs w:val="24"/>
@@ -2311,7 +2049,7 @@
       </w:pPr>
       <w:r>
         <w:rPr>
-          <w:rFonts w:ascii="Segoe UI" w:eastAsia="Segoe UI" w:hAnsi="Segoe UI" w:cs="Segoe UI"/>
+          <w:rFonts w:ascii="Segoe UI" w:hAnsi="Segoe UI" w:eastAsia="Segoe UI" w:cs="Segoe UI"/>
           <w:b/>
           <w:bCs/>
           <w:color w:val="000000" w:themeColor="text1"/>
@@ -2322,7 +2060,7 @@
       </w:r>
       <w:r>
         <w:rPr>
-          <w:rFonts w:ascii="Segoe UI" w:eastAsia="Segoe UI" w:hAnsi="Segoe UI" w:cs="Segoe UI"/>
+          <w:rFonts w:ascii="Segoe UI" w:hAnsi="Segoe UI" w:eastAsia="Segoe UI" w:cs="Segoe UI"/>
           <w:color w:val="000000" w:themeColor="text1"/>
           <w:sz w:val="24"/>
           <w:szCs w:val="24"/>
@@ -2335,7 +2073,7 @@
         <w:shd w:val="clear" w:color="auto" w:fill="FFFFFF" w:themeFill="background1"/>
         <w:spacing w:after="0"/>
         <w:rPr>
-          <w:rFonts w:ascii="Segoe UI" w:eastAsia="Segoe UI" w:hAnsi="Segoe UI" w:cs="Segoe UI"/>
+          <w:rFonts w:ascii="Segoe UI" w:hAnsi="Segoe UI" w:eastAsia="Segoe UI" w:cs="Segoe UI"/>
           <w:color w:val="000000" w:themeColor="text1"/>
         </w:rPr>
       </w:pPr>
@@ -2344,8 +2082,8 @@
       <w:tblPr>
         <w:tblW w:w="0" w:type="auto"/>
         <w:tblBorders>
-          <w:top w:val="single" w:sz="0" w:space="0" w:color="757575"/>
-          <w:bottom w:val="single" w:sz="0" w:space="0" w:color="757575"/>
+          <w:top w:val="single" w:color="757575" w:sz="0" w:space="0"/>
+          <w:bottom w:val="single" w:color="757575" w:sz="0" w:space="0"/>
         </w:tblBorders>
         <w:tblLayout w:type="fixed"/>
         <w:tblLook w:val="06A0" w:firstRow="1" w:lastRow="0" w:firstColumn="1" w:lastColumn="0" w:noHBand="1" w:noVBand="1"/>
@@ -2361,9 +2099,10 @@
           <w:tcPr>
             <w:tcW w:w="10350" w:type="dxa"/>
             <w:tcBorders>
-              <w:bottom w:val="single" w:sz="0" w:space="0" w:color="757575"/>
+              <w:bottom w:val="single" w:color="757575" w:sz="0" w:space="0"/>
             </w:tcBorders>
             <w:shd w:val="clear" w:color="auto" w:fill="FFFFFF" w:themeFill="background1"/>
+            <w:tcMar/>
             <w:vAlign w:val="bottom"/>
           </w:tcPr>
           <w:p>
@@ -2371,7 +2110,7 @@
               <w:spacing w:after="0"/>
               <w:jc w:val="center"/>
               <w:rPr>
-                <w:rFonts w:ascii="Segoe UI" w:eastAsia="Segoe UI" w:hAnsi="Segoe UI" w:cs="Segoe UI"/>
+                <w:rFonts w:ascii="Segoe UI" w:hAnsi="Segoe UI" w:eastAsia="Segoe UI" w:cs="Segoe UI"/>
                 <w:b/>
                 <w:bCs/>
                 <w:color w:val="000000" w:themeColor="text1"/>
@@ -2381,7 +2120,7 @@
             </w:pPr>
             <w:r>
               <w:rPr>
-                <w:rFonts w:ascii="Segoe UI" w:eastAsia="Segoe UI" w:hAnsi="Segoe UI" w:cs="Segoe UI"/>
+                <w:rFonts w:ascii="Segoe UI" w:hAnsi="Segoe UI" w:eastAsia="Segoe UI" w:cs="Segoe UI"/>
                 <w:b/>
                 <w:bCs/>
                 <w:color w:val="000000" w:themeColor="text1"/>
@@ -2404,9 +2143,10 @@
           <w:tcPr>
             <w:tcW w:w="10350" w:type="dxa"/>
             <w:tcBorders>
-              <w:bottom w:val="single" w:sz="0" w:space="0" w:color="D2D2D2"/>
+              <w:bottom w:val="single" w:color="D2D2D2" w:sz="0" w:space="0"/>
             </w:tcBorders>
             <w:shd w:val="clear" w:color="auto" w:fill="FFFFFF" w:themeFill="background1"/>
+            <w:tcMar/>
           </w:tcPr>
           <w:p>
             <w:pPr>
@@ -2436,9 +2176,10 @@
           <w:tcPr>
             <w:tcW w:w="10350" w:type="dxa"/>
             <w:tcBorders>
-              <w:bottom w:val="single" w:sz="0" w:space="0" w:color="D2D2D2"/>
+              <w:bottom w:val="single" w:color="D2D2D2" w:sz="0" w:space="0"/>
             </w:tcBorders>
             <w:shd w:val="clear" w:color="auto" w:fill="FFFFFF" w:themeFill="background1"/>
+            <w:tcMar/>
           </w:tcPr>
           <w:p>
             <w:pPr>
@@ -2468,9 +2209,10 @@
           <w:tcPr>
             <w:tcW w:w="10350" w:type="dxa"/>
             <w:tcBorders>
-              <w:bottom w:val="single" w:sz="0" w:space="0" w:color="D2D2D2"/>
+              <w:bottom w:val="single" w:color="D2D2D2" w:sz="0" w:space="0"/>
             </w:tcBorders>
             <w:shd w:val="clear" w:color="auto" w:fill="FFFFFF" w:themeFill="background1"/>
+            <w:tcMar/>
           </w:tcPr>
           <w:p>
             <w:pPr>
@@ -2500,9 +2242,10 @@
           <w:tcPr>
             <w:tcW w:w="10350" w:type="dxa"/>
             <w:tcBorders>
-              <w:bottom w:val="single" w:sz="0" w:space="0" w:color="D2D2D2"/>
+              <w:bottom w:val="single" w:color="D2D2D2" w:sz="0" w:space="0"/>
             </w:tcBorders>
             <w:shd w:val="clear" w:color="auto" w:fill="FFFFFF" w:themeFill="background1"/>
+            <w:tcMar/>
           </w:tcPr>
           <w:p>
             <w:pPr>
@@ -2532,9 +2275,10 @@
           <w:tcPr>
             <w:tcW w:w="10350" w:type="dxa"/>
             <w:tcBorders>
-              <w:bottom w:val="single" w:sz="0" w:space="0" w:color="D2D2D2"/>
+              <w:bottom w:val="single" w:color="D2D2D2" w:sz="0" w:space="0"/>
             </w:tcBorders>
             <w:shd w:val="clear" w:color="auto" w:fill="FFFFFF" w:themeFill="background1"/>
+            <w:tcMar/>
           </w:tcPr>
           <w:p>
             <w:pPr>
@@ -2564,9 +2308,10 @@
           <w:tcPr>
             <w:tcW w:w="10350" w:type="dxa"/>
             <w:tcBorders>
-              <w:bottom w:val="single" w:sz="0" w:space="0" w:color="D2D2D2"/>
+              <w:bottom w:val="single" w:color="D2D2D2" w:sz="0" w:space="0"/>
             </w:tcBorders>
             <w:shd w:val="clear" w:color="auto" w:fill="FFFFFF" w:themeFill="background1"/>
+            <w:tcMar/>
           </w:tcPr>
           <w:p>
             <w:pPr>
@@ -2596,9 +2341,10 @@
           <w:tcPr>
             <w:tcW w:w="10350" w:type="dxa"/>
             <w:tcBorders>
-              <w:bottom w:val="single" w:sz="0" w:space="0" w:color="D2D2D2"/>
+              <w:bottom w:val="single" w:color="D2D2D2" w:sz="0" w:space="0"/>
             </w:tcBorders>
             <w:shd w:val="clear" w:color="auto" w:fill="FFFFFF" w:themeFill="background1"/>
+            <w:tcMar/>
           </w:tcPr>
           <w:p>
             <w:pPr>
@@ -2628,9 +2374,10 @@
           <w:tcPr>
             <w:tcW w:w="10350" w:type="dxa"/>
             <w:tcBorders>
-              <w:bottom w:val="single" w:sz="0" w:space="0" w:color="D2D2D2"/>
+              <w:bottom w:val="single" w:color="D2D2D2" w:sz="0" w:space="0"/>
             </w:tcBorders>
             <w:shd w:val="clear" w:color="auto" w:fill="FFFFFF" w:themeFill="background1"/>
+            <w:tcMar/>
           </w:tcPr>
           <w:p>
             <w:pPr>
@@ -2660,9 +2407,10 @@
           <w:tcPr>
             <w:tcW w:w="10350" w:type="dxa"/>
             <w:tcBorders>
-              <w:bottom w:val="single" w:sz="0" w:space="0" w:color="D2D2D2"/>
+              <w:bottom w:val="single" w:color="D2D2D2" w:sz="0" w:space="0"/>
             </w:tcBorders>
             <w:shd w:val="clear" w:color="auto" w:fill="FFFFFF" w:themeFill="background1"/>
+            <w:tcMar/>
           </w:tcPr>
           <w:p>
             <w:pPr>
@@ -2692,9 +2440,10 @@
           <w:tcPr>
             <w:tcW w:w="10350" w:type="dxa"/>
             <w:tcBorders>
-              <w:bottom w:val="single" w:sz="0" w:space="0" w:color="757575"/>
+              <w:bottom w:val="single" w:color="757575" w:sz="0" w:space="0"/>
             </w:tcBorders>
             <w:shd w:val="clear" w:color="auto" w:fill="FFFFFF" w:themeFill="background1"/>
+            <w:tcMar/>
           </w:tcPr>
           <w:p>
             <w:pPr>
@@ -2718,7 +2467,7 @@
             <w:pPr>
               <w:spacing w:after="0"/>
               <w:rPr>
-                <w:rFonts w:ascii="Segoe UI" w:eastAsia="Segoe UI" w:hAnsi="Segoe UI" w:cs="Segoe UI"/>
+                <w:rFonts w:ascii="Segoe UI" w:hAnsi="Segoe UI" w:eastAsia="Segoe UI" w:cs="Segoe UI"/>
                 <w:b/>
                 <w:bCs/>
                 <w:color w:val="0067B8"/>
@@ -2727,7 +2476,7 @@
               </w:rPr>
             </w:pPr>
           </w:p>
-          <w:p>
+          <w:p w14:noSpellErr="1">
             <w:pPr>
               <w:pStyle w:val="TopicLevel1"/>
               <w:numPr>
@@ -2736,30 +2485,30 @@
               </w:numPr>
               <w:rPr>
                 <w:rFonts w:ascii="Segoe UI" w:hAnsi="Segoe UI" w:cs="Segoe UI"/>
-                <w:b/>
-                <w:bCs/>
+                <w:b w:val="1"/>
+                <w:bCs w:val="1"/>
                 <w:sz w:val="36"/>
                 <w:szCs w:val="36"/>
               </w:rPr>
             </w:pPr>
-            <w:bookmarkStart w:id="2" w:name="_Toc196857294"/>
-            <w:r>
-              <w:rPr>
-                <w:rFonts w:ascii="Segoe UI" w:hAnsi="Segoe UI" w:cs="Segoe UI"/>
-                <w:b/>
-                <w:bCs/>
+            <w:bookmarkStart w:name="_Toc1119999625" w:id="301775043"/>
+            <w:r>
+              <w:rPr>
+                <w:rFonts w:ascii="Segoe UI" w:hAnsi="Segoe UI" w:cs="Segoe UI"/>
+                <w:b w:val="1"/>
+                <w:bCs w:val="1"/>
                 <w:sz w:val="36"/>
                 <w:szCs w:val="36"/>
               </w:rPr>
               <w:t>Business Applications Security Recap</w:t>
             </w:r>
-            <w:bookmarkEnd w:id="2"/>
+            <w:bookmarkEnd w:id="301775043"/>
           </w:p>
           <w:p>
             <w:pPr>
               <w:spacing w:after="0"/>
               <w:rPr>
-                <w:rFonts w:ascii="Segoe UI" w:eastAsia="Segoe UI" w:hAnsi="Segoe UI" w:cs="Segoe UI"/>
+                <w:rFonts w:ascii="Segoe UI" w:hAnsi="Segoe UI" w:eastAsia="Segoe UI" w:cs="Segoe UI"/>
                 <w:b/>
                 <w:bCs/>
                 <w:color w:val="0067B8"/>
@@ -2859,7 +2608,7 @@
         </w:numPr>
         <w:spacing w:after="0" w:line="240" w:lineRule="auto"/>
         <w:rPr>
-          <w:rFonts w:ascii="Segoe UI" w:eastAsia="Times New Roman" w:hAnsi="Segoe UI" w:cs="Segoe UI"/>
+          <w:rFonts w:ascii="Segoe UI" w:hAnsi="Segoe UI" w:eastAsia="Times New Roman" w:cs="Segoe UI"/>
           <w:color w:val="0000FF"/>
           <w:u w:val="single"/>
         </w:rPr>
@@ -2867,7 +2616,7 @@
       <w:hyperlink r:id="rId28">
         <w:r>
           <w:rPr>
-            <w:rFonts w:ascii="Segoe UI" w:eastAsia="Times New Roman" w:hAnsi="Segoe UI" w:cs="Segoe UI"/>
+            <w:rFonts w:ascii="Segoe UI" w:hAnsi="Segoe UI" w:eastAsia="Times New Roman" w:cs="Segoe UI"/>
             <w:color w:val="0000FF"/>
             <w:u w:val="single"/>
           </w:rPr>
@@ -2889,7 +2638,7 @@
       <w:hyperlink r:id="rId29">
         <w:r>
           <w:rPr>
-            <w:rFonts w:ascii="Segoe UI" w:eastAsia="Times New Roman" w:hAnsi="Segoe UI" w:cs="Segoe UI"/>
+            <w:rFonts w:ascii="Segoe UI" w:hAnsi="Segoe UI" w:eastAsia="Times New Roman" w:cs="Segoe UI"/>
             <w:color w:val="0000FF"/>
             <w:u w:val="single"/>
           </w:rPr>
@@ -2905,13 +2654,13 @@
         </w:numPr>
         <w:spacing w:after="0" w:line="240" w:lineRule="auto"/>
         <w:rPr>
-          <w:rFonts w:ascii="Segoe UI" w:eastAsia="Times New Roman" w:hAnsi="Segoe UI" w:cs="Segoe UI"/>
+          <w:rFonts w:ascii="Segoe UI" w:hAnsi="Segoe UI" w:eastAsia="Times New Roman" w:cs="Segoe UI"/>
         </w:rPr>
       </w:pPr>
       <w:hyperlink r:id="rId30">
         <w:r>
           <w:rPr>
-            <w:rFonts w:ascii="Segoe UI" w:eastAsia="Times New Roman" w:hAnsi="Segoe UI" w:cs="Segoe UI"/>
+            <w:rFonts w:ascii="Segoe UI" w:hAnsi="Segoe UI" w:eastAsia="Times New Roman" w:cs="Segoe UI"/>
             <w:color w:val="0000FF"/>
             <w:u w:val="single"/>
           </w:rPr>
@@ -2927,13 +2676,13 @@
         </w:numPr>
         <w:spacing w:after="0" w:line="240" w:lineRule="auto"/>
         <w:rPr>
-          <w:rFonts w:ascii="Segoe UI" w:eastAsia="Times New Roman" w:hAnsi="Segoe UI" w:cs="Segoe UI"/>
+          <w:rFonts w:ascii="Segoe UI" w:hAnsi="Segoe UI" w:eastAsia="Times New Roman" w:cs="Segoe UI"/>
         </w:rPr>
       </w:pPr>
       <w:hyperlink r:id="rId31">
         <w:r>
           <w:rPr>
-            <w:rFonts w:ascii="Segoe UI" w:eastAsia="Times New Roman" w:hAnsi="Segoe UI" w:cs="Segoe UI"/>
+            <w:rFonts w:ascii="Segoe UI" w:hAnsi="Segoe UI" w:eastAsia="Times New Roman" w:cs="Segoe UI"/>
             <w:color w:val="0000FF"/>
             <w:u w:val="single"/>
           </w:rPr>
@@ -2949,13 +2698,13 @@
         </w:numPr>
         <w:spacing w:after="0" w:line="240" w:lineRule="auto"/>
         <w:rPr>
-          <w:rFonts w:ascii="Segoe UI" w:eastAsia="Times New Roman" w:hAnsi="Segoe UI" w:cs="Segoe UI"/>
+          <w:rFonts w:ascii="Segoe UI" w:hAnsi="Segoe UI" w:eastAsia="Times New Roman" w:cs="Segoe UI"/>
         </w:rPr>
       </w:pPr>
       <w:hyperlink r:id="rId32">
         <w:r>
           <w:rPr>
-            <w:rFonts w:ascii="Segoe UI" w:eastAsia="Times New Roman" w:hAnsi="Segoe UI" w:cs="Segoe UI"/>
+            <w:rFonts w:ascii="Segoe UI" w:hAnsi="Segoe UI" w:eastAsia="Times New Roman" w:cs="Segoe UI"/>
             <w:color w:val="0000FF"/>
             <w:u w:val="single"/>
           </w:rPr>
@@ -2971,13 +2720,13 @@
         </w:numPr>
         <w:spacing w:after="0" w:line="240" w:lineRule="auto"/>
         <w:rPr>
-          <w:rFonts w:ascii="Segoe UI" w:eastAsia="Times New Roman" w:hAnsi="Segoe UI" w:cs="Segoe UI"/>
+          <w:rFonts w:ascii="Segoe UI" w:hAnsi="Segoe UI" w:eastAsia="Times New Roman" w:cs="Segoe UI"/>
         </w:rPr>
       </w:pPr>
       <w:hyperlink r:id="rId33">
         <w:r>
           <w:rPr>
-            <w:rFonts w:ascii="Segoe UI" w:eastAsia="Times New Roman" w:hAnsi="Segoe UI" w:cs="Segoe UI"/>
+            <w:rFonts w:ascii="Segoe UI" w:hAnsi="Segoe UI" w:eastAsia="Times New Roman" w:cs="Segoe UI"/>
             <w:color w:val="0000FF"/>
             <w:u w:val="single"/>
           </w:rPr>
@@ -2985,21 +2734,22 @@
         </w:r>
       </w:hyperlink>
     </w:p>
-    <w:p>
+    <w:p w14:noSpellErr="1">
       <w:pPr>
         <w:numPr>
           <w:ilvl w:val="1"/>
           <w:numId w:val="34"/>
         </w:numPr>
         <w:spacing w:after="0" w:line="240" w:lineRule="auto"/>
-        <w:rPr>
-          <w:rFonts w:ascii="Segoe UI" w:eastAsia="Times New Roman" w:hAnsi="Segoe UI" w:cs="Segoe UI"/>
-        </w:rPr>
-      </w:pPr>
-      <w:hyperlink r:id="rId34">
+        <w:ind/>
+        <w:rPr>
+          <w:rFonts w:ascii="Segoe UI" w:hAnsi="Segoe UI" w:eastAsia="Times New Roman" w:cs="Segoe UI"/>
+        </w:rPr>
+      </w:pPr>
+      <w:hyperlink r:id="Rbd11a4c82b3c4a5e">
         <w:r>
           <w:rPr>
-            <w:rFonts w:ascii="Segoe UI" w:eastAsia="Times New Roman" w:hAnsi="Segoe UI" w:cs="Segoe UI"/>
+            <w:rFonts w:ascii="Segoe UI" w:hAnsi="Segoe UI" w:eastAsia="Times New Roman" w:cs="Segoe UI"/>
             <w:color w:val="0000FF"/>
             <w:u w:val="single"/>
           </w:rPr>
@@ -3007,11 +2757,18 @@
         </w:r>
       </w:hyperlink>
     </w:p>
-    <w:p/>
     <w:p>
       <w:pPr>
-        <w:pStyle w:val="TopicLevel1"/>
-        <w:ind w:left="360"/>
+        <w:rPr>
+          <w:rFonts w:ascii="Segoe UI" w:hAnsi="Segoe UI" w:cs="Segoe UI" w:eastAsiaTheme="majorEastAsia"/>
+          <w:b/>
+          <w:bCs/>
+          <w:color w:val="2F5496" w:themeColor="accent1" w:themeShade="BF"/>
+          <w:sz w:val="36"/>
+          <w:szCs w:val="36"/>
+        </w:rPr>
+      </w:pPr>
+      <w:r>
         <w:rPr>
           <w:rFonts w:ascii="Segoe UI" w:hAnsi="Segoe UI" w:cs="Segoe UI"/>
           <w:b/>
@@ -3019,32 +2776,10 @@
           <w:sz w:val="36"/>
           <w:szCs w:val="36"/>
         </w:rPr>
-      </w:pPr>
-      <w:bookmarkStart w:id="3" w:name="_Toc196857295"/>
-    </w:p>
-    <w:p>
-      <w:pPr>
-        <w:rPr>
-          <w:rFonts w:ascii="Segoe UI" w:eastAsiaTheme="majorEastAsia" w:hAnsi="Segoe UI" w:cs="Segoe UI"/>
-          <w:b/>
-          <w:bCs/>
-          <w:color w:val="2F5496" w:themeColor="accent1" w:themeShade="BF"/>
-          <w:sz w:val="36"/>
-          <w:szCs w:val="36"/>
-        </w:rPr>
-      </w:pPr>
-      <w:r>
-        <w:rPr>
-          <w:rFonts w:ascii="Segoe UI" w:hAnsi="Segoe UI" w:cs="Segoe UI"/>
-          <w:b/>
-          <w:bCs/>
-          <w:sz w:val="36"/>
-          <w:szCs w:val="36"/>
-        </w:rPr>
         <w:br w:type="page"/>
       </w:r>
     </w:p>
-    <w:p>
+    <w:p w14:noSpellErr="1">
       <w:pPr>
         <w:pStyle w:val="TopicLevel1"/>
         <w:numPr>
@@ -3053,23 +2788,24 @@
         </w:numPr>
         <w:rPr>
           <w:rFonts w:ascii="Segoe UI" w:hAnsi="Segoe UI" w:cs="Segoe UI"/>
-          <w:b/>
-          <w:bCs/>
+          <w:b w:val="1"/>
+          <w:bCs w:val="1"/>
           <w:sz w:val="36"/>
           <w:szCs w:val="36"/>
         </w:rPr>
       </w:pPr>
+      <w:bookmarkStart w:name="_Toc11984552" w:id="304915975"/>
       <w:r>
         <w:rPr>
           <w:rFonts w:ascii="Segoe UI" w:hAnsi="Segoe UI" w:cs="Segoe UI"/>
-          <w:b/>
-          <w:bCs/>
+          <w:b w:val="1"/>
+          <w:bCs w:val="1"/>
           <w:sz w:val="36"/>
           <w:szCs w:val="36"/>
         </w:rPr>
         <w:t>Secure by Design</w:t>
       </w:r>
-      <w:bookmarkEnd w:id="3"/>
+      <w:bookmarkEnd w:id="304915975"/>
     </w:p>
     <w:p>
       <w:pPr>
@@ -3268,6 +3004,7 @@
           <w:tcPr>
             <w:cnfStyle w:val="001000000000" w:firstRow="0" w:lastRow="0" w:firstColumn="1" w:lastColumn="0" w:oddVBand="0" w:evenVBand="0" w:oddHBand="0" w:evenHBand="0" w:firstRowFirstColumn="0" w:firstRowLastColumn="0" w:lastRowFirstColumn="0" w:lastRowLastColumn="0"/>
             <w:tcW w:w="3534" w:type="dxa"/>
+            <w:tcMar/>
           </w:tcPr>
           <w:p>
             <w:pPr>
@@ -3275,7 +3012,7 @@
                 <w:rFonts w:ascii="Segoe UI" w:hAnsi="Segoe UI" w:cs="Segoe UI"/>
               </w:rPr>
             </w:pPr>
-            <w:bookmarkStart w:id="4" w:name="_Hlk175599974"/>
+            <w:bookmarkStart w:name="_Hlk175599974" w:id="4"/>
             <w:r>
               <w:rPr>
                 <w:rFonts w:ascii="Segoe UI" w:hAnsi="Segoe UI" w:cs="Segoe UI"/>
@@ -3286,7 +3023,9 @@
         </w:tc>
         <w:tc>
           <w:tcPr>
+            <w:cnfStyle w:val="000000000000" w:firstRow="0" w:lastRow="0" w:firstColumn="0" w:lastColumn="0" w:oddVBand="0" w:evenVBand="0" w:oddHBand="0" w:evenHBand="0" w:firstRowFirstColumn="0" w:firstRowLastColumn="0" w:lastRowFirstColumn="0" w:lastRowLastColumn="0"/>
             <w:tcW w:w="3563" w:type="dxa"/>
+            <w:tcMar/>
           </w:tcPr>
           <w:p>
             <w:pPr>
@@ -3305,7 +3044,9 @@
         </w:tc>
         <w:tc>
           <w:tcPr>
+            <w:cnfStyle w:val="000000000000" w:firstRow="0" w:lastRow="0" w:firstColumn="0" w:lastColumn="0" w:oddVBand="0" w:evenVBand="0" w:oddHBand="0" w:evenHBand="0" w:firstRowFirstColumn="0" w:firstRowLastColumn="0" w:lastRowFirstColumn="0" w:lastRowLastColumn="0"/>
             <w:tcW w:w="3563" w:type="dxa"/>
+            <w:tcMar/>
           </w:tcPr>
           <w:p>
             <w:pPr>
@@ -3346,6 +3087,7 @@
           <w:tcPr>
             <w:cnfStyle w:val="001000000000" w:firstRow="0" w:lastRow="0" w:firstColumn="1" w:lastColumn="0" w:oddVBand="0" w:evenVBand="0" w:oddHBand="0" w:evenHBand="0" w:firstRowFirstColumn="0" w:firstRowLastColumn="0" w:lastRowFirstColumn="0" w:lastRowLastColumn="0"/>
             <w:tcW w:w="3534" w:type="dxa"/>
+            <w:tcMar/>
           </w:tcPr>
           <w:p>
             <w:pPr>
@@ -3388,7 +3130,7 @@
                 <w:b w:val="0"/>
                 <w:bCs w:val="0"/>
               </w:rPr>
-              <w:t>Are Copilot/AI features implemented responsibly and securely? For any Microsoft Copilot or generative AI scenarios, have you gone through Microsoft’s Responsible AI guidelines and FAQs and configured Data Loss Prevention (DLP) policies to prevent sensitive data leaks?</w:t>
+              <w:t>Are Copilot/AI features implemented responsibly and securely? For any  generative AI scenarios, have you gone through Microsoft’s Responsible AI guidelines and FAQs and configured Data Loss Prevention (DLP) policies to prevent sensitive data leaks?</w:t>
             </w:r>
           </w:p>
           <w:p>
@@ -3412,7 +3154,7 @@
               </w:rPr>
               <w:t xml:space="preserve">Are scenarios aligned with </w:t>
             </w:r>
-            <w:hyperlink r:id="rId35" w:history="1">
+            <w:hyperlink w:history="1" r:id="rId35">
               <w:r>
                 <w:rPr>
                   <w:rStyle w:val="Hyperlink"/>
@@ -3459,7 +3201,7 @@
               </w:rPr>
               <w:t xml:space="preserve">Are </w:t>
             </w:r>
-            <w:hyperlink r:id="rId36" w:history="1">
+            <w:hyperlink w:history="1" r:id="rId36">
               <w:r>
                 <w:rPr>
                   <w:rStyle w:val="Hyperlink"/>
@@ -3492,7 +3234,7 @@
                 <w:bCs w:val="0"/>
               </w:rPr>
             </w:pPr>
-            <w:hyperlink r:id="rId37" w:history="1">
+            <w:hyperlink w:history="1" r:id="rId37">
               <w:r>
                 <w:rPr>
                   <w:rStyle w:val="Hyperlink"/>
@@ -3507,7 +3249,9 @@
         </w:tc>
         <w:tc>
           <w:tcPr>
+            <w:cnfStyle w:val="000000000000" w:firstRow="0" w:lastRow="0" w:firstColumn="0" w:lastColumn="0" w:oddVBand="0" w:evenVBand="0" w:oddHBand="0" w:evenHBand="0" w:firstRowFirstColumn="0" w:firstRowLastColumn="0" w:lastRowFirstColumn="0" w:lastRowLastColumn="0"/>
             <w:tcW w:w="3563" w:type="dxa"/>
+            <w:tcMar/>
           </w:tcPr>
           <w:p>
             <w:pPr>
@@ -3521,7 +3265,7 @@
                 <w:rFonts w:ascii="Segoe UI" w:hAnsi="Segoe UI" w:cs="Segoe UI"/>
               </w:rPr>
             </w:pPr>
-            <w:hyperlink r:id="rId38" w:history="1">
+            <w:hyperlink w:history="1" r:id="rId38">
               <w:r>
                 <w:rPr>
                   <w:rStyle w:val="Hyperlink"/>
@@ -3557,7 +3301,7 @@
               </w:rPr>
               <w:t xml:space="preserve"> </w:t>
             </w:r>
-            <w:hyperlink r:id="rId39" w:history="1">
+            <w:hyperlink w:history="1" r:id="rId39">
               <w:r>
                 <w:rPr>
                   <w:rStyle w:val="Hyperlink"/>
@@ -3593,7 +3337,7 @@
               </w:rPr>
               <w:t xml:space="preserve"> </w:t>
             </w:r>
-            <w:hyperlink r:id="rId40" w:history="1">
+            <w:hyperlink w:history="1" r:id="rId40">
               <w:r>
                 <w:rPr>
                   <w:rStyle w:val="Hyperlink"/>
@@ -3606,13 +3350,15 @@
         </w:tc>
         <w:tc>
           <w:tcPr>
+            <w:cnfStyle w:val="000000000000" w:firstRow="0" w:lastRow="0" w:firstColumn="0" w:lastColumn="0" w:oddVBand="0" w:evenVBand="0" w:oddHBand="0" w:evenHBand="0" w:firstRowFirstColumn="0" w:firstRowLastColumn="0" w:lastRowFirstColumn="0" w:lastRowLastColumn="0"/>
             <w:tcW w:w="3563" w:type="dxa"/>
+            <w:tcMar/>
           </w:tcPr>
           <w:p>
             <w:pPr>
               <w:cnfStyle w:val="000000100000" w:firstRow="0" w:lastRow="0" w:firstColumn="0" w:lastColumn="0" w:oddVBand="0" w:evenVBand="0" w:oddHBand="1" w:evenHBand="0" w:firstRowFirstColumn="0" w:firstRowLastColumn="0" w:lastRowFirstColumn="0" w:lastRowLastColumn="0"/>
               <w:rPr>
-                <w:rFonts w:ascii="Segoe UI" w:eastAsia="Calibri" w:hAnsi="Segoe UI" w:cs="Segoe UI"/>
+                <w:rFonts w:ascii="Segoe UI" w:hAnsi="Segoe UI" w:eastAsia="Calibri" w:cs="Segoe UI"/>
                 <w:b/>
                 <w:bCs/>
                 <w:vertAlign w:val="superscript"/>
@@ -3620,7 +3366,7 @@
             </w:pPr>
             <w:r>
               <w:rPr>
-                <w:rFonts w:ascii="Segoe UI" w:eastAsia="Calibri" w:hAnsi="Segoe UI" w:cs="Segoe UI"/>
+                <w:rFonts w:ascii="Segoe UI" w:hAnsi="Segoe UI" w:eastAsia="Calibri" w:cs="Segoe UI"/>
               </w:rPr>
               <w:t>Ensure your Copilot scenarios adhere to Responsible AI principles (transparency, fairness, privacy, etc.) as outlined in Microsoft’s guidelines</w:t>
             </w:r>
@@ -3629,7 +3375,7 @@
             <w:pPr>
               <w:cnfStyle w:val="000000100000" w:firstRow="0" w:lastRow="0" w:firstColumn="0" w:lastColumn="0" w:oddVBand="0" w:evenVBand="0" w:oddHBand="1" w:evenHBand="0" w:firstRowFirstColumn="0" w:firstRowLastColumn="0" w:lastRowFirstColumn="0" w:lastRowLastColumn="0"/>
               <w:rPr>
-                <w:rFonts w:ascii="Segoe UI" w:eastAsia="Calibri" w:hAnsi="Segoe UI" w:cs="Segoe UI"/>
+                <w:rFonts w:ascii="Segoe UI" w:hAnsi="Segoe UI" w:eastAsia="Calibri" w:cs="Segoe UI"/>
               </w:rPr>
             </w:pPr>
           </w:p>
@@ -3637,12 +3383,12 @@
             <w:pPr>
               <w:cnfStyle w:val="000000100000" w:firstRow="0" w:lastRow="0" w:firstColumn="0" w:lastColumn="0" w:oddVBand="0" w:evenVBand="0" w:oddHBand="1" w:evenHBand="0" w:firstRowFirstColumn="0" w:firstRowLastColumn="0" w:lastRowFirstColumn="0" w:lastRowLastColumn="0"/>
               <w:rPr>
-                <w:rFonts w:ascii="Segoe UI" w:eastAsia="Calibri" w:hAnsi="Segoe UI" w:cs="Segoe UI"/>
-              </w:rPr>
-            </w:pPr>
-            <w:r>
-              <w:rPr>
-                <w:rFonts w:ascii="Segoe UI" w:eastAsia="Calibri" w:hAnsi="Segoe UI" w:cs="Segoe UI"/>
+                <w:rFonts w:ascii="Segoe UI" w:hAnsi="Segoe UI" w:eastAsia="Calibri" w:cs="Segoe UI"/>
+              </w:rPr>
+            </w:pPr>
+            <w:r>
+              <w:rPr>
+                <w:rFonts w:ascii="Segoe UI" w:hAnsi="Segoe UI" w:eastAsia="Calibri" w:cs="Segoe UI"/>
               </w:rPr>
               <w:t xml:space="preserve"> Also, configure DLP policies for Copilot Studio agents to govern data access and connections</w:t>
             </w:r>
@@ -3651,12 +3397,12 @@
             <w:pPr>
               <w:cnfStyle w:val="000000100000" w:firstRow="0" w:lastRow="0" w:firstColumn="0" w:lastColumn="0" w:oddVBand="0" w:evenVBand="0" w:oddHBand="1" w:evenHBand="0" w:firstRowFirstColumn="0" w:firstRowLastColumn="0" w:lastRowFirstColumn="0" w:lastRowLastColumn="0"/>
               <w:rPr>
-                <w:rFonts w:ascii="Segoe UI" w:eastAsia="Calibri" w:hAnsi="Segoe UI" w:cs="Segoe UI"/>
-              </w:rPr>
-            </w:pPr>
-            <w:r>
-              <w:rPr>
-                <w:rFonts w:ascii="Segoe UI" w:eastAsia="Calibri" w:hAnsi="Segoe UI" w:cs="Segoe UI"/>
+                <w:rFonts w:ascii="Segoe UI" w:hAnsi="Segoe UI" w:eastAsia="Calibri" w:cs="Segoe UI"/>
+              </w:rPr>
+            </w:pPr>
+            <w:r>
+              <w:rPr>
+                <w:rFonts w:ascii="Segoe UI" w:hAnsi="Segoe UI" w:eastAsia="Calibri" w:cs="Segoe UI"/>
                 <w:i/>
                 <w:iCs/>
               </w:rPr>
@@ -3664,7 +3410,7 @@
             </w:r>
             <w:r>
               <w:rPr>
-                <w:rFonts w:ascii="Segoe UI" w:eastAsia="Calibri" w:hAnsi="Segoe UI" w:cs="Segoe UI"/>
+                <w:rFonts w:ascii="Segoe UI" w:hAnsi="Segoe UI" w:eastAsia="Calibri" w:cs="Segoe UI"/>
               </w:rPr>
               <w:t xml:space="preserve"> Copilot Studio supports real-time DLP enforcement and will warn makers of policy violations before publishing an agent</w:t>
             </w:r>
@@ -3679,6 +3425,7 @@
           <w:tcPr>
             <w:cnfStyle w:val="001000000000" w:firstRow="0" w:lastRow="0" w:firstColumn="1" w:lastColumn="0" w:oddVBand="0" w:evenVBand="0" w:oddHBand="0" w:evenHBand="0" w:firstRowFirstColumn="0" w:firstRowLastColumn="0" w:lastRowFirstColumn="0" w:lastRowLastColumn="0"/>
             <w:tcW w:w="3534" w:type="dxa"/>
+            <w:tcMar/>
           </w:tcPr>
           <w:p>
             <w:pPr>
@@ -3701,14 +3448,14 @@
                 <w:numId w:val="36"/>
               </w:numPr>
               <w:rPr>
-                <w:rFonts w:ascii="Segoe UI" w:eastAsia="Calibri" w:hAnsi="Segoe UI" w:cs="Segoe UI"/>
-                <w:b w:val="0"/>
-                <w:bCs w:val="0"/>
-              </w:rPr>
-            </w:pPr>
-            <w:r>
-              <w:rPr>
-                <w:rFonts w:ascii="Segoe UI" w:eastAsia="Calibri" w:hAnsi="Segoe UI" w:cs="Segoe UI"/>
+                <w:rFonts w:ascii="Segoe UI" w:hAnsi="Segoe UI" w:eastAsia="Calibri" w:cs="Segoe UI"/>
+                <w:b w:val="0"/>
+                <w:bCs w:val="0"/>
+              </w:rPr>
+            </w:pPr>
+            <w:r>
+              <w:rPr>
+                <w:rFonts w:ascii="Segoe UI" w:hAnsi="Segoe UI" w:eastAsia="Calibri" w:cs="Segoe UI"/>
                 <w:b w:val="0"/>
                 <w:bCs w:val="0"/>
               </w:rPr>
@@ -3716,7 +3463,7 @@
             </w:r>
             <w:r>
               <w:rPr>
-                <w:rFonts w:ascii="Segoe UI" w:eastAsia="Calibri" w:hAnsi="Segoe UI" w:cs="Segoe UI"/>
+                <w:rFonts w:ascii="Segoe UI" w:hAnsi="Segoe UI" w:eastAsia="Calibri" w:cs="Segoe UI"/>
                 <w:b w:val="0"/>
                 <w:bCs w:val="0"/>
               </w:rPr>
@@ -3724,7 +3471,7 @@
             </w:r>
             <w:r>
               <w:rPr>
-                <w:rFonts w:ascii="Segoe UI" w:eastAsia="Calibri" w:hAnsi="Segoe UI" w:cs="Segoe UI"/>
+                <w:rFonts w:ascii="Segoe UI" w:hAnsi="Segoe UI" w:eastAsia="Calibri" w:cs="Segoe UI"/>
                 <w:b w:val="0"/>
                 <w:bCs w:val="0"/>
               </w:rPr>
@@ -3812,7 +3559,7 @@
               </w:rPr>
               <w:t xml:space="preserve">Validate solution and implementation comply with </w:t>
             </w:r>
-            <w:hyperlink r:id="rId41" w:history="1">
+            <w:hyperlink w:history="1" r:id="rId41">
               <w:r>
                 <w:rPr>
                   <w:rStyle w:val="Hyperlink"/>
@@ -3869,7 +3616,7 @@
               </w:rPr>
               <w:t xml:space="preserve"> </w:t>
             </w:r>
-            <w:hyperlink r:id="rId42" w:history="1">
+            <w:hyperlink w:history="1" r:id="rId42">
               <w:r>
                 <w:rPr>
                   <w:rStyle w:val="Hyperlink"/>
@@ -3900,7 +3647,9 @@
         </w:tc>
         <w:tc>
           <w:tcPr>
+            <w:cnfStyle w:val="000000000000" w:firstRow="0" w:lastRow="0" w:firstColumn="0" w:lastColumn="0" w:oddVBand="0" w:evenVBand="0" w:oddHBand="0" w:evenHBand="0" w:firstRowFirstColumn="0" w:firstRowLastColumn="0" w:lastRowFirstColumn="0" w:lastRowLastColumn="0"/>
             <w:tcW w:w="3563" w:type="dxa"/>
+            <w:tcMar/>
           </w:tcPr>
           <w:p>
             <w:pPr>
@@ -3928,7 +3677,7 @@
                 <w:rFonts w:ascii="Segoe UI" w:hAnsi="Segoe UI" w:cs="Segoe UI"/>
               </w:rPr>
             </w:pPr>
-            <w:hyperlink r:id="rId43" w:history="1">
+            <w:hyperlink w:history="1" r:id="rId43">
               <w:r>
                 <w:rPr>
                   <w:rStyle w:val="Hyperlink"/>
@@ -3973,7 +3722,7 @@
               </w:rPr>
               <w:t xml:space="preserve"> </w:t>
             </w:r>
-            <w:hyperlink r:id="rId44" w:history="1">
+            <w:hyperlink w:history="1" r:id="rId44">
               <w:r>
                 <w:rPr>
                   <w:rStyle w:val="Hyperlink"/>
@@ -3986,18 +3735,20 @@
         </w:tc>
         <w:tc>
           <w:tcPr>
+            <w:cnfStyle w:val="000000000000" w:firstRow="0" w:lastRow="0" w:firstColumn="0" w:lastColumn="0" w:oddVBand="0" w:evenVBand="0" w:oddHBand="0" w:evenHBand="0" w:firstRowFirstColumn="0" w:firstRowLastColumn="0" w:lastRowFirstColumn="0" w:lastRowLastColumn="0"/>
             <w:tcW w:w="3563" w:type="dxa"/>
+            <w:tcMar/>
           </w:tcPr>
           <w:p>
             <w:pPr>
               <w:cnfStyle w:val="000000000000" w:firstRow="0" w:lastRow="0" w:firstColumn="0" w:lastColumn="0" w:oddVBand="0" w:evenVBand="0" w:oddHBand="0" w:evenHBand="0" w:firstRowFirstColumn="0" w:firstRowLastColumn="0" w:lastRowFirstColumn="0" w:lastRowLastColumn="0"/>
               <w:rPr>
-                <w:rFonts w:ascii="Segoe UI" w:eastAsia="Calibri" w:hAnsi="Segoe UI" w:cs="Segoe UI"/>
-              </w:rPr>
-            </w:pPr>
-            <w:r>
-              <w:rPr>
-                <w:rFonts w:ascii="Segoe UI" w:eastAsia="Calibri" w:hAnsi="Segoe UI" w:cs="Segoe UI"/>
+                <w:rFonts w:ascii="Segoe UI" w:hAnsi="Segoe UI" w:eastAsia="Calibri" w:cs="Segoe UI"/>
+              </w:rPr>
+            </w:pPr>
+            <w:r>
+              <w:rPr>
+                <w:rFonts w:ascii="Segoe UI" w:hAnsi="Segoe UI" w:eastAsia="Calibri" w:cs="Segoe UI"/>
               </w:rPr>
               <w:t>Early in design, confirm any regulatory or data residency requirements your solution must abide by.</w:t>
             </w:r>
@@ -4006,7 +3757,7 @@
             <w:pPr>
               <w:cnfStyle w:val="000000000000" w:firstRow="0" w:lastRow="0" w:firstColumn="0" w:lastColumn="0" w:oddVBand="0" w:evenVBand="0" w:oddHBand="0" w:evenHBand="0" w:firstRowFirstColumn="0" w:firstRowLastColumn="0" w:lastRowFirstColumn="0" w:lastRowLastColumn="0"/>
               <w:rPr>
-                <w:rFonts w:ascii="Segoe UI" w:eastAsia="Calibri" w:hAnsi="Segoe UI" w:cs="Segoe UI"/>
+                <w:rFonts w:ascii="Segoe UI" w:hAnsi="Segoe UI" w:eastAsia="Calibri" w:cs="Segoe UI"/>
                 <w:b/>
                 <w:bCs/>
                 <w:vertAlign w:val="superscript"/>
@@ -4017,12 +3768,12 @@
             <w:pPr>
               <w:cnfStyle w:val="000000000000" w:firstRow="0" w:lastRow="0" w:firstColumn="0" w:lastColumn="0" w:oddVBand="0" w:evenVBand="0" w:oddHBand="0" w:evenHBand="0" w:firstRowFirstColumn="0" w:firstRowLastColumn="0" w:lastRowFirstColumn="0" w:lastRowLastColumn="0"/>
               <w:rPr>
-                <w:rFonts w:ascii="Segoe UI" w:eastAsia="Calibri" w:hAnsi="Segoe UI" w:cs="Segoe UI"/>
-              </w:rPr>
-            </w:pPr>
-            <w:r>
-              <w:rPr>
-                <w:rFonts w:ascii="Segoe UI" w:eastAsia="Calibri" w:hAnsi="Segoe UI" w:cs="Segoe UI"/>
+                <w:rFonts w:ascii="Segoe UI" w:hAnsi="Segoe UI" w:eastAsia="Calibri" w:cs="Segoe UI"/>
+              </w:rPr>
+            </w:pPr>
+            <w:r>
+              <w:rPr>
+                <w:rFonts w:ascii="Segoe UI" w:hAnsi="Segoe UI" w:eastAsia="Calibri" w:cs="Segoe UI"/>
               </w:rPr>
               <w:t xml:space="preserve">Microsoft’s cloud provides options to keep data in certain geographies to comply with local laws. </w:t>
             </w:r>
@@ -4031,12 +3782,12 @@
             <w:pPr>
               <w:cnfStyle w:val="000000000000" w:firstRow="0" w:lastRow="0" w:firstColumn="0" w:lastColumn="0" w:oddVBand="0" w:evenVBand="0" w:oddHBand="0" w:evenHBand="0" w:firstRowFirstColumn="0" w:firstRowLastColumn="0" w:lastRowFirstColumn="0" w:lastRowLastColumn="0"/>
               <w:rPr>
-                <w:rFonts w:ascii="Segoe UI" w:eastAsia="Calibri" w:hAnsi="Segoe UI" w:cs="Segoe UI"/>
-              </w:rPr>
-            </w:pPr>
-            <w:r>
-              <w:rPr>
-                <w:rFonts w:ascii="Segoe UI" w:eastAsia="Calibri" w:hAnsi="Segoe UI" w:cs="Segoe UI"/>
+                <w:rFonts w:ascii="Segoe UI" w:hAnsi="Segoe UI" w:eastAsia="Calibri" w:cs="Segoe UI"/>
+              </w:rPr>
+            </w:pPr>
+            <w:r>
+              <w:rPr>
+                <w:rFonts w:ascii="Segoe UI" w:hAnsi="Segoe UI" w:eastAsia="Calibri" w:cs="Segoe UI"/>
               </w:rPr>
               <w:t>Designing with these in mind avoids costly re-work or non-compliance issues later.</w:t>
             </w:r>
@@ -4052,6 +3803,7 @@
           <w:tcPr>
             <w:cnfStyle w:val="001000000000" w:firstRow="0" w:lastRow="0" w:firstColumn="1" w:lastColumn="0" w:oddVBand="0" w:evenVBand="0" w:oddHBand="0" w:evenHBand="0" w:firstRowFirstColumn="0" w:firstRowLastColumn="0" w:lastRowFirstColumn="0" w:lastRowLastColumn="0"/>
             <w:tcW w:w="3534" w:type="dxa"/>
+            <w:tcMar/>
           </w:tcPr>
           <w:p>
             <w:pPr>
@@ -4082,14 +3834,14 @@
                 <w:numId w:val="37"/>
               </w:numPr>
               <w:rPr>
-                <w:rFonts w:ascii="Segoe UI" w:eastAsia="Calibri" w:hAnsi="Segoe UI" w:cs="Segoe UI"/>
-                <w:b w:val="0"/>
-                <w:bCs w:val="0"/>
-              </w:rPr>
-            </w:pPr>
-            <w:r>
-              <w:rPr>
-                <w:rFonts w:ascii="Segoe UI" w:eastAsia="Calibri" w:hAnsi="Segoe UI" w:cs="Segoe UI"/>
+                <w:rFonts w:ascii="Segoe UI" w:hAnsi="Segoe UI" w:eastAsia="Calibri" w:cs="Segoe UI"/>
+                <w:b w:val="0"/>
+                <w:bCs w:val="0"/>
+              </w:rPr>
+            </w:pPr>
+            <w:r>
+              <w:rPr>
+                <w:rFonts w:ascii="Segoe UI" w:hAnsi="Segoe UI" w:eastAsia="Calibri" w:cs="Segoe UI"/>
                 <w:b w:val="0"/>
                 <w:bCs w:val="0"/>
               </w:rPr>
@@ -4117,7 +3869,7 @@
               </w:rPr>
               <w:t xml:space="preserve">Is data model designed keeping </w:t>
             </w:r>
-            <w:hyperlink r:id="rId45" w:history="1">
+            <w:hyperlink w:history="1" r:id="rId45">
               <w:r>
                 <w:rPr>
                   <w:rStyle w:val="Hyperlink"/>
@@ -4166,7 +3918,7 @@
               </w:rPr>
               <w:t xml:space="preserve">Familiarize with </w:t>
             </w:r>
-            <w:hyperlink r:id="rId46" w:history="1">
+            <w:hyperlink w:history="1" r:id="rId46">
               <w:r>
                 <w:rPr>
                   <w:rStyle w:val="Hyperlink"/>
@@ -4191,7 +3943,7 @@
                 <w:bCs w:val="0"/>
               </w:rPr>
             </w:pPr>
-            <w:hyperlink r:id="rId47" w:history="1">
+            <w:hyperlink w:history="1" r:id="rId47">
               <w:r>
                 <w:rPr>
                   <w:rStyle w:val="Hyperlink"/>
@@ -4214,7 +3966,9 @@
         </w:tc>
         <w:tc>
           <w:tcPr>
+            <w:cnfStyle w:val="000000000000" w:firstRow="0" w:lastRow="0" w:firstColumn="0" w:lastColumn="0" w:oddVBand="0" w:evenVBand="0" w:oddHBand="0" w:evenHBand="0" w:firstRowFirstColumn="0" w:firstRowLastColumn="0" w:lastRowFirstColumn="0" w:lastRowLastColumn="0"/>
             <w:tcW w:w="3563" w:type="dxa"/>
+            <w:tcMar/>
           </w:tcPr>
           <w:p>
             <w:pPr>
@@ -4228,7 +3982,7 @@
                 <w:rFonts w:ascii="Segoe UI" w:hAnsi="Segoe UI" w:cs="Segoe UI"/>
               </w:rPr>
             </w:pPr>
-            <w:hyperlink r:id="rId48" w:history="1">
+            <w:hyperlink w:history="1" r:id="rId48">
               <w:r>
                 <w:rPr>
                   <w:rStyle w:val="Hyperlink"/>
@@ -4250,7 +4004,7 @@
                 <w:rFonts w:ascii="Segoe UI" w:hAnsi="Segoe UI" w:cs="Segoe UI"/>
               </w:rPr>
             </w:pPr>
-            <w:hyperlink r:id="rId49" w:history="1">
+            <w:hyperlink w:history="1" r:id="rId49">
               <w:r>
                 <w:rPr>
                   <w:rStyle w:val="Hyperlink"/>
@@ -4275,7 +4029,7 @@
                 <w:u w:val="none"/>
               </w:rPr>
             </w:pPr>
-            <w:hyperlink r:id="rId50" w:history="1">
+            <w:hyperlink w:history="1" r:id="rId50">
               <w:r>
                 <w:rPr>
                   <w:rStyle w:val="Hyperlink"/>
@@ -4311,7 +4065,7 @@
               </w:rPr>
               <w:t xml:space="preserve"> </w:t>
             </w:r>
-            <w:hyperlink r:id="rId51" w:history="1">
+            <w:hyperlink w:history="1" r:id="rId51">
               <w:r>
                 <w:rPr>
                   <w:rStyle w:val="Hyperlink"/>
@@ -4347,7 +4101,7 @@
               </w:rPr>
               <w:t xml:space="preserve"> </w:t>
             </w:r>
-            <w:hyperlink r:id="rId52" w:history="1">
+            <w:hyperlink w:history="1" r:id="rId52">
               <w:r>
                 <w:rPr>
                   <w:rStyle w:val="Hyperlink"/>
@@ -4383,7 +4137,7 @@
               </w:rPr>
               <w:t xml:space="preserve"> </w:t>
             </w:r>
-            <w:hyperlink r:id="rId53" w:history="1">
+            <w:hyperlink w:history="1" r:id="rId53">
               <w:r>
                 <w:rPr>
                   <w:rStyle w:val="Hyperlink"/>
@@ -4396,30 +4150,32 @@
         </w:tc>
         <w:tc>
           <w:tcPr>
+            <w:cnfStyle w:val="000000000000" w:firstRow="0" w:lastRow="0" w:firstColumn="0" w:lastColumn="0" w:oddVBand="0" w:evenVBand="0" w:oddHBand="0" w:evenHBand="0" w:firstRowFirstColumn="0" w:firstRowLastColumn="0" w:lastRowFirstColumn="0" w:lastRowLastColumn="0"/>
             <w:tcW w:w="3563" w:type="dxa"/>
+            <w:tcMar/>
           </w:tcPr>
           <w:p>
             <w:pPr>
               <w:cnfStyle w:val="000000100000" w:firstRow="0" w:lastRow="0" w:firstColumn="0" w:lastColumn="0" w:oddVBand="0" w:evenVBand="0" w:oddHBand="1" w:evenHBand="0" w:firstRowFirstColumn="0" w:firstRowLastColumn="0" w:lastRowFirstColumn="0" w:lastRowLastColumn="0"/>
               <w:rPr>
-                <w:rFonts w:ascii="Segoe UI" w:eastAsia="Calibri" w:hAnsi="Segoe UI" w:cs="Segoe UI"/>
-              </w:rPr>
-            </w:pPr>
-            <w:r>
-              <w:rPr>
-                <w:rFonts w:ascii="Segoe UI" w:eastAsia="Calibri" w:hAnsi="Segoe UI" w:cs="Segoe UI"/>
+                <w:rFonts w:ascii="Segoe UI" w:hAnsi="Segoe UI" w:eastAsia="Calibri" w:cs="Segoe UI"/>
+              </w:rPr>
+            </w:pPr>
+            <w:r>
+              <w:rPr>
+                <w:rFonts w:ascii="Segoe UI" w:hAnsi="Segoe UI" w:eastAsia="Calibri" w:cs="Segoe UI"/>
               </w:rPr>
               <w:t xml:space="preserve">Apply Dataverse’s security model to your data architecture – e.g. define proper security roles and privileges for each </w:t>
             </w:r>
             <w:r>
               <w:rPr>
-                <w:rFonts w:ascii="Segoe UI" w:eastAsia="Calibri" w:hAnsi="Segoe UI" w:cs="Segoe UI"/>
+                <w:rFonts w:ascii="Segoe UI" w:hAnsi="Segoe UI" w:eastAsia="Calibri" w:cs="Segoe UI"/>
               </w:rPr>
               <w:t>table and</w:t>
             </w:r>
             <w:r>
               <w:rPr>
-                <w:rFonts w:ascii="Segoe UI" w:eastAsia="Calibri" w:hAnsi="Segoe UI" w:cs="Segoe UI"/>
+                <w:rFonts w:ascii="Segoe UI" w:hAnsi="Segoe UI" w:eastAsia="Calibri" w:cs="Segoe UI"/>
               </w:rPr>
               <w:t xml:space="preserve"> use record- or column-level security where needed. For any system integrations or APIs, use secure protocols (HTTPS/OAuth) and avoid hard-coding secrets (consider Azure Key Vault or environment variable secrets for credentials). By designing with these built-in features and patterns, you reduce the attack surface from the outset.</w:t>
             </w:r>
@@ -4434,6 +4190,7 @@
           <w:tcPr>
             <w:cnfStyle w:val="001000000000" w:firstRow="0" w:lastRow="0" w:firstColumn="1" w:lastColumn="0" w:oddVBand="0" w:evenVBand="0" w:oddHBand="0" w:evenHBand="0" w:firstRowFirstColumn="0" w:firstRowLastColumn="0" w:lastRowFirstColumn="0" w:lastRowLastColumn="0"/>
             <w:tcW w:w="3534" w:type="dxa"/>
+            <w:tcMar/>
           </w:tcPr>
           <w:p>
             <w:pPr>
@@ -4575,7 +4332,7 @@
                 <w:rFonts w:ascii="Segoe UI" w:hAnsi="Segoe UI" w:cs="Segoe UI"/>
               </w:rPr>
             </w:pPr>
-            <w:hyperlink r:id="rId54" w:history="1">
+            <w:hyperlink w:history="1" r:id="rId54">
               <w:r>
                 <w:rPr>
                   <w:rStyle w:val="Hyperlink"/>
@@ -4590,7 +4347,9 @@
         </w:tc>
         <w:tc>
           <w:tcPr>
+            <w:cnfStyle w:val="000000000000" w:firstRow="0" w:lastRow="0" w:firstColumn="0" w:lastColumn="0" w:oddVBand="0" w:evenVBand="0" w:oddHBand="0" w:evenHBand="0" w:firstRowFirstColumn="0" w:firstRowLastColumn="0" w:lastRowFirstColumn="0" w:lastRowLastColumn="0"/>
             <w:tcW w:w="3563" w:type="dxa"/>
+            <w:tcMar/>
           </w:tcPr>
           <w:p>
             <w:pPr>
@@ -4690,7 +4449,9 @@
         </w:tc>
         <w:tc>
           <w:tcPr>
+            <w:cnfStyle w:val="000000000000" w:firstRow="0" w:lastRow="0" w:firstColumn="0" w:lastColumn="0" w:oddVBand="0" w:evenVBand="0" w:oddHBand="0" w:evenHBand="0" w:firstRowFirstColumn="0" w:firstRowLastColumn="0" w:lastRowFirstColumn="0" w:lastRowLastColumn="0"/>
             <w:tcW w:w="3563" w:type="dxa"/>
+            <w:tcMar/>
           </w:tcPr>
           <w:p>
             <w:pPr>
@@ -4711,6 +4472,7 @@
           <w:tcPr>
             <w:cnfStyle w:val="001000000000" w:firstRow="0" w:lastRow="0" w:firstColumn="1" w:lastColumn="0" w:oddVBand="0" w:evenVBand="0" w:oddHBand="0" w:evenHBand="0" w:firstRowFirstColumn="0" w:firstRowLastColumn="0" w:lastRowFirstColumn="0" w:lastRowLastColumn="0"/>
             <w:tcW w:w="3534" w:type="dxa"/>
+            <w:tcMar/>
           </w:tcPr>
           <w:p>
             <w:pPr>
@@ -4730,7 +4492,7 @@
           <w:p>
             <w:pPr>
               <w:rPr>
-                <w:rFonts w:ascii="Segoe UI" w:eastAsia="Calibri" w:hAnsi="Segoe UI" w:cs="Segoe UI"/>
+                <w:rFonts w:ascii="Segoe UI" w:hAnsi="Segoe UI" w:eastAsia="Calibri" w:cs="Segoe UI"/>
               </w:rPr>
             </w:pPr>
           </w:p>
@@ -4742,14 +4504,14 @@
                 <w:numId w:val="16"/>
               </w:numPr>
               <w:rPr>
-                <w:rFonts w:ascii="Segoe UI" w:eastAsia="Calibri" w:hAnsi="Segoe UI" w:cs="Segoe UI"/>
-                <w:b w:val="0"/>
-                <w:bCs w:val="0"/>
-              </w:rPr>
-            </w:pPr>
-            <w:r>
-              <w:rPr>
-                <w:rFonts w:ascii="Segoe UI" w:eastAsia="Calibri" w:hAnsi="Segoe UI" w:cs="Segoe UI"/>
+                <w:rFonts w:ascii="Segoe UI" w:hAnsi="Segoe UI" w:eastAsia="Calibri" w:cs="Segoe UI"/>
+                <w:b w:val="0"/>
+                <w:bCs w:val="0"/>
+              </w:rPr>
+            </w:pPr>
+            <w:r>
+              <w:rPr>
+                <w:rFonts w:ascii="Segoe UI" w:hAnsi="Segoe UI" w:eastAsia="Calibri" w:cs="Segoe UI"/>
                 <w:b w:val="0"/>
                 <w:bCs w:val="0"/>
               </w:rPr>
@@ -4757,7 +4519,7 @@
             </w:r>
             <w:r>
               <w:rPr>
-                <w:rFonts w:ascii="Segoe UI" w:eastAsia="Calibri" w:hAnsi="Segoe UI" w:cs="Segoe UI"/>
+                <w:rFonts w:ascii="Segoe UI" w:hAnsi="Segoe UI" w:eastAsia="Calibri" w:cs="Segoe UI"/>
                 <w:b w:val="0"/>
                 <w:bCs w:val="0"/>
                 <w:i/>
@@ -4767,7 +4529,7 @@
             </w:r>
             <w:r>
               <w:rPr>
-                <w:rFonts w:ascii="Segoe UI" w:eastAsia="Calibri" w:hAnsi="Segoe UI" w:cs="Segoe UI"/>
+                <w:rFonts w:ascii="Segoe UI" w:hAnsi="Segoe UI" w:eastAsia="Calibri" w:cs="Segoe UI"/>
                 <w:b w:val="0"/>
                 <w:bCs w:val="0"/>
                 <w:i/>
@@ -4779,21 +4541,23 @@
         </w:tc>
         <w:tc>
           <w:tcPr>
+            <w:cnfStyle w:val="000000000000" w:firstRow="0" w:lastRow="0" w:firstColumn="0" w:lastColumn="0" w:oddVBand="0" w:evenVBand="0" w:oddHBand="0" w:evenHBand="0" w:firstRowFirstColumn="0" w:firstRowLastColumn="0" w:lastRowFirstColumn="0" w:lastRowLastColumn="0"/>
             <w:tcW w:w="3563" w:type="dxa"/>
+            <w:tcMar/>
           </w:tcPr>
           <w:p>
             <w:pPr>
               <w:pStyle w:val="ListParagraph"/>
               <w:cnfStyle w:val="000000100000" w:firstRow="0" w:lastRow="0" w:firstColumn="0" w:lastColumn="0" w:oddVBand="0" w:evenVBand="0" w:oddHBand="1" w:evenHBand="0" w:firstRowFirstColumn="0" w:firstRowLastColumn="0" w:lastRowFirstColumn="0" w:lastRowLastColumn="0"/>
               <w:rPr>
-                <w:rFonts w:ascii="Segoe UI" w:eastAsia="Calibri" w:hAnsi="Segoe UI" w:cs="Segoe UI"/>
+                <w:rFonts w:ascii="Segoe UI" w:hAnsi="Segoe UI" w:eastAsia="Calibri" w:cs="Segoe UI"/>
               </w:rPr>
             </w:pPr>
             <w:hyperlink r:id="rId55">
               <w:r>
                 <w:rPr>
                   <w:rStyle w:val="Hyperlink"/>
-                  <w:rFonts w:ascii="Segoe UI" w:eastAsia="Calibri" w:hAnsi="Segoe UI" w:cs="Segoe UI"/>
+                  <w:rFonts w:ascii="Segoe UI" w:hAnsi="Segoe UI" w:eastAsia="Calibri" w:cs="Segoe UI"/>
                 </w:rPr>
                 <w:t>Configure user authentication (Copilot Studio</w:t>
               </w:r>
@@ -4802,7 +4566,9 @@
         </w:tc>
         <w:tc>
           <w:tcPr>
+            <w:cnfStyle w:val="000000000000" w:firstRow="0" w:lastRow="0" w:firstColumn="0" w:lastColumn="0" w:oddVBand="0" w:evenVBand="0" w:oddHBand="0" w:evenHBand="0" w:firstRowFirstColumn="0" w:firstRowLastColumn="0" w:lastRowFirstColumn="0" w:lastRowLastColumn="0"/>
             <w:tcW w:w="3563" w:type="dxa"/>
+            <w:tcMar/>
           </w:tcPr>
           <w:p>
             <w:pPr>
@@ -4822,6 +4588,7 @@
           <w:tcPr>
             <w:cnfStyle w:val="001000000000" w:firstRow="0" w:lastRow="0" w:firstColumn="1" w:lastColumn="0" w:oddVBand="0" w:evenVBand="0" w:oddHBand="0" w:evenHBand="0" w:firstRowFirstColumn="0" w:firstRowLastColumn="0" w:lastRowFirstColumn="0" w:lastRowLastColumn="0"/>
             <w:tcW w:w="3534" w:type="dxa"/>
+            <w:tcMar/>
           </w:tcPr>
           <w:p>
             <w:pPr>
@@ -4841,7 +4608,7 @@
           <w:p>
             <w:pPr>
               <w:rPr>
-                <w:rFonts w:ascii="Segoe UI" w:eastAsia="Calibri" w:hAnsi="Segoe UI" w:cs="Segoe UI"/>
+                <w:rFonts w:ascii="Segoe UI" w:hAnsi="Segoe UI" w:eastAsia="Calibri" w:cs="Segoe UI"/>
               </w:rPr>
             </w:pPr>
           </w:p>
@@ -4853,14 +4620,14 @@
                 <w:numId w:val="16"/>
               </w:numPr>
               <w:rPr>
-                <w:rFonts w:ascii="Segoe UI" w:eastAsia="Calibri" w:hAnsi="Segoe UI" w:cs="Segoe UI"/>
-                <w:b w:val="0"/>
-                <w:bCs w:val="0"/>
-              </w:rPr>
-            </w:pPr>
-            <w:r>
-              <w:rPr>
-                <w:rFonts w:ascii="Segoe UI" w:eastAsia="Calibri" w:hAnsi="Segoe UI" w:cs="Segoe UI"/>
+                <w:rFonts w:ascii="Segoe UI" w:hAnsi="Segoe UI" w:eastAsia="Calibri" w:cs="Segoe UI"/>
+                <w:b w:val="0"/>
+                <w:bCs w:val="0"/>
+              </w:rPr>
+            </w:pPr>
+            <w:r>
+              <w:rPr>
+                <w:rFonts w:ascii="Segoe UI" w:hAnsi="Segoe UI" w:eastAsia="Calibri" w:cs="Segoe UI"/>
                 <w:b w:val="0"/>
                 <w:bCs w:val="0"/>
               </w:rPr>
@@ -4868,7 +4635,7 @@
             </w:r>
             <w:r>
               <w:rPr>
-                <w:rFonts w:ascii="Segoe UI" w:eastAsia="Calibri" w:hAnsi="Segoe UI" w:cs="Segoe UI"/>
+                <w:rFonts w:ascii="Segoe UI" w:hAnsi="Segoe UI" w:eastAsia="Calibri" w:cs="Segoe UI"/>
                 <w:b w:val="0"/>
                 <w:bCs w:val="0"/>
               </w:rPr>
@@ -4878,14 +4645,16 @@
         </w:tc>
         <w:tc>
           <w:tcPr>
+            <w:cnfStyle w:val="000000000000" w:firstRow="0" w:lastRow="0" w:firstColumn="0" w:lastColumn="0" w:oddVBand="0" w:evenVBand="0" w:oddHBand="0" w:evenHBand="0" w:firstRowFirstColumn="0" w:firstRowLastColumn="0" w:lastRowFirstColumn="0" w:lastRowLastColumn="0"/>
             <w:tcW w:w="3563" w:type="dxa"/>
+            <w:tcMar/>
           </w:tcPr>
           <w:p>
             <w:pPr>
               <w:pStyle w:val="ListParagraph"/>
               <w:cnfStyle w:val="000000000000" w:firstRow="0" w:lastRow="0" w:firstColumn="0" w:lastColumn="0" w:oddVBand="0" w:evenVBand="0" w:oddHBand="0" w:evenHBand="0" w:firstRowFirstColumn="0" w:firstRowLastColumn="0" w:lastRowFirstColumn="0" w:lastRowLastColumn="0"/>
               <w:rPr>
-                <w:rFonts w:ascii="Segoe UI" w:eastAsia="Calibri" w:hAnsi="Segoe UI" w:cs="Segoe UI"/>
+                <w:rFonts w:ascii="Segoe UI" w:hAnsi="Segoe UI" w:eastAsia="Calibri" w:cs="Segoe UI"/>
                 <w:u w:val="single"/>
               </w:rPr>
             </w:pPr>
@@ -4893,7 +4662,7 @@
               <w:r>
                 <w:rPr>
                   <w:rStyle w:val="Hyperlink"/>
-                  <w:rFonts w:ascii="Segoe UI" w:eastAsia="Calibri" w:hAnsi="Segoe UI" w:cs="Segoe UI"/>
+                  <w:rFonts w:ascii="Segoe UI" w:hAnsi="Segoe UI" w:eastAsia="Calibri" w:cs="Segoe UI"/>
                 </w:rPr>
                 <w:t>Use environment variables for Azure Key Vault secrets</w:t>
               </w:r>
@@ -4902,7 +4671,9 @@
         </w:tc>
         <w:tc>
           <w:tcPr>
+            <w:cnfStyle w:val="000000000000" w:firstRow="0" w:lastRow="0" w:firstColumn="0" w:lastColumn="0" w:oddVBand="0" w:evenVBand="0" w:oddHBand="0" w:evenHBand="0" w:firstRowFirstColumn="0" w:firstRowLastColumn="0" w:lastRowFirstColumn="0" w:lastRowLastColumn="0"/>
             <w:tcW w:w="3563" w:type="dxa"/>
+            <w:tcMar/>
           </w:tcPr>
           <w:p>
             <w:pPr>
@@ -4923,16 +4694,17 @@
           <w:tcPr>
             <w:cnfStyle w:val="001000000000" w:firstRow="0" w:lastRow="0" w:firstColumn="1" w:lastColumn="0" w:oddVBand="0" w:evenVBand="0" w:oddHBand="0" w:evenHBand="0" w:firstRowFirstColumn="0" w:firstRowLastColumn="0" w:lastRowFirstColumn="0" w:lastRowLastColumn="0"/>
             <w:tcW w:w="3534" w:type="dxa"/>
+            <w:tcMar/>
           </w:tcPr>
           <w:p>
             <w:pPr>
               <w:rPr>
-                <w:rFonts w:ascii="Segoe UI" w:eastAsia="Calibri" w:hAnsi="Segoe UI" w:cs="Segoe UI"/>
-              </w:rPr>
-            </w:pPr>
-            <w:r>
-              <w:rPr>
-                <w:rFonts w:ascii="Segoe UI" w:eastAsia="Calibri" w:hAnsi="Segoe UI" w:cs="Segoe UI"/>
+                <w:rFonts w:ascii="Segoe UI" w:hAnsi="Segoe UI" w:eastAsia="Calibri" w:cs="Segoe UI"/>
+              </w:rPr>
+            </w:pPr>
+            <w:r>
+              <w:rPr>
+                <w:rFonts w:ascii="Segoe UI" w:hAnsi="Segoe UI" w:eastAsia="Calibri" w:cs="Segoe UI"/>
               </w:rPr>
               <w:t>Data Oversharing / Compliance Protections</w:t>
             </w:r>
@@ -4945,14 +4717,14 @@
                 <w:numId w:val="16"/>
               </w:numPr>
               <w:rPr>
-                <w:rFonts w:ascii="Segoe UI" w:eastAsia="Calibri" w:hAnsi="Segoe UI" w:cs="Segoe UI"/>
-                <w:b w:val="0"/>
-                <w:bCs w:val="0"/>
-              </w:rPr>
-            </w:pPr>
-            <w:r>
-              <w:rPr>
-                <w:rFonts w:ascii="Segoe UI" w:eastAsia="Calibri" w:hAnsi="Segoe UI" w:cs="Segoe UI"/>
+                <w:rFonts w:ascii="Segoe UI" w:hAnsi="Segoe UI" w:eastAsia="Calibri" w:cs="Segoe UI"/>
+                <w:b w:val="0"/>
+                <w:bCs w:val="0"/>
+              </w:rPr>
+            </w:pPr>
+            <w:r>
+              <w:rPr>
+                <w:rFonts w:ascii="Segoe UI" w:hAnsi="Segoe UI" w:eastAsia="Calibri" w:cs="Segoe UI"/>
                 <w:b w:val="0"/>
                 <w:bCs w:val="0"/>
               </w:rPr>
@@ -4962,14 +4734,16 @@
         </w:tc>
         <w:tc>
           <w:tcPr>
+            <w:cnfStyle w:val="000000000000" w:firstRow="0" w:lastRow="0" w:firstColumn="0" w:lastColumn="0" w:oddVBand="0" w:evenVBand="0" w:oddHBand="0" w:evenHBand="0" w:firstRowFirstColumn="0" w:firstRowLastColumn="0" w:lastRowFirstColumn="0" w:lastRowLastColumn="0"/>
             <w:tcW w:w="3563" w:type="dxa"/>
+            <w:tcMar/>
           </w:tcPr>
           <w:p>
             <w:pPr>
               <w:pStyle w:val="ListParagraph"/>
               <w:cnfStyle w:val="000000100000" w:firstRow="0" w:lastRow="0" w:firstColumn="0" w:lastColumn="0" w:oddVBand="0" w:evenVBand="0" w:oddHBand="1" w:evenHBand="0" w:firstRowFirstColumn="0" w:firstRowLastColumn="0" w:lastRowFirstColumn="0" w:lastRowLastColumn="0"/>
               <w:rPr>
-                <w:rFonts w:ascii="Segoe UI" w:eastAsia="Calibri" w:hAnsi="Segoe UI" w:cs="Segoe UI"/>
+                <w:rFonts w:ascii="Segoe UI" w:hAnsi="Segoe UI" w:eastAsia="Calibri" w:cs="Segoe UI"/>
                 <w:u w:val="single"/>
               </w:rPr>
             </w:pPr>
@@ -4977,7 +4751,7 @@
               <w:r>
                 <w:rPr>
                   <w:rStyle w:val="Hyperlink"/>
-                  <w:rFonts w:ascii="Segoe UI" w:eastAsia="Calibri" w:hAnsi="Segoe UI" w:cs="Segoe UI"/>
+                  <w:rFonts w:ascii="Segoe UI" w:hAnsi="Segoe UI" w:eastAsia="Calibri" w:cs="Segoe UI"/>
                 </w:rPr>
                 <w:t>Microsoft Purview protections for Copilot</w:t>
               </w:r>
@@ -4988,7 +4762,7 @@
               <w:pStyle w:val="ListParagraph"/>
               <w:cnfStyle w:val="000000100000" w:firstRow="0" w:lastRow="0" w:firstColumn="0" w:lastColumn="0" w:oddVBand="0" w:evenVBand="0" w:oddHBand="1" w:evenHBand="0" w:firstRowFirstColumn="0" w:firstRowLastColumn="0" w:lastRowFirstColumn="0" w:lastRowLastColumn="0"/>
               <w:rPr>
-                <w:rFonts w:ascii="Segoe UI" w:eastAsia="Calibri" w:hAnsi="Segoe UI" w:cs="Segoe UI"/>
+                <w:rFonts w:ascii="Segoe UI" w:hAnsi="Segoe UI" w:eastAsia="Calibri" w:cs="Segoe UI"/>
                 <w:u w:val="single"/>
               </w:rPr>
             </w:pPr>
@@ -4996,7 +4770,9 @@
         </w:tc>
         <w:tc>
           <w:tcPr>
+            <w:cnfStyle w:val="000000000000" w:firstRow="0" w:lastRow="0" w:firstColumn="0" w:lastColumn="0" w:oddVBand="0" w:evenVBand="0" w:oddHBand="0" w:evenHBand="0" w:firstRowFirstColumn="0" w:firstRowLastColumn="0" w:lastRowFirstColumn="0" w:lastRowLastColumn="0"/>
             <w:tcW w:w="3563" w:type="dxa"/>
+            <w:tcMar/>
           </w:tcPr>
           <w:p>
             <w:pPr>
@@ -5016,6 +4792,7 @@
           <w:tcPr>
             <w:cnfStyle w:val="001000000000" w:firstRow="0" w:lastRow="0" w:firstColumn="1" w:lastColumn="0" w:oddVBand="0" w:evenVBand="0" w:oddHBand="0" w:evenHBand="0" w:firstRowFirstColumn="0" w:firstRowLastColumn="0" w:lastRowFirstColumn="0" w:lastRowLastColumn="0"/>
             <w:tcW w:w="3534" w:type="dxa"/>
+            <w:tcMar/>
           </w:tcPr>
           <w:p>
             <w:pPr>
@@ -5072,7 +4849,7 @@
               </w:rPr>
             </w:pPr>
           </w:p>
-          <w:p>
+          <w:p w14:noSpellErr="1">
             <w:pPr>
               <w:pStyle w:val="ListParagraph"/>
               <w:numPr>
@@ -5085,7 +4862,7 @@
                 <w:bCs w:val="0"/>
               </w:rPr>
             </w:pPr>
-            <w:hyperlink r:id="rId58" w:history="1">
+            <w:hyperlink r:id="R44901cf2a01d4376">
               <w:r>
                 <w:rPr>
                   <w:rStyle w:val="Hyperlink"/>
@@ -5097,10 +4874,50 @@
               </w:r>
             </w:hyperlink>
           </w:p>
+          <w:p>
+            <w:pPr>
+              <w:pStyle w:val="ListParagraph"/>
+              <w:numPr>
+                <w:ilvl w:val="0"/>
+                <w:numId w:val="18"/>
+              </w:numPr>
+              <w:rPr>
+                <w:rFonts w:ascii="Segoe UI" w:hAnsi="Segoe UI" w:cs="Segoe UI"/>
+                <w:b w:val="0"/>
+                <w:bCs w:val="0"/>
+              </w:rPr>
+            </w:pPr>
+            <w:r>
+              <w:rPr>
+                <w:rFonts w:ascii="Segoe UI" w:hAnsi="Segoe UI" w:cs="Segoe UI"/>
+                <w:b w:val="0"/>
+                <w:bCs w:val="0"/>
+              </w:rPr>
+              <w:t xml:space="preserve">Have you evaluated Managed Environments, Environment groups, </w:t>
+            </w:r>
+            <w:r>
+              <w:rPr>
+                <w:rFonts w:ascii="Segoe UI" w:hAnsi="Segoe UI" w:cs="Segoe UI"/>
+                <w:b w:val="0"/>
+                <w:bCs w:val="0"/>
+              </w:rPr>
+              <w:t>rules</w:t>
+            </w:r>
+            <w:r>
+              <w:rPr>
+                <w:rFonts w:ascii="Segoe UI" w:hAnsi="Segoe UI" w:cs="Segoe UI"/>
+                <w:b w:val="0"/>
+                <w:bCs w:val="0"/>
+              </w:rPr>
+              <w:t xml:space="preserve"> and routing strategy for solution development &amp; deployment?</w:t>
+            </w:r>
+          </w:p>
         </w:tc>
         <w:tc>
           <w:tcPr>
+            <w:cnfStyle w:val="000000000000" w:firstRow="0" w:lastRow="0" w:firstColumn="0" w:lastColumn="0" w:oddVBand="0" w:evenVBand="0" w:oddHBand="0" w:evenHBand="0" w:firstRowFirstColumn="0" w:firstRowLastColumn="0" w:lastRowFirstColumn="0" w:lastRowLastColumn="0"/>
             <w:tcW w:w="3563" w:type="dxa"/>
+            <w:tcMar/>
           </w:tcPr>
           <w:p>
             <w:pPr>
@@ -5114,7 +4931,7 @@
                 <w:rFonts w:ascii="Segoe UI" w:hAnsi="Segoe UI" w:cs="Segoe UI"/>
               </w:rPr>
             </w:pPr>
-            <w:hyperlink r:id="rId59">
+            <w:hyperlink r:id="R44615549e04f4709">
               <w:r>
                 <w:rPr>
                   <w:rStyle w:val="Hyperlink"/>
@@ -5131,6 +4948,27 @@
                 <w:ilvl w:val="0"/>
                 <w:numId w:val="18"/>
               </w:numPr>
+              <w:rPr>
+                <w:rFonts w:ascii="Segoe UI" w:hAnsi="Segoe UI" w:cs="Segoe UI"/>
+              </w:rPr>
+            </w:pPr>
+            <w:hyperlink r:id="R002eb0a05d654ae5">
+              <w:r>
+                <w:rPr>
+                  <w:rStyle w:val="Hyperlink"/>
+                  <w:rFonts w:ascii="Segoe UI" w:hAnsi="Segoe UI" w:cs="Segoe UI"/>
+                </w:rPr>
+                <w:t>Managed Environments overview</w:t>
+              </w:r>
+            </w:hyperlink>
+          </w:p>
+          <w:p>
+            <w:pPr>
+              <w:pStyle w:val="ListParagraph"/>
+              <w:numPr>
+                <w:ilvl w:val="0"/>
+                <w:numId w:val="18"/>
+              </w:numPr>
               <w:cnfStyle w:val="000000000000" w:firstRow="0" w:lastRow="0" w:firstColumn="0" w:lastColumn="0" w:oddVBand="0" w:evenVBand="0" w:oddHBand="0" w:evenHBand="0" w:firstRowFirstColumn="0" w:firstRowLastColumn="0" w:lastRowFirstColumn="0" w:lastRowLastColumn="0"/>
               <w:rPr>
                 <w:rFonts w:ascii="Segoe UI" w:hAnsi="Segoe UI" w:cs="Segoe UI"/>
@@ -5150,7 +4988,7 @@
               </w:rPr>
               <w:t xml:space="preserve"> </w:t>
             </w:r>
-            <w:hyperlink r:id="rId60" w:history="1">
+            <w:hyperlink w:history="1" r:id="rId60">
               <w:r>
                 <w:rPr>
                   <w:rStyle w:val="Hyperlink"/>
@@ -5171,7 +5009,9 @@
         </w:tc>
         <w:tc>
           <w:tcPr>
+            <w:cnfStyle w:val="000000000000" w:firstRow="0" w:lastRow="0" w:firstColumn="0" w:lastColumn="0" w:oddVBand="0" w:evenVBand="0" w:oddHBand="0" w:evenHBand="0" w:firstRowFirstColumn="0" w:firstRowLastColumn="0" w:lastRowFirstColumn="0" w:lastRowLastColumn="0"/>
             <w:tcW w:w="3563" w:type="dxa"/>
+            <w:tcMar/>
           </w:tcPr>
           <w:p>
             <w:pPr>
@@ -5184,7 +5024,7 @@
         </w:tc>
       </w:tr>
     </w:tbl>
-    <w:p>
+    <w:p w14:noSpellErr="1">
       <w:pPr>
         <w:pStyle w:val="TopicLevel1"/>
         <w:numPr>
@@ -5193,25 +5033,25 @@
         </w:numPr>
         <w:rPr>
           <w:rFonts w:ascii="Segoe UI" w:hAnsi="Segoe UI" w:cs="Segoe UI"/>
-          <w:b/>
-          <w:bCs/>
+          <w:b w:val="1"/>
+          <w:bCs w:val="1"/>
           <w:sz w:val="36"/>
           <w:szCs w:val="36"/>
         </w:rPr>
       </w:pPr>
-      <w:bookmarkStart w:id="5" w:name="_Toc196857296"/>
       <w:bookmarkEnd w:id="4"/>
+      <w:bookmarkStart w:name="_Toc1405316739" w:id="587492294"/>
       <w:r>
         <w:rPr>
           <w:rFonts w:ascii="Segoe UI" w:hAnsi="Segoe UI" w:cs="Segoe UI"/>
-          <w:b/>
-          <w:bCs/>
+          <w:b w:val="1"/>
+          <w:bCs w:val="1"/>
           <w:sz w:val="36"/>
           <w:szCs w:val="36"/>
         </w:rPr>
         <w:t>Secure by Default</w:t>
       </w:r>
-      <w:bookmarkEnd w:id="5"/>
+      <w:bookmarkEnd w:id="587492294"/>
     </w:p>
     <w:p>
       <w:pPr>
@@ -5409,6 +5249,7 @@
           <w:tcPr>
             <w:cnfStyle w:val="001000000000" w:firstRow="0" w:lastRow="0" w:firstColumn="1" w:lastColumn="0" w:oddVBand="0" w:evenVBand="0" w:oddHBand="0" w:evenHBand="0" w:firstRowFirstColumn="0" w:firstRowLastColumn="0" w:lastRowFirstColumn="0" w:lastRowLastColumn="0"/>
             <w:tcW w:w="3534" w:type="dxa"/>
+            <w:tcMar/>
           </w:tcPr>
           <w:p>
             <w:pPr>
@@ -5426,7 +5267,9 @@
         </w:tc>
         <w:tc>
           <w:tcPr>
+            <w:cnfStyle w:val="000000000000" w:firstRow="0" w:lastRow="0" w:firstColumn="0" w:lastColumn="0" w:oddVBand="0" w:evenVBand="0" w:oddHBand="0" w:evenHBand="0" w:firstRowFirstColumn="0" w:firstRowLastColumn="0" w:lastRowFirstColumn="0" w:lastRowLastColumn="0"/>
             <w:tcW w:w="3563" w:type="dxa"/>
+            <w:tcMar/>
           </w:tcPr>
           <w:p>
             <w:pPr>
@@ -5445,7 +5288,9 @@
         </w:tc>
         <w:tc>
           <w:tcPr>
+            <w:cnfStyle w:val="000000000000" w:firstRow="0" w:lastRow="0" w:firstColumn="0" w:lastColumn="0" w:oddVBand="0" w:evenVBand="0" w:oddHBand="0" w:evenHBand="0" w:firstRowFirstColumn="0" w:firstRowLastColumn="0" w:lastRowFirstColumn="0" w:lastRowLastColumn="0"/>
             <w:tcW w:w="3563" w:type="dxa"/>
+            <w:tcMar/>
           </w:tcPr>
           <w:p>
             <w:pPr>
@@ -5480,6 +5325,7 @@
           <w:tcPr>
             <w:cnfStyle w:val="001000000000" w:firstRow="0" w:lastRow="0" w:firstColumn="1" w:lastColumn="0" w:oddVBand="0" w:evenVBand="0" w:oddHBand="0" w:evenHBand="0" w:firstRowFirstColumn="0" w:firstRowLastColumn="0" w:lastRowFirstColumn="0" w:lastRowLastColumn="0"/>
             <w:tcW w:w="3534" w:type="dxa"/>
+            <w:tcMar/>
           </w:tcPr>
           <w:p>
             <w:pPr>
@@ -5577,7 +5423,7 @@
               </w:rPr>
               <w:t xml:space="preserve">Make sure </w:t>
             </w:r>
-            <w:hyperlink r:id="rId61" w:history="1">
+            <w:hyperlink w:history="1" r:id="rId61">
               <w:r>
                 <w:rPr>
                   <w:rStyle w:val="Hyperlink"/>
@@ -5704,7 +5550,9 @@
         </w:tc>
         <w:tc>
           <w:tcPr>
+            <w:cnfStyle w:val="000000000000" w:firstRow="0" w:lastRow="0" w:firstColumn="0" w:lastColumn="0" w:oddVBand="0" w:evenVBand="0" w:oddHBand="0" w:evenHBand="0" w:firstRowFirstColumn="0" w:firstRowLastColumn="0" w:lastRowFirstColumn="0" w:lastRowLastColumn="0"/>
             <w:tcW w:w="3563" w:type="dxa"/>
+            <w:tcMar/>
           </w:tcPr>
           <w:p>
             <w:pPr>
@@ -5727,7 +5575,7 @@
                 <w:rFonts w:ascii="Segoe UI" w:hAnsi="Segoe UI" w:cs="Segoe UI"/>
               </w:rPr>
             </w:pPr>
-            <w:hyperlink r:id="rId64" w:history="1">
+            <w:hyperlink w:history="1" r:id="rId64">
               <w:r>
                 <w:rPr>
                   <w:rStyle w:val="Hyperlink"/>
@@ -5749,7 +5597,7 @@
                 <w:rFonts w:ascii="Segoe UI" w:hAnsi="Segoe UI" w:cs="Segoe UI"/>
               </w:rPr>
             </w:pPr>
-            <w:hyperlink r:id="rId65" w:history="1">
+            <w:hyperlink w:history="1" r:id="rId65">
               <w:r>
                 <w:rPr>
                   <w:rStyle w:val="Hyperlink"/>
@@ -5827,7 +5675,7 @@
               </w:rPr>
               <w:t xml:space="preserve">F&amp;O: </w:t>
             </w:r>
-            <w:hyperlink r:id="rId67" w:history="1">
+            <w:hyperlink w:history="1" r:id="rId67">
               <w:r>
                 <w:rPr>
                   <w:rStyle w:val="Hyperlink"/>
@@ -5840,7 +5688,9 @@
         </w:tc>
         <w:tc>
           <w:tcPr>
+            <w:cnfStyle w:val="000000000000" w:firstRow="0" w:lastRow="0" w:firstColumn="0" w:lastColumn="0" w:oddVBand="0" w:evenVBand="0" w:oddHBand="0" w:evenHBand="0" w:firstRowFirstColumn="0" w:firstRowLastColumn="0" w:lastRowFirstColumn="0" w:lastRowLastColumn="0"/>
             <w:tcW w:w="3563" w:type="dxa"/>
+            <w:tcMar/>
           </w:tcPr>
           <w:p>
             <w:pPr>
@@ -5860,6 +5710,7 @@
           <w:tcPr>
             <w:cnfStyle w:val="001000000000" w:firstRow="0" w:lastRow="0" w:firstColumn="1" w:lastColumn="0" w:oddVBand="0" w:evenVBand="0" w:oddHBand="0" w:evenHBand="0" w:firstRowFirstColumn="0" w:firstRowLastColumn="0" w:lastRowFirstColumn="0" w:lastRowLastColumn="0"/>
             <w:tcW w:w="3534" w:type="dxa"/>
+            <w:tcMar/>
           </w:tcPr>
           <w:p>
             <w:pPr>
@@ -5938,7 +5789,7 @@
                 <w:rFonts w:ascii="Segoe UI" w:hAnsi="Segoe UI" w:cs="Segoe UI"/>
               </w:rPr>
             </w:pPr>
-            <w:hyperlink r:id="rId68" w:history="1">
+            <w:hyperlink w:history="1" r:id="rId68">
               <w:r>
                 <w:rPr>
                   <w:rStyle w:val="Hyperlink"/>
@@ -5953,7 +5804,9 @@
         </w:tc>
         <w:tc>
           <w:tcPr>
+            <w:cnfStyle w:val="000000000000" w:firstRow="0" w:lastRow="0" w:firstColumn="0" w:lastColumn="0" w:oddVBand="0" w:evenVBand="0" w:oddHBand="0" w:evenHBand="0" w:firstRowFirstColumn="0" w:firstRowLastColumn="0" w:lastRowFirstColumn="0" w:lastRowLastColumn="0"/>
             <w:tcW w:w="3563" w:type="dxa"/>
+            <w:tcMar/>
           </w:tcPr>
           <w:p>
             <w:pPr>
@@ -5967,7 +5820,7 @@
                 <w:rFonts w:ascii="Segoe UI" w:hAnsi="Segoe UI" w:cs="Segoe UI"/>
               </w:rPr>
             </w:pPr>
-            <w:hyperlink r:id="rId69" w:history="1">
+            <w:hyperlink w:history="1" r:id="rId69">
               <w:r>
                 <w:rPr>
                   <w:rStyle w:val="Hyperlink"/>
@@ -6009,7 +5862,7 @@
               </w:rPr>
               <w:t xml:space="preserve"> </w:t>
             </w:r>
-            <w:hyperlink r:id="rId70" w:history="1">
+            <w:hyperlink w:history="1" r:id="rId70">
               <w:r>
                 <w:rPr>
                   <w:rStyle w:val="Hyperlink"/>
@@ -6039,7 +5892,7 @@
               </w:rPr>
               <w:t xml:space="preserve">F&amp;O: </w:t>
             </w:r>
-            <w:hyperlink r:id="rId71" w:history="1">
+            <w:hyperlink w:history="1" r:id="rId71">
               <w:r>
                 <w:rPr>
                   <w:rStyle w:val="Hyperlink"/>
@@ -6049,7 +5902,7 @@
               </w:r>
             </w:hyperlink>
           </w:p>
-          <w:p>
+          <w:p w14:noSpellErr="1">
             <w:pPr>
               <w:pStyle w:val="ListParagraph"/>
               <w:numPr>
@@ -6064,8 +5917,8 @@
             <w:r>
               <w:rPr>
                 <w:rFonts w:ascii="Segoe UI" w:hAnsi="Segoe UI" w:cs="Segoe UI"/>
-                <w:b/>
-                <w:bCs/>
+                <w:b w:val="1"/>
+                <w:bCs w:val="1"/>
               </w:rPr>
               <w:t>F&amp;O:</w:t>
             </w:r>
@@ -6075,7 +5928,7 @@
               </w:rPr>
               <w:t xml:space="preserve"> </w:t>
             </w:r>
-            <w:hyperlink r:id="rId72" w:history="1">
+            <w:hyperlink r:id="R86318f15feae4514">
               <w:r>
                 <w:rPr>
                   <w:rStyle w:val="Hyperlink"/>
@@ -6085,10 +5938,58 @@
               </w:r>
             </w:hyperlink>
           </w:p>
+          <w:p>
+            <w:pPr>
+              <w:pStyle w:val="ListParagraph"/>
+              <w:numPr>
+                <w:ilvl w:val="0"/>
+                <w:numId w:val="17"/>
+              </w:numPr>
+              <w:cnfStyle w:val="000000000000" w:firstRow="0" w:lastRow="0" w:firstColumn="0" w:lastColumn="0" w:oddVBand="0" w:evenVBand="0" w:oddHBand="0" w:evenHBand="0" w:firstRowFirstColumn="0" w:firstRowLastColumn="0" w:lastRowFirstColumn="0" w:lastRowLastColumn="0"/>
+              <w:rPr>
+                <w:rFonts w:ascii="Segoe UI" w:hAnsi="Segoe UI" w:cs="Segoe UI"/>
+              </w:rPr>
+            </w:pPr>
+            <w:r>
+              <w:rPr>
+                <w:rFonts w:ascii="Segoe UI" w:hAnsi="Segoe UI" w:cs="Segoe UI"/>
+                <w:b w:val="1"/>
+                <w:bCs w:val="1"/>
+              </w:rPr>
+              <w:t>F&amp;O:</w:t>
+            </w:r>
+            <w:r>
+              <w:rPr>
+                <w:rFonts w:ascii="Segoe UI" w:hAnsi="Segoe UI" w:cs="Segoe UI"/>
+              </w:rPr>
+              <w:t xml:space="preserve"> </w:t>
+            </w:r>
+            <w:hyperlink r:id="Ra10563ca8f794e5f">
+              <w:r>
+                <w:rPr>
+                  <w:rStyle w:val="Hyperlink"/>
+                  <w:rFonts w:ascii="Segoe UI" w:hAnsi="Segoe UI" w:cs="Segoe UI"/>
+                </w:rPr>
+                <w:t>User security governance overview</w:t>
+              </w:r>
+            </w:hyperlink>
+          </w:p>
+          <w:p>
+            <w:pPr>
+              <w:pStyle w:val="ListParagraph"/>
+              <w:ind w:left="720"/>
+              <w:cnfStyle w:val="000000000000" w:firstRow="0" w:lastRow="0" w:firstColumn="0" w:lastColumn="0" w:oddVBand="0" w:evenVBand="0" w:oddHBand="0" w:evenHBand="0" w:firstRowFirstColumn="0" w:firstRowLastColumn="0" w:lastRowFirstColumn="0" w:lastRowLastColumn="0"/>
+              <w:rPr>
+                <w:rFonts w:ascii="Segoe UI" w:hAnsi="Segoe UI" w:cs="Segoe UI"/>
+              </w:rPr>
+            </w:pPr>
+          </w:p>
         </w:tc>
         <w:tc>
           <w:tcPr>
+            <w:cnfStyle w:val="000000000000" w:firstRow="0" w:lastRow="0" w:firstColumn="0" w:lastColumn="0" w:oddVBand="0" w:evenVBand="0" w:oddHBand="0" w:evenHBand="0" w:firstRowFirstColumn="0" w:firstRowLastColumn="0" w:lastRowFirstColumn="0" w:lastRowLastColumn="0"/>
             <w:tcW w:w="3563" w:type="dxa"/>
+            <w:tcMar/>
           </w:tcPr>
           <w:p>
             <w:pPr>
@@ -6109,6 +6010,7 @@
           <w:tcPr>
             <w:cnfStyle w:val="001000000000" w:firstRow="0" w:lastRow="0" w:firstColumn="1" w:lastColumn="0" w:oddVBand="0" w:evenVBand="0" w:oddHBand="0" w:evenHBand="0" w:firstRowFirstColumn="0" w:firstRowLastColumn="0" w:lastRowFirstColumn="0" w:lastRowLastColumn="0"/>
             <w:tcW w:w="3534" w:type="dxa"/>
+            <w:tcMar/>
           </w:tcPr>
           <w:p>
             <w:pPr>
@@ -6202,7 +6104,9 @@
         </w:tc>
         <w:tc>
           <w:tcPr>
+            <w:cnfStyle w:val="000000000000" w:firstRow="0" w:lastRow="0" w:firstColumn="0" w:lastColumn="0" w:oddVBand="0" w:evenVBand="0" w:oddHBand="0" w:evenHBand="0" w:firstRowFirstColumn="0" w:firstRowLastColumn="0" w:lastRowFirstColumn="0" w:lastRowLastColumn="0"/>
             <w:tcW w:w="3563" w:type="dxa"/>
+            <w:tcMar/>
           </w:tcPr>
           <w:p>
             <w:pPr>
@@ -6216,7 +6120,7 @@
                 <w:rFonts w:ascii="Segoe UI" w:hAnsi="Segoe UI" w:cs="Segoe UI"/>
               </w:rPr>
             </w:pPr>
-            <w:hyperlink r:id="rId73" w:history="1">
+            <w:hyperlink w:history="1" r:id="rId73">
               <w:r>
                 <w:rPr>
                   <w:rStyle w:val="Hyperlink"/>
@@ -6238,7 +6142,7 @@
                 <w:rFonts w:ascii="Segoe UI" w:hAnsi="Segoe UI" w:cs="Segoe UI"/>
               </w:rPr>
             </w:pPr>
-            <w:hyperlink r:id="rId74" w:history="1">
+            <w:hyperlink w:history="1" r:id="rId74">
               <w:r>
                 <w:rPr>
                   <w:rStyle w:val="Hyperlink"/>
@@ -6269,7 +6173,7 @@
                 <w:rFonts w:ascii="Segoe UI" w:hAnsi="Segoe UI" w:cs="Segoe UI"/>
               </w:rPr>
             </w:pPr>
-            <w:hyperlink r:id="rId75" w:history="1">
+            <w:hyperlink w:history="1" r:id="rId75">
               <w:r>
                 <w:rPr>
                   <w:rStyle w:val="Hyperlink"/>
@@ -6291,7 +6195,7 @@
                 <w:rFonts w:ascii="Segoe UI" w:hAnsi="Segoe UI" w:cs="Segoe UI"/>
               </w:rPr>
             </w:pPr>
-            <w:hyperlink r:id="rId76" w:history="1">
+            <w:hyperlink w:history="1" r:id="rId76">
               <w:r>
                 <w:rPr>
                   <w:rStyle w:val="Hyperlink"/>
@@ -6322,7 +6226,7 @@
                 <w:rFonts w:ascii="Segoe UI" w:hAnsi="Segoe UI" w:cs="Segoe UI"/>
               </w:rPr>
             </w:pPr>
-            <w:hyperlink r:id="rId77" w:history="1">
+            <w:hyperlink w:history="1" r:id="rId77">
               <w:r>
                 <w:rPr>
                   <w:rStyle w:val="Hyperlink"/>
@@ -6344,7 +6248,7 @@
                 <w:rFonts w:ascii="Segoe UI" w:hAnsi="Segoe UI" w:cs="Segoe UI"/>
               </w:rPr>
             </w:pPr>
-            <w:hyperlink r:id="rId78" w:history="1">
+            <w:hyperlink w:history="1" r:id="rId78">
               <w:r>
                 <w:rPr>
                   <w:rStyle w:val="Hyperlink"/>
@@ -6375,7 +6279,7 @@
                 <w:rFonts w:ascii="Segoe UI" w:hAnsi="Segoe UI" w:cs="Segoe UI"/>
               </w:rPr>
             </w:pPr>
-            <w:hyperlink r:id="rId79" w:history="1">
+            <w:hyperlink w:history="1" r:id="rId79">
               <w:r>
                 <w:rPr>
                   <w:rStyle w:val="Hyperlink"/>
@@ -6404,7 +6308,9 @@
         </w:tc>
         <w:tc>
           <w:tcPr>
+            <w:cnfStyle w:val="000000000000" w:firstRow="0" w:lastRow="0" w:firstColumn="0" w:lastColumn="0" w:oddVBand="0" w:evenVBand="0" w:oddHBand="0" w:evenHBand="0" w:firstRowFirstColumn="0" w:firstRowLastColumn="0" w:lastRowFirstColumn="0" w:lastRowLastColumn="0"/>
             <w:tcW w:w="3563" w:type="dxa"/>
+            <w:tcMar/>
           </w:tcPr>
           <w:p>
             <w:pPr>
@@ -6424,6 +6330,7 @@
           <w:tcPr>
             <w:cnfStyle w:val="001000000000" w:firstRow="0" w:lastRow="0" w:firstColumn="1" w:lastColumn="0" w:oddVBand="0" w:evenVBand="0" w:oddHBand="0" w:evenHBand="0" w:firstRowFirstColumn="0" w:firstRowLastColumn="0" w:lastRowFirstColumn="0" w:lastRowLastColumn="0"/>
             <w:tcW w:w="3534" w:type="dxa"/>
+            <w:tcMar/>
           </w:tcPr>
           <w:p>
             <w:pPr>
@@ -6448,14 +6355,14 @@
                 <w:numId w:val="18"/>
               </w:numPr>
               <w:rPr>
-                <w:rFonts w:ascii="Segoe UI" w:eastAsia="Calibri" w:hAnsi="Segoe UI" w:cs="Segoe UI"/>
-                <w:b w:val="0"/>
-                <w:bCs w:val="0"/>
-              </w:rPr>
-            </w:pPr>
-            <w:r>
-              <w:rPr>
-                <w:rFonts w:ascii="Segoe UI" w:eastAsia="Calibri" w:hAnsi="Segoe UI" w:cs="Segoe UI"/>
+                <w:rFonts w:ascii="Segoe UI" w:hAnsi="Segoe UI" w:eastAsia="Calibri" w:cs="Segoe UI"/>
+                <w:b w:val="0"/>
+                <w:bCs w:val="0"/>
+              </w:rPr>
+            </w:pPr>
+            <w:r>
+              <w:rPr>
+                <w:rFonts w:ascii="Segoe UI" w:hAnsi="Segoe UI" w:eastAsia="Calibri" w:cs="Segoe UI"/>
                 <w:b w:val="0"/>
                 <w:bCs w:val="0"/>
               </w:rPr>
@@ -6542,7 +6449,9 @@
         </w:tc>
         <w:tc>
           <w:tcPr>
+            <w:cnfStyle w:val="000000000000" w:firstRow="0" w:lastRow="0" w:firstColumn="0" w:lastColumn="0" w:oddVBand="0" w:evenVBand="0" w:oddHBand="0" w:evenHBand="0" w:firstRowFirstColumn="0" w:firstRowLastColumn="0" w:lastRowFirstColumn="0" w:lastRowLastColumn="0"/>
             <w:tcW w:w="3563" w:type="dxa"/>
+            <w:tcMar/>
           </w:tcPr>
           <w:p>
             <w:pPr>
@@ -6578,7 +6487,7 @@
                 <w:rFonts w:ascii="Segoe UI" w:hAnsi="Segoe UI" w:cs="Segoe UI"/>
               </w:rPr>
             </w:pPr>
-            <w:hyperlink r:id="rId82" w:history="1">
+            <w:hyperlink w:history="1" r:id="rId82">
               <w:r>
                 <w:rPr>
                   <w:rStyle w:val="Hyperlink"/>
@@ -6591,30 +6500,32 @@
         </w:tc>
         <w:tc>
           <w:tcPr>
+            <w:cnfStyle w:val="000000000000" w:firstRow="0" w:lastRow="0" w:firstColumn="0" w:lastColumn="0" w:oddVBand="0" w:evenVBand="0" w:oddHBand="0" w:evenHBand="0" w:firstRowFirstColumn="0" w:firstRowLastColumn="0" w:lastRowFirstColumn="0" w:lastRowLastColumn="0"/>
             <w:tcW w:w="3563" w:type="dxa"/>
+            <w:tcMar/>
           </w:tcPr>
           <w:p>
             <w:pPr>
               <w:cnfStyle w:val="000000000000" w:firstRow="0" w:lastRow="0" w:firstColumn="0" w:lastColumn="0" w:oddVBand="0" w:evenVBand="0" w:oddHBand="0" w:evenHBand="0" w:firstRowFirstColumn="0" w:firstRowLastColumn="0" w:lastRowFirstColumn="0" w:lastRowLastColumn="0"/>
               <w:rPr>
-                <w:rFonts w:ascii="Segoe UI" w:eastAsia="Calibri" w:hAnsi="Segoe UI" w:cs="Segoe UI"/>
-              </w:rPr>
-            </w:pPr>
-            <w:r>
-              <w:rPr>
-                <w:rFonts w:ascii="Segoe UI" w:eastAsia="Calibri" w:hAnsi="Segoe UI" w:cs="Segoe UI"/>
+                <w:rFonts w:ascii="Segoe UI" w:hAnsi="Segoe UI" w:eastAsia="Calibri" w:cs="Segoe UI"/>
+              </w:rPr>
+            </w:pPr>
+            <w:r>
+              <w:rPr>
+                <w:rFonts w:ascii="Segoe UI" w:hAnsi="Segoe UI" w:eastAsia="Calibri" w:cs="Segoe UI"/>
               </w:rPr>
               <w:t>Enforcing DLP policies at the tenant/</w:t>
             </w:r>
             <w:r>
               <w:rPr>
-                <w:rFonts w:ascii="Segoe UI" w:eastAsia="Calibri" w:hAnsi="Segoe UI" w:cs="Segoe UI"/>
+                <w:rFonts w:ascii="Segoe UI" w:hAnsi="Segoe UI" w:eastAsia="Calibri" w:cs="Segoe UI"/>
               </w:rPr>
               <w:t>environment</w:t>
             </w:r>
             <w:r>
               <w:rPr>
-                <w:rFonts w:ascii="Segoe UI" w:eastAsia="Calibri" w:hAnsi="Segoe UI" w:cs="Segoe UI"/>
+                <w:rFonts w:ascii="Segoe UI" w:hAnsi="Segoe UI" w:eastAsia="Calibri" w:cs="Segoe UI"/>
               </w:rPr>
               <w:t xml:space="preserve"> level provides guardrails that prevent makers from unintentionally connecting to unauthorized services or exfiltrating data.</w:t>
             </w:r>
@@ -6623,7 +6534,7 @@
             <w:pPr>
               <w:cnfStyle w:val="000000000000" w:firstRow="0" w:lastRow="0" w:firstColumn="0" w:lastColumn="0" w:oddVBand="0" w:evenVBand="0" w:oddHBand="0" w:evenHBand="0" w:firstRowFirstColumn="0" w:firstRowLastColumn="0" w:lastRowFirstColumn="0" w:lastRowLastColumn="0"/>
               <w:rPr>
-                <w:rFonts w:ascii="Segoe UI" w:eastAsia="Calibri" w:hAnsi="Segoe UI" w:cs="Segoe UI"/>
+                <w:rFonts w:ascii="Segoe UI" w:hAnsi="Segoe UI" w:eastAsia="Calibri" w:cs="Segoe UI"/>
                 <w:b/>
                 <w:bCs/>
                 <w:vertAlign w:val="superscript"/>
@@ -6634,24 +6545,24 @@
             <w:pPr>
               <w:cnfStyle w:val="000000000000" w:firstRow="0" w:lastRow="0" w:firstColumn="0" w:lastColumn="0" w:oddVBand="0" w:evenVBand="0" w:oddHBand="0" w:evenHBand="0" w:firstRowFirstColumn="0" w:firstRowLastColumn="0" w:lastRowFirstColumn="0" w:lastRowLastColumn="0"/>
               <w:rPr>
-                <w:rFonts w:ascii="Segoe UI" w:eastAsia="Calibri" w:hAnsi="Segoe UI" w:cs="Segoe UI"/>
-              </w:rPr>
-            </w:pPr>
-            <w:r>
-              <w:rPr>
-                <w:rFonts w:ascii="Segoe UI" w:eastAsia="Calibri" w:hAnsi="Segoe UI" w:cs="Segoe UI"/>
+                <w:rFonts w:ascii="Segoe UI" w:hAnsi="Segoe UI" w:eastAsia="Calibri" w:cs="Segoe UI"/>
+              </w:rPr>
+            </w:pPr>
+            <w:r>
+              <w:rPr>
+                <w:rFonts w:ascii="Segoe UI" w:hAnsi="Segoe UI" w:eastAsia="Calibri" w:cs="Segoe UI"/>
               </w:rPr>
               <w:t xml:space="preserve">For example, DLP rules can block agents from using anonymous access or certain </w:t>
             </w:r>
             <w:r>
               <w:rPr>
-                <w:rFonts w:ascii="Segoe UI" w:eastAsia="Calibri" w:hAnsi="Segoe UI" w:cs="Segoe UI"/>
+                <w:rFonts w:ascii="Segoe UI" w:hAnsi="Segoe UI" w:eastAsia="Calibri" w:cs="Segoe UI"/>
               </w:rPr>
               <w:t>publishing</w:t>
             </w:r>
             <w:r>
               <w:rPr>
-                <w:rFonts w:ascii="Segoe UI" w:eastAsia="Calibri" w:hAnsi="Segoe UI" w:cs="Segoe UI"/>
+                <w:rFonts w:ascii="Segoe UI" w:hAnsi="Segoe UI" w:eastAsia="Calibri" w:cs="Segoe UI"/>
               </w:rPr>
               <w:t xml:space="preserve"> channels by default.</w:t>
             </w:r>
@@ -6660,7 +6571,7 @@
             <w:pPr>
               <w:cnfStyle w:val="000000000000" w:firstRow="0" w:lastRow="0" w:firstColumn="0" w:lastColumn="0" w:oddVBand="0" w:evenVBand="0" w:oddHBand="0" w:evenHBand="0" w:firstRowFirstColumn="0" w:firstRowLastColumn="0" w:lastRowFirstColumn="0" w:lastRowLastColumn="0"/>
               <w:rPr>
-                <w:rFonts w:ascii="Segoe UI" w:eastAsia="Calibri" w:hAnsi="Segoe UI" w:cs="Segoe UI"/>
+                <w:rFonts w:ascii="Segoe UI" w:hAnsi="Segoe UI" w:eastAsia="Calibri" w:cs="Segoe UI"/>
               </w:rPr>
             </w:pPr>
           </w:p>
@@ -6668,24 +6579,24 @@
             <w:pPr>
               <w:cnfStyle w:val="000000000000" w:firstRow="0" w:lastRow="0" w:firstColumn="0" w:lastColumn="0" w:oddVBand="0" w:evenVBand="0" w:oddHBand="0" w:evenHBand="0" w:firstRowFirstColumn="0" w:firstRowLastColumn="0" w:lastRowFirstColumn="0" w:lastRowLastColumn="0"/>
               <w:rPr>
-                <w:rFonts w:ascii="Segoe UI" w:eastAsia="Calibri" w:hAnsi="Segoe UI" w:cs="Segoe UI"/>
-              </w:rPr>
-            </w:pPr>
-            <w:r>
-              <w:rPr>
-                <w:rFonts w:ascii="Segoe UI" w:eastAsia="Calibri" w:hAnsi="Segoe UI" w:cs="Segoe UI"/>
+                <w:rFonts w:ascii="Segoe UI" w:hAnsi="Segoe UI" w:eastAsia="Calibri" w:cs="Segoe UI"/>
+              </w:rPr>
+            </w:pPr>
+            <w:r>
+              <w:rPr>
+                <w:rFonts w:ascii="Segoe UI" w:hAnsi="Segoe UI" w:eastAsia="Calibri" w:cs="Segoe UI"/>
               </w:rPr>
               <w:t xml:space="preserve">Consider using Managed Environments for Power Platform, which </w:t>
             </w:r>
             <w:r>
               <w:rPr>
-                <w:rFonts w:ascii="Segoe UI" w:eastAsia="Calibri" w:hAnsi="Segoe UI" w:cs="Segoe UI"/>
+                <w:rFonts w:ascii="Segoe UI" w:hAnsi="Segoe UI" w:eastAsia="Calibri" w:cs="Segoe UI"/>
               </w:rPr>
               <w:t>comes</w:t>
             </w:r>
             <w:r>
               <w:rPr>
-                <w:rFonts w:ascii="Segoe UI" w:eastAsia="Calibri" w:hAnsi="Segoe UI" w:cs="Segoe UI"/>
+                <w:rFonts w:ascii="Segoe UI" w:hAnsi="Segoe UI" w:eastAsia="Calibri" w:cs="Segoe UI"/>
               </w:rPr>
               <w:t xml:space="preserve"> with enhanced default protections (e.g. weekly app risk analysis, secure tenant settings) out-of-the-box.</w:t>
             </w:r>
@@ -6701,6 +6612,7 @@
           <w:tcPr>
             <w:cnfStyle w:val="001000000000" w:firstRow="0" w:lastRow="0" w:firstColumn="1" w:lastColumn="0" w:oddVBand="0" w:evenVBand="0" w:oddHBand="0" w:evenHBand="0" w:firstRowFirstColumn="0" w:firstRowLastColumn="0" w:lastRowFirstColumn="0" w:lastRowLastColumn="0"/>
             <w:tcW w:w="3534" w:type="dxa"/>
+            <w:tcMar/>
           </w:tcPr>
           <w:p>
             <w:pPr>
@@ -6720,7 +6632,7 @@
           <w:p>
             <w:pPr>
               <w:rPr>
-                <w:rFonts w:ascii="Segoe UI" w:eastAsia="Calibri" w:hAnsi="Segoe UI" w:cs="Segoe UI"/>
+                <w:rFonts w:ascii="Segoe UI" w:hAnsi="Segoe UI" w:eastAsia="Calibri" w:cs="Segoe UI"/>
               </w:rPr>
             </w:pPr>
           </w:p>
@@ -6732,14 +6644,14 @@
                 <w:numId w:val="3"/>
               </w:numPr>
               <w:rPr>
-                <w:rFonts w:ascii="Segoe UI" w:eastAsia="Calibri" w:hAnsi="Segoe UI" w:cs="Segoe UI"/>
-                <w:b w:val="0"/>
-                <w:bCs w:val="0"/>
-              </w:rPr>
-            </w:pPr>
-            <w:r>
-              <w:rPr>
-                <w:rFonts w:ascii="Segoe UI" w:eastAsia="Calibri" w:hAnsi="Segoe UI" w:cs="Segoe UI"/>
+                <w:rFonts w:ascii="Segoe UI" w:hAnsi="Segoe UI" w:eastAsia="Calibri" w:cs="Segoe UI"/>
+                <w:b w:val="0"/>
+                <w:bCs w:val="0"/>
+              </w:rPr>
+            </w:pPr>
+            <w:r>
+              <w:rPr>
+                <w:rFonts w:ascii="Segoe UI" w:hAnsi="Segoe UI" w:eastAsia="Calibri" w:cs="Segoe UI"/>
                 <w:b w:val="0"/>
                 <w:bCs w:val="0"/>
               </w:rPr>
@@ -6747,19 +6659,19 @@
             </w:r>
             <w:r>
               <w:rPr>
-                <w:rFonts w:ascii="Segoe UI" w:eastAsia="Calibri" w:hAnsi="Segoe UI" w:cs="Segoe UI"/>
+                <w:rFonts w:ascii="Segoe UI" w:hAnsi="Segoe UI" w:eastAsia="Calibri" w:cs="Segoe UI"/>
               </w:rPr>
               <w:t xml:space="preserve">to </w:t>
             </w:r>
             <w:r>
               <w:rPr>
-                <w:rFonts w:ascii="Segoe UI" w:eastAsia="Calibri" w:hAnsi="Segoe UI" w:cs="Segoe UI"/>
+                <w:rFonts w:ascii="Segoe UI" w:hAnsi="Segoe UI" w:eastAsia="Calibri" w:cs="Segoe UI"/>
               </w:rPr>
               <w:t>the least</w:t>
             </w:r>
             <w:r>
               <w:rPr>
-                <w:rFonts w:ascii="Segoe UI" w:eastAsia="Calibri" w:hAnsi="Segoe UI" w:cs="Segoe UI"/>
+                <w:rFonts w:ascii="Segoe UI" w:hAnsi="Segoe UI" w:eastAsia="Calibri" w:cs="Segoe UI"/>
                 <w:b w:val="0"/>
                 <w:bCs w:val="0"/>
               </w:rPr>
@@ -6767,7 +6679,7 @@
             </w:r>
             <w:r>
               <w:rPr>
-                <w:rFonts w:ascii="Segoe UI" w:eastAsia="Calibri" w:hAnsi="Segoe UI" w:cs="Segoe UI"/>
+                <w:rFonts w:ascii="Segoe UI" w:hAnsi="Segoe UI" w:eastAsia="Calibri" w:cs="Segoe UI"/>
                 <w:b w:val="0"/>
                 <w:bCs w:val="0"/>
               </w:rPr>
@@ -6775,7 +6687,7 @@
             </w:r>
             <w:r>
               <w:rPr>
-                <w:rFonts w:ascii="Segoe UI" w:eastAsia="Calibri" w:hAnsi="Segoe UI" w:cs="Segoe UI"/>
+                <w:rFonts w:ascii="Segoe UI" w:hAnsi="Segoe UI" w:eastAsia="Calibri" w:cs="Segoe UI"/>
                 <w:b w:val="0"/>
                 <w:bCs w:val="0"/>
               </w:rPr>
@@ -6790,24 +6702,69 @@
                 <w:numId w:val="3"/>
               </w:numPr>
               <w:rPr>
-                <w:rFonts w:ascii="Segoe UI" w:eastAsia="Calibri" w:hAnsi="Segoe UI" w:cs="Segoe UI"/>
-                <w:b w:val="0"/>
-                <w:bCs w:val="0"/>
-              </w:rPr>
-            </w:pPr>
-            <w:r>
-              <w:rPr>
-                <w:rFonts w:ascii="Segoe UI" w:eastAsia="Calibri" w:hAnsi="Segoe UI" w:cs="Segoe UI"/>
+                <w:rFonts w:ascii="Segoe UI" w:hAnsi="Segoe UI" w:eastAsia="Calibri" w:cs="Segoe UI"/>
+                <w:b w:val="0"/>
+                <w:bCs w:val="0"/>
+              </w:rPr>
+            </w:pPr>
+            <w:r>
+              <w:rPr>
+                <w:rFonts w:ascii="Segoe UI" w:hAnsi="Segoe UI" w:eastAsia="Calibri" w:cs="Segoe UI"/>
                 <w:b w:val="0"/>
                 <w:bCs w:val="0"/>
               </w:rPr>
               <w:t>Keep check on Security Page Score</w:t>
             </w:r>
+            <w:r>
+              <w:rPr>
+                <w:rFonts w:ascii="Segoe UI" w:hAnsi="Segoe UI" w:eastAsia="Calibri" w:cs="Segoe UI"/>
+                <w:b w:val="0"/>
+                <w:bCs w:val="0"/>
+              </w:rPr>
+              <w:t>.</w:t>
+            </w:r>
+          </w:p>
+          <w:p>
+            <w:pPr>
+              <w:pStyle w:val="ListParagraph"/>
+              <w:numPr>
+                <w:ilvl w:val="0"/>
+                <w:numId w:val="3"/>
+              </w:numPr>
+              <w:rPr>
+                <w:rFonts w:ascii="Segoe UI" w:hAnsi="Segoe UI" w:cs="Segoe UI"/>
+                <w:b w:val="0"/>
+                <w:bCs w:val="0"/>
+                <w:sz w:val="22"/>
+                <w:szCs w:val="22"/>
+              </w:rPr>
+            </w:pPr>
+            <w:r>
+              <w:rPr>
+                <w:rFonts w:ascii="Segoe UI" w:hAnsi="Segoe UI" w:cs="Segoe UI"/>
+                <w:b w:val="0"/>
+                <w:bCs w:val="0"/>
+              </w:rPr>
+              <w:t>Have you evaluated Managed Environments, Environment groups, rules and routing strategy for solution development &amp; deployment?</w:t>
+            </w:r>
+          </w:p>
+          <w:p>
+            <w:pPr>
+              <w:pStyle w:val="ListParagraph"/>
+              <w:ind w:left="1080"/>
+              <w:rPr>
+                <w:rFonts w:ascii="Segoe UI" w:hAnsi="Segoe UI" w:eastAsia="Calibri" w:cs="Segoe UI"/>
+                <w:b w:val="0"/>
+                <w:bCs w:val="0"/>
+              </w:rPr>
+            </w:pPr>
           </w:p>
         </w:tc>
         <w:tc>
           <w:tcPr>
+            <w:cnfStyle w:val="000000000000" w:firstRow="0" w:lastRow="0" w:firstColumn="0" w:lastColumn="0" w:oddVBand="0" w:evenVBand="0" w:oddHBand="0" w:evenHBand="0" w:firstRowFirstColumn="0" w:firstRowLastColumn="0" w:lastRowFirstColumn="0" w:lastRowLastColumn="0"/>
             <w:tcW w:w="3563" w:type="dxa"/>
+            <w:tcMar/>
           </w:tcPr>
           <w:p>
             <w:pPr>
@@ -6818,21 +6775,21 @@
               </w:numPr>
               <w:cnfStyle w:val="000000100000" w:firstRow="0" w:lastRow="0" w:firstColumn="0" w:lastColumn="0" w:oddVBand="0" w:evenVBand="0" w:oddHBand="1" w:evenHBand="0" w:firstRowFirstColumn="0" w:firstRowLastColumn="0" w:lastRowFirstColumn="0" w:lastRowLastColumn="0"/>
               <w:rPr>
-                <w:rFonts w:ascii="Segoe UI" w:eastAsia="Calibri" w:hAnsi="Segoe UI" w:cs="Segoe UI"/>
+                <w:rFonts w:ascii="Segoe UI" w:hAnsi="Segoe UI" w:eastAsia="Calibri" w:cs="Segoe UI"/>
               </w:rPr>
             </w:pPr>
             <w:hyperlink r:id="rId83">
               <w:r>
                 <w:rPr>
                   <w:rStyle w:val="Hyperlink"/>
-                  <w:rFonts w:ascii="Segoe UI" w:eastAsia="Calibri" w:hAnsi="Segoe UI" w:cs="Segoe UI"/>
+                  <w:rFonts w:ascii="Segoe UI" w:hAnsi="Segoe UI" w:eastAsia="Calibri" w:cs="Segoe UI"/>
                 </w:rPr>
                 <w:t>Environment Routing (Personal Environments)</w:t>
               </w:r>
             </w:hyperlink>
             <w:r>
               <w:rPr>
-                <w:rFonts w:ascii="Segoe UI" w:eastAsia="Calibri" w:hAnsi="Segoe UI" w:cs="Segoe UI"/>
+                <w:rFonts w:ascii="Segoe UI" w:hAnsi="Segoe UI" w:eastAsia="Calibri" w:cs="Segoe UI"/>
               </w:rPr>
               <w:t xml:space="preserve"> </w:t>
             </w:r>
@@ -6841,12 +6798,12 @@
             </w:r>
             <w:r>
               <w:rPr>
-                <w:rFonts w:ascii="Segoe UI" w:eastAsia="Calibri" w:hAnsi="Segoe UI" w:cs="Segoe UI"/>
+                <w:rFonts w:ascii="Segoe UI" w:hAnsi="Segoe UI" w:eastAsia="Calibri" w:cs="Segoe UI"/>
               </w:rPr>
               <w:t>Role-based sharing settings</w:t>
             </w:r>
           </w:p>
-          <w:p>
+          <w:p w14:noSpellErr="1">
             <w:pPr>
               <w:pStyle w:val="ListParagraph"/>
               <w:numPr>
@@ -6855,29 +6812,63 @@
               </w:numPr>
               <w:cnfStyle w:val="000000100000" w:firstRow="0" w:lastRow="0" w:firstColumn="0" w:lastColumn="0" w:oddVBand="0" w:evenVBand="0" w:oddHBand="1" w:evenHBand="0" w:firstRowFirstColumn="0" w:firstRowLastColumn="0" w:lastRowFirstColumn="0" w:lastRowLastColumn="0"/>
               <w:rPr>
-                <w:rFonts w:ascii="Segoe UI" w:eastAsia="Calibri" w:hAnsi="Segoe UI" w:cs="Segoe UI"/>
-              </w:rPr>
-            </w:pPr>
-            <w:hyperlink r:id="rId84" w:history="1">
+                <w:rFonts w:ascii="Segoe UI" w:hAnsi="Segoe UI" w:eastAsia="Calibri" w:cs="Segoe UI"/>
+              </w:rPr>
+            </w:pPr>
+            <w:hyperlink r:id="Rc17a701e148c45ad">
               <w:r>
                 <w:rPr>
                   <w:rStyle w:val="Hyperlink"/>
-                  <w:rFonts w:ascii="Segoe UI" w:eastAsia="Calibri" w:hAnsi="Segoe UI" w:cs="Segoe UI"/>
+                  <w:rFonts w:ascii="Segoe UI" w:hAnsi="Segoe UI" w:eastAsia="Calibri" w:cs="Segoe UI"/>
                 </w:rPr>
                 <w:t>Security page overview</w:t>
               </w:r>
             </w:hyperlink>
           </w:p>
+          <w:p>
+            <w:pPr>
+              <w:pStyle w:val="ListParagraph"/>
+              <w:numPr>
+                <w:ilvl w:val="0"/>
+                <w:numId w:val="3"/>
+              </w:numPr>
+              <w:cnfStyle w:val="000000100000" w:firstRow="0" w:lastRow="0" w:firstColumn="0" w:lastColumn="0" w:oddVBand="0" w:evenVBand="0" w:oddHBand="1" w:evenHBand="0" w:firstRowFirstColumn="0" w:firstRowLastColumn="0" w:lastRowFirstColumn="0" w:lastRowLastColumn="0"/>
+              <w:rPr>
+                <w:rFonts w:ascii="Segoe UI" w:hAnsi="Segoe UI" w:eastAsia="Calibri" w:cs="Segoe UI"/>
+              </w:rPr>
+            </w:pPr>
+            <w:hyperlink r:id="R4a0491e6ea704957">
+              <w:r>
+                <w:rPr>
+                  <w:rStyle w:val="Hyperlink"/>
+                  <w:rFonts w:ascii="Segoe UI" w:hAnsi="Segoe UI" w:eastAsia="Calibri" w:cs="Segoe UI"/>
+                </w:rPr>
+                <w:t>Rules for environment groups</w:t>
+              </w:r>
+            </w:hyperlink>
+          </w:p>
+          <w:p>
+            <w:pPr>
+              <w:pStyle w:val="ListParagraph"/>
+              <w:ind w:left="1080"/>
+              <w:cnfStyle w:val="000000100000" w:firstRow="0" w:lastRow="0" w:firstColumn="0" w:lastColumn="0" w:oddVBand="0" w:evenVBand="0" w:oddHBand="1" w:evenHBand="0" w:firstRowFirstColumn="0" w:firstRowLastColumn="0" w:lastRowFirstColumn="0" w:lastRowLastColumn="0"/>
+              <w:rPr>
+                <w:rFonts w:ascii="Segoe UI" w:hAnsi="Segoe UI" w:eastAsia="Calibri" w:cs="Segoe UI"/>
+              </w:rPr>
+            </w:pPr>
+          </w:p>
         </w:tc>
         <w:tc>
           <w:tcPr>
+            <w:cnfStyle w:val="000000000000" w:firstRow="0" w:lastRow="0" w:firstColumn="0" w:lastColumn="0" w:oddVBand="0" w:evenVBand="0" w:oddHBand="0" w:evenHBand="0" w:firstRowFirstColumn="0" w:firstRowLastColumn="0" w:lastRowFirstColumn="0" w:lastRowLastColumn="0"/>
             <w:tcW w:w="3563" w:type="dxa"/>
+            <w:tcMar/>
           </w:tcPr>
           <w:p>
             <w:pPr>
               <w:cnfStyle w:val="000000100000" w:firstRow="0" w:lastRow="0" w:firstColumn="0" w:lastColumn="0" w:oddVBand="0" w:evenVBand="0" w:oddHBand="1" w:evenHBand="0" w:firstRowFirstColumn="0" w:firstRowLastColumn="0" w:lastRowFirstColumn="0" w:lastRowLastColumn="0"/>
               <w:rPr>
-                <w:rFonts w:ascii="Segoe UI" w:eastAsia="Calibri" w:hAnsi="Segoe UI" w:cs="Segoe UI"/>
+                <w:rFonts w:ascii="Segoe UI" w:hAnsi="Segoe UI" w:eastAsia="Calibri" w:cs="Segoe UI"/>
                 <w:b/>
                 <w:bCs/>
                 <w:vertAlign w:val="superscript"/>
@@ -6885,13 +6876,13 @@
             </w:pPr>
             <w:r>
               <w:rPr>
-                <w:rFonts w:ascii="Segoe UI" w:eastAsia="Calibri" w:hAnsi="Segoe UI" w:cs="Segoe UI"/>
+                <w:rFonts w:ascii="Segoe UI" w:hAnsi="Segoe UI" w:eastAsia="Calibri" w:cs="Segoe UI"/>
               </w:rPr>
               <w:t xml:space="preserve">By limiting default access and sharing, you reduce exposure. For example, Power Platform’s </w:t>
             </w:r>
             <w:r>
               <w:rPr>
-                <w:rFonts w:ascii="Segoe UI" w:eastAsia="Calibri" w:hAnsi="Segoe UI" w:cs="Segoe UI"/>
+                <w:rFonts w:ascii="Segoe UI" w:hAnsi="Segoe UI" w:eastAsia="Calibri" w:cs="Segoe UI"/>
                 <w:i/>
                 <w:iCs/>
               </w:rPr>
@@ -6899,7 +6890,7 @@
             </w:r>
             <w:r>
               <w:rPr>
-                <w:rFonts w:ascii="Segoe UI" w:eastAsia="Calibri" w:hAnsi="Segoe UI" w:cs="Segoe UI"/>
+                <w:rFonts w:ascii="Segoe UI" w:hAnsi="Segoe UI" w:eastAsia="Calibri" w:cs="Segoe UI"/>
               </w:rPr>
               <w:t xml:space="preserve"> sharing limits can restrict who a Copilot agent is shared with until it’s certified for wider use.</w:t>
             </w:r>
@@ -6908,7 +6899,7 @@
             <w:pPr>
               <w:cnfStyle w:val="000000100000" w:firstRow="0" w:lastRow="0" w:firstColumn="0" w:lastColumn="0" w:oddVBand="0" w:evenVBand="0" w:oddHBand="1" w:evenHBand="0" w:firstRowFirstColumn="0" w:firstRowLastColumn="0" w:lastRowFirstColumn="0" w:lastRowLastColumn="0"/>
               <w:rPr>
-                <w:rFonts w:ascii="Segoe UI" w:eastAsia="Calibri" w:hAnsi="Segoe UI" w:cs="Segoe UI"/>
+                <w:rFonts w:ascii="Segoe UI" w:hAnsi="Segoe UI" w:eastAsia="Calibri" w:cs="Segoe UI"/>
                 <w:b/>
                 <w:bCs/>
                 <w:vertAlign w:val="superscript"/>
@@ -6916,7 +6907,7 @@
             </w:pPr>
             <w:r>
               <w:rPr>
-                <w:rFonts w:ascii="Segoe UI" w:eastAsia="Calibri" w:hAnsi="Segoe UI" w:cs="Segoe UI"/>
+                <w:rFonts w:ascii="Segoe UI" w:hAnsi="Segoe UI" w:eastAsia="Calibri" w:cs="Segoe UI"/>
               </w:rPr>
               <w:t>Likewise, enabling environment routing (a Managed Environments feature) gives each maker a personal dev environment so they aren’t building in the default environment where others could access their work.</w:t>
             </w:r>
@@ -6925,12 +6916,12 @@
             <w:pPr>
               <w:cnfStyle w:val="000000100000" w:firstRow="0" w:lastRow="0" w:firstColumn="0" w:lastColumn="0" w:oddVBand="0" w:evenVBand="0" w:oddHBand="1" w:evenHBand="0" w:firstRowFirstColumn="0" w:firstRowLastColumn="0" w:lastRowFirstColumn="0" w:lastRowLastColumn="0"/>
               <w:rPr>
-                <w:rFonts w:ascii="Segoe UI" w:eastAsia="Calibri" w:hAnsi="Segoe UI" w:cs="Segoe UI"/>
-              </w:rPr>
-            </w:pPr>
-            <w:r>
-              <w:rPr>
-                <w:rFonts w:ascii="Segoe UI" w:eastAsia="Calibri" w:hAnsi="Segoe UI" w:cs="Segoe UI"/>
+                <w:rFonts w:ascii="Segoe UI" w:hAnsi="Segoe UI" w:eastAsia="Calibri" w:cs="Segoe UI"/>
+              </w:rPr>
+            </w:pPr>
+            <w:r>
+              <w:rPr>
+                <w:rFonts w:ascii="Segoe UI" w:hAnsi="Segoe UI" w:eastAsia="Calibri" w:cs="Segoe UI"/>
               </w:rPr>
               <w:t>Ensure new apps aren’t visible or usable by everyone by default – only grant broader access deliberately as needed.</w:t>
             </w:r>
@@ -6945,6 +6936,7 @@
           <w:tcPr>
             <w:cnfStyle w:val="001000000000" w:firstRow="0" w:lastRow="0" w:firstColumn="1" w:lastColumn="0" w:oddVBand="0" w:evenVBand="0" w:oddHBand="0" w:evenHBand="0" w:firstRowFirstColumn="0" w:firstRowLastColumn="0" w:lastRowFirstColumn="0" w:lastRowLastColumn="0"/>
             <w:tcW w:w="3534" w:type="dxa"/>
+            <w:tcMar/>
           </w:tcPr>
           <w:p>
             <w:pPr>
@@ -7045,7 +7037,7 @@
                 <w:rFonts w:ascii="Segoe UI" w:hAnsi="Segoe UI" w:cs="Segoe UI"/>
               </w:rPr>
             </w:pPr>
-            <w:hyperlink r:id="rId85" w:history="1">
+            <w:hyperlink w:history="1" r:id="rId85">
               <w:r>
                 <w:rPr>
                   <w:rStyle w:val="Hyperlink"/>
@@ -7068,7 +7060,7 @@
                 <w:rFonts w:ascii="Segoe UI" w:hAnsi="Segoe UI" w:cs="Segoe UI"/>
               </w:rPr>
             </w:pPr>
-            <w:hyperlink r:id="rId86" w:history="1">
+            <w:hyperlink w:history="1" r:id="rId86">
               <w:r>
                 <w:rPr>
                   <w:rStyle w:val="Hyperlink"/>
@@ -7091,7 +7083,7 @@
                 <w:rFonts w:ascii="Segoe UI" w:hAnsi="Segoe UI" w:cs="Segoe UI"/>
               </w:rPr>
             </w:pPr>
-            <w:hyperlink r:id="rId87" w:history="1">
+            <w:hyperlink w:history="1" r:id="rId87">
               <w:r>
                 <w:rPr>
                   <w:rStyle w:val="Hyperlink"/>
@@ -7106,7 +7098,9 @@
         </w:tc>
         <w:tc>
           <w:tcPr>
+            <w:cnfStyle w:val="000000000000" w:firstRow="0" w:lastRow="0" w:firstColumn="0" w:lastColumn="0" w:oddVBand="0" w:evenVBand="0" w:oddHBand="0" w:evenHBand="0" w:firstRowFirstColumn="0" w:firstRowLastColumn="0" w:lastRowFirstColumn="0" w:lastRowLastColumn="0"/>
             <w:tcW w:w="3563" w:type="dxa"/>
+            <w:tcMar/>
           </w:tcPr>
           <w:p>
             <w:pPr>
@@ -7120,7 +7114,7 @@
                 <w:rFonts w:ascii="Segoe UI" w:hAnsi="Segoe UI" w:cs="Segoe UI"/>
               </w:rPr>
             </w:pPr>
-            <w:hyperlink r:id="rId88" w:history="1">
+            <w:hyperlink w:history="1" r:id="rId88">
               <w:r>
                 <w:rPr>
                   <w:rStyle w:val="Hyperlink"/>
@@ -7133,7 +7127,9 @@
         </w:tc>
         <w:tc>
           <w:tcPr>
+            <w:cnfStyle w:val="000000000000" w:firstRow="0" w:lastRow="0" w:firstColumn="0" w:lastColumn="0" w:oddVBand="0" w:evenVBand="0" w:oddHBand="0" w:evenHBand="0" w:firstRowFirstColumn="0" w:firstRowLastColumn="0" w:lastRowFirstColumn="0" w:lastRowLastColumn="0"/>
             <w:tcW w:w="3563" w:type="dxa"/>
+            <w:tcMar/>
           </w:tcPr>
           <w:p>
             <w:pPr>
@@ -7154,6 +7150,7 @@
           <w:tcPr>
             <w:cnfStyle w:val="001000000000" w:firstRow="0" w:lastRow="0" w:firstColumn="1" w:lastColumn="0" w:oddVBand="0" w:evenVBand="0" w:oddHBand="0" w:evenHBand="0" w:firstRowFirstColumn="0" w:firstRowLastColumn="0" w:lastRowFirstColumn="0" w:lastRowLastColumn="0"/>
             <w:tcW w:w="3534" w:type="dxa"/>
+            <w:tcMar/>
           </w:tcPr>
           <w:p>
             <w:pPr>
@@ -7225,7 +7222,7 @@
                 <w:rFonts w:ascii="Segoe UI" w:hAnsi="Segoe UI" w:cs="Segoe UI"/>
               </w:rPr>
             </w:pPr>
-            <w:hyperlink r:id="rId89" w:history="1">
+            <w:hyperlink w:history="1" r:id="rId89">
               <w:r>
                 <w:rPr>
                   <w:rStyle w:val="Hyperlink"/>
@@ -7248,7 +7245,9 @@
         </w:tc>
         <w:tc>
           <w:tcPr>
+            <w:cnfStyle w:val="000000000000" w:firstRow="0" w:lastRow="0" w:firstColumn="0" w:lastColumn="0" w:oddVBand="0" w:evenVBand="0" w:oddHBand="0" w:evenHBand="0" w:firstRowFirstColumn="0" w:firstRowLastColumn="0" w:lastRowFirstColumn="0" w:lastRowLastColumn="0"/>
             <w:tcW w:w="3563" w:type="dxa"/>
+            <w:tcMar/>
           </w:tcPr>
           <w:p>
             <w:pPr>
@@ -7281,14 +7280,14 @@
               </w:numPr>
               <w:cnfStyle w:val="000000100000" w:firstRow="0" w:lastRow="0" w:firstColumn="0" w:lastColumn="0" w:oddVBand="0" w:evenVBand="0" w:oddHBand="1" w:evenHBand="0" w:firstRowFirstColumn="0" w:firstRowLastColumn="0" w:lastRowFirstColumn="0" w:lastRowLastColumn="0"/>
               <w:rPr>
-                <w:rFonts w:ascii="Segoe UI" w:eastAsia="Calibri" w:hAnsi="Segoe UI" w:cs="Segoe UI"/>
+                <w:rFonts w:ascii="Segoe UI" w:hAnsi="Segoe UI" w:eastAsia="Calibri" w:cs="Segoe UI"/>
               </w:rPr>
             </w:pPr>
             <w:hyperlink r:id="rId91">
               <w:r>
                 <w:rPr>
                   <w:rStyle w:val="Hyperlink"/>
-                  <w:rFonts w:ascii="Segoe UI" w:eastAsia="Calibri" w:hAnsi="Segoe UI" w:cs="Segoe UI"/>
+                  <w:rFonts w:ascii="Segoe UI" w:hAnsi="Segoe UI" w:eastAsia="Calibri" w:cs="Segoe UI"/>
                 </w:rPr>
                 <w:t>Power Platform: Auditing and Monitoring Setup</w:t>
               </w:r>
@@ -7297,7 +7296,9 @@
         </w:tc>
         <w:tc>
           <w:tcPr>
+            <w:cnfStyle w:val="000000000000" w:firstRow="0" w:lastRow="0" w:firstColumn="0" w:lastColumn="0" w:oddVBand="0" w:evenVBand="0" w:oddHBand="0" w:evenHBand="0" w:firstRowFirstColumn="0" w:firstRowLastColumn="0" w:lastRowFirstColumn="0" w:lastRowLastColumn="0"/>
             <w:tcW w:w="3563" w:type="dxa"/>
+            <w:tcMar/>
           </w:tcPr>
           <w:p>
             <w:pPr>
@@ -7317,6 +7318,7 @@
           <w:tcPr>
             <w:cnfStyle w:val="001000000000" w:firstRow="0" w:lastRow="0" w:firstColumn="1" w:lastColumn="0" w:oddVBand="0" w:evenVBand="0" w:oddHBand="0" w:evenHBand="0" w:firstRowFirstColumn="0" w:firstRowLastColumn="0" w:lastRowFirstColumn="0" w:lastRowLastColumn="0"/>
             <w:tcW w:w="3534" w:type="dxa"/>
+            <w:tcMar/>
           </w:tcPr>
           <w:p>
             <w:pPr>
@@ -7344,7 +7346,7 @@
                 <w:rFonts w:ascii="Segoe UI" w:hAnsi="Segoe UI" w:cs="Segoe UI"/>
               </w:rPr>
             </w:pPr>
-            <w:hyperlink r:id="rId92" w:history="1">
+            <w:hyperlink w:history="1" r:id="rId92">
               <w:r>
                 <w:rPr>
                   <w:rStyle w:val="Hyperlink"/>
@@ -7367,7 +7369,7 @@
                 <w:rFonts w:ascii="Segoe UI" w:hAnsi="Segoe UI" w:cs="Segoe UI"/>
               </w:rPr>
             </w:pPr>
-            <w:hyperlink r:id="rId93" w:history="1">
+            <w:hyperlink w:history="1" r:id="rId93">
               <w:r>
                 <w:rPr>
                   <w:rStyle w:val="Hyperlink"/>
@@ -7404,7 +7406,9 @@
         </w:tc>
         <w:tc>
           <w:tcPr>
+            <w:cnfStyle w:val="000000000000" w:firstRow="0" w:lastRow="0" w:firstColumn="0" w:lastColumn="0" w:oddVBand="0" w:evenVBand="0" w:oddHBand="0" w:evenHBand="0" w:firstRowFirstColumn="0" w:firstRowLastColumn="0" w:lastRowFirstColumn="0" w:lastRowLastColumn="0"/>
             <w:tcW w:w="3563" w:type="dxa"/>
+            <w:tcMar/>
           </w:tcPr>
           <w:p>
             <w:pPr>
@@ -7462,7 +7466,7 @@
               </w:rPr>
               <w:t xml:space="preserve"> </w:t>
             </w:r>
-            <w:hyperlink r:id="rId95" w:history="1">
+            <w:hyperlink w:history="1" r:id="rId95">
               <w:r>
                 <w:rPr>
                   <w:rStyle w:val="Hyperlink"/>
@@ -7498,7 +7502,7 @@
               </w:rPr>
               <w:t xml:space="preserve"> </w:t>
             </w:r>
-            <w:hyperlink r:id="rId96" w:history="1">
+            <w:hyperlink w:history="1" r:id="rId96">
               <w:r>
                 <w:rPr>
                   <w:rStyle w:val="Hyperlink"/>
@@ -7511,7 +7515,9 @@
         </w:tc>
         <w:tc>
           <w:tcPr>
+            <w:cnfStyle w:val="000000000000" w:firstRow="0" w:lastRow="0" w:firstColumn="0" w:lastColumn="0" w:oddVBand="0" w:evenVBand="0" w:oddHBand="0" w:evenHBand="0" w:firstRowFirstColumn="0" w:firstRowLastColumn="0" w:lastRowFirstColumn="0" w:lastRowLastColumn="0"/>
             <w:tcW w:w="3563" w:type="dxa"/>
+            <w:tcMar/>
           </w:tcPr>
           <w:p>
             <w:pPr>
@@ -7532,6 +7538,7 @@
           <w:tcPr>
             <w:cnfStyle w:val="001000000000" w:firstRow="0" w:lastRow="0" w:firstColumn="1" w:lastColumn="0" w:oddVBand="0" w:evenVBand="0" w:oddHBand="0" w:evenHBand="0" w:firstRowFirstColumn="0" w:firstRowLastColumn="0" w:lastRowFirstColumn="0" w:lastRowLastColumn="0"/>
             <w:tcW w:w="3534" w:type="dxa"/>
+            <w:tcMar/>
           </w:tcPr>
           <w:p>
             <w:pPr>
@@ -7598,7 +7605,9 @@
         </w:tc>
         <w:tc>
           <w:tcPr>
+            <w:cnfStyle w:val="000000000000" w:firstRow="0" w:lastRow="0" w:firstColumn="0" w:lastColumn="0" w:oddVBand="0" w:evenVBand="0" w:oddHBand="0" w:evenHBand="0" w:firstRowFirstColumn="0" w:firstRowLastColumn="0" w:lastRowFirstColumn="0" w:lastRowLastColumn="0"/>
             <w:tcW w:w="3563" w:type="dxa"/>
+            <w:tcMar/>
           </w:tcPr>
           <w:p>
             <w:pPr>
@@ -7612,7 +7621,7 @@
                 <w:rFonts w:ascii="Segoe UI" w:hAnsi="Segoe UI" w:cs="Segoe UI"/>
               </w:rPr>
             </w:pPr>
-            <w:hyperlink r:id="rId98" w:history="1">
+            <w:hyperlink w:history="1" r:id="rId98">
               <w:r>
                 <w:rPr>
                   <w:rStyle w:val="Hyperlink"/>
@@ -7634,7 +7643,7 @@
                 <w:rFonts w:ascii="Segoe UI" w:hAnsi="Segoe UI" w:cs="Segoe UI"/>
               </w:rPr>
             </w:pPr>
-            <w:hyperlink r:id="rId99" w:history="1">
+            <w:hyperlink w:history="1" r:id="rId99">
               <w:r>
                 <w:rPr>
                   <w:rStyle w:val="Hyperlink"/>
@@ -7716,7 +7725,9 @@
         </w:tc>
         <w:tc>
           <w:tcPr>
+            <w:cnfStyle w:val="000000000000" w:firstRow="0" w:lastRow="0" w:firstColumn="0" w:lastColumn="0" w:oddVBand="0" w:evenVBand="0" w:oddHBand="0" w:evenHBand="0" w:firstRowFirstColumn="0" w:firstRowLastColumn="0" w:lastRowFirstColumn="0" w:lastRowLastColumn="0"/>
             <w:tcW w:w="3563" w:type="dxa"/>
+            <w:tcMar/>
           </w:tcPr>
           <w:p>
             <w:pPr>
@@ -7736,6 +7747,7 @@
           <w:tcPr>
             <w:cnfStyle w:val="001000000000" w:firstRow="0" w:lastRow="0" w:firstColumn="1" w:lastColumn="0" w:oddVBand="0" w:evenVBand="0" w:oddHBand="0" w:evenHBand="0" w:firstRowFirstColumn="0" w:firstRowLastColumn="0" w:lastRowFirstColumn="0" w:lastRowLastColumn="0"/>
             <w:tcW w:w="3534" w:type="dxa"/>
+            <w:tcMar/>
           </w:tcPr>
           <w:p>
             <w:pPr>
@@ -7763,7 +7775,7 @@
                 <w:rFonts w:ascii="Segoe UI" w:hAnsi="Segoe UI" w:cs="Segoe UI"/>
               </w:rPr>
             </w:pPr>
-            <w:hyperlink r:id="rId102" w:history="1">
+            <w:hyperlink w:history="1" r:id="rId102">
               <w:r>
                 <w:rPr>
                   <w:rStyle w:val="Hyperlink"/>
@@ -7785,7 +7797,9 @@
         </w:tc>
         <w:tc>
           <w:tcPr>
+            <w:cnfStyle w:val="000000000000" w:firstRow="0" w:lastRow="0" w:firstColumn="0" w:lastColumn="0" w:oddVBand="0" w:evenVBand="0" w:oddHBand="0" w:evenHBand="0" w:firstRowFirstColumn="0" w:firstRowLastColumn="0" w:lastRowFirstColumn="0" w:lastRowLastColumn="0"/>
             <w:tcW w:w="3563" w:type="dxa"/>
+            <w:tcMar/>
           </w:tcPr>
           <w:p>
             <w:pPr>
@@ -7799,7 +7813,7 @@
                 <w:rFonts w:ascii="Segoe UI" w:hAnsi="Segoe UI" w:cs="Segoe UI"/>
               </w:rPr>
             </w:pPr>
-            <w:hyperlink r:id="rId103" w:history="1">
+            <w:hyperlink w:history="1" r:id="rId103">
               <w:r>
                 <w:rPr>
                   <w:rStyle w:val="Hyperlink"/>
@@ -7844,7 +7858,9 @@
         </w:tc>
         <w:tc>
           <w:tcPr>
+            <w:cnfStyle w:val="000000000000" w:firstRow="0" w:lastRow="0" w:firstColumn="0" w:lastColumn="0" w:oddVBand="0" w:evenVBand="0" w:oddHBand="0" w:evenHBand="0" w:firstRowFirstColumn="0" w:firstRowLastColumn="0" w:lastRowFirstColumn="0" w:lastRowLastColumn="0"/>
             <w:tcW w:w="3563" w:type="dxa"/>
+            <w:tcMar/>
           </w:tcPr>
           <w:p>
             <w:pPr>
@@ -7865,6 +7881,7 @@
           <w:tcPr>
             <w:cnfStyle w:val="001000000000" w:firstRow="0" w:lastRow="0" w:firstColumn="1" w:lastColumn="0" w:oddVBand="0" w:evenVBand="0" w:oddHBand="0" w:evenHBand="0" w:firstRowFirstColumn="0" w:firstRowLastColumn="0" w:lastRowFirstColumn="0" w:lastRowLastColumn="0"/>
             <w:tcW w:w="3534" w:type="dxa"/>
+            <w:tcMar/>
           </w:tcPr>
           <w:p>
             <w:pPr>
@@ -7904,7 +7921,9 @@
         </w:tc>
         <w:tc>
           <w:tcPr>
+            <w:cnfStyle w:val="000000000000" w:firstRow="0" w:lastRow="0" w:firstColumn="0" w:lastColumn="0" w:oddVBand="0" w:evenVBand="0" w:oddHBand="0" w:evenHBand="0" w:firstRowFirstColumn="0" w:firstRowLastColumn="0" w:lastRowFirstColumn="0" w:lastRowLastColumn="0"/>
             <w:tcW w:w="3563" w:type="dxa"/>
+            <w:tcMar/>
           </w:tcPr>
           <w:p>
             <w:pPr>
@@ -7921,7 +7940,7 @@
                 <w:rFonts w:ascii="Segoe UI" w:hAnsi="Segoe UI" w:cs="Segoe UI"/>
               </w:rPr>
             </w:pPr>
-            <w:hyperlink r:id="rId104" w:history="1">
+            <w:hyperlink w:history="1" r:id="rId104">
               <w:r>
                 <w:rPr>
                   <w:rStyle w:val="Hyperlink"/>
@@ -7948,7 +7967,7 @@
                 <w:bCs/>
               </w:rPr>
             </w:pPr>
-            <w:hyperlink r:id="rId105" w:history="1">
+            <w:hyperlink w:history="1" r:id="rId105">
               <w:r>
                 <w:rPr>
                   <w:rStyle w:val="Hyperlink"/>
@@ -7973,7 +7992,7 @@
                 <w:rFonts w:ascii="Segoe UI" w:hAnsi="Segoe UI" w:cs="Segoe UI"/>
               </w:rPr>
             </w:pPr>
-            <w:hyperlink r:id="rId106" w:history="1">
+            <w:hyperlink w:history="1" r:id="rId106">
               <w:r>
                 <w:rPr>
                   <w:rStyle w:val="Hyperlink"/>
@@ -8037,7 +8056,7 @@
               </w:rPr>
               <w:t xml:space="preserve"> </w:t>
             </w:r>
-            <w:hyperlink r:id="rId108" w:history="1">
+            <w:hyperlink w:history="1" r:id="rId108">
               <w:r>
                 <w:rPr>
                   <w:rStyle w:val="Hyperlink"/>
@@ -8050,7 +8069,9 @@
         </w:tc>
         <w:tc>
           <w:tcPr>
+            <w:cnfStyle w:val="000000000000" w:firstRow="0" w:lastRow="0" w:firstColumn="0" w:lastColumn="0" w:oddVBand="0" w:evenVBand="0" w:oddHBand="0" w:evenHBand="0" w:firstRowFirstColumn="0" w:firstRowLastColumn="0" w:lastRowFirstColumn="0" w:lastRowLastColumn="0"/>
             <w:tcW w:w="3563" w:type="dxa"/>
+            <w:tcMar/>
           </w:tcPr>
           <w:p>
             <w:pPr>
@@ -8072,7 +8093,7 @@
         </w:rPr>
       </w:pPr>
     </w:p>
-    <w:p>
+    <w:p w14:noSpellErr="1">
       <w:pPr>
         <w:pStyle w:val="TopicLevel1"/>
         <w:numPr>
@@ -8081,24 +8102,24 @@
         </w:numPr>
         <w:rPr>
           <w:rFonts w:ascii="Segoe UI" w:hAnsi="Segoe UI" w:cs="Segoe UI"/>
-          <w:b/>
-          <w:bCs/>
+          <w:b w:val="1"/>
+          <w:bCs w:val="1"/>
           <w:sz w:val="36"/>
           <w:szCs w:val="36"/>
         </w:rPr>
       </w:pPr>
-      <w:bookmarkStart w:id="6" w:name="_Toc196857297"/>
+      <w:bookmarkStart w:name="_Toc971646866" w:id="539203446"/>
       <w:r>
         <w:rPr>
           <w:rFonts w:ascii="Segoe UI" w:hAnsi="Segoe UI" w:cs="Segoe UI"/>
-          <w:b/>
-          <w:bCs/>
+          <w:b w:val="1"/>
+          <w:bCs w:val="1"/>
           <w:sz w:val="36"/>
           <w:szCs w:val="36"/>
         </w:rPr>
         <w:t>Secure Operations</w:t>
       </w:r>
-      <w:bookmarkEnd w:id="6"/>
+      <w:bookmarkEnd w:id="539203446"/>
     </w:p>
     <w:p>
       <w:pPr>
@@ -8556,14 +8577,14 @@
           <w:p>
             <w:pPr>
               <w:rPr>
-                <w:rFonts w:ascii="Segoe UI" w:eastAsia="Calibri" w:hAnsi="Segoe UI" w:cs="Segoe UI"/>
-                <w:b w:val="0"/>
-                <w:bCs w:val="0"/>
-              </w:rPr>
-            </w:pPr>
-            <w:r>
-              <w:rPr>
-                <w:rFonts w:ascii="Segoe UI" w:eastAsia="Calibri" w:hAnsi="Segoe UI" w:cs="Segoe UI"/>
+                <w:rFonts w:ascii="Segoe UI" w:hAnsi="Segoe UI" w:eastAsia="Calibri" w:cs="Segoe UI"/>
+                <w:b w:val="0"/>
+                <w:bCs w:val="0"/>
+              </w:rPr>
+            </w:pPr>
+            <w:r>
+              <w:rPr>
+                <w:rFonts w:ascii="Segoe UI" w:hAnsi="Segoe UI" w:eastAsia="Calibri" w:cs="Segoe UI"/>
                 <w:b w:val="0"/>
                 <w:bCs w:val="0"/>
               </w:rPr>
@@ -8584,21 +8605,21 @@
               </w:numPr>
               <w:cnfStyle w:val="000000000000" w:firstRow="0" w:lastRow="0" w:firstColumn="0" w:lastColumn="0" w:oddVBand="0" w:evenVBand="0" w:oddHBand="0" w:evenHBand="0" w:firstRowFirstColumn="0" w:firstRowLastColumn="0" w:lastRowFirstColumn="0" w:lastRowLastColumn="0"/>
               <w:rPr>
-                <w:rFonts w:ascii="Segoe UI" w:eastAsia="Calibri" w:hAnsi="Segoe UI" w:cs="Segoe UI"/>
+                <w:rFonts w:ascii="Segoe UI" w:hAnsi="Segoe UI" w:eastAsia="Calibri" w:cs="Segoe UI"/>
               </w:rPr>
             </w:pPr>
             <w:hyperlink r:id="rId113">
               <w:r>
                 <w:rPr>
                   <w:rStyle w:val="Hyperlink"/>
-                  <w:rFonts w:ascii="Segoe UI" w:eastAsia="Calibri" w:hAnsi="Segoe UI" w:cs="Segoe UI"/>
+                  <w:rFonts w:ascii="Segoe UI" w:hAnsi="Segoe UI" w:eastAsia="Calibri" w:cs="Segoe UI"/>
                 </w:rPr>
                 <w:t>Microsoft Sentinel Solution (Biz Apps)</w:t>
               </w:r>
             </w:hyperlink>
             <w:r>
               <w:rPr>
-                <w:rFonts w:ascii="Segoe UI" w:eastAsia="Calibri" w:hAnsi="Segoe UI" w:cs="Segoe UI"/>
+                <w:rFonts w:ascii="Segoe UI" w:hAnsi="Segoe UI" w:eastAsia="Calibri" w:cs="Segoe UI"/>
               </w:rPr>
               <w:t xml:space="preserve"> </w:t>
             </w:r>
@@ -8609,7 +8630,7 @@
               <w:r>
                 <w:rPr>
                   <w:rStyle w:val="Hyperlink"/>
-                  <w:rFonts w:ascii="Segoe UI" w:eastAsia="Calibri" w:hAnsi="Segoe UI" w:cs="Segoe UI"/>
+                  <w:rFonts w:ascii="Segoe UI" w:hAnsi="Segoe UI" w:eastAsia="Calibri" w:cs="Segoe UI"/>
                 </w:rPr>
                 <w:t>Power Platform Audit Logs (Purview)</w:t>
               </w:r>
@@ -8624,7 +8645,7 @@
             <w:pPr>
               <w:cnfStyle w:val="000000000000" w:firstRow="0" w:lastRow="0" w:firstColumn="0" w:lastColumn="0" w:oddVBand="0" w:evenVBand="0" w:oddHBand="0" w:evenHBand="0" w:firstRowFirstColumn="0" w:firstRowLastColumn="0" w:lastRowFirstColumn="0" w:lastRowLastColumn="0"/>
               <w:rPr>
-                <w:rFonts w:ascii="Segoe UI" w:eastAsia="Calibri" w:hAnsi="Segoe UI" w:cs="Segoe UI"/>
+                <w:rFonts w:ascii="Segoe UI" w:hAnsi="Segoe UI" w:eastAsia="Calibri" w:cs="Segoe UI"/>
                 <w:b/>
                 <w:bCs/>
                 <w:vertAlign w:val="superscript"/>
@@ -8632,7 +8653,7 @@
             </w:pPr>
             <w:r>
               <w:rPr>
-                <w:rFonts w:ascii="Segoe UI" w:eastAsia="Calibri" w:hAnsi="Segoe UI" w:cs="Segoe UI"/>
+                <w:rFonts w:ascii="Segoe UI" w:hAnsi="Segoe UI" w:eastAsia="Calibri" w:cs="Segoe UI"/>
               </w:rPr>
               <w:t>Power Platform provides unified audit logs (user/admin activities) that surface in the Microsoft Purview compliance portal. Ensure these logs are enabled and retained. Moreover, the Microsoft Sentinel solution for Business Applications can be deployed to actively monitor those logs for threats.</w:t>
             </w:r>
@@ -8641,7 +8662,7 @@
             <w:pPr>
               <w:cnfStyle w:val="000000000000" w:firstRow="0" w:lastRow="0" w:firstColumn="0" w:lastColumn="0" w:oddVBand="0" w:evenVBand="0" w:oddHBand="0" w:evenHBand="0" w:firstRowFirstColumn="0" w:firstRowLastColumn="0" w:lastRowFirstColumn="0" w:lastRowLastColumn="0"/>
               <w:rPr>
-                <w:rFonts w:ascii="Segoe UI" w:eastAsia="Calibri" w:hAnsi="Segoe UI" w:cs="Segoe UI"/>
+                <w:rFonts w:ascii="Segoe UI" w:hAnsi="Segoe UI" w:eastAsia="Calibri" w:cs="Segoe UI"/>
                 <w:b/>
                 <w:bCs/>
                 <w:vertAlign w:val="superscript"/>
@@ -8649,13 +8670,13 @@
             </w:pPr>
             <w:r>
               <w:rPr>
-                <w:rFonts w:ascii="Segoe UI" w:eastAsia="Calibri" w:hAnsi="Segoe UI" w:cs="Segoe UI"/>
+                <w:rFonts w:ascii="Segoe UI" w:hAnsi="Segoe UI" w:eastAsia="Calibri" w:cs="Segoe UI"/>
               </w:rPr>
               <w:t xml:space="preserve">Sentinel comes with analytics rules to detect anomalies — </w:t>
             </w:r>
             <w:r>
               <w:rPr>
-                <w:rFonts w:ascii="Segoe UI" w:eastAsia="Calibri" w:hAnsi="Segoe UI" w:cs="Segoe UI"/>
+                <w:rFonts w:ascii="Segoe UI" w:hAnsi="Segoe UI" w:eastAsia="Calibri" w:cs="Segoe UI"/>
                 <w:i/>
                 <w:iCs/>
               </w:rPr>
@@ -8663,7 +8684,7 @@
             </w:r>
             <w:r>
               <w:rPr>
-                <w:rFonts w:ascii="Segoe UI" w:eastAsia="Calibri" w:hAnsi="Segoe UI" w:cs="Segoe UI"/>
+                <w:rFonts w:ascii="Segoe UI" w:hAnsi="Segoe UI" w:eastAsia="Calibri" w:cs="Segoe UI"/>
               </w:rPr>
               <w:t xml:space="preserve"> mass deletion of records, apps executed from unusual locations, or flows run by deprovisioned users.</w:t>
             </w:r>
@@ -8672,12 +8693,12 @@
             <w:pPr>
               <w:cnfStyle w:val="000000000000" w:firstRow="0" w:lastRow="0" w:firstColumn="0" w:lastColumn="0" w:oddVBand="0" w:evenVBand="0" w:oddHBand="0" w:evenHBand="0" w:firstRowFirstColumn="0" w:firstRowLastColumn="0" w:lastRowFirstColumn="0" w:lastRowLastColumn="0"/>
               <w:rPr>
-                <w:rFonts w:ascii="Segoe UI" w:eastAsia="Calibri" w:hAnsi="Segoe UI" w:cs="Segoe UI"/>
-              </w:rPr>
-            </w:pPr>
-            <w:r>
-              <w:rPr>
-                <w:rFonts w:ascii="Segoe UI" w:eastAsia="Calibri" w:hAnsi="Segoe UI" w:cs="Segoe UI"/>
+                <w:rFonts w:ascii="Segoe UI" w:hAnsi="Segoe UI" w:eastAsia="Calibri" w:cs="Segoe UI"/>
+              </w:rPr>
+            </w:pPr>
+            <w:r>
+              <w:rPr>
+                <w:rFonts w:ascii="Segoe UI" w:hAnsi="Segoe UI" w:eastAsia="Calibri" w:cs="Segoe UI"/>
               </w:rPr>
               <w:t>Configure alerting so that security events in your apps or bots trigger notifications to your administrators or Security Operations Center.</w:t>
             </w:r>
@@ -8697,7 +8718,7 @@
           <w:p>
             <w:pPr>
               <w:rPr>
-                <w:rFonts w:ascii="Segoe UI" w:eastAsia="Calibri" w:hAnsi="Segoe UI" w:cs="Segoe UI"/>
+                <w:rFonts w:ascii="Segoe UI" w:hAnsi="Segoe UI" w:eastAsia="Calibri" w:cs="Segoe UI"/>
               </w:rPr>
             </w:pPr>
             <w:r>
@@ -8715,14 +8736,14 @@
                 <w:numId w:val="1"/>
               </w:numPr>
               <w:rPr>
-                <w:rFonts w:ascii="Segoe UI" w:eastAsia="Calibri" w:hAnsi="Segoe UI" w:cs="Segoe UI"/>
-                <w:b w:val="0"/>
-                <w:bCs w:val="0"/>
-              </w:rPr>
-            </w:pPr>
-            <w:r>
-              <w:rPr>
-                <w:rFonts w:ascii="Segoe UI" w:eastAsia="Calibri" w:hAnsi="Segoe UI" w:cs="Segoe UI"/>
+                <w:rFonts w:ascii="Segoe UI" w:hAnsi="Segoe UI" w:eastAsia="Calibri" w:cs="Segoe UI"/>
+                <w:b w:val="0"/>
+                <w:bCs w:val="0"/>
+              </w:rPr>
+            </w:pPr>
+            <w:r>
+              <w:rPr>
+                <w:rFonts w:ascii="Segoe UI" w:hAnsi="Segoe UI" w:eastAsia="Calibri" w:cs="Segoe UI"/>
                 <w:b w:val="0"/>
                 <w:bCs w:val="0"/>
               </w:rPr>
@@ -8737,14 +8758,14 @@
                 <w:numId w:val="1"/>
               </w:numPr>
               <w:rPr>
-                <w:rFonts w:ascii="Segoe UI" w:eastAsia="Calibri" w:hAnsi="Segoe UI" w:cs="Segoe UI"/>
-                <w:b w:val="0"/>
-                <w:bCs w:val="0"/>
-              </w:rPr>
-            </w:pPr>
-            <w:r>
-              <w:rPr>
-                <w:rFonts w:ascii="Segoe UI" w:eastAsia="Calibri" w:hAnsi="Segoe UI" w:cs="Segoe UI"/>
+                <w:rFonts w:ascii="Segoe UI" w:hAnsi="Segoe UI" w:eastAsia="Calibri" w:cs="Segoe UI"/>
+                <w:b w:val="0"/>
+                <w:bCs w:val="0"/>
+              </w:rPr>
+            </w:pPr>
+            <w:r>
+              <w:rPr>
+                <w:rFonts w:ascii="Segoe UI" w:hAnsi="Segoe UI" w:eastAsia="Calibri" w:cs="Segoe UI"/>
                 <w:b w:val="0"/>
                 <w:bCs w:val="0"/>
               </w:rPr>
@@ -8752,7 +8773,7 @@
             </w:r>
             <w:r>
               <w:rPr>
-                <w:rFonts w:ascii="Segoe UI" w:eastAsia="Calibri" w:hAnsi="Segoe UI" w:cs="Segoe UI"/>
+                <w:rFonts w:ascii="Segoe UI" w:hAnsi="Segoe UI" w:eastAsia="Calibri" w:cs="Segoe UI"/>
                 <w:b w:val="0"/>
                 <w:bCs w:val="0"/>
               </w:rPr>
@@ -8760,7 +8781,7 @@
             </w:r>
             <w:r>
               <w:rPr>
-                <w:rFonts w:ascii="Segoe UI" w:eastAsia="Calibri" w:hAnsi="Segoe UI" w:cs="Segoe UI"/>
+                <w:rFonts w:ascii="Segoe UI" w:hAnsi="Segoe UI" w:eastAsia="Calibri" w:cs="Segoe UI"/>
                 <w:b w:val="0"/>
                 <w:bCs w:val="0"/>
               </w:rPr>
@@ -8770,7 +8791,7 @@
           <w:p>
             <w:pPr>
               <w:rPr>
-                <w:rFonts w:ascii="Segoe UI" w:eastAsia="Calibri" w:hAnsi="Segoe UI" w:cs="Segoe UI"/>
+                <w:rFonts w:ascii="Segoe UI" w:hAnsi="Segoe UI" w:eastAsia="Calibri" w:cs="Segoe UI"/>
                 <w:b w:val="0"/>
                 <w:bCs w:val="0"/>
               </w:rPr>
@@ -8790,7 +8811,7 @@
               </w:numPr>
               <w:cnfStyle w:val="000000100000" w:firstRow="0" w:lastRow="0" w:firstColumn="0" w:lastColumn="0" w:oddVBand="0" w:evenVBand="0" w:oddHBand="1" w:evenHBand="0" w:firstRowFirstColumn="0" w:firstRowLastColumn="0" w:lastRowFirstColumn="0" w:lastRowLastColumn="0"/>
               <w:rPr>
-                <w:rFonts w:ascii="Segoe UI" w:eastAsia="Calibri" w:hAnsi="Segoe UI" w:cs="Segoe UI"/>
+                <w:rFonts w:ascii="Segoe UI" w:hAnsi="Segoe UI" w:eastAsia="Calibri" w:cs="Segoe UI"/>
                 <w:u w:val="single"/>
               </w:rPr>
             </w:pPr>
@@ -8798,7 +8819,7 @@
               <w:r>
                 <w:rPr>
                   <w:rStyle w:val="Hyperlink"/>
-                  <w:rFonts w:ascii="Segoe UI" w:eastAsia="Calibri" w:hAnsi="Segoe UI" w:cs="Segoe UI"/>
+                  <w:rFonts w:ascii="Segoe UI" w:hAnsi="Segoe UI" w:eastAsia="Calibri" w:cs="Segoe UI"/>
                 </w:rPr>
                 <w:t>Incident Response Guidance (Power Platform)</w:t>
               </w:r>
@@ -8813,7 +8834,7 @@
               </w:numPr>
               <w:cnfStyle w:val="000000100000" w:firstRow="0" w:lastRow="0" w:firstColumn="0" w:lastColumn="0" w:oddVBand="0" w:evenVBand="0" w:oddHBand="1" w:evenHBand="0" w:firstRowFirstColumn="0" w:firstRowLastColumn="0" w:lastRowFirstColumn="0" w:lastRowLastColumn="0"/>
               <w:rPr>
-                <w:rFonts w:ascii="Calibri" w:eastAsia="Calibri" w:hAnsi="Calibri" w:cs="Arial"/>
+                <w:rFonts w:ascii="Calibri" w:hAnsi="Calibri" w:eastAsia="Calibri" w:cs="Arial"/>
               </w:rPr>
             </w:pPr>
             <w:hyperlink r:id="rId116">
@@ -8821,7 +8842,7 @@
               <w:r>
                 <w:rPr>
                   <w:rStyle w:val="Hyperlink"/>
-                  <w:rFonts w:ascii="Calibri" w:eastAsia="Calibri" w:hAnsi="Calibri" w:cs="Arial"/>
+                  <w:rFonts w:ascii="Calibri" w:hAnsi="Calibri" w:eastAsia="Calibri" w:cs="Arial"/>
                 </w:rPr>
                 <w:t>Back up</w:t>
               </w:r>
@@ -8829,7 +8850,7 @@
               <w:r>
                 <w:rPr>
                   <w:rStyle w:val="Hyperlink"/>
-                  <w:rFonts w:ascii="Calibri" w:eastAsia="Calibri" w:hAnsi="Calibri" w:cs="Arial"/>
+                  <w:rFonts w:ascii="Calibri" w:hAnsi="Calibri" w:eastAsia="Calibri" w:cs="Arial"/>
                 </w:rPr>
                 <w:t xml:space="preserve"> and restore environments</w:t>
               </w:r>
@@ -8844,12 +8865,12 @@
             <w:pPr>
               <w:cnfStyle w:val="000000100000" w:firstRow="0" w:lastRow="0" w:firstColumn="0" w:lastColumn="0" w:oddVBand="0" w:evenVBand="0" w:oddHBand="1" w:evenHBand="0" w:firstRowFirstColumn="0" w:firstRowLastColumn="0" w:lastRowFirstColumn="0" w:lastRowLastColumn="0"/>
               <w:rPr>
-                <w:rFonts w:ascii="Segoe UI" w:eastAsia="Calibri" w:hAnsi="Segoe UI" w:cs="Segoe UI"/>
-              </w:rPr>
-            </w:pPr>
-            <w:r>
-              <w:rPr>
-                <w:rFonts w:ascii="Segoe UI" w:eastAsia="Calibri" w:hAnsi="Segoe UI" w:cs="Segoe UI"/>
+                <w:rFonts w:ascii="Segoe UI" w:hAnsi="Segoe UI" w:eastAsia="Calibri" w:cs="Segoe UI"/>
+              </w:rPr>
+            </w:pPr>
+            <w:r>
+              <w:rPr>
+                <w:rFonts w:ascii="Segoe UI" w:hAnsi="Segoe UI" w:eastAsia="Calibri" w:cs="Segoe UI"/>
               </w:rPr>
               <w:t>It’s critical to establish and test an incident response plan for your Power Platform solutions. Microsoft’s guidance recommends defining procedures covering everything from minor security issues to full disaster recovery scenarios.</w:t>
             </w:r>
@@ -8858,19 +8879,19 @@
             </w:r>
             <w:r>
               <w:rPr>
-                <w:rFonts w:ascii="Segoe UI" w:eastAsia="Calibri" w:hAnsi="Segoe UI" w:cs="Segoe UI"/>
+                <w:rFonts w:ascii="Segoe UI" w:hAnsi="Segoe UI" w:eastAsia="Calibri" w:cs="Segoe UI"/>
               </w:rPr>
               <w:t xml:space="preserve">Make sure your team knows who </w:t>
             </w:r>
             <w:r>
               <w:rPr>
-                <w:rFonts w:ascii="Segoe UI" w:eastAsia="Calibri" w:hAnsi="Segoe UI" w:cs="Segoe UI"/>
+                <w:rFonts w:ascii="Segoe UI" w:hAnsi="Segoe UI" w:eastAsia="Calibri" w:cs="Segoe UI"/>
               </w:rPr>
               <w:t>what will do</w:t>
             </w:r>
             <w:r>
               <w:rPr>
-                <w:rFonts w:ascii="Segoe UI" w:eastAsia="Calibri" w:hAnsi="Segoe UI" w:cs="Segoe UI"/>
+                <w:rFonts w:ascii="Segoe UI" w:hAnsi="Segoe UI" w:eastAsia="Calibri" w:cs="Segoe UI"/>
               </w:rPr>
               <w:t xml:space="preserve"> if an incident occurs (for instance, who will contact the Security team, who will disable or quarantine affected components). Consider using Azure AD Privileged Identity Management for on-demand elevation of admin rights during incidents, and ensure you have data backup and restore processes for recovery. A systematic incident response approach will reduce the time to identify, contain, and remediate security incidents.</w:t>
             </w:r>
@@ -8879,7 +8900,7 @@
             <w:pPr>
               <w:cnfStyle w:val="000000100000" w:firstRow="0" w:lastRow="0" w:firstColumn="0" w:lastColumn="0" w:oddVBand="0" w:evenVBand="0" w:oddHBand="1" w:evenHBand="0" w:firstRowFirstColumn="0" w:firstRowLastColumn="0" w:lastRowFirstColumn="0" w:lastRowLastColumn="0"/>
               <w:rPr>
-                <w:rFonts w:ascii="Segoe UI" w:eastAsia="Calibri" w:hAnsi="Segoe UI" w:cs="Segoe UI"/>
+                <w:rFonts w:ascii="Segoe UI" w:hAnsi="Segoe UI" w:eastAsia="Calibri" w:cs="Segoe UI"/>
               </w:rPr>
             </w:pPr>
           </w:p>
@@ -9052,14 +9073,14 @@
               </w:numPr>
               <w:cnfStyle w:val="000000000000" w:firstRow="0" w:lastRow="0" w:firstColumn="0" w:lastColumn="0" w:oddVBand="0" w:evenVBand="0" w:oddHBand="0" w:evenHBand="0" w:firstRowFirstColumn="0" w:firstRowLastColumn="0" w:lastRowFirstColumn="0" w:lastRowLastColumn="0"/>
               <w:rPr>
-                <w:rFonts w:ascii="Segoe UI" w:eastAsia="Calibri" w:hAnsi="Segoe UI" w:cs="Segoe UI"/>
+                <w:rFonts w:ascii="Segoe UI" w:hAnsi="Segoe UI" w:eastAsia="Calibri" w:cs="Segoe UI"/>
               </w:rPr>
             </w:pPr>
             <w:hyperlink r:id="rId119">
               <w:r>
                 <w:rPr>
                   <w:rStyle w:val="Hyperlink"/>
-                  <w:rFonts w:ascii="Segoe UI" w:eastAsia="Calibri" w:hAnsi="Segoe UI" w:cs="Segoe UI"/>
+                  <w:rFonts w:ascii="Segoe UI" w:hAnsi="Segoe UI" w:eastAsia="Calibri" w:cs="Segoe UI"/>
                 </w:rPr>
                 <w:t>Protect and rotate application secrets (Power Platform)</w:t>
               </w:r>
@@ -9273,7 +9294,7 @@
             </w:pPr>
             <w:r>
               <w:rPr>
-                <w:rFonts w:ascii="Segoe UI" w:eastAsia="Segoe UI" w:hAnsi="Segoe UI" w:cs="Segoe UI"/>
+                <w:rFonts w:ascii="Segoe UI" w:hAnsi="Segoe UI" w:eastAsia="Segoe UI" w:cs="Segoe UI"/>
                 <w:b w:val="0"/>
                 <w:bCs w:val="0"/>
                 <w:color w:val="091F2C"/>
@@ -9282,14 +9303,14 @@
             </w:r>
             <w:r>
               <w:rPr>
-                <w:rFonts w:ascii="Segoe UI" w:eastAsia="Segoe UI" w:hAnsi="Segoe UI" w:cs="Segoe UI"/>
+                <w:rFonts w:ascii="Segoe UI" w:hAnsi="Segoe UI" w:eastAsia="Segoe UI" w:cs="Segoe UI"/>
                 <w:color w:val="091F2C"/>
               </w:rPr>
               <w:t xml:space="preserve">Data Governance </w:t>
             </w:r>
             <w:r>
               <w:rPr>
-                <w:rFonts w:ascii="Segoe UI" w:eastAsia="Segoe UI" w:hAnsi="Segoe UI" w:cs="Segoe UI"/>
+                <w:rFonts w:ascii="Segoe UI" w:hAnsi="Segoe UI" w:eastAsia="Segoe UI" w:cs="Segoe UI"/>
                 <w:b w:val="0"/>
                 <w:bCs w:val="0"/>
                 <w:color w:val="091F2C"/>
@@ -9321,14 +9342,14 @@
               </w:numPr>
               <w:cnfStyle w:val="000000100000" w:firstRow="0" w:lastRow="0" w:firstColumn="0" w:lastColumn="0" w:oddVBand="0" w:evenVBand="0" w:oddHBand="1" w:evenHBand="0" w:firstRowFirstColumn="0" w:firstRowLastColumn="0" w:lastRowFirstColumn="0" w:lastRowLastColumn="0"/>
               <w:rPr>
-                <w:rFonts w:ascii="Segoe UI" w:eastAsia="Calibri" w:hAnsi="Segoe UI" w:cs="Segoe UI"/>
-              </w:rPr>
-            </w:pPr>
-            <w:hyperlink r:id="rId121" w:anchor="power-platform-facilitation">
+                <w:rFonts w:ascii="Segoe UI" w:hAnsi="Segoe UI" w:eastAsia="Calibri" w:cs="Segoe UI"/>
+              </w:rPr>
+            </w:pPr>
+            <w:hyperlink w:anchor="power-platform-facilitation" r:id="rId121">
               <w:r>
                 <w:rPr>
                   <w:rStyle w:val="Hyperlink"/>
-                  <w:rFonts w:ascii="Segoe UI" w:eastAsia="Calibri" w:hAnsi="Segoe UI" w:cs="Segoe UI"/>
+                  <w:rFonts w:ascii="Segoe UI" w:hAnsi="Segoe UI" w:eastAsia="Calibri" w:cs="Segoe UI"/>
                 </w:rPr>
                 <w:t>Monitor and detect threats in Power Platform</w:t>
               </w:r>
@@ -9346,7 +9367,7 @@
                 <w:rFonts w:ascii="Segoe UI" w:hAnsi="Segoe UI" w:cs="Segoe UI"/>
               </w:rPr>
             </w:pPr>
-            <w:hyperlink r:id="rId122" w:history="1">
+            <w:hyperlink w:history="1" r:id="rId122">
               <w:r>
                 <w:rPr>
                   <w:rStyle w:val="Hyperlink"/>
@@ -9610,7 +9631,7 @@
               </w:rPr>
               <w:t xml:space="preserve">Apply </w:t>
             </w:r>
-            <w:hyperlink r:id="rId129" w:history="1">
+            <w:hyperlink w:history="1" r:id="rId129">
               <w:r>
                 <w:rPr>
                   <w:rStyle w:val="Hyperlink"/>
@@ -9638,7 +9659,7 @@
                 <w:rFonts w:ascii="Segoe UI" w:hAnsi="Segoe UI" w:cs="Segoe UI"/>
               </w:rPr>
             </w:pPr>
-            <w:hyperlink r:id="rId130" w:history="1">
+            <w:hyperlink w:history="1" r:id="rId130">
               <w:r>
                 <w:rPr>
                   <w:rStyle w:val="Hyperlink"/>
@@ -9660,7 +9681,7 @@
                 <w:rFonts w:ascii="Segoe UI" w:hAnsi="Segoe UI" w:cs="Segoe UI"/>
               </w:rPr>
             </w:pPr>
-            <w:hyperlink r:id="rId131" w:history="1">
+            <w:hyperlink w:history="1" r:id="rId131">
               <w:r>
                 <w:rPr>
                   <w:rStyle w:val="Hyperlink"/>
@@ -9682,7 +9703,7 @@
                 <w:rFonts w:ascii="Segoe UI" w:hAnsi="Segoe UI" w:cs="Segoe UI"/>
               </w:rPr>
             </w:pPr>
-            <w:hyperlink r:id="rId132" w:history="1">
+            <w:hyperlink w:history="1" r:id="rId132">
               <w:r>
                 <w:rPr>
                   <w:rStyle w:val="Hyperlink"/>
@@ -9704,7 +9725,7 @@
                 <w:rFonts w:ascii="Segoe UI" w:hAnsi="Segoe UI" w:cs="Segoe UI"/>
               </w:rPr>
             </w:pPr>
-            <w:hyperlink r:id="rId133" w:history="1">
+            <w:hyperlink w:history="1" r:id="rId133">
               <w:r>
                 <w:rPr>
                   <w:rStyle w:val="Hyperlink"/>
@@ -9748,7 +9769,7 @@
       </w:r>
       <w:r>
         <w:rPr>
-          <w:rFonts w:ascii="system-ui" w:eastAsia="system-ui" w:hAnsi="system-ui" w:cs="system-ui"/>
+          <w:rFonts w:ascii="system-ui" w:hAnsi="system-ui" w:eastAsia="system-ui" w:cs="system-ui"/>
           <w:sz w:val="24"/>
           <w:szCs w:val="24"/>
           <w:u w:val="single"/>
@@ -9756,24 +9777,24 @@
         <w:t>Further guidelines listed in this artifact are not exhausted, implementers are always advised to look at product updates for updated guidance.</w:t>
       </w:r>
     </w:p>
-    <w:p>
+    <w:p w14:noSpellErr="1">
       <w:pPr>
         <w:pStyle w:val="TopicLevel1"/>
         <w:ind w:left="810"/>
         <w:rPr>
           <w:rFonts w:ascii="Segoe UI" w:hAnsi="Segoe UI" w:cs="Segoe UI"/>
-          <w:b/>
-          <w:bCs/>
+          <w:b w:val="1"/>
+          <w:bCs w:val="1"/>
           <w:sz w:val="36"/>
           <w:szCs w:val="36"/>
         </w:rPr>
       </w:pPr>
-      <w:bookmarkStart w:id="7" w:name="_Toc196857298"/>
+      <w:bookmarkStart w:name="_Toc2070053061" w:id="1272505121"/>
       <w:r>
         <w:rPr>
           <w:rFonts w:ascii="Segoe UI" w:hAnsi="Segoe UI" w:cs="Segoe UI"/>
-          <w:b/>
-          <w:bCs/>
+          <w:b w:val="1"/>
+          <w:bCs w:val="1"/>
           <w:sz w:val="36"/>
           <w:szCs w:val="36"/>
         </w:rPr>
@@ -9782,14 +9803,14 @@
       <w:r>
         <w:rPr>
           <w:rFonts w:ascii="Segoe UI" w:hAnsi="Segoe UI" w:cs="Segoe UI"/>
-          <w:b/>
-          <w:bCs/>
+          <w:b w:val="1"/>
+          <w:bCs w:val="1"/>
           <w:sz w:val="36"/>
           <w:szCs w:val="36"/>
         </w:rPr>
         <w:t>:</w:t>
       </w:r>
-      <w:bookmarkEnd w:id="7"/>
+      <w:bookmarkEnd w:id="1272505121"/>
     </w:p>
     <w:p>
       <w:pPr>
@@ -9838,14 +9859,14 @@
           <w:numId w:val="23"/>
         </w:numPr>
         <w:rPr>
-          <w:rFonts w:ascii="Segoe UI" w:eastAsia="Calibri" w:hAnsi="Segoe UI" w:cs="Segoe UI"/>
+          <w:rFonts w:ascii="Segoe UI" w:hAnsi="Segoe UI" w:eastAsia="Calibri" w:cs="Segoe UI"/>
         </w:rPr>
       </w:pPr>
       <w:hyperlink r:id="rId136">
         <w:r>
           <w:rPr>
             <w:rStyle w:val="Hyperlink"/>
-            <w:rFonts w:ascii="Segoe UI" w:eastAsia="Calibri" w:hAnsi="Segoe UI" w:cs="Segoe UI"/>
+            <w:rFonts w:ascii="Segoe UI" w:hAnsi="Segoe UI" w:eastAsia="Calibri" w:cs="Segoe UI"/>
           </w:rPr>
           <w:t>Protect your data with Dynamics 365 security controls</w:t>
         </w:r>
@@ -9901,7 +9922,7 @@
           <w:rFonts w:ascii="Segoe UI" w:hAnsi="Segoe UI" w:cs="Segoe UI"/>
         </w:rPr>
       </w:pPr>
-      <w:hyperlink r:id="rId139" w:history="1">
+      <w:hyperlink w:history="1" r:id="rId139">
         <w:r>
           <w:rPr>
             <w:rStyle w:val="Hyperlink"/>
@@ -9921,7 +9942,7 @@
           <w:rFonts w:ascii="Segoe UI" w:hAnsi="Segoe UI" w:cs="Segoe UI"/>
         </w:rPr>
       </w:pPr>
-      <w:hyperlink r:id="rId140" w:history="1">
+      <w:hyperlink w:history="1" r:id="rId140">
         <w:r>
           <w:rPr>
             <w:rStyle w:val="Hyperlink"/>
@@ -9941,7 +9962,7 @@
           <w:rFonts w:ascii="Segoe UI" w:hAnsi="Segoe UI" w:cs="Segoe UI"/>
         </w:rPr>
       </w:pPr>
-      <w:hyperlink r:id="rId141" w:history="1">
+      <w:hyperlink w:history="1" r:id="rId141">
         <w:r>
           <w:rPr>
             <w:rStyle w:val="Hyperlink"/>
@@ -9961,7 +9982,7 @@
           <w:rFonts w:ascii="Segoe UI" w:hAnsi="Segoe UI" w:cs="Segoe UI"/>
         </w:rPr>
       </w:pPr>
-      <w:hyperlink r:id="rId142" w:history="1">
+      <w:hyperlink w:history="1" r:id="rId142">
         <w:r>
           <w:rPr>
             <w:rStyle w:val="Hyperlink"/>
@@ -9981,7 +10002,7 @@
           <w:rFonts w:ascii="Segoe UI" w:hAnsi="Segoe UI" w:cs="Segoe UI"/>
         </w:rPr>
       </w:pPr>
-      <w:hyperlink r:id="rId143" w:history="1">
+      <w:hyperlink w:history="1" r:id="rId143">
         <w:r>
           <w:rPr>
             <w:rStyle w:val="Hyperlink"/>
@@ -10001,7 +10022,7 @@
           <w:rFonts w:ascii="Segoe UI" w:hAnsi="Segoe UI" w:cs="Segoe UI"/>
         </w:rPr>
       </w:pPr>
-      <w:hyperlink r:id="rId144" w:anchor="p=192" w:history="1">
+      <w:hyperlink w:history="1" w:anchor="p=192" r:id="rId144">
         <w:r>
           <w:rPr>
             <w:rStyle w:val="Hyperlink"/>
@@ -10021,7 +10042,7 @@
           <w:rFonts w:ascii="Segoe UI" w:hAnsi="Segoe UI" w:cs="Segoe UI"/>
         </w:rPr>
       </w:pPr>
-      <w:hyperlink r:id="rId145" w:history="1">
+      <w:hyperlink w:history="1" r:id="rId145">
         <w:r>
           <w:rPr>
             <w:rStyle w:val="Hyperlink"/>
@@ -10041,7 +10062,7 @@
           <w:rFonts w:ascii="Segoe UI" w:hAnsi="Segoe UI" w:cs="Segoe UI"/>
         </w:rPr>
       </w:pPr>
-      <w:hyperlink r:id="rId146" w:history="1">
+      <w:hyperlink w:history="1" r:id="rId146">
         <w:r>
           <w:rPr>
             <w:rStyle w:val="Hyperlink"/>
@@ -10061,7 +10082,7 @@
           <w:rFonts w:ascii="Segoe UI" w:hAnsi="Segoe UI" w:cs="Segoe UI"/>
         </w:rPr>
       </w:pPr>
-      <w:hyperlink r:id="rId147" w:history="1">
+      <w:hyperlink w:history="1" r:id="rId147">
         <w:r>
           <w:rPr>
             <w:rStyle w:val="Hyperlink"/>
@@ -10161,7 +10182,7 @@
     </w:p>
     <w:sectPr>
       <w:footerReference w:type="default" r:id="rId151"/>
-      <w:pgSz w:w="12240" w:h="15840"/>
+      <w:pgSz w:w="12240" w:h="15840" w:orient="portrait"/>
       <w:pgMar w:top="720" w:right="990" w:bottom="720" w:left="900" w:header="720" w:footer="720" w:gutter="0"/>
       <w:cols w:space="720"/>
       <w:docGrid w:linePitch="360"/>
@@ -10223,7 +10244,7 @@
         <w:pPr>
           <w:pStyle w:val="Footer"/>
           <w:pBdr>
-            <w:top w:val="single" w:sz="4" w:space="1" w:color="D9D9D9" w:themeColor="background1" w:themeShade="D9"/>
+            <w:top w:val="single" w:color="D9D9D9" w:themeColor="background1" w:themeShade="D9" w:sz="4" w:space="1"/>
           </w:pBdr>
           <w:jc w:val="right"/>
         </w:pPr>
@@ -10316,7 +10337,7 @@
         <w:ind w:left="720" w:hanging="360"/>
       </w:pPr>
       <w:rPr>
-        <w:rFonts w:ascii="Symbol" w:hAnsi="Symbol" w:hint="default"/>
+        <w:rFonts w:hint="default" w:ascii="Symbol" w:hAnsi="Symbol"/>
       </w:rPr>
     </w:lvl>
     <w:lvl w:ilvl="1" w:tplc="C1822DCC">
@@ -10328,7 +10349,7 @@
         <w:ind w:left="1440" w:hanging="360"/>
       </w:pPr>
       <w:rPr>
-        <w:rFonts w:ascii="Courier New" w:hAnsi="Courier New" w:hint="default"/>
+        <w:rFonts w:hint="default" w:ascii="Courier New" w:hAnsi="Courier New"/>
       </w:rPr>
     </w:lvl>
     <w:lvl w:ilvl="2" w:tplc="752EE3A0">
@@ -10340,7 +10361,7 @@
         <w:ind w:left="2160" w:hanging="360"/>
       </w:pPr>
       <w:rPr>
-        <w:rFonts w:ascii="Wingdings" w:hAnsi="Wingdings" w:hint="default"/>
+        <w:rFonts w:hint="default" w:ascii="Wingdings" w:hAnsi="Wingdings"/>
       </w:rPr>
     </w:lvl>
     <w:lvl w:ilvl="3" w:tplc="F3EAE762">
@@ -10352,7 +10373,7 @@
         <w:ind w:left="2880" w:hanging="360"/>
       </w:pPr>
       <w:rPr>
-        <w:rFonts w:ascii="Symbol" w:hAnsi="Symbol" w:hint="default"/>
+        <w:rFonts w:hint="default" w:ascii="Symbol" w:hAnsi="Symbol"/>
       </w:rPr>
     </w:lvl>
     <w:lvl w:ilvl="4" w:tplc="1C425692">
@@ -10364,7 +10385,7 @@
         <w:ind w:left="3600" w:hanging="360"/>
       </w:pPr>
       <w:rPr>
-        <w:rFonts w:ascii="Courier New" w:hAnsi="Courier New" w:hint="default"/>
+        <w:rFonts w:hint="default" w:ascii="Courier New" w:hAnsi="Courier New"/>
       </w:rPr>
     </w:lvl>
     <w:lvl w:ilvl="5" w:tplc="99861932">
@@ -10376,7 +10397,7 @@
         <w:ind w:left="4320" w:hanging="360"/>
       </w:pPr>
       <w:rPr>
-        <w:rFonts w:ascii="Wingdings" w:hAnsi="Wingdings" w:hint="default"/>
+        <w:rFonts w:hint="default" w:ascii="Wingdings" w:hAnsi="Wingdings"/>
       </w:rPr>
     </w:lvl>
     <w:lvl w:ilvl="6" w:tplc="F42A89B8">
@@ -10388,7 +10409,7 @@
         <w:ind w:left="5040" w:hanging="360"/>
       </w:pPr>
       <w:rPr>
-        <w:rFonts w:ascii="Symbol" w:hAnsi="Symbol" w:hint="default"/>
+        <w:rFonts w:hint="default" w:ascii="Symbol" w:hAnsi="Symbol"/>
       </w:rPr>
     </w:lvl>
     <w:lvl w:ilvl="7" w:tplc="B75CDDEA">
@@ -10400,7 +10421,7 @@
         <w:ind w:left="5760" w:hanging="360"/>
       </w:pPr>
       <w:rPr>
-        <w:rFonts w:ascii="Courier New" w:hAnsi="Courier New" w:hint="default"/>
+        <w:rFonts w:hint="default" w:ascii="Courier New" w:hAnsi="Courier New"/>
       </w:rPr>
     </w:lvl>
     <w:lvl w:ilvl="8" w:tplc="E6782D9A">
@@ -10412,7 +10433,7 @@
         <w:ind w:left="6480" w:hanging="360"/>
       </w:pPr>
       <w:rPr>
-        <w:rFonts w:ascii="Wingdings" w:hAnsi="Wingdings" w:hint="default"/>
+        <w:rFonts w:hint="default" w:ascii="Wingdings" w:hAnsi="Wingdings"/>
       </w:rPr>
     </w:lvl>
   </w:abstractNum>
@@ -10432,7 +10453,7 @@
         <w:ind w:left="720" w:hanging="360"/>
       </w:pPr>
       <w:rPr>
-        <w:rFonts w:ascii="Symbol" w:hAnsi="Symbol" w:hint="default"/>
+        <w:rFonts w:hint="default" w:ascii="Symbol" w:hAnsi="Symbol"/>
         <w:sz w:val="20"/>
       </w:rPr>
     </w:lvl>
@@ -10445,7 +10466,7 @@
         <w:ind w:left="900" w:hanging="360"/>
       </w:pPr>
       <w:rPr>
-        <w:rFonts w:ascii="Symbol" w:hAnsi="Symbol" w:hint="default"/>
+        <w:rFonts w:hint="default" w:ascii="Symbol" w:hAnsi="Symbol"/>
       </w:rPr>
     </w:lvl>
     <w:lvl w:ilvl="2">
@@ -10460,7 +10481,7 @@
         <w:ind w:left="2160" w:hanging="360"/>
       </w:pPr>
       <w:rPr>
-        <w:rFonts w:ascii="Wingdings" w:hAnsi="Wingdings" w:hint="default"/>
+        <w:rFonts w:hint="default" w:ascii="Wingdings" w:hAnsi="Wingdings"/>
         <w:sz w:val="20"/>
       </w:rPr>
     </w:lvl>
@@ -10476,7 +10497,7 @@
         <w:ind w:left="2880" w:hanging="360"/>
       </w:pPr>
       <w:rPr>
-        <w:rFonts w:ascii="Wingdings" w:hAnsi="Wingdings" w:hint="default"/>
+        <w:rFonts w:hint="default" w:ascii="Wingdings" w:hAnsi="Wingdings"/>
         <w:sz w:val="20"/>
       </w:rPr>
     </w:lvl>
@@ -10492,7 +10513,7 @@
         <w:ind w:left="3600" w:hanging="360"/>
       </w:pPr>
       <w:rPr>
-        <w:rFonts w:ascii="Wingdings" w:hAnsi="Wingdings" w:hint="default"/>
+        <w:rFonts w:hint="default" w:ascii="Wingdings" w:hAnsi="Wingdings"/>
         <w:sz w:val="20"/>
       </w:rPr>
     </w:lvl>
@@ -10508,7 +10529,7 @@
         <w:ind w:left="4320" w:hanging="360"/>
       </w:pPr>
       <w:rPr>
-        <w:rFonts w:ascii="Wingdings" w:hAnsi="Wingdings" w:hint="default"/>
+        <w:rFonts w:hint="default" w:ascii="Wingdings" w:hAnsi="Wingdings"/>
         <w:sz w:val="20"/>
       </w:rPr>
     </w:lvl>
@@ -10524,7 +10545,7 @@
         <w:ind w:left="5040" w:hanging="360"/>
       </w:pPr>
       <w:rPr>
-        <w:rFonts w:ascii="Wingdings" w:hAnsi="Wingdings" w:hint="default"/>
+        <w:rFonts w:hint="default" w:ascii="Wingdings" w:hAnsi="Wingdings"/>
         <w:sz w:val="20"/>
       </w:rPr>
     </w:lvl>
@@ -10540,7 +10561,7 @@
         <w:ind w:left="5760" w:hanging="360"/>
       </w:pPr>
       <w:rPr>
-        <w:rFonts w:ascii="Wingdings" w:hAnsi="Wingdings" w:hint="default"/>
+        <w:rFonts w:hint="default" w:ascii="Wingdings" w:hAnsi="Wingdings"/>
         <w:sz w:val="20"/>
       </w:rPr>
     </w:lvl>
@@ -10556,7 +10577,7 @@
         <w:ind w:left="6480" w:hanging="360"/>
       </w:pPr>
       <w:rPr>
-        <w:rFonts w:ascii="Wingdings" w:hAnsi="Wingdings" w:hint="default"/>
+        <w:rFonts w:hint="default" w:ascii="Wingdings" w:hAnsi="Wingdings"/>
         <w:sz w:val="20"/>
       </w:rPr>
     </w:lvl>
@@ -10574,7 +10595,7 @@
         <w:ind w:left="1080" w:hanging="360"/>
       </w:pPr>
       <w:rPr>
-        <w:rFonts w:ascii="Symbol" w:hAnsi="Symbol" w:hint="default"/>
+        <w:rFonts w:hint="default" w:ascii="Symbol" w:hAnsi="Symbol"/>
       </w:rPr>
     </w:lvl>
     <w:lvl w:ilvl="1" w:tplc="147AF064">
@@ -10586,7 +10607,7 @@
         <w:ind w:left="1800" w:hanging="360"/>
       </w:pPr>
       <w:rPr>
-        <w:rFonts w:ascii="Courier New" w:hAnsi="Courier New" w:hint="default"/>
+        <w:rFonts w:hint="default" w:ascii="Courier New" w:hAnsi="Courier New"/>
       </w:rPr>
     </w:lvl>
     <w:lvl w:ilvl="2" w:tplc="ED18637C">
@@ -10598,7 +10619,7 @@
         <w:ind w:left="2520" w:hanging="360"/>
       </w:pPr>
       <w:rPr>
-        <w:rFonts w:ascii="Wingdings" w:hAnsi="Wingdings" w:hint="default"/>
+        <w:rFonts w:hint="default" w:ascii="Wingdings" w:hAnsi="Wingdings"/>
       </w:rPr>
     </w:lvl>
     <w:lvl w:ilvl="3" w:tplc="19A2ADF8">
@@ -10610,7 +10631,7 @@
         <w:ind w:left="3240" w:hanging="360"/>
       </w:pPr>
       <w:rPr>
-        <w:rFonts w:ascii="Symbol" w:hAnsi="Symbol" w:hint="default"/>
+        <w:rFonts w:hint="default" w:ascii="Symbol" w:hAnsi="Symbol"/>
       </w:rPr>
     </w:lvl>
     <w:lvl w:ilvl="4" w:tplc="9BEC5D66">
@@ -10622,7 +10643,7 @@
         <w:ind w:left="3960" w:hanging="360"/>
       </w:pPr>
       <w:rPr>
-        <w:rFonts w:ascii="Courier New" w:hAnsi="Courier New" w:hint="default"/>
+        <w:rFonts w:hint="default" w:ascii="Courier New" w:hAnsi="Courier New"/>
       </w:rPr>
     </w:lvl>
     <w:lvl w:ilvl="5" w:tplc="A46EB8F2">
@@ -10634,7 +10655,7 @@
         <w:ind w:left="4680" w:hanging="360"/>
       </w:pPr>
       <w:rPr>
-        <w:rFonts w:ascii="Wingdings" w:hAnsi="Wingdings" w:hint="default"/>
+        <w:rFonts w:hint="default" w:ascii="Wingdings" w:hAnsi="Wingdings"/>
       </w:rPr>
     </w:lvl>
     <w:lvl w:ilvl="6" w:tplc="8F38BB76">
@@ -10646,7 +10667,7 @@
         <w:ind w:left="5400" w:hanging="360"/>
       </w:pPr>
       <w:rPr>
-        <w:rFonts w:ascii="Symbol" w:hAnsi="Symbol" w:hint="default"/>
+        <w:rFonts w:hint="default" w:ascii="Symbol" w:hAnsi="Symbol"/>
       </w:rPr>
     </w:lvl>
     <w:lvl w:ilvl="7" w:tplc="3DDCA33A">
@@ -10658,7 +10679,7 @@
         <w:ind w:left="6120" w:hanging="360"/>
       </w:pPr>
       <w:rPr>
-        <w:rFonts w:ascii="Courier New" w:hAnsi="Courier New" w:hint="default"/>
+        <w:rFonts w:hint="default" w:ascii="Courier New" w:hAnsi="Courier New"/>
       </w:rPr>
     </w:lvl>
     <w:lvl w:ilvl="8" w:tplc="5854F070">
@@ -10670,7 +10691,7 @@
         <w:ind w:left="6840" w:hanging="360"/>
       </w:pPr>
       <w:rPr>
-        <w:rFonts w:ascii="Wingdings" w:hAnsi="Wingdings" w:hint="default"/>
+        <w:rFonts w:hint="default" w:ascii="Wingdings" w:hAnsi="Wingdings"/>
       </w:rPr>
     </w:lvl>
   </w:abstractNum>
@@ -10729,7 +10750,7 @@
         <w:ind w:left="1440" w:hanging="360"/>
       </w:pPr>
       <w:rPr>
-        <w:rFonts w:ascii="Symbol" w:hAnsi="Symbol" w:hint="default"/>
+        <w:rFonts w:hint="default" w:ascii="Symbol" w:hAnsi="Symbol"/>
       </w:rPr>
     </w:lvl>
     <w:lvl w:ilvl="4">
@@ -10806,7 +10827,7 @@
         <w:ind w:left="720" w:hanging="360"/>
       </w:pPr>
       <w:rPr>
-        <w:rFonts w:ascii="Symbol" w:hAnsi="Symbol" w:hint="default"/>
+        <w:rFonts w:hint="default" w:ascii="Symbol" w:hAnsi="Symbol"/>
       </w:rPr>
     </w:lvl>
     <w:lvl w:ilvl="1" w:tplc="04090003" w:tentative="1">
@@ -10818,7 +10839,7 @@
         <w:ind w:left="1440" w:hanging="360"/>
       </w:pPr>
       <w:rPr>
-        <w:rFonts w:ascii="Courier New" w:hAnsi="Courier New" w:cs="Courier New" w:hint="default"/>
+        <w:rFonts w:hint="default" w:ascii="Courier New" w:hAnsi="Courier New" w:cs="Courier New"/>
       </w:rPr>
     </w:lvl>
     <w:lvl w:ilvl="2" w:tplc="04090005" w:tentative="1">
@@ -10830,7 +10851,7 @@
         <w:ind w:left="2160" w:hanging="360"/>
       </w:pPr>
       <w:rPr>
-        <w:rFonts w:ascii="Wingdings" w:hAnsi="Wingdings" w:hint="default"/>
+        <w:rFonts w:hint="default" w:ascii="Wingdings" w:hAnsi="Wingdings"/>
       </w:rPr>
     </w:lvl>
     <w:lvl w:ilvl="3" w:tplc="04090001" w:tentative="1">
@@ -10842,7 +10863,7 @@
         <w:ind w:left="2880" w:hanging="360"/>
       </w:pPr>
       <w:rPr>
-        <w:rFonts w:ascii="Symbol" w:hAnsi="Symbol" w:hint="default"/>
+        <w:rFonts w:hint="default" w:ascii="Symbol" w:hAnsi="Symbol"/>
       </w:rPr>
     </w:lvl>
     <w:lvl w:ilvl="4" w:tplc="04090003" w:tentative="1">
@@ -10854,7 +10875,7 @@
         <w:ind w:left="3600" w:hanging="360"/>
       </w:pPr>
       <w:rPr>
-        <w:rFonts w:ascii="Courier New" w:hAnsi="Courier New" w:cs="Courier New" w:hint="default"/>
+        <w:rFonts w:hint="default" w:ascii="Courier New" w:hAnsi="Courier New" w:cs="Courier New"/>
       </w:rPr>
     </w:lvl>
     <w:lvl w:ilvl="5" w:tplc="04090005" w:tentative="1">
@@ -10866,7 +10887,7 @@
         <w:ind w:left="4320" w:hanging="360"/>
       </w:pPr>
       <w:rPr>
-        <w:rFonts w:ascii="Wingdings" w:hAnsi="Wingdings" w:hint="default"/>
+        <w:rFonts w:hint="default" w:ascii="Wingdings" w:hAnsi="Wingdings"/>
       </w:rPr>
     </w:lvl>
     <w:lvl w:ilvl="6" w:tplc="04090001" w:tentative="1">
@@ -10878,7 +10899,7 @@
         <w:ind w:left="5040" w:hanging="360"/>
       </w:pPr>
       <w:rPr>
-        <w:rFonts w:ascii="Symbol" w:hAnsi="Symbol" w:hint="default"/>
+        <w:rFonts w:hint="default" w:ascii="Symbol" w:hAnsi="Symbol"/>
       </w:rPr>
     </w:lvl>
     <w:lvl w:ilvl="7" w:tplc="04090003" w:tentative="1">
@@ -10890,7 +10911,7 @@
         <w:ind w:left="5760" w:hanging="360"/>
       </w:pPr>
       <w:rPr>
-        <w:rFonts w:ascii="Courier New" w:hAnsi="Courier New" w:cs="Courier New" w:hint="default"/>
+        <w:rFonts w:hint="default" w:ascii="Courier New" w:hAnsi="Courier New" w:cs="Courier New"/>
       </w:rPr>
     </w:lvl>
     <w:lvl w:ilvl="8" w:tplc="04090005" w:tentative="1">
@@ -10902,7 +10923,7 @@
         <w:ind w:left="6480" w:hanging="360"/>
       </w:pPr>
       <w:rPr>
-        <w:rFonts w:ascii="Wingdings" w:hAnsi="Wingdings" w:hint="default"/>
+        <w:rFonts w:hint="default" w:ascii="Wingdings" w:hAnsi="Wingdings"/>
       </w:rPr>
     </w:lvl>
   </w:abstractNum>
@@ -10922,7 +10943,7 @@
         <w:ind w:left="720" w:hanging="360"/>
       </w:pPr>
       <w:rPr>
-        <w:rFonts w:ascii="Symbol" w:hAnsi="Symbol" w:hint="default"/>
+        <w:rFonts w:hint="default" w:ascii="Symbol" w:hAnsi="Symbol"/>
       </w:rPr>
     </w:lvl>
     <w:lvl w:ilvl="1" w:tentative="1">
@@ -11035,7 +11056,7 @@
         <w:ind w:left="720" w:hanging="360"/>
       </w:pPr>
       <w:rPr>
-        <w:rFonts w:ascii="Symbol" w:hAnsi="Symbol" w:hint="default"/>
+        <w:rFonts w:hint="default" w:ascii="Symbol" w:hAnsi="Symbol"/>
       </w:rPr>
     </w:lvl>
     <w:lvl w:ilvl="1" w:tplc="DFCC53D8">
@@ -11047,7 +11068,7 @@
         <w:ind w:left="1440" w:hanging="360"/>
       </w:pPr>
       <w:rPr>
-        <w:rFonts w:ascii="Courier New" w:hAnsi="Courier New" w:hint="default"/>
+        <w:rFonts w:hint="default" w:ascii="Courier New" w:hAnsi="Courier New"/>
       </w:rPr>
     </w:lvl>
     <w:lvl w:ilvl="2" w:tplc="F40AEC4E">
@@ -11059,7 +11080,7 @@
         <w:ind w:left="2160" w:hanging="360"/>
       </w:pPr>
       <w:rPr>
-        <w:rFonts w:ascii="Wingdings" w:hAnsi="Wingdings" w:hint="default"/>
+        <w:rFonts w:hint="default" w:ascii="Wingdings" w:hAnsi="Wingdings"/>
       </w:rPr>
     </w:lvl>
     <w:lvl w:ilvl="3" w:tplc="2E2CB98C">
@@ -11071,7 +11092,7 @@
         <w:ind w:left="2880" w:hanging="360"/>
       </w:pPr>
       <w:rPr>
-        <w:rFonts w:ascii="Symbol" w:hAnsi="Symbol" w:hint="default"/>
+        <w:rFonts w:hint="default" w:ascii="Symbol" w:hAnsi="Symbol"/>
       </w:rPr>
     </w:lvl>
     <w:lvl w:ilvl="4" w:tplc="A02086DE">
@@ -11083,7 +11104,7 @@
         <w:ind w:left="3600" w:hanging="360"/>
       </w:pPr>
       <w:rPr>
-        <w:rFonts w:ascii="Courier New" w:hAnsi="Courier New" w:hint="default"/>
+        <w:rFonts w:hint="default" w:ascii="Courier New" w:hAnsi="Courier New"/>
       </w:rPr>
     </w:lvl>
     <w:lvl w:ilvl="5" w:tplc="6FE64F70">
@@ -11095,7 +11116,7 @@
         <w:ind w:left="4320" w:hanging="360"/>
       </w:pPr>
       <w:rPr>
-        <w:rFonts w:ascii="Wingdings" w:hAnsi="Wingdings" w:hint="default"/>
+        <w:rFonts w:hint="default" w:ascii="Wingdings" w:hAnsi="Wingdings"/>
       </w:rPr>
     </w:lvl>
     <w:lvl w:ilvl="6" w:tplc="DDFEEA06">
@@ -11107,7 +11128,7 @@
         <w:ind w:left="5040" w:hanging="360"/>
       </w:pPr>
       <w:rPr>
-        <w:rFonts w:ascii="Symbol" w:hAnsi="Symbol" w:hint="default"/>
+        <w:rFonts w:hint="default" w:ascii="Symbol" w:hAnsi="Symbol"/>
       </w:rPr>
     </w:lvl>
     <w:lvl w:ilvl="7" w:tplc="6C4E8CA0">
@@ -11119,7 +11140,7 @@
         <w:ind w:left="5760" w:hanging="360"/>
       </w:pPr>
       <w:rPr>
-        <w:rFonts w:ascii="Courier New" w:hAnsi="Courier New" w:hint="default"/>
+        <w:rFonts w:hint="default" w:ascii="Courier New" w:hAnsi="Courier New"/>
       </w:rPr>
     </w:lvl>
     <w:lvl w:ilvl="8" w:tplc="7C2ABCA4">
@@ -11131,7 +11152,7 @@
         <w:ind w:left="6480" w:hanging="360"/>
       </w:pPr>
       <w:rPr>
-        <w:rFonts w:ascii="Wingdings" w:hAnsi="Wingdings" w:hint="default"/>
+        <w:rFonts w:hint="default" w:ascii="Wingdings" w:hAnsi="Wingdings"/>
       </w:rPr>
     </w:lvl>
   </w:abstractNum>
@@ -11151,7 +11172,7 @@
         <w:ind w:left="720" w:hanging="360"/>
       </w:pPr>
       <w:rPr>
-        <w:rFonts w:ascii="Symbol" w:hAnsi="Symbol" w:hint="default"/>
+        <w:rFonts w:hint="default" w:ascii="Symbol" w:hAnsi="Symbol"/>
       </w:rPr>
     </w:lvl>
     <w:lvl w:ilvl="1">
@@ -11264,7 +11285,7 @@
         <w:ind w:left="720" w:hanging="360"/>
       </w:pPr>
       <w:rPr>
-        <w:rFonts w:ascii="Symbol" w:hAnsi="Symbol" w:hint="default"/>
+        <w:rFonts w:hint="default" w:ascii="Symbol" w:hAnsi="Symbol"/>
       </w:rPr>
     </w:lvl>
     <w:lvl w:ilvl="1" w:tplc="04090003" w:tentative="1">
@@ -11276,7 +11297,7 @@
         <w:ind w:left="1440" w:hanging="360"/>
       </w:pPr>
       <w:rPr>
-        <w:rFonts w:ascii="Courier New" w:hAnsi="Courier New" w:cs="Courier New" w:hint="default"/>
+        <w:rFonts w:hint="default" w:ascii="Courier New" w:hAnsi="Courier New" w:cs="Courier New"/>
       </w:rPr>
     </w:lvl>
     <w:lvl w:ilvl="2" w:tplc="04090005" w:tentative="1">
@@ -11288,7 +11309,7 @@
         <w:ind w:left="2160" w:hanging="360"/>
       </w:pPr>
       <w:rPr>
-        <w:rFonts w:ascii="Wingdings" w:hAnsi="Wingdings" w:hint="default"/>
+        <w:rFonts w:hint="default" w:ascii="Wingdings" w:hAnsi="Wingdings"/>
       </w:rPr>
     </w:lvl>
     <w:lvl w:ilvl="3" w:tplc="04090001" w:tentative="1">
@@ -11300,7 +11321,7 @@
         <w:ind w:left="2880" w:hanging="360"/>
       </w:pPr>
       <w:rPr>
-        <w:rFonts w:ascii="Symbol" w:hAnsi="Symbol" w:hint="default"/>
+        <w:rFonts w:hint="default" w:ascii="Symbol" w:hAnsi="Symbol"/>
       </w:rPr>
     </w:lvl>
     <w:lvl w:ilvl="4" w:tplc="04090003" w:tentative="1">
@@ -11312,7 +11333,7 @@
         <w:ind w:left="3600" w:hanging="360"/>
       </w:pPr>
       <w:rPr>
-        <w:rFonts w:ascii="Courier New" w:hAnsi="Courier New" w:cs="Courier New" w:hint="default"/>
+        <w:rFonts w:hint="default" w:ascii="Courier New" w:hAnsi="Courier New" w:cs="Courier New"/>
       </w:rPr>
     </w:lvl>
     <w:lvl w:ilvl="5" w:tplc="04090005" w:tentative="1">
@@ -11324,7 +11345,7 @@
         <w:ind w:left="4320" w:hanging="360"/>
       </w:pPr>
       <w:rPr>
-        <w:rFonts w:ascii="Wingdings" w:hAnsi="Wingdings" w:hint="default"/>
+        <w:rFonts w:hint="default" w:ascii="Wingdings" w:hAnsi="Wingdings"/>
       </w:rPr>
     </w:lvl>
     <w:lvl w:ilvl="6" w:tplc="04090001" w:tentative="1">
@@ -11336,7 +11357,7 @@
         <w:ind w:left="5040" w:hanging="360"/>
       </w:pPr>
       <w:rPr>
-        <w:rFonts w:ascii="Symbol" w:hAnsi="Symbol" w:hint="default"/>
+        <w:rFonts w:hint="default" w:ascii="Symbol" w:hAnsi="Symbol"/>
       </w:rPr>
     </w:lvl>
     <w:lvl w:ilvl="7" w:tplc="04090003" w:tentative="1">
@@ -11348,7 +11369,7 @@
         <w:ind w:left="5760" w:hanging="360"/>
       </w:pPr>
       <w:rPr>
-        <w:rFonts w:ascii="Courier New" w:hAnsi="Courier New" w:cs="Courier New" w:hint="default"/>
+        <w:rFonts w:hint="default" w:ascii="Courier New" w:hAnsi="Courier New" w:cs="Courier New"/>
       </w:rPr>
     </w:lvl>
     <w:lvl w:ilvl="8" w:tplc="04090005" w:tentative="1">
@@ -11360,7 +11381,7 @@
         <w:ind w:left="6480" w:hanging="360"/>
       </w:pPr>
       <w:rPr>
-        <w:rFonts w:ascii="Wingdings" w:hAnsi="Wingdings" w:hint="default"/>
+        <w:rFonts w:hint="default" w:ascii="Wingdings" w:hAnsi="Wingdings"/>
       </w:rPr>
     </w:lvl>
   </w:abstractNum>
@@ -11380,7 +11401,7 @@
         <w:ind w:left="720" w:hanging="360"/>
       </w:pPr>
       <w:rPr>
-        <w:rFonts w:ascii="Symbol" w:hAnsi="Symbol" w:hint="default"/>
+        <w:rFonts w:hint="default" w:ascii="Symbol" w:hAnsi="Symbol"/>
       </w:rPr>
     </w:lvl>
     <w:lvl w:ilvl="1" w:tentative="1">
@@ -11493,7 +11514,7 @@
         <w:ind w:left="720" w:hanging="360"/>
       </w:pPr>
       <w:rPr>
-        <w:rFonts w:ascii="Symbol" w:hAnsi="Symbol" w:hint="default"/>
+        <w:rFonts w:hint="default" w:ascii="Symbol" w:hAnsi="Symbol"/>
       </w:rPr>
     </w:lvl>
     <w:lvl w:ilvl="1" w:tplc="04090003" w:tentative="1">
@@ -11505,7 +11526,7 @@
         <w:ind w:left="1440" w:hanging="360"/>
       </w:pPr>
       <w:rPr>
-        <w:rFonts w:ascii="Courier New" w:hAnsi="Courier New" w:cs="Courier New" w:hint="default"/>
+        <w:rFonts w:hint="default" w:ascii="Courier New" w:hAnsi="Courier New" w:cs="Courier New"/>
       </w:rPr>
     </w:lvl>
     <w:lvl w:ilvl="2" w:tplc="04090005" w:tentative="1">
@@ -11517,7 +11538,7 @@
         <w:ind w:left="2160" w:hanging="360"/>
       </w:pPr>
       <w:rPr>
-        <w:rFonts w:ascii="Wingdings" w:hAnsi="Wingdings" w:hint="default"/>
+        <w:rFonts w:hint="default" w:ascii="Wingdings" w:hAnsi="Wingdings"/>
       </w:rPr>
     </w:lvl>
     <w:lvl w:ilvl="3" w:tplc="04090001" w:tentative="1">
@@ -11529,7 +11550,7 @@
         <w:ind w:left="2880" w:hanging="360"/>
       </w:pPr>
       <w:rPr>
-        <w:rFonts w:ascii="Symbol" w:hAnsi="Symbol" w:hint="default"/>
+        <w:rFonts w:hint="default" w:ascii="Symbol" w:hAnsi="Symbol"/>
       </w:rPr>
     </w:lvl>
     <w:lvl w:ilvl="4" w:tplc="04090003" w:tentative="1">
@@ -11541,7 +11562,7 @@
         <w:ind w:left="3600" w:hanging="360"/>
       </w:pPr>
       <w:rPr>
-        <w:rFonts w:ascii="Courier New" w:hAnsi="Courier New" w:cs="Courier New" w:hint="default"/>
+        <w:rFonts w:hint="default" w:ascii="Courier New" w:hAnsi="Courier New" w:cs="Courier New"/>
       </w:rPr>
     </w:lvl>
     <w:lvl w:ilvl="5" w:tplc="04090005" w:tentative="1">
@@ -11553,7 +11574,7 @@
         <w:ind w:left="4320" w:hanging="360"/>
       </w:pPr>
       <w:rPr>
-        <w:rFonts w:ascii="Wingdings" w:hAnsi="Wingdings" w:hint="default"/>
+        <w:rFonts w:hint="default" w:ascii="Wingdings" w:hAnsi="Wingdings"/>
       </w:rPr>
     </w:lvl>
     <w:lvl w:ilvl="6" w:tplc="04090001" w:tentative="1">
@@ -11565,7 +11586,7 @@
         <w:ind w:left="5040" w:hanging="360"/>
       </w:pPr>
       <w:rPr>
-        <w:rFonts w:ascii="Symbol" w:hAnsi="Symbol" w:hint="default"/>
+        <w:rFonts w:hint="default" w:ascii="Symbol" w:hAnsi="Symbol"/>
       </w:rPr>
     </w:lvl>
     <w:lvl w:ilvl="7" w:tplc="04090003" w:tentative="1">
@@ -11577,7 +11598,7 @@
         <w:ind w:left="5760" w:hanging="360"/>
       </w:pPr>
       <w:rPr>
-        <w:rFonts w:ascii="Courier New" w:hAnsi="Courier New" w:cs="Courier New" w:hint="default"/>
+        <w:rFonts w:hint="default" w:ascii="Courier New" w:hAnsi="Courier New" w:cs="Courier New"/>
       </w:rPr>
     </w:lvl>
     <w:lvl w:ilvl="8" w:tplc="04090005" w:tentative="1">
@@ -11589,7 +11610,7 @@
         <w:ind w:left="6480" w:hanging="360"/>
       </w:pPr>
       <w:rPr>
-        <w:rFonts w:ascii="Wingdings" w:hAnsi="Wingdings" w:hint="default"/>
+        <w:rFonts w:hint="default" w:ascii="Wingdings" w:hAnsi="Wingdings"/>
       </w:rPr>
     </w:lvl>
   </w:abstractNum>
@@ -11609,7 +11630,7 @@
         <w:ind w:left="720" w:hanging="360"/>
       </w:pPr>
       <w:rPr>
-        <w:rFonts w:ascii="Symbol" w:hAnsi="Symbol" w:hint="default"/>
+        <w:rFonts w:hint="default" w:ascii="Symbol" w:hAnsi="Symbol"/>
         <w:sz w:val="20"/>
       </w:rPr>
     </w:lvl>
@@ -11625,7 +11646,7 @@
         <w:ind w:left="1440" w:hanging="360"/>
       </w:pPr>
       <w:rPr>
-        <w:rFonts w:ascii="Courier New" w:hAnsi="Courier New" w:hint="default"/>
+        <w:rFonts w:hint="default" w:ascii="Courier New" w:hAnsi="Courier New"/>
         <w:sz w:val="20"/>
       </w:rPr>
     </w:lvl>
@@ -11641,7 +11662,7 @@
         <w:ind w:left="2160" w:hanging="360"/>
       </w:pPr>
       <w:rPr>
-        <w:rFonts w:ascii="Wingdings" w:hAnsi="Wingdings" w:hint="default"/>
+        <w:rFonts w:hint="default" w:ascii="Wingdings" w:hAnsi="Wingdings"/>
         <w:sz w:val="20"/>
       </w:rPr>
     </w:lvl>
@@ -11657,7 +11678,7 @@
         <w:ind w:left="2880" w:hanging="360"/>
       </w:pPr>
       <w:rPr>
-        <w:rFonts w:ascii="Wingdings" w:hAnsi="Wingdings" w:hint="default"/>
+        <w:rFonts w:hint="default" w:ascii="Wingdings" w:hAnsi="Wingdings"/>
         <w:sz w:val="20"/>
       </w:rPr>
     </w:lvl>
@@ -11673,7 +11694,7 @@
         <w:ind w:left="3600" w:hanging="360"/>
       </w:pPr>
       <w:rPr>
-        <w:rFonts w:ascii="Wingdings" w:hAnsi="Wingdings" w:hint="default"/>
+        <w:rFonts w:hint="default" w:ascii="Wingdings" w:hAnsi="Wingdings"/>
         <w:sz w:val="20"/>
       </w:rPr>
     </w:lvl>
@@ -11689,7 +11710,7 @@
         <w:ind w:left="4320" w:hanging="360"/>
       </w:pPr>
       <w:rPr>
-        <w:rFonts w:ascii="Wingdings" w:hAnsi="Wingdings" w:hint="default"/>
+        <w:rFonts w:hint="default" w:ascii="Wingdings" w:hAnsi="Wingdings"/>
         <w:sz w:val="20"/>
       </w:rPr>
     </w:lvl>
@@ -11705,7 +11726,7 @@
         <w:ind w:left="5040" w:hanging="360"/>
       </w:pPr>
       <w:rPr>
-        <w:rFonts w:ascii="Wingdings" w:hAnsi="Wingdings" w:hint="default"/>
+        <w:rFonts w:hint="default" w:ascii="Wingdings" w:hAnsi="Wingdings"/>
         <w:sz w:val="20"/>
       </w:rPr>
     </w:lvl>
@@ -11721,7 +11742,7 @@
         <w:ind w:left="5760" w:hanging="360"/>
       </w:pPr>
       <w:rPr>
-        <w:rFonts w:ascii="Wingdings" w:hAnsi="Wingdings" w:hint="default"/>
+        <w:rFonts w:hint="default" w:ascii="Wingdings" w:hAnsi="Wingdings"/>
         <w:sz w:val="20"/>
       </w:rPr>
     </w:lvl>
@@ -11737,7 +11758,7 @@
         <w:ind w:left="6480" w:hanging="360"/>
       </w:pPr>
       <w:rPr>
-        <w:rFonts w:ascii="Wingdings" w:hAnsi="Wingdings" w:hint="default"/>
+        <w:rFonts w:hint="default" w:ascii="Wingdings" w:hAnsi="Wingdings"/>
         <w:sz w:val="20"/>
       </w:rPr>
     </w:lvl>
@@ -11755,7 +11776,7 @@
         <w:ind w:left="720" w:hanging="360"/>
       </w:pPr>
       <w:rPr>
-        <w:rFonts w:ascii="Symbol" w:hAnsi="Symbol" w:hint="default"/>
+        <w:rFonts w:hint="default" w:ascii="Symbol" w:hAnsi="Symbol"/>
       </w:rPr>
     </w:lvl>
     <w:lvl w:ilvl="1" w:tplc="04090003" w:tentative="1">
@@ -11767,7 +11788,7 @@
         <w:ind w:left="1440" w:hanging="360"/>
       </w:pPr>
       <w:rPr>
-        <w:rFonts w:ascii="Courier New" w:hAnsi="Courier New" w:cs="Courier New" w:hint="default"/>
+        <w:rFonts w:hint="default" w:ascii="Courier New" w:hAnsi="Courier New" w:cs="Courier New"/>
       </w:rPr>
     </w:lvl>
     <w:lvl w:ilvl="2" w:tplc="04090005" w:tentative="1">
@@ -11779,7 +11800,7 @@
         <w:ind w:left="2160" w:hanging="360"/>
       </w:pPr>
       <w:rPr>
-        <w:rFonts w:ascii="Wingdings" w:hAnsi="Wingdings" w:hint="default"/>
+        <w:rFonts w:hint="default" w:ascii="Wingdings" w:hAnsi="Wingdings"/>
       </w:rPr>
     </w:lvl>
     <w:lvl w:ilvl="3" w:tplc="04090001" w:tentative="1">
@@ -11791,7 +11812,7 @@
         <w:ind w:left="2880" w:hanging="360"/>
       </w:pPr>
       <w:rPr>
-        <w:rFonts w:ascii="Symbol" w:hAnsi="Symbol" w:hint="default"/>
+        <w:rFonts w:hint="default" w:ascii="Symbol" w:hAnsi="Symbol"/>
       </w:rPr>
     </w:lvl>
     <w:lvl w:ilvl="4" w:tplc="04090003" w:tentative="1">
@@ -11803,7 +11824,7 @@
         <w:ind w:left="3600" w:hanging="360"/>
       </w:pPr>
       <w:rPr>
-        <w:rFonts w:ascii="Courier New" w:hAnsi="Courier New" w:cs="Courier New" w:hint="default"/>
+        <w:rFonts w:hint="default" w:ascii="Courier New" w:hAnsi="Courier New" w:cs="Courier New"/>
       </w:rPr>
     </w:lvl>
     <w:lvl w:ilvl="5" w:tplc="04090005" w:tentative="1">
@@ -11815,7 +11836,7 @@
         <w:ind w:left="4320" w:hanging="360"/>
       </w:pPr>
       <w:rPr>
-        <w:rFonts w:ascii="Wingdings" w:hAnsi="Wingdings" w:hint="default"/>
+        <w:rFonts w:hint="default" w:ascii="Wingdings" w:hAnsi="Wingdings"/>
       </w:rPr>
     </w:lvl>
     <w:lvl w:ilvl="6" w:tplc="04090001" w:tentative="1">
@@ -11827,7 +11848,7 @@
         <w:ind w:left="5040" w:hanging="360"/>
       </w:pPr>
       <w:rPr>
-        <w:rFonts w:ascii="Symbol" w:hAnsi="Symbol" w:hint="default"/>
+        <w:rFonts w:hint="default" w:ascii="Symbol" w:hAnsi="Symbol"/>
       </w:rPr>
     </w:lvl>
     <w:lvl w:ilvl="7" w:tplc="04090003" w:tentative="1">
@@ -11839,7 +11860,7 @@
         <w:ind w:left="5760" w:hanging="360"/>
       </w:pPr>
       <w:rPr>
-        <w:rFonts w:ascii="Courier New" w:hAnsi="Courier New" w:cs="Courier New" w:hint="default"/>
+        <w:rFonts w:hint="default" w:ascii="Courier New" w:hAnsi="Courier New" w:cs="Courier New"/>
       </w:rPr>
     </w:lvl>
     <w:lvl w:ilvl="8" w:tplc="04090005" w:tentative="1">
@@ -11851,7 +11872,7 @@
         <w:ind w:left="6480" w:hanging="360"/>
       </w:pPr>
       <w:rPr>
-        <w:rFonts w:ascii="Wingdings" w:hAnsi="Wingdings" w:hint="default"/>
+        <w:rFonts w:hint="default" w:ascii="Wingdings" w:hAnsi="Wingdings"/>
       </w:rPr>
     </w:lvl>
   </w:abstractNum>
@@ -11868,7 +11889,7 @@
         <w:ind w:left="720" w:hanging="360"/>
       </w:pPr>
       <w:rPr>
-        <w:rFonts w:ascii="Symbol" w:hAnsi="Symbol" w:hint="default"/>
+        <w:rFonts w:hint="default" w:ascii="Symbol" w:hAnsi="Symbol"/>
       </w:rPr>
     </w:lvl>
     <w:lvl w:ilvl="1">
@@ -11962,7 +11983,7 @@
         <w:ind w:left="720" w:hanging="360"/>
       </w:pPr>
       <w:rPr>
-        <w:rFonts w:ascii="Symbol" w:hAnsi="Symbol" w:hint="default"/>
+        <w:rFonts w:hint="default" w:ascii="Symbol" w:hAnsi="Symbol"/>
       </w:rPr>
     </w:lvl>
     <w:lvl w:ilvl="1" w:tplc="FFFFFFFF" w:tentative="1">
@@ -11974,7 +11995,7 @@
         <w:ind w:left="1440" w:hanging="360"/>
       </w:pPr>
       <w:rPr>
-        <w:rFonts w:ascii="Courier New" w:hAnsi="Courier New" w:cs="Courier New" w:hint="default"/>
+        <w:rFonts w:hint="default" w:ascii="Courier New" w:hAnsi="Courier New" w:cs="Courier New"/>
       </w:rPr>
     </w:lvl>
     <w:lvl w:ilvl="2" w:tplc="FFFFFFFF" w:tentative="1">
@@ -11986,7 +12007,7 @@
         <w:ind w:left="2160" w:hanging="360"/>
       </w:pPr>
       <w:rPr>
-        <w:rFonts w:ascii="Wingdings" w:hAnsi="Wingdings" w:hint="default"/>
+        <w:rFonts w:hint="default" w:ascii="Wingdings" w:hAnsi="Wingdings"/>
       </w:rPr>
     </w:lvl>
     <w:lvl w:ilvl="3" w:tplc="FFFFFFFF" w:tentative="1">
@@ -11998,7 +12019,7 @@
         <w:ind w:left="2880" w:hanging="360"/>
       </w:pPr>
       <w:rPr>
-        <w:rFonts w:ascii="Symbol" w:hAnsi="Symbol" w:hint="default"/>
+        <w:rFonts w:hint="default" w:ascii="Symbol" w:hAnsi="Symbol"/>
       </w:rPr>
     </w:lvl>
     <w:lvl w:ilvl="4" w:tplc="FFFFFFFF" w:tentative="1">
@@ -12010,7 +12031,7 @@
         <w:ind w:left="3600" w:hanging="360"/>
       </w:pPr>
       <w:rPr>
-        <w:rFonts w:ascii="Courier New" w:hAnsi="Courier New" w:cs="Courier New" w:hint="default"/>
+        <w:rFonts w:hint="default" w:ascii="Courier New" w:hAnsi="Courier New" w:cs="Courier New"/>
       </w:rPr>
     </w:lvl>
     <w:lvl w:ilvl="5" w:tplc="FFFFFFFF" w:tentative="1">
@@ -12022,7 +12043,7 @@
         <w:ind w:left="4320" w:hanging="360"/>
       </w:pPr>
       <w:rPr>
-        <w:rFonts w:ascii="Wingdings" w:hAnsi="Wingdings" w:hint="default"/>
+        <w:rFonts w:hint="default" w:ascii="Wingdings" w:hAnsi="Wingdings"/>
       </w:rPr>
     </w:lvl>
     <w:lvl w:ilvl="6" w:tplc="FFFFFFFF" w:tentative="1">
@@ -12034,7 +12055,7 @@
         <w:ind w:left="5040" w:hanging="360"/>
       </w:pPr>
       <w:rPr>
-        <w:rFonts w:ascii="Symbol" w:hAnsi="Symbol" w:hint="default"/>
+        <w:rFonts w:hint="default" w:ascii="Symbol" w:hAnsi="Symbol"/>
       </w:rPr>
     </w:lvl>
     <w:lvl w:ilvl="7" w:tplc="FFFFFFFF" w:tentative="1">
@@ -12046,7 +12067,7 @@
         <w:ind w:left="5760" w:hanging="360"/>
       </w:pPr>
       <w:rPr>
-        <w:rFonts w:ascii="Courier New" w:hAnsi="Courier New" w:cs="Courier New" w:hint="default"/>
+        <w:rFonts w:hint="default" w:ascii="Courier New" w:hAnsi="Courier New" w:cs="Courier New"/>
       </w:rPr>
     </w:lvl>
     <w:lvl w:ilvl="8" w:tplc="FFFFFFFF" w:tentative="1">
@@ -12058,7 +12079,7 @@
         <w:ind w:left="6480" w:hanging="360"/>
       </w:pPr>
       <w:rPr>
-        <w:rFonts w:ascii="Wingdings" w:hAnsi="Wingdings" w:hint="default"/>
+        <w:rFonts w:hint="default" w:ascii="Wingdings" w:hAnsi="Wingdings"/>
       </w:rPr>
     </w:lvl>
   </w:abstractNum>
@@ -12078,7 +12099,7 @@
         <w:ind w:left="720" w:hanging="360"/>
       </w:pPr>
       <w:rPr>
-        <w:rFonts w:ascii="Symbol" w:hAnsi="Symbol" w:hint="default"/>
+        <w:rFonts w:hint="default" w:ascii="Symbol" w:hAnsi="Symbol"/>
       </w:rPr>
     </w:lvl>
     <w:lvl w:ilvl="1" w:tentative="1">
@@ -12191,7 +12212,7 @@
         <w:ind w:left="720" w:hanging="360"/>
       </w:pPr>
       <w:rPr>
-        <w:rFonts w:ascii="Symbol" w:hAnsi="Symbol" w:hint="default"/>
+        <w:rFonts w:hint="default" w:ascii="Symbol" w:hAnsi="Symbol"/>
       </w:rPr>
     </w:lvl>
     <w:lvl w:ilvl="1" w:tplc="04090003" w:tentative="1">
@@ -12203,7 +12224,7 @@
         <w:ind w:left="1440" w:hanging="360"/>
       </w:pPr>
       <w:rPr>
-        <w:rFonts w:ascii="Courier New" w:hAnsi="Courier New" w:cs="Courier New" w:hint="default"/>
+        <w:rFonts w:hint="default" w:ascii="Courier New" w:hAnsi="Courier New" w:cs="Courier New"/>
       </w:rPr>
     </w:lvl>
     <w:lvl w:ilvl="2" w:tplc="04090005" w:tentative="1">
@@ -12215,7 +12236,7 @@
         <w:ind w:left="2160" w:hanging="360"/>
       </w:pPr>
       <w:rPr>
-        <w:rFonts w:ascii="Wingdings" w:hAnsi="Wingdings" w:hint="default"/>
+        <w:rFonts w:hint="default" w:ascii="Wingdings" w:hAnsi="Wingdings"/>
       </w:rPr>
     </w:lvl>
     <w:lvl w:ilvl="3" w:tplc="04090001" w:tentative="1">
@@ -12227,7 +12248,7 @@
         <w:ind w:left="2880" w:hanging="360"/>
       </w:pPr>
       <w:rPr>
-        <w:rFonts w:ascii="Symbol" w:hAnsi="Symbol" w:hint="default"/>
+        <w:rFonts w:hint="default" w:ascii="Symbol" w:hAnsi="Symbol"/>
       </w:rPr>
     </w:lvl>
     <w:lvl w:ilvl="4" w:tplc="04090003" w:tentative="1">
@@ -12239,7 +12260,7 @@
         <w:ind w:left="3600" w:hanging="360"/>
       </w:pPr>
       <w:rPr>
-        <w:rFonts w:ascii="Courier New" w:hAnsi="Courier New" w:cs="Courier New" w:hint="default"/>
+        <w:rFonts w:hint="default" w:ascii="Courier New" w:hAnsi="Courier New" w:cs="Courier New"/>
       </w:rPr>
     </w:lvl>
     <w:lvl w:ilvl="5" w:tplc="04090005" w:tentative="1">
@@ -12251,7 +12272,7 @@
         <w:ind w:left="4320" w:hanging="360"/>
       </w:pPr>
       <w:rPr>
-        <w:rFonts w:ascii="Wingdings" w:hAnsi="Wingdings" w:hint="default"/>
+        <w:rFonts w:hint="default" w:ascii="Wingdings" w:hAnsi="Wingdings"/>
       </w:rPr>
     </w:lvl>
     <w:lvl w:ilvl="6" w:tplc="04090001" w:tentative="1">
@@ -12263,7 +12284,7 @@
         <w:ind w:left="5040" w:hanging="360"/>
       </w:pPr>
       <w:rPr>
-        <w:rFonts w:ascii="Symbol" w:hAnsi="Symbol" w:hint="default"/>
+        <w:rFonts w:hint="default" w:ascii="Symbol" w:hAnsi="Symbol"/>
       </w:rPr>
     </w:lvl>
     <w:lvl w:ilvl="7" w:tplc="04090003" w:tentative="1">
@@ -12275,7 +12296,7 @@
         <w:ind w:left="5760" w:hanging="360"/>
       </w:pPr>
       <w:rPr>
-        <w:rFonts w:ascii="Courier New" w:hAnsi="Courier New" w:cs="Courier New" w:hint="default"/>
+        <w:rFonts w:hint="default" w:ascii="Courier New" w:hAnsi="Courier New" w:cs="Courier New"/>
       </w:rPr>
     </w:lvl>
     <w:lvl w:ilvl="8" w:tplc="04090005" w:tentative="1">
@@ -12287,7 +12308,7 @@
         <w:ind w:left="6480" w:hanging="360"/>
       </w:pPr>
       <w:rPr>
-        <w:rFonts w:ascii="Wingdings" w:hAnsi="Wingdings" w:hint="default"/>
+        <w:rFonts w:hint="default" w:ascii="Wingdings" w:hAnsi="Wingdings"/>
       </w:rPr>
     </w:lvl>
   </w:abstractNum>
@@ -12304,7 +12325,7 @@
         <w:ind w:left="720" w:hanging="360"/>
       </w:pPr>
       <w:rPr>
-        <w:rFonts w:ascii="Symbol" w:hAnsi="Symbol" w:hint="default"/>
+        <w:rFonts w:hint="default" w:ascii="Symbol" w:hAnsi="Symbol"/>
       </w:rPr>
     </w:lvl>
     <w:lvl w:ilvl="1" w:tplc="04090003" w:tentative="1">
@@ -12316,7 +12337,7 @@
         <w:ind w:left="1440" w:hanging="360"/>
       </w:pPr>
       <w:rPr>
-        <w:rFonts w:ascii="Courier New" w:hAnsi="Courier New" w:cs="Courier New" w:hint="default"/>
+        <w:rFonts w:hint="default" w:ascii="Courier New" w:hAnsi="Courier New" w:cs="Courier New"/>
       </w:rPr>
     </w:lvl>
     <w:lvl w:ilvl="2" w:tplc="04090005" w:tentative="1">
@@ -12328,7 +12349,7 @@
         <w:ind w:left="2160" w:hanging="360"/>
       </w:pPr>
       <w:rPr>
-        <w:rFonts w:ascii="Wingdings" w:hAnsi="Wingdings" w:hint="default"/>
+        <w:rFonts w:hint="default" w:ascii="Wingdings" w:hAnsi="Wingdings"/>
       </w:rPr>
     </w:lvl>
     <w:lvl w:ilvl="3" w:tplc="04090001" w:tentative="1">
@@ -12340,7 +12361,7 @@
         <w:ind w:left="2880" w:hanging="360"/>
       </w:pPr>
       <w:rPr>
-        <w:rFonts w:ascii="Symbol" w:hAnsi="Symbol" w:hint="default"/>
+        <w:rFonts w:hint="default" w:ascii="Symbol" w:hAnsi="Symbol"/>
       </w:rPr>
     </w:lvl>
     <w:lvl w:ilvl="4" w:tplc="04090003" w:tentative="1">
@@ -12352,7 +12373,7 @@
         <w:ind w:left="3600" w:hanging="360"/>
       </w:pPr>
       <w:rPr>
-        <w:rFonts w:ascii="Courier New" w:hAnsi="Courier New" w:cs="Courier New" w:hint="default"/>
+        <w:rFonts w:hint="default" w:ascii="Courier New" w:hAnsi="Courier New" w:cs="Courier New"/>
       </w:rPr>
     </w:lvl>
     <w:lvl w:ilvl="5" w:tplc="04090005" w:tentative="1">
@@ -12364,7 +12385,7 @@
         <w:ind w:left="4320" w:hanging="360"/>
       </w:pPr>
       <w:rPr>
-        <w:rFonts w:ascii="Wingdings" w:hAnsi="Wingdings" w:hint="default"/>
+        <w:rFonts w:hint="default" w:ascii="Wingdings" w:hAnsi="Wingdings"/>
       </w:rPr>
     </w:lvl>
     <w:lvl w:ilvl="6" w:tplc="04090001" w:tentative="1">
@@ -12376,7 +12397,7 @@
         <w:ind w:left="5040" w:hanging="360"/>
       </w:pPr>
       <w:rPr>
-        <w:rFonts w:ascii="Symbol" w:hAnsi="Symbol" w:hint="default"/>
+        <w:rFonts w:hint="default" w:ascii="Symbol" w:hAnsi="Symbol"/>
       </w:rPr>
     </w:lvl>
     <w:lvl w:ilvl="7" w:tplc="04090003" w:tentative="1">
@@ -12388,7 +12409,7 @@
         <w:ind w:left="5760" w:hanging="360"/>
       </w:pPr>
       <w:rPr>
-        <w:rFonts w:ascii="Courier New" w:hAnsi="Courier New" w:cs="Courier New" w:hint="default"/>
+        <w:rFonts w:hint="default" w:ascii="Courier New" w:hAnsi="Courier New" w:cs="Courier New"/>
       </w:rPr>
     </w:lvl>
     <w:lvl w:ilvl="8" w:tplc="04090005" w:tentative="1">
@@ -12400,7 +12421,7 @@
         <w:ind w:left="6480" w:hanging="360"/>
       </w:pPr>
       <w:rPr>
-        <w:rFonts w:ascii="Wingdings" w:hAnsi="Wingdings" w:hint="default"/>
+        <w:rFonts w:hint="default" w:ascii="Wingdings" w:hAnsi="Wingdings"/>
       </w:rPr>
     </w:lvl>
   </w:abstractNum>
@@ -12417,7 +12438,7 @@
         <w:ind w:left="720" w:hanging="360"/>
       </w:pPr>
       <w:rPr>
-        <w:rFonts w:ascii="Symbol" w:hAnsi="Symbol" w:hint="default"/>
+        <w:rFonts w:hint="default" w:ascii="Symbol" w:hAnsi="Symbol"/>
       </w:rPr>
     </w:lvl>
     <w:lvl w:ilvl="1">
@@ -12511,7 +12532,7 @@
         <w:ind w:left="720" w:hanging="360"/>
       </w:pPr>
       <w:rPr>
-        <w:rFonts w:ascii="Symbol" w:hAnsi="Symbol" w:hint="default"/>
+        <w:rFonts w:hint="default" w:ascii="Symbol" w:hAnsi="Symbol"/>
       </w:rPr>
     </w:lvl>
     <w:lvl w:ilvl="1" w:tplc="04090003" w:tentative="1">
@@ -12523,7 +12544,7 @@
         <w:ind w:left="1440" w:hanging="360"/>
       </w:pPr>
       <w:rPr>
-        <w:rFonts w:ascii="Courier New" w:hAnsi="Courier New" w:cs="Courier New" w:hint="default"/>
+        <w:rFonts w:hint="default" w:ascii="Courier New" w:hAnsi="Courier New" w:cs="Courier New"/>
       </w:rPr>
     </w:lvl>
     <w:lvl w:ilvl="2" w:tplc="04090005" w:tentative="1">
@@ -12535,7 +12556,7 @@
         <w:ind w:left="2160" w:hanging="360"/>
       </w:pPr>
       <w:rPr>
-        <w:rFonts w:ascii="Wingdings" w:hAnsi="Wingdings" w:hint="default"/>
+        <w:rFonts w:hint="default" w:ascii="Wingdings" w:hAnsi="Wingdings"/>
       </w:rPr>
     </w:lvl>
     <w:lvl w:ilvl="3" w:tplc="04090001" w:tentative="1">
@@ -12547,7 +12568,7 @@
         <w:ind w:left="2880" w:hanging="360"/>
       </w:pPr>
       <w:rPr>
-        <w:rFonts w:ascii="Symbol" w:hAnsi="Symbol" w:hint="default"/>
+        <w:rFonts w:hint="default" w:ascii="Symbol" w:hAnsi="Symbol"/>
       </w:rPr>
     </w:lvl>
     <w:lvl w:ilvl="4" w:tplc="04090003" w:tentative="1">
@@ -12559,7 +12580,7 @@
         <w:ind w:left="3600" w:hanging="360"/>
       </w:pPr>
       <w:rPr>
-        <w:rFonts w:ascii="Courier New" w:hAnsi="Courier New" w:cs="Courier New" w:hint="default"/>
+        <w:rFonts w:hint="default" w:ascii="Courier New" w:hAnsi="Courier New" w:cs="Courier New"/>
       </w:rPr>
     </w:lvl>
     <w:lvl w:ilvl="5" w:tplc="04090005" w:tentative="1">
@@ -12571,7 +12592,7 @@
         <w:ind w:left="4320" w:hanging="360"/>
       </w:pPr>
       <w:rPr>
-        <w:rFonts w:ascii="Wingdings" w:hAnsi="Wingdings" w:hint="default"/>
+        <w:rFonts w:hint="default" w:ascii="Wingdings" w:hAnsi="Wingdings"/>
       </w:rPr>
     </w:lvl>
     <w:lvl w:ilvl="6" w:tplc="04090001" w:tentative="1">
@@ -12583,7 +12604,7 @@
         <w:ind w:left="5040" w:hanging="360"/>
       </w:pPr>
       <w:rPr>
-        <w:rFonts w:ascii="Symbol" w:hAnsi="Symbol" w:hint="default"/>
+        <w:rFonts w:hint="default" w:ascii="Symbol" w:hAnsi="Symbol"/>
       </w:rPr>
     </w:lvl>
     <w:lvl w:ilvl="7" w:tplc="04090003" w:tentative="1">
@@ -12595,7 +12616,7 @@
         <w:ind w:left="5760" w:hanging="360"/>
       </w:pPr>
       <w:rPr>
-        <w:rFonts w:ascii="Courier New" w:hAnsi="Courier New" w:cs="Courier New" w:hint="default"/>
+        <w:rFonts w:hint="default" w:ascii="Courier New" w:hAnsi="Courier New" w:cs="Courier New"/>
       </w:rPr>
     </w:lvl>
     <w:lvl w:ilvl="8" w:tplc="04090005" w:tentative="1">
@@ -12607,7 +12628,7 @@
         <w:ind w:left="6480" w:hanging="360"/>
       </w:pPr>
       <w:rPr>
-        <w:rFonts w:ascii="Wingdings" w:hAnsi="Wingdings" w:hint="default"/>
+        <w:rFonts w:hint="default" w:ascii="Wingdings" w:hAnsi="Wingdings"/>
       </w:rPr>
     </w:lvl>
   </w:abstractNum>
@@ -12624,7 +12645,7 @@
         <w:ind w:left="900" w:hanging="360"/>
       </w:pPr>
       <w:rPr>
-        <w:rFonts w:ascii="Symbol" w:hAnsi="Symbol" w:hint="default"/>
+        <w:rFonts w:hint="default" w:ascii="Symbol" w:hAnsi="Symbol"/>
       </w:rPr>
     </w:lvl>
     <w:lvl w:ilvl="1" w:tplc="04090003" w:tentative="1">
@@ -12636,7 +12657,7 @@
         <w:ind w:left="1620" w:hanging="360"/>
       </w:pPr>
       <w:rPr>
-        <w:rFonts w:ascii="Courier New" w:hAnsi="Courier New" w:cs="Courier New" w:hint="default"/>
+        <w:rFonts w:hint="default" w:ascii="Courier New" w:hAnsi="Courier New" w:cs="Courier New"/>
       </w:rPr>
     </w:lvl>
     <w:lvl w:ilvl="2" w:tplc="04090005" w:tentative="1">
@@ -12648,7 +12669,7 @@
         <w:ind w:left="2340" w:hanging="360"/>
       </w:pPr>
       <w:rPr>
-        <w:rFonts w:ascii="Wingdings" w:hAnsi="Wingdings" w:hint="default"/>
+        <w:rFonts w:hint="default" w:ascii="Wingdings" w:hAnsi="Wingdings"/>
       </w:rPr>
     </w:lvl>
     <w:lvl w:ilvl="3" w:tplc="04090001" w:tentative="1">
@@ -12660,7 +12681,7 @@
         <w:ind w:left="3060" w:hanging="360"/>
       </w:pPr>
       <w:rPr>
-        <w:rFonts w:ascii="Symbol" w:hAnsi="Symbol" w:hint="default"/>
+        <w:rFonts w:hint="default" w:ascii="Symbol" w:hAnsi="Symbol"/>
       </w:rPr>
     </w:lvl>
     <w:lvl w:ilvl="4" w:tplc="04090003" w:tentative="1">
@@ -12672,7 +12693,7 @@
         <w:ind w:left="3780" w:hanging="360"/>
       </w:pPr>
       <w:rPr>
-        <w:rFonts w:ascii="Courier New" w:hAnsi="Courier New" w:cs="Courier New" w:hint="default"/>
+        <w:rFonts w:hint="default" w:ascii="Courier New" w:hAnsi="Courier New" w:cs="Courier New"/>
       </w:rPr>
     </w:lvl>
     <w:lvl w:ilvl="5" w:tplc="04090005" w:tentative="1">
@@ -12684,7 +12705,7 @@
         <w:ind w:left="4500" w:hanging="360"/>
       </w:pPr>
       <w:rPr>
-        <w:rFonts w:ascii="Wingdings" w:hAnsi="Wingdings" w:hint="default"/>
+        <w:rFonts w:hint="default" w:ascii="Wingdings" w:hAnsi="Wingdings"/>
       </w:rPr>
     </w:lvl>
     <w:lvl w:ilvl="6" w:tplc="04090001" w:tentative="1">
@@ -12696,7 +12717,7 @@
         <w:ind w:left="5220" w:hanging="360"/>
       </w:pPr>
       <w:rPr>
-        <w:rFonts w:ascii="Symbol" w:hAnsi="Symbol" w:hint="default"/>
+        <w:rFonts w:hint="default" w:ascii="Symbol" w:hAnsi="Symbol"/>
       </w:rPr>
     </w:lvl>
     <w:lvl w:ilvl="7" w:tplc="04090003" w:tentative="1">
@@ -12708,7 +12729,7 @@
         <w:ind w:left="5940" w:hanging="360"/>
       </w:pPr>
       <w:rPr>
-        <w:rFonts w:ascii="Courier New" w:hAnsi="Courier New" w:cs="Courier New" w:hint="default"/>
+        <w:rFonts w:hint="default" w:ascii="Courier New" w:hAnsi="Courier New" w:cs="Courier New"/>
       </w:rPr>
     </w:lvl>
     <w:lvl w:ilvl="8" w:tplc="04090005" w:tentative="1">
@@ -12720,7 +12741,7 @@
         <w:ind w:left="6660" w:hanging="360"/>
       </w:pPr>
       <w:rPr>
-        <w:rFonts w:ascii="Wingdings" w:hAnsi="Wingdings" w:hint="default"/>
+        <w:rFonts w:hint="default" w:ascii="Wingdings" w:hAnsi="Wingdings"/>
       </w:rPr>
     </w:lvl>
   </w:abstractNum>
@@ -12740,7 +12761,7 @@
         <w:ind w:left="720" w:hanging="360"/>
       </w:pPr>
       <w:rPr>
-        <w:rFonts w:ascii="Symbol" w:hAnsi="Symbol" w:hint="default"/>
+        <w:rFonts w:hint="default" w:ascii="Symbol" w:hAnsi="Symbol"/>
       </w:rPr>
     </w:lvl>
     <w:lvl w:ilvl="1" w:tentative="1">
@@ -12853,7 +12874,7 @@
         <w:ind w:left="720" w:hanging="360"/>
       </w:pPr>
       <w:rPr>
-        <w:rFonts w:ascii="Symbol" w:hAnsi="Symbol" w:hint="default"/>
+        <w:rFonts w:hint="default" w:ascii="Symbol" w:hAnsi="Symbol"/>
       </w:rPr>
     </w:lvl>
     <w:lvl w:ilvl="1" w:tplc="3064C008">
@@ -12865,7 +12886,7 @@
         <w:ind w:left="1440" w:hanging="360"/>
       </w:pPr>
       <w:rPr>
-        <w:rFonts w:ascii="Courier New" w:hAnsi="Courier New" w:hint="default"/>
+        <w:rFonts w:hint="default" w:ascii="Courier New" w:hAnsi="Courier New"/>
       </w:rPr>
     </w:lvl>
     <w:lvl w:ilvl="2" w:tplc="72189C5A">
@@ -12877,7 +12898,7 @@
         <w:ind w:left="2160" w:hanging="360"/>
       </w:pPr>
       <w:rPr>
-        <w:rFonts w:ascii="Wingdings" w:hAnsi="Wingdings" w:hint="default"/>
+        <w:rFonts w:hint="default" w:ascii="Wingdings" w:hAnsi="Wingdings"/>
       </w:rPr>
     </w:lvl>
     <w:lvl w:ilvl="3" w:tplc="A6BA988E">
@@ -12889,7 +12910,7 @@
         <w:ind w:left="2880" w:hanging="360"/>
       </w:pPr>
       <w:rPr>
-        <w:rFonts w:ascii="Symbol" w:hAnsi="Symbol" w:hint="default"/>
+        <w:rFonts w:hint="default" w:ascii="Symbol" w:hAnsi="Symbol"/>
       </w:rPr>
     </w:lvl>
     <w:lvl w:ilvl="4" w:tplc="108AFBB6">
@@ -12901,7 +12922,7 @@
         <w:ind w:left="3600" w:hanging="360"/>
       </w:pPr>
       <w:rPr>
-        <w:rFonts w:ascii="Courier New" w:hAnsi="Courier New" w:hint="default"/>
+        <w:rFonts w:hint="default" w:ascii="Courier New" w:hAnsi="Courier New"/>
       </w:rPr>
     </w:lvl>
     <w:lvl w:ilvl="5" w:tplc="03DA3A7C">
@@ -12913,7 +12934,7 @@
         <w:ind w:left="4320" w:hanging="360"/>
       </w:pPr>
       <w:rPr>
-        <w:rFonts w:ascii="Wingdings" w:hAnsi="Wingdings" w:hint="default"/>
+        <w:rFonts w:hint="default" w:ascii="Wingdings" w:hAnsi="Wingdings"/>
       </w:rPr>
     </w:lvl>
     <w:lvl w:ilvl="6" w:tplc="39C48F1E">
@@ -12925,7 +12946,7 @@
         <w:ind w:left="5040" w:hanging="360"/>
       </w:pPr>
       <w:rPr>
-        <w:rFonts w:ascii="Symbol" w:hAnsi="Symbol" w:hint="default"/>
+        <w:rFonts w:hint="default" w:ascii="Symbol" w:hAnsi="Symbol"/>
       </w:rPr>
     </w:lvl>
     <w:lvl w:ilvl="7" w:tplc="FCC82EE4">
@@ -12937,7 +12958,7 @@
         <w:ind w:left="5760" w:hanging="360"/>
       </w:pPr>
       <w:rPr>
-        <w:rFonts w:ascii="Courier New" w:hAnsi="Courier New" w:hint="default"/>
+        <w:rFonts w:hint="default" w:ascii="Courier New" w:hAnsi="Courier New"/>
       </w:rPr>
     </w:lvl>
     <w:lvl w:ilvl="8" w:tplc="6394AEC6">
@@ -12949,7 +12970,7 @@
         <w:ind w:left="6480" w:hanging="360"/>
       </w:pPr>
       <w:rPr>
-        <w:rFonts w:ascii="Wingdings" w:hAnsi="Wingdings" w:hint="default"/>
+        <w:rFonts w:hint="default" w:ascii="Wingdings" w:hAnsi="Wingdings"/>
       </w:rPr>
     </w:lvl>
   </w:abstractNum>
@@ -12966,7 +12987,7 @@
         <w:ind w:left="720" w:hanging="360"/>
       </w:pPr>
       <w:rPr>
-        <w:rFonts w:ascii="Symbol" w:hAnsi="Symbol" w:hint="default"/>
+        <w:rFonts w:hint="default" w:ascii="Symbol" w:hAnsi="Symbol"/>
       </w:rPr>
     </w:lvl>
     <w:lvl w:ilvl="1" w:tplc="04090003" w:tentative="1">
@@ -12978,7 +12999,7 @@
         <w:ind w:left="1440" w:hanging="360"/>
       </w:pPr>
       <w:rPr>
-        <w:rFonts w:ascii="Courier New" w:hAnsi="Courier New" w:cs="Courier New" w:hint="default"/>
+        <w:rFonts w:hint="default" w:ascii="Courier New" w:hAnsi="Courier New" w:cs="Courier New"/>
       </w:rPr>
     </w:lvl>
     <w:lvl w:ilvl="2" w:tplc="04090005" w:tentative="1">
@@ -12990,7 +13011,7 @@
         <w:ind w:left="2160" w:hanging="360"/>
       </w:pPr>
       <w:rPr>
-        <w:rFonts w:ascii="Wingdings" w:hAnsi="Wingdings" w:hint="default"/>
+        <w:rFonts w:hint="default" w:ascii="Wingdings" w:hAnsi="Wingdings"/>
       </w:rPr>
     </w:lvl>
     <w:lvl w:ilvl="3" w:tplc="04090001" w:tentative="1">
@@ -13002,7 +13023,7 @@
         <w:ind w:left="2880" w:hanging="360"/>
       </w:pPr>
       <w:rPr>
-        <w:rFonts w:ascii="Symbol" w:hAnsi="Symbol" w:hint="default"/>
+        <w:rFonts w:hint="default" w:ascii="Symbol" w:hAnsi="Symbol"/>
       </w:rPr>
     </w:lvl>
     <w:lvl w:ilvl="4" w:tplc="04090003" w:tentative="1">
@@ -13014,7 +13035,7 @@
         <w:ind w:left="3600" w:hanging="360"/>
       </w:pPr>
       <w:rPr>
-        <w:rFonts w:ascii="Courier New" w:hAnsi="Courier New" w:cs="Courier New" w:hint="default"/>
+        <w:rFonts w:hint="default" w:ascii="Courier New" w:hAnsi="Courier New" w:cs="Courier New"/>
       </w:rPr>
     </w:lvl>
     <w:lvl w:ilvl="5" w:tplc="04090005" w:tentative="1">
@@ -13026,7 +13047,7 @@
         <w:ind w:left="4320" w:hanging="360"/>
       </w:pPr>
       <w:rPr>
-        <w:rFonts w:ascii="Wingdings" w:hAnsi="Wingdings" w:hint="default"/>
+        <w:rFonts w:hint="default" w:ascii="Wingdings" w:hAnsi="Wingdings"/>
       </w:rPr>
     </w:lvl>
     <w:lvl w:ilvl="6" w:tplc="04090001" w:tentative="1">
@@ -13038,7 +13059,7 @@
         <w:ind w:left="5040" w:hanging="360"/>
       </w:pPr>
       <w:rPr>
-        <w:rFonts w:ascii="Symbol" w:hAnsi="Symbol" w:hint="default"/>
+        <w:rFonts w:hint="default" w:ascii="Symbol" w:hAnsi="Symbol"/>
       </w:rPr>
     </w:lvl>
     <w:lvl w:ilvl="7" w:tplc="04090003" w:tentative="1">
@@ -13050,7 +13071,7 @@
         <w:ind w:left="5760" w:hanging="360"/>
       </w:pPr>
       <w:rPr>
-        <w:rFonts w:ascii="Courier New" w:hAnsi="Courier New" w:cs="Courier New" w:hint="default"/>
+        <w:rFonts w:hint="default" w:ascii="Courier New" w:hAnsi="Courier New" w:cs="Courier New"/>
       </w:rPr>
     </w:lvl>
     <w:lvl w:ilvl="8" w:tplc="04090005" w:tentative="1">
@@ -13062,7 +13083,7 @@
         <w:ind w:left="6480" w:hanging="360"/>
       </w:pPr>
       <w:rPr>
-        <w:rFonts w:ascii="Wingdings" w:hAnsi="Wingdings" w:hint="default"/>
+        <w:rFonts w:hint="default" w:ascii="Wingdings" w:hAnsi="Wingdings"/>
       </w:rPr>
     </w:lvl>
   </w:abstractNum>
@@ -13078,7 +13099,7 @@
         <w:ind w:left="720" w:hanging="360"/>
       </w:pPr>
       <w:rPr>
-        <w:rFonts w:ascii="Segoe UI" w:eastAsiaTheme="minorHAnsi" w:hAnsi="Segoe UI" w:cs="Segoe UI" w:hint="default"/>
+        <w:rFonts w:hint="default" w:ascii="Segoe UI" w:hAnsi="Segoe UI" w:cs="Segoe UI" w:eastAsiaTheme="minorHAnsi"/>
       </w:rPr>
     </w:lvl>
     <w:lvl w:ilvl="1" w:tplc="04090003" w:tentative="1">
@@ -13090,7 +13111,7 @@
         <w:ind w:left="1440" w:hanging="360"/>
       </w:pPr>
       <w:rPr>
-        <w:rFonts w:ascii="Courier New" w:hAnsi="Courier New" w:cs="Courier New" w:hint="default"/>
+        <w:rFonts w:hint="default" w:ascii="Courier New" w:hAnsi="Courier New" w:cs="Courier New"/>
       </w:rPr>
     </w:lvl>
     <w:lvl w:ilvl="2" w:tplc="04090005" w:tentative="1">
@@ -13102,7 +13123,7 @@
         <w:ind w:left="2160" w:hanging="360"/>
       </w:pPr>
       <w:rPr>
-        <w:rFonts w:ascii="Wingdings" w:hAnsi="Wingdings" w:hint="default"/>
+        <w:rFonts w:hint="default" w:ascii="Wingdings" w:hAnsi="Wingdings"/>
       </w:rPr>
     </w:lvl>
     <w:lvl w:ilvl="3" w:tplc="04090001" w:tentative="1">
@@ -13114,7 +13135,7 @@
         <w:ind w:left="2880" w:hanging="360"/>
       </w:pPr>
       <w:rPr>
-        <w:rFonts w:ascii="Symbol" w:hAnsi="Symbol" w:hint="default"/>
+        <w:rFonts w:hint="default" w:ascii="Symbol" w:hAnsi="Symbol"/>
       </w:rPr>
     </w:lvl>
     <w:lvl w:ilvl="4" w:tplc="04090003" w:tentative="1">
@@ -13126,7 +13147,7 @@
         <w:ind w:left="3600" w:hanging="360"/>
       </w:pPr>
       <w:rPr>
-        <w:rFonts w:ascii="Courier New" w:hAnsi="Courier New" w:cs="Courier New" w:hint="default"/>
+        <w:rFonts w:hint="default" w:ascii="Courier New" w:hAnsi="Courier New" w:cs="Courier New"/>
       </w:rPr>
     </w:lvl>
     <w:lvl w:ilvl="5" w:tplc="04090005" w:tentative="1">
@@ -13138,7 +13159,7 @@
         <w:ind w:left="4320" w:hanging="360"/>
       </w:pPr>
       <w:rPr>
-        <w:rFonts w:ascii="Wingdings" w:hAnsi="Wingdings" w:hint="default"/>
+        <w:rFonts w:hint="default" w:ascii="Wingdings" w:hAnsi="Wingdings"/>
       </w:rPr>
     </w:lvl>
     <w:lvl w:ilvl="6" w:tplc="04090001" w:tentative="1">
@@ -13150,7 +13171,7 @@
         <w:ind w:left="5040" w:hanging="360"/>
       </w:pPr>
       <w:rPr>
-        <w:rFonts w:ascii="Symbol" w:hAnsi="Symbol" w:hint="default"/>
+        <w:rFonts w:hint="default" w:ascii="Symbol" w:hAnsi="Symbol"/>
       </w:rPr>
     </w:lvl>
     <w:lvl w:ilvl="7" w:tplc="04090003" w:tentative="1">
@@ -13162,7 +13183,7 @@
         <w:ind w:left="5760" w:hanging="360"/>
       </w:pPr>
       <w:rPr>
-        <w:rFonts w:ascii="Courier New" w:hAnsi="Courier New" w:cs="Courier New" w:hint="default"/>
+        <w:rFonts w:hint="default" w:ascii="Courier New" w:hAnsi="Courier New" w:cs="Courier New"/>
       </w:rPr>
     </w:lvl>
     <w:lvl w:ilvl="8" w:tplc="04090005" w:tentative="1">
@@ -13174,7 +13195,7 @@
         <w:ind w:left="6480" w:hanging="360"/>
       </w:pPr>
       <w:rPr>
-        <w:rFonts w:ascii="Wingdings" w:hAnsi="Wingdings" w:hint="default"/>
+        <w:rFonts w:hint="default" w:ascii="Wingdings" w:hAnsi="Wingdings"/>
       </w:rPr>
     </w:lvl>
   </w:abstractNum>
@@ -13191,7 +13212,7 @@
         <w:ind w:left="720" w:hanging="360"/>
       </w:pPr>
       <w:rPr>
-        <w:rFonts w:ascii="Symbol" w:hAnsi="Symbol" w:hint="default"/>
+        <w:rFonts w:hint="default" w:ascii="Symbol" w:hAnsi="Symbol"/>
       </w:rPr>
     </w:lvl>
     <w:lvl w:ilvl="1" w:tplc="04090003" w:tentative="1">
@@ -13203,7 +13224,7 @@
         <w:ind w:left="1440" w:hanging="360"/>
       </w:pPr>
       <w:rPr>
-        <w:rFonts w:ascii="Courier New" w:hAnsi="Courier New" w:cs="Courier New" w:hint="default"/>
+        <w:rFonts w:hint="default" w:ascii="Courier New" w:hAnsi="Courier New" w:cs="Courier New"/>
       </w:rPr>
     </w:lvl>
     <w:lvl w:ilvl="2" w:tplc="04090005" w:tentative="1">
@@ -13215,7 +13236,7 @@
         <w:ind w:left="2160" w:hanging="360"/>
       </w:pPr>
       <w:rPr>
-        <w:rFonts w:ascii="Wingdings" w:hAnsi="Wingdings" w:hint="default"/>
+        <w:rFonts w:hint="default" w:ascii="Wingdings" w:hAnsi="Wingdings"/>
       </w:rPr>
     </w:lvl>
     <w:lvl w:ilvl="3" w:tplc="04090001" w:tentative="1">
@@ -13227,7 +13248,7 @@
         <w:ind w:left="2880" w:hanging="360"/>
       </w:pPr>
       <w:rPr>
-        <w:rFonts w:ascii="Symbol" w:hAnsi="Symbol" w:hint="default"/>
+        <w:rFonts w:hint="default" w:ascii="Symbol" w:hAnsi="Symbol"/>
       </w:rPr>
     </w:lvl>
     <w:lvl w:ilvl="4" w:tplc="04090003" w:tentative="1">
@@ -13239,7 +13260,7 @@
         <w:ind w:left="3600" w:hanging="360"/>
       </w:pPr>
       <w:rPr>
-        <w:rFonts w:ascii="Courier New" w:hAnsi="Courier New" w:cs="Courier New" w:hint="default"/>
+        <w:rFonts w:hint="default" w:ascii="Courier New" w:hAnsi="Courier New" w:cs="Courier New"/>
       </w:rPr>
     </w:lvl>
     <w:lvl w:ilvl="5" w:tplc="04090005" w:tentative="1">
@@ -13251,7 +13272,7 @@
         <w:ind w:left="4320" w:hanging="360"/>
       </w:pPr>
       <w:rPr>
-        <w:rFonts w:ascii="Wingdings" w:hAnsi="Wingdings" w:hint="default"/>
+        <w:rFonts w:hint="default" w:ascii="Wingdings" w:hAnsi="Wingdings"/>
       </w:rPr>
     </w:lvl>
     <w:lvl w:ilvl="6" w:tplc="04090001" w:tentative="1">
@@ -13263,7 +13284,7 @@
         <w:ind w:left="5040" w:hanging="360"/>
       </w:pPr>
       <w:rPr>
-        <w:rFonts w:ascii="Symbol" w:hAnsi="Symbol" w:hint="default"/>
+        <w:rFonts w:hint="default" w:ascii="Symbol" w:hAnsi="Symbol"/>
       </w:rPr>
     </w:lvl>
     <w:lvl w:ilvl="7" w:tplc="04090003" w:tentative="1">
@@ -13275,7 +13296,7 @@
         <w:ind w:left="5760" w:hanging="360"/>
       </w:pPr>
       <w:rPr>
-        <w:rFonts w:ascii="Courier New" w:hAnsi="Courier New" w:cs="Courier New" w:hint="default"/>
+        <w:rFonts w:hint="default" w:ascii="Courier New" w:hAnsi="Courier New" w:cs="Courier New"/>
       </w:rPr>
     </w:lvl>
     <w:lvl w:ilvl="8" w:tplc="04090005" w:tentative="1">
@@ -13287,7 +13308,7 @@
         <w:ind w:left="6480" w:hanging="360"/>
       </w:pPr>
       <w:rPr>
-        <w:rFonts w:ascii="Wingdings" w:hAnsi="Wingdings" w:hint="default"/>
+        <w:rFonts w:hint="default" w:ascii="Wingdings" w:hAnsi="Wingdings"/>
       </w:rPr>
     </w:lvl>
   </w:abstractNum>
@@ -13307,7 +13328,7 @@
         <w:ind w:left="720" w:hanging="360"/>
       </w:pPr>
       <w:rPr>
-        <w:rFonts w:ascii="Symbol" w:hAnsi="Symbol" w:hint="default"/>
+        <w:rFonts w:hint="default" w:ascii="Symbol" w:hAnsi="Symbol"/>
       </w:rPr>
     </w:lvl>
     <w:lvl w:ilvl="1" w:tentative="1">
@@ -13514,7 +13535,7 @@
         <w:ind w:left="720" w:hanging="360"/>
       </w:pPr>
       <w:rPr>
-        <w:rFonts w:ascii="Symbol" w:hAnsi="Symbol" w:hint="default"/>
+        <w:rFonts w:hint="default" w:ascii="Symbol" w:hAnsi="Symbol"/>
       </w:rPr>
     </w:lvl>
     <w:lvl w:ilvl="1" w:tplc="14009A18">
@@ -13526,7 +13547,7 @@
         <w:ind w:left="1440" w:hanging="360"/>
       </w:pPr>
       <w:rPr>
-        <w:rFonts w:ascii="Courier New" w:hAnsi="Courier New" w:hint="default"/>
+        <w:rFonts w:hint="default" w:ascii="Courier New" w:hAnsi="Courier New"/>
       </w:rPr>
     </w:lvl>
     <w:lvl w:ilvl="2" w:tplc="2DB628A4">
@@ -13538,7 +13559,7 @@
         <w:ind w:left="2160" w:hanging="360"/>
       </w:pPr>
       <w:rPr>
-        <w:rFonts w:ascii="Wingdings" w:hAnsi="Wingdings" w:hint="default"/>
+        <w:rFonts w:hint="default" w:ascii="Wingdings" w:hAnsi="Wingdings"/>
       </w:rPr>
     </w:lvl>
     <w:lvl w:ilvl="3" w:tplc="9016046A">
@@ -13550,7 +13571,7 @@
         <w:ind w:left="2880" w:hanging="360"/>
       </w:pPr>
       <w:rPr>
-        <w:rFonts w:ascii="Symbol" w:hAnsi="Symbol" w:hint="default"/>
+        <w:rFonts w:hint="default" w:ascii="Symbol" w:hAnsi="Symbol"/>
       </w:rPr>
     </w:lvl>
     <w:lvl w:ilvl="4" w:tplc="D7CE88F4">
@@ -13562,7 +13583,7 @@
         <w:ind w:left="3600" w:hanging="360"/>
       </w:pPr>
       <w:rPr>
-        <w:rFonts w:ascii="Courier New" w:hAnsi="Courier New" w:hint="default"/>
+        <w:rFonts w:hint="default" w:ascii="Courier New" w:hAnsi="Courier New"/>
       </w:rPr>
     </w:lvl>
     <w:lvl w:ilvl="5" w:tplc="9A8EDC02">
@@ -13574,7 +13595,7 @@
         <w:ind w:left="4320" w:hanging="360"/>
       </w:pPr>
       <w:rPr>
-        <w:rFonts w:ascii="Wingdings" w:hAnsi="Wingdings" w:hint="default"/>
+        <w:rFonts w:hint="default" w:ascii="Wingdings" w:hAnsi="Wingdings"/>
       </w:rPr>
     </w:lvl>
     <w:lvl w:ilvl="6" w:tplc="CA2C7D68">
@@ -13586,7 +13607,7 @@
         <w:ind w:left="5040" w:hanging="360"/>
       </w:pPr>
       <w:rPr>
-        <w:rFonts w:ascii="Symbol" w:hAnsi="Symbol" w:hint="default"/>
+        <w:rFonts w:hint="default" w:ascii="Symbol" w:hAnsi="Symbol"/>
       </w:rPr>
     </w:lvl>
     <w:lvl w:ilvl="7" w:tplc="8466A4E6">
@@ -13598,7 +13619,7 @@
         <w:ind w:left="5760" w:hanging="360"/>
       </w:pPr>
       <w:rPr>
-        <w:rFonts w:ascii="Courier New" w:hAnsi="Courier New" w:hint="default"/>
+        <w:rFonts w:hint="default" w:ascii="Courier New" w:hAnsi="Courier New"/>
       </w:rPr>
     </w:lvl>
     <w:lvl w:ilvl="8" w:tplc="89A64186">
@@ -13610,7 +13631,7 @@
         <w:ind w:left="6480" w:hanging="360"/>
       </w:pPr>
       <w:rPr>
-        <w:rFonts w:ascii="Wingdings" w:hAnsi="Wingdings" w:hint="default"/>
+        <w:rFonts w:hint="default" w:ascii="Wingdings" w:hAnsi="Wingdings"/>
       </w:rPr>
     </w:lvl>
   </w:abstractNum>
@@ -13627,7 +13648,7 @@
         <w:ind w:left="720" w:hanging="360"/>
       </w:pPr>
       <w:rPr>
-        <w:rFonts w:ascii="Symbol" w:hAnsi="Symbol" w:hint="default"/>
+        <w:rFonts w:hint="default" w:ascii="Symbol" w:hAnsi="Symbol"/>
       </w:rPr>
     </w:lvl>
     <w:lvl w:ilvl="1" w:tplc="04090003" w:tentative="1">
@@ -13639,7 +13660,7 @@
         <w:ind w:left="1440" w:hanging="360"/>
       </w:pPr>
       <w:rPr>
-        <w:rFonts w:ascii="Courier New" w:hAnsi="Courier New" w:cs="Courier New" w:hint="default"/>
+        <w:rFonts w:hint="default" w:ascii="Courier New" w:hAnsi="Courier New" w:cs="Courier New"/>
       </w:rPr>
     </w:lvl>
     <w:lvl w:ilvl="2" w:tplc="04090005" w:tentative="1">
@@ -13651,7 +13672,7 @@
         <w:ind w:left="2160" w:hanging="360"/>
       </w:pPr>
       <w:rPr>
-        <w:rFonts w:ascii="Wingdings" w:hAnsi="Wingdings" w:hint="default"/>
+        <w:rFonts w:hint="default" w:ascii="Wingdings" w:hAnsi="Wingdings"/>
       </w:rPr>
     </w:lvl>
     <w:lvl w:ilvl="3" w:tplc="04090001" w:tentative="1">
@@ -13663,7 +13684,7 @@
         <w:ind w:left="2880" w:hanging="360"/>
       </w:pPr>
       <w:rPr>
-        <w:rFonts w:ascii="Symbol" w:hAnsi="Symbol" w:hint="default"/>
+        <w:rFonts w:hint="default" w:ascii="Symbol" w:hAnsi="Symbol"/>
       </w:rPr>
     </w:lvl>
     <w:lvl w:ilvl="4" w:tplc="04090003" w:tentative="1">
@@ -13675,7 +13696,7 @@
         <w:ind w:left="3600" w:hanging="360"/>
       </w:pPr>
       <w:rPr>
-        <w:rFonts w:ascii="Courier New" w:hAnsi="Courier New" w:cs="Courier New" w:hint="default"/>
+        <w:rFonts w:hint="default" w:ascii="Courier New" w:hAnsi="Courier New" w:cs="Courier New"/>
       </w:rPr>
     </w:lvl>
     <w:lvl w:ilvl="5" w:tplc="04090005" w:tentative="1">
@@ -13687,7 +13708,7 @@
         <w:ind w:left="4320" w:hanging="360"/>
       </w:pPr>
       <w:rPr>
-        <w:rFonts w:ascii="Wingdings" w:hAnsi="Wingdings" w:hint="default"/>
+        <w:rFonts w:hint="default" w:ascii="Wingdings" w:hAnsi="Wingdings"/>
       </w:rPr>
     </w:lvl>
     <w:lvl w:ilvl="6" w:tplc="04090001" w:tentative="1">
@@ -13699,7 +13720,7 @@
         <w:ind w:left="5040" w:hanging="360"/>
       </w:pPr>
       <w:rPr>
-        <w:rFonts w:ascii="Symbol" w:hAnsi="Symbol" w:hint="default"/>
+        <w:rFonts w:hint="default" w:ascii="Symbol" w:hAnsi="Symbol"/>
       </w:rPr>
     </w:lvl>
     <w:lvl w:ilvl="7" w:tplc="04090003" w:tentative="1">
@@ -13711,7 +13732,7 @@
         <w:ind w:left="5760" w:hanging="360"/>
       </w:pPr>
       <w:rPr>
-        <w:rFonts w:ascii="Courier New" w:hAnsi="Courier New" w:cs="Courier New" w:hint="default"/>
+        <w:rFonts w:hint="default" w:ascii="Courier New" w:hAnsi="Courier New" w:cs="Courier New"/>
       </w:rPr>
     </w:lvl>
     <w:lvl w:ilvl="8" w:tplc="04090005" w:tentative="1">
@@ -13723,7 +13744,7 @@
         <w:ind w:left="6480" w:hanging="360"/>
       </w:pPr>
       <w:rPr>
-        <w:rFonts w:ascii="Wingdings" w:hAnsi="Wingdings" w:hint="default"/>
+        <w:rFonts w:hint="default" w:ascii="Wingdings" w:hAnsi="Wingdings"/>
       </w:rPr>
     </w:lvl>
   </w:abstractNum>
@@ -13740,7 +13761,7 @@
         <w:ind w:left="1080" w:hanging="360"/>
       </w:pPr>
       <w:rPr>
-        <w:rFonts w:ascii="Symbol" w:hAnsi="Symbol" w:hint="default"/>
+        <w:rFonts w:hint="default" w:ascii="Symbol" w:hAnsi="Symbol"/>
       </w:rPr>
     </w:lvl>
     <w:lvl w:ilvl="1" w:tplc="066EEF68">
@@ -13752,7 +13773,7 @@
         <w:ind w:left="1800" w:hanging="360"/>
       </w:pPr>
       <w:rPr>
-        <w:rFonts w:ascii="Courier New" w:hAnsi="Courier New" w:hint="default"/>
+        <w:rFonts w:hint="default" w:ascii="Courier New" w:hAnsi="Courier New"/>
       </w:rPr>
     </w:lvl>
     <w:lvl w:ilvl="2" w:tplc="2BF80F40">
@@ -13764,7 +13785,7 @@
         <w:ind w:left="2520" w:hanging="360"/>
       </w:pPr>
       <w:rPr>
-        <w:rFonts w:ascii="Wingdings" w:hAnsi="Wingdings" w:hint="default"/>
+        <w:rFonts w:hint="default" w:ascii="Wingdings" w:hAnsi="Wingdings"/>
       </w:rPr>
     </w:lvl>
     <w:lvl w:ilvl="3" w:tplc="5A9803DE">
@@ -13776,7 +13797,7 @@
         <w:ind w:left="3240" w:hanging="360"/>
       </w:pPr>
       <w:rPr>
-        <w:rFonts w:ascii="Symbol" w:hAnsi="Symbol" w:hint="default"/>
+        <w:rFonts w:hint="default" w:ascii="Symbol" w:hAnsi="Symbol"/>
       </w:rPr>
     </w:lvl>
     <w:lvl w:ilvl="4" w:tplc="C8CCDBDA">
@@ -13788,7 +13809,7 @@
         <w:ind w:left="3960" w:hanging="360"/>
       </w:pPr>
       <w:rPr>
-        <w:rFonts w:ascii="Courier New" w:hAnsi="Courier New" w:hint="default"/>
+        <w:rFonts w:hint="default" w:ascii="Courier New" w:hAnsi="Courier New"/>
       </w:rPr>
     </w:lvl>
     <w:lvl w:ilvl="5" w:tplc="CC9C1B4E">
@@ -13800,7 +13821,7 @@
         <w:ind w:left="4680" w:hanging="360"/>
       </w:pPr>
       <w:rPr>
-        <w:rFonts w:ascii="Wingdings" w:hAnsi="Wingdings" w:hint="default"/>
+        <w:rFonts w:hint="default" w:ascii="Wingdings" w:hAnsi="Wingdings"/>
       </w:rPr>
     </w:lvl>
     <w:lvl w:ilvl="6" w:tplc="E760CAB6">
@@ -13812,7 +13833,7 @@
         <w:ind w:left="5400" w:hanging="360"/>
       </w:pPr>
       <w:rPr>
-        <w:rFonts w:ascii="Symbol" w:hAnsi="Symbol" w:hint="default"/>
+        <w:rFonts w:hint="default" w:ascii="Symbol" w:hAnsi="Symbol"/>
       </w:rPr>
     </w:lvl>
     <w:lvl w:ilvl="7" w:tplc="4498096E">
@@ -13824,7 +13845,7 @@
         <w:ind w:left="6120" w:hanging="360"/>
       </w:pPr>
       <w:rPr>
-        <w:rFonts w:ascii="Courier New" w:hAnsi="Courier New" w:hint="default"/>
+        <w:rFonts w:hint="default" w:ascii="Courier New" w:hAnsi="Courier New"/>
       </w:rPr>
     </w:lvl>
     <w:lvl w:ilvl="8" w:tplc="2BDABBC2">
@@ -13836,7 +13857,7 @@
         <w:ind w:left="6840" w:hanging="360"/>
       </w:pPr>
       <w:rPr>
-        <w:rFonts w:ascii="Wingdings" w:hAnsi="Wingdings" w:hint="default"/>
+        <w:rFonts w:hint="default" w:ascii="Wingdings" w:hAnsi="Wingdings"/>
       </w:rPr>
     </w:lvl>
   </w:abstractNum>
@@ -13853,7 +13874,7 @@
         <w:ind w:left="720" w:hanging="360"/>
       </w:pPr>
       <w:rPr>
-        <w:rFonts w:ascii="Symbol" w:hAnsi="Symbol" w:hint="default"/>
+        <w:rFonts w:hint="default" w:ascii="Symbol" w:hAnsi="Symbol"/>
       </w:rPr>
     </w:lvl>
     <w:lvl w:ilvl="1" w:tplc="835E52FC">
@@ -13865,7 +13886,7 @@
         <w:ind w:left="1440" w:hanging="360"/>
       </w:pPr>
       <w:rPr>
-        <w:rFonts w:ascii="Courier New" w:hAnsi="Courier New" w:hint="default"/>
+        <w:rFonts w:hint="default" w:ascii="Courier New" w:hAnsi="Courier New"/>
       </w:rPr>
     </w:lvl>
     <w:lvl w:ilvl="2" w:tplc="06D42C4E">
@@ -13877,7 +13898,7 @@
         <w:ind w:left="2160" w:hanging="360"/>
       </w:pPr>
       <w:rPr>
-        <w:rFonts w:ascii="Wingdings" w:hAnsi="Wingdings" w:hint="default"/>
+        <w:rFonts w:hint="default" w:ascii="Wingdings" w:hAnsi="Wingdings"/>
       </w:rPr>
     </w:lvl>
     <w:lvl w:ilvl="3" w:tplc="2BE2E37E">
@@ -13889,7 +13910,7 @@
         <w:ind w:left="2880" w:hanging="360"/>
       </w:pPr>
       <w:rPr>
-        <w:rFonts w:ascii="Symbol" w:hAnsi="Symbol" w:hint="default"/>
+        <w:rFonts w:hint="default" w:ascii="Symbol" w:hAnsi="Symbol"/>
       </w:rPr>
     </w:lvl>
     <w:lvl w:ilvl="4" w:tplc="FDB0E7FA">
@@ -13901,7 +13922,7 @@
         <w:ind w:left="3600" w:hanging="360"/>
       </w:pPr>
       <w:rPr>
-        <w:rFonts w:ascii="Courier New" w:hAnsi="Courier New" w:hint="default"/>
+        <w:rFonts w:hint="default" w:ascii="Courier New" w:hAnsi="Courier New"/>
       </w:rPr>
     </w:lvl>
     <w:lvl w:ilvl="5" w:tplc="09D6C4F4">
@@ -13913,7 +13934,7 @@
         <w:ind w:left="4320" w:hanging="360"/>
       </w:pPr>
       <w:rPr>
-        <w:rFonts w:ascii="Wingdings" w:hAnsi="Wingdings" w:hint="default"/>
+        <w:rFonts w:hint="default" w:ascii="Wingdings" w:hAnsi="Wingdings"/>
       </w:rPr>
     </w:lvl>
     <w:lvl w:ilvl="6" w:tplc="6352967E">
@@ -13925,7 +13946,7 @@
         <w:ind w:left="5040" w:hanging="360"/>
       </w:pPr>
       <w:rPr>
-        <w:rFonts w:ascii="Symbol" w:hAnsi="Symbol" w:hint="default"/>
+        <w:rFonts w:hint="default" w:ascii="Symbol" w:hAnsi="Symbol"/>
       </w:rPr>
     </w:lvl>
     <w:lvl w:ilvl="7" w:tplc="C42E9566">
@@ -13937,7 +13958,7 @@
         <w:ind w:left="5760" w:hanging="360"/>
       </w:pPr>
       <w:rPr>
-        <w:rFonts w:ascii="Courier New" w:hAnsi="Courier New" w:hint="default"/>
+        <w:rFonts w:hint="default" w:ascii="Courier New" w:hAnsi="Courier New"/>
       </w:rPr>
     </w:lvl>
     <w:lvl w:ilvl="8" w:tplc="D3FE2CFA">
@@ -13949,7 +13970,7 @@
         <w:ind w:left="6480" w:hanging="360"/>
       </w:pPr>
       <w:rPr>
-        <w:rFonts w:ascii="Wingdings" w:hAnsi="Wingdings" w:hint="default"/>
+        <w:rFonts w:hint="default" w:ascii="Wingdings" w:hAnsi="Wingdings"/>
       </w:rPr>
     </w:lvl>
   </w:abstractNum>
@@ -13969,7 +13990,7 @@
         <w:ind w:left="720" w:hanging="360"/>
       </w:pPr>
       <w:rPr>
-        <w:rFonts w:ascii="Symbol" w:hAnsi="Symbol" w:hint="default"/>
+        <w:rFonts w:hint="default" w:ascii="Symbol" w:hAnsi="Symbol"/>
         <w:sz w:val="20"/>
       </w:rPr>
     </w:lvl>
@@ -13982,7 +14003,7 @@
         <w:ind w:left="900" w:hanging="360"/>
       </w:pPr>
       <w:rPr>
-        <w:rFonts w:ascii="Symbol" w:hAnsi="Symbol" w:hint="default"/>
+        <w:rFonts w:hint="default" w:ascii="Symbol" w:hAnsi="Symbol"/>
       </w:rPr>
     </w:lvl>
     <w:lvl w:ilvl="2" w:tentative="1">
@@ -13997,7 +14018,7 @@
         <w:ind w:left="2160" w:hanging="360"/>
       </w:pPr>
       <w:rPr>
-        <w:rFonts w:ascii="Wingdings" w:hAnsi="Wingdings" w:hint="default"/>
+        <w:rFonts w:hint="default" w:ascii="Wingdings" w:hAnsi="Wingdings"/>
         <w:sz w:val="20"/>
       </w:rPr>
     </w:lvl>
@@ -14013,7 +14034,7 @@
         <w:ind w:left="2880" w:hanging="360"/>
       </w:pPr>
       <w:rPr>
-        <w:rFonts w:ascii="Wingdings" w:hAnsi="Wingdings" w:hint="default"/>
+        <w:rFonts w:hint="default" w:ascii="Wingdings" w:hAnsi="Wingdings"/>
         <w:sz w:val="20"/>
       </w:rPr>
     </w:lvl>
@@ -14029,7 +14050,7 @@
         <w:ind w:left="3600" w:hanging="360"/>
       </w:pPr>
       <w:rPr>
-        <w:rFonts w:ascii="Wingdings" w:hAnsi="Wingdings" w:hint="default"/>
+        <w:rFonts w:hint="default" w:ascii="Wingdings" w:hAnsi="Wingdings"/>
         <w:sz w:val="20"/>
       </w:rPr>
     </w:lvl>
@@ -14045,7 +14066,7 @@
         <w:ind w:left="4320" w:hanging="360"/>
       </w:pPr>
       <w:rPr>
-        <w:rFonts w:ascii="Wingdings" w:hAnsi="Wingdings" w:hint="default"/>
+        <w:rFonts w:hint="default" w:ascii="Wingdings" w:hAnsi="Wingdings"/>
         <w:sz w:val="20"/>
       </w:rPr>
     </w:lvl>
@@ -14061,7 +14082,7 @@
         <w:ind w:left="5040" w:hanging="360"/>
       </w:pPr>
       <w:rPr>
-        <w:rFonts w:ascii="Wingdings" w:hAnsi="Wingdings" w:hint="default"/>
+        <w:rFonts w:hint="default" w:ascii="Wingdings" w:hAnsi="Wingdings"/>
         <w:sz w:val="20"/>
       </w:rPr>
     </w:lvl>
@@ -14077,7 +14098,7 @@
         <w:ind w:left="5760" w:hanging="360"/>
       </w:pPr>
       <w:rPr>
-        <w:rFonts w:ascii="Wingdings" w:hAnsi="Wingdings" w:hint="default"/>
+        <w:rFonts w:hint="default" w:ascii="Wingdings" w:hAnsi="Wingdings"/>
         <w:sz w:val="20"/>
       </w:rPr>
     </w:lvl>
@@ -14093,7 +14114,7 @@
         <w:ind w:left="6480" w:hanging="360"/>
       </w:pPr>
       <w:rPr>
-        <w:rFonts w:ascii="Wingdings" w:hAnsi="Wingdings" w:hint="default"/>
+        <w:rFonts w:hint="default" w:ascii="Wingdings" w:hAnsi="Wingdings"/>
         <w:sz w:val="20"/>
       </w:rPr>
     </w:lvl>
@@ -14111,7 +14132,7 @@
         <w:ind w:left="720" w:hanging="360"/>
       </w:pPr>
       <w:rPr>
-        <w:rFonts w:ascii="Symbol" w:hAnsi="Symbol" w:hint="default"/>
+        <w:rFonts w:hint="default" w:ascii="Symbol" w:hAnsi="Symbol"/>
       </w:rPr>
     </w:lvl>
     <w:lvl w:ilvl="1" w:tplc="04090003" w:tentative="1">
@@ -14123,7 +14144,7 @@
         <w:ind w:left="1440" w:hanging="360"/>
       </w:pPr>
       <w:rPr>
-        <w:rFonts w:ascii="Courier New" w:hAnsi="Courier New" w:cs="Courier New" w:hint="default"/>
+        <w:rFonts w:hint="default" w:ascii="Courier New" w:hAnsi="Courier New" w:cs="Courier New"/>
       </w:rPr>
     </w:lvl>
     <w:lvl w:ilvl="2" w:tplc="04090005" w:tentative="1">
@@ -14135,7 +14156,7 @@
         <w:ind w:left="2160" w:hanging="360"/>
       </w:pPr>
       <w:rPr>
-        <w:rFonts w:ascii="Wingdings" w:hAnsi="Wingdings" w:hint="default"/>
+        <w:rFonts w:hint="default" w:ascii="Wingdings" w:hAnsi="Wingdings"/>
       </w:rPr>
     </w:lvl>
     <w:lvl w:ilvl="3" w:tplc="04090001" w:tentative="1">
@@ -14147,7 +14168,7 @@
         <w:ind w:left="2880" w:hanging="360"/>
       </w:pPr>
       <w:rPr>
-        <w:rFonts w:ascii="Symbol" w:hAnsi="Symbol" w:hint="default"/>
+        <w:rFonts w:hint="default" w:ascii="Symbol" w:hAnsi="Symbol"/>
       </w:rPr>
     </w:lvl>
     <w:lvl w:ilvl="4" w:tplc="04090003" w:tentative="1">
@@ -14159,7 +14180,7 @@
         <w:ind w:left="3600" w:hanging="360"/>
       </w:pPr>
       <w:rPr>
-        <w:rFonts w:ascii="Courier New" w:hAnsi="Courier New" w:cs="Courier New" w:hint="default"/>
+        <w:rFonts w:hint="default" w:ascii="Courier New" w:hAnsi="Courier New" w:cs="Courier New"/>
       </w:rPr>
     </w:lvl>
     <w:lvl w:ilvl="5" w:tplc="04090005" w:tentative="1">
@@ -14171,7 +14192,7 @@
         <w:ind w:left="4320" w:hanging="360"/>
       </w:pPr>
       <w:rPr>
-        <w:rFonts w:ascii="Wingdings" w:hAnsi="Wingdings" w:hint="default"/>
+        <w:rFonts w:hint="default" w:ascii="Wingdings" w:hAnsi="Wingdings"/>
       </w:rPr>
     </w:lvl>
     <w:lvl w:ilvl="6" w:tplc="04090001" w:tentative="1">
@@ -14183,7 +14204,7 @@
         <w:ind w:left="5040" w:hanging="360"/>
       </w:pPr>
       <w:rPr>
-        <w:rFonts w:ascii="Symbol" w:hAnsi="Symbol" w:hint="default"/>
+        <w:rFonts w:hint="default" w:ascii="Symbol" w:hAnsi="Symbol"/>
       </w:rPr>
     </w:lvl>
     <w:lvl w:ilvl="7" w:tplc="04090003" w:tentative="1">
@@ -14195,7 +14216,7 @@
         <w:ind w:left="5760" w:hanging="360"/>
       </w:pPr>
       <w:rPr>
-        <w:rFonts w:ascii="Courier New" w:hAnsi="Courier New" w:cs="Courier New" w:hint="default"/>
+        <w:rFonts w:hint="default" w:ascii="Courier New" w:hAnsi="Courier New" w:cs="Courier New"/>
       </w:rPr>
     </w:lvl>
     <w:lvl w:ilvl="8" w:tplc="04090005" w:tentative="1">
@@ -14207,7 +14228,7 @@
         <w:ind w:left="6480" w:hanging="360"/>
       </w:pPr>
       <w:rPr>
-        <w:rFonts w:ascii="Wingdings" w:hAnsi="Wingdings" w:hint="default"/>
+        <w:rFonts w:hint="default" w:ascii="Wingdings" w:hAnsi="Wingdings"/>
       </w:rPr>
     </w:lvl>
   </w:abstractNum>
@@ -14227,7 +14248,7 @@
         <w:ind w:left="720" w:hanging="360"/>
       </w:pPr>
       <w:rPr>
-        <w:rFonts w:ascii="Symbol" w:hAnsi="Symbol" w:hint="default"/>
+        <w:rFonts w:hint="default" w:ascii="Symbol" w:hAnsi="Symbol"/>
       </w:rPr>
     </w:lvl>
     <w:lvl w:ilvl="1" w:tentative="1">
@@ -14340,7 +14361,7 @@
         <w:ind w:left="720" w:hanging="360"/>
       </w:pPr>
       <w:rPr>
-        <w:rFonts w:ascii="Symbol" w:hAnsi="Symbol" w:hint="default"/>
+        <w:rFonts w:hint="default" w:ascii="Symbol" w:hAnsi="Symbol"/>
       </w:rPr>
     </w:lvl>
     <w:lvl w:ilvl="1">
@@ -14352,7 +14373,7 @@
         <w:ind w:left="1440" w:hanging="360"/>
       </w:pPr>
       <w:rPr>
-        <w:rFonts w:ascii="Courier New" w:hAnsi="Courier New" w:hint="default"/>
+        <w:rFonts w:hint="default" w:ascii="Courier New" w:hAnsi="Courier New"/>
       </w:rPr>
     </w:lvl>
     <w:lvl w:ilvl="2">
@@ -14364,7 +14385,7 @@
         <w:ind w:left="2160" w:hanging="360"/>
       </w:pPr>
       <w:rPr>
-        <w:rFonts w:ascii="Wingdings" w:hAnsi="Wingdings" w:hint="default"/>
+        <w:rFonts w:hint="default" w:ascii="Wingdings" w:hAnsi="Wingdings"/>
       </w:rPr>
     </w:lvl>
     <w:lvl w:ilvl="3">
@@ -14376,7 +14397,7 @@
         <w:ind w:left="2880" w:hanging="360"/>
       </w:pPr>
       <w:rPr>
-        <w:rFonts w:ascii="Symbol" w:hAnsi="Symbol" w:hint="default"/>
+        <w:rFonts w:hint="default" w:ascii="Symbol" w:hAnsi="Symbol"/>
       </w:rPr>
     </w:lvl>
     <w:lvl w:ilvl="4">
@@ -14388,7 +14409,7 @@
         <w:ind w:left="3600" w:hanging="360"/>
       </w:pPr>
       <w:rPr>
-        <w:rFonts w:ascii="Courier New" w:hAnsi="Courier New" w:hint="default"/>
+        <w:rFonts w:hint="default" w:ascii="Courier New" w:hAnsi="Courier New"/>
       </w:rPr>
     </w:lvl>
     <w:lvl w:ilvl="5">
@@ -14400,7 +14421,7 @@
         <w:ind w:left="4320" w:hanging="360"/>
       </w:pPr>
       <w:rPr>
-        <w:rFonts w:ascii="Wingdings" w:hAnsi="Wingdings" w:hint="default"/>
+        <w:rFonts w:hint="default" w:ascii="Wingdings" w:hAnsi="Wingdings"/>
       </w:rPr>
     </w:lvl>
     <w:lvl w:ilvl="6">
@@ -14412,7 +14433,7 @@
         <w:ind w:left="5040" w:hanging="360"/>
       </w:pPr>
       <w:rPr>
-        <w:rFonts w:ascii="Symbol" w:hAnsi="Symbol" w:hint="default"/>
+        <w:rFonts w:hint="default" w:ascii="Symbol" w:hAnsi="Symbol"/>
       </w:rPr>
     </w:lvl>
     <w:lvl w:ilvl="7">
@@ -14424,7 +14445,7 @@
         <w:ind w:left="5760" w:hanging="360"/>
       </w:pPr>
       <w:rPr>
-        <w:rFonts w:ascii="Courier New" w:hAnsi="Courier New" w:hint="default"/>
+        <w:rFonts w:hint="default" w:ascii="Courier New" w:hAnsi="Courier New"/>
       </w:rPr>
     </w:lvl>
     <w:lvl w:ilvl="8">
@@ -14436,7 +14457,7 @@
         <w:ind w:left="6480" w:hanging="360"/>
       </w:pPr>
       <w:rPr>
-        <w:rFonts w:ascii="Wingdings" w:hAnsi="Wingdings" w:hint="default"/>
+        <w:rFonts w:hint="default" w:ascii="Wingdings" w:hAnsi="Wingdings"/>
       </w:rPr>
     </w:lvl>
   </w:abstractNum>
@@ -14453,7 +14474,7 @@
         <w:ind w:left="720" w:hanging="360"/>
       </w:pPr>
       <w:rPr>
-        <w:rFonts w:ascii="Symbol" w:hAnsi="Symbol" w:hint="default"/>
+        <w:rFonts w:hint="default" w:ascii="Symbol" w:hAnsi="Symbol"/>
       </w:rPr>
     </w:lvl>
     <w:lvl w:ilvl="1" w:tplc="04090003" w:tentative="1">
@@ -14465,7 +14486,7 @@
         <w:ind w:left="1440" w:hanging="360"/>
       </w:pPr>
       <w:rPr>
-        <w:rFonts w:ascii="Courier New" w:hAnsi="Courier New" w:cs="Courier New" w:hint="default"/>
+        <w:rFonts w:hint="default" w:ascii="Courier New" w:hAnsi="Courier New" w:cs="Courier New"/>
       </w:rPr>
     </w:lvl>
     <w:lvl w:ilvl="2" w:tplc="04090005" w:tentative="1">
@@ -14477,7 +14498,7 @@
         <w:ind w:left="2160" w:hanging="360"/>
       </w:pPr>
       <w:rPr>
-        <w:rFonts w:ascii="Wingdings" w:hAnsi="Wingdings" w:hint="default"/>
+        <w:rFonts w:hint="default" w:ascii="Wingdings" w:hAnsi="Wingdings"/>
       </w:rPr>
     </w:lvl>
     <w:lvl w:ilvl="3" w:tplc="04090001" w:tentative="1">
@@ -14489,7 +14510,7 @@
         <w:ind w:left="2880" w:hanging="360"/>
       </w:pPr>
       <w:rPr>
-        <w:rFonts w:ascii="Symbol" w:hAnsi="Symbol" w:hint="default"/>
+        <w:rFonts w:hint="default" w:ascii="Symbol" w:hAnsi="Symbol"/>
       </w:rPr>
     </w:lvl>
     <w:lvl w:ilvl="4" w:tplc="04090003" w:tentative="1">
@@ -14501,7 +14522,7 @@
         <w:ind w:left="3600" w:hanging="360"/>
       </w:pPr>
       <w:rPr>
-        <w:rFonts w:ascii="Courier New" w:hAnsi="Courier New" w:cs="Courier New" w:hint="default"/>
+        <w:rFonts w:hint="default" w:ascii="Courier New" w:hAnsi="Courier New" w:cs="Courier New"/>
       </w:rPr>
     </w:lvl>
     <w:lvl w:ilvl="5" w:tplc="04090005" w:tentative="1">
@@ -14513,7 +14534,7 @@
         <w:ind w:left="4320" w:hanging="360"/>
       </w:pPr>
       <w:rPr>
-        <w:rFonts w:ascii="Wingdings" w:hAnsi="Wingdings" w:hint="default"/>
+        <w:rFonts w:hint="default" w:ascii="Wingdings" w:hAnsi="Wingdings"/>
       </w:rPr>
     </w:lvl>
     <w:lvl w:ilvl="6" w:tplc="04090001" w:tentative="1">
@@ -14525,7 +14546,7 @@
         <w:ind w:left="5040" w:hanging="360"/>
       </w:pPr>
       <w:rPr>
-        <w:rFonts w:ascii="Symbol" w:hAnsi="Symbol" w:hint="default"/>
+        <w:rFonts w:hint="default" w:ascii="Symbol" w:hAnsi="Symbol"/>
       </w:rPr>
     </w:lvl>
     <w:lvl w:ilvl="7" w:tplc="04090003" w:tentative="1">
@@ -14537,7 +14558,7 @@
         <w:ind w:left="5760" w:hanging="360"/>
       </w:pPr>
       <w:rPr>
-        <w:rFonts w:ascii="Courier New" w:hAnsi="Courier New" w:cs="Courier New" w:hint="default"/>
+        <w:rFonts w:hint="default" w:ascii="Courier New" w:hAnsi="Courier New" w:cs="Courier New"/>
       </w:rPr>
     </w:lvl>
     <w:lvl w:ilvl="8" w:tplc="04090005" w:tentative="1">
@@ -14549,7 +14570,7 @@
         <w:ind w:left="6480" w:hanging="360"/>
       </w:pPr>
       <w:rPr>
-        <w:rFonts w:ascii="Wingdings" w:hAnsi="Wingdings" w:hint="default"/>
+        <w:rFonts w:hint="default" w:ascii="Wingdings" w:hAnsi="Wingdings"/>
       </w:rPr>
     </w:lvl>
   </w:abstractNum>
@@ -14673,7 +14694,7 @@
   <w:docDefaults>
     <w:rPrDefault>
       <w:rPr>
-        <w:rFonts w:asciiTheme="minorHAnsi" w:eastAsiaTheme="minorHAnsi" w:hAnsiTheme="minorHAnsi" w:cstheme="minorBidi"/>
+        <w:rFonts w:asciiTheme="minorHAnsi" w:hAnsiTheme="minorHAnsi" w:eastAsiaTheme="minorHAnsi" w:cstheme="minorBidi"/>
         <w:sz w:val="22"/>
         <w:szCs w:val="22"/>
         <w:lang w:val="en-US" w:eastAsia="en-US" w:bidi="ar-SA"/>
@@ -14688,14 +14709,14 @@
   <w:latentStyles w:defLockedState="0" w:defUIPriority="99" w:defSemiHidden="0" w:defUnhideWhenUsed="0" w:defQFormat="0" w:count="376">
     <w:lsdException w:name="Normal" w:uiPriority="0" w:qFormat="1"/>
     <w:lsdException w:name="heading 1" w:uiPriority="9" w:qFormat="1"/>
-    <w:lsdException w:name="heading 2" w:semiHidden="1" w:uiPriority="9" w:unhideWhenUsed="1" w:qFormat="1"/>
-    <w:lsdException w:name="heading 3" w:semiHidden="1" w:uiPriority="9" w:unhideWhenUsed="1" w:qFormat="1"/>
-    <w:lsdException w:name="heading 4" w:semiHidden="1" w:uiPriority="9" w:unhideWhenUsed="1" w:qFormat="1"/>
-    <w:lsdException w:name="heading 5" w:semiHidden="1" w:uiPriority="9" w:unhideWhenUsed="1" w:qFormat="1"/>
-    <w:lsdException w:name="heading 6" w:semiHidden="1" w:uiPriority="9" w:unhideWhenUsed="1" w:qFormat="1"/>
-    <w:lsdException w:name="heading 7" w:semiHidden="1" w:uiPriority="9" w:unhideWhenUsed="1" w:qFormat="1"/>
-    <w:lsdException w:name="heading 8" w:semiHidden="1" w:uiPriority="9" w:unhideWhenUsed="1" w:qFormat="1"/>
-    <w:lsdException w:name="heading 9" w:semiHidden="1" w:uiPriority="9" w:unhideWhenUsed="1" w:qFormat="1"/>
+    <w:lsdException w:name="heading 2" w:uiPriority="9" w:semiHidden="1" w:unhideWhenUsed="1" w:qFormat="1"/>
+    <w:lsdException w:name="heading 3" w:uiPriority="9" w:semiHidden="1" w:unhideWhenUsed="1" w:qFormat="1"/>
+    <w:lsdException w:name="heading 4" w:uiPriority="9" w:semiHidden="1" w:unhideWhenUsed="1" w:qFormat="1"/>
+    <w:lsdException w:name="heading 5" w:uiPriority="9" w:semiHidden="1" w:unhideWhenUsed="1" w:qFormat="1"/>
+    <w:lsdException w:name="heading 6" w:uiPriority="9" w:semiHidden="1" w:unhideWhenUsed="1" w:qFormat="1"/>
+    <w:lsdException w:name="heading 7" w:uiPriority="9" w:semiHidden="1" w:unhideWhenUsed="1" w:qFormat="1"/>
+    <w:lsdException w:name="heading 8" w:uiPriority="9" w:semiHidden="1" w:unhideWhenUsed="1" w:qFormat="1"/>
+    <w:lsdException w:name="heading 9" w:uiPriority="9" w:semiHidden="1" w:unhideWhenUsed="1" w:qFormat="1"/>
     <w:lsdException w:name="index 1" w:semiHidden="1" w:unhideWhenUsed="1"/>
     <w:lsdException w:name="index 2" w:semiHidden="1" w:unhideWhenUsed="1"/>
     <w:lsdException w:name="index 3" w:semiHidden="1" w:unhideWhenUsed="1"/>
@@ -14705,22 +14726,22 @@
     <w:lsdException w:name="index 7" w:semiHidden="1" w:unhideWhenUsed="1"/>
     <w:lsdException w:name="index 8" w:semiHidden="1" w:unhideWhenUsed="1"/>
     <w:lsdException w:name="index 9" w:semiHidden="1" w:unhideWhenUsed="1"/>
-    <w:lsdException w:name="toc 1" w:semiHidden="1" w:uiPriority="39" w:unhideWhenUsed="1"/>
-    <w:lsdException w:name="toc 2" w:semiHidden="1" w:uiPriority="39" w:unhideWhenUsed="1"/>
-    <w:lsdException w:name="toc 3" w:semiHidden="1" w:uiPriority="39" w:unhideWhenUsed="1"/>
-    <w:lsdException w:name="toc 4" w:semiHidden="1" w:uiPriority="39" w:unhideWhenUsed="1"/>
-    <w:lsdException w:name="toc 5" w:semiHidden="1" w:uiPriority="39" w:unhideWhenUsed="1"/>
-    <w:lsdException w:name="toc 6" w:semiHidden="1" w:uiPriority="39" w:unhideWhenUsed="1"/>
-    <w:lsdException w:name="toc 7" w:semiHidden="1" w:uiPriority="39" w:unhideWhenUsed="1"/>
-    <w:lsdException w:name="toc 8" w:semiHidden="1" w:uiPriority="39" w:unhideWhenUsed="1"/>
-    <w:lsdException w:name="toc 9" w:semiHidden="1" w:uiPriority="39" w:unhideWhenUsed="1"/>
+    <w:lsdException w:name="toc 1" w:uiPriority="39" w:semiHidden="1" w:unhideWhenUsed="1"/>
+    <w:lsdException w:name="toc 2" w:uiPriority="39" w:semiHidden="1" w:unhideWhenUsed="1"/>
+    <w:lsdException w:name="toc 3" w:uiPriority="39" w:semiHidden="1" w:unhideWhenUsed="1"/>
+    <w:lsdException w:name="toc 4" w:uiPriority="39" w:semiHidden="1" w:unhideWhenUsed="1"/>
+    <w:lsdException w:name="toc 5" w:uiPriority="39" w:semiHidden="1" w:unhideWhenUsed="1"/>
+    <w:lsdException w:name="toc 6" w:uiPriority="39" w:semiHidden="1" w:unhideWhenUsed="1"/>
+    <w:lsdException w:name="toc 7" w:uiPriority="39" w:semiHidden="1" w:unhideWhenUsed="1"/>
+    <w:lsdException w:name="toc 8" w:uiPriority="39" w:semiHidden="1" w:unhideWhenUsed="1"/>
+    <w:lsdException w:name="toc 9" w:uiPriority="39" w:semiHidden="1" w:unhideWhenUsed="1"/>
     <w:lsdException w:name="Normal Indent" w:semiHidden="1" w:unhideWhenUsed="1"/>
     <w:lsdException w:name="footnote text" w:semiHidden="1" w:unhideWhenUsed="1"/>
     <w:lsdException w:name="annotation text" w:semiHidden="1" w:unhideWhenUsed="1"/>
     <w:lsdException w:name="header" w:semiHidden="1" w:unhideWhenUsed="1"/>
     <w:lsdException w:name="footer" w:semiHidden="1" w:unhideWhenUsed="1"/>
     <w:lsdException w:name="index heading" w:semiHidden="1" w:unhideWhenUsed="1"/>
-    <w:lsdException w:name="caption" w:semiHidden="1" w:uiPriority="35" w:unhideWhenUsed="1" w:qFormat="1"/>
+    <w:lsdException w:name="caption" w:uiPriority="35" w:semiHidden="1" w:unhideWhenUsed="1" w:qFormat="1"/>
     <w:lsdException w:name="table of figures" w:semiHidden="1" w:unhideWhenUsed="1"/>
     <w:lsdException w:name="envelope address" w:semiHidden="1" w:unhideWhenUsed="1"/>
     <w:lsdException w:name="envelope return" w:semiHidden="1" w:unhideWhenUsed="1"/>
@@ -14751,7 +14772,7 @@
     <w:lsdException w:name="Title" w:uiPriority="10" w:qFormat="1"/>
     <w:lsdException w:name="Closing" w:semiHidden="1" w:unhideWhenUsed="1"/>
     <w:lsdException w:name="Signature" w:semiHidden="1" w:unhideWhenUsed="1"/>
-    <w:lsdException w:name="Default Paragraph Font" w:semiHidden="1" w:uiPriority="1" w:unhideWhenUsed="1"/>
+    <w:lsdException w:name="Default Paragraph Font" w:uiPriority="1" w:semiHidden="1" w:unhideWhenUsed="1"/>
     <w:lsdException w:name="Body Text" w:semiHidden="1" w:unhideWhenUsed="1"/>
     <w:lsdException w:name="Body Text Indent" w:semiHidden="1" w:unhideWhenUsed="1"/>
     <w:lsdException w:name="List Continue" w:semiHidden="1" w:unhideWhenUsed="1"/>
@@ -14951,8 +14972,8 @@
     <w:lsdException w:name="Subtle Reference" w:uiPriority="31" w:qFormat="1"/>
     <w:lsdException w:name="Intense Reference" w:uiPriority="32" w:qFormat="1"/>
     <w:lsdException w:name="Book Title" w:uiPriority="33" w:qFormat="1"/>
-    <w:lsdException w:name="Bibliography" w:semiHidden="1" w:uiPriority="37" w:unhideWhenUsed="1"/>
-    <w:lsdException w:name="TOC Heading" w:semiHidden="1" w:uiPriority="39" w:unhideWhenUsed="1" w:qFormat="1"/>
+    <w:lsdException w:name="Bibliography" w:uiPriority="37" w:semiHidden="1" w:unhideWhenUsed="1"/>
+    <w:lsdException w:name="TOC Heading" w:uiPriority="39" w:semiHidden="1" w:unhideWhenUsed="1" w:qFormat="1"/>
     <w:lsdException w:name="Plain Table 1" w:uiPriority="41"/>
     <w:lsdException w:name="Plain Table 2" w:uiPriority="42"/>
     <w:lsdException w:name="Plain Table 3" w:uiPriority="43"/>
@@ -15063,7 +15084,7 @@
     <w:lsdException w:name="Unresolved Mention" w:semiHidden="1" w:unhideWhenUsed="1"/>
     <w:lsdException w:name="Smart Link" w:semiHidden="1" w:unhideWhenUsed="1"/>
   </w:latentStyles>
-  <w:style w:type="paragraph" w:default="1" w:styleId="Normal">
+  <w:style w:type="paragraph" w:styleId="Normal" w:default="1">
     <w:name w:val="Normal"/>
     <w:qFormat/>
     <w:rsid w:val="00F07BEF"/>
@@ -15083,7 +15104,7 @@
       <w:outlineLvl w:val="0"/>
     </w:pPr>
     <w:rPr>
-      <w:rFonts w:asciiTheme="majorHAnsi" w:eastAsiaTheme="majorEastAsia" w:hAnsiTheme="majorHAnsi" w:cstheme="majorBidi"/>
+      <w:rFonts w:asciiTheme="majorHAnsi" w:hAnsiTheme="majorHAnsi" w:eastAsiaTheme="majorEastAsia" w:cstheme="majorBidi"/>
       <w:color w:val="2F5496" w:themeColor="accent1" w:themeShade="BF"/>
       <w:sz w:val="32"/>
       <w:szCs w:val="32"/>
@@ -15105,7 +15126,7 @@
       <w:outlineLvl w:val="1"/>
     </w:pPr>
     <w:rPr>
-      <w:rFonts w:asciiTheme="majorHAnsi" w:eastAsiaTheme="majorEastAsia" w:hAnsiTheme="majorHAnsi" w:cstheme="majorBidi"/>
+      <w:rFonts w:asciiTheme="majorHAnsi" w:hAnsiTheme="majorHAnsi" w:eastAsiaTheme="majorEastAsia" w:cstheme="majorBidi"/>
       <w:color w:val="2F5496" w:themeColor="accent1" w:themeShade="BF"/>
       <w:sz w:val="26"/>
       <w:szCs w:val="26"/>
@@ -15128,19 +15149,19 @@
       <w:outlineLvl w:val="2"/>
     </w:pPr>
     <w:rPr>
-      <w:rFonts w:asciiTheme="majorHAnsi" w:eastAsiaTheme="majorEastAsia" w:hAnsiTheme="majorHAnsi" w:cstheme="majorBidi"/>
+      <w:rFonts w:asciiTheme="majorHAnsi" w:hAnsiTheme="majorHAnsi" w:eastAsiaTheme="majorEastAsia" w:cstheme="majorBidi"/>
       <w:color w:val="1F3763" w:themeColor="accent1" w:themeShade="7F"/>
       <w:sz w:val="24"/>
       <w:szCs w:val="24"/>
     </w:rPr>
   </w:style>
-  <w:style w:type="character" w:default="1" w:styleId="DefaultParagraphFont">
+  <w:style w:type="character" w:styleId="DefaultParagraphFont" w:default="1">
     <w:name w:val="Default Paragraph Font"/>
     <w:uiPriority w:val="1"/>
     <w:semiHidden/>
     <w:unhideWhenUsed/>
   </w:style>
-  <w:style w:type="table" w:default="1" w:styleId="TableNormal">
+  <w:style w:type="table" w:styleId="TableNormal" w:default="1">
     <w:name w:val="Normal Table"/>
     <w:uiPriority w:val="99"/>
     <w:semiHidden/>
@@ -15155,7 +15176,7 @@
       </w:tblCellMar>
     </w:tblPr>
   </w:style>
-  <w:style w:type="numbering" w:default="1" w:styleId="NoList">
+  <w:style w:type="numbering" w:styleId="NoList" w:default="1">
     <w:name w:val="No List"/>
     <w:uiPriority w:val="99"/>
     <w:semiHidden/>
@@ -15199,7 +15220,7 @@
       <w:spacing w:after="0" w:line="240" w:lineRule="auto"/>
     </w:pPr>
   </w:style>
-  <w:style w:type="character" w:customStyle="1" w:styleId="HeaderChar">
+  <w:style w:type="character" w:styleId="HeaderChar" w:customStyle="1">
     <w:name w:val="Header Char"/>
     <w:basedOn w:val="DefaultParagraphFont"/>
     <w:link w:val="Header"/>
@@ -15221,21 +15242,21 @@
       <w:spacing w:after="0" w:line="240" w:lineRule="auto"/>
     </w:pPr>
   </w:style>
-  <w:style w:type="character" w:customStyle="1" w:styleId="FooterChar">
+  <w:style w:type="character" w:styleId="FooterChar" w:customStyle="1">
     <w:name w:val="Footer Char"/>
     <w:basedOn w:val="DefaultParagraphFont"/>
     <w:link w:val="Footer"/>
     <w:uiPriority w:val="99"/>
     <w:rsid w:val="006F3201"/>
   </w:style>
-  <w:style w:type="character" w:customStyle="1" w:styleId="Heading2Char">
+  <w:style w:type="character" w:styleId="Heading2Char" w:customStyle="1">
     <w:name w:val="Heading 2 Char"/>
     <w:basedOn w:val="DefaultParagraphFont"/>
     <w:link w:val="Heading2"/>
     <w:uiPriority w:val="9"/>
     <w:rsid w:val="006D00FD"/>
     <w:rPr>
-      <w:rFonts w:asciiTheme="majorHAnsi" w:eastAsiaTheme="majorEastAsia" w:hAnsiTheme="majorHAnsi" w:cstheme="majorBidi"/>
+      <w:rFonts w:asciiTheme="majorHAnsi" w:hAnsiTheme="majorHAnsi" w:eastAsiaTheme="majorEastAsia" w:cstheme="majorBidi"/>
       <w:color w:val="2F5496" w:themeColor="accent1" w:themeShade="BF"/>
       <w:sz w:val="26"/>
       <w:szCs w:val="26"/>
@@ -15258,7 +15279,7 @@
       <w:szCs w:val="18"/>
     </w:rPr>
   </w:style>
-  <w:style w:type="character" w:customStyle="1" w:styleId="BalloonTextChar">
+  <w:style w:type="character" w:styleId="BalloonTextChar" w:customStyle="1">
     <w:name w:val="Balloon Text Char"/>
     <w:basedOn w:val="DefaultParagraphFont"/>
     <w:link w:val="BalloonText"/>
@@ -15271,14 +15292,14 @@
       <w:szCs w:val="18"/>
     </w:rPr>
   </w:style>
-  <w:style w:type="character" w:customStyle="1" w:styleId="Heading1Char">
+  <w:style w:type="character" w:styleId="Heading1Char" w:customStyle="1">
     <w:name w:val="Heading 1 Char"/>
     <w:basedOn w:val="DefaultParagraphFont"/>
     <w:link w:val="Heading1"/>
     <w:uiPriority w:val="9"/>
     <w:rsid w:val="003B2542"/>
     <w:rPr>
-      <w:rFonts w:asciiTheme="majorHAnsi" w:eastAsiaTheme="majorEastAsia" w:hAnsiTheme="majorHAnsi" w:cstheme="majorBidi"/>
+      <w:rFonts w:asciiTheme="majorHAnsi" w:hAnsiTheme="majorHAnsi" w:eastAsiaTheme="majorEastAsia" w:cstheme="majorBidi"/>
       <w:color w:val="2F5496" w:themeColor="accent1" w:themeShade="BF"/>
       <w:sz w:val="32"/>
       <w:szCs w:val="32"/>
@@ -15340,7 +15361,7 @@
       <w:ind w:left="440"/>
     </w:pPr>
     <w:rPr>
-      <w:rFonts w:eastAsiaTheme="minorEastAsia" w:cs="Times New Roman"/>
+      <w:rFonts w:cs="Times New Roman" w:eastAsiaTheme="minorEastAsia"/>
     </w:rPr>
   </w:style>
   <w:style w:type="table" w:styleId="TableGrid">
@@ -15353,12 +15374,12 @@
     </w:pPr>
     <w:tblPr>
       <w:tblBorders>
-        <w:top w:val="single" w:sz="4" w:space="0" w:color="auto"/>
-        <w:left w:val="single" w:sz="4" w:space="0" w:color="auto"/>
-        <w:bottom w:val="single" w:sz="4" w:space="0" w:color="auto"/>
-        <w:right w:val="single" w:sz="4" w:space="0" w:color="auto"/>
-        <w:insideH w:val="single" w:sz="4" w:space="0" w:color="auto"/>
-        <w:insideV w:val="single" w:sz="4" w:space="0" w:color="auto"/>
+        <w:top w:val="single" w:color="auto" w:sz="4" w:space="0"/>
+        <w:left w:val="single" w:color="auto" w:sz="4" w:space="0"/>
+        <w:bottom w:val="single" w:color="auto" w:sz="4" w:space="0"/>
+        <w:right w:val="single" w:color="auto" w:sz="4" w:space="0"/>
+        <w:insideH w:val="single" w:color="auto" w:sz="4" w:space="0"/>
+        <w:insideV w:val="single" w:color="auto" w:sz="4" w:space="0"/>
       </w:tblBorders>
     </w:tblPr>
   </w:style>
@@ -15383,7 +15404,7 @@
       <w:color w:val="808080"/>
     </w:rPr>
   </w:style>
-  <w:style w:type="character" w:customStyle="1" w:styleId="Style1">
+  <w:style w:type="character" w:styleId="Style1" w:customStyle="1">
     <w:name w:val="Style1"/>
     <w:basedOn w:val="DefaultParagraphFont"/>
     <w:uiPriority w:val="1"/>
@@ -15392,7 +15413,7 @@
       <w:color w:val="7030A0"/>
     </w:rPr>
   </w:style>
-  <w:style w:type="character" w:customStyle="1" w:styleId="Style2">
+  <w:style w:type="character" w:styleId="Style2" w:customStyle="1">
     <w:name w:val="Style2"/>
     <w:basedOn w:val="DefaultParagraphFont"/>
     <w:uiPriority w:val="1"/>
@@ -15401,7 +15422,7 @@
       <w:color w:val="7030A0"/>
     </w:rPr>
   </w:style>
-  <w:style w:type="character" w:customStyle="1" w:styleId="Style3">
+  <w:style w:type="character" w:styleId="Style3" w:customStyle="1">
     <w:name w:val="Style3"/>
     <w:basedOn w:val="DefaultParagraphFont"/>
     <w:uiPriority w:val="1"/>
@@ -15410,7 +15431,7 @@
       <w:color w:val="7030A0"/>
     </w:rPr>
   </w:style>
-  <w:style w:type="character" w:customStyle="1" w:styleId="Style4">
+  <w:style w:type="character" w:styleId="Style4" w:customStyle="1">
     <w:name w:val="Style4"/>
     <w:basedOn w:val="DefaultParagraphFont"/>
     <w:uiPriority w:val="1"/>
@@ -15419,7 +15440,7 @@
       <w:color w:val="7030A0"/>
     </w:rPr>
   </w:style>
-  <w:style w:type="character" w:customStyle="1" w:styleId="Style5">
+  <w:style w:type="character" w:styleId="Style5" w:customStyle="1">
     <w:name w:val="Style5"/>
     <w:basedOn w:val="DefaultParagraphFont"/>
     <w:uiPriority w:val="1"/>
@@ -15428,7 +15449,7 @@
       <w:color w:val="7030A0"/>
     </w:rPr>
   </w:style>
-  <w:style w:type="character" w:customStyle="1" w:styleId="Style6">
+  <w:style w:type="character" w:styleId="Style6" w:customStyle="1">
     <w:name w:val="Style6"/>
     <w:basedOn w:val="DefaultParagraphFont"/>
     <w:uiPriority w:val="1"/>
@@ -15437,7 +15458,7 @@
       <w:color w:val="7030A0"/>
     </w:rPr>
   </w:style>
-  <w:style w:type="character" w:customStyle="1" w:styleId="Style7">
+  <w:style w:type="character" w:styleId="Style7" w:customStyle="1">
     <w:name w:val="Style7"/>
     <w:basedOn w:val="DefaultParagraphFont"/>
     <w:uiPriority w:val="1"/>
@@ -15446,7 +15467,7 @@
       <w:color w:val="7030A0"/>
     </w:rPr>
   </w:style>
-  <w:style w:type="character" w:customStyle="1" w:styleId="Style8">
+  <w:style w:type="character" w:styleId="Style8" w:customStyle="1">
     <w:name w:val="Style8"/>
     <w:basedOn w:val="DefaultParagraphFont"/>
     <w:uiPriority w:val="1"/>
@@ -15455,7 +15476,7 @@
       <w:color w:val="7030A0"/>
     </w:rPr>
   </w:style>
-  <w:style w:type="character" w:customStyle="1" w:styleId="Style9">
+  <w:style w:type="character" w:styleId="Style9" w:customStyle="1">
     <w:name w:val="Style9"/>
     <w:basedOn w:val="DefaultParagraphFont"/>
     <w:uiPriority w:val="1"/>
@@ -15464,7 +15485,7 @@
       <w:color w:val="7030A0"/>
     </w:rPr>
   </w:style>
-  <w:style w:type="character" w:customStyle="1" w:styleId="Style10">
+  <w:style w:type="character" w:styleId="Style10" w:customStyle="1">
     <w:name w:val="Style10"/>
     <w:basedOn w:val="DefaultParagraphFont"/>
     <w:uiPriority w:val="1"/>
@@ -15473,7 +15494,7 @@
       <w:color w:val="7030A0"/>
     </w:rPr>
   </w:style>
-  <w:style w:type="character" w:customStyle="1" w:styleId="Style11">
+  <w:style w:type="character" w:styleId="Style11" w:customStyle="1">
     <w:name w:val="Style11"/>
     <w:basedOn w:val="DefaultParagraphFont"/>
     <w:uiPriority w:val="1"/>
@@ -15482,7 +15503,7 @@
       <w:color w:val="7030A0"/>
     </w:rPr>
   </w:style>
-  <w:style w:type="character" w:customStyle="1" w:styleId="Style12">
+  <w:style w:type="character" w:styleId="Style12" w:customStyle="1">
     <w:name w:val="Style12"/>
     <w:basedOn w:val="DefaultParagraphFont"/>
     <w:uiPriority w:val="1"/>
@@ -15491,7 +15512,7 @@
       <w:color w:val="7030A0"/>
     </w:rPr>
   </w:style>
-  <w:style w:type="character" w:customStyle="1" w:styleId="Style13">
+  <w:style w:type="character" w:styleId="Style13" w:customStyle="1">
     <w:name w:val="Style13"/>
     <w:basedOn w:val="DefaultParagraphFont"/>
     <w:uiPriority w:val="1"/>
@@ -15500,7 +15521,7 @@
       <w:color w:val="7030A0"/>
     </w:rPr>
   </w:style>
-  <w:style w:type="character" w:customStyle="1" w:styleId="Style14">
+  <w:style w:type="character" w:styleId="Style14" w:customStyle="1">
     <w:name w:val="Style14"/>
     <w:basedOn w:val="DefaultParagraphFont"/>
     <w:uiPriority w:val="1"/>
@@ -15509,7 +15530,7 @@
       <w:color w:val="7030A0"/>
     </w:rPr>
   </w:style>
-  <w:style w:type="character" w:customStyle="1" w:styleId="Style15">
+  <w:style w:type="character" w:styleId="Style15" w:customStyle="1">
     <w:name w:val="Style15"/>
     <w:basedOn w:val="DefaultParagraphFont"/>
     <w:uiPriority w:val="1"/>
@@ -15518,7 +15539,7 @@
       <w:color w:val="7030A0"/>
     </w:rPr>
   </w:style>
-  <w:style w:type="character" w:customStyle="1" w:styleId="Style16">
+  <w:style w:type="character" w:styleId="Style16" w:customStyle="1">
     <w:name w:val="Style16"/>
     <w:basedOn w:val="DefaultParagraphFont"/>
     <w:uiPriority w:val="1"/>
@@ -15527,7 +15548,7 @@
       <w:color w:val="7030A0"/>
     </w:rPr>
   </w:style>
-  <w:style w:type="character" w:customStyle="1" w:styleId="Style17">
+  <w:style w:type="character" w:styleId="Style17" w:customStyle="1">
     <w:name w:val="Style17"/>
     <w:basedOn w:val="DefaultParagraphFont"/>
     <w:uiPriority w:val="1"/>
@@ -15536,7 +15557,7 @@
       <w:color w:val="7030A0"/>
     </w:rPr>
   </w:style>
-  <w:style w:type="character" w:customStyle="1" w:styleId="Style18">
+  <w:style w:type="character" w:styleId="Style18" w:customStyle="1">
     <w:name w:val="Style18"/>
     <w:basedOn w:val="DefaultParagraphFont"/>
     <w:uiPriority w:val="1"/>
@@ -15545,7 +15566,7 @@
       <w:color w:val="7030A0"/>
     </w:rPr>
   </w:style>
-  <w:style w:type="character" w:customStyle="1" w:styleId="Style19">
+  <w:style w:type="character" w:styleId="Style19" w:customStyle="1">
     <w:name w:val="Style19"/>
     <w:basedOn w:val="DefaultParagraphFont"/>
     <w:uiPriority w:val="1"/>
@@ -15554,7 +15575,7 @@
       <w:color w:val="7030A0"/>
     </w:rPr>
   </w:style>
-  <w:style w:type="character" w:customStyle="1" w:styleId="Style20">
+  <w:style w:type="character" w:styleId="Style20" w:customStyle="1">
     <w:name w:val="Style20"/>
     <w:basedOn w:val="DefaultParagraphFont"/>
     <w:uiPriority w:val="1"/>
@@ -15563,7 +15584,7 @@
       <w:color w:val="7030A0"/>
     </w:rPr>
   </w:style>
-  <w:style w:type="character" w:customStyle="1" w:styleId="Style21">
+  <w:style w:type="character" w:styleId="Style21" w:customStyle="1">
     <w:name w:val="Style21"/>
     <w:basedOn w:val="DefaultParagraphFont"/>
     <w:uiPriority w:val="1"/>
@@ -15572,7 +15593,7 @@
       <w:color w:val="7030A0"/>
     </w:rPr>
   </w:style>
-  <w:style w:type="character" w:customStyle="1" w:styleId="Style22">
+  <w:style w:type="character" w:styleId="Style22" w:customStyle="1">
     <w:name w:val="Style22"/>
     <w:basedOn w:val="DefaultParagraphFont"/>
     <w:uiPriority w:val="1"/>
@@ -15581,7 +15602,7 @@
       <w:color w:val="7030A0"/>
     </w:rPr>
   </w:style>
-  <w:style w:type="character" w:customStyle="1" w:styleId="Style23">
+  <w:style w:type="character" w:styleId="Style23" w:customStyle="1">
     <w:name w:val="Style23"/>
     <w:basedOn w:val="DefaultParagraphFont"/>
     <w:uiPriority w:val="1"/>
@@ -15590,7 +15611,7 @@
       <w:color w:val="7030A0"/>
     </w:rPr>
   </w:style>
-  <w:style w:type="character" w:customStyle="1" w:styleId="Style24">
+  <w:style w:type="character" w:styleId="Style24" w:customStyle="1">
     <w:name w:val="Style24"/>
     <w:basedOn w:val="DefaultParagraphFont"/>
     <w:uiPriority w:val="1"/>
@@ -15599,7 +15620,7 @@
       <w:color w:val="7030A0"/>
     </w:rPr>
   </w:style>
-  <w:style w:type="character" w:customStyle="1" w:styleId="Style25">
+  <w:style w:type="character" w:styleId="Style25" w:customStyle="1">
     <w:name w:val="Style25"/>
     <w:basedOn w:val="DefaultParagraphFont"/>
     <w:uiPriority w:val="1"/>
@@ -15608,7 +15629,7 @@
       <w:color w:val="7030A0"/>
     </w:rPr>
   </w:style>
-  <w:style w:type="character" w:customStyle="1" w:styleId="Style26">
+  <w:style w:type="character" w:styleId="Style26" w:customStyle="1">
     <w:name w:val="Style26"/>
     <w:basedOn w:val="DefaultParagraphFont"/>
     <w:uiPriority w:val="1"/>
@@ -15617,7 +15638,7 @@
       <w:color w:val="7030A0"/>
     </w:rPr>
   </w:style>
-  <w:style w:type="character" w:customStyle="1" w:styleId="Style27">
+  <w:style w:type="character" w:styleId="Style27" w:customStyle="1">
     <w:name w:val="Style27"/>
     <w:basedOn w:val="DefaultParagraphFont"/>
     <w:uiPriority w:val="1"/>
@@ -15663,7 +15684,7 @@
       <w:szCs w:val="20"/>
     </w:rPr>
   </w:style>
-  <w:style w:type="character" w:customStyle="1" w:styleId="CommentTextChar">
+  <w:style w:type="character" w:styleId="CommentTextChar" w:customStyle="1">
     <w:name w:val="Comment Text Char"/>
     <w:basedOn w:val="DefaultParagraphFont"/>
     <w:link w:val="CommentText"/>
@@ -15688,7 +15709,7 @@
       <w:bCs/>
     </w:rPr>
   </w:style>
-  <w:style w:type="character" w:customStyle="1" w:styleId="CommentSubjectChar">
+  <w:style w:type="character" w:styleId="CommentSubjectChar" w:customStyle="1">
     <w:name w:val="Comment Subject Char"/>
     <w:basedOn w:val="CommentTextChar"/>
     <w:link w:val="CommentSubject"/>
@@ -15702,7 +15723,7 @@
       <w:szCs w:val="20"/>
     </w:rPr>
   </w:style>
-  <w:style w:type="paragraph" w:customStyle="1" w:styleId="TopicLevel1">
+  <w:style w:type="paragraph" w:styleId="TopicLevel1" w:customStyle="1">
     <w:name w:val="Topic Level1"/>
     <w:basedOn w:val="Heading1"/>
     <w:link w:val="TopicLevel1Char"/>
@@ -15712,19 +15733,19 @@
       <w:contextualSpacing/>
     </w:pPr>
   </w:style>
-  <w:style w:type="character" w:customStyle="1" w:styleId="TopicLevel1Char">
+  <w:style w:type="character" w:styleId="TopicLevel1Char" w:customStyle="1">
     <w:name w:val="Topic Level1 Char"/>
     <w:basedOn w:val="Heading1Char"/>
     <w:link w:val="TopicLevel1"/>
     <w:rsid w:val="000D6EA2"/>
     <w:rPr>
-      <w:rFonts w:asciiTheme="majorHAnsi" w:eastAsiaTheme="majorEastAsia" w:hAnsiTheme="majorHAnsi" w:cstheme="majorBidi"/>
+      <w:rFonts w:asciiTheme="majorHAnsi" w:hAnsiTheme="majorHAnsi" w:eastAsiaTheme="majorEastAsia" w:cstheme="majorBidi"/>
       <w:color w:val="2F5496" w:themeColor="accent1" w:themeShade="BF"/>
       <w:sz w:val="32"/>
       <w:szCs w:val="32"/>
     </w:rPr>
   </w:style>
-  <w:style w:type="paragraph" w:customStyle="1" w:styleId="StyleLatinSegoeUIBoldBackground1">
+  <w:style w:type="paragraph" w:styleId="StyleLatinSegoeUIBoldBackground1" w:customStyle="1">
     <w:name w:val="Style (Latin) Segoe UI Bold Background 1"/>
     <w:basedOn w:val="Normal"/>
     <w:rsid w:val="007358E9"/>
@@ -15732,7 +15753,7 @@
       <w:spacing w:after="240"/>
     </w:pPr>
     <w:rPr>
-      <w:rFonts w:ascii="Segoe UI" w:eastAsia="Times New Roman" w:hAnsi="Segoe UI" w:cs="Times New Roman"/>
+      <w:rFonts w:ascii="Segoe UI" w:hAnsi="Segoe UI" w:eastAsia="Times New Roman" w:cs="Times New Roman"/>
       <w:b/>
       <w:bCs/>
       <w:color w:val="FFFFFF" w:themeColor="background1"/>
@@ -15751,17 +15772,17 @@
       <w:u w:val="single"/>
     </w:rPr>
   </w:style>
-  <w:style w:type="character" w:customStyle="1" w:styleId="eop">
+  <w:style w:type="character" w:styleId="eop" w:customStyle="1">
     <w:name w:val="eop"/>
     <w:basedOn w:val="DefaultParagraphFont"/>
     <w:rsid w:val="00D95AED"/>
   </w:style>
-  <w:style w:type="character" w:customStyle="1" w:styleId="normaltextrun">
+  <w:style w:type="character" w:styleId="normaltextrun" w:customStyle="1">
     <w:name w:val="normaltextrun"/>
     <w:basedOn w:val="DefaultParagraphFont"/>
     <w:rsid w:val="000752CD"/>
   </w:style>
-  <w:style w:type="paragraph" w:customStyle="1" w:styleId="paragraph">
+  <w:style w:type="paragraph" w:styleId="paragraph" w:customStyle="1">
     <w:name w:val="paragraph"/>
     <w:basedOn w:val="Normal"/>
     <w:rsid w:val="00E66542"/>
@@ -15773,7 +15794,7 @@
       <w:lang w:val="en-GB" w:eastAsia="en-GB"/>
     </w:rPr>
   </w:style>
-  <w:style w:type="character" w:customStyle="1" w:styleId="Heading3Char">
+  <w:style w:type="character" w:styleId="Heading3Char" w:customStyle="1">
     <w:name w:val="Heading 3 Char"/>
     <w:basedOn w:val="DefaultParagraphFont"/>
     <w:link w:val="Heading3"/>
@@ -15781,7 +15802,7 @@
     <w:semiHidden/>
     <w:rsid w:val="00B171D2"/>
     <w:rPr>
-      <w:rFonts w:asciiTheme="majorHAnsi" w:eastAsiaTheme="majorEastAsia" w:hAnsiTheme="majorHAnsi" w:cstheme="majorBidi"/>
+      <w:rFonts w:asciiTheme="majorHAnsi" w:hAnsiTheme="majorHAnsi" w:eastAsiaTheme="majorEastAsia" w:cstheme="majorBidi"/>
       <w:color w:val="1F3763" w:themeColor="accent1" w:themeShade="7F"/>
       <w:sz w:val="24"/>
       <w:szCs w:val="24"/>
@@ -15825,12 +15846,12 @@
       <w:tblStyleRowBandSize w:val="1"/>
       <w:tblStyleColBandSize w:val="1"/>
       <w:tblBorders>
-        <w:top w:val="single" w:sz="4" w:space="0" w:color="8EAADB" w:themeColor="accent1" w:themeTint="99"/>
-        <w:left w:val="single" w:sz="4" w:space="0" w:color="8EAADB" w:themeColor="accent1" w:themeTint="99"/>
-        <w:bottom w:val="single" w:sz="4" w:space="0" w:color="8EAADB" w:themeColor="accent1" w:themeTint="99"/>
-        <w:right w:val="single" w:sz="4" w:space="0" w:color="8EAADB" w:themeColor="accent1" w:themeTint="99"/>
-        <w:insideH w:val="single" w:sz="4" w:space="0" w:color="8EAADB" w:themeColor="accent1" w:themeTint="99"/>
-        <w:insideV w:val="single" w:sz="4" w:space="0" w:color="8EAADB" w:themeColor="accent1" w:themeTint="99"/>
+        <w:top w:val="single" w:color="8EAADB" w:themeColor="accent1" w:themeTint="99" w:sz="4" w:space="0"/>
+        <w:left w:val="single" w:color="8EAADB" w:themeColor="accent1" w:themeTint="99" w:sz="4" w:space="0"/>
+        <w:bottom w:val="single" w:color="8EAADB" w:themeColor="accent1" w:themeTint="99" w:sz="4" w:space="0"/>
+        <w:right w:val="single" w:color="8EAADB" w:themeColor="accent1" w:themeTint="99" w:sz="4" w:space="0"/>
+        <w:insideH w:val="single" w:color="8EAADB" w:themeColor="accent1" w:themeTint="99" w:sz="4" w:space="0"/>
+        <w:insideV w:val="single" w:color="8EAADB" w:themeColor="accent1" w:themeTint="99" w:sz="4" w:space="0"/>
       </w:tblBorders>
     </w:tblPr>
     <w:tblStylePr w:type="firstRow">
@@ -15842,10 +15863,10 @@
       <w:tblPr/>
       <w:tcPr>
         <w:tcBorders>
-          <w:top w:val="single" w:sz="4" w:space="0" w:color="4472C4" w:themeColor="accent1"/>
-          <w:left w:val="single" w:sz="4" w:space="0" w:color="4472C4" w:themeColor="accent1"/>
-          <w:bottom w:val="single" w:sz="4" w:space="0" w:color="4472C4" w:themeColor="accent1"/>
-          <w:right w:val="single" w:sz="4" w:space="0" w:color="4472C4" w:themeColor="accent1"/>
+          <w:top w:val="single" w:color="4472C4" w:themeColor="accent1" w:sz="4" w:space="0"/>
+          <w:left w:val="single" w:color="4472C4" w:themeColor="accent1" w:sz="4" w:space="0"/>
+          <w:bottom w:val="single" w:color="4472C4" w:themeColor="accent1" w:sz="4" w:space="0"/>
+          <w:right w:val="single" w:color="4472C4" w:themeColor="accent1" w:sz="4" w:space="0"/>
           <w:insideH w:val="nil"/>
           <w:insideV w:val="nil"/>
         </w:tcBorders>
@@ -15860,7 +15881,7 @@
       <w:tblPr/>
       <w:tcPr>
         <w:tcBorders>
-          <w:top w:val="double" w:sz="4" w:space="0" w:color="4472C4" w:themeColor="accent1"/>
+          <w:top w:val="double" w:color="4472C4" w:themeColor="accent1" w:sz="4" w:space="0"/>
         </w:tcBorders>
       </w:tcPr>
     </w:tblStylePr>
@@ -15889,7 +15910,7 @@
       </w:tcPr>
     </w:tblStylePr>
   </w:style>
-  <w:style w:type="paragraph" w:customStyle="1" w:styleId="tree-item">
+  <w:style w:type="paragraph" w:styleId="tree-item" w:customStyle="1">
     <w:name w:val="tree-item"/>
     <w:basedOn w:val="Normal"/>
     <w:rsid w:val="00CB0130"/>
@@ -15897,7 +15918,7 @@
       <w:spacing w:before="100" w:beforeAutospacing="1" w:after="100" w:afterAutospacing="1" w:line="240" w:lineRule="auto"/>
     </w:pPr>
     <w:rPr>
-      <w:rFonts w:ascii="Times New Roman" w:eastAsia="Times New Roman" w:hAnsi="Times New Roman" w:cs="Times New Roman"/>
+      <w:rFonts w:ascii="Times New Roman" w:hAnsi="Times New Roman" w:eastAsia="Times New Roman" w:cs="Times New Roman"/>
       <w:sz w:val="24"/>
       <w:szCs w:val="24"/>
     </w:rPr>

--- a/Security_Design_Review_Guidlines_BusinessApplications.docx
+++ b/Security_Design_Review_Guidlines_BusinessApplications.docx
@@ -1,18 +1,18 @@
 
 <file path=word/document.xml><?xml version="1.0" encoding="utf-8"?>
-<w:document xmlns:wpc="http://schemas.microsoft.com/office/word/2010/wordprocessingCanvas" xmlns:cx="http://schemas.microsoft.com/office/drawing/2014/chartex" xmlns:cx1="http://schemas.microsoft.com/office/drawing/2015/9/8/chartex" xmlns:cx2="http://schemas.microsoft.com/office/drawing/2015/10/21/chartex" xmlns:cx3="http://schemas.microsoft.com/office/drawing/2016/5/9/chartex" xmlns:cx4="http://schemas.microsoft.com/office/drawing/2016/5/10/chartex" xmlns:cx5="http://schemas.microsoft.com/office/drawing/2016/5/11/chartex" xmlns:cx6="http://schemas.microsoft.com/office/drawing/2016/5/12/chartex" xmlns:cx7="http://schemas.microsoft.com/office/drawing/2016/5/13/chartex" xmlns:cx8="http://schemas.microsoft.com/office/drawing/2016/5/14/chartex" xmlns:mc="http://schemas.openxmlformats.org/markup-compatibility/2006" xmlns:aink="http://schemas.microsoft.com/office/drawing/2016/ink" xmlns:am3d="http://schemas.microsoft.com/office/drawing/2017/model3d" xmlns:o="urn:schemas-microsoft-com:office:office" xmlns:oel="http://schemas.microsoft.com/office/2019/extlst" xmlns:r="http://schemas.openxmlformats.org/officeDocument/2006/relationships" xmlns:m="http://schemas.openxmlformats.org/officeDocument/2006/math" xmlns:v="urn:schemas-microsoft-com:vml" xmlns:wp14="http://schemas.microsoft.com/office/word/2010/wordprocessingDrawing" xmlns:wp="http://schemas.openxmlformats.org/drawingml/2006/wordprocessingDrawing" xmlns:w10="urn:schemas-microsoft-com:office:word" xmlns:w="http://schemas.openxmlformats.org/wordprocessingml/2006/main" xmlns:w14="http://schemas.microsoft.com/office/word/2010/wordml" xmlns:w15="http://schemas.microsoft.com/office/word/2012/wordml" xmlns:w16cex="http://schemas.microsoft.com/office/word/2018/wordml/cex" xmlns:w16cid="http://schemas.microsoft.com/office/word/2016/wordml/cid" xmlns:w16="http://schemas.microsoft.com/office/word/2018/wordml" xmlns:w16du="http://schemas.microsoft.com/office/word/2023/wordml/word16du" xmlns:w16sdtdh="http://schemas.microsoft.com/office/word/2020/wordml/sdtdatahash" xmlns:w16sdtfl="http://schemas.microsoft.com/office/word/2024/wordml/sdtformatlock" xmlns:w16se="http://schemas.microsoft.com/office/word/2015/wordml/symex" xmlns:wpg="http://schemas.microsoft.com/office/word/2010/wordprocessingGroup" xmlns:wpi="http://schemas.microsoft.com/office/word/2010/wordprocessingInk" xmlns:wne="http://schemas.microsoft.com/office/word/2006/wordml" xmlns:wps="http://schemas.microsoft.com/office/word/2010/wordprocessingShape" xmlns:a="http://schemas.openxmlformats.org/drawingml/2006/main" xmlns:pic="http://schemas.openxmlformats.org/drawingml/2006/picture" xmlns:a14="http://schemas.microsoft.com/office/drawing/2010/main" xmlns:a16="http://schemas.microsoft.com/office/drawing/2014/main" mc:Ignorable="w14 w15 w16se w16cid w16 w16cex w16sdtdh w16sdtfl w16du wp14">
+<w:document xmlns:wpc="http://schemas.microsoft.com/office/word/2010/wordprocessingCanvas" xmlns:cx="http://schemas.microsoft.com/office/drawing/2014/chartex" xmlns:cx1="http://schemas.microsoft.com/office/drawing/2015/9/8/chartex" xmlns:cx2="http://schemas.microsoft.com/office/drawing/2015/10/21/chartex" xmlns:cx3="http://schemas.microsoft.com/office/drawing/2016/5/9/chartex" xmlns:cx4="http://schemas.microsoft.com/office/drawing/2016/5/10/chartex" xmlns:cx5="http://schemas.microsoft.com/office/drawing/2016/5/11/chartex" xmlns:cx6="http://schemas.microsoft.com/office/drawing/2016/5/12/chartex" xmlns:cx7="http://schemas.microsoft.com/office/drawing/2016/5/13/chartex" xmlns:cx8="http://schemas.microsoft.com/office/drawing/2016/5/14/chartex" xmlns:mc="http://schemas.openxmlformats.org/markup-compatibility/2006" xmlns:aink="http://schemas.microsoft.com/office/drawing/2016/ink" xmlns:am3d="http://schemas.microsoft.com/office/drawing/2017/model3d" xmlns:o="urn:schemas-microsoft-com:office:office" xmlns:oel="http://schemas.microsoft.com/office/2019/extlst" xmlns:r="http://schemas.openxmlformats.org/officeDocument/2006/relationships" xmlns:m="http://schemas.openxmlformats.org/officeDocument/2006/math" xmlns:v="urn:schemas-microsoft-com:vml" xmlns:wp14="http://schemas.microsoft.com/office/word/2010/wordprocessingDrawing" xmlns:wp="http://schemas.openxmlformats.org/drawingml/2006/wordprocessingDrawing" xmlns:w10="urn:schemas-microsoft-com:office:word" xmlns:w="http://schemas.openxmlformats.org/wordprocessingml/2006/main" xmlns:w14="http://schemas.microsoft.com/office/word/2010/wordml" xmlns:w15="http://schemas.microsoft.com/office/word/2012/wordml" xmlns:w16cex="http://schemas.microsoft.com/office/word/2018/wordml/cex" xmlns:w16cid="http://schemas.microsoft.com/office/word/2016/wordml/cid" xmlns:w16="http://schemas.microsoft.com/office/word/2018/wordml" xmlns:w16du="http://schemas.microsoft.com/office/word/2023/wordml/word16du" xmlns:w16sdtdh="http://schemas.microsoft.com/office/word/2020/wordml/sdtdatahash" xmlns:w16sdtfl="http://schemas.microsoft.com/office/word/2024/wordml/sdtformatlock" xmlns:w16se="http://schemas.microsoft.com/office/word/2015/wordml/symex" xmlns:wpg="http://schemas.microsoft.com/office/word/2010/wordprocessingGroup" xmlns:wpi="http://schemas.microsoft.com/office/word/2010/wordprocessingInk" xmlns:wne="http://schemas.microsoft.com/office/word/2006/wordml" xmlns:wps="http://schemas.microsoft.com/office/word/2010/wordprocessingShape" mc:Ignorable="w14 w15 w16se w16cid w16 w16cex w16sdtdh w16sdtfl w16du wp14">
   <w:body>
     <w:tbl>
       <w:tblPr>
         <w:tblpPr w:leftFromText="180" w:rightFromText="180" w:horzAnchor="margin" w:tblpXSpec="center" w:tblpY="-987"/>
         <w:tblW w:w="12510" w:type="dxa"/>
         <w:tblBorders>
-          <w:top w:val="single" w:color="auto" w:sz="4" w:space="0"/>
-          <w:left w:val="single" w:color="auto" w:sz="4" w:space="0"/>
-          <w:bottom w:val="single" w:color="auto" w:sz="4" w:space="0"/>
-          <w:right w:val="single" w:color="auto" w:sz="4" w:space="0"/>
-          <w:insideH w:val="single" w:color="auto" w:sz="4" w:space="0"/>
-          <w:insideV w:val="single" w:color="auto" w:sz="4" w:space="0"/>
+          <w:top w:val="single" w:sz="4" w:space="0" w:color="auto"/>
+          <w:left w:val="single" w:sz="4" w:space="0" w:color="auto"/>
+          <w:bottom w:val="single" w:sz="4" w:space="0" w:color="auto"/>
+          <w:right w:val="single" w:sz="4" w:space="0" w:color="auto"/>
+          <w:insideH w:val="single" w:sz="4" w:space="0" w:color="auto"/>
+          <w:insideV w:val="single" w:sz="4" w:space="0" w:color="auto"/>
         </w:tblBorders>
         <w:tblLook w:val="0000" w:firstRow="0" w:lastRow="0" w:firstColumn="0" w:lastColumn="0" w:noHBand="0" w:noVBand="0"/>
       </w:tblPr>
@@ -36,7 +36,6 @@
               <w:right w:val="nil"/>
             </w:tcBorders>
             <w:shd w:val="clear" w:color="auto" w:fill="0B556A"/>
-            <w:tcMar/>
           </w:tcPr>
           <w:p>
             <w:pPr>
@@ -56,7 +55,6 @@
               <w:right w:val="nil"/>
             </w:tcBorders>
             <w:shd w:val="clear" w:color="auto" w:fill="FFFFFF" w:themeFill="background1"/>
-            <w:tcMar/>
           </w:tcPr>
           <w:p>
             <w:pPr>
@@ -131,7 +129,6 @@
               <w:left w:val="nil"/>
             </w:tcBorders>
             <w:shd w:val="clear" w:color="auto" w:fill="0B556A"/>
-            <w:tcMar/>
           </w:tcPr>
           <w:p>
             <w:pPr>
@@ -150,7 +147,6 @@
           <w:tcPr>
             <w:tcW w:w="450" w:type="dxa"/>
             <w:vMerge/>
-            <w:tcMar/>
           </w:tcPr>
           <w:p>
             <w:pPr>
@@ -170,12 +166,11 @@
               <w:right w:val="nil"/>
             </w:tcBorders>
             <w:shd w:val="clear" w:color="auto" w:fill="4CCBED"/>
-            <w:tcMar/>
           </w:tcPr>
           <w:p>
             <w:pPr>
               <w:rPr>
-                <w:rFonts w:ascii="Calibri" w:hAnsi="Calibri" w:eastAsia="Calibri" w:cs="Calibri"/>
+                <w:rFonts w:ascii="Calibri" w:eastAsia="Calibri" w:hAnsi="Calibri" w:cs="Calibri"/>
               </w:rPr>
             </w:pPr>
             <w:r>
@@ -379,7 +374,7 @@
                     </wp:anchor>
                   </w:drawing>
                 </mc:Choice>
-                <mc:Fallback xmlns:a="http://schemas.openxmlformats.org/drawingml/2006/main" xmlns:pic="http://schemas.openxmlformats.org/drawingml/2006/picture" xmlns:a14="http://schemas.microsoft.com/office/drawing/2010/main" xmlns:a16="http://schemas.microsoft.com/office/drawing/2014/main" xmlns:arto="http://schemas.microsoft.com/office/word/2006/arto">
+                <mc:Fallback xmlns:arto="http://schemas.microsoft.com/office/word/2006/arto" xmlns:a16="http://schemas.microsoft.com/office/drawing/2014/main" xmlns:a14="http://schemas.microsoft.com/office/drawing/2010/main" xmlns:pic="http://schemas.openxmlformats.org/drawingml/2006/picture" xmlns:a="http://schemas.openxmlformats.org/drawingml/2006/main">
                   <w:pict>
                     <v:shape id="list_4" style="position:absolute;margin-left:494.05pt;margin-top:25.75pt;width:43.25pt;height:29.25pt;z-index:251658240;visibility:visible;mso-wrap-style:square;mso-width-percent:0;mso-height-percent:0;mso-wrap-distance-left:9pt;mso-wrap-distance-top:0;mso-wrap-distance-right:9pt;mso-wrap-distance-bottom:0;mso-position-horizontal:absolute;mso-position-horizontal-relative:text;mso-position-vertical:absolute;mso-position-vertical-relative:text;mso-width-percent:0;mso-height-percent:0;mso-width-relative:margin;mso-height-relative:margin;v-text-anchor:top" alt="Title: Icon of a checklist" coordsize="253,171" o:spid="_x0000_s1026" filled="f" strokecolor="black [3213]" strokeweight="1.25pt" path="m90,24r163,m90,73r163,m90,121r163,m90,171r163,m,23l17,40,58,m,121r17,17l58,98e" o:gfxdata="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" w14:anchorId="1D617AF5">
                       <v:stroke joinstyle="miter"/>
@@ -434,8 +429,8 @@
             </w:r>
             <w:r>
               <w:rPr>
-                <w:b w:val="1"/>
-                <w:bCs w:val="1"/>
+                <w:b/>
+                <w:bCs/>
                 <w:sz w:val="16"/>
                 <w:szCs w:val="16"/>
               </w:rPr>
@@ -443,17 +438,17 @@
             </w:r>
             <w:r>
               <w:rPr>
-                <w:b w:val="1"/>
-                <w:bCs w:val="1"/>
+                <w:b/>
+                <w:bCs/>
                 <w:sz w:val="16"/>
                 <w:szCs w:val="16"/>
               </w:rPr>
-              <w:t xml:space="preserve">2</w:t>
-            </w:r>
-            <w:r>
-              <w:rPr>
-                <w:b w:val="1"/>
-                <w:bCs w:val="1"/>
+              <w:t>2</w:t>
+            </w:r>
+            <w:r>
+              <w:rPr>
+                <w:b/>
+                <w:bCs/>
                 <w:sz w:val="16"/>
                 <w:szCs w:val="16"/>
               </w:rPr>
@@ -476,7 +471,7 @@
             </w:r>
             <w:r>
               <w:rPr>
-                <w:rFonts w:ascii="Calibri" w:hAnsi="Calibri" w:eastAsia="Calibri" w:cs="Calibri"/>
+                <w:rFonts w:ascii="Calibri" w:eastAsia="Calibri" w:hAnsi="Calibri" w:cs="Calibri"/>
                 <w:color w:val="000000" w:themeColor="text1"/>
                 <w:sz w:val="32"/>
                 <w:szCs w:val="32"/>
@@ -485,9 +480,9 @@
             </w:r>
             <w:r>
               <w:rPr>
-                <w:rFonts w:ascii="Calibri" w:hAnsi="Calibri" w:eastAsia="Calibri" w:cs="Calibri"/>
-                <w:b w:val="1"/>
-                <w:bCs w:val="1"/>
+                <w:rFonts w:ascii="Calibri" w:eastAsia="Calibri" w:hAnsi="Calibri" w:cs="Calibri"/>
+                <w:b/>
+                <w:bCs/>
                 <w:color w:val="000000" w:themeColor="text1"/>
                 <w:sz w:val="32"/>
                 <w:szCs w:val="32"/>
@@ -500,7 +495,6 @@
           <w:tcPr>
             <w:tcW w:w="270" w:type="dxa"/>
             <w:vMerge/>
-            <w:tcMar/>
           </w:tcPr>
           <w:p>
             <w:pPr>
@@ -519,7 +513,6 @@
           <w:tcPr>
             <w:tcW w:w="450" w:type="dxa"/>
             <w:vMerge/>
-            <w:tcMar/>
           </w:tcPr>
           <w:p>
             <w:pPr>
@@ -539,7 +532,6 @@
               <w:right w:val="nil"/>
             </w:tcBorders>
             <w:shd w:val="clear" w:color="auto" w:fill="1392B4"/>
-            <w:tcMar/>
           </w:tcPr>
           <w:p>
             <w:pPr>
@@ -555,7 +547,6 @@
           <w:tcPr>
             <w:tcW w:w="270" w:type="dxa"/>
             <w:vMerge/>
-            <w:tcMar/>
           </w:tcPr>
           <w:p>
             <w:pPr>
@@ -574,7 +565,6 @@
           <w:tcPr>
             <w:tcW w:w="450" w:type="dxa"/>
             <w:vMerge/>
-            <w:tcMar/>
           </w:tcPr>
           <w:p>
             <w:pPr>
@@ -596,7 +586,6 @@
               <w:right w:val="nil"/>
             </w:tcBorders>
             <w:shd w:val="clear" w:color="auto" w:fill="EBEBEB"/>
-            <w:tcMar/>
           </w:tcPr>
           <w:p>
             <w:pPr>
@@ -838,7 +827,6 @@
           <w:tcPr>
             <w:tcW w:w="270" w:type="dxa"/>
             <w:vMerge/>
-            <w:tcMar/>
           </w:tcPr>
           <w:p>
             <w:pPr>
@@ -894,7 +882,7 @@
         </w:rPr>
         <w:t xml:space="preserve">To learn more read </w:t>
       </w:r>
-      <w:hyperlink w:history="1" r:id="rId12">
+      <w:hyperlink r:id="rId12" w:history="1">
         <w:r>
           <w:rPr>
             <w:rStyle w:val="Hyperlink"/>
@@ -922,27 +910,40 @@
     </w:p>
     <w:sdt>
       <w:sdtPr>
+        <w:rPr>
+          <w:rFonts w:asciiTheme="minorHAnsi" w:eastAsiaTheme="minorHAnsi" w:hAnsiTheme="minorHAnsi" w:cstheme="minorBidi"/>
+          <w:color w:val="0563C1" w:themeColor="hyperlink"/>
+          <w:sz w:val="22"/>
+          <w:szCs w:val="22"/>
+          <w:u w:val="single"/>
+        </w:rPr>
         <w:id w:val="452995163"/>
         <w:docPartObj>
           <w:docPartGallery w:val="Table of Contents"/>
           <w:docPartUnique/>
         </w:docPartObj>
       </w:sdtPr>
+      <w:sdtEndPr>
+        <w:rPr>
+          <w:color w:val="auto"/>
+          <w:u w:val="none"/>
+        </w:rPr>
+      </w:sdtEndPr>
       <w:sdtContent>
-        <w:p w14:noSpellErr="1">
+        <w:p>
           <w:pPr>
             <w:pStyle w:val="TOCHeading"/>
             <w:rPr>
               <w:rFonts w:ascii="Segoe UI" w:hAnsi="Segoe UI" w:cs="Segoe UI"/>
-              <w:b w:val="1"/>
-              <w:bCs w:val="1"/>
+              <w:b/>
+              <w:bCs/>
             </w:rPr>
           </w:pPr>
           <w:r>
             <w:rPr>
               <w:rFonts w:ascii="Segoe UI" w:hAnsi="Segoe UI" w:cs="Segoe UI"/>
-              <w:b w:val="1"/>
-              <w:bCs w:val="1"/>
+              <w:b/>
+              <w:bCs/>
             </w:rPr>
             <w:t>Table of Contents</w:t>
           </w:r>
@@ -951,6 +952,7 @@
           <w:pPr>
             <w:pStyle w:val="TOC1"/>
             <w:tabs>
+              <w:tab w:val="clear" w:pos="10790"/>
               <w:tab w:val="right" w:leader="dot" w:pos="10785"/>
             </w:tabs>
             <w:rPr>
@@ -964,7 +966,7 @@
             <w:fldChar w:fldCharType="begin"/>
           </w:r>
           <w:r>
-            <w:instrText xml:space="preserve">TOC \o "1-3" \z \u \h</w:instrText>
+            <w:instrText>TOC \o "1-3" \z \u \h</w:instrText>
           </w:r>
           <w:r>
             <w:fldChar w:fldCharType="separate"/>
@@ -983,7 +985,7 @@
               <w:fldChar w:fldCharType="begin"/>
             </w:r>
             <w:r>
-              <w:instrText xml:space="preserve">PAGEREF _Toc1381982604 \h</w:instrText>
+              <w:instrText>PAGEREF _Toc1381982604 \h</w:instrText>
             </w:r>
             <w:r>
               <w:fldChar w:fldCharType="separate"/>
@@ -1003,6 +1005,7 @@
           <w:pPr>
             <w:pStyle w:val="TOC1"/>
             <w:tabs>
+              <w:tab w:val="clear" w:pos="10790"/>
               <w:tab w:val="right" w:leader="dot" w:pos="10785"/>
             </w:tabs>
             <w:rPr>
@@ -1035,7 +1038,7 @@
               <w:fldChar w:fldCharType="begin"/>
             </w:r>
             <w:r>
-              <w:instrText xml:space="preserve">PAGEREF _Toc877631897 \h</w:instrText>
+              <w:instrText>PAGEREF _Toc877631897 \h</w:instrText>
             </w:r>
             <w:r>
               <w:fldChar w:fldCharType="separate"/>
@@ -1055,6 +1058,7 @@
           <w:pPr>
             <w:pStyle w:val="TOC1"/>
             <w:tabs>
+              <w:tab w:val="clear" w:pos="10790"/>
               <w:tab w:val="right" w:leader="dot" w:pos="10785"/>
             </w:tabs>
             <w:rPr>
@@ -1087,7 +1091,7 @@
               <w:fldChar w:fldCharType="begin"/>
             </w:r>
             <w:r>
-              <w:instrText xml:space="preserve">PAGEREF _Toc1119999625 \h</w:instrText>
+              <w:instrText>PAGEREF _Toc1119999625 \h</w:instrText>
             </w:r>
             <w:r>
               <w:fldChar w:fldCharType="separate"/>
@@ -1107,6 +1111,7 @@
           <w:pPr>
             <w:pStyle w:val="TOC1"/>
             <w:tabs>
+              <w:tab w:val="clear" w:pos="10790"/>
               <w:tab w:val="right" w:leader="dot" w:pos="10785"/>
             </w:tabs>
             <w:rPr>
@@ -1139,7 +1144,7 @@
               <w:fldChar w:fldCharType="begin"/>
             </w:r>
             <w:r>
-              <w:instrText xml:space="preserve">PAGEREF _Toc11984552 \h</w:instrText>
+              <w:instrText>PAGEREF _Toc11984552 \h</w:instrText>
             </w:r>
             <w:r>
               <w:fldChar w:fldCharType="separate"/>
@@ -1159,6 +1164,7 @@
           <w:pPr>
             <w:pStyle w:val="TOC1"/>
             <w:tabs>
+              <w:tab w:val="clear" w:pos="10790"/>
               <w:tab w:val="right" w:leader="dot" w:pos="10785"/>
             </w:tabs>
             <w:rPr>
@@ -1191,7 +1197,7 @@
               <w:fldChar w:fldCharType="begin"/>
             </w:r>
             <w:r>
-              <w:instrText xml:space="preserve">PAGEREF _Toc1405316739 \h</w:instrText>
+              <w:instrText>PAGEREF _Toc1405316739 \h</w:instrText>
             </w:r>
             <w:r>
               <w:fldChar w:fldCharType="separate"/>
@@ -1211,6 +1217,7 @@
           <w:pPr>
             <w:pStyle w:val="TOC1"/>
             <w:tabs>
+              <w:tab w:val="clear" w:pos="10790"/>
               <w:tab w:val="right" w:leader="dot" w:pos="10785"/>
             </w:tabs>
             <w:rPr>
@@ -1243,7 +1250,7 @@
               <w:fldChar w:fldCharType="begin"/>
             </w:r>
             <w:r>
-              <w:instrText xml:space="preserve">PAGEREF _Toc971646866 \h</w:instrText>
+              <w:instrText>PAGEREF _Toc971646866 \h</w:instrText>
             </w:r>
             <w:r>
               <w:fldChar w:fldCharType="separate"/>
@@ -1263,6 +1270,7 @@
           <w:pPr>
             <w:pStyle w:val="TOC1"/>
             <w:tabs>
+              <w:tab w:val="clear" w:pos="10790"/>
               <w:tab w:val="right" w:leader="dot" w:pos="10785"/>
             </w:tabs>
             <w:rPr>
@@ -1286,7 +1294,7 @@
               <w:fldChar w:fldCharType="begin"/>
             </w:r>
             <w:r>
-              <w:instrText xml:space="preserve">PAGEREF _Toc2070053061 \h</w:instrText>
+              <w:instrText>PAGEREF _Toc2070053061 \h</w:instrText>
             </w:r>
             <w:r>
               <w:fldChar w:fldCharType="separate"/>
@@ -1307,7 +1315,7 @@
         </w:p>
       </w:sdtContent>
     </w:sdt>
-    <w:p w14:noSpellErr="1">
+    <w:p>
       <w:pPr>
         <w:pStyle w:val="TOC1"/>
         <w:tabs>
@@ -1358,7 +1366,7 @@
     <w:p>
       <w:pPr>
         <w:rPr>
-          <w:rFonts w:ascii="Segoe UI" w:hAnsi="Segoe UI" w:cs="Segoe UI" w:eastAsiaTheme="majorEastAsia"/>
+          <w:rFonts w:ascii="Segoe UI" w:eastAsiaTheme="majorEastAsia" w:hAnsi="Segoe UI" w:cs="Segoe UI"/>
           <w:b/>
           <w:bCs/>
           <w:color w:val="2F5496" w:themeColor="accent1" w:themeShade="BF"/>
@@ -1377,24 +1385,24 @@
         <w:br w:type="page"/>
       </w:r>
     </w:p>
-    <w:p w14:noSpellErr="1">
+    <w:p>
       <w:pPr>
         <w:pStyle w:val="Heading1"/>
         <w:ind w:left="180"/>
         <w:jc w:val="both"/>
         <w:rPr>
-          <w:rFonts w:ascii="Segoe UI" w:hAnsi="Segoe UI" w:eastAsia="Segoe UI" w:cs="Segoe UI"/>
+          <w:rFonts w:ascii="Segoe UI" w:eastAsia="Segoe UI" w:hAnsi="Segoe UI" w:cs="Segoe UI"/>
           <w:color w:val="000000" w:themeColor="text1"/>
           <w:sz w:val="22"/>
           <w:szCs w:val="22"/>
         </w:rPr>
       </w:pPr>
-      <w:bookmarkStart w:name="_Toc1381982604" w:id="500700192"/>
+      <w:bookmarkStart w:id="0" w:name="_Toc1381982604"/>
       <w:r>
         <w:rPr>
           <w:rFonts w:ascii="Segoe UI" w:hAnsi="Segoe UI" w:cs="Segoe UI"/>
-          <w:b w:val="1"/>
-          <w:bCs w:val="1"/>
+          <w:b/>
+          <w:bCs/>
           <w:sz w:val="36"/>
           <w:szCs w:val="36"/>
         </w:rPr>
@@ -1403,8 +1411,8 @@
       <w:r>
         <w:rPr>
           <w:rFonts w:ascii="Segoe UI" w:hAnsi="Segoe UI" w:cs="Segoe UI"/>
-          <w:b w:val="1"/>
-          <w:bCs w:val="1"/>
+          <w:b/>
+          <w:bCs/>
           <w:sz w:val="36"/>
           <w:szCs w:val="36"/>
         </w:rPr>
@@ -1413,8 +1421,8 @@
       <w:r>
         <w:rPr>
           <w:rFonts w:ascii="Segoe UI" w:hAnsi="Segoe UI" w:cs="Segoe UI"/>
-          <w:b w:val="1"/>
-          <w:bCs w:val="1"/>
+          <w:b/>
+          <w:bCs/>
           <w:sz w:val="36"/>
           <w:szCs w:val="36"/>
         </w:rPr>
@@ -1423,8 +1431,8 @@
       <w:r>
         <w:rPr>
           <w:rFonts w:ascii="Segoe UI" w:hAnsi="Segoe UI" w:cs="Segoe UI"/>
-          <w:b w:val="1"/>
-          <w:bCs w:val="1"/>
+          <w:b/>
+          <w:bCs/>
           <w:sz w:val="36"/>
           <w:szCs w:val="36"/>
         </w:rPr>
@@ -1433,8 +1441,8 @@
       <w:r>
         <w:rPr>
           <w:rFonts w:ascii="Segoe UI" w:hAnsi="Segoe UI" w:cs="Segoe UI"/>
-          <w:b w:val="1"/>
-          <w:bCs w:val="1"/>
+          <w:b/>
+          <w:bCs/>
           <w:sz w:val="36"/>
           <w:szCs w:val="36"/>
         </w:rPr>
@@ -1443,18 +1451,18 @@
       <w:r>
         <w:rPr>
           <w:rFonts w:ascii="Segoe UI" w:hAnsi="Segoe UI" w:cs="Segoe UI"/>
-          <w:b w:val="1"/>
-          <w:bCs w:val="1"/>
+          <w:b/>
+          <w:bCs/>
           <w:sz w:val="36"/>
           <w:szCs w:val="36"/>
         </w:rPr>
         <w:t>rocess</w:t>
       </w:r>
-      <w:bookmarkEnd w:id="500700192"/>
+      <w:bookmarkEnd w:id="0"/>
       <w:r>
         <w:rPr>
-          <w:rFonts w:ascii="Segoe UI" w:hAnsi="Segoe UI" w:eastAsia="Segoe UI" w:cs="Segoe UI"/>
-          <w:color w:val="000000" w:themeColor="text1" w:themeTint="FF" w:themeShade="FF"/>
+          <w:rFonts w:ascii="Segoe UI" w:eastAsia="Segoe UI" w:hAnsi="Segoe UI" w:cs="Segoe UI"/>
+          <w:color w:val="000000" w:themeColor="text1"/>
           <w:sz w:val="22"/>
           <w:szCs w:val="22"/>
         </w:rPr>
@@ -1465,7 +1473,7 @@
     <w:p>
       <w:pPr>
         <w:rPr>
-          <w:rFonts w:ascii="Segoe UI" w:hAnsi="Segoe UI" w:eastAsia="Segoe UI" w:cs="Segoe UI"/>
+          <w:rFonts w:ascii="Segoe UI" w:eastAsia="Segoe UI" w:hAnsi="Segoe UI" w:cs="Segoe UI"/>
           <w:color w:val="000000" w:themeColor="text1"/>
           <w:sz w:val="24"/>
           <w:szCs w:val="24"/>
@@ -1473,7 +1481,7 @@
       </w:pPr>
       <w:r>
         <w:rPr>
-          <w:rFonts w:ascii="Segoe UI" w:hAnsi="Segoe UI" w:eastAsia="Segoe UI" w:cs="Segoe UI"/>
+          <w:rFonts w:ascii="Segoe UI" w:eastAsia="Segoe UI" w:hAnsi="Segoe UI" w:cs="Segoe UI"/>
           <w:color w:val="000000" w:themeColor="text1"/>
           <w:sz w:val="24"/>
           <w:szCs w:val="24"/>
@@ -1482,7 +1490,7 @@
       </w:r>
       <w:r>
         <w:rPr>
-          <w:rFonts w:ascii="Segoe UI" w:hAnsi="Segoe UI" w:eastAsia="Segoe UI" w:cs="Segoe UI"/>
+          <w:rFonts w:ascii="Segoe UI" w:eastAsia="Segoe UI" w:hAnsi="Segoe UI" w:cs="Segoe UI"/>
           <w:color w:val="000000" w:themeColor="text1"/>
           <w:sz w:val="24"/>
           <w:szCs w:val="24"/>
@@ -1491,7 +1499,7 @@
       </w:r>
       <w:r>
         <w:rPr>
-          <w:rFonts w:ascii="Segoe UI" w:hAnsi="Segoe UI" w:eastAsia="Segoe UI" w:cs="Segoe UI"/>
+          <w:rFonts w:ascii="Segoe UI" w:eastAsia="Segoe UI" w:hAnsi="Segoe UI" w:cs="Segoe UI"/>
           <w:color w:val="000000" w:themeColor="text1"/>
           <w:sz w:val="24"/>
           <w:szCs w:val="24"/>
@@ -1500,9 +1508,57 @@
       </w:r>
     </w:p>
     <w:p>
-      <w:pPr>
-        <w:rPr>
-          <w:rFonts w:ascii="Segoe UI" w:hAnsi="Segoe UI" w:eastAsia="Segoe UI" w:cs="Segoe UI"/>
+      <w:r>
+        <w:rPr>
+          <w:noProof/>
+        </w:rPr>
+        <w:drawing>
+          <wp:inline distT="0" distB="0" distL="0" distR="0" wp14:anchorId="05D6CA37" wp14:editId="124CAC3E">
+            <wp:extent cx="6572250" cy="3714750"/>
+            <wp:effectExtent l="0" t="0" r="0" b="0"/>
+            <wp:docPr id="772011940" name="Picture 772011940" descr="Secure Future Initiative design principles and pillars."/>
+            <wp:cNvGraphicFramePr>
+              <a:graphicFrameLocks xmlns:a="http://schemas.openxmlformats.org/drawingml/2006/main" noChangeAspect="1"/>
+            </wp:cNvGraphicFramePr>
+            <a:graphic xmlns:a="http://schemas.openxmlformats.org/drawingml/2006/main">
+              <a:graphicData uri="http://schemas.openxmlformats.org/drawingml/2006/picture">
+                <pic:pic xmlns:pic="http://schemas.openxmlformats.org/drawingml/2006/picture">
+                  <pic:nvPicPr>
+                    <pic:cNvPr id="0" name=""/>
+                    <pic:cNvPicPr/>
+                  </pic:nvPicPr>
+                  <pic:blipFill>
+                    <a:blip r:embed="rId13">
+                      <a:extLst>
+                        <a:ext uri="{28A0092B-C50C-407E-A947-70E740481C1C}">
+                          <a14:useLocalDpi xmlns:a14="http://schemas.microsoft.com/office/drawing/2010/main" val="0"/>
+                        </a:ext>
+                      </a:extLst>
+                    </a:blip>
+                    <a:stretch>
+                      <a:fillRect/>
+                    </a:stretch>
+                  </pic:blipFill>
+                  <pic:spPr>
+                    <a:xfrm>
+                      <a:off x="0" y="0"/>
+                      <a:ext cx="6572250" cy="3714750"/>
+                    </a:xfrm>
+                    <a:prstGeom prst="rect">
+                      <a:avLst/>
+                    </a:prstGeom>
+                  </pic:spPr>
+                </pic:pic>
+              </a:graphicData>
+            </a:graphic>
+          </wp:inline>
+        </w:drawing>
+      </w:r>
+    </w:p>
+    <w:p>
+      <w:pPr>
+        <w:rPr>
+          <w:rFonts w:ascii="Segoe UI" w:eastAsia="Segoe UI" w:hAnsi="Segoe UI" w:cs="Segoe UI"/>
           <w:color w:val="000000" w:themeColor="text1"/>
           <w:sz w:val="24"/>
           <w:szCs w:val="24"/>
@@ -1510,7 +1566,7 @@
       </w:pPr>
       <w:r>
         <w:rPr>
-          <w:rFonts w:ascii="Segoe UI" w:hAnsi="Segoe UI" w:eastAsia="Segoe UI" w:cs="Segoe UI"/>
+          <w:rFonts w:ascii="Segoe UI" w:eastAsia="Segoe UI" w:hAnsi="Segoe UI" w:cs="Segoe UI"/>
           <w:color w:val="000000" w:themeColor="text1"/>
           <w:sz w:val="24"/>
           <w:szCs w:val="24"/>
@@ -1521,7 +1577,7 @@
     <w:p>
       <w:pPr>
         <w:rPr>
-          <w:rFonts w:ascii="Segoe UI" w:hAnsi="Segoe UI" w:eastAsia="Segoe UI" w:cs="Segoe UI"/>
+          <w:rFonts w:ascii="Segoe UI" w:eastAsia="Segoe UI" w:hAnsi="Segoe UI" w:cs="Segoe UI"/>
           <w:color w:val="000000" w:themeColor="text1"/>
           <w:sz w:val="24"/>
           <w:szCs w:val="24"/>
@@ -1529,7 +1585,7 @@
       </w:pPr>
       <w:r>
         <w:rPr>
-          <w:rFonts w:ascii="Segoe UI" w:hAnsi="Segoe UI" w:eastAsia="Segoe UI" w:cs="Segoe UI"/>
+          <w:rFonts w:ascii="Segoe UI" w:eastAsia="Segoe UI" w:hAnsi="Segoe UI" w:cs="Segoe UI"/>
           <w:color w:val="000000" w:themeColor="text1"/>
           <w:sz w:val="24"/>
           <w:szCs w:val="24"/>
@@ -1540,7 +1596,7 @@
     <w:p>
       <w:pPr>
         <w:rPr>
-          <w:rFonts w:ascii="Segoe UI" w:hAnsi="Segoe UI" w:eastAsia="Segoe UI" w:cs="Segoe UI"/>
+          <w:rFonts w:ascii="Segoe UI" w:eastAsia="Segoe UI" w:hAnsi="Segoe UI" w:cs="Segoe UI"/>
           <w:color w:val="000000" w:themeColor="text1"/>
           <w:sz w:val="24"/>
           <w:szCs w:val="24"/>
@@ -1548,7 +1604,7 @@
       </w:pPr>
       <w:r>
         <w:rPr>
-          <w:rFonts w:ascii="Segoe UI" w:hAnsi="Segoe UI" w:eastAsia="Segoe UI" w:cs="Segoe UI"/>
+          <w:rFonts w:ascii="Segoe UI" w:eastAsia="Segoe UI" w:hAnsi="Segoe UI" w:cs="Segoe UI"/>
           <w:color w:val="000000" w:themeColor="text1"/>
           <w:sz w:val="24"/>
           <w:szCs w:val="24"/>
@@ -1559,7 +1615,7 @@
     <w:p>
       <w:pPr>
         <w:rPr>
-          <w:rFonts w:ascii="Segoe UI" w:hAnsi="Segoe UI" w:eastAsia="Segoe UI" w:cs="Segoe UI"/>
+          <w:rFonts w:ascii="Segoe UI" w:eastAsia="Segoe UI" w:hAnsi="Segoe UI" w:cs="Segoe UI"/>
           <w:color w:val="000000" w:themeColor="text1"/>
           <w:sz w:val="24"/>
           <w:szCs w:val="24"/>
@@ -1567,7 +1623,7 @@
       </w:pPr>
       <w:r>
         <w:rPr>
-          <w:rFonts w:ascii="Segoe UI" w:hAnsi="Segoe UI" w:eastAsia="Segoe UI" w:cs="Segoe UI"/>
+          <w:rFonts w:ascii="Segoe UI" w:eastAsia="Segoe UI" w:hAnsi="Segoe UI" w:cs="Segoe UI"/>
           <w:color w:val="000000" w:themeColor="text1"/>
           <w:sz w:val="24"/>
           <w:szCs w:val="24"/>
@@ -1578,7 +1634,7 @@
     <w:p>
       <w:pPr>
         <w:rPr>
-          <w:rFonts w:ascii="Segoe UI" w:hAnsi="Segoe UI" w:eastAsia="Segoe UI" w:cs="Segoe UI"/>
+          <w:rFonts w:ascii="Segoe UI" w:eastAsia="Segoe UI" w:hAnsi="Segoe UI" w:cs="Segoe UI"/>
           <w:color w:val="000000" w:themeColor="text1"/>
           <w:sz w:val="24"/>
           <w:szCs w:val="24"/>
@@ -1586,7 +1642,7 @@
       </w:pPr>
       <w:r>
         <w:rPr>
-          <w:rFonts w:ascii="Segoe UI" w:hAnsi="Segoe UI" w:eastAsia="Segoe UI" w:cs="Segoe UI"/>
+          <w:rFonts w:ascii="Segoe UI" w:eastAsia="Segoe UI" w:hAnsi="Segoe UI" w:cs="Segoe UI"/>
           <w:color w:val="000000" w:themeColor="text1"/>
           <w:sz w:val="24"/>
           <w:szCs w:val="24"/>
@@ -1595,7 +1651,7 @@
       </w:r>
       <w:r>
         <w:rPr>
-          <w:rFonts w:ascii="Segoe UI" w:hAnsi="Segoe UI" w:eastAsia="Segoe UI" w:cs="Segoe UI"/>
+          <w:rFonts w:ascii="Segoe UI" w:eastAsia="Segoe UI" w:hAnsi="Segoe UI" w:cs="Segoe UI"/>
           <w:color w:val="000000" w:themeColor="text1"/>
           <w:sz w:val="24"/>
           <w:szCs w:val="24"/>
@@ -1604,7 +1660,7 @@
       </w:r>
       <w:r>
         <w:rPr>
-          <w:rFonts w:ascii="Segoe UI" w:hAnsi="Segoe UI" w:eastAsia="Segoe UI" w:cs="Segoe UI"/>
+          <w:rFonts w:ascii="Segoe UI" w:eastAsia="Segoe UI" w:hAnsi="Segoe UI" w:cs="Segoe UI"/>
           <w:color w:val="000000" w:themeColor="text1"/>
           <w:sz w:val="24"/>
           <w:szCs w:val="24"/>
@@ -1615,7 +1671,7 @@
     <w:p>
       <w:pPr>
         <w:rPr>
-          <w:rFonts w:ascii="Segoe UI" w:hAnsi="Segoe UI" w:eastAsia="Segoe UI" w:cs="Segoe UI"/>
+          <w:rFonts w:ascii="Segoe UI" w:eastAsia="Segoe UI" w:hAnsi="Segoe UI" w:cs="Segoe UI"/>
           <w:color w:val="000000" w:themeColor="text1"/>
           <w:sz w:val="24"/>
           <w:szCs w:val="24"/>
@@ -1623,47 +1679,29 @@
       </w:pPr>
       <w:r>
         <w:rPr>
-          <w:rFonts w:ascii="Segoe UI" w:hAnsi="Segoe UI" w:eastAsia="Segoe UI" w:cs="Segoe UI"/>
+          <w:rFonts w:ascii="Segoe UI" w:eastAsia="Segoe UI" w:hAnsi="Segoe UI" w:cs="Segoe UI"/>
           <w:color w:val="000000" w:themeColor="text1"/>
           <w:sz w:val="24"/>
           <w:szCs w:val="24"/>
         </w:rPr>
         <w:t xml:space="preserve">Partners / Customers can review more about </w:t>
       </w:r>
-      <w:hyperlink w:history="1" r:id="rId13">
-        <w:hyperlink r:id="rId14">
+      <w:hyperlink r:id="rId14" w:history="1">
+        <w:hyperlink r:id="rId15">
           <w:r>
             <w:rPr>
               <w:rStyle w:val="Hyperlink"/>
-              <w:rFonts w:ascii="Segoe UI" w:hAnsi="Segoe UI" w:eastAsia="Segoe UI" w:cs="Segoe UI"/>
+              <w:rFonts w:ascii="Segoe UI" w:eastAsia="Segoe UI" w:hAnsi="Segoe UI" w:cs="Segoe UI"/>
               <w:sz w:val="24"/>
               <w:szCs w:val="24"/>
             </w:rPr>
-            <w:t xml:space="preserve">Security above all else – expanding </w:t>
-          </w:r>
-          <w:r>
-            <w:rPr>
-              <w:rStyle w:val="Hyperlink"/>
-              <w:rFonts w:ascii="Segoe UI" w:hAnsi="Segoe UI" w:eastAsia="Segoe UI" w:cs="Segoe UI"/>
-              <w:sz w:val="24"/>
-              <w:szCs w:val="24"/>
-            </w:rPr>
-            <w:t>M</w:t>
-          </w:r>
-          <w:r>
-            <w:rPr>
-              <w:rStyle w:val="Hyperlink"/>
-              <w:rFonts w:ascii="Segoe UI" w:hAnsi="Segoe UI" w:eastAsia="Segoe UI" w:cs="Segoe UI"/>
-              <w:sz w:val="24"/>
-              <w:szCs w:val="24"/>
-            </w:rPr>
-            <w:t>icrosoft’s Secure Future Initiative.</w:t>
+            <w:t>Security above all else – expanding Microsoft’s Secure Future Initiative.</w:t>
           </w:r>
         </w:hyperlink>
       </w:hyperlink>
       <w:r>
         <w:rPr>
-          <w:rFonts w:ascii="Segoe UI" w:hAnsi="Segoe UI" w:eastAsia="Segoe UI" w:cs="Segoe UI"/>
+          <w:rFonts w:ascii="Segoe UI" w:eastAsia="Segoe UI" w:hAnsi="Segoe UI" w:cs="Segoe UI"/>
           <w:color w:val="000000" w:themeColor="text1"/>
           <w:sz w:val="24"/>
           <w:szCs w:val="24"/>
@@ -1674,7 +1712,7 @@
     <w:p>
       <w:pPr>
         <w:rPr>
-          <w:rFonts w:ascii="Segoe UI" w:hAnsi="Segoe UI" w:eastAsia="Segoe UI" w:cs="Segoe UI"/>
+          <w:rFonts w:ascii="Segoe UI" w:eastAsia="Segoe UI" w:hAnsi="Segoe UI" w:cs="Segoe UI"/>
           <w:i/>
           <w:iCs/>
           <w:color w:val="000000" w:themeColor="text1"/>
@@ -1684,7 +1722,7 @@
       </w:pPr>
       <w:r>
         <w:rPr>
-          <w:rFonts w:ascii="Segoe UI" w:hAnsi="Segoe UI" w:eastAsia="Segoe UI" w:cs="Segoe UI"/>
+          <w:rFonts w:ascii="Segoe UI" w:eastAsia="Segoe UI" w:hAnsi="Segoe UI" w:cs="Segoe UI"/>
           <w:b/>
           <w:bCs/>
           <w:i/>
@@ -1697,7 +1735,7 @@
       </w:r>
       <w:r>
         <w:rPr>
-          <w:rFonts w:ascii="Segoe UI" w:hAnsi="Segoe UI" w:eastAsia="Segoe UI" w:cs="Segoe UI"/>
+          <w:rFonts w:ascii="Segoe UI" w:eastAsia="Segoe UI" w:hAnsi="Segoe UI" w:cs="Segoe UI"/>
           <w:i/>
           <w:iCs/>
           <w:color w:val="000000" w:themeColor="text1"/>
@@ -1713,7 +1751,7 @@
         <w:br w:type="page"/>
       </w:r>
     </w:p>
-    <w:p w14:noSpellErr="1">
+    <w:p>
       <w:pPr>
         <w:pStyle w:val="TopicLevel1"/>
         <w:numPr>
@@ -1722,31 +1760,31 @@
         </w:numPr>
         <w:rPr>
           <w:rFonts w:ascii="Segoe UI" w:hAnsi="Segoe UI" w:cs="Segoe UI"/>
-          <w:b w:val="1"/>
-          <w:bCs w:val="1"/>
+          <w:b/>
+          <w:bCs/>
           <w:sz w:val="36"/>
           <w:szCs w:val="36"/>
         </w:rPr>
       </w:pPr>
-      <w:bookmarkStart w:name="_Toc877631897" w:id="841296962"/>
+      <w:bookmarkStart w:id="1" w:name="_Toc877631897"/>
       <w:r>
         <w:rPr>
           <w:rFonts w:ascii="Segoe UI" w:hAnsi="Segoe UI" w:cs="Segoe UI"/>
-          <w:b w:val="1"/>
-          <w:bCs w:val="1"/>
+          <w:b/>
+          <w:bCs/>
           <w:sz w:val="36"/>
           <w:szCs w:val="36"/>
         </w:rPr>
         <w:t>Security Design Life Cycle</w:t>
       </w:r>
-      <w:bookmarkEnd w:id="841296962"/>
+      <w:bookmarkEnd w:id="1"/>
     </w:p>
     <w:p>
       <w:pPr>
         <w:shd w:val="clear" w:color="auto" w:fill="FFFFFF" w:themeFill="background1"/>
         <w:spacing w:after="240"/>
         <w:rPr>
-          <w:rFonts w:ascii="Segoe UI" w:hAnsi="Segoe UI" w:eastAsia="Segoe UI" w:cs="Segoe UI"/>
+          <w:rFonts w:ascii="Segoe UI" w:eastAsia="Segoe UI" w:hAnsi="Segoe UI" w:cs="Segoe UI"/>
           <w:color w:val="000000" w:themeColor="text1"/>
           <w:sz w:val="24"/>
           <w:szCs w:val="24"/>
@@ -1754,47 +1792,27 @@
       </w:pPr>
       <w:r>
         <w:rPr>
-          <w:rFonts w:ascii="Segoe UI" w:hAnsi="Segoe UI" w:eastAsia="Segoe UI" w:cs="Segoe UI"/>
+          <w:rFonts w:ascii="Segoe UI" w:eastAsia="Segoe UI" w:hAnsi="Segoe UI" w:cs="Segoe UI"/>
           <w:color w:val="000000" w:themeColor="text1"/>
           <w:sz w:val="24"/>
           <w:szCs w:val="24"/>
         </w:rPr>
-        <w:t xml:space="preserve">The Security Development Lifecycle (SDL) is the approach Microsoft uses to integrate security into DevOps processes (sometimes called a </w:t>
+        <w:t>The Security Development Lifecycle (SDL) is the approach Microsoft uses to integrate security into DevOps processes (sometimes called a DevSecOps approach). You can use t</w:t>
       </w:r>
-      <w:proofErr w:type="spellStart"/>
       <w:r>
         <w:rPr>
-          <w:rFonts w:ascii="Segoe UI" w:hAnsi="Segoe UI" w:eastAsia="Segoe UI" w:cs="Segoe UI"/>
+          <w:rFonts w:ascii="Segoe UI" w:eastAsia="Segoe UI" w:hAnsi="Segoe UI" w:cs="Segoe UI"/>
           <w:color w:val="000000" w:themeColor="text1"/>
           <w:sz w:val="24"/>
           <w:szCs w:val="24"/>
         </w:rPr>
-        <w:t>DevSecOps</w:t>
-      </w:r>
-      <w:proofErr w:type="spellEnd"/>
-      <w:r>
-        <w:rPr>
-          <w:rFonts w:ascii="Segoe UI" w:hAnsi="Segoe UI" w:eastAsia="Segoe UI" w:cs="Segoe UI"/>
-          <w:color w:val="000000" w:themeColor="text1"/>
-          <w:sz w:val="24"/>
-          <w:szCs w:val="24"/>
-        </w:rPr>
-        <w:t xml:space="preserve"> approach). You can use t</w:t>
-      </w:r>
-      <w:r>
-        <w:rPr>
-          <w:rFonts w:ascii="Segoe UI" w:hAnsi="Segoe UI" w:eastAsia="Segoe UI" w:cs="Segoe UI"/>
-          <w:color w:val="000000" w:themeColor="text1"/>
-          <w:sz w:val="24"/>
-          <w:szCs w:val="24"/>
-        </w:rPr>
         <w:t xml:space="preserve">he </w:t>
       </w:r>
-      <w:hyperlink r:id="rId15">
+      <w:hyperlink r:id="rId16">
         <w:r>
           <w:rPr>
             <w:rStyle w:val="Hyperlink"/>
-            <w:rFonts w:ascii="Segoe UI" w:hAnsi="Segoe UI" w:eastAsia="Segoe UI" w:cs="Segoe UI"/>
+            <w:rFonts w:ascii="Segoe UI" w:eastAsia="Segoe UI" w:hAnsi="Segoe UI" w:cs="Segoe UI"/>
             <w:sz w:val="24"/>
             <w:szCs w:val="24"/>
           </w:rPr>
@@ -1803,7 +1821,7 @@
       </w:hyperlink>
       <w:r>
         <w:rPr>
-          <w:rFonts w:ascii="Segoe UI" w:hAnsi="Segoe UI" w:eastAsia="Segoe UI" w:cs="Segoe UI"/>
+          <w:rFonts w:ascii="Segoe UI" w:eastAsia="Segoe UI" w:hAnsi="Segoe UI" w:cs="Segoe UI"/>
           <w:color w:val="000000" w:themeColor="text1"/>
           <w:sz w:val="24"/>
           <w:szCs w:val="24"/>
@@ -1817,10 +1835,10 @@
           <w:noProof/>
         </w:rPr>
         <w:drawing>
-          <wp:inline distT="0" distB="0" distL="0" distR="0" wp14:anchorId="2C394857" wp14:editId="35A4FA76">
+          <wp:inline distT="0" distB="0" distL="0" distR="0" wp14:anchorId="2C394857" wp14:editId="1FA15321">
             <wp:extent cx="6572250" cy="2057400"/>
             <wp:effectExtent l="0" t="0" r="0" b="0"/>
-            <wp:docPr id="1731436773" name="drawing"/>
+            <wp:docPr id="1731436773" name="drawing" descr="Security Design Life Cycle "/>
             <wp:cNvGraphicFramePr>
               <a:graphicFrameLocks xmlns:a="http://schemas.openxmlformats.org/drawingml/2006/main" noChangeAspect="1"/>
             </wp:cNvGraphicFramePr>
@@ -1828,11 +1846,11 @@
               <a:graphicData uri="http://schemas.openxmlformats.org/drawingml/2006/picture">
                 <pic:pic xmlns:pic="http://schemas.openxmlformats.org/drawingml/2006/picture">
                   <pic:nvPicPr>
-                    <pic:cNvPr id="1731436773" name=""/>
+                    <pic:cNvPr id="0" name="drawing"/>
                     <pic:cNvPicPr/>
                   </pic:nvPicPr>
                   <pic:blipFill>
-                    <a:blip r:embed="rId16" cstate="print">
+                    <a:blip r:embed="rId17">
                       <a:extLst>
                         <a:ext uri="{28A0092B-C50C-407E-A947-70E740481C1C}">
                           <a14:useLocalDpi xmlns:a14="http://schemas.microsoft.com/office/drawing/2010/main" val="0"/>
@@ -1864,7 +1882,7 @@
         <w:shd w:val="clear" w:color="auto" w:fill="FFFFFF" w:themeFill="background1"/>
         <w:spacing w:after="240"/>
         <w:rPr>
-          <w:rFonts w:ascii="Segoe UI" w:hAnsi="Segoe UI" w:eastAsia="Segoe UI" w:cs="Segoe UI"/>
+          <w:rFonts w:ascii="Segoe UI" w:eastAsia="Segoe UI" w:hAnsi="Segoe UI" w:cs="Segoe UI"/>
           <w:color w:val="000000" w:themeColor="text1"/>
           <w:sz w:val="24"/>
           <w:szCs w:val="24"/>
@@ -1872,7 +1890,7 @@
       </w:pPr>
       <w:r>
         <w:rPr>
-          <w:rFonts w:ascii="Segoe UI" w:hAnsi="Segoe UI" w:eastAsia="Segoe UI" w:cs="Segoe UI"/>
+          <w:rFonts w:ascii="Segoe UI" w:eastAsia="Segoe UI" w:hAnsi="Segoe UI" w:cs="Segoe UI"/>
           <w:color w:val="000000" w:themeColor="text1"/>
           <w:sz w:val="24"/>
           <w:szCs w:val="24"/>
@@ -1893,7 +1911,7 @@
         <w:shd w:val="clear" w:color="auto" w:fill="FFFFFF" w:themeFill="background1"/>
         <w:spacing w:after="0"/>
         <w:rPr>
-          <w:rFonts w:ascii="Segoe UI" w:hAnsi="Segoe UI" w:eastAsia="Segoe UI" w:cs="Segoe UI"/>
+          <w:rFonts w:ascii="Segoe UI" w:eastAsia="Segoe UI" w:hAnsi="Segoe UI" w:cs="Segoe UI"/>
           <w:color w:val="000000" w:themeColor="text1"/>
           <w:sz w:val="24"/>
           <w:szCs w:val="24"/>
@@ -1901,7 +1919,7 @@
       </w:pPr>
       <w:r>
         <w:rPr>
-          <w:rFonts w:ascii="Segoe UI" w:hAnsi="Segoe UI" w:eastAsia="Segoe UI" w:cs="Segoe UI"/>
+          <w:rFonts w:ascii="Segoe UI" w:eastAsia="Segoe UI" w:hAnsi="Segoe UI" w:cs="Segoe UI"/>
           <w:b/>
           <w:bCs/>
           <w:color w:val="000000" w:themeColor="text1"/>
@@ -1912,7 +1930,7 @@
       </w:r>
       <w:r>
         <w:rPr>
-          <w:rFonts w:ascii="Segoe UI" w:hAnsi="Segoe UI" w:eastAsia="Segoe UI" w:cs="Segoe UI"/>
+          <w:rFonts w:ascii="Segoe UI" w:eastAsia="Segoe UI" w:hAnsi="Segoe UI" w:cs="Segoe UI"/>
           <w:color w:val="000000" w:themeColor="text1"/>
           <w:sz w:val="24"/>
           <w:szCs w:val="24"/>
@@ -1930,7 +1948,7 @@
         <w:shd w:val="clear" w:color="auto" w:fill="FFFFFF" w:themeFill="background1"/>
         <w:spacing w:after="0"/>
         <w:rPr>
-          <w:rFonts w:ascii="Segoe UI" w:hAnsi="Segoe UI" w:eastAsia="Segoe UI" w:cs="Segoe UI"/>
+          <w:rFonts w:ascii="Segoe UI" w:eastAsia="Segoe UI" w:hAnsi="Segoe UI" w:cs="Segoe UI"/>
           <w:color w:val="000000" w:themeColor="text1"/>
           <w:sz w:val="24"/>
           <w:szCs w:val="24"/>
@@ -1938,7 +1956,7 @@
       </w:pPr>
       <w:r>
         <w:rPr>
-          <w:rFonts w:ascii="Segoe UI" w:hAnsi="Segoe UI" w:eastAsia="Segoe UI" w:cs="Segoe UI"/>
+          <w:rFonts w:ascii="Segoe UI" w:eastAsia="Segoe UI" w:hAnsi="Segoe UI" w:cs="Segoe UI"/>
           <w:b/>
           <w:bCs/>
           <w:color w:val="000000" w:themeColor="text1"/>
@@ -1949,7 +1967,7 @@
       </w:r>
       <w:r>
         <w:rPr>
-          <w:rFonts w:ascii="Segoe UI" w:hAnsi="Segoe UI" w:eastAsia="Segoe UI" w:cs="Segoe UI"/>
+          <w:rFonts w:ascii="Segoe UI" w:eastAsia="Segoe UI" w:hAnsi="Segoe UI" w:cs="Segoe UI"/>
           <w:color w:val="000000" w:themeColor="text1"/>
           <w:sz w:val="24"/>
           <w:szCs w:val="24"/>
@@ -1967,7 +1985,7 @@
         <w:shd w:val="clear" w:color="auto" w:fill="FFFFFF" w:themeFill="background1"/>
         <w:spacing w:after="0"/>
         <w:rPr>
-          <w:rFonts w:ascii="Segoe UI" w:hAnsi="Segoe UI" w:eastAsia="Segoe UI" w:cs="Segoe UI"/>
+          <w:rFonts w:ascii="Segoe UI" w:eastAsia="Segoe UI" w:hAnsi="Segoe UI" w:cs="Segoe UI"/>
           <w:color w:val="000000" w:themeColor="text1"/>
           <w:sz w:val="24"/>
           <w:szCs w:val="24"/>
@@ -1975,7 +1993,7 @@
       </w:pPr>
       <w:r>
         <w:rPr>
-          <w:rFonts w:ascii="Segoe UI" w:hAnsi="Segoe UI" w:eastAsia="Segoe UI" w:cs="Segoe UI"/>
+          <w:rFonts w:ascii="Segoe UI" w:eastAsia="Segoe UI" w:hAnsi="Segoe UI" w:cs="Segoe UI"/>
           <w:b/>
           <w:bCs/>
           <w:color w:val="000000" w:themeColor="text1"/>
@@ -1986,7 +2004,7 @@
       </w:r>
       <w:r>
         <w:rPr>
-          <w:rFonts w:ascii="Segoe UI" w:hAnsi="Segoe UI" w:eastAsia="Segoe UI" w:cs="Segoe UI"/>
+          <w:rFonts w:ascii="Segoe UI" w:eastAsia="Segoe UI" w:hAnsi="Segoe UI" w:cs="Segoe UI"/>
           <w:color w:val="000000" w:themeColor="text1"/>
           <w:sz w:val="24"/>
           <w:szCs w:val="24"/>
@@ -2004,7 +2022,7 @@
         <w:shd w:val="clear" w:color="auto" w:fill="FFFFFF" w:themeFill="background1"/>
         <w:spacing w:after="0"/>
         <w:rPr>
-          <w:rFonts w:ascii="Segoe UI" w:hAnsi="Segoe UI" w:eastAsia="Segoe UI" w:cs="Segoe UI"/>
+          <w:rFonts w:ascii="Segoe UI" w:eastAsia="Segoe UI" w:hAnsi="Segoe UI" w:cs="Segoe UI"/>
           <w:color w:val="000000" w:themeColor="text1"/>
           <w:sz w:val="24"/>
           <w:szCs w:val="24"/>
@@ -2012,7 +2030,7 @@
       </w:pPr>
       <w:r>
         <w:rPr>
-          <w:rFonts w:ascii="Segoe UI" w:hAnsi="Segoe UI" w:eastAsia="Segoe UI" w:cs="Segoe UI"/>
+          <w:rFonts w:ascii="Segoe UI" w:eastAsia="Segoe UI" w:hAnsi="Segoe UI" w:cs="Segoe UI"/>
           <w:b/>
           <w:bCs/>
           <w:color w:val="000000" w:themeColor="text1"/>
@@ -2023,7 +2041,7 @@
       </w:r>
       <w:r>
         <w:rPr>
-          <w:rFonts w:ascii="Segoe UI" w:hAnsi="Segoe UI" w:eastAsia="Segoe UI" w:cs="Segoe UI"/>
+          <w:rFonts w:ascii="Segoe UI" w:eastAsia="Segoe UI" w:hAnsi="Segoe UI" w:cs="Segoe UI"/>
           <w:color w:val="000000" w:themeColor="text1"/>
           <w:sz w:val="24"/>
           <w:szCs w:val="24"/>
@@ -2041,7 +2059,7 @@
         <w:shd w:val="clear" w:color="auto" w:fill="FFFFFF" w:themeFill="background1"/>
         <w:spacing w:after="0"/>
         <w:rPr>
-          <w:rFonts w:ascii="Segoe UI" w:hAnsi="Segoe UI" w:eastAsia="Segoe UI" w:cs="Segoe UI"/>
+          <w:rFonts w:ascii="Segoe UI" w:eastAsia="Segoe UI" w:hAnsi="Segoe UI" w:cs="Segoe UI"/>
           <w:color w:val="000000" w:themeColor="text1"/>
           <w:sz w:val="24"/>
           <w:szCs w:val="24"/>
@@ -2049,7 +2067,7 @@
       </w:pPr>
       <w:r>
         <w:rPr>
-          <w:rFonts w:ascii="Segoe UI" w:hAnsi="Segoe UI" w:eastAsia="Segoe UI" w:cs="Segoe UI"/>
+          <w:rFonts w:ascii="Segoe UI" w:eastAsia="Segoe UI" w:hAnsi="Segoe UI" w:cs="Segoe UI"/>
           <w:b/>
           <w:bCs/>
           <w:color w:val="000000" w:themeColor="text1"/>
@@ -2060,7 +2078,7 @@
       </w:r>
       <w:r>
         <w:rPr>
-          <w:rFonts w:ascii="Segoe UI" w:hAnsi="Segoe UI" w:eastAsia="Segoe UI" w:cs="Segoe UI"/>
+          <w:rFonts w:ascii="Segoe UI" w:eastAsia="Segoe UI" w:hAnsi="Segoe UI" w:cs="Segoe UI"/>
           <w:color w:val="000000" w:themeColor="text1"/>
           <w:sz w:val="24"/>
           <w:szCs w:val="24"/>
@@ -2073,7 +2091,7 @@
         <w:shd w:val="clear" w:color="auto" w:fill="FFFFFF" w:themeFill="background1"/>
         <w:spacing w:after="0"/>
         <w:rPr>
-          <w:rFonts w:ascii="Segoe UI" w:hAnsi="Segoe UI" w:eastAsia="Segoe UI" w:cs="Segoe UI"/>
+          <w:rFonts w:ascii="Segoe UI" w:eastAsia="Segoe UI" w:hAnsi="Segoe UI" w:cs="Segoe UI"/>
           <w:color w:val="000000" w:themeColor="text1"/>
         </w:rPr>
       </w:pPr>
@@ -2082,8 +2100,8 @@
       <w:tblPr>
         <w:tblW w:w="0" w:type="auto"/>
         <w:tblBorders>
-          <w:top w:val="single" w:color="757575" w:sz="0" w:space="0"/>
-          <w:bottom w:val="single" w:color="757575" w:sz="0" w:space="0"/>
+          <w:top w:val="single" w:sz="0" w:space="0" w:color="757575"/>
+          <w:bottom w:val="single" w:sz="0" w:space="0" w:color="757575"/>
         </w:tblBorders>
         <w:tblLayout w:type="fixed"/>
         <w:tblLook w:val="06A0" w:firstRow="1" w:lastRow="0" w:firstColumn="1" w:lastColumn="0" w:noHBand="1" w:noVBand="1"/>
@@ -2099,10 +2117,9 @@
           <w:tcPr>
             <w:tcW w:w="10350" w:type="dxa"/>
             <w:tcBorders>
-              <w:bottom w:val="single" w:color="757575" w:sz="0" w:space="0"/>
+              <w:bottom w:val="single" w:sz="0" w:space="0" w:color="757575"/>
             </w:tcBorders>
             <w:shd w:val="clear" w:color="auto" w:fill="FFFFFF" w:themeFill="background1"/>
-            <w:tcMar/>
             <w:vAlign w:val="bottom"/>
           </w:tcPr>
           <w:p>
@@ -2110,7 +2127,7 @@
               <w:spacing w:after="0"/>
               <w:jc w:val="center"/>
               <w:rPr>
-                <w:rFonts w:ascii="Segoe UI" w:hAnsi="Segoe UI" w:eastAsia="Segoe UI" w:cs="Segoe UI"/>
+                <w:rFonts w:ascii="Segoe UI" w:eastAsia="Segoe UI" w:hAnsi="Segoe UI" w:cs="Segoe UI"/>
                 <w:b/>
                 <w:bCs/>
                 <w:color w:val="000000" w:themeColor="text1"/>
@@ -2120,7 +2137,7 @@
             </w:pPr>
             <w:r>
               <w:rPr>
-                <w:rFonts w:ascii="Segoe UI" w:hAnsi="Segoe UI" w:eastAsia="Segoe UI" w:cs="Segoe UI"/>
+                <w:rFonts w:ascii="Segoe UI" w:eastAsia="Segoe UI" w:hAnsi="Segoe UI" w:cs="Segoe UI"/>
                 <w:b/>
                 <w:bCs/>
                 <w:color w:val="000000" w:themeColor="text1"/>
@@ -2143,10 +2160,9 @@
           <w:tcPr>
             <w:tcW w:w="10350" w:type="dxa"/>
             <w:tcBorders>
-              <w:bottom w:val="single" w:color="D2D2D2" w:sz="0" w:space="0"/>
+              <w:bottom w:val="single" w:sz="0" w:space="0" w:color="D2D2D2"/>
             </w:tcBorders>
             <w:shd w:val="clear" w:color="auto" w:fill="FFFFFF" w:themeFill="background1"/>
-            <w:tcMar/>
           </w:tcPr>
           <w:p>
             <w:pPr>
@@ -2156,7 +2172,7 @@
                 <w:color w:val="0000FF"/>
               </w:rPr>
             </w:pPr>
-            <w:hyperlink r:id="rId17">
+            <w:hyperlink r:id="rId18">
               <w:r>
                 <w:rPr>
                   <w:rFonts w:eastAsia="Times New Roman"/>
@@ -2176,10 +2192,9 @@
           <w:tcPr>
             <w:tcW w:w="10350" w:type="dxa"/>
             <w:tcBorders>
-              <w:bottom w:val="single" w:color="D2D2D2" w:sz="0" w:space="0"/>
+              <w:bottom w:val="single" w:sz="0" w:space="0" w:color="D2D2D2"/>
             </w:tcBorders>
             <w:shd w:val="clear" w:color="auto" w:fill="FFFFFF" w:themeFill="background1"/>
-            <w:tcMar/>
           </w:tcPr>
           <w:p>
             <w:pPr>
@@ -2189,7 +2204,7 @@
                 <w:color w:val="0000FF"/>
               </w:rPr>
             </w:pPr>
-            <w:hyperlink r:id="rId18">
+            <w:hyperlink r:id="rId19">
               <w:r>
                 <w:rPr>
                   <w:rFonts w:eastAsia="Times New Roman"/>
@@ -2209,10 +2224,9 @@
           <w:tcPr>
             <w:tcW w:w="10350" w:type="dxa"/>
             <w:tcBorders>
-              <w:bottom w:val="single" w:color="D2D2D2" w:sz="0" w:space="0"/>
+              <w:bottom w:val="single" w:sz="0" w:space="0" w:color="D2D2D2"/>
             </w:tcBorders>
             <w:shd w:val="clear" w:color="auto" w:fill="FFFFFF" w:themeFill="background1"/>
-            <w:tcMar/>
           </w:tcPr>
           <w:p>
             <w:pPr>
@@ -2222,7 +2236,7 @@
                 <w:color w:val="0000FF"/>
               </w:rPr>
             </w:pPr>
-            <w:hyperlink r:id="rId19">
+            <w:hyperlink r:id="rId20">
               <w:r>
                 <w:rPr>
                   <w:rFonts w:eastAsia="Times New Roman"/>
@@ -2242,10 +2256,9 @@
           <w:tcPr>
             <w:tcW w:w="10350" w:type="dxa"/>
             <w:tcBorders>
-              <w:bottom w:val="single" w:color="D2D2D2" w:sz="0" w:space="0"/>
+              <w:bottom w:val="single" w:sz="0" w:space="0" w:color="D2D2D2"/>
             </w:tcBorders>
             <w:shd w:val="clear" w:color="auto" w:fill="FFFFFF" w:themeFill="background1"/>
-            <w:tcMar/>
           </w:tcPr>
           <w:p>
             <w:pPr>
@@ -2255,7 +2268,7 @@
                 <w:color w:val="0000FF"/>
               </w:rPr>
             </w:pPr>
-            <w:hyperlink r:id="rId20">
+            <w:hyperlink r:id="rId21">
               <w:r>
                 <w:rPr>
                   <w:rFonts w:eastAsia="Times New Roman"/>
@@ -2275,10 +2288,9 @@
           <w:tcPr>
             <w:tcW w:w="10350" w:type="dxa"/>
             <w:tcBorders>
-              <w:bottom w:val="single" w:color="D2D2D2" w:sz="0" w:space="0"/>
+              <w:bottom w:val="single" w:sz="0" w:space="0" w:color="D2D2D2"/>
             </w:tcBorders>
             <w:shd w:val="clear" w:color="auto" w:fill="FFFFFF" w:themeFill="background1"/>
-            <w:tcMar/>
           </w:tcPr>
           <w:p>
             <w:pPr>
@@ -2288,7 +2300,7 @@
                 <w:color w:val="0000FF"/>
               </w:rPr>
             </w:pPr>
-            <w:hyperlink r:id="rId21">
+            <w:hyperlink r:id="rId22">
               <w:r>
                 <w:rPr>
                   <w:rFonts w:eastAsia="Times New Roman"/>
@@ -2308,10 +2320,9 @@
           <w:tcPr>
             <w:tcW w:w="10350" w:type="dxa"/>
             <w:tcBorders>
-              <w:bottom w:val="single" w:color="D2D2D2" w:sz="0" w:space="0"/>
+              <w:bottom w:val="single" w:sz="0" w:space="0" w:color="D2D2D2"/>
             </w:tcBorders>
             <w:shd w:val="clear" w:color="auto" w:fill="FFFFFF" w:themeFill="background1"/>
-            <w:tcMar/>
           </w:tcPr>
           <w:p>
             <w:pPr>
@@ -2321,7 +2332,7 @@
                 <w:color w:val="0000FF"/>
               </w:rPr>
             </w:pPr>
-            <w:hyperlink r:id="rId22">
+            <w:hyperlink r:id="rId23">
               <w:r>
                 <w:rPr>
                   <w:rFonts w:eastAsia="Times New Roman"/>
@@ -2341,10 +2352,9 @@
           <w:tcPr>
             <w:tcW w:w="10350" w:type="dxa"/>
             <w:tcBorders>
-              <w:bottom w:val="single" w:color="D2D2D2" w:sz="0" w:space="0"/>
+              <w:bottom w:val="single" w:sz="0" w:space="0" w:color="D2D2D2"/>
             </w:tcBorders>
             <w:shd w:val="clear" w:color="auto" w:fill="FFFFFF" w:themeFill="background1"/>
-            <w:tcMar/>
           </w:tcPr>
           <w:p>
             <w:pPr>
@@ -2354,7 +2364,7 @@
                 <w:color w:val="0000FF"/>
               </w:rPr>
             </w:pPr>
-            <w:hyperlink r:id="rId23">
+            <w:hyperlink r:id="rId24">
               <w:r>
                 <w:rPr>
                   <w:rFonts w:eastAsia="Times New Roman"/>
@@ -2374,10 +2384,9 @@
           <w:tcPr>
             <w:tcW w:w="10350" w:type="dxa"/>
             <w:tcBorders>
-              <w:bottom w:val="single" w:color="D2D2D2" w:sz="0" w:space="0"/>
+              <w:bottom w:val="single" w:sz="0" w:space="0" w:color="D2D2D2"/>
             </w:tcBorders>
             <w:shd w:val="clear" w:color="auto" w:fill="FFFFFF" w:themeFill="background1"/>
-            <w:tcMar/>
           </w:tcPr>
           <w:p>
             <w:pPr>
@@ -2387,7 +2396,7 @@
                 <w:color w:val="0000FF"/>
               </w:rPr>
             </w:pPr>
-            <w:hyperlink r:id="rId24">
+            <w:hyperlink r:id="rId25">
               <w:r>
                 <w:rPr>
                   <w:rFonts w:eastAsia="Times New Roman"/>
@@ -2407,10 +2416,9 @@
           <w:tcPr>
             <w:tcW w:w="10350" w:type="dxa"/>
             <w:tcBorders>
-              <w:bottom w:val="single" w:color="D2D2D2" w:sz="0" w:space="0"/>
+              <w:bottom w:val="single" w:sz="0" w:space="0" w:color="D2D2D2"/>
             </w:tcBorders>
             <w:shd w:val="clear" w:color="auto" w:fill="FFFFFF" w:themeFill="background1"/>
-            <w:tcMar/>
           </w:tcPr>
           <w:p>
             <w:pPr>
@@ -2420,7 +2428,7 @@
                 <w:color w:val="0000FF"/>
               </w:rPr>
             </w:pPr>
-            <w:hyperlink r:id="rId25">
+            <w:hyperlink r:id="rId26">
               <w:r>
                 <w:rPr>
                   <w:rFonts w:eastAsia="Times New Roman"/>
@@ -2440,10 +2448,9 @@
           <w:tcPr>
             <w:tcW w:w="10350" w:type="dxa"/>
             <w:tcBorders>
-              <w:bottom w:val="single" w:color="757575" w:sz="0" w:space="0"/>
+              <w:bottom w:val="single" w:sz="0" w:space="0" w:color="757575"/>
             </w:tcBorders>
             <w:shd w:val="clear" w:color="auto" w:fill="FFFFFF" w:themeFill="background1"/>
-            <w:tcMar/>
           </w:tcPr>
           <w:p>
             <w:pPr>
@@ -2453,7 +2460,7 @@
                 <w:color w:val="0000FF"/>
               </w:rPr>
             </w:pPr>
-            <w:hyperlink r:id="rId26">
+            <w:hyperlink r:id="rId27">
               <w:r>
                 <w:rPr>
                   <w:rFonts w:eastAsia="Times New Roman"/>
@@ -2467,7 +2474,7 @@
             <w:pPr>
               <w:spacing w:after="0"/>
               <w:rPr>
-                <w:rFonts w:ascii="Segoe UI" w:hAnsi="Segoe UI" w:eastAsia="Segoe UI" w:cs="Segoe UI"/>
+                <w:rFonts w:ascii="Segoe UI" w:eastAsia="Segoe UI" w:hAnsi="Segoe UI" w:cs="Segoe UI"/>
                 <w:b/>
                 <w:bCs/>
                 <w:color w:val="0067B8"/>
@@ -2476,7 +2483,7 @@
               </w:rPr>
             </w:pPr>
           </w:p>
-          <w:p w14:noSpellErr="1">
+          <w:p>
             <w:pPr>
               <w:pStyle w:val="TopicLevel1"/>
               <w:numPr>
@@ -2485,30 +2492,30 @@
               </w:numPr>
               <w:rPr>
                 <w:rFonts w:ascii="Segoe UI" w:hAnsi="Segoe UI" w:cs="Segoe UI"/>
-                <w:b w:val="1"/>
-                <w:bCs w:val="1"/>
+                <w:b/>
+                <w:bCs/>
                 <w:sz w:val="36"/>
                 <w:szCs w:val="36"/>
               </w:rPr>
             </w:pPr>
-            <w:bookmarkStart w:name="_Toc1119999625" w:id="301775043"/>
-            <w:r>
-              <w:rPr>
-                <w:rFonts w:ascii="Segoe UI" w:hAnsi="Segoe UI" w:cs="Segoe UI"/>
-                <w:b w:val="1"/>
-                <w:bCs w:val="1"/>
+            <w:bookmarkStart w:id="2" w:name="_Toc1119999625"/>
+            <w:r>
+              <w:rPr>
+                <w:rFonts w:ascii="Segoe UI" w:hAnsi="Segoe UI" w:cs="Segoe UI"/>
+                <w:b/>
+                <w:bCs/>
                 <w:sz w:val="36"/>
                 <w:szCs w:val="36"/>
               </w:rPr>
               <w:t>Business Applications Security Recap</w:t>
             </w:r>
-            <w:bookmarkEnd w:id="301775043"/>
+            <w:bookmarkEnd w:id="2"/>
           </w:p>
           <w:p>
             <w:pPr>
               <w:spacing w:after="0"/>
               <w:rPr>
-                <w:rFonts w:ascii="Segoe UI" w:hAnsi="Segoe UI" w:eastAsia="Segoe UI" w:cs="Segoe UI"/>
+                <w:rFonts w:ascii="Segoe UI" w:eastAsia="Segoe UI" w:hAnsi="Segoe UI" w:cs="Segoe UI"/>
                 <w:b/>
                 <w:bCs/>
                 <w:color w:val="0067B8"/>
@@ -2559,7 +2566,7 @@
                     </pic:cNvPicPr>
                   </pic:nvPicPr>
                   <pic:blipFill>
-                    <a:blip r:embed="rId27">
+                    <a:blip r:embed="rId28">
                       <a:extLst>
                         <a:ext uri="{28A0092B-C50C-407E-A947-70E740481C1C}">
                           <a14:useLocalDpi xmlns:a14="http://schemas.microsoft.com/office/drawing/2010/main" val="0"/>
@@ -2608,15 +2615,15 @@
         </w:numPr>
         <w:spacing w:after="0" w:line="240" w:lineRule="auto"/>
         <w:rPr>
-          <w:rFonts w:ascii="Segoe UI" w:hAnsi="Segoe UI" w:eastAsia="Times New Roman" w:cs="Segoe UI"/>
+          <w:rFonts w:ascii="Segoe UI" w:eastAsia="Times New Roman" w:hAnsi="Segoe UI" w:cs="Segoe UI"/>
           <w:color w:val="0000FF"/>
           <w:u w:val="single"/>
         </w:rPr>
       </w:pPr>
-      <w:hyperlink r:id="rId28">
+      <w:hyperlink r:id="rId29">
         <w:r>
           <w:rPr>
-            <w:rFonts w:ascii="Segoe UI" w:hAnsi="Segoe UI" w:eastAsia="Times New Roman" w:cs="Segoe UI"/>
+            <w:rFonts w:ascii="Segoe UI" w:eastAsia="Times New Roman" w:hAnsi="Segoe UI" w:cs="Segoe UI"/>
             <w:color w:val="0000FF"/>
             <w:u w:val="single"/>
           </w:rPr>
@@ -2635,10 +2642,10 @@
           <w:rFonts w:ascii="Segoe UI" w:hAnsi="Segoe UI" w:cs="Segoe UI"/>
         </w:rPr>
       </w:pPr>
-      <w:hyperlink r:id="rId29">
+      <w:hyperlink r:id="rId30">
         <w:r>
           <w:rPr>
-            <w:rFonts w:ascii="Segoe UI" w:hAnsi="Segoe UI" w:eastAsia="Times New Roman" w:cs="Segoe UI"/>
+            <w:rFonts w:ascii="Segoe UI" w:eastAsia="Times New Roman" w:hAnsi="Segoe UI" w:cs="Segoe UI"/>
             <w:color w:val="0000FF"/>
             <w:u w:val="single"/>
           </w:rPr>
@@ -2654,13 +2661,13 @@
         </w:numPr>
         <w:spacing w:after="0" w:line="240" w:lineRule="auto"/>
         <w:rPr>
-          <w:rFonts w:ascii="Segoe UI" w:hAnsi="Segoe UI" w:eastAsia="Times New Roman" w:cs="Segoe UI"/>
-        </w:rPr>
-      </w:pPr>
-      <w:hyperlink r:id="rId30">
+          <w:rFonts w:ascii="Segoe UI" w:eastAsia="Times New Roman" w:hAnsi="Segoe UI" w:cs="Segoe UI"/>
+        </w:rPr>
+      </w:pPr>
+      <w:hyperlink r:id="rId31">
         <w:r>
           <w:rPr>
-            <w:rFonts w:ascii="Segoe UI" w:hAnsi="Segoe UI" w:eastAsia="Times New Roman" w:cs="Segoe UI"/>
+            <w:rFonts w:ascii="Segoe UI" w:eastAsia="Times New Roman" w:hAnsi="Segoe UI" w:cs="Segoe UI"/>
             <w:color w:val="0000FF"/>
             <w:u w:val="single"/>
           </w:rPr>
@@ -2676,13 +2683,13 @@
         </w:numPr>
         <w:spacing w:after="0" w:line="240" w:lineRule="auto"/>
         <w:rPr>
-          <w:rFonts w:ascii="Segoe UI" w:hAnsi="Segoe UI" w:eastAsia="Times New Roman" w:cs="Segoe UI"/>
-        </w:rPr>
-      </w:pPr>
-      <w:hyperlink r:id="rId31">
+          <w:rFonts w:ascii="Segoe UI" w:eastAsia="Times New Roman" w:hAnsi="Segoe UI" w:cs="Segoe UI"/>
+        </w:rPr>
+      </w:pPr>
+      <w:hyperlink r:id="rId32">
         <w:r>
           <w:rPr>
-            <w:rFonts w:ascii="Segoe UI" w:hAnsi="Segoe UI" w:eastAsia="Times New Roman" w:cs="Segoe UI"/>
+            <w:rFonts w:ascii="Segoe UI" w:eastAsia="Times New Roman" w:hAnsi="Segoe UI" w:cs="Segoe UI"/>
             <w:color w:val="0000FF"/>
             <w:u w:val="single"/>
           </w:rPr>
@@ -2698,13 +2705,13 @@
         </w:numPr>
         <w:spacing w:after="0" w:line="240" w:lineRule="auto"/>
         <w:rPr>
-          <w:rFonts w:ascii="Segoe UI" w:hAnsi="Segoe UI" w:eastAsia="Times New Roman" w:cs="Segoe UI"/>
-        </w:rPr>
-      </w:pPr>
-      <w:hyperlink r:id="rId32">
+          <w:rFonts w:ascii="Segoe UI" w:eastAsia="Times New Roman" w:hAnsi="Segoe UI" w:cs="Segoe UI"/>
+        </w:rPr>
+      </w:pPr>
+      <w:hyperlink r:id="rId33">
         <w:r>
           <w:rPr>
-            <w:rFonts w:ascii="Segoe UI" w:hAnsi="Segoe UI" w:eastAsia="Times New Roman" w:cs="Segoe UI"/>
+            <w:rFonts w:ascii="Segoe UI" w:eastAsia="Times New Roman" w:hAnsi="Segoe UI" w:cs="Segoe UI"/>
             <w:color w:val="0000FF"/>
             <w:u w:val="single"/>
           </w:rPr>
@@ -2720,13 +2727,13 @@
         </w:numPr>
         <w:spacing w:after="0" w:line="240" w:lineRule="auto"/>
         <w:rPr>
-          <w:rFonts w:ascii="Segoe UI" w:hAnsi="Segoe UI" w:eastAsia="Times New Roman" w:cs="Segoe UI"/>
-        </w:rPr>
-      </w:pPr>
-      <w:hyperlink r:id="rId33">
+          <w:rFonts w:ascii="Segoe UI" w:eastAsia="Times New Roman" w:hAnsi="Segoe UI" w:cs="Segoe UI"/>
+        </w:rPr>
+      </w:pPr>
+      <w:hyperlink r:id="rId34">
         <w:r>
           <w:rPr>
-            <w:rFonts w:ascii="Segoe UI" w:hAnsi="Segoe UI" w:eastAsia="Times New Roman" w:cs="Segoe UI"/>
+            <w:rFonts w:ascii="Segoe UI" w:eastAsia="Times New Roman" w:hAnsi="Segoe UI" w:cs="Segoe UI"/>
             <w:color w:val="0000FF"/>
             <w:u w:val="single"/>
           </w:rPr>
@@ -2734,22 +2741,21 @@
         </w:r>
       </w:hyperlink>
     </w:p>
-    <w:p w14:noSpellErr="1">
+    <w:p>
       <w:pPr>
         <w:numPr>
           <w:ilvl w:val="1"/>
           <w:numId w:val="34"/>
         </w:numPr>
         <w:spacing w:after="0" w:line="240" w:lineRule="auto"/>
-        <w:ind/>
-        <w:rPr>
-          <w:rFonts w:ascii="Segoe UI" w:hAnsi="Segoe UI" w:eastAsia="Times New Roman" w:cs="Segoe UI"/>
-        </w:rPr>
-      </w:pPr>
-      <w:hyperlink r:id="Rbd11a4c82b3c4a5e">
+        <w:rPr>
+          <w:rFonts w:ascii="Segoe UI" w:eastAsia="Times New Roman" w:hAnsi="Segoe UI" w:cs="Segoe UI"/>
+        </w:rPr>
+      </w:pPr>
+      <w:hyperlink r:id="rId35">
         <w:r>
           <w:rPr>
-            <w:rFonts w:ascii="Segoe UI" w:hAnsi="Segoe UI" w:eastAsia="Times New Roman" w:cs="Segoe UI"/>
+            <w:rFonts w:ascii="Segoe UI" w:eastAsia="Times New Roman" w:hAnsi="Segoe UI" w:cs="Segoe UI"/>
             <w:color w:val="0000FF"/>
             <w:u w:val="single"/>
           </w:rPr>
@@ -2760,7 +2766,7 @@
     <w:p>
       <w:pPr>
         <w:rPr>
-          <w:rFonts w:ascii="Segoe UI" w:hAnsi="Segoe UI" w:cs="Segoe UI" w:eastAsiaTheme="majorEastAsia"/>
+          <w:rFonts w:ascii="Segoe UI" w:eastAsiaTheme="majorEastAsia" w:hAnsi="Segoe UI" w:cs="Segoe UI"/>
           <w:b/>
           <w:bCs/>
           <w:color w:val="2F5496" w:themeColor="accent1" w:themeShade="BF"/>
@@ -2779,7 +2785,7 @@
         <w:br w:type="page"/>
       </w:r>
     </w:p>
-    <w:p w14:noSpellErr="1">
+    <w:p>
       <w:pPr>
         <w:pStyle w:val="TopicLevel1"/>
         <w:numPr>
@@ -2788,24 +2794,24 @@
         </w:numPr>
         <w:rPr>
           <w:rFonts w:ascii="Segoe UI" w:hAnsi="Segoe UI" w:cs="Segoe UI"/>
-          <w:b w:val="1"/>
-          <w:bCs w:val="1"/>
+          <w:b/>
+          <w:bCs/>
           <w:sz w:val="36"/>
           <w:szCs w:val="36"/>
         </w:rPr>
       </w:pPr>
-      <w:bookmarkStart w:name="_Toc11984552" w:id="304915975"/>
+      <w:bookmarkStart w:id="3" w:name="_Toc11984552"/>
       <w:r>
         <w:rPr>
           <w:rFonts w:ascii="Segoe UI" w:hAnsi="Segoe UI" w:cs="Segoe UI"/>
-          <w:b w:val="1"/>
-          <w:bCs w:val="1"/>
+          <w:b/>
+          <w:bCs/>
           <w:sz w:val="36"/>
           <w:szCs w:val="36"/>
         </w:rPr>
         <w:t>Secure by Design</w:t>
       </w:r>
-      <w:bookmarkEnd w:id="304915975"/>
+      <w:bookmarkEnd w:id="3"/>
     </w:p>
     <w:p>
       <w:pPr>
@@ -3004,7 +3010,6 @@
           <w:tcPr>
             <w:cnfStyle w:val="001000000000" w:firstRow="0" w:lastRow="0" w:firstColumn="1" w:lastColumn="0" w:oddVBand="0" w:evenVBand="0" w:oddHBand="0" w:evenHBand="0" w:firstRowFirstColumn="0" w:firstRowLastColumn="0" w:lastRowFirstColumn="0" w:lastRowLastColumn="0"/>
             <w:tcW w:w="3534" w:type="dxa"/>
-            <w:tcMar/>
           </w:tcPr>
           <w:p>
             <w:pPr>
@@ -3012,7 +3017,7 @@
                 <w:rFonts w:ascii="Segoe UI" w:hAnsi="Segoe UI" w:cs="Segoe UI"/>
               </w:rPr>
             </w:pPr>
-            <w:bookmarkStart w:name="_Hlk175599974" w:id="4"/>
+            <w:bookmarkStart w:id="4" w:name="_Hlk175599974"/>
             <w:r>
               <w:rPr>
                 <w:rFonts w:ascii="Segoe UI" w:hAnsi="Segoe UI" w:cs="Segoe UI"/>
@@ -3023,9 +3028,7 @@
         </w:tc>
         <w:tc>
           <w:tcPr>
-            <w:cnfStyle w:val="000000000000" w:firstRow="0" w:lastRow="0" w:firstColumn="0" w:lastColumn="0" w:oddVBand="0" w:evenVBand="0" w:oddHBand="0" w:evenHBand="0" w:firstRowFirstColumn="0" w:firstRowLastColumn="0" w:lastRowFirstColumn="0" w:lastRowLastColumn="0"/>
             <w:tcW w:w="3563" w:type="dxa"/>
-            <w:tcMar/>
           </w:tcPr>
           <w:p>
             <w:pPr>
@@ -3044,9 +3047,7 @@
         </w:tc>
         <w:tc>
           <w:tcPr>
-            <w:cnfStyle w:val="000000000000" w:firstRow="0" w:lastRow="0" w:firstColumn="0" w:lastColumn="0" w:oddVBand="0" w:evenVBand="0" w:oddHBand="0" w:evenHBand="0" w:firstRowFirstColumn="0" w:firstRowLastColumn="0" w:lastRowFirstColumn="0" w:lastRowLastColumn="0"/>
             <w:tcW w:w="3563" w:type="dxa"/>
-            <w:tcMar/>
           </w:tcPr>
           <w:p>
             <w:pPr>
@@ -3087,7 +3088,6 @@
           <w:tcPr>
             <w:cnfStyle w:val="001000000000" w:firstRow="0" w:lastRow="0" w:firstColumn="1" w:lastColumn="0" w:oddVBand="0" w:evenVBand="0" w:oddHBand="0" w:evenHBand="0" w:firstRowFirstColumn="0" w:firstRowLastColumn="0" w:lastRowFirstColumn="0" w:lastRowLastColumn="0"/>
             <w:tcW w:w="3534" w:type="dxa"/>
-            <w:tcMar/>
           </w:tcPr>
           <w:p>
             <w:pPr>
@@ -3154,7 +3154,7 @@
               </w:rPr>
               <w:t xml:space="preserve">Are scenarios aligned with </w:t>
             </w:r>
-            <w:hyperlink w:history="1" r:id="rId35">
+            <w:hyperlink r:id="rId36" w:history="1">
               <w:r>
                 <w:rPr>
                   <w:rStyle w:val="Hyperlink"/>
@@ -3201,7 +3201,7 @@
               </w:rPr>
               <w:t xml:space="preserve">Are </w:t>
             </w:r>
-            <w:hyperlink w:history="1" r:id="rId36">
+            <w:hyperlink r:id="rId37" w:history="1">
               <w:r>
                 <w:rPr>
                   <w:rStyle w:val="Hyperlink"/>
@@ -3234,7 +3234,7 @@
                 <w:bCs w:val="0"/>
               </w:rPr>
             </w:pPr>
-            <w:hyperlink w:history="1" r:id="rId37">
+            <w:hyperlink r:id="rId38" w:history="1">
               <w:r>
                 <w:rPr>
                   <w:rStyle w:val="Hyperlink"/>
@@ -3249,9 +3249,7 @@
         </w:tc>
         <w:tc>
           <w:tcPr>
-            <w:cnfStyle w:val="000000000000" w:firstRow="0" w:lastRow="0" w:firstColumn="0" w:lastColumn="0" w:oddVBand="0" w:evenVBand="0" w:oddHBand="0" w:evenHBand="0" w:firstRowFirstColumn="0" w:firstRowLastColumn="0" w:lastRowFirstColumn="0" w:lastRowLastColumn="0"/>
             <w:tcW w:w="3563" w:type="dxa"/>
-            <w:tcMar/>
           </w:tcPr>
           <w:p>
             <w:pPr>
@@ -3265,7 +3263,7 @@
                 <w:rFonts w:ascii="Segoe UI" w:hAnsi="Segoe UI" w:cs="Segoe UI"/>
               </w:rPr>
             </w:pPr>
-            <w:hyperlink w:history="1" r:id="rId38">
+            <w:hyperlink r:id="rId39" w:history="1">
               <w:r>
                 <w:rPr>
                   <w:rStyle w:val="Hyperlink"/>
@@ -3301,7 +3299,7 @@
               </w:rPr>
               <w:t xml:space="preserve"> </w:t>
             </w:r>
-            <w:hyperlink w:history="1" r:id="rId39">
+            <w:hyperlink r:id="rId40" w:history="1">
               <w:r>
                 <w:rPr>
                   <w:rStyle w:val="Hyperlink"/>
@@ -3337,7 +3335,7 @@
               </w:rPr>
               <w:t xml:space="preserve"> </w:t>
             </w:r>
-            <w:hyperlink w:history="1" r:id="rId40">
+            <w:hyperlink r:id="rId41" w:history="1">
               <w:r>
                 <w:rPr>
                   <w:rStyle w:val="Hyperlink"/>
@@ -3350,15 +3348,13 @@
         </w:tc>
         <w:tc>
           <w:tcPr>
-            <w:cnfStyle w:val="000000000000" w:firstRow="0" w:lastRow="0" w:firstColumn="0" w:lastColumn="0" w:oddVBand="0" w:evenVBand="0" w:oddHBand="0" w:evenHBand="0" w:firstRowFirstColumn="0" w:firstRowLastColumn="0" w:lastRowFirstColumn="0" w:lastRowLastColumn="0"/>
             <w:tcW w:w="3563" w:type="dxa"/>
-            <w:tcMar/>
           </w:tcPr>
           <w:p>
             <w:pPr>
               <w:cnfStyle w:val="000000100000" w:firstRow="0" w:lastRow="0" w:firstColumn="0" w:lastColumn="0" w:oddVBand="0" w:evenVBand="0" w:oddHBand="1" w:evenHBand="0" w:firstRowFirstColumn="0" w:firstRowLastColumn="0" w:lastRowFirstColumn="0" w:lastRowLastColumn="0"/>
               <w:rPr>
-                <w:rFonts w:ascii="Segoe UI" w:hAnsi="Segoe UI" w:eastAsia="Calibri" w:cs="Segoe UI"/>
+                <w:rFonts w:ascii="Segoe UI" w:eastAsia="Calibri" w:hAnsi="Segoe UI" w:cs="Segoe UI"/>
                 <w:b/>
                 <w:bCs/>
                 <w:vertAlign w:val="superscript"/>
@@ -3366,7 +3362,7 @@
             </w:pPr>
             <w:r>
               <w:rPr>
-                <w:rFonts w:ascii="Segoe UI" w:hAnsi="Segoe UI" w:eastAsia="Calibri" w:cs="Segoe UI"/>
+                <w:rFonts w:ascii="Segoe UI" w:eastAsia="Calibri" w:hAnsi="Segoe UI" w:cs="Segoe UI"/>
               </w:rPr>
               <w:t>Ensure your Copilot scenarios adhere to Responsible AI principles (transparency, fairness, privacy, etc.) as outlined in Microsoft’s guidelines</w:t>
             </w:r>
@@ -3375,7 +3371,7 @@
             <w:pPr>
               <w:cnfStyle w:val="000000100000" w:firstRow="0" w:lastRow="0" w:firstColumn="0" w:lastColumn="0" w:oddVBand="0" w:evenVBand="0" w:oddHBand="1" w:evenHBand="0" w:firstRowFirstColumn="0" w:firstRowLastColumn="0" w:lastRowFirstColumn="0" w:lastRowLastColumn="0"/>
               <w:rPr>
-                <w:rFonts w:ascii="Segoe UI" w:hAnsi="Segoe UI" w:eastAsia="Calibri" w:cs="Segoe UI"/>
+                <w:rFonts w:ascii="Segoe UI" w:eastAsia="Calibri" w:hAnsi="Segoe UI" w:cs="Segoe UI"/>
               </w:rPr>
             </w:pPr>
           </w:p>
@@ -3383,12 +3379,12 @@
             <w:pPr>
               <w:cnfStyle w:val="000000100000" w:firstRow="0" w:lastRow="0" w:firstColumn="0" w:lastColumn="0" w:oddVBand="0" w:evenVBand="0" w:oddHBand="1" w:evenHBand="0" w:firstRowFirstColumn="0" w:firstRowLastColumn="0" w:lastRowFirstColumn="0" w:lastRowLastColumn="0"/>
               <w:rPr>
-                <w:rFonts w:ascii="Segoe UI" w:hAnsi="Segoe UI" w:eastAsia="Calibri" w:cs="Segoe UI"/>
-              </w:rPr>
-            </w:pPr>
-            <w:r>
-              <w:rPr>
-                <w:rFonts w:ascii="Segoe UI" w:hAnsi="Segoe UI" w:eastAsia="Calibri" w:cs="Segoe UI"/>
+                <w:rFonts w:ascii="Segoe UI" w:eastAsia="Calibri" w:hAnsi="Segoe UI" w:cs="Segoe UI"/>
+              </w:rPr>
+            </w:pPr>
+            <w:r>
+              <w:rPr>
+                <w:rFonts w:ascii="Segoe UI" w:eastAsia="Calibri" w:hAnsi="Segoe UI" w:cs="Segoe UI"/>
               </w:rPr>
               <w:t xml:space="preserve"> Also, configure DLP policies for Copilot Studio agents to govern data access and connections</w:t>
             </w:r>
@@ -3397,12 +3393,12 @@
             <w:pPr>
               <w:cnfStyle w:val="000000100000" w:firstRow="0" w:lastRow="0" w:firstColumn="0" w:lastColumn="0" w:oddVBand="0" w:evenVBand="0" w:oddHBand="1" w:evenHBand="0" w:firstRowFirstColumn="0" w:firstRowLastColumn="0" w:lastRowFirstColumn="0" w:lastRowLastColumn="0"/>
               <w:rPr>
-                <w:rFonts w:ascii="Segoe UI" w:hAnsi="Segoe UI" w:eastAsia="Calibri" w:cs="Segoe UI"/>
-              </w:rPr>
-            </w:pPr>
-            <w:r>
-              <w:rPr>
-                <w:rFonts w:ascii="Segoe UI" w:hAnsi="Segoe UI" w:eastAsia="Calibri" w:cs="Segoe UI"/>
+                <w:rFonts w:ascii="Segoe UI" w:eastAsia="Calibri" w:hAnsi="Segoe UI" w:cs="Segoe UI"/>
+              </w:rPr>
+            </w:pPr>
+            <w:r>
+              <w:rPr>
+                <w:rFonts w:ascii="Segoe UI" w:eastAsia="Calibri" w:hAnsi="Segoe UI" w:cs="Segoe UI"/>
                 <w:i/>
                 <w:iCs/>
               </w:rPr>
@@ -3410,7 +3406,7 @@
             </w:r>
             <w:r>
               <w:rPr>
-                <w:rFonts w:ascii="Segoe UI" w:hAnsi="Segoe UI" w:eastAsia="Calibri" w:cs="Segoe UI"/>
+                <w:rFonts w:ascii="Segoe UI" w:eastAsia="Calibri" w:hAnsi="Segoe UI" w:cs="Segoe UI"/>
               </w:rPr>
               <w:t xml:space="preserve"> Copilot Studio supports real-time DLP enforcement and will warn makers of policy violations before publishing an agent</w:t>
             </w:r>
@@ -3425,7 +3421,6 @@
           <w:tcPr>
             <w:cnfStyle w:val="001000000000" w:firstRow="0" w:lastRow="0" w:firstColumn="1" w:lastColumn="0" w:oddVBand="0" w:evenVBand="0" w:oddHBand="0" w:evenHBand="0" w:firstRowFirstColumn="0" w:firstRowLastColumn="0" w:lastRowFirstColumn="0" w:lastRowLastColumn="0"/>
             <w:tcW w:w="3534" w:type="dxa"/>
-            <w:tcMar/>
           </w:tcPr>
           <w:p>
             <w:pPr>
@@ -3448,14 +3443,14 @@
                 <w:numId w:val="36"/>
               </w:numPr>
               <w:rPr>
-                <w:rFonts w:ascii="Segoe UI" w:hAnsi="Segoe UI" w:eastAsia="Calibri" w:cs="Segoe UI"/>
-                <w:b w:val="0"/>
-                <w:bCs w:val="0"/>
-              </w:rPr>
-            </w:pPr>
-            <w:r>
-              <w:rPr>
-                <w:rFonts w:ascii="Segoe UI" w:hAnsi="Segoe UI" w:eastAsia="Calibri" w:cs="Segoe UI"/>
+                <w:rFonts w:ascii="Segoe UI" w:eastAsia="Calibri" w:hAnsi="Segoe UI" w:cs="Segoe UI"/>
+                <w:b w:val="0"/>
+                <w:bCs w:val="0"/>
+              </w:rPr>
+            </w:pPr>
+            <w:r>
+              <w:rPr>
+                <w:rFonts w:ascii="Segoe UI" w:eastAsia="Calibri" w:hAnsi="Segoe UI" w:cs="Segoe UI"/>
                 <w:b w:val="0"/>
                 <w:bCs w:val="0"/>
               </w:rPr>
@@ -3463,7 +3458,7 @@
             </w:r>
             <w:r>
               <w:rPr>
-                <w:rFonts w:ascii="Segoe UI" w:hAnsi="Segoe UI" w:eastAsia="Calibri" w:cs="Segoe UI"/>
+                <w:rFonts w:ascii="Segoe UI" w:eastAsia="Calibri" w:hAnsi="Segoe UI" w:cs="Segoe UI"/>
                 <w:b w:val="0"/>
                 <w:bCs w:val="0"/>
               </w:rPr>
@@ -3471,7 +3466,7 @@
             </w:r>
             <w:r>
               <w:rPr>
-                <w:rFonts w:ascii="Segoe UI" w:hAnsi="Segoe UI" w:eastAsia="Calibri" w:cs="Segoe UI"/>
+                <w:rFonts w:ascii="Segoe UI" w:eastAsia="Calibri" w:hAnsi="Segoe UI" w:cs="Segoe UI"/>
                 <w:b w:val="0"/>
                 <w:bCs w:val="0"/>
               </w:rPr>
@@ -3559,7 +3554,7 @@
               </w:rPr>
               <w:t xml:space="preserve">Validate solution and implementation comply with </w:t>
             </w:r>
-            <w:hyperlink w:history="1" r:id="rId41">
+            <w:hyperlink r:id="rId42" w:history="1">
               <w:r>
                 <w:rPr>
                   <w:rStyle w:val="Hyperlink"/>
@@ -3616,7 +3611,7 @@
               </w:rPr>
               <w:t xml:space="preserve"> </w:t>
             </w:r>
-            <w:hyperlink w:history="1" r:id="rId42">
+            <w:hyperlink r:id="rId43" w:history="1">
               <w:r>
                 <w:rPr>
                   <w:rStyle w:val="Hyperlink"/>
@@ -3647,9 +3642,7 @@
         </w:tc>
         <w:tc>
           <w:tcPr>
-            <w:cnfStyle w:val="000000000000" w:firstRow="0" w:lastRow="0" w:firstColumn="0" w:lastColumn="0" w:oddVBand="0" w:evenVBand="0" w:oddHBand="0" w:evenHBand="0" w:firstRowFirstColumn="0" w:firstRowLastColumn="0" w:lastRowFirstColumn="0" w:lastRowLastColumn="0"/>
             <w:tcW w:w="3563" w:type="dxa"/>
-            <w:tcMar/>
           </w:tcPr>
           <w:p>
             <w:pPr>
@@ -3677,7 +3670,7 @@
                 <w:rFonts w:ascii="Segoe UI" w:hAnsi="Segoe UI" w:cs="Segoe UI"/>
               </w:rPr>
             </w:pPr>
-            <w:hyperlink w:history="1" r:id="rId43">
+            <w:hyperlink r:id="rId44" w:history="1">
               <w:r>
                 <w:rPr>
                   <w:rStyle w:val="Hyperlink"/>
@@ -3722,7 +3715,7 @@
               </w:rPr>
               <w:t xml:space="preserve"> </w:t>
             </w:r>
-            <w:hyperlink w:history="1" r:id="rId44">
+            <w:hyperlink r:id="rId45" w:history="1">
               <w:r>
                 <w:rPr>
                   <w:rStyle w:val="Hyperlink"/>
@@ -3735,20 +3728,18 @@
         </w:tc>
         <w:tc>
           <w:tcPr>
-            <w:cnfStyle w:val="000000000000" w:firstRow="0" w:lastRow="0" w:firstColumn="0" w:lastColumn="0" w:oddVBand="0" w:evenVBand="0" w:oddHBand="0" w:evenHBand="0" w:firstRowFirstColumn="0" w:firstRowLastColumn="0" w:lastRowFirstColumn="0" w:lastRowLastColumn="0"/>
             <w:tcW w:w="3563" w:type="dxa"/>
-            <w:tcMar/>
           </w:tcPr>
           <w:p>
             <w:pPr>
               <w:cnfStyle w:val="000000000000" w:firstRow="0" w:lastRow="0" w:firstColumn="0" w:lastColumn="0" w:oddVBand="0" w:evenVBand="0" w:oddHBand="0" w:evenHBand="0" w:firstRowFirstColumn="0" w:firstRowLastColumn="0" w:lastRowFirstColumn="0" w:lastRowLastColumn="0"/>
               <w:rPr>
-                <w:rFonts w:ascii="Segoe UI" w:hAnsi="Segoe UI" w:eastAsia="Calibri" w:cs="Segoe UI"/>
-              </w:rPr>
-            </w:pPr>
-            <w:r>
-              <w:rPr>
-                <w:rFonts w:ascii="Segoe UI" w:hAnsi="Segoe UI" w:eastAsia="Calibri" w:cs="Segoe UI"/>
+                <w:rFonts w:ascii="Segoe UI" w:eastAsia="Calibri" w:hAnsi="Segoe UI" w:cs="Segoe UI"/>
+              </w:rPr>
+            </w:pPr>
+            <w:r>
+              <w:rPr>
+                <w:rFonts w:ascii="Segoe UI" w:eastAsia="Calibri" w:hAnsi="Segoe UI" w:cs="Segoe UI"/>
               </w:rPr>
               <w:t>Early in design, confirm any regulatory or data residency requirements your solution must abide by.</w:t>
             </w:r>
@@ -3757,7 +3748,7 @@
             <w:pPr>
               <w:cnfStyle w:val="000000000000" w:firstRow="0" w:lastRow="0" w:firstColumn="0" w:lastColumn="0" w:oddVBand="0" w:evenVBand="0" w:oddHBand="0" w:evenHBand="0" w:firstRowFirstColumn="0" w:firstRowLastColumn="0" w:lastRowFirstColumn="0" w:lastRowLastColumn="0"/>
               <w:rPr>
-                <w:rFonts w:ascii="Segoe UI" w:hAnsi="Segoe UI" w:eastAsia="Calibri" w:cs="Segoe UI"/>
+                <w:rFonts w:ascii="Segoe UI" w:eastAsia="Calibri" w:hAnsi="Segoe UI" w:cs="Segoe UI"/>
                 <w:b/>
                 <w:bCs/>
                 <w:vertAlign w:val="superscript"/>
@@ -3768,12 +3759,12 @@
             <w:pPr>
               <w:cnfStyle w:val="000000000000" w:firstRow="0" w:lastRow="0" w:firstColumn="0" w:lastColumn="0" w:oddVBand="0" w:evenVBand="0" w:oddHBand="0" w:evenHBand="0" w:firstRowFirstColumn="0" w:firstRowLastColumn="0" w:lastRowFirstColumn="0" w:lastRowLastColumn="0"/>
               <w:rPr>
-                <w:rFonts w:ascii="Segoe UI" w:hAnsi="Segoe UI" w:eastAsia="Calibri" w:cs="Segoe UI"/>
-              </w:rPr>
-            </w:pPr>
-            <w:r>
-              <w:rPr>
-                <w:rFonts w:ascii="Segoe UI" w:hAnsi="Segoe UI" w:eastAsia="Calibri" w:cs="Segoe UI"/>
+                <w:rFonts w:ascii="Segoe UI" w:eastAsia="Calibri" w:hAnsi="Segoe UI" w:cs="Segoe UI"/>
+              </w:rPr>
+            </w:pPr>
+            <w:r>
+              <w:rPr>
+                <w:rFonts w:ascii="Segoe UI" w:eastAsia="Calibri" w:hAnsi="Segoe UI" w:cs="Segoe UI"/>
               </w:rPr>
               <w:t xml:space="preserve">Microsoft’s cloud provides options to keep data in certain geographies to comply with local laws. </w:t>
             </w:r>
@@ -3782,12 +3773,12 @@
             <w:pPr>
               <w:cnfStyle w:val="000000000000" w:firstRow="0" w:lastRow="0" w:firstColumn="0" w:lastColumn="0" w:oddVBand="0" w:evenVBand="0" w:oddHBand="0" w:evenHBand="0" w:firstRowFirstColumn="0" w:firstRowLastColumn="0" w:lastRowFirstColumn="0" w:lastRowLastColumn="0"/>
               <w:rPr>
-                <w:rFonts w:ascii="Segoe UI" w:hAnsi="Segoe UI" w:eastAsia="Calibri" w:cs="Segoe UI"/>
-              </w:rPr>
-            </w:pPr>
-            <w:r>
-              <w:rPr>
-                <w:rFonts w:ascii="Segoe UI" w:hAnsi="Segoe UI" w:eastAsia="Calibri" w:cs="Segoe UI"/>
+                <w:rFonts w:ascii="Segoe UI" w:eastAsia="Calibri" w:hAnsi="Segoe UI" w:cs="Segoe UI"/>
+              </w:rPr>
+            </w:pPr>
+            <w:r>
+              <w:rPr>
+                <w:rFonts w:ascii="Segoe UI" w:eastAsia="Calibri" w:hAnsi="Segoe UI" w:cs="Segoe UI"/>
               </w:rPr>
               <w:t>Designing with these in mind avoids costly re-work or non-compliance issues later.</w:t>
             </w:r>
@@ -3803,7 +3794,6 @@
           <w:tcPr>
             <w:cnfStyle w:val="001000000000" w:firstRow="0" w:lastRow="0" w:firstColumn="1" w:lastColumn="0" w:oddVBand="0" w:evenVBand="0" w:oddHBand="0" w:evenHBand="0" w:firstRowFirstColumn="0" w:firstRowLastColumn="0" w:lastRowFirstColumn="0" w:lastRowLastColumn="0"/>
             <w:tcW w:w="3534" w:type="dxa"/>
-            <w:tcMar/>
           </w:tcPr>
           <w:p>
             <w:pPr>
@@ -3834,14 +3824,14 @@
                 <w:numId w:val="37"/>
               </w:numPr>
               <w:rPr>
-                <w:rFonts w:ascii="Segoe UI" w:hAnsi="Segoe UI" w:eastAsia="Calibri" w:cs="Segoe UI"/>
-                <w:b w:val="0"/>
-                <w:bCs w:val="0"/>
-              </w:rPr>
-            </w:pPr>
-            <w:r>
-              <w:rPr>
-                <w:rFonts w:ascii="Segoe UI" w:hAnsi="Segoe UI" w:eastAsia="Calibri" w:cs="Segoe UI"/>
+                <w:rFonts w:ascii="Segoe UI" w:eastAsia="Calibri" w:hAnsi="Segoe UI" w:cs="Segoe UI"/>
+                <w:b w:val="0"/>
+                <w:bCs w:val="0"/>
+              </w:rPr>
+            </w:pPr>
+            <w:r>
+              <w:rPr>
+                <w:rFonts w:ascii="Segoe UI" w:eastAsia="Calibri" w:hAnsi="Segoe UI" w:cs="Segoe UI"/>
                 <w:b w:val="0"/>
                 <w:bCs w:val="0"/>
               </w:rPr>
@@ -3869,7 +3859,7 @@
               </w:rPr>
               <w:t xml:space="preserve">Is data model designed keeping </w:t>
             </w:r>
-            <w:hyperlink w:history="1" r:id="rId45">
+            <w:hyperlink r:id="rId46" w:history="1">
               <w:r>
                 <w:rPr>
                   <w:rStyle w:val="Hyperlink"/>
@@ -3918,7 +3908,7 @@
               </w:rPr>
               <w:t xml:space="preserve">Familiarize with </w:t>
             </w:r>
-            <w:hyperlink w:history="1" r:id="rId46">
+            <w:hyperlink r:id="rId47" w:history="1">
               <w:r>
                 <w:rPr>
                   <w:rStyle w:val="Hyperlink"/>
@@ -3943,7 +3933,7 @@
                 <w:bCs w:val="0"/>
               </w:rPr>
             </w:pPr>
-            <w:hyperlink w:history="1" r:id="rId47">
+            <w:hyperlink r:id="rId48" w:history="1">
               <w:r>
                 <w:rPr>
                   <w:rStyle w:val="Hyperlink"/>
@@ -3966,9 +3956,7 @@
         </w:tc>
         <w:tc>
           <w:tcPr>
-            <w:cnfStyle w:val="000000000000" w:firstRow="0" w:lastRow="0" w:firstColumn="0" w:lastColumn="0" w:oddVBand="0" w:evenVBand="0" w:oddHBand="0" w:evenHBand="0" w:firstRowFirstColumn="0" w:firstRowLastColumn="0" w:lastRowFirstColumn="0" w:lastRowLastColumn="0"/>
             <w:tcW w:w="3563" w:type="dxa"/>
-            <w:tcMar/>
           </w:tcPr>
           <w:p>
             <w:pPr>
@@ -3982,7 +3970,7 @@
                 <w:rFonts w:ascii="Segoe UI" w:hAnsi="Segoe UI" w:cs="Segoe UI"/>
               </w:rPr>
             </w:pPr>
-            <w:hyperlink w:history="1" r:id="rId48">
+            <w:hyperlink r:id="rId49" w:history="1">
               <w:r>
                 <w:rPr>
                   <w:rStyle w:val="Hyperlink"/>
@@ -4004,7 +3992,7 @@
                 <w:rFonts w:ascii="Segoe UI" w:hAnsi="Segoe UI" w:cs="Segoe UI"/>
               </w:rPr>
             </w:pPr>
-            <w:hyperlink w:history="1" r:id="rId49">
+            <w:hyperlink r:id="rId50" w:history="1">
               <w:r>
                 <w:rPr>
                   <w:rStyle w:val="Hyperlink"/>
@@ -4029,7 +4017,7 @@
                 <w:u w:val="none"/>
               </w:rPr>
             </w:pPr>
-            <w:hyperlink w:history="1" r:id="rId50">
+            <w:hyperlink r:id="rId51" w:history="1">
               <w:r>
                 <w:rPr>
                   <w:rStyle w:val="Hyperlink"/>
@@ -4065,7 +4053,7 @@
               </w:rPr>
               <w:t xml:space="preserve"> </w:t>
             </w:r>
-            <w:hyperlink w:history="1" r:id="rId51">
+            <w:hyperlink r:id="rId52" w:history="1">
               <w:r>
                 <w:rPr>
                   <w:rStyle w:val="Hyperlink"/>
@@ -4101,7 +4089,7 @@
               </w:rPr>
               <w:t xml:space="preserve"> </w:t>
             </w:r>
-            <w:hyperlink w:history="1" r:id="rId52">
+            <w:hyperlink r:id="rId53" w:history="1">
               <w:r>
                 <w:rPr>
                   <w:rStyle w:val="Hyperlink"/>
@@ -4137,7 +4125,7 @@
               </w:rPr>
               <w:t xml:space="preserve"> </w:t>
             </w:r>
-            <w:hyperlink w:history="1" r:id="rId53">
+            <w:hyperlink r:id="rId54" w:history="1">
               <w:r>
                 <w:rPr>
                   <w:rStyle w:val="Hyperlink"/>
@@ -4150,32 +4138,30 @@
         </w:tc>
         <w:tc>
           <w:tcPr>
-            <w:cnfStyle w:val="000000000000" w:firstRow="0" w:lastRow="0" w:firstColumn="0" w:lastColumn="0" w:oddVBand="0" w:evenVBand="0" w:oddHBand="0" w:evenHBand="0" w:firstRowFirstColumn="0" w:firstRowLastColumn="0" w:lastRowFirstColumn="0" w:lastRowLastColumn="0"/>
             <w:tcW w:w="3563" w:type="dxa"/>
-            <w:tcMar/>
           </w:tcPr>
           <w:p>
             <w:pPr>
               <w:cnfStyle w:val="000000100000" w:firstRow="0" w:lastRow="0" w:firstColumn="0" w:lastColumn="0" w:oddVBand="0" w:evenVBand="0" w:oddHBand="1" w:evenHBand="0" w:firstRowFirstColumn="0" w:firstRowLastColumn="0" w:lastRowFirstColumn="0" w:lastRowLastColumn="0"/>
               <w:rPr>
-                <w:rFonts w:ascii="Segoe UI" w:hAnsi="Segoe UI" w:eastAsia="Calibri" w:cs="Segoe UI"/>
-              </w:rPr>
-            </w:pPr>
-            <w:r>
-              <w:rPr>
-                <w:rFonts w:ascii="Segoe UI" w:hAnsi="Segoe UI" w:eastAsia="Calibri" w:cs="Segoe UI"/>
+                <w:rFonts w:ascii="Segoe UI" w:eastAsia="Calibri" w:hAnsi="Segoe UI" w:cs="Segoe UI"/>
+              </w:rPr>
+            </w:pPr>
+            <w:r>
+              <w:rPr>
+                <w:rFonts w:ascii="Segoe UI" w:eastAsia="Calibri" w:hAnsi="Segoe UI" w:cs="Segoe UI"/>
               </w:rPr>
               <w:t xml:space="preserve">Apply Dataverse’s security model to your data architecture – e.g. define proper security roles and privileges for each </w:t>
             </w:r>
             <w:r>
               <w:rPr>
-                <w:rFonts w:ascii="Segoe UI" w:hAnsi="Segoe UI" w:eastAsia="Calibri" w:cs="Segoe UI"/>
+                <w:rFonts w:ascii="Segoe UI" w:eastAsia="Calibri" w:hAnsi="Segoe UI" w:cs="Segoe UI"/>
               </w:rPr>
               <w:t>table and</w:t>
             </w:r>
             <w:r>
               <w:rPr>
-                <w:rFonts w:ascii="Segoe UI" w:hAnsi="Segoe UI" w:eastAsia="Calibri" w:cs="Segoe UI"/>
+                <w:rFonts w:ascii="Segoe UI" w:eastAsia="Calibri" w:hAnsi="Segoe UI" w:cs="Segoe UI"/>
               </w:rPr>
               <w:t xml:space="preserve"> use record- or column-level security where needed. For any system integrations or APIs, use secure protocols (HTTPS/OAuth) and avoid hard-coding secrets (consider Azure Key Vault or environment variable secrets for credentials). By designing with these built-in features and patterns, you reduce the attack surface from the outset.</w:t>
             </w:r>
@@ -4190,7 +4176,6 @@
           <w:tcPr>
             <w:cnfStyle w:val="001000000000" w:firstRow="0" w:lastRow="0" w:firstColumn="1" w:lastColumn="0" w:oddVBand="0" w:evenVBand="0" w:oddHBand="0" w:evenHBand="0" w:firstRowFirstColumn="0" w:firstRowLastColumn="0" w:lastRowFirstColumn="0" w:lastRowLastColumn="0"/>
             <w:tcW w:w="3534" w:type="dxa"/>
-            <w:tcMar/>
           </w:tcPr>
           <w:p>
             <w:pPr>
@@ -4332,7 +4317,7 @@
                 <w:rFonts w:ascii="Segoe UI" w:hAnsi="Segoe UI" w:cs="Segoe UI"/>
               </w:rPr>
             </w:pPr>
-            <w:hyperlink w:history="1" r:id="rId54">
+            <w:hyperlink r:id="rId55" w:history="1">
               <w:r>
                 <w:rPr>
                   <w:rStyle w:val="Hyperlink"/>
@@ -4347,9 +4332,7 @@
         </w:tc>
         <w:tc>
           <w:tcPr>
-            <w:cnfStyle w:val="000000000000" w:firstRow="0" w:lastRow="0" w:firstColumn="0" w:lastColumn="0" w:oddVBand="0" w:evenVBand="0" w:oddHBand="0" w:evenHBand="0" w:firstRowFirstColumn="0" w:firstRowLastColumn="0" w:lastRowFirstColumn="0" w:lastRowLastColumn="0"/>
             <w:tcW w:w="3563" w:type="dxa"/>
-            <w:tcMar/>
           </w:tcPr>
           <w:p>
             <w:pPr>
@@ -4449,9 +4432,7 @@
         </w:tc>
         <w:tc>
           <w:tcPr>
-            <w:cnfStyle w:val="000000000000" w:firstRow="0" w:lastRow="0" w:firstColumn="0" w:lastColumn="0" w:oddVBand="0" w:evenVBand="0" w:oddHBand="0" w:evenHBand="0" w:firstRowFirstColumn="0" w:firstRowLastColumn="0" w:lastRowFirstColumn="0" w:lastRowLastColumn="0"/>
             <w:tcW w:w="3563" w:type="dxa"/>
-            <w:tcMar/>
           </w:tcPr>
           <w:p>
             <w:pPr>
@@ -4472,7 +4453,6 @@
           <w:tcPr>
             <w:cnfStyle w:val="001000000000" w:firstRow="0" w:lastRow="0" w:firstColumn="1" w:lastColumn="0" w:oddVBand="0" w:evenVBand="0" w:oddHBand="0" w:evenHBand="0" w:firstRowFirstColumn="0" w:firstRowLastColumn="0" w:lastRowFirstColumn="0" w:lastRowLastColumn="0"/>
             <w:tcW w:w="3534" w:type="dxa"/>
-            <w:tcMar/>
           </w:tcPr>
           <w:p>
             <w:pPr>
@@ -4492,7 +4472,7 @@
           <w:p>
             <w:pPr>
               <w:rPr>
-                <w:rFonts w:ascii="Segoe UI" w:hAnsi="Segoe UI" w:eastAsia="Calibri" w:cs="Segoe UI"/>
+                <w:rFonts w:ascii="Segoe UI" w:eastAsia="Calibri" w:hAnsi="Segoe UI" w:cs="Segoe UI"/>
               </w:rPr>
             </w:pPr>
           </w:p>
@@ -4504,14 +4484,14 @@
                 <w:numId w:val="16"/>
               </w:numPr>
               <w:rPr>
-                <w:rFonts w:ascii="Segoe UI" w:hAnsi="Segoe UI" w:eastAsia="Calibri" w:cs="Segoe UI"/>
-                <w:b w:val="0"/>
-                <w:bCs w:val="0"/>
-              </w:rPr>
-            </w:pPr>
-            <w:r>
-              <w:rPr>
-                <w:rFonts w:ascii="Segoe UI" w:hAnsi="Segoe UI" w:eastAsia="Calibri" w:cs="Segoe UI"/>
+                <w:rFonts w:ascii="Segoe UI" w:eastAsia="Calibri" w:hAnsi="Segoe UI" w:cs="Segoe UI"/>
+                <w:b w:val="0"/>
+                <w:bCs w:val="0"/>
+              </w:rPr>
+            </w:pPr>
+            <w:r>
+              <w:rPr>
+                <w:rFonts w:ascii="Segoe UI" w:eastAsia="Calibri" w:hAnsi="Segoe UI" w:cs="Segoe UI"/>
                 <w:b w:val="0"/>
                 <w:bCs w:val="0"/>
               </w:rPr>
@@ -4519,7 +4499,7 @@
             </w:r>
             <w:r>
               <w:rPr>
-                <w:rFonts w:ascii="Segoe UI" w:hAnsi="Segoe UI" w:eastAsia="Calibri" w:cs="Segoe UI"/>
+                <w:rFonts w:ascii="Segoe UI" w:eastAsia="Calibri" w:hAnsi="Segoe UI" w:cs="Segoe UI"/>
                 <w:b w:val="0"/>
                 <w:bCs w:val="0"/>
                 <w:i/>
@@ -4529,7 +4509,7 @@
             </w:r>
             <w:r>
               <w:rPr>
-                <w:rFonts w:ascii="Segoe UI" w:hAnsi="Segoe UI" w:eastAsia="Calibri" w:cs="Segoe UI"/>
+                <w:rFonts w:ascii="Segoe UI" w:eastAsia="Calibri" w:hAnsi="Segoe UI" w:cs="Segoe UI"/>
                 <w:b w:val="0"/>
                 <w:bCs w:val="0"/>
                 <w:i/>
@@ -4541,23 +4521,21 @@
         </w:tc>
         <w:tc>
           <w:tcPr>
-            <w:cnfStyle w:val="000000000000" w:firstRow="0" w:lastRow="0" w:firstColumn="0" w:lastColumn="0" w:oddVBand="0" w:evenVBand="0" w:oddHBand="0" w:evenHBand="0" w:firstRowFirstColumn="0" w:firstRowLastColumn="0" w:lastRowFirstColumn="0" w:lastRowLastColumn="0"/>
             <w:tcW w:w="3563" w:type="dxa"/>
-            <w:tcMar/>
           </w:tcPr>
           <w:p>
             <w:pPr>
               <w:pStyle w:val="ListParagraph"/>
               <w:cnfStyle w:val="000000100000" w:firstRow="0" w:lastRow="0" w:firstColumn="0" w:lastColumn="0" w:oddVBand="0" w:evenVBand="0" w:oddHBand="1" w:evenHBand="0" w:firstRowFirstColumn="0" w:firstRowLastColumn="0" w:lastRowFirstColumn="0" w:lastRowLastColumn="0"/>
               <w:rPr>
-                <w:rFonts w:ascii="Segoe UI" w:hAnsi="Segoe UI" w:eastAsia="Calibri" w:cs="Segoe UI"/>
-              </w:rPr>
-            </w:pPr>
-            <w:hyperlink r:id="rId55">
+                <w:rFonts w:ascii="Segoe UI" w:eastAsia="Calibri" w:hAnsi="Segoe UI" w:cs="Segoe UI"/>
+              </w:rPr>
+            </w:pPr>
+            <w:hyperlink r:id="rId56">
               <w:r>
                 <w:rPr>
                   <w:rStyle w:val="Hyperlink"/>
-                  <w:rFonts w:ascii="Segoe UI" w:hAnsi="Segoe UI" w:eastAsia="Calibri" w:cs="Segoe UI"/>
+                  <w:rFonts w:ascii="Segoe UI" w:eastAsia="Calibri" w:hAnsi="Segoe UI" w:cs="Segoe UI"/>
                 </w:rPr>
                 <w:t>Configure user authentication (Copilot Studio</w:t>
               </w:r>
@@ -4566,9 +4544,7 @@
         </w:tc>
         <w:tc>
           <w:tcPr>
-            <w:cnfStyle w:val="000000000000" w:firstRow="0" w:lastRow="0" w:firstColumn="0" w:lastColumn="0" w:oddVBand="0" w:evenVBand="0" w:oddHBand="0" w:evenHBand="0" w:firstRowFirstColumn="0" w:firstRowLastColumn="0" w:lastRowFirstColumn="0" w:lastRowLastColumn="0"/>
             <w:tcW w:w="3563" w:type="dxa"/>
-            <w:tcMar/>
           </w:tcPr>
           <w:p>
             <w:pPr>
@@ -4588,7 +4564,6 @@
           <w:tcPr>
             <w:cnfStyle w:val="001000000000" w:firstRow="0" w:lastRow="0" w:firstColumn="1" w:lastColumn="0" w:oddVBand="0" w:evenVBand="0" w:oddHBand="0" w:evenHBand="0" w:firstRowFirstColumn="0" w:firstRowLastColumn="0" w:lastRowFirstColumn="0" w:lastRowLastColumn="0"/>
             <w:tcW w:w="3534" w:type="dxa"/>
-            <w:tcMar/>
           </w:tcPr>
           <w:p>
             <w:pPr>
@@ -4608,7 +4583,7 @@
           <w:p>
             <w:pPr>
               <w:rPr>
-                <w:rFonts w:ascii="Segoe UI" w:hAnsi="Segoe UI" w:eastAsia="Calibri" w:cs="Segoe UI"/>
+                <w:rFonts w:ascii="Segoe UI" w:eastAsia="Calibri" w:hAnsi="Segoe UI" w:cs="Segoe UI"/>
               </w:rPr>
             </w:pPr>
           </w:p>
@@ -4620,14 +4595,14 @@
                 <w:numId w:val="16"/>
               </w:numPr>
               <w:rPr>
-                <w:rFonts w:ascii="Segoe UI" w:hAnsi="Segoe UI" w:eastAsia="Calibri" w:cs="Segoe UI"/>
-                <w:b w:val="0"/>
-                <w:bCs w:val="0"/>
-              </w:rPr>
-            </w:pPr>
-            <w:r>
-              <w:rPr>
-                <w:rFonts w:ascii="Segoe UI" w:hAnsi="Segoe UI" w:eastAsia="Calibri" w:cs="Segoe UI"/>
+                <w:rFonts w:ascii="Segoe UI" w:eastAsia="Calibri" w:hAnsi="Segoe UI" w:cs="Segoe UI"/>
+                <w:b w:val="0"/>
+                <w:bCs w:val="0"/>
+              </w:rPr>
+            </w:pPr>
+            <w:r>
+              <w:rPr>
+                <w:rFonts w:ascii="Segoe UI" w:eastAsia="Calibri" w:hAnsi="Segoe UI" w:cs="Segoe UI"/>
                 <w:b w:val="0"/>
                 <w:bCs w:val="0"/>
               </w:rPr>
@@ -4635,7 +4610,7 @@
             </w:r>
             <w:r>
               <w:rPr>
-                <w:rFonts w:ascii="Segoe UI" w:hAnsi="Segoe UI" w:eastAsia="Calibri" w:cs="Segoe UI"/>
+                <w:rFonts w:ascii="Segoe UI" w:eastAsia="Calibri" w:hAnsi="Segoe UI" w:cs="Segoe UI"/>
                 <w:b w:val="0"/>
                 <w:bCs w:val="0"/>
               </w:rPr>
@@ -4645,24 +4620,22 @@
         </w:tc>
         <w:tc>
           <w:tcPr>
-            <w:cnfStyle w:val="000000000000" w:firstRow="0" w:lastRow="0" w:firstColumn="0" w:lastColumn="0" w:oddVBand="0" w:evenVBand="0" w:oddHBand="0" w:evenHBand="0" w:firstRowFirstColumn="0" w:firstRowLastColumn="0" w:lastRowFirstColumn="0" w:lastRowLastColumn="0"/>
             <w:tcW w:w="3563" w:type="dxa"/>
-            <w:tcMar/>
           </w:tcPr>
           <w:p>
             <w:pPr>
               <w:pStyle w:val="ListParagraph"/>
               <w:cnfStyle w:val="000000000000" w:firstRow="0" w:lastRow="0" w:firstColumn="0" w:lastColumn="0" w:oddVBand="0" w:evenVBand="0" w:oddHBand="0" w:evenHBand="0" w:firstRowFirstColumn="0" w:firstRowLastColumn="0" w:lastRowFirstColumn="0" w:lastRowLastColumn="0"/>
               <w:rPr>
-                <w:rFonts w:ascii="Segoe UI" w:hAnsi="Segoe UI" w:eastAsia="Calibri" w:cs="Segoe UI"/>
+                <w:rFonts w:ascii="Segoe UI" w:eastAsia="Calibri" w:hAnsi="Segoe UI" w:cs="Segoe UI"/>
                 <w:u w:val="single"/>
               </w:rPr>
             </w:pPr>
-            <w:hyperlink r:id="rId56">
+            <w:hyperlink r:id="rId57">
               <w:r>
                 <w:rPr>
                   <w:rStyle w:val="Hyperlink"/>
-                  <w:rFonts w:ascii="Segoe UI" w:hAnsi="Segoe UI" w:eastAsia="Calibri" w:cs="Segoe UI"/>
+                  <w:rFonts w:ascii="Segoe UI" w:eastAsia="Calibri" w:hAnsi="Segoe UI" w:cs="Segoe UI"/>
                 </w:rPr>
                 <w:t>Use environment variables for Azure Key Vault secrets</w:t>
               </w:r>
@@ -4671,9 +4644,7 @@
         </w:tc>
         <w:tc>
           <w:tcPr>
-            <w:cnfStyle w:val="000000000000" w:firstRow="0" w:lastRow="0" w:firstColumn="0" w:lastColumn="0" w:oddVBand="0" w:evenVBand="0" w:oddHBand="0" w:evenHBand="0" w:firstRowFirstColumn="0" w:firstRowLastColumn="0" w:lastRowFirstColumn="0" w:lastRowLastColumn="0"/>
             <w:tcW w:w="3563" w:type="dxa"/>
-            <w:tcMar/>
           </w:tcPr>
           <w:p>
             <w:pPr>
@@ -4694,17 +4665,16 @@
           <w:tcPr>
             <w:cnfStyle w:val="001000000000" w:firstRow="0" w:lastRow="0" w:firstColumn="1" w:lastColumn="0" w:oddVBand="0" w:evenVBand="0" w:oddHBand="0" w:evenHBand="0" w:firstRowFirstColumn="0" w:firstRowLastColumn="0" w:lastRowFirstColumn="0" w:lastRowLastColumn="0"/>
             <w:tcW w:w="3534" w:type="dxa"/>
-            <w:tcMar/>
           </w:tcPr>
           <w:p>
             <w:pPr>
               <w:rPr>
-                <w:rFonts w:ascii="Segoe UI" w:hAnsi="Segoe UI" w:eastAsia="Calibri" w:cs="Segoe UI"/>
-              </w:rPr>
-            </w:pPr>
-            <w:r>
-              <w:rPr>
-                <w:rFonts w:ascii="Segoe UI" w:hAnsi="Segoe UI" w:eastAsia="Calibri" w:cs="Segoe UI"/>
+                <w:rFonts w:ascii="Segoe UI" w:eastAsia="Calibri" w:hAnsi="Segoe UI" w:cs="Segoe UI"/>
+              </w:rPr>
+            </w:pPr>
+            <w:r>
+              <w:rPr>
+                <w:rFonts w:ascii="Segoe UI" w:eastAsia="Calibri" w:hAnsi="Segoe UI" w:cs="Segoe UI"/>
               </w:rPr>
               <w:t>Data Oversharing / Compliance Protections</w:t>
             </w:r>
@@ -4717,14 +4687,14 @@
                 <w:numId w:val="16"/>
               </w:numPr>
               <w:rPr>
-                <w:rFonts w:ascii="Segoe UI" w:hAnsi="Segoe UI" w:eastAsia="Calibri" w:cs="Segoe UI"/>
-                <w:b w:val="0"/>
-                <w:bCs w:val="0"/>
-              </w:rPr>
-            </w:pPr>
-            <w:r>
-              <w:rPr>
-                <w:rFonts w:ascii="Segoe UI" w:hAnsi="Segoe UI" w:eastAsia="Calibri" w:cs="Segoe UI"/>
+                <w:rFonts w:ascii="Segoe UI" w:eastAsia="Calibri" w:hAnsi="Segoe UI" w:cs="Segoe UI"/>
+                <w:b w:val="0"/>
+                <w:bCs w:val="0"/>
+              </w:rPr>
+            </w:pPr>
+            <w:r>
+              <w:rPr>
+                <w:rFonts w:ascii="Segoe UI" w:eastAsia="Calibri" w:hAnsi="Segoe UI" w:cs="Segoe UI"/>
                 <w:b w:val="0"/>
                 <w:bCs w:val="0"/>
               </w:rPr>
@@ -4734,24 +4704,22 @@
         </w:tc>
         <w:tc>
           <w:tcPr>
-            <w:cnfStyle w:val="000000000000" w:firstRow="0" w:lastRow="0" w:firstColumn="0" w:lastColumn="0" w:oddVBand="0" w:evenVBand="0" w:oddHBand="0" w:evenHBand="0" w:firstRowFirstColumn="0" w:firstRowLastColumn="0" w:lastRowFirstColumn="0" w:lastRowLastColumn="0"/>
             <w:tcW w:w="3563" w:type="dxa"/>
-            <w:tcMar/>
           </w:tcPr>
           <w:p>
             <w:pPr>
               <w:pStyle w:val="ListParagraph"/>
               <w:cnfStyle w:val="000000100000" w:firstRow="0" w:lastRow="0" w:firstColumn="0" w:lastColumn="0" w:oddVBand="0" w:evenVBand="0" w:oddHBand="1" w:evenHBand="0" w:firstRowFirstColumn="0" w:firstRowLastColumn="0" w:lastRowFirstColumn="0" w:lastRowLastColumn="0"/>
               <w:rPr>
-                <w:rFonts w:ascii="Segoe UI" w:hAnsi="Segoe UI" w:eastAsia="Calibri" w:cs="Segoe UI"/>
+                <w:rFonts w:ascii="Segoe UI" w:eastAsia="Calibri" w:hAnsi="Segoe UI" w:cs="Segoe UI"/>
                 <w:u w:val="single"/>
               </w:rPr>
             </w:pPr>
-            <w:hyperlink r:id="rId57">
+            <w:hyperlink r:id="rId58">
               <w:r>
                 <w:rPr>
                   <w:rStyle w:val="Hyperlink"/>
-                  <w:rFonts w:ascii="Segoe UI" w:hAnsi="Segoe UI" w:eastAsia="Calibri" w:cs="Segoe UI"/>
+                  <w:rFonts w:ascii="Segoe UI" w:eastAsia="Calibri" w:hAnsi="Segoe UI" w:cs="Segoe UI"/>
                 </w:rPr>
                 <w:t>Microsoft Purview protections for Copilot</w:t>
               </w:r>
@@ -4762,7 +4730,7 @@
               <w:pStyle w:val="ListParagraph"/>
               <w:cnfStyle w:val="000000100000" w:firstRow="0" w:lastRow="0" w:firstColumn="0" w:lastColumn="0" w:oddVBand="0" w:evenVBand="0" w:oddHBand="1" w:evenHBand="0" w:firstRowFirstColumn="0" w:firstRowLastColumn="0" w:lastRowFirstColumn="0" w:lastRowLastColumn="0"/>
               <w:rPr>
-                <w:rFonts w:ascii="Segoe UI" w:hAnsi="Segoe UI" w:eastAsia="Calibri" w:cs="Segoe UI"/>
+                <w:rFonts w:ascii="Segoe UI" w:eastAsia="Calibri" w:hAnsi="Segoe UI" w:cs="Segoe UI"/>
                 <w:u w:val="single"/>
               </w:rPr>
             </w:pPr>
@@ -4770,9 +4738,7 @@
         </w:tc>
         <w:tc>
           <w:tcPr>
-            <w:cnfStyle w:val="000000000000" w:firstRow="0" w:lastRow="0" w:firstColumn="0" w:lastColumn="0" w:oddVBand="0" w:evenVBand="0" w:oddHBand="0" w:evenHBand="0" w:firstRowFirstColumn="0" w:firstRowLastColumn="0" w:lastRowFirstColumn="0" w:lastRowLastColumn="0"/>
             <w:tcW w:w="3563" w:type="dxa"/>
-            <w:tcMar/>
           </w:tcPr>
           <w:p>
             <w:pPr>
@@ -4792,7 +4758,6 @@
           <w:tcPr>
             <w:cnfStyle w:val="001000000000" w:firstRow="0" w:lastRow="0" w:firstColumn="1" w:lastColumn="0" w:oddVBand="0" w:evenVBand="0" w:oddHBand="0" w:evenHBand="0" w:firstRowFirstColumn="0" w:firstRowLastColumn="0" w:lastRowFirstColumn="0" w:lastRowLastColumn="0"/>
             <w:tcW w:w="3534" w:type="dxa"/>
-            <w:tcMar/>
           </w:tcPr>
           <w:p>
             <w:pPr>
@@ -4849,7 +4814,7 @@
               </w:rPr>
             </w:pPr>
           </w:p>
-          <w:p w14:noSpellErr="1">
+          <w:p>
             <w:pPr>
               <w:pStyle w:val="ListParagraph"/>
               <w:numPr>
@@ -4862,7 +4827,7 @@
                 <w:bCs w:val="0"/>
               </w:rPr>
             </w:pPr>
-            <w:hyperlink r:id="R44901cf2a01d4376">
+            <w:hyperlink r:id="rId59">
               <w:r>
                 <w:rPr>
                   <w:rStyle w:val="Hyperlink"/>
@@ -4893,31 +4858,13 @@
                 <w:b w:val="0"/>
                 <w:bCs w:val="0"/>
               </w:rPr>
-              <w:t xml:space="preserve">Have you evaluated Managed Environments, Environment groups, </w:t>
-            </w:r>
-            <w:r>
-              <w:rPr>
-                <w:rFonts w:ascii="Segoe UI" w:hAnsi="Segoe UI" w:cs="Segoe UI"/>
-                <w:b w:val="0"/>
-                <w:bCs w:val="0"/>
-              </w:rPr>
-              <w:t>rules</w:t>
-            </w:r>
-            <w:r>
-              <w:rPr>
-                <w:rFonts w:ascii="Segoe UI" w:hAnsi="Segoe UI" w:cs="Segoe UI"/>
-                <w:b w:val="0"/>
-                <w:bCs w:val="0"/>
-              </w:rPr>
-              <w:t xml:space="preserve"> and routing strategy for solution development &amp; deployment?</w:t>
+              <w:t>Have you evaluated Managed Environments, Environment groups, rules and routing strategy for solution development &amp; deployment?</w:t>
             </w:r>
           </w:p>
         </w:tc>
         <w:tc>
           <w:tcPr>
-            <w:cnfStyle w:val="000000000000" w:firstRow="0" w:lastRow="0" w:firstColumn="0" w:lastColumn="0" w:oddVBand="0" w:evenVBand="0" w:oddHBand="0" w:evenHBand="0" w:firstRowFirstColumn="0" w:firstRowLastColumn="0" w:lastRowFirstColumn="0" w:lastRowLastColumn="0"/>
             <w:tcW w:w="3563" w:type="dxa"/>
-            <w:tcMar/>
           </w:tcPr>
           <w:p>
             <w:pPr>
@@ -4931,7 +4878,7 @@
                 <w:rFonts w:ascii="Segoe UI" w:hAnsi="Segoe UI" w:cs="Segoe UI"/>
               </w:rPr>
             </w:pPr>
-            <w:hyperlink r:id="R44615549e04f4709">
+            <w:hyperlink r:id="rId60">
               <w:r>
                 <w:rPr>
                   <w:rStyle w:val="Hyperlink"/>
@@ -4948,11 +4895,12 @@
                 <w:ilvl w:val="0"/>
                 <w:numId w:val="18"/>
               </w:numPr>
-              <w:rPr>
-                <w:rFonts w:ascii="Segoe UI" w:hAnsi="Segoe UI" w:cs="Segoe UI"/>
-              </w:rPr>
-            </w:pPr>
-            <w:hyperlink r:id="R002eb0a05d654ae5">
+              <w:cnfStyle w:val="000000000000" w:firstRow="0" w:lastRow="0" w:firstColumn="0" w:lastColumn="0" w:oddVBand="0" w:evenVBand="0" w:oddHBand="0" w:evenHBand="0" w:firstRowFirstColumn="0" w:firstRowLastColumn="0" w:lastRowFirstColumn="0" w:lastRowLastColumn="0"/>
+              <w:rPr>
+                <w:rFonts w:ascii="Segoe UI" w:hAnsi="Segoe UI" w:cs="Segoe UI"/>
+              </w:rPr>
+            </w:pPr>
+            <w:hyperlink r:id="rId61">
               <w:r>
                 <w:rPr>
                   <w:rStyle w:val="Hyperlink"/>
@@ -4988,7 +4936,7 @@
               </w:rPr>
               <w:t xml:space="preserve"> </w:t>
             </w:r>
-            <w:hyperlink w:history="1" r:id="rId60">
+            <w:hyperlink r:id="rId62" w:history="1">
               <w:r>
                 <w:rPr>
                   <w:rStyle w:val="Hyperlink"/>
@@ -5009,9 +4957,7 @@
         </w:tc>
         <w:tc>
           <w:tcPr>
-            <w:cnfStyle w:val="000000000000" w:firstRow="0" w:lastRow="0" w:firstColumn="0" w:lastColumn="0" w:oddVBand="0" w:evenVBand="0" w:oddHBand="0" w:evenHBand="0" w:firstRowFirstColumn="0" w:firstRowLastColumn="0" w:lastRowFirstColumn="0" w:lastRowLastColumn="0"/>
             <w:tcW w:w="3563" w:type="dxa"/>
-            <w:tcMar/>
           </w:tcPr>
           <w:p>
             <w:pPr>
@@ -5024,7 +4970,7 @@
         </w:tc>
       </w:tr>
     </w:tbl>
-    <w:p w14:noSpellErr="1">
+    <w:p>
       <w:pPr>
         <w:pStyle w:val="TopicLevel1"/>
         <w:numPr>
@@ -5033,25 +4979,25 @@
         </w:numPr>
         <w:rPr>
           <w:rFonts w:ascii="Segoe UI" w:hAnsi="Segoe UI" w:cs="Segoe UI"/>
-          <w:b w:val="1"/>
-          <w:bCs w:val="1"/>
+          <w:b/>
+          <w:bCs/>
           <w:sz w:val="36"/>
           <w:szCs w:val="36"/>
         </w:rPr>
       </w:pPr>
+      <w:bookmarkStart w:id="5" w:name="_Toc1405316739"/>
       <w:bookmarkEnd w:id="4"/>
-      <w:bookmarkStart w:name="_Toc1405316739" w:id="587492294"/>
       <w:r>
         <w:rPr>
           <w:rFonts w:ascii="Segoe UI" w:hAnsi="Segoe UI" w:cs="Segoe UI"/>
-          <w:b w:val="1"/>
-          <w:bCs w:val="1"/>
+          <w:b/>
+          <w:bCs/>
           <w:sz w:val="36"/>
           <w:szCs w:val="36"/>
         </w:rPr>
         <w:t>Secure by Default</w:t>
       </w:r>
-      <w:bookmarkEnd w:id="587492294"/>
+      <w:bookmarkEnd w:id="5"/>
     </w:p>
     <w:p>
       <w:pPr>
@@ -5249,7 +5195,6 @@
           <w:tcPr>
             <w:cnfStyle w:val="001000000000" w:firstRow="0" w:lastRow="0" w:firstColumn="1" w:lastColumn="0" w:oddVBand="0" w:evenVBand="0" w:oddHBand="0" w:evenHBand="0" w:firstRowFirstColumn="0" w:firstRowLastColumn="0" w:lastRowFirstColumn="0" w:lastRowLastColumn="0"/>
             <w:tcW w:w="3534" w:type="dxa"/>
-            <w:tcMar/>
           </w:tcPr>
           <w:p>
             <w:pPr>
@@ -5267,9 +5212,7 @@
         </w:tc>
         <w:tc>
           <w:tcPr>
-            <w:cnfStyle w:val="000000000000" w:firstRow="0" w:lastRow="0" w:firstColumn="0" w:lastColumn="0" w:oddVBand="0" w:evenVBand="0" w:oddHBand="0" w:evenHBand="0" w:firstRowFirstColumn="0" w:firstRowLastColumn="0" w:lastRowFirstColumn="0" w:lastRowLastColumn="0"/>
             <w:tcW w:w="3563" w:type="dxa"/>
-            <w:tcMar/>
           </w:tcPr>
           <w:p>
             <w:pPr>
@@ -5288,9 +5231,7 @@
         </w:tc>
         <w:tc>
           <w:tcPr>
-            <w:cnfStyle w:val="000000000000" w:firstRow="0" w:lastRow="0" w:firstColumn="0" w:lastColumn="0" w:oddVBand="0" w:evenVBand="0" w:oddHBand="0" w:evenHBand="0" w:firstRowFirstColumn="0" w:firstRowLastColumn="0" w:lastRowFirstColumn="0" w:lastRowLastColumn="0"/>
             <w:tcW w:w="3563" w:type="dxa"/>
-            <w:tcMar/>
           </w:tcPr>
           <w:p>
             <w:pPr>
@@ -5325,7 +5266,6 @@
           <w:tcPr>
             <w:cnfStyle w:val="001000000000" w:firstRow="0" w:lastRow="0" w:firstColumn="1" w:lastColumn="0" w:oddVBand="0" w:evenVBand="0" w:oddHBand="0" w:evenHBand="0" w:firstRowFirstColumn="0" w:firstRowLastColumn="0" w:lastRowFirstColumn="0" w:lastRowLastColumn="0"/>
             <w:tcW w:w="3534" w:type="dxa"/>
-            <w:tcMar/>
           </w:tcPr>
           <w:p>
             <w:pPr>
@@ -5423,7 +5363,7 @@
               </w:rPr>
               <w:t xml:space="preserve">Make sure </w:t>
             </w:r>
-            <w:hyperlink w:history="1" r:id="rId61">
+            <w:hyperlink r:id="rId63" w:history="1">
               <w:r>
                 <w:rPr>
                   <w:rStyle w:val="Hyperlink"/>
@@ -5472,7 +5412,7 @@
               </w:rPr>
               <w:t xml:space="preserve">Store and manage secrets, keys, certificates in </w:t>
             </w:r>
-            <w:hyperlink r:id="rId62">
+            <w:hyperlink r:id="rId64">
               <w:r>
                 <w:rPr>
                   <w:rStyle w:val="Hyperlink"/>
@@ -5527,7 +5467,7 @@
               </w:rPr>
               <w:t xml:space="preserve">Use </w:t>
             </w:r>
-            <w:hyperlink r:id="rId63">
+            <w:hyperlink r:id="rId65">
               <w:r>
                 <w:rPr>
                   <w:rStyle w:val="Hyperlink"/>
@@ -5550,9 +5490,7 @@
         </w:tc>
         <w:tc>
           <w:tcPr>
-            <w:cnfStyle w:val="000000000000" w:firstRow="0" w:lastRow="0" w:firstColumn="0" w:lastColumn="0" w:oddVBand="0" w:evenVBand="0" w:oddHBand="0" w:evenHBand="0" w:firstRowFirstColumn="0" w:firstRowLastColumn="0" w:lastRowFirstColumn="0" w:lastRowLastColumn="0"/>
             <w:tcW w:w="3563" w:type="dxa"/>
-            <w:tcMar/>
           </w:tcPr>
           <w:p>
             <w:pPr>
@@ -5575,7 +5513,7 @@
                 <w:rFonts w:ascii="Segoe UI" w:hAnsi="Segoe UI" w:cs="Segoe UI"/>
               </w:rPr>
             </w:pPr>
-            <w:hyperlink w:history="1" r:id="rId64">
+            <w:hyperlink r:id="rId66" w:history="1">
               <w:r>
                 <w:rPr>
                   <w:rStyle w:val="Hyperlink"/>
@@ -5597,7 +5535,7 @@
                 <w:rFonts w:ascii="Segoe UI" w:hAnsi="Segoe UI" w:cs="Segoe UI"/>
               </w:rPr>
             </w:pPr>
-            <w:hyperlink w:history="1" r:id="rId65">
+            <w:hyperlink r:id="rId67" w:history="1">
               <w:r>
                 <w:rPr>
                   <w:rStyle w:val="Hyperlink"/>
@@ -5627,7 +5565,7 @@
                 <w:rFonts w:ascii="Segoe UI" w:hAnsi="Segoe UI" w:cs="Segoe UI"/>
               </w:rPr>
             </w:pPr>
-            <w:hyperlink r:id="rId66">
+            <w:hyperlink r:id="rId68">
               <w:r>
                 <w:rPr>
                   <w:rStyle w:val="Hyperlink"/>
@@ -5675,7 +5613,7 @@
               </w:rPr>
               <w:t xml:space="preserve">F&amp;O: </w:t>
             </w:r>
-            <w:hyperlink w:history="1" r:id="rId67">
+            <w:hyperlink r:id="rId69" w:history="1">
               <w:r>
                 <w:rPr>
                   <w:rStyle w:val="Hyperlink"/>
@@ -5688,9 +5626,7 @@
         </w:tc>
         <w:tc>
           <w:tcPr>
-            <w:cnfStyle w:val="000000000000" w:firstRow="0" w:lastRow="0" w:firstColumn="0" w:lastColumn="0" w:oddVBand="0" w:evenVBand="0" w:oddHBand="0" w:evenHBand="0" w:firstRowFirstColumn="0" w:firstRowLastColumn="0" w:lastRowFirstColumn="0" w:lastRowLastColumn="0"/>
             <w:tcW w:w="3563" w:type="dxa"/>
-            <w:tcMar/>
           </w:tcPr>
           <w:p>
             <w:pPr>
@@ -5710,7 +5646,6 @@
           <w:tcPr>
             <w:cnfStyle w:val="001000000000" w:firstRow="0" w:lastRow="0" w:firstColumn="1" w:lastColumn="0" w:oddVBand="0" w:evenVBand="0" w:oddHBand="0" w:evenHBand="0" w:firstRowFirstColumn="0" w:firstRowLastColumn="0" w:lastRowFirstColumn="0" w:lastRowLastColumn="0"/>
             <w:tcW w:w="3534" w:type="dxa"/>
-            <w:tcMar/>
           </w:tcPr>
           <w:p>
             <w:pPr>
@@ -5789,7 +5724,7 @@
                 <w:rFonts w:ascii="Segoe UI" w:hAnsi="Segoe UI" w:cs="Segoe UI"/>
               </w:rPr>
             </w:pPr>
-            <w:hyperlink w:history="1" r:id="rId68">
+            <w:hyperlink r:id="rId70" w:history="1">
               <w:r>
                 <w:rPr>
                   <w:rStyle w:val="Hyperlink"/>
@@ -5804,9 +5739,7 @@
         </w:tc>
         <w:tc>
           <w:tcPr>
-            <w:cnfStyle w:val="000000000000" w:firstRow="0" w:lastRow="0" w:firstColumn="0" w:lastColumn="0" w:oddVBand="0" w:evenVBand="0" w:oddHBand="0" w:evenHBand="0" w:firstRowFirstColumn="0" w:firstRowLastColumn="0" w:lastRowFirstColumn="0" w:lastRowLastColumn="0"/>
             <w:tcW w:w="3563" w:type="dxa"/>
-            <w:tcMar/>
           </w:tcPr>
           <w:p>
             <w:pPr>
@@ -5820,7 +5753,7 @@
                 <w:rFonts w:ascii="Segoe UI" w:hAnsi="Segoe UI" w:cs="Segoe UI"/>
               </w:rPr>
             </w:pPr>
-            <w:hyperlink w:history="1" r:id="rId69">
+            <w:hyperlink r:id="rId71" w:history="1">
               <w:r>
                 <w:rPr>
                   <w:rStyle w:val="Hyperlink"/>
@@ -5862,7 +5795,7 @@
               </w:rPr>
               <w:t xml:space="preserve"> </w:t>
             </w:r>
-            <w:hyperlink w:history="1" r:id="rId70">
+            <w:hyperlink r:id="rId72" w:history="1">
               <w:r>
                 <w:rPr>
                   <w:rStyle w:val="Hyperlink"/>
@@ -5892,7 +5825,7 @@
               </w:rPr>
               <w:t xml:space="preserve">F&amp;O: </w:t>
             </w:r>
-            <w:hyperlink w:history="1" r:id="rId71">
+            <w:hyperlink r:id="rId73" w:history="1">
               <w:r>
                 <w:rPr>
                   <w:rStyle w:val="Hyperlink"/>
@@ -5902,7 +5835,7 @@
               </w:r>
             </w:hyperlink>
           </w:p>
-          <w:p w14:noSpellErr="1">
+          <w:p>
             <w:pPr>
               <w:pStyle w:val="ListParagraph"/>
               <w:numPr>
@@ -5917,8 +5850,8 @@
             <w:r>
               <w:rPr>
                 <w:rFonts w:ascii="Segoe UI" w:hAnsi="Segoe UI" w:cs="Segoe UI"/>
-                <w:b w:val="1"/>
-                <w:bCs w:val="1"/>
+                <w:b/>
+                <w:bCs/>
               </w:rPr>
               <w:t>F&amp;O:</w:t>
             </w:r>
@@ -5928,7 +5861,7 @@
               </w:rPr>
               <w:t xml:space="preserve"> </w:t>
             </w:r>
-            <w:hyperlink r:id="R86318f15feae4514">
+            <w:hyperlink r:id="rId74">
               <w:r>
                 <w:rPr>
                   <w:rStyle w:val="Hyperlink"/>
@@ -5953,8 +5886,8 @@
             <w:r>
               <w:rPr>
                 <w:rFonts w:ascii="Segoe UI" w:hAnsi="Segoe UI" w:cs="Segoe UI"/>
-                <w:b w:val="1"/>
-                <w:bCs w:val="1"/>
+                <w:b/>
+                <w:bCs/>
               </w:rPr>
               <w:t>F&amp;O:</w:t>
             </w:r>
@@ -5964,7 +5897,7 @@
               </w:rPr>
               <w:t xml:space="preserve"> </w:t>
             </w:r>
-            <w:hyperlink r:id="Ra10563ca8f794e5f">
+            <w:hyperlink r:id="rId75">
               <w:r>
                 <w:rPr>
                   <w:rStyle w:val="Hyperlink"/>
@@ -5977,7 +5910,6 @@
           <w:p>
             <w:pPr>
               <w:pStyle w:val="ListParagraph"/>
-              <w:ind w:left="720"/>
               <w:cnfStyle w:val="000000000000" w:firstRow="0" w:lastRow="0" w:firstColumn="0" w:lastColumn="0" w:oddVBand="0" w:evenVBand="0" w:oddHBand="0" w:evenHBand="0" w:firstRowFirstColumn="0" w:firstRowLastColumn="0" w:lastRowFirstColumn="0" w:lastRowLastColumn="0"/>
               <w:rPr>
                 <w:rFonts w:ascii="Segoe UI" w:hAnsi="Segoe UI" w:cs="Segoe UI"/>
@@ -5987,9 +5919,7 @@
         </w:tc>
         <w:tc>
           <w:tcPr>
-            <w:cnfStyle w:val="000000000000" w:firstRow="0" w:lastRow="0" w:firstColumn="0" w:lastColumn="0" w:oddVBand="0" w:evenVBand="0" w:oddHBand="0" w:evenHBand="0" w:firstRowFirstColumn="0" w:firstRowLastColumn="0" w:lastRowFirstColumn="0" w:lastRowLastColumn="0"/>
             <w:tcW w:w="3563" w:type="dxa"/>
-            <w:tcMar/>
           </w:tcPr>
           <w:p>
             <w:pPr>
@@ -6010,7 +5940,6 @@
           <w:tcPr>
             <w:cnfStyle w:val="001000000000" w:firstRow="0" w:lastRow="0" w:firstColumn="1" w:lastColumn="0" w:oddVBand="0" w:evenVBand="0" w:oddHBand="0" w:evenHBand="0" w:firstRowFirstColumn="0" w:firstRowLastColumn="0" w:lastRowFirstColumn="0" w:lastRowLastColumn="0"/>
             <w:tcW w:w="3534" w:type="dxa"/>
-            <w:tcMar/>
           </w:tcPr>
           <w:p>
             <w:pPr>
@@ -6104,9 +6033,7 @@
         </w:tc>
         <w:tc>
           <w:tcPr>
-            <w:cnfStyle w:val="000000000000" w:firstRow="0" w:lastRow="0" w:firstColumn="0" w:lastColumn="0" w:oddVBand="0" w:evenVBand="0" w:oddHBand="0" w:evenHBand="0" w:firstRowFirstColumn="0" w:firstRowLastColumn="0" w:lastRowFirstColumn="0" w:lastRowLastColumn="0"/>
             <w:tcW w:w="3563" w:type="dxa"/>
-            <w:tcMar/>
           </w:tcPr>
           <w:p>
             <w:pPr>
@@ -6120,7 +6047,7 @@
                 <w:rFonts w:ascii="Segoe UI" w:hAnsi="Segoe UI" w:cs="Segoe UI"/>
               </w:rPr>
             </w:pPr>
-            <w:hyperlink w:history="1" r:id="rId73">
+            <w:hyperlink r:id="rId76" w:history="1">
               <w:r>
                 <w:rPr>
                   <w:rStyle w:val="Hyperlink"/>
@@ -6142,7 +6069,7 @@
                 <w:rFonts w:ascii="Segoe UI" w:hAnsi="Segoe UI" w:cs="Segoe UI"/>
               </w:rPr>
             </w:pPr>
-            <w:hyperlink w:history="1" r:id="rId74">
+            <w:hyperlink r:id="rId77" w:history="1">
               <w:r>
                 <w:rPr>
                   <w:rStyle w:val="Hyperlink"/>
@@ -6173,7 +6100,7 @@
                 <w:rFonts w:ascii="Segoe UI" w:hAnsi="Segoe UI" w:cs="Segoe UI"/>
               </w:rPr>
             </w:pPr>
-            <w:hyperlink w:history="1" r:id="rId75">
+            <w:hyperlink r:id="rId78" w:history="1">
               <w:r>
                 <w:rPr>
                   <w:rStyle w:val="Hyperlink"/>
@@ -6195,7 +6122,7 @@
                 <w:rFonts w:ascii="Segoe UI" w:hAnsi="Segoe UI" w:cs="Segoe UI"/>
               </w:rPr>
             </w:pPr>
-            <w:hyperlink w:history="1" r:id="rId76">
+            <w:hyperlink r:id="rId79" w:history="1">
               <w:r>
                 <w:rPr>
                   <w:rStyle w:val="Hyperlink"/>
@@ -6226,7 +6153,7 @@
                 <w:rFonts w:ascii="Segoe UI" w:hAnsi="Segoe UI" w:cs="Segoe UI"/>
               </w:rPr>
             </w:pPr>
-            <w:hyperlink w:history="1" r:id="rId77">
+            <w:hyperlink r:id="rId80" w:history="1">
               <w:r>
                 <w:rPr>
                   <w:rStyle w:val="Hyperlink"/>
@@ -6248,7 +6175,7 @@
                 <w:rFonts w:ascii="Segoe UI" w:hAnsi="Segoe UI" w:cs="Segoe UI"/>
               </w:rPr>
             </w:pPr>
-            <w:hyperlink w:history="1" r:id="rId78">
+            <w:hyperlink r:id="rId81" w:history="1">
               <w:r>
                 <w:rPr>
                   <w:rStyle w:val="Hyperlink"/>
@@ -6279,7 +6206,7 @@
                 <w:rFonts w:ascii="Segoe UI" w:hAnsi="Segoe UI" w:cs="Segoe UI"/>
               </w:rPr>
             </w:pPr>
-            <w:hyperlink w:history="1" r:id="rId79">
+            <w:hyperlink r:id="rId82" w:history="1">
               <w:r>
                 <w:rPr>
                   <w:rStyle w:val="Hyperlink"/>
@@ -6308,9 +6235,7 @@
         </w:tc>
         <w:tc>
           <w:tcPr>
-            <w:cnfStyle w:val="000000000000" w:firstRow="0" w:lastRow="0" w:firstColumn="0" w:lastColumn="0" w:oddVBand="0" w:evenVBand="0" w:oddHBand="0" w:evenHBand="0" w:firstRowFirstColumn="0" w:firstRowLastColumn="0" w:lastRowFirstColumn="0" w:lastRowLastColumn="0"/>
             <w:tcW w:w="3563" w:type="dxa"/>
-            <w:tcMar/>
           </w:tcPr>
           <w:p>
             <w:pPr>
@@ -6330,7 +6255,6 @@
           <w:tcPr>
             <w:cnfStyle w:val="001000000000" w:firstRow="0" w:lastRow="0" w:firstColumn="1" w:lastColumn="0" w:oddVBand="0" w:evenVBand="0" w:oddHBand="0" w:evenHBand="0" w:firstRowFirstColumn="0" w:firstRowLastColumn="0" w:lastRowFirstColumn="0" w:lastRowLastColumn="0"/>
             <w:tcW w:w="3534" w:type="dxa"/>
-            <w:tcMar/>
           </w:tcPr>
           <w:p>
             <w:pPr>
@@ -6355,14 +6279,14 @@
                 <w:numId w:val="18"/>
               </w:numPr>
               <w:rPr>
-                <w:rFonts w:ascii="Segoe UI" w:hAnsi="Segoe UI" w:eastAsia="Calibri" w:cs="Segoe UI"/>
-                <w:b w:val="0"/>
-                <w:bCs w:val="0"/>
-              </w:rPr>
-            </w:pPr>
-            <w:r>
-              <w:rPr>
-                <w:rFonts w:ascii="Segoe UI" w:hAnsi="Segoe UI" w:eastAsia="Calibri" w:cs="Segoe UI"/>
+                <w:rFonts w:ascii="Segoe UI" w:eastAsia="Calibri" w:hAnsi="Segoe UI" w:cs="Segoe UI"/>
+                <w:b w:val="0"/>
+                <w:bCs w:val="0"/>
+              </w:rPr>
+            </w:pPr>
+            <w:r>
+              <w:rPr>
+                <w:rFonts w:ascii="Segoe UI" w:eastAsia="Calibri" w:hAnsi="Segoe UI" w:cs="Segoe UI"/>
                 <w:b w:val="0"/>
                 <w:bCs w:val="0"/>
               </w:rPr>
@@ -6426,7 +6350,7 @@
                 <w:bCs w:val="0"/>
               </w:rPr>
             </w:pPr>
-            <w:hyperlink r:id="rId80">
+            <w:hyperlink r:id="rId83">
               <w:r>
                 <w:rPr>
                   <w:rStyle w:val="Hyperlink"/>
@@ -6449,9 +6373,7 @@
         </w:tc>
         <w:tc>
           <w:tcPr>
-            <w:cnfStyle w:val="000000000000" w:firstRow="0" w:lastRow="0" w:firstColumn="0" w:lastColumn="0" w:oddVBand="0" w:evenVBand="0" w:oddHBand="0" w:evenHBand="0" w:firstRowFirstColumn="0" w:firstRowLastColumn="0" w:lastRowFirstColumn="0" w:lastRowLastColumn="0"/>
             <w:tcW w:w="3563" w:type="dxa"/>
-            <w:tcMar/>
           </w:tcPr>
           <w:p>
             <w:pPr>
@@ -6465,7 +6387,7 @@
                 <w:rFonts w:ascii="Segoe UI" w:hAnsi="Segoe UI" w:cs="Segoe UI"/>
               </w:rPr>
             </w:pPr>
-            <w:hyperlink r:id="rId81">
+            <w:hyperlink r:id="rId84">
               <w:r>
                 <w:rPr>
                   <w:rStyle w:val="Hyperlink"/>
@@ -6487,7 +6409,7 @@
                 <w:rFonts w:ascii="Segoe UI" w:hAnsi="Segoe UI" w:cs="Segoe UI"/>
               </w:rPr>
             </w:pPr>
-            <w:hyperlink w:history="1" r:id="rId82">
+            <w:hyperlink r:id="rId85" w:history="1">
               <w:r>
                 <w:rPr>
                   <w:rStyle w:val="Hyperlink"/>
@@ -6500,32 +6422,30 @@
         </w:tc>
         <w:tc>
           <w:tcPr>
-            <w:cnfStyle w:val="000000000000" w:firstRow="0" w:lastRow="0" w:firstColumn="0" w:lastColumn="0" w:oddVBand="0" w:evenVBand="0" w:oddHBand="0" w:evenHBand="0" w:firstRowFirstColumn="0" w:firstRowLastColumn="0" w:lastRowFirstColumn="0" w:lastRowLastColumn="0"/>
             <w:tcW w:w="3563" w:type="dxa"/>
-            <w:tcMar/>
           </w:tcPr>
           <w:p>
             <w:pPr>
               <w:cnfStyle w:val="000000000000" w:firstRow="0" w:lastRow="0" w:firstColumn="0" w:lastColumn="0" w:oddVBand="0" w:evenVBand="0" w:oddHBand="0" w:evenHBand="0" w:firstRowFirstColumn="0" w:firstRowLastColumn="0" w:lastRowFirstColumn="0" w:lastRowLastColumn="0"/>
               <w:rPr>
-                <w:rFonts w:ascii="Segoe UI" w:hAnsi="Segoe UI" w:eastAsia="Calibri" w:cs="Segoe UI"/>
-              </w:rPr>
-            </w:pPr>
-            <w:r>
-              <w:rPr>
-                <w:rFonts w:ascii="Segoe UI" w:hAnsi="Segoe UI" w:eastAsia="Calibri" w:cs="Segoe UI"/>
+                <w:rFonts w:ascii="Segoe UI" w:eastAsia="Calibri" w:hAnsi="Segoe UI" w:cs="Segoe UI"/>
+              </w:rPr>
+            </w:pPr>
+            <w:r>
+              <w:rPr>
+                <w:rFonts w:ascii="Segoe UI" w:eastAsia="Calibri" w:hAnsi="Segoe UI" w:cs="Segoe UI"/>
               </w:rPr>
               <w:t>Enforcing DLP policies at the tenant/</w:t>
             </w:r>
             <w:r>
               <w:rPr>
-                <w:rFonts w:ascii="Segoe UI" w:hAnsi="Segoe UI" w:eastAsia="Calibri" w:cs="Segoe UI"/>
+                <w:rFonts w:ascii="Segoe UI" w:eastAsia="Calibri" w:hAnsi="Segoe UI" w:cs="Segoe UI"/>
               </w:rPr>
               <w:t>environment</w:t>
             </w:r>
             <w:r>
               <w:rPr>
-                <w:rFonts w:ascii="Segoe UI" w:hAnsi="Segoe UI" w:eastAsia="Calibri" w:cs="Segoe UI"/>
+                <w:rFonts w:ascii="Segoe UI" w:eastAsia="Calibri" w:hAnsi="Segoe UI" w:cs="Segoe UI"/>
               </w:rPr>
               <w:t xml:space="preserve"> level provides guardrails that prevent makers from unintentionally connecting to unauthorized services or exfiltrating data.</w:t>
             </w:r>
@@ -6534,7 +6454,7 @@
             <w:pPr>
               <w:cnfStyle w:val="000000000000" w:firstRow="0" w:lastRow="0" w:firstColumn="0" w:lastColumn="0" w:oddVBand="0" w:evenVBand="0" w:oddHBand="0" w:evenHBand="0" w:firstRowFirstColumn="0" w:firstRowLastColumn="0" w:lastRowFirstColumn="0" w:lastRowLastColumn="0"/>
               <w:rPr>
-                <w:rFonts w:ascii="Segoe UI" w:hAnsi="Segoe UI" w:eastAsia="Calibri" w:cs="Segoe UI"/>
+                <w:rFonts w:ascii="Segoe UI" w:eastAsia="Calibri" w:hAnsi="Segoe UI" w:cs="Segoe UI"/>
                 <w:b/>
                 <w:bCs/>
                 <w:vertAlign w:val="superscript"/>
@@ -6545,24 +6465,24 @@
             <w:pPr>
               <w:cnfStyle w:val="000000000000" w:firstRow="0" w:lastRow="0" w:firstColumn="0" w:lastColumn="0" w:oddVBand="0" w:evenVBand="0" w:oddHBand="0" w:evenHBand="0" w:firstRowFirstColumn="0" w:firstRowLastColumn="0" w:lastRowFirstColumn="0" w:lastRowLastColumn="0"/>
               <w:rPr>
-                <w:rFonts w:ascii="Segoe UI" w:hAnsi="Segoe UI" w:eastAsia="Calibri" w:cs="Segoe UI"/>
-              </w:rPr>
-            </w:pPr>
-            <w:r>
-              <w:rPr>
-                <w:rFonts w:ascii="Segoe UI" w:hAnsi="Segoe UI" w:eastAsia="Calibri" w:cs="Segoe UI"/>
+                <w:rFonts w:ascii="Segoe UI" w:eastAsia="Calibri" w:hAnsi="Segoe UI" w:cs="Segoe UI"/>
+              </w:rPr>
+            </w:pPr>
+            <w:r>
+              <w:rPr>
+                <w:rFonts w:ascii="Segoe UI" w:eastAsia="Calibri" w:hAnsi="Segoe UI" w:cs="Segoe UI"/>
               </w:rPr>
               <w:t xml:space="preserve">For example, DLP rules can block agents from using anonymous access or certain </w:t>
             </w:r>
             <w:r>
               <w:rPr>
-                <w:rFonts w:ascii="Segoe UI" w:hAnsi="Segoe UI" w:eastAsia="Calibri" w:cs="Segoe UI"/>
+                <w:rFonts w:ascii="Segoe UI" w:eastAsia="Calibri" w:hAnsi="Segoe UI" w:cs="Segoe UI"/>
               </w:rPr>
               <w:t>publishing</w:t>
             </w:r>
             <w:r>
               <w:rPr>
-                <w:rFonts w:ascii="Segoe UI" w:hAnsi="Segoe UI" w:eastAsia="Calibri" w:cs="Segoe UI"/>
+                <w:rFonts w:ascii="Segoe UI" w:eastAsia="Calibri" w:hAnsi="Segoe UI" w:cs="Segoe UI"/>
               </w:rPr>
               <w:t xml:space="preserve"> channels by default.</w:t>
             </w:r>
@@ -6571,7 +6491,7 @@
             <w:pPr>
               <w:cnfStyle w:val="000000000000" w:firstRow="0" w:lastRow="0" w:firstColumn="0" w:lastColumn="0" w:oddVBand="0" w:evenVBand="0" w:oddHBand="0" w:evenHBand="0" w:firstRowFirstColumn="0" w:firstRowLastColumn="0" w:lastRowFirstColumn="0" w:lastRowLastColumn="0"/>
               <w:rPr>
-                <w:rFonts w:ascii="Segoe UI" w:hAnsi="Segoe UI" w:eastAsia="Calibri" w:cs="Segoe UI"/>
+                <w:rFonts w:ascii="Segoe UI" w:eastAsia="Calibri" w:hAnsi="Segoe UI" w:cs="Segoe UI"/>
               </w:rPr>
             </w:pPr>
           </w:p>
@@ -6579,24 +6499,24 @@
             <w:pPr>
               <w:cnfStyle w:val="000000000000" w:firstRow="0" w:lastRow="0" w:firstColumn="0" w:lastColumn="0" w:oddVBand="0" w:evenVBand="0" w:oddHBand="0" w:evenHBand="0" w:firstRowFirstColumn="0" w:firstRowLastColumn="0" w:lastRowFirstColumn="0" w:lastRowLastColumn="0"/>
               <w:rPr>
-                <w:rFonts w:ascii="Segoe UI" w:hAnsi="Segoe UI" w:eastAsia="Calibri" w:cs="Segoe UI"/>
-              </w:rPr>
-            </w:pPr>
-            <w:r>
-              <w:rPr>
-                <w:rFonts w:ascii="Segoe UI" w:hAnsi="Segoe UI" w:eastAsia="Calibri" w:cs="Segoe UI"/>
+                <w:rFonts w:ascii="Segoe UI" w:eastAsia="Calibri" w:hAnsi="Segoe UI" w:cs="Segoe UI"/>
+              </w:rPr>
+            </w:pPr>
+            <w:r>
+              <w:rPr>
+                <w:rFonts w:ascii="Segoe UI" w:eastAsia="Calibri" w:hAnsi="Segoe UI" w:cs="Segoe UI"/>
               </w:rPr>
               <w:t xml:space="preserve">Consider using Managed Environments for Power Platform, which </w:t>
             </w:r>
             <w:r>
               <w:rPr>
-                <w:rFonts w:ascii="Segoe UI" w:hAnsi="Segoe UI" w:eastAsia="Calibri" w:cs="Segoe UI"/>
+                <w:rFonts w:ascii="Segoe UI" w:eastAsia="Calibri" w:hAnsi="Segoe UI" w:cs="Segoe UI"/>
               </w:rPr>
               <w:t>comes</w:t>
             </w:r>
             <w:r>
               <w:rPr>
-                <w:rFonts w:ascii="Segoe UI" w:hAnsi="Segoe UI" w:eastAsia="Calibri" w:cs="Segoe UI"/>
+                <w:rFonts w:ascii="Segoe UI" w:eastAsia="Calibri" w:hAnsi="Segoe UI" w:cs="Segoe UI"/>
               </w:rPr>
               <w:t xml:space="preserve"> with enhanced default protections (e.g. weekly app risk analysis, secure tenant settings) out-of-the-box.</w:t>
             </w:r>
@@ -6612,7 +6532,6 @@
           <w:tcPr>
             <w:cnfStyle w:val="001000000000" w:firstRow="0" w:lastRow="0" w:firstColumn="1" w:lastColumn="0" w:oddVBand="0" w:evenVBand="0" w:oddHBand="0" w:evenHBand="0" w:firstRowFirstColumn="0" w:firstRowLastColumn="0" w:lastRowFirstColumn="0" w:lastRowLastColumn="0"/>
             <w:tcW w:w="3534" w:type="dxa"/>
-            <w:tcMar/>
           </w:tcPr>
           <w:p>
             <w:pPr>
@@ -6632,7 +6551,7 @@
           <w:p>
             <w:pPr>
               <w:rPr>
-                <w:rFonts w:ascii="Segoe UI" w:hAnsi="Segoe UI" w:eastAsia="Calibri" w:cs="Segoe UI"/>
+                <w:rFonts w:ascii="Segoe UI" w:eastAsia="Calibri" w:hAnsi="Segoe UI" w:cs="Segoe UI"/>
               </w:rPr>
             </w:pPr>
           </w:p>
@@ -6644,14 +6563,14 @@
                 <w:numId w:val="3"/>
               </w:numPr>
               <w:rPr>
-                <w:rFonts w:ascii="Segoe UI" w:hAnsi="Segoe UI" w:eastAsia="Calibri" w:cs="Segoe UI"/>
-                <w:b w:val="0"/>
-                <w:bCs w:val="0"/>
-              </w:rPr>
-            </w:pPr>
-            <w:r>
-              <w:rPr>
-                <w:rFonts w:ascii="Segoe UI" w:hAnsi="Segoe UI" w:eastAsia="Calibri" w:cs="Segoe UI"/>
+                <w:rFonts w:ascii="Segoe UI" w:eastAsia="Calibri" w:hAnsi="Segoe UI" w:cs="Segoe UI"/>
+                <w:b w:val="0"/>
+                <w:bCs w:val="0"/>
+              </w:rPr>
+            </w:pPr>
+            <w:r>
+              <w:rPr>
+                <w:rFonts w:ascii="Segoe UI" w:eastAsia="Calibri" w:hAnsi="Segoe UI" w:cs="Segoe UI"/>
                 <w:b w:val="0"/>
                 <w:bCs w:val="0"/>
               </w:rPr>
@@ -6659,19 +6578,19 @@
             </w:r>
             <w:r>
               <w:rPr>
-                <w:rFonts w:ascii="Segoe UI" w:hAnsi="Segoe UI" w:eastAsia="Calibri" w:cs="Segoe UI"/>
+                <w:rFonts w:ascii="Segoe UI" w:eastAsia="Calibri" w:hAnsi="Segoe UI" w:cs="Segoe UI"/>
               </w:rPr>
               <w:t xml:space="preserve">to </w:t>
             </w:r>
             <w:r>
               <w:rPr>
-                <w:rFonts w:ascii="Segoe UI" w:hAnsi="Segoe UI" w:eastAsia="Calibri" w:cs="Segoe UI"/>
+                <w:rFonts w:ascii="Segoe UI" w:eastAsia="Calibri" w:hAnsi="Segoe UI" w:cs="Segoe UI"/>
               </w:rPr>
               <w:t>the least</w:t>
             </w:r>
             <w:r>
               <w:rPr>
-                <w:rFonts w:ascii="Segoe UI" w:hAnsi="Segoe UI" w:eastAsia="Calibri" w:cs="Segoe UI"/>
+                <w:rFonts w:ascii="Segoe UI" w:eastAsia="Calibri" w:hAnsi="Segoe UI" w:cs="Segoe UI"/>
                 <w:b w:val="0"/>
                 <w:bCs w:val="0"/>
               </w:rPr>
@@ -6679,7 +6598,7 @@
             </w:r>
             <w:r>
               <w:rPr>
-                <w:rFonts w:ascii="Segoe UI" w:hAnsi="Segoe UI" w:eastAsia="Calibri" w:cs="Segoe UI"/>
+                <w:rFonts w:ascii="Segoe UI" w:eastAsia="Calibri" w:hAnsi="Segoe UI" w:cs="Segoe UI"/>
                 <w:b w:val="0"/>
                 <w:bCs w:val="0"/>
               </w:rPr>
@@ -6687,7 +6606,7 @@
             </w:r>
             <w:r>
               <w:rPr>
-                <w:rFonts w:ascii="Segoe UI" w:hAnsi="Segoe UI" w:eastAsia="Calibri" w:cs="Segoe UI"/>
+                <w:rFonts w:ascii="Segoe UI" w:eastAsia="Calibri" w:hAnsi="Segoe UI" w:cs="Segoe UI"/>
                 <w:b w:val="0"/>
                 <w:bCs w:val="0"/>
               </w:rPr>
@@ -6702,14 +6621,14 @@
                 <w:numId w:val="3"/>
               </w:numPr>
               <w:rPr>
-                <w:rFonts w:ascii="Segoe UI" w:hAnsi="Segoe UI" w:eastAsia="Calibri" w:cs="Segoe UI"/>
-                <w:b w:val="0"/>
-                <w:bCs w:val="0"/>
-              </w:rPr>
-            </w:pPr>
-            <w:r>
-              <w:rPr>
-                <w:rFonts w:ascii="Segoe UI" w:hAnsi="Segoe UI" w:eastAsia="Calibri" w:cs="Segoe UI"/>
+                <w:rFonts w:ascii="Segoe UI" w:eastAsia="Calibri" w:hAnsi="Segoe UI" w:cs="Segoe UI"/>
+                <w:b w:val="0"/>
+                <w:bCs w:val="0"/>
+              </w:rPr>
+            </w:pPr>
+            <w:r>
+              <w:rPr>
+                <w:rFonts w:ascii="Segoe UI" w:eastAsia="Calibri" w:hAnsi="Segoe UI" w:cs="Segoe UI"/>
                 <w:b w:val="0"/>
                 <w:bCs w:val="0"/>
               </w:rPr>
@@ -6717,7 +6636,7 @@
             </w:r>
             <w:r>
               <w:rPr>
-                <w:rFonts w:ascii="Segoe UI" w:hAnsi="Segoe UI" w:eastAsia="Calibri" w:cs="Segoe UI"/>
+                <w:rFonts w:ascii="Segoe UI" w:eastAsia="Calibri" w:hAnsi="Segoe UI" w:cs="Segoe UI"/>
                 <w:b w:val="0"/>
                 <w:bCs w:val="0"/>
               </w:rPr>
@@ -6735,8 +6654,6 @@
                 <w:rFonts w:ascii="Segoe UI" w:hAnsi="Segoe UI" w:cs="Segoe UI"/>
                 <w:b w:val="0"/>
                 <w:bCs w:val="0"/>
-                <w:sz w:val="22"/>
-                <w:szCs w:val="22"/>
               </w:rPr>
             </w:pPr>
             <w:r>
@@ -6753,7 +6670,7 @@
               <w:pStyle w:val="ListParagraph"/>
               <w:ind w:left="1080"/>
               <w:rPr>
-                <w:rFonts w:ascii="Segoe UI" w:hAnsi="Segoe UI" w:eastAsia="Calibri" w:cs="Segoe UI"/>
+                <w:rFonts w:ascii="Segoe UI" w:eastAsia="Calibri" w:hAnsi="Segoe UI" w:cs="Segoe UI"/>
                 <w:b w:val="0"/>
                 <w:bCs w:val="0"/>
               </w:rPr>
@@ -6762,9 +6679,7 @@
         </w:tc>
         <w:tc>
           <w:tcPr>
-            <w:cnfStyle w:val="000000000000" w:firstRow="0" w:lastRow="0" w:firstColumn="0" w:lastColumn="0" w:oddVBand="0" w:evenVBand="0" w:oddHBand="0" w:evenHBand="0" w:firstRowFirstColumn="0" w:firstRowLastColumn="0" w:lastRowFirstColumn="0" w:lastRowLastColumn="0"/>
             <w:tcW w:w="3563" w:type="dxa"/>
-            <w:tcMar/>
           </w:tcPr>
           <w:p>
             <w:pPr>
@@ -6775,21 +6690,21 @@
               </w:numPr>
               <w:cnfStyle w:val="000000100000" w:firstRow="0" w:lastRow="0" w:firstColumn="0" w:lastColumn="0" w:oddVBand="0" w:evenVBand="0" w:oddHBand="1" w:evenHBand="0" w:firstRowFirstColumn="0" w:firstRowLastColumn="0" w:lastRowFirstColumn="0" w:lastRowLastColumn="0"/>
               <w:rPr>
-                <w:rFonts w:ascii="Segoe UI" w:hAnsi="Segoe UI" w:eastAsia="Calibri" w:cs="Segoe UI"/>
-              </w:rPr>
-            </w:pPr>
-            <w:hyperlink r:id="rId83">
+                <w:rFonts w:ascii="Segoe UI" w:eastAsia="Calibri" w:hAnsi="Segoe UI" w:cs="Segoe UI"/>
+              </w:rPr>
+            </w:pPr>
+            <w:hyperlink r:id="rId86">
               <w:r>
                 <w:rPr>
                   <w:rStyle w:val="Hyperlink"/>
-                  <w:rFonts w:ascii="Segoe UI" w:hAnsi="Segoe UI" w:eastAsia="Calibri" w:cs="Segoe UI"/>
+                  <w:rFonts w:ascii="Segoe UI" w:eastAsia="Calibri" w:hAnsi="Segoe UI" w:cs="Segoe UI"/>
                 </w:rPr>
                 <w:t>Environment Routing (Personal Environments)</w:t>
               </w:r>
             </w:hyperlink>
             <w:r>
               <w:rPr>
-                <w:rFonts w:ascii="Segoe UI" w:hAnsi="Segoe UI" w:eastAsia="Calibri" w:cs="Segoe UI"/>
+                <w:rFonts w:ascii="Segoe UI" w:eastAsia="Calibri" w:hAnsi="Segoe UI" w:cs="Segoe UI"/>
               </w:rPr>
               <w:t xml:space="preserve"> </w:t>
             </w:r>
@@ -6798,12 +6713,12 @@
             </w:r>
             <w:r>
               <w:rPr>
-                <w:rFonts w:ascii="Segoe UI" w:hAnsi="Segoe UI" w:eastAsia="Calibri" w:cs="Segoe UI"/>
+                <w:rFonts w:ascii="Segoe UI" w:eastAsia="Calibri" w:hAnsi="Segoe UI" w:cs="Segoe UI"/>
               </w:rPr>
               <w:t>Role-based sharing settings</w:t>
             </w:r>
           </w:p>
-          <w:p w14:noSpellErr="1">
+          <w:p>
             <w:pPr>
               <w:pStyle w:val="ListParagraph"/>
               <w:numPr>
@@ -6812,14 +6727,14 @@
               </w:numPr>
               <w:cnfStyle w:val="000000100000" w:firstRow="0" w:lastRow="0" w:firstColumn="0" w:lastColumn="0" w:oddVBand="0" w:evenVBand="0" w:oddHBand="1" w:evenHBand="0" w:firstRowFirstColumn="0" w:firstRowLastColumn="0" w:lastRowFirstColumn="0" w:lastRowLastColumn="0"/>
               <w:rPr>
-                <w:rFonts w:ascii="Segoe UI" w:hAnsi="Segoe UI" w:eastAsia="Calibri" w:cs="Segoe UI"/>
-              </w:rPr>
-            </w:pPr>
-            <w:hyperlink r:id="Rc17a701e148c45ad">
+                <w:rFonts w:ascii="Segoe UI" w:eastAsia="Calibri" w:hAnsi="Segoe UI" w:cs="Segoe UI"/>
+              </w:rPr>
+            </w:pPr>
+            <w:hyperlink r:id="rId87">
               <w:r>
                 <w:rPr>
                   <w:rStyle w:val="Hyperlink"/>
-                  <w:rFonts w:ascii="Segoe UI" w:hAnsi="Segoe UI" w:eastAsia="Calibri" w:cs="Segoe UI"/>
+                  <w:rFonts w:ascii="Segoe UI" w:eastAsia="Calibri" w:hAnsi="Segoe UI" w:cs="Segoe UI"/>
                 </w:rPr>
                 <w:t>Security page overview</w:t>
               </w:r>
@@ -6834,14 +6749,14 @@
               </w:numPr>
               <w:cnfStyle w:val="000000100000" w:firstRow="0" w:lastRow="0" w:firstColumn="0" w:lastColumn="0" w:oddVBand="0" w:evenVBand="0" w:oddHBand="1" w:evenHBand="0" w:firstRowFirstColumn="0" w:firstRowLastColumn="0" w:lastRowFirstColumn="0" w:lastRowLastColumn="0"/>
               <w:rPr>
-                <w:rFonts w:ascii="Segoe UI" w:hAnsi="Segoe UI" w:eastAsia="Calibri" w:cs="Segoe UI"/>
-              </w:rPr>
-            </w:pPr>
-            <w:hyperlink r:id="R4a0491e6ea704957">
+                <w:rFonts w:ascii="Segoe UI" w:eastAsia="Calibri" w:hAnsi="Segoe UI" w:cs="Segoe UI"/>
+              </w:rPr>
+            </w:pPr>
+            <w:hyperlink r:id="rId88">
               <w:r>
                 <w:rPr>
                   <w:rStyle w:val="Hyperlink"/>
-                  <w:rFonts w:ascii="Segoe UI" w:hAnsi="Segoe UI" w:eastAsia="Calibri" w:cs="Segoe UI"/>
+                  <w:rFonts w:ascii="Segoe UI" w:eastAsia="Calibri" w:hAnsi="Segoe UI" w:cs="Segoe UI"/>
                 </w:rPr>
                 <w:t>Rules for environment groups</w:t>
               </w:r>
@@ -6853,22 +6768,20 @@
               <w:ind w:left="1080"/>
               <w:cnfStyle w:val="000000100000" w:firstRow="0" w:lastRow="0" w:firstColumn="0" w:lastColumn="0" w:oddVBand="0" w:evenVBand="0" w:oddHBand="1" w:evenHBand="0" w:firstRowFirstColumn="0" w:firstRowLastColumn="0" w:lastRowFirstColumn="0" w:lastRowLastColumn="0"/>
               <w:rPr>
-                <w:rFonts w:ascii="Segoe UI" w:hAnsi="Segoe UI" w:eastAsia="Calibri" w:cs="Segoe UI"/>
+                <w:rFonts w:ascii="Segoe UI" w:eastAsia="Calibri" w:hAnsi="Segoe UI" w:cs="Segoe UI"/>
               </w:rPr>
             </w:pPr>
           </w:p>
         </w:tc>
         <w:tc>
           <w:tcPr>
-            <w:cnfStyle w:val="000000000000" w:firstRow="0" w:lastRow="0" w:firstColumn="0" w:lastColumn="0" w:oddVBand="0" w:evenVBand="0" w:oddHBand="0" w:evenHBand="0" w:firstRowFirstColumn="0" w:firstRowLastColumn="0" w:lastRowFirstColumn="0" w:lastRowLastColumn="0"/>
             <w:tcW w:w="3563" w:type="dxa"/>
-            <w:tcMar/>
           </w:tcPr>
           <w:p>
             <w:pPr>
               <w:cnfStyle w:val="000000100000" w:firstRow="0" w:lastRow="0" w:firstColumn="0" w:lastColumn="0" w:oddVBand="0" w:evenVBand="0" w:oddHBand="1" w:evenHBand="0" w:firstRowFirstColumn="0" w:firstRowLastColumn="0" w:lastRowFirstColumn="0" w:lastRowLastColumn="0"/>
               <w:rPr>
-                <w:rFonts w:ascii="Segoe UI" w:hAnsi="Segoe UI" w:eastAsia="Calibri" w:cs="Segoe UI"/>
+                <w:rFonts w:ascii="Segoe UI" w:eastAsia="Calibri" w:hAnsi="Segoe UI" w:cs="Segoe UI"/>
                 <w:b/>
                 <w:bCs/>
                 <w:vertAlign w:val="superscript"/>
@@ -6876,13 +6789,13 @@
             </w:pPr>
             <w:r>
               <w:rPr>
-                <w:rFonts w:ascii="Segoe UI" w:hAnsi="Segoe UI" w:eastAsia="Calibri" w:cs="Segoe UI"/>
+                <w:rFonts w:ascii="Segoe UI" w:eastAsia="Calibri" w:hAnsi="Segoe UI" w:cs="Segoe UI"/>
               </w:rPr>
               <w:t xml:space="preserve">By limiting default access and sharing, you reduce exposure. For example, Power Platform’s </w:t>
             </w:r>
             <w:r>
               <w:rPr>
-                <w:rFonts w:ascii="Segoe UI" w:hAnsi="Segoe UI" w:eastAsia="Calibri" w:cs="Segoe UI"/>
+                <w:rFonts w:ascii="Segoe UI" w:eastAsia="Calibri" w:hAnsi="Segoe UI" w:cs="Segoe UI"/>
                 <w:i/>
                 <w:iCs/>
               </w:rPr>
@@ -6890,7 +6803,7 @@
             </w:r>
             <w:r>
               <w:rPr>
-                <w:rFonts w:ascii="Segoe UI" w:hAnsi="Segoe UI" w:eastAsia="Calibri" w:cs="Segoe UI"/>
+                <w:rFonts w:ascii="Segoe UI" w:eastAsia="Calibri" w:hAnsi="Segoe UI" w:cs="Segoe UI"/>
               </w:rPr>
               <w:t xml:space="preserve"> sharing limits can restrict who a Copilot agent is shared with until it’s certified for wider use.</w:t>
             </w:r>
@@ -6899,7 +6812,7 @@
             <w:pPr>
               <w:cnfStyle w:val="000000100000" w:firstRow="0" w:lastRow="0" w:firstColumn="0" w:lastColumn="0" w:oddVBand="0" w:evenVBand="0" w:oddHBand="1" w:evenHBand="0" w:firstRowFirstColumn="0" w:firstRowLastColumn="0" w:lastRowFirstColumn="0" w:lastRowLastColumn="0"/>
               <w:rPr>
-                <w:rFonts w:ascii="Segoe UI" w:hAnsi="Segoe UI" w:eastAsia="Calibri" w:cs="Segoe UI"/>
+                <w:rFonts w:ascii="Segoe UI" w:eastAsia="Calibri" w:hAnsi="Segoe UI" w:cs="Segoe UI"/>
                 <w:b/>
                 <w:bCs/>
                 <w:vertAlign w:val="superscript"/>
@@ -6907,7 +6820,7 @@
             </w:pPr>
             <w:r>
               <w:rPr>
-                <w:rFonts w:ascii="Segoe UI" w:hAnsi="Segoe UI" w:eastAsia="Calibri" w:cs="Segoe UI"/>
+                <w:rFonts w:ascii="Segoe UI" w:eastAsia="Calibri" w:hAnsi="Segoe UI" w:cs="Segoe UI"/>
               </w:rPr>
               <w:t>Likewise, enabling environment routing (a Managed Environments feature) gives each maker a personal dev environment so they aren’t building in the default environment where others could access their work.</w:t>
             </w:r>
@@ -6916,12 +6829,12 @@
             <w:pPr>
               <w:cnfStyle w:val="000000100000" w:firstRow="0" w:lastRow="0" w:firstColumn="0" w:lastColumn="0" w:oddVBand="0" w:evenVBand="0" w:oddHBand="1" w:evenHBand="0" w:firstRowFirstColumn="0" w:firstRowLastColumn="0" w:lastRowFirstColumn="0" w:lastRowLastColumn="0"/>
               <w:rPr>
-                <w:rFonts w:ascii="Segoe UI" w:hAnsi="Segoe UI" w:eastAsia="Calibri" w:cs="Segoe UI"/>
-              </w:rPr>
-            </w:pPr>
-            <w:r>
-              <w:rPr>
-                <w:rFonts w:ascii="Segoe UI" w:hAnsi="Segoe UI" w:eastAsia="Calibri" w:cs="Segoe UI"/>
+                <w:rFonts w:ascii="Segoe UI" w:eastAsia="Calibri" w:hAnsi="Segoe UI" w:cs="Segoe UI"/>
+              </w:rPr>
+            </w:pPr>
+            <w:r>
+              <w:rPr>
+                <w:rFonts w:ascii="Segoe UI" w:eastAsia="Calibri" w:hAnsi="Segoe UI" w:cs="Segoe UI"/>
               </w:rPr>
               <w:t>Ensure new apps aren’t visible or usable by everyone by default – only grant broader access deliberately as needed.</w:t>
             </w:r>
@@ -6936,7 +6849,6 @@
           <w:tcPr>
             <w:cnfStyle w:val="001000000000" w:firstRow="0" w:lastRow="0" w:firstColumn="1" w:lastColumn="0" w:oddVBand="0" w:evenVBand="0" w:oddHBand="0" w:evenHBand="0" w:firstRowFirstColumn="0" w:firstRowLastColumn="0" w:lastRowFirstColumn="0" w:lastRowLastColumn="0"/>
             <w:tcW w:w="3534" w:type="dxa"/>
-            <w:tcMar/>
           </w:tcPr>
           <w:p>
             <w:pPr>
@@ -7037,7 +6949,7 @@
                 <w:rFonts w:ascii="Segoe UI" w:hAnsi="Segoe UI" w:cs="Segoe UI"/>
               </w:rPr>
             </w:pPr>
-            <w:hyperlink w:history="1" r:id="rId85">
+            <w:hyperlink r:id="rId89" w:history="1">
               <w:r>
                 <w:rPr>
                   <w:rStyle w:val="Hyperlink"/>
@@ -7060,7 +6972,7 @@
                 <w:rFonts w:ascii="Segoe UI" w:hAnsi="Segoe UI" w:cs="Segoe UI"/>
               </w:rPr>
             </w:pPr>
-            <w:hyperlink w:history="1" r:id="rId86">
+            <w:hyperlink r:id="rId90" w:history="1">
               <w:r>
                 <w:rPr>
                   <w:rStyle w:val="Hyperlink"/>
@@ -7083,7 +6995,7 @@
                 <w:rFonts w:ascii="Segoe UI" w:hAnsi="Segoe UI" w:cs="Segoe UI"/>
               </w:rPr>
             </w:pPr>
-            <w:hyperlink w:history="1" r:id="rId87">
+            <w:hyperlink r:id="rId91" w:history="1">
               <w:r>
                 <w:rPr>
                   <w:rStyle w:val="Hyperlink"/>
@@ -7098,9 +7010,7 @@
         </w:tc>
         <w:tc>
           <w:tcPr>
-            <w:cnfStyle w:val="000000000000" w:firstRow="0" w:lastRow="0" w:firstColumn="0" w:lastColumn="0" w:oddVBand="0" w:evenVBand="0" w:oddHBand="0" w:evenHBand="0" w:firstRowFirstColumn="0" w:firstRowLastColumn="0" w:lastRowFirstColumn="0" w:lastRowLastColumn="0"/>
             <w:tcW w:w="3563" w:type="dxa"/>
-            <w:tcMar/>
           </w:tcPr>
           <w:p>
             <w:pPr>
@@ -7114,7 +7024,7 @@
                 <w:rFonts w:ascii="Segoe UI" w:hAnsi="Segoe UI" w:cs="Segoe UI"/>
               </w:rPr>
             </w:pPr>
-            <w:hyperlink w:history="1" r:id="rId88">
+            <w:hyperlink r:id="rId92" w:history="1">
               <w:r>
                 <w:rPr>
                   <w:rStyle w:val="Hyperlink"/>
@@ -7127,9 +7037,7 @@
         </w:tc>
         <w:tc>
           <w:tcPr>
-            <w:cnfStyle w:val="000000000000" w:firstRow="0" w:lastRow="0" w:firstColumn="0" w:lastColumn="0" w:oddVBand="0" w:evenVBand="0" w:oddHBand="0" w:evenHBand="0" w:firstRowFirstColumn="0" w:firstRowLastColumn="0" w:lastRowFirstColumn="0" w:lastRowLastColumn="0"/>
             <w:tcW w:w="3563" w:type="dxa"/>
-            <w:tcMar/>
           </w:tcPr>
           <w:p>
             <w:pPr>
@@ -7150,7 +7058,6 @@
           <w:tcPr>
             <w:cnfStyle w:val="001000000000" w:firstRow="0" w:lastRow="0" w:firstColumn="1" w:lastColumn="0" w:oddVBand="0" w:evenVBand="0" w:oddHBand="0" w:evenHBand="0" w:firstRowFirstColumn="0" w:firstRowLastColumn="0" w:lastRowFirstColumn="0" w:lastRowLastColumn="0"/>
             <w:tcW w:w="3534" w:type="dxa"/>
-            <w:tcMar/>
           </w:tcPr>
           <w:p>
             <w:pPr>
@@ -7222,7 +7129,7 @@
                 <w:rFonts w:ascii="Segoe UI" w:hAnsi="Segoe UI" w:cs="Segoe UI"/>
               </w:rPr>
             </w:pPr>
-            <w:hyperlink w:history="1" r:id="rId89">
+            <w:hyperlink r:id="rId93" w:history="1">
               <w:r>
                 <w:rPr>
                   <w:rStyle w:val="Hyperlink"/>
@@ -7245,9 +7152,7 @@
         </w:tc>
         <w:tc>
           <w:tcPr>
-            <w:cnfStyle w:val="000000000000" w:firstRow="0" w:lastRow="0" w:firstColumn="0" w:lastColumn="0" w:oddVBand="0" w:evenVBand="0" w:oddHBand="0" w:evenHBand="0" w:firstRowFirstColumn="0" w:firstRowLastColumn="0" w:lastRowFirstColumn="0" w:lastRowLastColumn="0"/>
             <w:tcW w:w="3563" w:type="dxa"/>
-            <w:tcMar/>
           </w:tcPr>
           <w:p>
             <w:pPr>
@@ -7261,7 +7166,7 @@
                 <w:rFonts w:ascii="Segoe UI" w:hAnsi="Segoe UI" w:cs="Segoe UI"/>
               </w:rPr>
             </w:pPr>
-            <w:hyperlink r:id="rId90">
+            <w:hyperlink r:id="rId94">
               <w:r>
                 <w:rPr>
                   <w:rStyle w:val="Hyperlink"/>
@@ -7280,14 +7185,14 @@
               </w:numPr>
               <w:cnfStyle w:val="000000100000" w:firstRow="0" w:lastRow="0" w:firstColumn="0" w:lastColumn="0" w:oddVBand="0" w:evenVBand="0" w:oddHBand="1" w:evenHBand="0" w:firstRowFirstColumn="0" w:firstRowLastColumn="0" w:lastRowFirstColumn="0" w:lastRowLastColumn="0"/>
               <w:rPr>
-                <w:rFonts w:ascii="Segoe UI" w:hAnsi="Segoe UI" w:eastAsia="Calibri" w:cs="Segoe UI"/>
-              </w:rPr>
-            </w:pPr>
-            <w:hyperlink r:id="rId91">
+                <w:rFonts w:ascii="Segoe UI" w:eastAsia="Calibri" w:hAnsi="Segoe UI" w:cs="Segoe UI"/>
+              </w:rPr>
+            </w:pPr>
+            <w:hyperlink r:id="rId95">
               <w:r>
                 <w:rPr>
                   <w:rStyle w:val="Hyperlink"/>
-                  <w:rFonts w:ascii="Segoe UI" w:hAnsi="Segoe UI" w:eastAsia="Calibri" w:cs="Segoe UI"/>
+                  <w:rFonts w:ascii="Segoe UI" w:eastAsia="Calibri" w:hAnsi="Segoe UI" w:cs="Segoe UI"/>
                 </w:rPr>
                 <w:t>Power Platform: Auditing and Monitoring Setup</w:t>
               </w:r>
@@ -7296,9 +7201,7 @@
         </w:tc>
         <w:tc>
           <w:tcPr>
-            <w:cnfStyle w:val="000000000000" w:firstRow="0" w:lastRow="0" w:firstColumn="0" w:lastColumn="0" w:oddVBand="0" w:evenVBand="0" w:oddHBand="0" w:evenHBand="0" w:firstRowFirstColumn="0" w:firstRowLastColumn="0" w:lastRowFirstColumn="0" w:lastRowLastColumn="0"/>
             <w:tcW w:w="3563" w:type="dxa"/>
-            <w:tcMar/>
           </w:tcPr>
           <w:p>
             <w:pPr>
@@ -7318,7 +7221,6 @@
           <w:tcPr>
             <w:cnfStyle w:val="001000000000" w:firstRow="0" w:lastRow="0" w:firstColumn="1" w:lastColumn="0" w:oddVBand="0" w:evenVBand="0" w:oddHBand="0" w:evenHBand="0" w:firstRowFirstColumn="0" w:firstRowLastColumn="0" w:lastRowFirstColumn="0" w:lastRowLastColumn="0"/>
             <w:tcW w:w="3534" w:type="dxa"/>
-            <w:tcMar/>
           </w:tcPr>
           <w:p>
             <w:pPr>
@@ -7346,7 +7248,7 @@
                 <w:rFonts w:ascii="Segoe UI" w:hAnsi="Segoe UI" w:cs="Segoe UI"/>
               </w:rPr>
             </w:pPr>
-            <w:hyperlink w:history="1" r:id="rId92">
+            <w:hyperlink r:id="rId96" w:history="1">
               <w:r>
                 <w:rPr>
                   <w:rStyle w:val="Hyperlink"/>
@@ -7369,7 +7271,7 @@
                 <w:rFonts w:ascii="Segoe UI" w:hAnsi="Segoe UI" w:cs="Segoe UI"/>
               </w:rPr>
             </w:pPr>
-            <w:hyperlink w:history="1" r:id="rId93">
+            <w:hyperlink r:id="rId97" w:history="1">
               <w:r>
                 <w:rPr>
                   <w:rStyle w:val="Hyperlink"/>
@@ -7406,9 +7308,7 @@
         </w:tc>
         <w:tc>
           <w:tcPr>
-            <w:cnfStyle w:val="000000000000" w:firstRow="0" w:lastRow="0" w:firstColumn="0" w:lastColumn="0" w:oddVBand="0" w:evenVBand="0" w:oddHBand="0" w:evenHBand="0" w:firstRowFirstColumn="0" w:firstRowLastColumn="0" w:lastRowFirstColumn="0" w:lastRowLastColumn="0"/>
             <w:tcW w:w="3563" w:type="dxa"/>
-            <w:tcMar/>
           </w:tcPr>
           <w:p>
             <w:pPr>
@@ -7430,7 +7330,7 @@
               </w:rPr>
               <w:t xml:space="preserve">BC: </w:t>
             </w:r>
-            <w:hyperlink r:id="rId94">
+            <w:hyperlink r:id="rId98">
               <w:r>
                 <w:rPr>
                   <w:rStyle w:val="Hyperlink"/>
@@ -7466,7 +7366,7 @@
               </w:rPr>
               <w:t xml:space="preserve"> </w:t>
             </w:r>
-            <w:hyperlink w:history="1" r:id="rId95">
+            <w:hyperlink r:id="rId99" w:history="1">
               <w:r>
                 <w:rPr>
                   <w:rStyle w:val="Hyperlink"/>
@@ -7502,7 +7402,7 @@
               </w:rPr>
               <w:t xml:space="preserve"> </w:t>
             </w:r>
-            <w:hyperlink w:history="1" r:id="rId96">
+            <w:hyperlink r:id="rId100" w:history="1">
               <w:r>
                 <w:rPr>
                   <w:rStyle w:val="Hyperlink"/>
@@ -7515,9 +7415,7 @@
         </w:tc>
         <w:tc>
           <w:tcPr>
-            <w:cnfStyle w:val="000000000000" w:firstRow="0" w:lastRow="0" w:firstColumn="0" w:lastColumn="0" w:oddVBand="0" w:evenVBand="0" w:oddHBand="0" w:evenHBand="0" w:firstRowFirstColumn="0" w:firstRowLastColumn="0" w:lastRowFirstColumn="0" w:lastRowLastColumn="0"/>
             <w:tcW w:w="3563" w:type="dxa"/>
-            <w:tcMar/>
           </w:tcPr>
           <w:p>
             <w:pPr>
@@ -7538,7 +7436,6 @@
           <w:tcPr>
             <w:cnfStyle w:val="001000000000" w:firstRow="0" w:lastRow="0" w:firstColumn="1" w:lastColumn="0" w:oddVBand="0" w:evenVBand="0" w:oddHBand="0" w:evenHBand="0" w:firstRowFirstColumn="0" w:firstRowLastColumn="0" w:lastRowFirstColumn="0" w:lastRowLastColumn="0"/>
             <w:tcW w:w="3534" w:type="dxa"/>
-            <w:tcMar/>
           </w:tcPr>
           <w:p>
             <w:pPr>
@@ -7590,7 +7487,7 @@
                 <w:bCs w:val="0"/>
               </w:rPr>
             </w:pPr>
-            <w:hyperlink r:id="rId97">
+            <w:hyperlink r:id="rId101">
               <w:r>
                 <w:rPr>
                   <w:rStyle w:val="Hyperlink"/>
@@ -7605,9 +7502,7 @@
         </w:tc>
         <w:tc>
           <w:tcPr>
-            <w:cnfStyle w:val="000000000000" w:firstRow="0" w:lastRow="0" w:firstColumn="0" w:lastColumn="0" w:oddVBand="0" w:evenVBand="0" w:oddHBand="0" w:evenHBand="0" w:firstRowFirstColumn="0" w:firstRowLastColumn="0" w:lastRowFirstColumn="0" w:lastRowLastColumn="0"/>
             <w:tcW w:w="3563" w:type="dxa"/>
-            <w:tcMar/>
           </w:tcPr>
           <w:p>
             <w:pPr>
@@ -7621,7 +7516,7 @@
                 <w:rFonts w:ascii="Segoe UI" w:hAnsi="Segoe UI" w:cs="Segoe UI"/>
               </w:rPr>
             </w:pPr>
-            <w:hyperlink w:history="1" r:id="rId98">
+            <w:hyperlink r:id="rId102" w:history="1">
               <w:r>
                 <w:rPr>
                   <w:rStyle w:val="Hyperlink"/>
@@ -7643,7 +7538,7 @@
                 <w:rFonts w:ascii="Segoe UI" w:hAnsi="Segoe UI" w:cs="Segoe UI"/>
               </w:rPr>
             </w:pPr>
-            <w:hyperlink w:history="1" r:id="rId99">
+            <w:hyperlink r:id="rId103" w:history="1">
               <w:r>
                 <w:rPr>
                   <w:rStyle w:val="Hyperlink"/>
@@ -7665,7 +7560,7 @@
                 <w:rFonts w:ascii="Segoe UI" w:hAnsi="Segoe UI" w:cs="Segoe UI"/>
               </w:rPr>
             </w:pPr>
-            <w:hyperlink r:id="rId100">
+            <w:hyperlink r:id="rId104">
               <w:r>
                 <w:rPr>
                   <w:rStyle w:val="Hyperlink"/>
@@ -7697,7 +7592,7 @@
               </w:rPr>
               <w:t xml:space="preserve">BC: </w:t>
             </w:r>
-            <w:hyperlink r:id="rId101">
+            <w:hyperlink r:id="rId105">
               <w:r>
                 <w:rPr>
                   <w:rStyle w:val="Hyperlink"/>
@@ -7725,9 +7620,7 @@
         </w:tc>
         <w:tc>
           <w:tcPr>
-            <w:cnfStyle w:val="000000000000" w:firstRow="0" w:lastRow="0" w:firstColumn="0" w:lastColumn="0" w:oddVBand="0" w:evenVBand="0" w:oddHBand="0" w:evenHBand="0" w:firstRowFirstColumn="0" w:firstRowLastColumn="0" w:lastRowFirstColumn="0" w:lastRowLastColumn="0"/>
             <w:tcW w:w="3563" w:type="dxa"/>
-            <w:tcMar/>
           </w:tcPr>
           <w:p>
             <w:pPr>
@@ -7747,7 +7640,6 @@
           <w:tcPr>
             <w:cnfStyle w:val="001000000000" w:firstRow="0" w:lastRow="0" w:firstColumn="1" w:lastColumn="0" w:oddVBand="0" w:evenVBand="0" w:oddHBand="0" w:evenHBand="0" w:firstRowFirstColumn="0" w:firstRowLastColumn="0" w:lastRowFirstColumn="0" w:lastRowLastColumn="0"/>
             <w:tcW w:w="3534" w:type="dxa"/>
-            <w:tcMar/>
           </w:tcPr>
           <w:p>
             <w:pPr>
@@ -7775,7 +7667,7 @@
                 <w:rFonts w:ascii="Segoe UI" w:hAnsi="Segoe UI" w:cs="Segoe UI"/>
               </w:rPr>
             </w:pPr>
-            <w:hyperlink w:history="1" r:id="rId102">
+            <w:hyperlink r:id="rId106" w:history="1">
               <w:r>
                 <w:rPr>
                   <w:rStyle w:val="Hyperlink"/>
@@ -7797,9 +7689,7 @@
         </w:tc>
         <w:tc>
           <w:tcPr>
-            <w:cnfStyle w:val="000000000000" w:firstRow="0" w:lastRow="0" w:firstColumn="0" w:lastColumn="0" w:oddVBand="0" w:evenVBand="0" w:oddHBand="0" w:evenHBand="0" w:firstRowFirstColumn="0" w:firstRowLastColumn="0" w:lastRowFirstColumn="0" w:lastRowLastColumn="0"/>
             <w:tcW w:w="3563" w:type="dxa"/>
-            <w:tcMar/>
           </w:tcPr>
           <w:p>
             <w:pPr>
@@ -7813,54 +7703,20 @@
                 <w:rFonts w:ascii="Segoe UI" w:hAnsi="Segoe UI" w:cs="Segoe UI"/>
               </w:rPr>
             </w:pPr>
-            <w:hyperlink w:history="1" r:id="rId103">
+            <w:hyperlink r:id="rId107" w:history="1">
               <w:r>
                 <w:rPr>
                   <w:rStyle w:val="Hyperlink"/>
                   <w:rFonts w:ascii="Segoe UI" w:hAnsi="Segoe UI" w:cs="Segoe UI"/>
                 </w:rPr>
-                <w:t xml:space="preserve">Evaluate &amp; Review </w:t>
-              </w:r>
-              <w:proofErr w:type="spellStart"/>
-              <w:r>
-                <w:rPr>
-                  <w:rStyle w:val="Hyperlink"/>
-                  <w:rFonts w:ascii="Segoe UI" w:hAnsi="Segoe UI" w:cs="Segoe UI"/>
-                </w:rPr>
-                <w:t>DirectQuery</w:t>
-              </w:r>
-              <w:proofErr w:type="spellEnd"/>
-              <w:r>
-                <w:rPr>
-                  <w:rStyle w:val="Hyperlink"/>
-                  <w:rFonts w:ascii="Segoe UI" w:hAnsi="Segoe UI" w:cs="Segoe UI"/>
-                </w:rPr>
-                <w:t xml:space="preserve">  / SQL Query with </w:t>
-              </w:r>
-              <w:proofErr w:type="spellStart"/>
-              <w:r>
-                <w:rPr>
-                  <w:rStyle w:val="Hyperlink"/>
-                  <w:rFonts w:ascii="Segoe UI" w:hAnsi="Segoe UI" w:cs="Segoe UI"/>
-                </w:rPr>
-                <w:t>PowerBI</w:t>
-              </w:r>
-              <w:proofErr w:type="spellEnd"/>
-              <w:r>
-                <w:rPr>
-                  <w:rStyle w:val="Hyperlink"/>
-                  <w:rFonts w:ascii="Segoe UI" w:hAnsi="Segoe UI" w:cs="Segoe UI"/>
-                </w:rPr>
-                <w:t xml:space="preserve"> (if applicable)</w:t>
+                <w:t>Evaluate &amp; Review DirectQuery  / SQL Query with PowerBI (if applicable)</w:t>
               </w:r>
             </w:hyperlink>
           </w:p>
         </w:tc>
         <w:tc>
           <w:tcPr>
-            <w:cnfStyle w:val="000000000000" w:firstRow="0" w:lastRow="0" w:firstColumn="0" w:lastColumn="0" w:oddVBand="0" w:evenVBand="0" w:oddHBand="0" w:evenHBand="0" w:firstRowFirstColumn="0" w:firstRowLastColumn="0" w:lastRowFirstColumn="0" w:lastRowLastColumn="0"/>
             <w:tcW w:w="3563" w:type="dxa"/>
-            <w:tcMar/>
           </w:tcPr>
           <w:p>
             <w:pPr>
@@ -7881,7 +7737,6 @@
           <w:tcPr>
             <w:cnfStyle w:val="001000000000" w:firstRow="0" w:lastRow="0" w:firstColumn="1" w:lastColumn="0" w:oddVBand="0" w:evenVBand="0" w:oddHBand="0" w:evenHBand="0" w:firstRowFirstColumn="0" w:firstRowLastColumn="0" w:lastRowFirstColumn="0" w:lastRowLastColumn="0"/>
             <w:tcW w:w="3534" w:type="dxa"/>
-            <w:tcMar/>
           </w:tcPr>
           <w:p>
             <w:pPr>
@@ -7921,9 +7776,7 @@
         </w:tc>
         <w:tc>
           <w:tcPr>
-            <w:cnfStyle w:val="000000000000" w:firstRow="0" w:lastRow="0" w:firstColumn="0" w:lastColumn="0" w:oddVBand="0" w:evenVBand="0" w:oddHBand="0" w:evenHBand="0" w:firstRowFirstColumn="0" w:firstRowLastColumn="0" w:lastRowFirstColumn="0" w:lastRowLastColumn="0"/>
             <w:tcW w:w="3563" w:type="dxa"/>
-            <w:tcMar/>
           </w:tcPr>
           <w:p>
             <w:pPr>
@@ -7940,7 +7793,7 @@
                 <w:rFonts w:ascii="Segoe UI" w:hAnsi="Segoe UI" w:cs="Segoe UI"/>
               </w:rPr>
             </w:pPr>
-            <w:hyperlink w:history="1" r:id="rId104">
+            <w:hyperlink r:id="rId108" w:history="1">
               <w:r>
                 <w:rPr>
                   <w:rStyle w:val="Hyperlink"/>
@@ -7967,7 +7820,7 @@
                 <w:bCs/>
               </w:rPr>
             </w:pPr>
-            <w:hyperlink w:history="1" r:id="rId105">
+            <w:hyperlink r:id="rId109" w:history="1">
               <w:r>
                 <w:rPr>
                   <w:rStyle w:val="Hyperlink"/>
@@ -7992,7 +7845,7 @@
                 <w:rFonts w:ascii="Segoe UI" w:hAnsi="Segoe UI" w:cs="Segoe UI"/>
               </w:rPr>
             </w:pPr>
-            <w:hyperlink w:history="1" r:id="rId106">
+            <w:hyperlink r:id="rId110" w:history="1">
               <w:r>
                 <w:rPr>
                   <w:rStyle w:val="Hyperlink"/>
@@ -8017,7 +7870,7 @@
                 <w:rFonts w:ascii="Segoe UI" w:hAnsi="Segoe UI" w:cs="Segoe UI"/>
               </w:rPr>
             </w:pPr>
-            <w:hyperlink r:id="rId107">
+            <w:hyperlink r:id="rId111">
               <w:r>
                 <w:rPr>
                   <w:rStyle w:val="Hyperlink"/>
@@ -8056,7 +7909,7 @@
               </w:rPr>
               <w:t xml:space="preserve"> </w:t>
             </w:r>
-            <w:hyperlink w:history="1" r:id="rId108">
+            <w:hyperlink r:id="rId112" w:history="1">
               <w:r>
                 <w:rPr>
                   <w:rStyle w:val="Hyperlink"/>
@@ -8069,9 +7922,7 @@
         </w:tc>
         <w:tc>
           <w:tcPr>
-            <w:cnfStyle w:val="000000000000" w:firstRow="0" w:lastRow="0" w:firstColumn="0" w:lastColumn="0" w:oddVBand="0" w:evenVBand="0" w:oddHBand="0" w:evenHBand="0" w:firstRowFirstColumn="0" w:firstRowLastColumn="0" w:lastRowFirstColumn="0" w:lastRowLastColumn="0"/>
             <w:tcW w:w="3563" w:type="dxa"/>
-            <w:tcMar/>
           </w:tcPr>
           <w:p>
             <w:pPr>
@@ -8093,7 +7944,7 @@
         </w:rPr>
       </w:pPr>
     </w:p>
-    <w:p w14:noSpellErr="1">
+    <w:p>
       <w:pPr>
         <w:pStyle w:val="TopicLevel1"/>
         <w:numPr>
@@ -8102,24 +7953,24 @@
         </w:numPr>
         <w:rPr>
           <w:rFonts w:ascii="Segoe UI" w:hAnsi="Segoe UI" w:cs="Segoe UI"/>
-          <w:b w:val="1"/>
-          <w:bCs w:val="1"/>
+          <w:b/>
+          <w:bCs/>
           <w:sz w:val="36"/>
           <w:szCs w:val="36"/>
         </w:rPr>
       </w:pPr>
-      <w:bookmarkStart w:name="_Toc971646866" w:id="539203446"/>
+      <w:bookmarkStart w:id="6" w:name="_Toc971646866"/>
       <w:r>
         <w:rPr>
           <w:rFonts w:ascii="Segoe UI" w:hAnsi="Segoe UI" w:cs="Segoe UI"/>
-          <w:b w:val="1"/>
-          <w:bCs w:val="1"/>
+          <w:b/>
+          <w:bCs/>
           <w:sz w:val="36"/>
           <w:szCs w:val="36"/>
         </w:rPr>
         <w:t>Secure Operations</w:t>
       </w:r>
-      <w:bookmarkEnd w:id="539203446"/>
+      <w:bookmarkEnd w:id="6"/>
     </w:p>
     <w:p>
       <w:pPr>
@@ -8422,7 +8273,7 @@
               </w:rPr>
               <w:t xml:space="preserve"> </w:t>
             </w:r>
-            <w:hyperlink r:id="rId109">
+            <w:hyperlink r:id="rId113">
               <w:r>
                 <w:rPr>
                   <w:rStyle w:val="Hyperlink"/>
@@ -8467,7 +8318,7 @@
                 <w:rFonts w:ascii="Segoe UI" w:hAnsi="Segoe UI" w:cs="Segoe UI"/>
               </w:rPr>
             </w:pPr>
-            <w:hyperlink r:id="rId110">
+            <w:hyperlink r:id="rId114">
               <w:r>
                 <w:rPr>
                   <w:rStyle w:val="Hyperlink"/>
@@ -8495,7 +8346,7 @@
                 <w:rFonts w:ascii="Segoe UI" w:hAnsi="Segoe UI" w:cs="Segoe UI"/>
               </w:rPr>
             </w:pPr>
-            <w:hyperlink r:id="rId111">
+            <w:hyperlink r:id="rId115">
               <w:r>
                 <w:rPr>
                   <w:rStyle w:val="Hyperlink"/>
@@ -8531,7 +8382,7 @@
               </w:rPr>
               <w:t xml:space="preserve"> </w:t>
             </w:r>
-            <w:hyperlink r:id="rId112">
+            <w:hyperlink r:id="rId116">
               <w:r>
                 <w:rPr>
                   <w:rStyle w:val="Hyperlink"/>
@@ -8577,14 +8428,14 @@
           <w:p>
             <w:pPr>
               <w:rPr>
-                <w:rFonts w:ascii="Segoe UI" w:hAnsi="Segoe UI" w:eastAsia="Calibri" w:cs="Segoe UI"/>
-                <w:b w:val="0"/>
-                <w:bCs w:val="0"/>
-              </w:rPr>
-            </w:pPr>
-            <w:r>
-              <w:rPr>
-                <w:rFonts w:ascii="Segoe UI" w:hAnsi="Segoe UI" w:eastAsia="Calibri" w:cs="Segoe UI"/>
+                <w:rFonts w:ascii="Segoe UI" w:eastAsia="Calibri" w:hAnsi="Segoe UI" w:cs="Segoe UI"/>
+                <w:b w:val="0"/>
+                <w:bCs w:val="0"/>
+              </w:rPr>
+            </w:pPr>
+            <w:r>
+              <w:rPr>
+                <w:rFonts w:ascii="Segoe UI" w:eastAsia="Calibri" w:hAnsi="Segoe UI" w:cs="Segoe UI"/>
                 <w:b w:val="0"/>
                 <w:bCs w:val="0"/>
               </w:rPr>
@@ -8605,32 +8456,32 @@
               </w:numPr>
               <w:cnfStyle w:val="000000000000" w:firstRow="0" w:lastRow="0" w:firstColumn="0" w:lastColumn="0" w:oddVBand="0" w:evenVBand="0" w:oddHBand="0" w:evenHBand="0" w:firstRowFirstColumn="0" w:firstRowLastColumn="0" w:lastRowFirstColumn="0" w:lastRowLastColumn="0"/>
               <w:rPr>
-                <w:rFonts w:ascii="Segoe UI" w:hAnsi="Segoe UI" w:eastAsia="Calibri" w:cs="Segoe UI"/>
-              </w:rPr>
-            </w:pPr>
-            <w:hyperlink r:id="rId113">
+                <w:rFonts w:ascii="Segoe UI" w:eastAsia="Calibri" w:hAnsi="Segoe UI" w:cs="Segoe UI"/>
+              </w:rPr>
+            </w:pPr>
+            <w:hyperlink r:id="rId117">
               <w:r>
                 <w:rPr>
                   <w:rStyle w:val="Hyperlink"/>
-                  <w:rFonts w:ascii="Segoe UI" w:hAnsi="Segoe UI" w:eastAsia="Calibri" w:cs="Segoe UI"/>
+                  <w:rFonts w:ascii="Segoe UI" w:eastAsia="Calibri" w:hAnsi="Segoe UI" w:cs="Segoe UI"/>
                 </w:rPr>
                 <w:t>Microsoft Sentinel Solution (Biz Apps)</w:t>
               </w:r>
             </w:hyperlink>
             <w:r>
               <w:rPr>
-                <w:rFonts w:ascii="Segoe UI" w:hAnsi="Segoe UI" w:eastAsia="Calibri" w:cs="Segoe UI"/>
+                <w:rFonts w:ascii="Segoe UI" w:eastAsia="Calibri" w:hAnsi="Segoe UI" w:cs="Segoe UI"/>
               </w:rPr>
               <w:t xml:space="preserve"> </w:t>
             </w:r>
             <w:r>
               <w:br/>
             </w:r>
-            <w:hyperlink r:id="rId114">
+            <w:hyperlink r:id="rId118">
               <w:r>
                 <w:rPr>
                   <w:rStyle w:val="Hyperlink"/>
-                  <w:rFonts w:ascii="Segoe UI" w:hAnsi="Segoe UI" w:eastAsia="Calibri" w:cs="Segoe UI"/>
+                  <w:rFonts w:ascii="Segoe UI" w:eastAsia="Calibri" w:hAnsi="Segoe UI" w:cs="Segoe UI"/>
                 </w:rPr>
                 <w:t>Power Platform Audit Logs (Purview)</w:t>
               </w:r>
@@ -8645,7 +8496,7 @@
             <w:pPr>
               <w:cnfStyle w:val="000000000000" w:firstRow="0" w:lastRow="0" w:firstColumn="0" w:lastColumn="0" w:oddVBand="0" w:evenVBand="0" w:oddHBand="0" w:evenHBand="0" w:firstRowFirstColumn="0" w:firstRowLastColumn="0" w:lastRowFirstColumn="0" w:lastRowLastColumn="0"/>
               <w:rPr>
-                <w:rFonts w:ascii="Segoe UI" w:hAnsi="Segoe UI" w:eastAsia="Calibri" w:cs="Segoe UI"/>
+                <w:rFonts w:ascii="Segoe UI" w:eastAsia="Calibri" w:hAnsi="Segoe UI" w:cs="Segoe UI"/>
                 <w:b/>
                 <w:bCs/>
                 <w:vertAlign w:val="superscript"/>
@@ -8653,7 +8504,7 @@
             </w:pPr>
             <w:r>
               <w:rPr>
-                <w:rFonts w:ascii="Segoe UI" w:hAnsi="Segoe UI" w:eastAsia="Calibri" w:cs="Segoe UI"/>
+                <w:rFonts w:ascii="Segoe UI" w:eastAsia="Calibri" w:hAnsi="Segoe UI" w:cs="Segoe UI"/>
               </w:rPr>
               <w:t>Power Platform provides unified audit logs (user/admin activities) that surface in the Microsoft Purview compliance portal. Ensure these logs are enabled and retained. Moreover, the Microsoft Sentinel solution for Business Applications can be deployed to actively monitor those logs for threats.</w:t>
             </w:r>
@@ -8662,7 +8513,7 @@
             <w:pPr>
               <w:cnfStyle w:val="000000000000" w:firstRow="0" w:lastRow="0" w:firstColumn="0" w:lastColumn="0" w:oddVBand="0" w:evenVBand="0" w:oddHBand="0" w:evenHBand="0" w:firstRowFirstColumn="0" w:firstRowLastColumn="0" w:lastRowFirstColumn="0" w:lastRowLastColumn="0"/>
               <w:rPr>
-                <w:rFonts w:ascii="Segoe UI" w:hAnsi="Segoe UI" w:eastAsia="Calibri" w:cs="Segoe UI"/>
+                <w:rFonts w:ascii="Segoe UI" w:eastAsia="Calibri" w:hAnsi="Segoe UI" w:cs="Segoe UI"/>
                 <w:b/>
                 <w:bCs/>
                 <w:vertAlign w:val="superscript"/>
@@ -8670,13 +8521,13 @@
             </w:pPr>
             <w:r>
               <w:rPr>
-                <w:rFonts w:ascii="Segoe UI" w:hAnsi="Segoe UI" w:eastAsia="Calibri" w:cs="Segoe UI"/>
+                <w:rFonts w:ascii="Segoe UI" w:eastAsia="Calibri" w:hAnsi="Segoe UI" w:cs="Segoe UI"/>
               </w:rPr>
               <w:t xml:space="preserve">Sentinel comes with analytics rules to detect anomalies — </w:t>
             </w:r>
             <w:r>
               <w:rPr>
-                <w:rFonts w:ascii="Segoe UI" w:hAnsi="Segoe UI" w:eastAsia="Calibri" w:cs="Segoe UI"/>
+                <w:rFonts w:ascii="Segoe UI" w:eastAsia="Calibri" w:hAnsi="Segoe UI" w:cs="Segoe UI"/>
                 <w:i/>
                 <w:iCs/>
               </w:rPr>
@@ -8684,7 +8535,7 @@
             </w:r>
             <w:r>
               <w:rPr>
-                <w:rFonts w:ascii="Segoe UI" w:hAnsi="Segoe UI" w:eastAsia="Calibri" w:cs="Segoe UI"/>
+                <w:rFonts w:ascii="Segoe UI" w:eastAsia="Calibri" w:hAnsi="Segoe UI" w:cs="Segoe UI"/>
               </w:rPr>
               <w:t xml:space="preserve"> mass deletion of records, apps executed from unusual locations, or flows run by deprovisioned users.</w:t>
             </w:r>
@@ -8693,12 +8544,12 @@
             <w:pPr>
               <w:cnfStyle w:val="000000000000" w:firstRow="0" w:lastRow="0" w:firstColumn="0" w:lastColumn="0" w:oddVBand="0" w:evenVBand="0" w:oddHBand="0" w:evenHBand="0" w:firstRowFirstColumn="0" w:firstRowLastColumn="0" w:lastRowFirstColumn="0" w:lastRowLastColumn="0"/>
               <w:rPr>
-                <w:rFonts w:ascii="Segoe UI" w:hAnsi="Segoe UI" w:eastAsia="Calibri" w:cs="Segoe UI"/>
-              </w:rPr>
-            </w:pPr>
-            <w:r>
-              <w:rPr>
-                <w:rFonts w:ascii="Segoe UI" w:hAnsi="Segoe UI" w:eastAsia="Calibri" w:cs="Segoe UI"/>
+                <w:rFonts w:ascii="Segoe UI" w:eastAsia="Calibri" w:hAnsi="Segoe UI" w:cs="Segoe UI"/>
+              </w:rPr>
+            </w:pPr>
+            <w:r>
+              <w:rPr>
+                <w:rFonts w:ascii="Segoe UI" w:eastAsia="Calibri" w:hAnsi="Segoe UI" w:cs="Segoe UI"/>
               </w:rPr>
               <w:t>Configure alerting so that security events in your apps or bots trigger notifications to your administrators or Security Operations Center.</w:t>
             </w:r>
@@ -8718,7 +8569,7 @@
           <w:p>
             <w:pPr>
               <w:rPr>
-                <w:rFonts w:ascii="Segoe UI" w:hAnsi="Segoe UI" w:eastAsia="Calibri" w:cs="Segoe UI"/>
+                <w:rFonts w:ascii="Segoe UI" w:eastAsia="Calibri" w:hAnsi="Segoe UI" w:cs="Segoe UI"/>
               </w:rPr>
             </w:pPr>
             <w:r>
@@ -8736,14 +8587,14 @@
                 <w:numId w:val="1"/>
               </w:numPr>
               <w:rPr>
-                <w:rFonts w:ascii="Segoe UI" w:hAnsi="Segoe UI" w:eastAsia="Calibri" w:cs="Segoe UI"/>
-                <w:b w:val="0"/>
-                <w:bCs w:val="0"/>
-              </w:rPr>
-            </w:pPr>
-            <w:r>
-              <w:rPr>
-                <w:rFonts w:ascii="Segoe UI" w:hAnsi="Segoe UI" w:eastAsia="Calibri" w:cs="Segoe UI"/>
+                <w:rFonts w:ascii="Segoe UI" w:eastAsia="Calibri" w:hAnsi="Segoe UI" w:cs="Segoe UI"/>
+                <w:b w:val="0"/>
+                <w:bCs w:val="0"/>
+              </w:rPr>
+            </w:pPr>
+            <w:r>
+              <w:rPr>
+                <w:rFonts w:ascii="Segoe UI" w:eastAsia="Calibri" w:hAnsi="Segoe UI" w:cs="Segoe UI"/>
                 <w:b w:val="0"/>
                 <w:bCs w:val="0"/>
               </w:rPr>
@@ -8758,14 +8609,14 @@
                 <w:numId w:val="1"/>
               </w:numPr>
               <w:rPr>
-                <w:rFonts w:ascii="Segoe UI" w:hAnsi="Segoe UI" w:eastAsia="Calibri" w:cs="Segoe UI"/>
-                <w:b w:val="0"/>
-                <w:bCs w:val="0"/>
-              </w:rPr>
-            </w:pPr>
-            <w:r>
-              <w:rPr>
-                <w:rFonts w:ascii="Segoe UI" w:hAnsi="Segoe UI" w:eastAsia="Calibri" w:cs="Segoe UI"/>
+                <w:rFonts w:ascii="Segoe UI" w:eastAsia="Calibri" w:hAnsi="Segoe UI" w:cs="Segoe UI"/>
+                <w:b w:val="0"/>
+                <w:bCs w:val="0"/>
+              </w:rPr>
+            </w:pPr>
+            <w:r>
+              <w:rPr>
+                <w:rFonts w:ascii="Segoe UI" w:eastAsia="Calibri" w:hAnsi="Segoe UI" w:cs="Segoe UI"/>
                 <w:b w:val="0"/>
                 <w:bCs w:val="0"/>
               </w:rPr>
@@ -8773,7 +8624,7 @@
             </w:r>
             <w:r>
               <w:rPr>
-                <w:rFonts w:ascii="Segoe UI" w:hAnsi="Segoe UI" w:eastAsia="Calibri" w:cs="Segoe UI"/>
+                <w:rFonts w:ascii="Segoe UI" w:eastAsia="Calibri" w:hAnsi="Segoe UI" w:cs="Segoe UI"/>
                 <w:b w:val="0"/>
                 <w:bCs w:val="0"/>
               </w:rPr>
@@ -8781,7 +8632,7 @@
             </w:r>
             <w:r>
               <w:rPr>
-                <w:rFonts w:ascii="Segoe UI" w:hAnsi="Segoe UI" w:eastAsia="Calibri" w:cs="Segoe UI"/>
+                <w:rFonts w:ascii="Segoe UI" w:eastAsia="Calibri" w:hAnsi="Segoe UI" w:cs="Segoe UI"/>
                 <w:b w:val="0"/>
                 <w:bCs w:val="0"/>
               </w:rPr>
@@ -8791,7 +8642,7 @@
           <w:p>
             <w:pPr>
               <w:rPr>
-                <w:rFonts w:ascii="Segoe UI" w:hAnsi="Segoe UI" w:eastAsia="Calibri" w:cs="Segoe UI"/>
+                <w:rFonts w:ascii="Segoe UI" w:eastAsia="Calibri" w:hAnsi="Segoe UI" w:cs="Segoe UI"/>
                 <w:b w:val="0"/>
                 <w:bCs w:val="0"/>
               </w:rPr>
@@ -8811,15 +8662,15 @@
               </w:numPr>
               <w:cnfStyle w:val="000000100000" w:firstRow="0" w:lastRow="0" w:firstColumn="0" w:lastColumn="0" w:oddVBand="0" w:evenVBand="0" w:oddHBand="1" w:evenHBand="0" w:firstRowFirstColumn="0" w:firstRowLastColumn="0" w:lastRowFirstColumn="0" w:lastRowLastColumn="0"/>
               <w:rPr>
-                <w:rFonts w:ascii="Segoe UI" w:hAnsi="Segoe UI" w:eastAsia="Calibri" w:cs="Segoe UI"/>
+                <w:rFonts w:ascii="Segoe UI" w:eastAsia="Calibri" w:hAnsi="Segoe UI" w:cs="Segoe UI"/>
                 <w:u w:val="single"/>
               </w:rPr>
             </w:pPr>
-            <w:hyperlink r:id="rId115">
+            <w:hyperlink r:id="rId119">
               <w:r>
                 <w:rPr>
                   <w:rStyle w:val="Hyperlink"/>
-                  <w:rFonts w:ascii="Segoe UI" w:hAnsi="Segoe UI" w:eastAsia="Calibri" w:cs="Segoe UI"/>
+                  <w:rFonts w:ascii="Segoe UI" w:eastAsia="Calibri" w:hAnsi="Segoe UI" w:cs="Segoe UI"/>
                 </w:rPr>
                 <w:t>Incident Response Guidance (Power Platform)</w:t>
               </w:r>
@@ -8834,25 +8685,16 @@
               </w:numPr>
               <w:cnfStyle w:val="000000100000" w:firstRow="0" w:lastRow="0" w:firstColumn="0" w:lastColumn="0" w:oddVBand="0" w:evenVBand="0" w:oddHBand="1" w:evenHBand="0" w:firstRowFirstColumn="0" w:firstRowLastColumn="0" w:lastRowFirstColumn="0" w:lastRowLastColumn="0"/>
               <w:rPr>
-                <w:rFonts w:ascii="Calibri" w:hAnsi="Calibri" w:eastAsia="Calibri" w:cs="Arial"/>
-              </w:rPr>
-            </w:pPr>
-            <w:hyperlink r:id="rId116">
-              <w:proofErr w:type="spellStart"/>
+                <w:rFonts w:ascii="Calibri" w:eastAsia="Calibri" w:hAnsi="Calibri" w:cs="Arial"/>
+              </w:rPr>
+            </w:pPr>
+            <w:hyperlink r:id="rId120">
               <w:r>
                 <w:rPr>
                   <w:rStyle w:val="Hyperlink"/>
-                  <w:rFonts w:ascii="Calibri" w:hAnsi="Calibri" w:eastAsia="Calibri" w:cs="Arial"/>
+                  <w:rFonts w:ascii="Calibri" w:eastAsia="Calibri" w:hAnsi="Calibri" w:cs="Arial"/>
                 </w:rPr>
-                <w:t>Back up</w:t>
-              </w:r>
-              <w:proofErr w:type="spellEnd"/>
-              <w:r>
-                <w:rPr>
-                  <w:rStyle w:val="Hyperlink"/>
-                  <w:rFonts w:ascii="Calibri" w:hAnsi="Calibri" w:eastAsia="Calibri" w:cs="Arial"/>
-                </w:rPr>
-                <w:t xml:space="preserve"> and restore environments</w:t>
+                <w:t>Back up and restore environments</w:t>
               </w:r>
             </w:hyperlink>
           </w:p>
@@ -8865,12 +8707,12 @@
             <w:pPr>
               <w:cnfStyle w:val="000000100000" w:firstRow="0" w:lastRow="0" w:firstColumn="0" w:lastColumn="0" w:oddVBand="0" w:evenVBand="0" w:oddHBand="1" w:evenHBand="0" w:firstRowFirstColumn="0" w:firstRowLastColumn="0" w:lastRowFirstColumn="0" w:lastRowLastColumn="0"/>
               <w:rPr>
-                <w:rFonts w:ascii="Segoe UI" w:hAnsi="Segoe UI" w:eastAsia="Calibri" w:cs="Segoe UI"/>
-              </w:rPr>
-            </w:pPr>
-            <w:r>
-              <w:rPr>
-                <w:rFonts w:ascii="Segoe UI" w:hAnsi="Segoe UI" w:eastAsia="Calibri" w:cs="Segoe UI"/>
+                <w:rFonts w:ascii="Segoe UI" w:eastAsia="Calibri" w:hAnsi="Segoe UI" w:cs="Segoe UI"/>
+              </w:rPr>
+            </w:pPr>
+            <w:r>
+              <w:rPr>
+                <w:rFonts w:ascii="Segoe UI" w:eastAsia="Calibri" w:hAnsi="Segoe UI" w:cs="Segoe UI"/>
               </w:rPr>
               <w:t>It’s critical to establish and test an incident response plan for your Power Platform solutions. Microsoft’s guidance recommends defining procedures covering everything from minor security issues to full disaster recovery scenarios.</w:t>
             </w:r>
@@ -8879,19 +8721,19 @@
             </w:r>
             <w:r>
               <w:rPr>
-                <w:rFonts w:ascii="Segoe UI" w:hAnsi="Segoe UI" w:eastAsia="Calibri" w:cs="Segoe UI"/>
+                <w:rFonts w:ascii="Segoe UI" w:eastAsia="Calibri" w:hAnsi="Segoe UI" w:cs="Segoe UI"/>
               </w:rPr>
               <w:t xml:space="preserve">Make sure your team knows who </w:t>
             </w:r>
             <w:r>
               <w:rPr>
-                <w:rFonts w:ascii="Segoe UI" w:hAnsi="Segoe UI" w:eastAsia="Calibri" w:cs="Segoe UI"/>
+                <w:rFonts w:ascii="Segoe UI" w:eastAsia="Calibri" w:hAnsi="Segoe UI" w:cs="Segoe UI"/>
               </w:rPr>
               <w:t>what will do</w:t>
             </w:r>
             <w:r>
               <w:rPr>
-                <w:rFonts w:ascii="Segoe UI" w:hAnsi="Segoe UI" w:eastAsia="Calibri" w:cs="Segoe UI"/>
+                <w:rFonts w:ascii="Segoe UI" w:eastAsia="Calibri" w:hAnsi="Segoe UI" w:cs="Segoe UI"/>
               </w:rPr>
               <w:t xml:space="preserve"> if an incident occurs (for instance, who will contact the Security team, who will disable or quarantine affected components). Consider using Azure AD Privileged Identity Management for on-demand elevation of admin rights during incidents, and ensure you have data backup and restore processes for recovery. A systematic incident response approach will reduce the time to identify, contain, and remediate security incidents.</w:t>
             </w:r>
@@ -8900,7 +8742,7 @@
             <w:pPr>
               <w:cnfStyle w:val="000000100000" w:firstRow="0" w:lastRow="0" w:firstColumn="0" w:lastColumn="0" w:oddVBand="0" w:evenVBand="0" w:oddHBand="1" w:evenHBand="0" w:firstRowFirstColumn="0" w:firstRowLastColumn="0" w:lastRowFirstColumn="0" w:lastRowLastColumn="0"/>
               <w:rPr>
-                <w:rFonts w:ascii="Segoe UI" w:hAnsi="Segoe UI" w:eastAsia="Calibri" w:cs="Segoe UI"/>
+                <w:rFonts w:ascii="Segoe UI" w:eastAsia="Calibri" w:hAnsi="Segoe UI" w:cs="Segoe UI"/>
               </w:rPr>
             </w:pPr>
           </w:p>
@@ -9032,7 +8874,7 @@
                 <w:rFonts w:ascii="Segoe UI" w:hAnsi="Segoe UI" w:cs="Segoe UI"/>
               </w:rPr>
             </w:pPr>
-            <w:hyperlink r:id="rId117">
+            <w:hyperlink r:id="rId121">
               <w:r>
                 <w:rPr>
                   <w:rStyle w:val="Hyperlink"/>
@@ -9054,7 +8896,7 @@
                 <w:rFonts w:ascii="Segoe UI" w:hAnsi="Segoe UI" w:cs="Segoe UI"/>
               </w:rPr>
             </w:pPr>
-            <w:hyperlink r:id="rId118">
+            <w:hyperlink r:id="rId122">
               <w:r>
                 <w:rPr>
                   <w:rStyle w:val="Hyperlink"/>
@@ -9073,14 +8915,14 @@
               </w:numPr>
               <w:cnfStyle w:val="000000000000" w:firstRow="0" w:lastRow="0" w:firstColumn="0" w:lastColumn="0" w:oddVBand="0" w:evenVBand="0" w:oddHBand="0" w:evenHBand="0" w:firstRowFirstColumn="0" w:firstRowLastColumn="0" w:lastRowFirstColumn="0" w:lastRowLastColumn="0"/>
               <w:rPr>
-                <w:rFonts w:ascii="Segoe UI" w:hAnsi="Segoe UI" w:eastAsia="Calibri" w:cs="Segoe UI"/>
-              </w:rPr>
-            </w:pPr>
-            <w:hyperlink r:id="rId119">
+                <w:rFonts w:ascii="Segoe UI" w:eastAsia="Calibri" w:hAnsi="Segoe UI" w:cs="Segoe UI"/>
+              </w:rPr>
+            </w:pPr>
+            <w:hyperlink r:id="rId123">
               <w:r>
                 <w:rPr>
                   <w:rStyle w:val="Hyperlink"/>
-                  <w:rFonts w:ascii="Segoe UI" w:hAnsi="Segoe UI" w:eastAsia="Calibri" w:cs="Segoe UI"/>
+                  <w:rFonts w:ascii="Segoe UI" w:eastAsia="Calibri" w:hAnsi="Segoe UI" w:cs="Segoe UI"/>
                 </w:rPr>
                 <w:t>Protect and rotate application secrets (Power Platform)</w:t>
               </w:r>
@@ -9108,7 +8950,7 @@
               </w:rPr>
               <w:t xml:space="preserve">F&amp;O:  </w:t>
             </w:r>
-            <w:hyperlink r:id="rId120">
+            <w:hyperlink r:id="rId124">
               <w:r>
                 <w:rPr>
                   <w:rStyle w:val="Hyperlink"/>
@@ -9294,7 +9136,7 @@
             </w:pPr>
             <w:r>
               <w:rPr>
-                <w:rFonts w:ascii="Segoe UI" w:hAnsi="Segoe UI" w:eastAsia="Segoe UI" w:cs="Segoe UI"/>
+                <w:rFonts w:ascii="Segoe UI" w:eastAsia="Segoe UI" w:hAnsi="Segoe UI" w:cs="Segoe UI"/>
                 <w:b w:val="0"/>
                 <w:bCs w:val="0"/>
                 <w:color w:val="091F2C"/>
@@ -9303,14 +9145,14 @@
             </w:r>
             <w:r>
               <w:rPr>
-                <w:rFonts w:ascii="Segoe UI" w:hAnsi="Segoe UI" w:eastAsia="Segoe UI" w:cs="Segoe UI"/>
+                <w:rFonts w:ascii="Segoe UI" w:eastAsia="Segoe UI" w:hAnsi="Segoe UI" w:cs="Segoe UI"/>
                 <w:color w:val="091F2C"/>
               </w:rPr>
               <w:t xml:space="preserve">Data Governance </w:t>
             </w:r>
             <w:r>
               <w:rPr>
-                <w:rFonts w:ascii="Segoe UI" w:hAnsi="Segoe UI" w:eastAsia="Segoe UI" w:cs="Segoe UI"/>
+                <w:rFonts w:ascii="Segoe UI" w:eastAsia="Segoe UI" w:hAnsi="Segoe UI" w:cs="Segoe UI"/>
                 <w:b w:val="0"/>
                 <w:bCs w:val="0"/>
                 <w:color w:val="091F2C"/>
@@ -9342,14 +9184,14 @@
               </w:numPr>
               <w:cnfStyle w:val="000000100000" w:firstRow="0" w:lastRow="0" w:firstColumn="0" w:lastColumn="0" w:oddVBand="0" w:evenVBand="0" w:oddHBand="1" w:evenHBand="0" w:firstRowFirstColumn="0" w:firstRowLastColumn="0" w:lastRowFirstColumn="0" w:lastRowLastColumn="0"/>
               <w:rPr>
-                <w:rFonts w:ascii="Segoe UI" w:hAnsi="Segoe UI" w:eastAsia="Calibri" w:cs="Segoe UI"/>
-              </w:rPr>
-            </w:pPr>
-            <w:hyperlink w:anchor="power-platform-facilitation" r:id="rId121">
+                <w:rFonts w:ascii="Segoe UI" w:eastAsia="Calibri" w:hAnsi="Segoe UI" w:cs="Segoe UI"/>
+              </w:rPr>
+            </w:pPr>
+            <w:hyperlink r:id="rId125" w:anchor="power-platform-facilitation">
               <w:r>
                 <w:rPr>
                   <w:rStyle w:val="Hyperlink"/>
-                  <w:rFonts w:ascii="Segoe UI" w:hAnsi="Segoe UI" w:eastAsia="Calibri" w:cs="Segoe UI"/>
+                  <w:rFonts w:ascii="Segoe UI" w:eastAsia="Calibri" w:hAnsi="Segoe UI" w:cs="Segoe UI"/>
                 </w:rPr>
                 <w:t>Monitor and detect threats in Power Platform</w:t>
               </w:r>
@@ -9367,7 +9209,7 @@
                 <w:rFonts w:ascii="Segoe UI" w:hAnsi="Segoe UI" w:cs="Segoe UI"/>
               </w:rPr>
             </w:pPr>
-            <w:hyperlink w:history="1" r:id="rId122">
+            <w:hyperlink r:id="rId126" w:history="1">
               <w:r>
                 <w:rPr>
                   <w:rStyle w:val="Hyperlink"/>
@@ -9390,7 +9232,7 @@
                 <w:rFonts w:ascii="Segoe UI" w:hAnsi="Segoe UI" w:cs="Segoe UI"/>
               </w:rPr>
             </w:pPr>
-            <w:hyperlink r:id="rId123">
+            <w:hyperlink r:id="rId127">
               <w:r>
                 <w:rPr>
                   <w:rStyle w:val="Hyperlink"/>
@@ -9413,7 +9255,7 @@
                 <w:rFonts w:ascii="Segoe UI" w:hAnsi="Segoe UI" w:cs="Segoe UI"/>
               </w:rPr>
             </w:pPr>
-            <w:hyperlink r:id="rId124">
+            <w:hyperlink r:id="rId128">
               <w:r>
                 <w:rPr>
                   <w:rStyle w:val="Hyperlink"/>
@@ -9435,7 +9277,7 @@
                 <w:rFonts w:ascii="Segoe UI" w:hAnsi="Segoe UI" w:cs="Segoe UI"/>
               </w:rPr>
             </w:pPr>
-            <w:hyperlink r:id="rId125">
+            <w:hyperlink r:id="rId129">
               <w:r>
                 <w:rPr>
                   <w:rStyle w:val="Hyperlink"/>
@@ -9457,7 +9299,7 @@
                 <w:rFonts w:ascii="Segoe UI" w:hAnsi="Segoe UI" w:cs="Segoe UI"/>
               </w:rPr>
             </w:pPr>
-            <w:hyperlink r:id="rId126">
+            <w:hyperlink r:id="rId130">
               <w:r>
                 <w:rPr>
                   <w:rStyle w:val="Hyperlink"/>
@@ -9479,7 +9321,7 @@
                 <w:rFonts w:ascii="Segoe UI" w:hAnsi="Segoe UI" w:cs="Segoe UI"/>
               </w:rPr>
             </w:pPr>
-            <w:hyperlink r:id="rId127">
+            <w:hyperlink r:id="rId131">
               <w:r>
                 <w:rPr>
                   <w:rStyle w:val="Hyperlink"/>
@@ -9515,7 +9357,7 @@
               </w:rPr>
               <w:t xml:space="preserve"> </w:t>
             </w:r>
-            <w:hyperlink r:id="rId128">
+            <w:hyperlink r:id="rId132">
               <w:r>
                 <w:rPr>
                   <w:rStyle w:val="Hyperlink"/>
@@ -9631,7 +9473,7 @@
               </w:rPr>
               <w:t xml:space="preserve">Apply </w:t>
             </w:r>
-            <w:hyperlink w:history="1" r:id="rId129">
+            <w:hyperlink r:id="rId133" w:history="1">
               <w:r>
                 <w:rPr>
                   <w:rStyle w:val="Hyperlink"/>
@@ -9659,7 +9501,7 @@
                 <w:rFonts w:ascii="Segoe UI" w:hAnsi="Segoe UI" w:cs="Segoe UI"/>
               </w:rPr>
             </w:pPr>
-            <w:hyperlink w:history="1" r:id="rId130">
+            <w:hyperlink r:id="rId134" w:history="1">
               <w:r>
                 <w:rPr>
                   <w:rStyle w:val="Hyperlink"/>
@@ -9681,7 +9523,7 @@
                 <w:rFonts w:ascii="Segoe UI" w:hAnsi="Segoe UI" w:cs="Segoe UI"/>
               </w:rPr>
             </w:pPr>
-            <w:hyperlink w:history="1" r:id="rId131">
+            <w:hyperlink r:id="rId135" w:history="1">
               <w:r>
                 <w:rPr>
                   <w:rStyle w:val="Hyperlink"/>
@@ -9703,7 +9545,7 @@
                 <w:rFonts w:ascii="Segoe UI" w:hAnsi="Segoe UI" w:cs="Segoe UI"/>
               </w:rPr>
             </w:pPr>
-            <w:hyperlink w:history="1" r:id="rId132">
+            <w:hyperlink r:id="rId136" w:history="1">
               <w:r>
                 <w:rPr>
                   <w:rStyle w:val="Hyperlink"/>
@@ -9725,7 +9567,7 @@
                 <w:rFonts w:ascii="Segoe UI" w:hAnsi="Segoe UI" w:cs="Segoe UI"/>
               </w:rPr>
             </w:pPr>
-            <w:hyperlink w:history="1" r:id="rId133">
+            <w:hyperlink r:id="rId137" w:history="1">
               <w:r>
                 <w:rPr>
                   <w:rStyle w:val="Hyperlink"/>
@@ -9769,7 +9611,7 @@
       </w:r>
       <w:r>
         <w:rPr>
-          <w:rFonts w:ascii="system-ui" w:hAnsi="system-ui" w:eastAsia="system-ui" w:cs="system-ui"/>
+          <w:rFonts w:ascii="system-ui" w:eastAsia="system-ui" w:hAnsi="system-ui" w:cs="system-ui"/>
           <w:sz w:val="24"/>
           <w:szCs w:val="24"/>
           <w:u w:val="single"/>
@@ -9777,24 +9619,24 @@
         <w:t>Further guidelines listed in this artifact are not exhausted, implementers are always advised to look at product updates for updated guidance.</w:t>
       </w:r>
     </w:p>
-    <w:p w14:noSpellErr="1">
+    <w:p>
       <w:pPr>
         <w:pStyle w:val="TopicLevel1"/>
         <w:ind w:left="810"/>
         <w:rPr>
           <w:rFonts w:ascii="Segoe UI" w:hAnsi="Segoe UI" w:cs="Segoe UI"/>
-          <w:b w:val="1"/>
-          <w:bCs w:val="1"/>
+          <w:b/>
+          <w:bCs/>
           <w:sz w:val="36"/>
           <w:szCs w:val="36"/>
         </w:rPr>
       </w:pPr>
-      <w:bookmarkStart w:name="_Toc2070053061" w:id="1272505121"/>
+      <w:bookmarkStart w:id="7" w:name="_Toc2070053061"/>
       <w:r>
         <w:rPr>
           <w:rFonts w:ascii="Segoe UI" w:hAnsi="Segoe UI" w:cs="Segoe UI"/>
-          <w:b w:val="1"/>
-          <w:bCs w:val="1"/>
+          <w:b/>
+          <w:bCs/>
           <w:sz w:val="36"/>
           <w:szCs w:val="36"/>
         </w:rPr>
@@ -9803,14 +9645,14 @@
       <w:r>
         <w:rPr>
           <w:rFonts w:ascii="Segoe UI" w:hAnsi="Segoe UI" w:cs="Segoe UI"/>
-          <w:b w:val="1"/>
-          <w:bCs w:val="1"/>
+          <w:b/>
+          <w:bCs/>
           <w:sz w:val="36"/>
           <w:szCs w:val="36"/>
         </w:rPr>
         <w:t>:</w:t>
       </w:r>
-      <w:bookmarkEnd w:id="1272505121"/>
+      <w:bookmarkEnd w:id="7"/>
     </w:p>
     <w:p>
       <w:pPr>
@@ -9822,7 +9664,7 @@
           <w:rFonts w:ascii="Segoe UI" w:hAnsi="Segoe UI" w:cs="Segoe UI"/>
         </w:rPr>
       </w:pPr>
-      <w:hyperlink r:id="rId134">
+      <w:hyperlink r:id="rId138">
         <w:r>
           <w:rPr>
             <w:rStyle w:val="Hyperlink"/>
@@ -9842,7 +9684,7 @@
           <w:rFonts w:ascii="Segoe UI" w:hAnsi="Segoe UI" w:cs="Segoe UI"/>
         </w:rPr>
       </w:pPr>
-      <w:hyperlink r:id="rId135">
+      <w:hyperlink r:id="rId139">
         <w:r>
           <w:rPr>
             <w:rStyle w:val="Hyperlink"/>
@@ -9859,14 +9701,14 @@
           <w:numId w:val="23"/>
         </w:numPr>
         <w:rPr>
-          <w:rFonts w:ascii="Segoe UI" w:hAnsi="Segoe UI" w:eastAsia="Calibri" w:cs="Segoe UI"/>
-        </w:rPr>
-      </w:pPr>
-      <w:hyperlink r:id="rId136">
+          <w:rFonts w:ascii="Segoe UI" w:eastAsia="Calibri" w:hAnsi="Segoe UI" w:cs="Segoe UI"/>
+        </w:rPr>
+      </w:pPr>
+      <w:hyperlink r:id="rId140">
         <w:r>
           <w:rPr>
             <w:rStyle w:val="Hyperlink"/>
-            <w:rFonts w:ascii="Segoe UI" w:hAnsi="Segoe UI" w:eastAsia="Calibri" w:cs="Segoe UI"/>
+            <w:rFonts w:ascii="Segoe UI" w:eastAsia="Calibri" w:hAnsi="Segoe UI" w:cs="Segoe UI"/>
           </w:rPr>
           <w:t>Protect your data with Dynamics 365 security controls</w:t>
         </w:r>
@@ -9882,7 +9724,7 @@
           <w:rFonts w:ascii="Segoe UI" w:hAnsi="Segoe UI" w:cs="Segoe UI"/>
         </w:rPr>
       </w:pPr>
-      <w:hyperlink r:id="rId137">
+      <w:hyperlink r:id="rId141">
         <w:r>
           <w:rPr>
             <w:rStyle w:val="Hyperlink"/>
@@ -9902,7 +9744,7 @@
           <w:rFonts w:ascii="Segoe UI" w:hAnsi="Segoe UI" w:cs="Segoe UI"/>
         </w:rPr>
       </w:pPr>
-      <w:hyperlink r:id="rId138">
+      <w:hyperlink r:id="rId142">
         <w:r>
           <w:rPr>
             <w:rStyle w:val="Hyperlink"/>
@@ -9922,7 +9764,7 @@
           <w:rFonts w:ascii="Segoe UI" w:hAnsi="Segoe UI" w:cs="Segoe UI"/>
         </w:rPr>
       </w:pPr>
-      <w:hyperlink w:history="1" r:id="rId139">
+      <w:hyperlink r:id="rId143" w:history="1">
         <w:r>
           <w:rPr>
             <w:rStyle w:val="Hyperlink"/>
@@ -9942,7 +9784,7 @@
           <w:rFonts w:ascii="Segoe UI" w:hAnsi="Segoe UI" w:cs="Segoe UI"/>
         </w:rPr>
       </w:pPr>
-      <w:hyperlink w:history="1" r:id="rId140">
+      <w:hyperlink r:id="rId144" w:history="1">
         <w:r>
           <w:rPr>
             <w:rStyle w:val="Hyperlink"/>
@@ -9962,7 +9804,7 @@
           <w:rFonts w:ascii="Segoe UI" w:hAnsi="Segoe UI" w:cs="Segoe UI"/>
         </w:rPr>
       </w:pPr>
-      <w:hyperlink w:history="1" r:id="rId141">
+      <w:hyperlink r:id="rId145" w:history="1">
         <w:r>
           <w:rPr>
             <w:rStyle w:val="Hyperlink"/>
@@ -9982,7 +9824,7 @@
           <w:rFonts w:ascii="Segoe UI" w:hAnsi="Segoe UI" w:cs="Segoe UI"/>
         </w:rPr>
       </w:pPr>
-      <w:hyperlink w:history="1" r:id="rId142">
+      <w:hyperlink r:id="rId146" w:history="1">
         <w:r>
           <w:rPr>
             <w:rStyle w:val="Hyperlink"/>
@@ -10002,7 +9844,7 @@
           <w:rFonts w:ascii="Segoe UI" w:hAnsi="Segoe UI" w:cs="Segoe UI"/>
         </w:rPr>
       </w:pPr>
-      <w:hyperlink w:history="1" r:id="rId143">
+      <w:hyperlink r:id="rId147" w:history="1">
         <w:r>
           <w:rPr>
             <w:rStyle w:val="Hyperlink"/>
@@ -10022,7 +9864,7 @@
           <w:rFonts w:ascii="Segoe UI" w:hAnsi="Segoe UI" w:cs="Segoe UI"/>
         </w:rPr>
       </w:pPr>
-      <w:hyperlink w:history="1" w:anchor="p=192" r:id="rId144">
+      <w:hyperlink r:id="rId148" w:anchor="p=192" w:history="1">
         <w:r>
           <w:rPr>
             <w:rStyle w:val="Hyperlink"/>
@@ -10042,7 +9884,7 @@
           <w:rFonts w:ascii="Segoe UI" w:hAnsi="Segoe UI" w:cs="Segoe UI"/>
         </w:rPr>
       </w:pPr>
-      <w:hyperlink w:history="1" r:id="rId145">
+      <w:hyperlink r:id="rId149" w:history="1">
         <w:r>
           <w:rPr>
             <w:rStyle w:val="Hyperlink"/>
@@ -10062,7 +9904,7 @@
           <w:rFonts w:ascii="Segoe UI" w:hAnsi="Segoe UI" w:cs="Segoe UI"/>
         </w:rPr>
       </w:pPr>
-      <w:hyperlink w:history="1" r:id="rId146">
+      <w:hyperlink r:id="rId150" w:history="1">
         <w:r>
           <w:rPr>
             <w:rStyle w:val="Hyperlink"/>
@@ -10082,7 +9924,7 @@
           <w:rFonts w:ascii="Segoe UI" w:hAnsi="Segoe UI" w:cs="Segoe UI"/>
         </w:rPr>
       </w:pPr>
-      <w:hyperlink w:history="1" r:id="rId147">
+      <w:hyperlink r:id="rId151" w:history="1">
         <w:r>
           <w:rPr>
             <w:rStyle w:val="Hyperlink"/>
@@ -10102,7 +9944,7 @@
           <w:rFonts w:ascii="Segoe UI" w:hAnsi="Segoe UI" w:cs="Segoe UI"/>
         </w:rPr>
       </w:pPr>
-      <w:hyperlink r:id="rId148">
+      <w:hyperlink r:id="rId152">
         <w:r>
           <w:rPr>
             <w:rStyle w:val="Hyperlink"/>
@@ -10122,7 +9964,7 @@
           <w:rFonts w:ascii="Segoe UI" w:hAnsi="Segoe UI" w:cs="Segoe UI"/>
         </w:rPr>
       </w:pPr>
-      <w:hyperlink r:id="rId149">
+      <w:hyperlink r:id="rId153">
         <w:r>
           <w:rPr>
             <w:rStyle w:val="Hyperlink"/>
@@ -10142,7 +9984,7 @@
           <w:rFonts w:ascii="Segoe UI" w:hAnsi="Segoe UI" w:cs="Segoe UI"/>
         </w:rPr>
       </w:pPr>
-      <w:hyperlink r:id="rId150">
+      <w:hyperlink r:id="rId154">
         <w:r>
           <w:rPr>
             <w:rStyle w:val="Hyperlink"/>
@@ -10181,8 +10023,8 @@
       </w:pPr>
     </w:p>
     <w:sectPr>
-      <w:footerReference w:type="default" r:id="rId151"/>
-      <w:pgSz w:w="12240" w:h="15840" w:orient="portrait"/>
+      <w:footerReference w:type="default" r:id="rId155"/>
+      <w:pgSz w:w="12240" w:h="15840"/>
       <w:pgMar w:top="720" w:right="990" w:bottom="720" w:left="900" w:header="720" w:footer="720" w:gutter="0"/>
       <w:cols w:space="720"/>
       <w:docGrid w:linePitch="360"/>
@@ -10244,7 +10086,7 @@
         <w:pPr>
           <w:pStyle w:val="Footer"/>
           <w:pBdr>
-            <w:top w:val="single" w:color="D9D9D9" w:themeColor="background1" w:themeShade="D9" w:sz="4" w:space="1"/>
+            <w:top w:val="single" w:sz="4" w:space="1" w:color="D9D9D9" w:themeColor="background1" w:themeShade="D9"/>
           </w:pBdr>
           <w:jc w:val="right"/>
         </w:pPr>
@@ -10337,7 +10179,7 @@
         <w:ind w:left="720" w:hanging="360"/>
       </w:pPr>
       <w:rPr>
-        <w:rFonts w:hint="default" w:ascii="Symbol" w:hAnsi="Symbol"/>
+        <w:rFonts w:ascii="Symbol" w:hAnsi="Symbol" w:hint="default"/>
       </w:rPr>
     </w:lvl>
     <w:lvl w:ilvl="1" w:tplc="C1822DCC">
@@ -10349,7 +10191,7 @@
         <w:ind w:left="1440" w:hanging="360"/>
       </w:pPr>
       <w:rPr>
-        <w:rFonts w:hint="default" w:ascii="Courier New" w:hAnsi="Courier New"/>
+        <w:rFonts w:ascii="Courier New" w:hAnsi="Courier New" w:hint="default"/>
       </w:rPr>
     </w:lvl>
     <w:lvl w:ilvl="2" w:tplc="752EE3A0">
@@ -10361,7 +10203,7 @@
         <w:ind w:left="2160" w:hanging="360"/>
       </w:pPr>
       <w:rPr>
-        <w:rFonts w:hint="default" w:ascii="Wingdings" w:hAnsi="Wingdings"/>
+        <w:rFonts w:ascii="Wingdings" w:hAnsi="Wingdings" w:hint="default"/>
       </w:rPr>
     </w:lvl>
     <w:lvl w:ilvl="3" w:tplc="F3EAE762">
@@ -10373,7 +10215,7 @@
         <w:ind w:left="2880" w:hanging="360"/>
       </w:pPr>
       <w:rPr>
-        <w:rFonts w:hint="default" w:ascii="Symbol" w:hAnsi="Symbol"/>
+        <w:rFonts w:ascii="Symbol" w:hAnsi="Symbol" w:hint="default"/>
       </w:rPr>
     </w:lvl>
     <w:lvl w:ilvl="4" w:tplc="1C425692">
@@ -10385,7 +10227,7 @@
         <w:ind w:left="3600" w:hanging="360"/>
       </w:pPr>
       <w:rPr>
-        <w:rFonts w:hint="default" w:ascii="Courier New" w:hAnsi="Courier New"/>
+        <w:rFonts w:ascii="Courier New" w:hAnsi="Courier New" w:hint="default"/>
       </w:rPr>
     </w:lvl>
     <w:lvl w:ilvl="5" w:tplc="99861932">
@@ -10397,7 +10239,7 @@
         <w:ind w:left="4320" w:hanging="360"/>
       </w:pPr>
       <w:rPr>
-        <w:rFonts w:hint="default" w:ascii="Wingdings" w:hAnsi="Wingdings"/>
+        <w:rFonts w:ascii="Wingdings" w:hAnsi="Wingdings" w:hint="default"/>
       </w:rPr>
     </w:lvl>
     <w:lvl w:ilvl="6" w:tplc="F42A89B8">
@@ -10409,7 +10251,7 @@
         <w:ind w:left="5040" w:hanging="360"/>
       </w:pPr>
       <w:rPr>
-        <w:rFonts w:hint="default" w:ascii="Symbol" w:hAnsi="Symbol"/>
+        <w:rFonts w:ascii="Symbol" w:hAnsi="Symbol" w:hint="default"/>
       </w:rPr>
     </w:lvl>
     <w:lvl w:ilvl="7" w:tplc="B75CDDEA">
@@ -10421,7 +10263,7 @@
         <w:ind w:left="5760" w:hanging="360"/>
       </w:pPr>
       <w:rPr>
-        <w:rFonts w:hint="default" w:ascii="Courier New" w:hAnsi="Courier New"/>
+        <w:rFonts w:ascii="Courier New" w:hAnsi="Courier New" w:hint="default"/>
       </w:rPr>
     </w:lvl>
     <w:lvl w:ilvl="8" w:tplc="E6782D9A">
@@ -10433,7 +10275,7 @@
         <w:ind w:left="6480" w:hanging="360"/>
       </w:pPr>
       <w:rPr>
-        <w:rFonts w:hint="default" w:ascii="Wingdings" w:hAnsi="Wingdings"/>
+        <w:rFonts w:ascii="Wingdings" w:hAnsi="Wingdings" w:hint="default"/>
       </w:rPr>
     </w:lvl>
   </w:abstractNum>
@@ -10453,7 +10295,7 @@
         <w:ind w:left="720" w:hanging="360"/>
       </w:pPr>
       <w:rPr>
-        <w:rFonts w:hint="default" w:ascii="Symbol" w:hAnsi="Symbol"/>
+        <w:rFonts w:ascii="Symbol" w:hAnsi="Symbol" w:hint="default"/>
         <w:sz w:val="20"/>
       </w:rPr>
     </w:lvl>
@@ -10466,7 +10308,7 @@
         <w:ind w:left="900" w:hanging="360"/>
       </w:pPr>
       <w:rPr>
-        <w:rFonts w:hint="default" w:ascii="Symbol" w:hAnsi="Symbol"/>
+        <w:rFonts w:ascii="Symbol" w:hAnsi="Symbol" w:hint="default"/>
       </w:rPr>
     </w:lvl>
     <w:lvl w:ilvl="2">
@@ -10481,7 +10323,7 @@
         <w:ind w:left="2160" w:hanging="360"/>
       </w:pPr>
       <w:rPr>
-        <w:rFonts w:hint="default" w:ascii="Wingdings" w:hAnsi="Wingdings"/>
+        <w:rFonts w:ascii="Wingdings" w:hAnsi="Wingdings" w:hint="default"/>
         <w:sz w:val="20"/>
       </w:rPr>
     </w:lvl>
@@ -10497,7 +10339,7 @@
         <w:ind w:left="2880" w:hanging="360"/>
       </w:pPr>
       <w:rPr>
-        <w:rFonts w:hint="default" w:ascii="Wingdings" w:hAnsi="Wingdings"/>
+        <w:rFonts w:ascii="Wingdings" w:hAnsi="Wingdings" w:hint="default"/>
         <w:sz w:val="20"/>
       </w:rPr>
     </w:lvl>
@@ -10513,7 +10355,7 @@
         <w:ind w:left="3600" w:hanging="360"/>
       </w:pPr>
       <w:rPr>
-        <w:rFonts w:hint="default" w:ascii="Wingdings" w:hAnsi="Wingdings"/>
+        <w:rFonts w:ascii="Wingdings" w:hAnsi="Wingdings" w:hint="default"/>
         <w:sz w:val="20"/>
       </w:rPr>
     </w:lvl>
@@ -10529,7 +10371,7 @@
         <w:ind w:left="4320" w:hanging="360"/>
       </w:pPr>
       <w:rPr>
-        <w:rFonts w:hint="default" w:ascii="Wingdings" w:hAnsi="Wingdings"/>
+        <w:rFonts w:ascii="Wingdings" w:hAnsi="Wingdings" w:hint="default"/>
         <w:sz w:val="20"/>
       </w:rPr>
     </w:lvl>
@@ -10545,7 +10387,7 @@
         <w:ind w:left="5040" w:hanging="360"/>
       </w:pPr>
       <w:rPr>
-        <w:rFonts w:hint="default" w:ascii="Wingdings" w:hAnsi="Wingdings"/>
+        <w:rFonts w:ascii="Wingdings" w:hAnsi="Wingdings" w:hint="default"/>
         <w:sz w:val="20"/>
       </w:rPr>
     </w:lvl>
@@ -10561,7 +10403,7 @@
         <w:ind w:left="5760" w:hanging="360"/>
       </w:pPr>
       <w:rPr>
-        <w:rFonts w:hint="default" w:ascii="Wingdings" w:hAnsi="Wingdings"/>
+        <w:rFonts w:ascii="Wingdings" w:hAnsi="Wingdings" w:hint="default"/>
         <w:sz w:val="20"/>
       </w:rPr>
     </w:lvl>
@@ -10577,7 +10419,7 @@
         <w:ind w:left="6480" w:hanging="360"/>
       </w:pPr>
       <w:rPr>
-        <w:rFonts w:hint="default" w:ascii="Wingdings" w:hAnsi="Wingdings"/>
+        <w:rFonts w:ascii="Wingdings" w:hAnsi="Wingdings" w:hint="default"/>
         <w:sz w:val="20"/>
       </w:rPr>
     </w:lvl>
@@ -10595,7 +10437,7 @@
         <w:ind w:left="1080" w:hanging="360"/>
       </w:pPr>
       <w:rPr>
-        <w:rFonts w:hint="default" w:ascii="Symbol" w:hAnsi="Symbol"/>
+        <w:rFonts w:ascii="Symbol" w:hAnsi="Symbol" w:hint="default"/>
       </w:rPr>
     </w:lvl>
     <w:lvl w:ilvl="1" w:tplc="147AF064">
@@ -10607,7 +10449,7 @@
         <w:ind w:left="1800" w:hanging="360"/>
       </w:pPr>
       <w:rPr>
-        <w:rFonts w:hint="default" w:ascii="Courier New" w:hAnsi="Courier New"/>
+        <w:rFonts w:ascii="Courier New" w:hAnsi="Courier New" w:hint="default"/>
       </w:rPr>
     </w:lvl>
     <w:lvl w:ilvl="2" w:tplc="ED18637C">
@@ -10619,7 +10461,7 @@
         <w:ind w:left="2520" w:hanging="360"/>
       </w:pPr>
       <w:rPr>
-        <w:rFonts w:hint="default" w:ascii="Wingdings" w:hAnsi="Wingdings"/>
+        <w:rFonts w:ascii="Wingdings" w:hAnsi="Wingdings" w:hint="default"/>
       </w:rPr>
     </w:lvl>
     <w:lvl w:ilvl="3" w:tplc="19A2ADF8">
@@ -10631,7 +10473,7 @@
         <w:ind w:left="3240" w:hanging="360"/>
       </w:pPr>
       <w:rPr>
-        <w:rFonts w:hint="default" w:ascii="Symbol" w:hAnsi="Symbol"/>
+        <w:rFonts w:ascii="Symbol" w:hAnsi="Symbol" w:hint="default"/>
       </w:rPr>
     </w:lvl>
     <w:lvl w:ilvl="4" w:tplc="9BEC5D66">
@@ -10643,7 +10485,7 @@
         <w:ind w:left="3960" w:hanging="360"/>
       </w:pPr>
       <w:rPr>
-        <w:rFonts w:hint="default" w:ascii="Courier New" w:hAnsi="Courier New"/>
+        <w:rFonts w:ascii="Courier New" w:hAnsi="Courier New" w:hint="default"/>
       </w:rPr>
     </w:lvl>
     <w:lvl w:ilvl="5" w:tplc="A46EB8F2">
@@ -10655,7 +10497,7 @@
         <w:ind w:left="4680" w:hanging="360"/>
       </w:pPr>
       <w:rPr>
-        <w:rFonts w:hint="default" w:ascii="Wingdings" w:hAnsi="Wingdings"/>
+        <w:rFonts w:ascii="Wingdings" w:hAnsi="Wingdings" w:hint="default"/>
       </w:rPr>
     </w:lvl>
     <w:lvl w:ilvl="6" w:tplc="8F38BB76">
@@ -10667,7 +10509,7 @@
         <w:ind w:left="5400" w:hanging="360"/>
       </w:pPr>
       <w:rPr>
-        <w:rFonts w:hint="default" w:ascii="Symbol" w:hAnsi="Symbol"/>
+        <w:rFonts w:ascii="Symbol" w:hAnsi="Symbol" w:hint="default"/>
       </w:rPr>
     </w:lvl>
     <w:lvl w:ilvl="7" w:tplc="3DDCA33A">
@@ -10679,7 +10521,7 @@
         <w:ind w:left="6120" w:hanging="360"/>
       </w:pPr>
       <w:rPr>
-        <w:rFonts w:hint="default" w:ascii="Courier New" w:hAnsi="Courier New"/>
+        <w:rFonts w:ascii="Courier New" w:hAnsi="Courier New" w:hint="default"/>
       </w:rPr>
     </w:lvl>
     <w:lvl w:ilvl="8" w:tplc="5854F070">
@@ -10691,7 +10533,7 @@
         <w:ind w:left="6840" w:hanging="360"/>
       </w:pPr>
       <w:rPr>
-        <w:rFonts w:hint="default" w:ascii="Wingdings" w:hAnsi="Wingdings"/>
+        <w:rFonts w:ascii="Wingdings" w:hAnsi="Wingdings" w:hint="default"/>
       </w:rPr>
     </w:lvl>
   </w:abstractNum>
@@ -10750,7 +10592,7 @@
         <w:ind w:left="1440" w:hanging="360"/>
       </w:pPr>
       <w:rPr>
-        <w:rFonts w:hint="default" w:ascii="Symbol" w:hAnsi="Symbol"/>
+        <w:rFonts w:ascii="Symbol" w:hAnsi="Symbol" w:hint="default"/>
       </w:rPr>
     </w:lvl>
     <w:lvl w:ilvl="4">
@@ -10827,7 +10669,7 @@
         <w:ind w:left="720" w:hanging="360"/>
       </w:pPr>
       <w:rPr>
-        <w:rFonts w:hint="default" w:ascii="Symbol" w:hAnsi="Symbol"/>
+        <w:rFonts w:ascii="Symbol" w:hAnsi="Symbol" w:hint="default"/>
       </w:rPr>
     </w:lvl>
     <w:lvl w:ilvl="1" w:tplc="04090003" w:tentative="1">
@@ -10839,7 +10681,7 @@
         <w:ind w:left="1440" w:hanging="360"/>
       </w:pPr>
       <w:rPr>
-        <w:rFonts w:hint="default" w:ascii="Courier New" w:hAnsi="Courier New" w:cs="Courier New"/>
+        <w:rFonts w:ascii="Courier New" w:hAnsi="Courier New" w:cs="Courier New" w:hint="default"/>
       </w:rPr>
     </w:lvl>
     <w:lvl w:ilvl="2" w:tplc="04090005" w:tentative="1">
@@ -10851,7 +10693,7 @@
         <w:ind w:left="2160" w:hanging="360"/>
       </w:pPr>
       <w:rPr>
-        <w:rFonts w:hint="default" w:ascii="Wingdings" w:hAnsi="Wingdings"/>
+        <w:rFonts w:ascii="Wingdings" w:hAnsi="Wingdings" w:hint="default"/>
       </w:rPr>
     </w:lvl>
     <w:lvl w:ilvl="3" w:tplc="04090001" w:tentative="1">
@@ -10863,7 +10705,7 @@
         <w:ind w:left="2880" w:hanging="360"/>
       </w:pPr>
       <w:rPr>
-        <w:rFonts w:hint="default" w:ascii="Symbol" w:hAnsi="Symbol"/>
+        <w:rFonts w:ascii="Symbol" w:hAnsi="Symbol" w:hint="default"/>
       </w:rPr>
     </w:lvl>
     <w:lvl w:ilvl="4" w:tplc="04090003" w:tentative="1">
@@ -10875,7 +10717,7 @@
         <w:ind w:left="3600" w:hanging="360"/>
       </w:pPr>
       <w:rPr>
-        <w:rFonts w:hint="default" w:ascii="Courier New" w:hAnsi="Courier New" w:cs="Courier New"/>
+        <w:rFonts w:ascii="Courier New" w:hAnsi="Courier New" w:cs="Courier New" w:hint="default"/>
       </w:rPr>
     </w:lvl>
     <w:lvl w:ilvl="5" w:tplc="04090005" w:tentative="1">
@@ -10887,7 +10729,7 @@
         <w:ind w:left="4320" w:hanging="360"/>
       </w:pPr>
       <w:rPr>
-        <w:rFonts w:hint="default" w:ascii="Wingdings" w:hAnsi="Wingdings"/>
+        <w:rFonts w:ascii="Wingdings" w:hAnsi="Wingdings" w:hint="default"/>
       </w:rPr>
     </w:lvl>
     <w:lvl w:ilvl="6" w:tplc="04090001" w:tentative="1">
@@ -10899,7 +10741,7 @@
         <w:ind w:left="5040" w:hanging="360"/>
       </w:pPr>
       <w:rPr>
-        <w:rFonts w:hint="default" w:ascii="Symbol" w:hAnsi="Symbol"/>
+        <w:rFonts w:ascii="Symbol" w:hAnsi="Symbol" w:hint="default"/>
       </w:rPr>
     </w:lvl>
     <w:lvl w:ilvl="7" w:tplc="04090003" w:tentative="1">
@@ -10911,7 +10753,7 @@
         <w:ind w:left="5760" w:hanging="360"/>
       </w:pPr>
       <w:rPr>
-        <w:rFonts w:hint="default" w:ascii="Courier New" w:hAnsi="Courier New" w:cs="Courier New"/>
+        <w:rFonts w:ascii="Courier New" w:hAnsi="Courier New" w:cs="Courier New" w:hint="default"/>
       </w:rPr>
     </w:lvl>
     <w:lvl w:ilvl="8" w:tplc="04090005" w:tentative="1">
@@ -10923,7 +10765,7 @@
         <w:ind w:left="6480" w:hanging="360"/>
       </w:pPr>
       <w:rPr>
-        <w:rFonts w:hint="default" w:ascii="Wingdings" w:hAnsi="Wingdings"/>
+        <w:rFonts w:ascii="Wingdings" w:hAnsi="Wingdings" w:hint="default"/>
       </w:rPr>
     </w:lvl>
   </w:abstractNum>
@@ -10943,7 +10785,7 @@
         <w:ind w:left="720" w:hanging="360"/>
       </w:pPr>
       <w:rPr>
-        <w:rFonts w:hint="default" w:ascii="Symbol" w:hAnsi="Symbol"/>
+        <w:rFonts w:ascii="Symbol" w:hAnsi="Symbol" w:hint="default"/>
       </w:rPr>
     </w:lvl>
     <w:lvl w:ilvl="1" w:tentative="1">
@@ -11056,7 +10898,7 @@
         <w:ind w:left="720" w:hanging="360"/>
       </w:pPr>
       <w:rPr>
-        <w:rFonts w:hint="default" w:ascii="Symbol" w:hAnsi="Symbol"/>
+        <w:rFonts w:ascii="Symbol" w:hAnsi="Symbol" w:hint="default"/>
       </w:rPr>
     </w:lvl>
     <w:lvl w:ilvl="1" w:tplc="DFCC53D8">
@@ -11068,7 +10910,7 @@
         <w:ind w:left="1440" w:hanging="360"/>
       </w:pPr>
       <w:rPr>
-        <w:rFonts w:hint="default" w:ascii="Courier New" w:hAnsi="Courier New"/>
+        <w:rFonts w:ascii="Courier New" w:hAnsi="Courier New" w:hint="default"/>
       </w:rPr>
     </w:lvl>
     <w:lvl w:ilvl="2" w:tplc="F40AEC4E">
@@ -11080,7 +10922,7 @@
         <w:ind w:left="2160" w:hanging="360"/>
       </w:pPr>
       <w:rPr>
-        <w:rFonts w:hint="default" w:ascii="Wingdings" w:hAnsi="Wingdings"/>
+        <w:rFonts w:ascii="Wingdings" w:hAnsi="Wingdings" w:hint="default"/>
       </w:rPr>
     </w:lvl>
     <w:lvl w:ilvl="3" w:tplc="2E2CB98C">
@@ -11092,7 +10934,7 @@
         <w:ind w:left="2880" w:hanging="360"/>
       </w:pPr>
       <w:rPr>
-        <w:rFonts w:hint="default" w:ascii="Symbol" w:hAnsi="Symbol"/>
+        <w:rFonts w:ascii="Symbol" w:hAnsi="Symbol" w:hint="default"/>
       </w:rPr>
     </w:lvl>
     <w:lvl w:ilvl="4" w:tplc="A02086DE">
@@ -11104,7 +10946,7 @@
         <w:ind w:left="3600" w:hanging="360"/>
       </w:pPr>
       <w:rPr>
-        <w:rFonts w:hint="default" w:ascii="Courier New" w:hAnsi="Courier New"/>
+        <w:rFonts w:ascii="Courier New" w:hAnsi="Courier New" w:hint="default"/>
       </w:rPr>
     </w:lvl>
     <w:lvl w:ilvl="5" w:tplc="6FE64F70">
@@ -11116,7 +10958,7 @@
         <w:ind w:left="4320" w:hanging="360"/>
       </w:pPr>
       <w:rPr>
-        <w:rFonts w:hint="default" w:ascii="Wingdings" w:hAnsi="Wingdings"/>
+        <w:rFonts w:ascii="Wingdings" w:hAnsi="Wingdings" w:hint="default"/>
       </w:rPr>
     </w:lvl>
     <w:lvl w:ilvl="6" w:tplc="DDFEEA06">
@@ -11128,7 +10970,7 @@
         <w:ind w:left="5040" w:hanging="360"/>
       </w:pPr>
       <w:rPr>
-        <w:rFonts w:hint="default" w:ascii="Symbol" w:hAnsi="Symbol"/>
+        <w:rFonts w:ascii="Symbol" w:hAnsi="Symbol" w:hint="default"/>
       </w:rPr>
     </w:lvl>
     <w:lvl w:ilvl="7" w:tplc="6C4E8CA0">
@@ -11140,7 +10982,7 @@
         <w:ind w:left="5760" w:hanging="360"/>
       </w:pPr>
       <w:rPr>
-        <w:rFonts w:hint="default" w:ascii="Courier New" w:hAnsi="Courier New"/>
+        <w:rFonts w:ascii="Courier New" w:hAnsi="Courier New" w:hint="default"/>
       </w:rPr>
     </w:lvl>
     <w:lvl w:ilvl="8" w:tplc="7C2ABCA4">
@@ -11152,7 +10994,7 @@
         <w:ind w:left="6480" w:hanging="360"/>
       </w:pPr>
       <w:rPr>
-        <w:rFonts w:hint="default" w:ascii="Wingdings" w:hAnsi="Wingdings"/>
+        <w:rFonts w:ascii="Wingdings" w:hAnsi="Wingdings" w:hint="default"/>
       </w:rPr>
     </w:lvl>
   </w:abstractNum>
@@ -11172,7 +11014,7 @@
         <w:ind w:left="720" w:hanging="360"/>
       </w:pPr>
       <w:rPr>
-        <w:rFonts w:hint="default" w:ascii="Symbol" w:hAnsi="Symbol"/>
+        <w:rFonts w:ascii="Symbol" w:hAnsi="Symbol" w:hint="default"/>
       </w:rPr>
     </w:lvl>
     <w:lvl w:ilvl="1">
@@ -11285,7 +11127,7 @@
         <w:ind w:left="720" w:hanging="360"/>
       </w:pPr>
       <w:rPr>
-        <w:rFonts w:hint="default" w:ascii="Symbol" w:hAnsi="Symbol"/>
+        <w:rFonts w:ascii="Symbol" w:hAnsi="Symbol" w:hint="default"/>
       </w:rPr>
     </w:lvl>
     <w:lvl w:ilvl="1" w:tplc="04090003" w:tentative="1">
@@ -11297,7 +11139,7 @@
         <w:ind w:left="1440" w:hanging="360"/>
       </w:pPr>
       <w:rPr>
-        <w:rFonts w:hint="default" w:ascii="Courier New" w:hAnsi="Courier New" w:cs="Courier New"/>
+        <w:rFonts w:ascii="Courier New" w:hAnsi="Courier New" w:cs="Courier New" w:hint="default"/>
       </w:rPr>
     </w:lvl>
     <w:lvl w:ilvl="2" w:tplc="04090005" w:tentative="1">
@@ -11309,7 +11151,7 @@
         <w:ind w:left="2160" w:hanging="360"/>
       </w:pPr>
       <w:rPr>
-        <w:rFonts w:hint="default" w:ascii="Wingdings" w:hAnsi="Wingdings"/>
+        <w:rFonts w:ascii="Wingdings" w:hAnsi="Wingdings" w:hint="default"/>
       </w:rPr>
     </w:lvl>
     <w:lvl w:ilvl="3" w:tplc="04090001" w:tentative="1">
@@ -11321,7 +11163,7 @@
         <w:ind w:left="2880" w:hanging="360"/>
       </w:pPr>
       <w:rPr>
-        <w:rFonts w:hint="default" w:ascii="Symbol" w:hAnsi="Symbol"/>
+        <w:rFonts w:ascii="Symbol" w:hAnsi="Symbol" w:hint="default"/>
       </w:rPr>
     </w:lvl>
     <w:lvl w:ilvl="4" w:tplc="04090003" w:tentative="1">
@@ -11333,7 +11175,7 @@
         <w:ind w:left="3600" w:hanging="360"/>
       </w:pPr>
       <w:rPr>
-        <w:rFonts w:hint="default" w:ascii="Courier New" w:hAnsi="Courier New" w:cs="Courier New"/>
+        <w:rFonts w:ascii="Courier New" w:hAnsi="Courier New" w:cs="Courier New" w:hint="default"/>
       </w:rPr>
     </w:lvl>
     <w:lvl w:ilvl="5" w:tplc="04090005" w:tentative="1">
@@ -11345,7 +11187,7 @@
         <w:ind w:left="4320" w:hanging="360"/>
       </w:pPr>
       <w:rPr>
-        <w:rFonts w:hint="default" w:ascii="Wingdings" w:hAnsi="Wingdings"/>
+        <w:rFonts w:ascii="Wingdings" w:hAnsi="Wingdings" w:hint="default"/>
       </w:rPr>
     </w:lvl>
     <w:lvl w:ilvl="6" w:tplc="04090001" w:tentative="1">
@@ -11357,7 +11199,7 @@
         <w:ind w:left="5040" w:hanging="360"/>
       </w:pPr>
       <w:rPr>
-        <w:rFonts w:hint="default" w:ascii="Symbol" w:hAnsi="Symbol"/>
+        <w:rFonts w:ascii="Symbol" w:hAnsi="Symbol" w:hint="default"/>
       </w:rPr>
     </w:lvl>
     <w:lvl w:ilvl="7" w:tplc="04090003" w:tentative="1">
@@ -11369,7 +11211,7 @@
         <w:ind w:left="5760" w:hanging="360"/>
       </w:pPr>
       <w:rPr>
-        <w:rFonts w:hint="default" w:ascii="Courier New" w:hAnsi="Courier New" w:cs="Courier New"/>
+        <w:rFonts w:ascii="Courier New" w:hAnsi="Courier New" w:cs="Courier New" w:hint="default"/>
       </w:rPr>
     </w:lvl>
     <w:lvl w:ilvl="8" w:tplc="04090005" w:tentative="1">
@@ -11381,7 +11223,7 @@
         <w:ind w:left="6480" w:hanging="360"/>
       </w:pPr>
       <w:rPr>
-        <w:rFonts w:hint="default" w:ascii="Wingdings" w:hAnsi="Wingdings"/>
+        <w:rFonts w:ascii="Wingdings" w:hAnsi="Wingdings" w:hint="default"/>
       </w:rPr>
     </w:lvl>
   </w:abstractNum>
@@ -11401,7 +11243,7 @@
         <w:ind w:left="720" w:hanging="360"/>
       </w:pPr>
       <w:rPr>
-        <w:rFonts w:hint="default" w:ascii="Symbol" w:hAnsi="Symbol"/>
+        <w:rFonts w:ascii="Symbol" w:hAnsi="Symbol" w:hint="default"/>
       </w:rPr>
     </w:lvl>
     <w:lvl w:ilvl="1" w:tentative="1">
@@ -11514,7 +11356,7 @@
         <w:ind w:left="720" w:hanging="360"/>
       </w:pPr>
       <w:rPr>
-        <w:rFonts w:hint="default" w:ascii="Symbol" w:hAnsi="Symbol"/>
+        <w:rFonts w:ascii="Symbol" w:hAnsi="Symbol" w:hint="default"/>
       </w:rPr>
     </w:lvl>
     <w:lvl w:ilvl="1" w:tplc="04090003" w:tentative="1">
@@ -11526,7 +11368,7 @@
         <w:ind w:left="1440" w:hanging="360"/>
       </w:pPr>
       <w:rPr>
-        <w:rFonts w:hint="default" w:ascii="Courier New" w:hAnsi="Courier New" w:cs="Courier New"/>
+        <w:rFonts w:ascii="Courier New" w:hAnsi="Courier New" w:cs="Courier New" w:hint="default"/>
       </w:rPr>
     </w:lvl>
     <w:lvl w:ilvl="2" w:tplc="04090005" w:tentative="1">
@@ -11538,7 +11380,7 @@
         <w:ind w:left="2160" w:hanging="360"/>
       </w:pPr>
       <w:rPr>
-        <w:rFonts w:hint="default" w:ascii="Wingdings" w:hAnsi="Wingdings"/>
+        <w:rFonts w:ascii="Wingdings" w:hAnsi="Wingdings" w:hint="default"/>
       </w:rPr>
     </w:lvl>
     <w:lvl w:ilvl="3" w:tplc="04090001" w:tentative="1">
@@ -11550,7 +11392,7 @@
         <w:ind w:left="2880" w:hanging="360"/>
       </w:pPr>
       <w:rPr>
-        <w:rFonts w:hint="default" w:ascii="Symbol" w:hAnsi="Symbol"/>
+        <w:rFonts w:ascii="Symbol" w:hAnsi="Symbol" w:hint="default"/>
       </w:rPr>
     </w:lvl>
     <w:lvl w:ilvl="4" w:tplc="04090003" w:tentative="1">
@@ -11562,7 +11404,7 @@
         <w:ind w:left="3600" w:hanging="360"/>
       </w:pPr>
       <w:rPr>
-        <w:rFonts w:hint="default" w:ascii="Courier New" w:hAnsi="Courier New" w:cs="Courier New"/>
+        <w:rFonts w:ascii="Courier New" w:hAnsi="Courier New" w:cs="Courier New" w:hint="default"/>
       </w:rPr>
     </w:lvl>
     <w:lvl w:ilvl="5" w:tplc="04090005" w:tentative="1">
@@ -11574,7 +11416,7 @@
         <w:ind w:left="4320" w:hanging="360"/>
       </w:pPr>
       <w:rPr>
-        <w:rFonts w:hint="default" w:ascii="Wingdings" w:hAnsi="Wingdings"/>
+        <w:rFonts w:ascii="Wingdings" w:hAnsi="Wingdings" w:hint="default"/>
       </w:rPr>
     </w:lvl>
     <w:lvl w:ilvl="6" w:tplc="04090001" w:tentative="1">
@@ -11586,7 +11428,7 @@
         <w:ind w:left="5040" w:hanging="360"/>
       </w:pPr>
       <w:rPr>
-        <w:rFonts w:hint="default" w:ascii="Symbol" w:hAnsi="Symbol"/>
+        <w:rFonts w:ascii="Symbol" w:hAnsi="Symbol" w:hint="default"/>
       </w:rPr>
     </w:lvl>
     <w:lvl w:ilvl="7" w:tplc="04090003" w:tentative="1">
@@ -11598,7 +11440,7 @@
         <w:ind w:left="5760" w:hanging="360"/>
       </w:pPr>
       <w:rPr>
-        <w:rFonts w:hint="default" w:ascii="Courier New" w:hAnsi="Courier New" w:cs="Courier New"/>
+        <w:rFonts w:ascii="Courier New" w:hAnsi="Courier New" w:cs="Courier New" w:hint="default"/>
       </w:rPr>
     </w:lvl>
     <w:lvl w:ilvl="8" w:tplc="04090005" w:tentative="1">
@@ -11610,7 +11452,7 @@
         <w:ind w:left="6480" w:hanging="360"/>
       </w:pPr>
       <w:rPr>
-        <w:rFonts w:hint="default" w:ascii="Wingdings" w:hAnsi="Wingdings"/>
+        <w:rFonts w:ascii="Wingdings" w:hAnsi="Wingdings" w:hint="default"/>
       </w:rPr>
     </w:lvl>
   </w:abstractNum>
@@ -11630,7 +11472,7 @@
         <w:ind w:left="720" w:hanging="360"/>
       </w:pPr>
       <w:rPr>
-        <w:rFonts w:hint="default" w:ascii="Symbol" w:hAnsi="Symbol"/>
+        <w:rFonts w:ascii="Symbol" w:hAnsi="Symbol" w:hint="default"/>
         <w:sz w:val="20"/>
       </w:rPr>
     </w:lvl>
@@ -11646,7 +11488,7 @@
         <w:ind w:left="1440" w:hanging="360"/>
       </w:pPr>
       <w:rPr>
-        <w:rFonts w:hint="default" w:ascii="Courier New" w:hAnsi="Courier New"/>
+        <w:rFonts w:ascii="Courier New" w:hAnsi="Courier New" w:hint="default"/>
         <w:sz w:val="20"/>
       </w:rPr>
     </w:lvl>
@@ -11662,7 +11504,7 @@
         <w:ind w:left="2160" w:hanging="360"/>
       </w:pPr>
       <w:rPr>
-        <w:rFonts w:hint="default" w:ascii="Wingdings" w:hAnsi="Wingdings"/>
+        <w:rFonts w:ascii="Wingdings" w:hAnsi="Wingdings" w:hint="default"/>
         <w:sz w:val="20"/>
       </w:rPr>
     </w:lvl>
@@ -11678,7 +11520,7 @@
         <w:ind w:left="2880" w:hanging="360"/>
       </w:pPr>
       <w:rPr>
-        <w:rFonts w:hint="default" w:ascii="Wingdings" w:hAnsi="Wingdings"/>
+        <w:rFonts w:ascii="Wingdings" w:hAnsi="Wingdings" w:hint="default"/>
         <w:sz w:val="20"/>
       </w:rPr>
     </w:lvl>
@@ -11694,7 +11536,7 @@
         <w:ind w:left="3600" w:hanging="360"/>
       </w:pPr>
       <w:rPr>
-        <w:rFonts w:hint="default" w:ascii="Wingdings" w:hAnsi="Wingdings"/>
+        <w:rFonts w:ascii="Wingdings" w:hAnsi="Wingdings" w:hint="default"/>
         <w:sz w:val="20"/>
       </w:rPr>
     </w:lvl>
@@ -11710,7 +11552,7 @@
         <w:ind w:left="4320" w:hanging="360"/>
       </w:pPr>
       <w:rPr>
-        <w:rFonts w:hint="default" w:ascii="Wingdings" w:hAnsi="Wingdings"/>
+        <w:rFonts w:ascii="Wingdings" w:hAnsi="Wingdings" w:hint="default"/>
         <w:sz w:val="20"/>
       </w:rPr>
     </w:lvl>
@@ -11726,7 +11568,7 @@
         <w:ind w:left="5040" w:hanging="360"/>
       </w:pPr>
       <w:rPr>
-        <w:rFonts w:hint="default" w:ascii="Wingdings" w:hAnsi="Wingdings"/>
+        <w:rFonts w:ascii="Wingdings" w:hAnsi="Wingdings" w:hint="default"/>
         <w:sz w:val="20"/>
       </w:rPr>
     </w:lvl>
@@ -11742,7 +11584,7 @@
         <w:ind w:left="5760" w:hanging="360"/>
       </w:pPr>
       <w:rPr>
-        <w:rFonts w:hint="default" w:ascii="Wingdings" w:hAnsi="Wingdings"/>
+        <w:rFonts w:ascii="Wingdings" w:hAnsi="Wingdings" w:hint="default"/>
         <w:sz w:val="20"/>
       </w:rPr>
     </w:lvl>
@@ -11758,7 +11600,7 @@
         <w:ind w:left="6480" w:hanging="360"/>
       </w:pPr>
       <w:rPr>
-        <w:rFonts w:hint="default" w:ascii="Wingdings" w:hAnsi="Wingdings"/>
+        <w:rFonts w:ascii="Wingdings" w:hAnsi="Wingdings" w:hint="default"/>
         <w:sz w:val="20"/>
       </w:rPr>
     </w:lvl>
@@ -11776,7 +11618,7 @@
         <w:ind w:left="720" w:hanging="360"/>
       </w:pPr>
       <w:rPr>
-        <w:rFonts w:hint="default" w:ascii="Symbol" w:hAnsi="Symbol"/>
+        <w:rFonts w:ascii="Symbol" w:hAnsi="Symbol" w:hint="default"/>
       </w:rPr>
     </w:lvl>
     <w:lvl w:ilvl="1" w:tplc="04090003" w:tentative="1">
@@ -11788,7 +11630,7 @@
         <w:ind w:left="1440" w:hanging="360"/>
       </w:pPr>
       <w:rPr>
-        <w:rFonts w:hint="default" w:ascii="Courier New" w:hAnsi="Courier New" w:cs="Courier New"/>
+        <w:rFonts w:ascii="Courier New" w:hAnsi="Courier New" w:cs="Courier New" w:hint="default"/>
       </w:rPr>
     </w:lvl>
     <w:lvl w:ilvl="2" w:tplc="04090005" w:tentative="1">
@@ -11800,7 +11642,7 @@
         <w:ind w:left="2160" w:hanging="360"/>
       </w:pPr>
       <w:rPr>
-        <w:rFonts w:hint="default" w:ascii="Wingdings" w:hAnsi="Wingdings"/>
+        <w:rFonts w:ascii="Wingdings" w:hAnsi="Wingdings" w:hint="default"/>
       </w:rPr>
     </w:lvl>
     <w:lvl w:ilvl="3" w:tplc="04090001" w:tentative="1">
@@ -11812,7 +11654,7 @@
         <w:ind w:left="2880" w:hanging="360"/>
       </w:pPr>
       <w:rPr>
-        <w:rFonts w:hint="default" w:ascii="Symbol" w:hAnsi="Symbol"/>
+        <w:rFonts w:ascii="Symbol" w:hAnsi="Symbol" w:hint="default"/>
       </w:rPr>
     </w:lvl>
     <w:lvl w:ilvl="4" w:tplc="04090003" w:tentative="1">
@@ -11824,7 +11666,7 @@
         <w:ind w:left="3600" w:hanging="360"/>
       </w:pPr>
       <w:rPr>
-        <w:rFonts w:hint="default" w:ascii="Courier New" w:hAnsi="Courier New" w:cs="Courier New"/>
+        <w:rFonts w:ascii="Courier New" w:hAnsi="Courier New" w:cs="Courier New" w:hint="default"/>
       </w:rPr>
     </w:lvl>
     <w:lvl w:ilvl="5" w:tplc="04090005" w:tentative="1">
@@ -11836,7 +11678,7 @@
         <w:ind w:left="4320" w:hanging="360"/>
       </w:pPr>
       <w:rPr>
-        <w:rFonts w:hint="default" w:ascii="Wingdings" w:hAnsi="Wingdings"/>
+        <w:rFonts w:ascii="Wingdings" w:hAnsi="Wingdings" w:hint="default"/>
       </w:rPr>
     </w:lvl>
     <w:lvl w:ilvl="6" w:tplc="04090001" w:tentative="1">
@@ -11848,7 +11690,7 @@
         <w:ind w:left="5040" w:hanging="360"/>
       </w:pPr>
       <w:rPr>
-        <w:rFonts w:hint="default" w:ascii="Symbol" w:hAnsi="Symbol"/>
+        <w:rFonts w:ascii="Symbol" w:hAnsi="Symbol" w:hint="default"/>
       </w:rPr>
     </w:lvl>
     <w:lvl w:ilvl="7" w:tplc="04090003" w:tentative="1">
@@ -11860,7 +11702,7 @@
         <w:ind w:left="5760" w:hanging="360"/>
       </w:pPr>
       <w:rPr>
-        <w:rFonts w:hint="default" w:ascii="Courier New" w:hAnsi="Courier New" w:cs="Courier New"/>
+        <w:rFonts w:ascii="Courier New" w:hAnsi="Courier New" w:cs="Courier New" w:hint="default"/>
       </w:rPr>
     </w:lvl>
     <w:lvl w:ilvl="8" w:tplc="04090005" w:tentative="1">
@@ -11872,7 +11714,7 @@
         <w:ind w:left="6480" w:hanging="360"/>
       </w:pPr>
       <w:rPr>
-        <w:rFonts w:hint="default" w:ascii="Wingdings" w:hAnsi="Wingdings"/>
+        <w:rFonts w:ascii="Wingdings" w:hAnsi="Wingdings" w:hint="default"/>
       </w:rPr>
     </w:lvl>
   </w:abstractNum>
@@ -11889,7 +11731,7 @@
         <w:ind w:left="720" w:hanging="360"/>
       </w:pPr>
       <w:rPr>
-        <w:rFonts w:hint="default" w:ascii="Symbol" w:hAnsi="Symbol"/>
+        <w:rFonts w:ascii="Symbol" w:hAnsi="Symbol" w:hint="default"/>
       </w:rPr>
     </w:lvl>
     <w:lvl w:ilvl="1">
@@ -11983,7 +11825,7 @@
         <w:ind w:left="720" w:hanging="360"/>
       </w:pPr>
       <w:rPr>
-        <w:rFonts w:hint="default" w:ascii="Symbol" w:hAnsi="Symbol"/>
+        <w:rFonts w:ascii="Symbol" w:hAnsi="Symbol" w:hint="default"/>
       </w:rPr>
     </w:lvl>
     <w:lvl w:ilvl="1" w:tplc="FFFFFFFF" w:tentative="1">
@@ -11995,7 +11837,7 @@
         <w:ind w:left="1440" w:hanging="360"/>
       </w:pPr>
       <w:rPr>
-        <w:rFonts w:hint="default" w:ascii="Courier New" w:hAnsi="Courier New" w:cs="Courier New"/>
+        <w:rFonts w:ascii="Courier New" w:hAnsi="Courier New" w:cs="Courier New" w:hint="default"/>
       </w:rPr>
     </w:lvl>
     <w:lvl w:ilvl="2" w:tplc="FFFFFFFF" w:tentative="1">
@@ -12007,7 +11849,7 @@
         <w:ind w:left="2160" w:hanging="360"/>
       </w:pPr>
       <w:rPr>
-        <w:rFonts w:hint="default" w:ascii="Wingdings" w:hAnsi="Wingdings"/>
+        <w:rFonts w:ascii="Wingdings" w:hAnsi="Wingdings" w:hint="default"/>
       </w:rPr>
     </w:lvl>
     <w:lvl w:ilvl="3" w:tplc="FFFFFFFF" w:tentative="1">
@@ -12019,7 +11861,7 @@
         <w:ind w:left="2880" w:hanging="360"/>
       </w:pPr>
       <w:rPr>
-        <w:rFonts w:hint="default" w:ascii="Symbol" w:hAnsi="Symbol"/>
+        <w:rFonts w:ascii="Symbol" w:hAnsi="Symbol" w:hint="default"/>
       </w:rPr>
     </w:lvl>
     <w:lvl w:ilvl="4" w:tplc="FFFFFFFF" w:tentative="1">
@@ -12031,7 +11873,7 @@
         <w:ind w:left="3600" w:hanging="360"/>
       </w:pPr>
       <w:rPr>
-        <w:rFonts w:hint="default" w:ascii="Courier New" w:hAnsi="Courier New" w:cs="Courier New"/>
+        <w:rFonts w:ascii="Courier New" w:hAnsi="Courier New" w:cs="Courier New" w:hint="default"/>
       </w:rPr>
     </w:lvl>
     <w:lvl w:ilvl="5" w:tplc="FFFFFFFF" w:tentative="1">
@@ -12043,7 +11885,7 @@
         <w:ind w:left="4320" w:hanging="360"/>
       </w:pPr>
       <w:rPr>
-        <w:rFonts w:hint="default" w:ascii="Wingdings" w:hAnsi="Wingdings"/>
+        <w:rFonts w:ascii="Wingdings" w:hAnsi="Wingdings" w:hint="default"/>
       </w:rPr>
     </w:lvl>
     <w:lvl w:ilvl="6" w:tplc="FFFFFFFF" w:tentative="1">
@@ -12055,7 +11897,7 @@
         <w:ind w:left="5040" w:hanging="360"/>
       </w:pPr>
       <w:rPr>
-        <w:rFonts w:hint="default" w:ascii="Symbol" w:hAnsi="Symbol"/>
+        <w:rFonts w:ascii="Symbol" w:hAnsi="Symbol" w:hint="default"/>
       </w:rPr>
     </w:lvl>
     <w:lvl w:ilvl="7" w:tplc="FFFFFFFF" w:tentative="1">
@@ -12067,7 +11909,7 @@
         <w:ind w:left="5760" w:hanging="360"/>
       </w:pPr>
       <w:rPr>
-        <w:rFonts w:hint="default" w:ascii="Courier New" w:hAnsi="Courier New" w:cs="Courier New"/>
+        <w:rFonts w:ascii="Courier New" w:hAnsi="Courier New" w:cs="Courier New" w:hint="default"/>
       </w:rPr>
     </w:lvl>
     <w:lvl w:ilvl="8" w:tplc="FFFFFFFF" w:tentative="1">
@@ -12079,7 +11921,7 @@
         <w:ind w:left="6480" w:hanging="360"/>
       </w:pPr>
       <w:rPr>
-        <w:rFonts w:hint="default" w:ascii="Wingdings" w:hAnsi="Wingdings"/>
+        <w:rFonts w:ascii="Wingdings" w:hAnsi="Wingdings" w:hint="default"/>
       </w:rPr>
     </w:lvl>
   </w:abstractNum>
@@ -12099,7 +11941,7 @@
         <w:ind w:left="720" w:hanging="360"/>
       </w:pPr>
       <w:rPr>
-        <w:rFonts w:hint="default" w:ascii="Symbol" w:hAnsi="Symbol"/>
+        <w:rFonts w:ascii="Symbol" w:hAnsi="Symbol" w:hint="default"/>
       </w:rPr>
     </w:lvl>
     <w:lvl w:ilvl="1" w:tentative="1">
@@ -12212,7 +12054,7 @@
         <w:ind w:left="720" w:hanging="360"/>
       </w:pPr>
       <w:rPr>
-        <w:rFonts w:hint="default" w:ascii="Symbol" w:hAnsi="Symbol"/>
+        <w:rFonts w:ascii="Symbol" w:hAnsi="Symbol" w:hint="default"/>
       </w:rPr>
     </w:lvl>
     <w:lvl w:ilvl="1" w:tplc="04090003" w:tentative="1">
@@ -12224,7 +12066,7 @@
         <w:ind w:left="1440" w:hanging="360"/>
       </w:pPr>
       <w:rPr>
-        <w:rFonts w:hint="default" w:ascii="Courier New" w:hAnsi="Courier New" w:cs="Courier New"/>
+        <w:rFonts w:ascii="Courier New" w:hAnsi="Courier New" w:cs="Courier New" w:hint="default"/>
       </w:rPr>
     </w:lvl>
     <w:lvl w:ilvl="2" w:tplc="04090005" w:tentative="1">
@@ -12236,7 +12078,7 @@
         <w:ind w:left="2160" w:hanging="360"/>
       </w:pPr>
       <w:rPr>
-        <w:rFonts w:hint="default" w:ascii="Wingdings" w:hAnsi="Wingdings"/>
+        <w:rFonts w:ascii="Wingdings" w:hAnsi="Wingdings" w:hint="default"/>
       </w:rPr>
     </w:lvl>
     <w:lvl w:ilvl="3" w:tplc="04090001" w:tentative="1">
@@ -12248,7 +12090,7 @@
         <w:ind w:left="2880" w:hanging="360"/>
       </w:pPr>
       <w:rPr>
-        <w:rFonts w:hint="default" w:ascii="Symbol" w:hAnsi="Symbol"/>
+        <w:rFonts w:ascii="Symbol" w:hAnsi="Symbol" w:hint="default"/>
       </w:rPr>
     </w:lvl>
     <w:lvl w:ilvl="4" w:tplc="04090003" w:tentative="1">
@@ -12260,7 +12102,7 @@
         <w:ind w:left="3600" w:hanging="360"/>
       </w:pPr>
       <w:rPr>
-        <w:rFonts w:hint="default" w:ascii="Courier New" w:hAnsi="Courier New" w:cs="Courier New"/>
+        <w:rFonts w:ascii="Courier New" w:hAnsi="Courier New" w:cs="Courier New" w:hint="default"/>
       </w:rPr>
     </w:lvl>
     <w:lvl w:ilvl="5" w:tplc="04090005" w:tentative="1">
@@ -12272,7 +12114,7 @@
         <w:ind w:left="4320" w:hanging="360"/>
       </w:pPr>
       <w:rPr>
-        <w:rFonts w:hint="default" w:ascii="Wingdings" w:hAnsi="Wingdings"/>
+        <w:rFonts w:ascii="Wingdings" w:hAnsi="Wingdings" w:hint="default"/>
       </w:rPr>
     </w:lvl>
     <w:lvl w:ilvl="6" w:tplc="04090001" w:tentative="1">
@@ -12284,7 +12126,7 @@
         <w:ind w:left="5040" w:hanging="360"/>
       </w:pPr>
       <w:rPr>
-        <w:rFonts w:hint="default" w:ascii="Symbol" w:hAnsi="Symbol"/>
+        <w:rFonts w:ascii="Symbol" w:hAnsi="Symbol" w:hint="default"/>
       </w:rPr>
     </w:lvl>
     <w:lvl w:ilvl="7" w:tplc="04090003" w:tentative="1">
@@ -12296,7 +12138,7 @@
         <w:ind w:left="5760" w:hanging="360"/>
       </w:pPr>
       <w:rPr>
-        <w:rFonts w:hint="default" w:ascii="Courier New" w:hAnsi="Courier New" w:cs="Courier New"/>
+        <w:rFonts w:ascii="Courier New" w:hAnsi="Courier New" w:cs="Courier New" w:hint="default"/>
       </w:rPr>
     </w:lvl>
     <w:lvl w:ilvl="8" w:tplc="04090005" w:tentative="1">
@@ -12308,7 +12150,7 @@
         <w:ind w:left="6480" w:hanging="360"/>
       </w:pPr>
       <w:rPr>
-        <w:rFonts w:hint="default" w:ascii="Wingdings" w:hAnsi="Wingdings"/>
+        <w:rFonts w:ascii="Wingdings" w:hAnsi="Wingdings" w:hint="default"/>
       </w:rPr>
     </w:lvl>
   </w:abstractNum>
@@ -12325,7 +12167,7 @@
         <w:ind w:left="720" w:hanging="360"/>
       </w:pPr>
       <w:rPr>
-        <w:rFonts w:hint="default" w:ascii="Symbol" w:hAnsi="Symbol"/>
+        <w:rFonts w:ascii="Symbol" w:hAnsi="Symbol" w:hint="default"/>
       </w:rPr>
     </w:lvl>
     <w:lvl w:ilvl="1" w:tplc="04090003" w:tentative="1">
@@ -12337,7 +12179,7 @@
         <w:ind w:left="1440" w:hanging="360"/>
       </w:pPr>
       <w:rPr>
-        <w:rFonts w:hint="default" w:ascii="Courier New" w:hAnsi="Courier New" w:cs="Courier New"/>
+        <w:rFonts w:ascii="Courier New" w:hAnsi="Courier New" w:cs="Courier New" w:hint="default"/>
       </w:rPr>
     </w:lvl>
     <w:lvl w:ilvl="2" w:tplc="04090005" w:tentative="1">
@@ -12349,7 +12191,7 @@
         <w:ind w:left="2160" w:hanging="360"/>
       </w:pPr>
       <w:rPr>
-        <w:rFonts w:hint="default" w:ascii="Wingdings" w:hAnsi="Wingdings"/>
+        <w:rFonts w:ascii="Wingdings" w:hAnsi="Wingdings" w:hint="default"/>
       </w:rPr>
     </w:lvl>
     <w:lvl w:ilvl="3" w:tplc="04090001" w:tentative="1">
@@ -12361,7 +12203,7 @@
         <w:ind w:left="2880" w:hanging="360"/>
       </w:pPr>
       <w:rPr>
-        <w:rFonts w:hint="default" w:ascii="Symbol" w:hAnsi="Symbol"/>
+        <w:rFonts w:ascii="Symbol" w:hAnsi="Symbol" w:hint="default"/>
       </w:rPr>
     </w:lvl>
     <w:lvl w:ilvl="4" w:tplc="04090003" w:tentative="1">
@@ -12373,7 +12215,7 @@
         <w:ind w:left="3600" w:hanging="360"/>
       </w:pPr>
       <w:rPr>
-        <w:rFonts w:hint="default" w:ascii="Courier New" w:hAnsi="Courier New" w:cs="Courier New"/>
+        <w:rFonts w:ascii="Courier New" w:hAnsi="Courier New" w:cs="Courier New" w:hint="default"/>
       </w:rPr>
     </w:lvl>
     <w:lvl w:ilvl="5" w:tplc="04090005" w:tentative="1">
@@ -12385,7 +12227,7 @@
         <w:ind w:left="4320" w:hanging="360"/>
       </w:pPr>
       <w:rPr>
-        <w:rFonts w:hint="default" w:ascii="Wingdings" w:hAnsi="Wingdings"/>
+        <w:rFonts w:ascii="Wingdings" w:hAnsi="Wingdings" w:hint="default"/>
       </w:rPr>
     </w:lvl>
     <w:lvl w:ilvl="6" w:tplc="04090001" w:tentative="1">
@@ -12397,7 +12239,7 @@
         <w:ind w:left="5040" w:hanging="360"/>
       </w:pPr>
       <w:rPr>
-        <w:rFonts w:hint="default" w:ascii="Symbol" w:hAnsi="Symbol"/>
+        <w:rFonts w:ascii="Symbol" w:hAnsi="Symbol" w:hint="default"/>
       </w:rPr>
     </w:lvl>
     <w:lvl w:ilvl="7" w:tplc="04090003" w:tentative="1">
@@ -12409,7 +12251,7 @@
         <w:ind w:left="5760" w:hanging="360"/>
       </w:pPr>
       <w:rPr>
-        <w:rFonts w:hint="default" w:ascii="Courier New" w:hAnsi="Courier New" w:cs="Courier New"/>
+        <w:rFonts w:ascii="Courier New" w:hAnsi="Courier New" w:cs="Courier New" w:hint="default"/>
       </w:rPr>
     </w:lvl>
     <w:lvl w:ilvl="8" w:tplc="04090005" w:tentative="1">
@@ -12421,7 +12263,7 @@
         <w:ind w:left="6480" w:hanging="360"/>
       </w:pPr>
       <w:rPr>
-        <w:rFonts w:hint="default" w:ascii="Wingdings" w:hAnsi="Wingdings"/>
+        <w:rFonts w:ascii="Wingdings" w:hAnsi="Wingdings" w:hint="default"/>
       </w:rPr>
     </w:lvl>
   </w:abstractNum>
@@ -12438,7 +12280,7 @@
         <w:ind w:left="720" w:hanging="360"/>
       </w:pPr>
       <w:rPr>
-        <w:rFonts w:hint="default" w:ascii="Symbol" w:hAnsi="Symbol"/>
+        <w:rFonts w:ascii="Symbol" w:hAnsi="Symbol" w:hint="default"/>
       </w:rPr>
     </w:lvl>
     <w:lvl w:ilvl="1">
@@ -12532,7 +12374,7 @@
         <w:ind w:left="720" w:hanging="360"/>
       </w:pPr>
       <w:rPr>
-        <w:rFonts w:hint="default" w:ascii="Symbol" w:hAnsi="Symbol"/>
+        <w:rFonts w:ascii="Symbol" w:hAnsi="Symbol" w:hint="default"/>
       </w:rPr>
     </w:lvl>
     <w:lvl w:ilvl="1" w:tplc="04090003" w:tentative="1">
@@ -12544,7 +12386,7 @@
         <w:ind w:left="1440" w:hanging="360"/>
       </w:pPr>
       <w:rPr>
-        <w:rFonts w:hint="default" w:ascii="Courier New" w:hAnsi="Courier New" w:cs="Courier New"/>
+        <w:rFonts w:ascii="Courier New" w:hAnsi="Courier New" w:cs="Courier New" w:hint="default"/>
       </w:rPr>
     </w:lvl>
     <w:lvl w:ilvl="2" w:tplc="04090005" w:tentative="1">
@@ -12556,7 +12398,7 @@
         <w:ind w:left="2160" w:hanging="360"/>
       </w:pPr>
       <w:rPr>
-        <w:rFonts w:hint="default" w:ascii="Wingdings" w:hAnsi="Wingdings"/>
+        <w:rFonts w:ascii="Wingdings" w:hAnsi="Wingdings" w:hint="default"/>
       </w:rPr>
     </w:lvl>
     <w:lvl w:ilvl="3" w:tplc="04090001" w:tentative="1">
@@ -12568,7 +12410,7 @@
         <w:ind w:left="2880" w:hanging="360"/>
       </w:pPr>
       <w:rPr>
-        <w:rFonts w:hint="default" w:ascii="Symbol" w:hAnsi="Symbol"/>
+        <w:rFonts w:ascii="Symbol" w:hAnsi="Symbol" w:hint="default"/>
       </w:rPr>
     </w:lvl>
     <w:lvl w:ilvl="4" w:tplc="04090003" w:tentative="1">
@@ -12580,7 +12422,7 @@
         <w:ind w:left="3600" w:hanging="360"/>
       </w:pPr>
       <w:rPr>
-        <w:rFonts w:hint="default" w:ascii="Courier New" w:hAnsi="Courier New" w:cs="Courier New"/>
+        <w:rFonts w:ascii="Courier New" w:hAnsi="Courier New" w:cs="Courier New" w:hint="default"/>
       </w:rPr>
     </w:lvl>
     <w:lvl w:ilvl="5" w:tplc="04090005" w:tentative="1">
@@ -12592,7 +12434,7 @@
         <w:ind w:left="4320" w:hanging="360"/>
       </w:pPr>
       <w:rPr>
-        <w:rFonts w:hint="default" w:ascii="Wingdings" w:hAnsi="Wingdings"/>
+        <w:rFonts w:ascii="Wingdings" w:hAnsi="Wingdings" w:hint="default"/>
       </w:rPr>
     </w:lvl>
     <w:lvl w:ilvl="6" w:tplc="04090001" w:tentative="1">
@@ -12604,7 +12446,7 @@
         <w:ind w:left="5040" w:hanging="360"/>
       </w:pPr>
       <w:rPr>
-        <w:rFonts w:hint="default" w:ascii="Symbol" w:hAnsi="Symbol"/>
+        <w:rFonts w:ascii="Symbol" w:hAnsi="Symbol" w:hint="default"/>
       </w:rPr>
     </w:lvl>
     <w:lvl w:ilvl="7" w:tplc="04090003" w:tentative="1">
@@ -12616,7 +12458,7 @@
         <w:ind w:left="5760" w:hanging="360"/>
       </w:pPr>
       <w:rPr>
-        <w:rFonts w:hint="default" w:ascii="Courier New" w:hAnsi="Courier New" w:cs="Courier New"/>
+        <w:rFonts w:ascii="Courier New" w:hAnsi="Courier New" w:cs="Courier New" w:hint="default"/>
       </w:rPr>
     </w:lvl>
     <w:lvl w:ilvl="8" w:tplc="04090005" w:tentative="1">
@@ -12628,7 +12470,7 @@
         <w:ind w:left="6480" w:hanging="360"/>
       </w:pPr>
       <w:rPr>
-        <w:rFonts w:hint="default" w:ascii="Wingdings" w:hAnsi="Wingdings"/>
+        <w:rFonts w:ascii="Wingdings" w:hAnsi="Wingdings" w:hint="default"/>
       </w:rPr>
     </w:lvl>
   </w:abstractNum>
@@ -12645,7 +12487,7 @@
         <w:ind w:left="900" w:hanging="360"/>
       </w:pPr>
       <w:rPr>
-        <w:rFonts w:hint="default" w:ascii="Symbol" w:hAnsi="Symbol"/>
+        <w:rFonts w:ascii="Symbol" w:hAnsi="Symbol" w:hint="default"/>
       </w:rPr>
     </w:lvl>
     <w:lvl w:ilvl="1" w:tplc="04090003" w:tentative="1">
@@ -12657,7 +12499,7 @@
         <w:ind w:left="1620" w:hanging="360"/>
       </w:pPr>
       <w:rPr>
-        <w:rFonts w:hint="default" w:ascii="Courier New" w:hAnsi="Courier New" w:cs="Courier New"/>
+        <w:rFonts w:ascii="Courier New" w:hAnsi="Courier New" w:cs="Courier New" w:hint="default"/>
       </w:rPr>
     </w:lvl>
     <w:lvl w:ilvl="2" w:tplc="04090005" w:tentative="1">
@@ -12669,7 +12511,7 @@
         <w:ind w:left="2340" w:hanging="360"/>
       </w:pPr>
       <w:rPr>
-        <w:rFonts w:hint="default" w:ascii="Wingdings" w:hAnsi="Wingdings"/>
+        <w:rFonts w:ascii="Wingdings" w:hAnsi="Wingdings" w:hint="default"/>
       </w:rPr>
     </w:lvl>
     <w:lvl w:ilvl="3" w:tplc="04090001" w:tentative="1">
@@ -12681,7 +12523,7 @@
         <w:ind w:left="3060" w:hanging="360"/>
       </w:pPr>
       <w:rPr>
-        <w:rFonts w:hint="default" w:ascii="Symbol" w:hAnsi="Symbol"/>
+        <w:rFonts w:ascii="Symbol" w:hAnsi="Symbol" w:hint="default"/>
       </w:rPr>
     </w:lvl>
     <w:lvl w:ilvl="4" w:tplc="04090003" w:tentative="1">
@@ -12693,7 +12535,7 @@
         <w:ind w:left="3780" w:hanging="360"/>
       </w:pPr>
       <w:rPr>
-        <w:rFonts w:hint="default" w:ascii="Courier New" w:hAnsi="Courier New" w:cs="Courier New"/>
+        <w:rFonts w:ascii="Courier New" w:hAnsi="Courier New" w:cs="Courier New" w:hint="default"/>
       </w:rPr>
     </w:lvl>
     <w:lvl w:ilvl="5" w:tplc="04090005" w:tentative="1">
@@ -12705,7 +12547,7 @@
         <w:ind w:left="4500" w:hanging="360"/>
       </w:pPr>
       <w:rPr>
-        <w:rFonts w:hint="default" w:ascii="Wingdings" w:hAnsi="Wingdings"/>
+        <w:rFonts w:ascii="Wingdings" w:hAnsi="Wingdings" w:hint="default"/>
       </w:rPr>
     </w:lvl>
     <w:lvl w:ilvl="6" w:tplc="04090001" w:tentative="1">
@@ -12717,7 +12559,7 @@
         <w:ind w:left="5220" w:hanging="360"/>
       </w:pPr>
       <w:rPr>
-        <w:rFonts w:hint="default" w:ascii="Symbol" w:hAnsi="Symbol"/>
+        <w:rFonts w:ascii="Symbol" w:hAnsi="Symbol" w:hint="default"/>
       </w:rPr>
     </w:lvl>
     <w:lvl w:ilvl="7" w:tplc="04090003" w:tentative="1">
@@ -12729,7 +12571,7 @@
         <w:ind w:left="5940" w:hanging="360"/>
       </w:pPr>
       <w:rPr>
-        <w:rFonts w:hint="default" w:ascii="Courier New" w:hAnsi="Courier New" w:cs="Courier New"/>
+        <w:rFonts w:ascii="Courier New" w:hAnsi="Courier New" w:cs="Courier New" w:hint="default"/>
       </w:rPr>
     </w:lvl>
     <w:lvl w:ilvl="8" w:tplc="04090005" w:tentative="1">
@@ -12741,7 +12583,7 @@
         <w:ind w:left="6660" w:hanging="360"/>
       </w:pPr>
       <w:rPr>
-        <w:rFonts w:hint="default" w:ascii="Wingdings" w:hAnsi="Wingdings"/>
+        <w:rFonts w:ascii="Wingdings" w:hAnsi="Wingdings" w:hint="default"/>
       </w:rPr>
     </w:lvl>
   </w:abstractNum>
@@ -12761,7 +12603,7 @@
         <w:ind w:left="720" w:hanging="360"/>
       </w:pPr>
       <w:rPr>
-        <w:rFonts w:hint="default" w:ascii="Symbol" w:hAnsi="Symbol"/>
+        <w:rFonts w:ascii="Symbol" w:hAnsi="Symbol" w:hint="default"/>
       </w:rPr>
     </w:lvl>
     <w:lvl w:ilvl="1" w:tentative="1">
@@ -12874,7 +12716,7 @@
         <w:ind w:left="720" w:hanging="360"/>
       </w:pPr>
       <w:rPr>
-        <w:rFonts w:hint="default" w:ascii="Symbol" w:hAnsi="Symbol"/>
+        <w:rFonts w:ascii="Symbol" w:hAnsi="Symbol" w:hint="default"/>
       </w:rPr>
     </w:lvl>
     <w:lvl w:ilvl="1" w:tplc="3064C008">
@@ -12886,7 +12728,7 @@
         <w:ind w:left="1440" w:hanging="360"/>
       </w:pPr>
       <w:rPr>
-        <w:rFonts w:hint="default" w:ascii="Courier New" w:hAnsi="Courier New"/>
+        <w:rFonts w:ascii="Courier New" w:hAnsi="Courier New" w:hint="default"/>
       </w:rPr>
     </w:lvl>
     <w:lvl w:ilvl="2" w:tplc="72189C5A">
@@ -12898,7 +12740,7 @@
         <w:ind w:left="2160" w:hanging="360"/>
       </w:pPr>
       <w:rPr>
-        <w:rFonts w:hint="default" w:ascii="Wingdings" w:hAnsi="Wingdings"/>
+        <w:rFonts w:ascii="Wingdings" w:hAnsi="Wingdings" w:hint="default"/>
       </w:rPr>
     </w:lvl>
     <w:lvl w:ilvl="3" w:tplc="A6BA988E">
@@ -12910,7 +12752,7 @@
         <w:ind w:left="2880" w:hanging="360"/>
       </w:pPr>
       <w:rPr>
-        <w:rFonts w:hint="default" w:ascii="Symbol" w:hAnsi="Symbol"/>
+        <w:rFonts w:ascii="Symbol" w:hAnsi="Symbol" w:hint="default"/>
       </w:rPr>
     </w:lvl>
     <w:lvl w:ilvl="4" w:tplc="108AFBB6">
@@ -12922,7 +12764,7 @@
         <w:ind w:left="3600" w:hanging="360"/>
       </w:pPr>
       <w:rPr>
-        <w:rFonts w:hint="default" w:ascii="Courier New" w:hAnsi="Courier New"/>
+        <w:rFonts w:ascii="Courier New" w:hAnsi="Courier New" w:hint="default"/>
       </w:rPr>
     </w:lvl>
     <w:lvl w:ilvl="5" w:tplc="03DA3A7C">
@@ -12934,7 +12776,7 @@
         <w:ind w:left="4320" w:hanging="360"/>
       </w:pPr>
       <w:rPr>
-        <w:rFonts w:hint="default" w:ascii="Wingdings" w:hAnsi="Wingdings"/>
+        <w:rFonts w:ascii="Wingdings" w:hAnsi="Wingdings" w:hint="default"/>
       </w:rPr>
     </w:lvl>
     <w:lvl w:ilvl="6" w:tplc="39C48F1E">
@@ -12946,7 +12788,7 @@
         <w:ind w:left="5040" w:hanging="360"/>
       </w:pPr>
       <w:rPr>
-        <w:rFonts w:hint="default" w:ascii="Symbol" w:hAnsi="Symbol"/>
+        <w:rFonts w:ascii="Symbol" w:hAnsi="Symbol" w:hint="default"/>
       </w:rPr>
     </w:lvl>
     <w:lvl w:ilvl="7" w:tplc="FCC82EE4">
@@ -12958,7 +12800,7 @@
         <w:ind w:left="5760" w:hanging="360"/>
       </w:pPr>
       <w:rPr>
-        <w:rFonts w:hint="default" w:ascii="Courier New" w:hAnsi="Courier New"/>
+        <w:rFonts w:ascii="Courier New" w:hAnsi="Courier New" w:hint="default"/>
       </w:rPr>
     </w:lvl>
     <w:lvl w:ilvl="8" w:tplc="6394AEC6">
@@ -12970,7 +12812,7 @@
         <w:ind w:left="6480" w:hanging="360"/>
       </w:pPr>
       <w:rPr>
-        <w:rFonts w:hint="default" w:ascii="Wingdings" w:hAnsi="Wingdings"/>
+        <w:rFonts w:ascii="Wingdings" w:hAnsi="Wingdings" w:hint="default"/>
       </w:rPr>
     </w:lvl>
   </w:abstractNum>
@@ -12987,7 +12829,7 @@
         <w:ind w:left="720" w:hanging="360"/>
       </w:pPr>
       <w:rPr>
-        <w:rFonts w:hint="default" w:ascii="Symbol" w:hAnsi="Symbol"/>
+        <w:rFonts w:ascii="Symbol" w:hAnsi="Symbol" w:hint="default"/>
       </w:rPr>
     </w:lvl>
     <w:lvl w:ilvl="1" w:tplc="04090003" w:tentative="1">
@@ -12999,7 +12841,7 @@
         <w:ind w:left="1440" w:hanging="360"/>
       </w:pPr>
       <w:rPr>
-        <w:rFonts w:hint="default" w:ascii="Courier New" w:hAnsi="Courier New" w:cs="Courier New"/>
+        <w:rFonts w:ascii="Courier New" w:hAnsi="Courier New" w:cs="Courier New" w:hint="default"/>
       </w:rPr>
     </w:lvl>
     <w:lvl w:ilvl="2" w:tplc="04090005" w:tentative="1">
@@ -13011,7 +12853,7 @@
         <w:ind w:left="2160" w:hanging="360"/>
       </w:pPr>
       <w:rPr>
-        <w:rFonts w:hint="default" w:ascii="Wingdings" w:hAnsi="Wingdings"/>
+        <w:rFonts w:ascii="Wingdings" w:hAnsi="Wingdings" w:hint="default"/>
       </w:rPr>
     </w:lvl>
     <w:lvl w:ilvl="3" w:tplc="04090001" w:tentative="1">
@@ -13023,7 +12865,7 @@
         <w:ind w:left="2880" w:hanging="360"/>
       </w:pPr>
       <w:rPr>
-        <w:rFonts w:hint="default" w:ascii="Symbol" w:hAnsi="Symbol"/>
+        <w:rFonts w:ascii="Symbol" w:hAnsi="Symbol" w:hint="default"/>
       </w:rPr>
     </w:lvl>
     <w:lvl w:ilvl="4" w:tplc="04090003" w:tentative="1">
@@ -13035,7 +12877,7 @@
         <w:ind w:left="3600" w:hanging="360"/>
       </w:pPr>
       <w:rPr>
-        <w:rFonts w:hint="default" w:ascii="Courier New" w:hAnsi="Courier New" w:cs="Courier New"/>
+        <w:rFonts w:ascii="Courier New" w:hAnsi="Courier New" w:cs="Courier New" w:hint="default"/>
       </w:rPr>
     </w:lvl>
     <w:lvl w:ilvl="5" w:tplc="04090005" w:tentative="1">
@@ -13047,7 +12889,7 @@
         <w:ind w:left="4320" w:hanging="360"/>
       </w:pPr>
       <w:rPr>
-        <w:rFonts w:hint="default" w:ascii="Wingdings" w:hAnsi="Wingdings"/>
+        <w:rFonts w:ascii="Wingdings" w:hAnsi="Wingdings" w:hint="default"/>
       </w:rPr>
     </w:lvl>
     <w:lvl w:ilvl="6" w:tplc="04090001" w:tentative="1">
@@ -13059,7 +12901,7 @@
         <w:ind w:left="5040" w:hanging="360"/>
       </w:pPr>
       <w:rPr>
-        <w:rFonts w:hint="default" w:ascii="Symbol" w:hAnsi="Symbol"/>
+        <w:rFonts w:ascii="Symbol" w:hAnsi="Symbol" w:hint="default"/>
       </w:rPr>
     </w:lvl>
     <w:lvl w:ilvl="7" w:tplc="04090003" w:tentative="1">
@@ -13071,7 +12913,7 @@
         <w:ind w:left="5760" w:hanging="360"/>
       </w:pPr>
       <w:rPr>
-        <w:rFonts w:hint="default" w:ascii="Courier New" w:hAnsi="Courier New" w:cs="Courier New"/>
+        <w:rFonts w:ascii="Courier New" w:hAnsi="Courier New" w:cs="Courier New" w:hint="default"/>
       </w:rPr>
     </w:lvl>
     <w:lvl w:ilvl="8" w:tplc="04090005" w:tentative="1">
@@ -13083,7 +12925,7 @@
         <w:ind w:left="6480" w:hanging="360"/>
       </w:pPr>
       <w:rPr>
-        <w:rFonts w:hint="default" w:ascii="Wingdings" w:hAnsi="Wingdings"/>
+        <w:rFonts w:ascii="Wingdings" w:hAnsi="Wingdings" w:hint="default"/>
       </w:rPr>
     </w:lvl>
   </w:abstractNum>
@@ -13099,7 +12941,7 @@
         <w:ind w:left="720" w:hanging="360"/>
       </w:pPr>
       <w:rPr>
-        <w:rFonts w:hint="default" w:ascii="Segoe UI" w:hAnsi="Segoe UI" w:cs="Segoe UI" w:eastAsiaTheme="minorHAnsi"/>
+        <w:rFonts w:ascii="Segoe UI" w:eastAsiaTheme="minorHAnsi" w:hAnsi="Segoe UI" w:cs="Segoe UI" w:hint="default"/>
       </w:rPr>
     </w:lvl>
     <w:lvl w:ilvl="1" w:tplc="04090003" w:tentative="1">
@@ -13111,7 +12953,7 @@
         <w:ind w:left="1440" w:hanging="360"/>
       </w:pPr>
       <w:rPr>
-        <w:rFonts w:hint="default" w:ascii="Courier New" w:hAnsi="Courier New" w:cs="Courier New"/>
+        <w:rFonts w:ascii="Courier New" w:hAnsi="Courier New" w:cs="Courier New" w:hint="default"/>
       </w:rPr>
     </w:lvl>
     <w:lvl w:ilvl="2" w:tplc="04090005" w:tentative="1">
@@ -13123,7 +12965,7 @@
         <w:ind w:left="2160" w:hanging="360"/>
       </w:pPr>
       <w:rPr>
-        <w:rFonts w:hint="default" w:ascii="Wingdings" w:hAnsi="Wingdings"/>
+        <w:rFonts w:ascii="Wingdings" w:hAnsi="Wingdings" w:hint="default"/>
       </w:rPr>
     </w:lvl>
     <w:lvl w:ilvl="3" w:tplc="04090001" w:tentative="1">
@@ -13135,7 +12977,7 @@
         <w:ind w:left="2880" w:hanging="360"/>
       </w:pPr>
       <w:rPr>
-        <w:rFonts w:hint="default" w:ascii="Symbol" w:hAnsi="Symbol"/>
+        <w:rFonts w:ascii="Symbol" w:hAnsi="Symbol" w:hint="default"/>
       </w:rPr>
     </w:lvl>
     <w:lvl w:ilvl="4" w:tplc="04090003" w:tentative="1">
@@ -13147,7 +12989,7 @@
         <w:ind w:left="3600" w:hanging="360"/>
       </w:pPr>
       <w:rPr>
-        <w:rFonts w:hint="default" w:ascii="Courier New" w:hAnsi="Courier New" w:cs="Courier New"/>
+        <w:rFonts w:ascii="Courier New" w:hAnsi="Courier New" w:cs="Courier New" w:hint="default"/>
       </w:rPr>
     </w:lvl>
     <w:lvl w:ilvl="5" w:tplc="04090005" w:tentative="1">
@@ -13159,7 +13001,7 @@
         <w:ind w:left="4320" w:hanging="360"/>
       </w:pPr>
       <w:rPr>
-        <w:rFonts w:hint="default" w:ascii="Wingdings" w:hAnsi="Wingdings"/>
+        <w:rFonts w:ascii="Wingdings" w:hAnsi="Wingdings" w:hint="default"/>
       </w:rPr>
     </w:lvl>
     <w:lvl w:ilvl="6" w:tplc="04090001" w:tentative="1">
@@ -13171,7 +13013,7 @@
         <w:ind w:left="5040" w:hanging="360"/>
       </w:pPr>
       <w:rPr>
-        <w:rFonts w:hint="default" w:ascii="Symbol" w:hAnsi="Symbol"/>
+        <w:rFonts w:ascii="Symbol" w:hAnsi="Symbol" w:hint="default"/>
       </w:rPr>
     </w:lvl>
     <w:lvl w:ilvl="7" w:tplc="04090003" w:tentative="1">
@@ -13183,7 +13025,7 @@
         <w:ind w:left="5760" w:hanging="360"/>
       </w:pPr>
       <w:rPr>
-        <w:rFonts w:hint="default" w:ascii="Courier New" w:hAnsi="Courier New" w:cs="Courier New"/>
+        <w:rFonts w:ascii="Courier New" w:hAnsi="Courier New" w:cs="Courier New" w:hint="default"/>
       </w:rPr>
     </w:lvl>
     <w:lvl w:ilvl="8" w:tplc="04090005" w:tentative="1">
@@ -13195,7 +13037,7 @@
         <w:ind w:left="6480" w:hanging="360"/>
       </w:pPr>
       <w:rPr>
-        <w:rFonts w:hint="default" w:ascii="Wingdings" w:hAnsi="Wingdings"/>
+        <w:rFonts w:ascii="Wingdings" w:hAnsi="Wingdings" w:hint="default"/>
       </w:rPr>
     </w:lvl>
   </w:abstractNum>
@@ -13212,7 +13054,7 @@
         <w:ind w:left="720" w:hanging="360"/>
       </w:pPr>
       <w:rPr>
-        <w:rFonts w:hint="default" w:ascii="Symbol" w:hAnsi="Symbol"/>
+        <w:rFonts w:ascii="Symbol" w:hAnsi="Symbol" w:hint="default"/>
       </w:rPr>
     </w:lvl>
     <w:lvl w:ilvl="1" w:tplc="04090003" w:tentative="1">
@@ -13224,7 +13066,7 @@
         <w:ind w:left="1440" w:hanging="360"/>
       </w:pPr>
       <w:rPr>
-        <w:rFonts w:hint="default" w:ascii="Courier New" w:hAnsi="Courier New" w:cs="Courier New"/>
+        <w:rFonts w:ascii="Courier New" w:hAnsi="Courier New" w:cs="Courier New" w:hint="default"/>
       </w:rPr>
     </w:lvl>
     <w:lvl w:ilvl="2" w:tplc="04090005" w:tentative="1">
@@ -13236,7 +13078,7 @@
         <w:ind w:left="2160" w:hanging="360"/>
       </w:pPr>
       <w:rPr>
-        <w:rFonts w:hint="default" w:ascii="Wingdings" w:hAnsi="Wingdings"/>
+        <w:rFonts w:ascii="Wingdings" w:hAnsi="Wingdings" w:hint="default"/>
       </w:rPr>
     </w:lvl>
     <w:lvl w:ilvl="3" w:tplc="04090001" w:tentative="1">
@@ -13248,7 +13090,7 @@
         <w:ind w:left="2880" w:hanging="360"/>
       </w:pPr>
       <w:rPr>
-        <w:rFonts w:hint="default" w:ascii="Symbol" w:hAnsi="Symbol"/>
+        <w:rFonts w:ascii="Symbol" w:hAnsi="Symbol" w:hint="default"/>
       </w:rPr>
     </w:lvl>
     <w:lvl w:ilvl="4" w:tplc="04090003" w:tentative="1">
@@ -13260,7 +13102,7 @@
         <w:ind w:left="3600" w:hanging="360"/>
       </w:pPr>
       <w:rPr>
-        <w:rFonts w:hint="default" w:ascii="Courier New" w:hAnsi="Courier New" w:cs="Courier New"/>
+        <w:rFonts w:ascii="Courier New" w:hAnsi="Courier New" w:cs="Courier New" w:hint="default"/>
       </w:rPr>
     </w:lvl>
     <w:lvl w:ilvl="5" w:tplc="04090005" w:tentative="1">
@@ -13272,7 +13114,7 @@
         <w:ind w:left="4320" w:hanging="360"/>
       </w:pPr>
       <w:rPr>
-        <w:rFonts w:hint="default" w:ascii="Wingdings" w:hAnsi="Wingdings"/>
+        <w:rFonts w:ascii="Wingdings" w:hAnsi="Wingdings" w:hint="default"/>
       </w:rPr>
     </w:lvl>
     <w:lvl w:ilvl="6" w:tplc="04090001" w:tentative="1">
@@ -13284,7 +13126,7 @@
         <w:ind w:left="5040" w:hanging="360"/>
       </w:pPr>
       <w:rPr>
-        <w:rFonts w:hint="default" w:ascii="Symbol" w:hAnsi="Symbol"/>
+        <w:rFonts w:ascii="Symbol" w:hAnsi="Symbol" w:hint="default"/>
       </w:rPr>
     </w:lvl>
     <w:lvl w:ilvl="7" w:tplc="04090003" w:tentative="1">
@@ -13296,7 +13138,7 @@
         <w:ind w:left="5760" w:hanging="360"/>
       </w:pPr>
       <w:rPr>
-        <w:rFonts w:hint="default" w:ascii="Courier New" w:hAnsi="Courier New" w:cs="Courier New"/>
+        <w:rFonts w:ascii="Courier New" w:hAnsi="Courier New" w:cs="Courier New" w:hint="default"/>
       </w:rPr>
     </w:lvl>
     <w:lvl w:ilvl="8" w:tplc="04090005" w:tentative="1">
@@ -13308,7 +13150,7 @@
         <w:ind w:left="6480" w:hanging="360"/>
       </w:pPr>
       <w:rPr>
-        <w:rFonts w:hint="default" w:ascii="Wingdings" w:hAnsi="Wingdings"/>
+        <w:rFonts w:ascii="Wingdings" w:hAnsi="Wingdings" w:hint="default"/>
       </w:rPr>
     </w:lvl>
   </w:abstractNum>
@@ -13328,7 +13170,7 @@
         <w:ind w:left="720" w:hanging="360"/>
       </w:pPr>
       <w:rPr>
-        <w:rFonts w:hint="default" w:ascii="Symbol" w:hAnsi="Symbol"/>
+        <w:rFonts w:ascii="Symbol" w:hAnsi="Symbol" w:hint="default"/>
       </w:rPr>
     </w:lvl>
     <w:lvl w:ilvl="1" w:tentative="1">
@@ -13535,7 +13377,7 @@
         <w:ind w:left="720" w:hanging="360"/>
       </w:pPr>
       <w:rPr>
-        <w:rFonts w:hint="default" w:ascii="Symbol" w:hAnsi="Symbol"/>
+        <w:rFonts w:ascii="Symbol" w:hAnsi="Symbol" w:hint="default"/>
       </w:rPr>
     </w:lvl>
     <w:lvl w:ilvl="1" w:tplc="14009A18">
@@ -13547,7 +13389,7 @@
         <w:ind w:left="1440" w:hanging="360"/>
       </w:pPr>
       <w:rPr>
-        <w:rFonts w:hint="default" w:ascii="Courier New" w:hAnsi="Courier New"/>
+        <w:rFonts w:ascii="Courier New" w:hAnsi="Courier New" w:hint="default"/>
       </w:rPr>
     </w:lvl>
     <w:lvl w:ilvl="2" w:tplc="2DB628A4">
@@ -13559,7 +13401,7 @@
         <w:ind w:left="2160" w:hanging="360"/>
       </w:pPr>
       <w:rPr>
-        <w:rFonts w:hint="default" w:ascii="Wingdings" w:hAnsi="Wingdings"/>
+        <w:rFonts w:ascii="Wingdings" w:hAnsi="Wingdings" w:hint="default"/>
       </w:rPr>
     </w:lvl>
     <w:lvl w:ilvl="3" w:tplc="9016046A">
@@ -13571,7 +13413,7 @@
         <w:ind w:left="2880" w:hanging="360"/>
       </w:pPr>
       <w:rPr>
-        <w:rFonts w:hint="default" w:ascii="Symbol" w:hAnsi="Symbol"/>
+        <w:rFonts w:ascii="Symbol" w:hAnsi="Symbol" w:hint="default"/>
       </w:rPr>
     </w:lvl>
     <w:lvl w:ilvl="4" w:tplc="D7CE88F4">
@@ -13583,7 +13425,7 @@
         <w:ind w:left="3600" w:hanging="360"/>
       </w:pPr>
       <w:rPr>
-        <w:rFonts w:hint="default" w:ascii="Courier New" w:hAnsi="Courier New"/>
+        <w:rFonts w:ascii="Courier New" w:hAnsi="Courier New" w:hint="default"/>
       </w:rPr>
     </w:lvl>
     <w:lvl w:ilvl="5" w:tplc="9A8EDC02">
@@ -13595,7 +13437,7 @@
         <w:ind w:left="4320" w:hanging="360"/>
       </w:pPr>
       <w:rPr>
-        <w:rFonts w:hint="default" w:ascii="Wingdings" w:hAnsi="Wingdings"/>
+        <w:rFonts w:ascii="Wingdings" w:hAnsi="Wingdings" w:hint="default"/>
       </w:rPr>
     </w:lvl>
     <w:lvl w:ilvl="6" w:tplc="CA2C7D68">
@@ -13607,7 +13449,7 @@
         <w:ind w:left="5040" w:hanging="360"/>
       </w:pPr>
       <w:rPr>
-        <w:rFonts w:hint="default" w:ascii="Symbol" w:hAnsi="Symbol"/>
+        <w:rFonts w:ascii="Symbol" w:hAnsi="Symbol" w:hint="default"/>
       </w:rPr>
     </w:lvl>
     <w:lvl w:ilvl="7" w:tplc="8466A4E6">
@@ -13619,7 +13461,7 @@
         <w:ind w:left="5760" w:hanging="360"/>
       </w:pPr>
       <w:rPr>
-        <w:rFonts w:hint="default" w:ascii="Courier New" w:hAnsi="Courier New"/>
+        <w:rFonts w:ascii="Courier New" w:hAnsi="Courier New" w:hint="default"/>
       </w:rPr>
     </w:lvl>
     <w:lvl w:ilvl="8" w:tplc="89A64186">
@@ -13631,7 +13473,7 @@
         <w:ind w:left="6480" w:hanging="360"/>
       </w:pPr>
       <w:rPr>
-        <w:rFonts w:hint="default" w:ascii="Wingdings" w:hAnsi="Wingdings"/>
+        <w:rFonts w:ascii="Wingdings" w:hAnsi="Wingdings" w:hint="default"/>
       </w:rPr>
     </w:lvl>
   </w:abstractNum>
@@ -13648,7 +13490,7 @@
         <w:ind w:left="720" w:hanging="360"/>
       </w:pPr>
       <w:rPr>
-        <w:rFonts w:hint="default" w:ascii="Symbol" w:hAnsi="Symbol"/>
+        <w:rFonts w:ascii="Symbol" w:hAnsi="Symbol" w:hint="default"/>
       </w:rPr>
     </w:lvl>
     <w:lvl w:ilvl="1" w:tplc="04090003" w:tentative="1">
@@ -13660,7 +13502,7 @@
         <w:ind w:left="1440" w:hanging="360"/>
       </w:pPr>
       <w:rPr>
-        <w:rFonts w:hint="default" w:ascii="Courier New" w:hAnsi="Courier New" w:cs="Courier New"/>
+        <w:rFonts w:ascii="Courier New" w:hAnsi="Courier New" w:cs="Courier New" w:hint="default"/>
       </w:rPr>
     </w:lvl>
     <w:lvl w:ilvl="2" w:tplc="04090005" w:tentative="1">
@@ -13672,7 +13514,7 @@
         <w:ind w:left="2160" w:hanging="360"/>
       </w:pPr>
       <w:rPr>
-        <w:rFonts w:hint="default" w:ascii="Wingdings" w:hAnsi="Wingdings"/>
+        <w:rFonts w:ascii="Wingdings" w:hAnsi="Wingdings" w:hint="default"/>
       </w:rPr>
     </w:lvl>
     <w:lvl w:ilvl="3" w:tplc="04090001" w:tentative="1">
@@ -13684,7 +13526,7 @@
         <w:ind w:left="2880" w:hanging="360"/>
       </w:pPr>
       <w:rPr>
-        <w:rFonts w:hint="default" w:ascii="Symbol" w:hAnsi="Symbol"/>
+        <w:rFonts w:ascii="Symbol" w:hAnsi="Symbol" w:hint="default"/>
       </w:rPr>
     </w:lvl>
     <w:lvl w:ilvl="4" w:tplc="04090003" w:tentative="1">
@@ -13696,7 +13538,7 @@
         <w:ind w:left="3600" w:hanging="360"/>
       </w:pPr>
       <w:rPr>
-        <w:rFonts w:hint="default" w:ascii="Courier New" w:hAnsi="Courier New" w:cs="Courier New"/>
+        <w:rFonts w:ascii="Courier New" w:hAnsi="Courier New" w:cs="Courier New" w:hint="default"/>
       </w:rPr>
     </w:lvl>
     <w:lvl w:ilvl="5" w:tplc="04090005" w:tentative="1">
@@ -13708,7 +13550,7 @@
         <w:ind w:left="4320" w:hanging="360"/>
       </w:pPr>
       <w:rPr>
-        <w:rFonts w:hint="default" w:ascii="Wingdings" w:hAnsi="Wingdings"/>
+        <w:rFonts w:ascii="Wingdings" w:hAnsi="Wingdings" w:hint="default"/>
       </w:rPr>
     </w:lvl>
     <w:lvl w:ilvl="6" w:tplc="04090001" w:tentative="1">
@@ -13720,7 +13562,7 @@
         <w:ind w:left="5040" w:hanging="360"/>
       </w:pPr>
       <w:rPr>
-        <w:rFonts w:hint="default" w:ascii="Symbol" w:hAnsi="Symbol"/>
+        <w:rFonts w:ascii="Symbol" w:hAnsi="Symbol" w:hint="default"/>
       </w:rPr>
     </w:lvl>
     <w:lvl w:ilvl="7" w:tplc="04090003" w:tentative="1">
@@ -13732,7 +13574,7 @@
         <w:ind w:left="5760" w:hanging="360"/>
       </w:pPr>
       <w:rPr>
-        <w:rFonts w:hint="default" w:ascii="Courier New" w:hAnsi="Courier New" w:cs="Courier New"/>
+        <w:rFonts w:ascii="Courier New" w:hAnsi="Courier New" w:cs="Courier New" w:hint="default"/>
       </w:rPr>
     </w:lvl>
     <w:lvl w:ilvl="8" w:tplc="04090005" w:tentative="1">
@@ -13744,7 +13586,7 @@
         <w:ind w:left="6480" w:hanging="360"/>
       </w:pPr>
       <w:rPr>
-        <w:rFonts w:hint="default" w:ascii="Wingdings" w:hAnsi="Wingdings"/>
+        <w:rFonts w:ascii="Wingdings" w:hAnsi="Wingdings" w:hint="default"/>
       </w:rPr>
     </w:lvl>
   </w:abstractNum>
@@ -13761,7 +13603,7 @@
         <w:ind w:left="1080" w:hanging="360"/>
       </w:pPr>
       <w:rPr>
-        <w:rFonts w:hint="default" w:ascii="Symbol" w:hAnsi="Symbol"/>
+        <w:rFonts w:ascii="Symbol" w:hAnsi="Symbol" w:hint="default"/>
       </w:rPr>
     </w:lvl>
     <w:lvl w:ilvl="1" w:tplc="066EEF68">
@@ -13773,7 +13615,7 @@
         <w:ind w:left="1800" w:hanging="360"/>
       </w:pPr>
       <w:rPr>
-        <w:rFonts w:hint="default" w:ascii="Courier New" w:hAnsi="Courier New"/>
+        <w:rFonts w:ascii="Courier New" w:hAnsi="Courier New" w:hint="default"/>
       </w:rPr>
     </w:lvl>
     <w:lvl w:ilvl="2" w:tplc="2BF80F40">
@@ -13785,7 +13627,7 @@
         <w:ind w:left="2520" w:hanging="360"/>
       </w:pPr>
       <w:rPr>
-        <w:rFonts w:hint="default" w:ascii="Wingdings" w:hAnsi="Wingdings"/>
+        <w:rFonts w:ascii="Wingdings" w:hAnsi="Wingdings" w:hint="default"/>
       </w:rPr>
     </w:lvl>
     <w:lvl w:ilvl="3" w:tplc="5A9803DE">
@@ -13797,7 +13639,7 @@
         <w:ind w:left="3240" w:hanging="360"/>
       </w:pPr>
       <w:rPr>
-        <w:rFonts w:hint="default" w:ascii="Symbol" w:hAnsi="Symbol"/>
+        <w:rFonts w:ascii="Symbol" w:hAnsi="Symbol" w:hint="default"/>
       </w:rPr>
     </w:lvl>
     <w:lvl w:ilvl="4" w:tplc="C8CCDBDA">
@@ -13809,7 +13651,7 @@
         <w:ind w:left="3960" w:hanging="360"/>
       </w:pPr>
       <w:rPr>
-        <w:rFonts w:hint="default" w:ascii="Courier New" w:hAnsi="Courier New"/>
+        <w:rFonts w:ascii="Courier New" w:hAnsi="Courier New" w:hint="default"/>
       </w:rPr>
     </w:lvl>
     <w:lvl w:ilvl="5" w:tplc="CC9C1B4E">
@@ -13821,7 +13663,7 @@
         <w:ind w:left="4680" w:hanging="360"/>
       </w:pPr>
       <w:rPr>
-        <w:rFonts w:hint="default" w:ascii="Wingdings" w:hAnsi="Wingdings"/>
+        <w:rFonts w:ascii="Wingdings" w:hAnsi="Wingdings" w:hint="default"/>
       </w:rPr>
     </w:lvl>
     <w:lvl w:ilvl="6" w:tplc="E760CAB6">
@@ -13833,7 +13675,7 @@
         <w:ind w:left="5400" w:hanging="360"/>
       </w:pPr>
       <w:rPr>
-        <w:rFonts w:hint="default" w:ascii="Symbol" w:hAnsi="Symbol"/>
+        <w:rFonts w:ascii="Symbol" w:hAnsi="Symbol" w:hint="default"/>
       </w:rPr>
     </w:lvl>
     <w:lvl w:ilvl="7" w:tplc="4498096E">
@@ -13845,7 +13687,7 @@
         <w:ind w:left="6120" w:hanging="360"/>
       </w:pPr>
       <w:rPr>
-        <w:rFonts w:hint="default" w:ascii="Courier New" w:hAnsi="Courier New"/>
+        <w:rFonts w:ascii="Courier New" w:hAnsi="Courier New" w:hint="default"/>
       </w:rPr>
     </w:lvl>
     <w:lvl w:ilvl="8" w:tplc="2BDABBC2">
@@ -13857,7 +13699,7 @@
         <w:ind w:left="6840" w:hanging="360"/>
       </w:pPr>
       <w:rPr>
-        <w:rFonts w:hint="default" w:ascii="Wingdings" w:hAnsi="Wingdings"/>
+        <w:rFonts w:ascii="Wingdings" w:hAnsi="Wingdings" w:hint="default"/>
       </w:rPr>
     </w:lvl>
   </w:abstractNum>
@@ -13874,7 +13716,7 @@
         <w:ind w:left="720" w:hanging="360"/>
       </w:pPr>
       <w:rPr>
-        <w:rFonts w:hint="default" w:ascii="Symbol" w:hAnsi="Symbol"/>
+        <w:rFonts w:ascii="Symbol" w:hAnsi="Symbol" w:hint="default"/>
       </w:rPr>
     </w:lvl>
     <w:lvl w:ilvl="1" w:tplc="835E52FC">
@@ -13886,7 +13728,7 @@
         <w:ind w:left="1440" w:hanging="360"/>
       </w:pPr>
       <w:rPr>
-        <w:rFonts w:hint="default" w:ascii="Courier New" w:hAnsi="Courier New"/>
+        <w:rFonts w:ascii="Courier New" w:hAnsi="Courier New" w:hint="default"/>
       </w:rPr>
     </w:lvl>
     <w:lvl w:ilvl="2" w:tplc="06D42C4E">
@@ -13898,7 +13740,7 @@
         <w:ind w:left="2160" w:hanging="360"/>
       </w:pPr>
       <w:rPr>
-        <w:rFonts w:hint="default" w:ascii="Wingdings" w:hAnsi="Wingdings"/>
+        <w:rFonts w:ascii="Wingdings" w:hAnsi="Wingdings" w:hint="default"/>
       </w:rPr>
     </w:lvl>
     <w:lvl w:ilvl="3" w:tplc="2BE2E37E">
@@ -13910,7 +13752,7 @@
         <w:ind w:left="2880" w:hanging="360"/>
       </w:pPr>
       <w:rPr>
-        <w:rFonts w:hint="default" w:ascii="Symbol" w:hAnsi="Symbol"/>
+        <w:rFonts w:ascii="Symbol" w:hAnsi="Symbol" w:hint="default"/>
       </w:rPr>
     </w:lvl>
     <w:lvl w:ilvl="4" w:tplc="FDB0E7FA">
@@ -13922,7 +13764,7 @@
         <w:ind w:left="3600" w:hanging="360"/>
       </w:pPr>
       <w:rPr>
-        <w:rFonts w:hint="default" w:ascii="Courier New" w:hAnsi="Courier New"/>
+        <w:rFonts w:ascii="Courier New" w:hAnsi="Courier New" w:hint="default"/>
       </w:rPr>
     </w:lvl>
     <w:lvl w:ilvl="5" w:tplc="09D6C4F4">
@@ -13934,7 +13776,7 @@
         <w:ind w:left="4320" w:hanging="360"/>
       </w:pPr>
       <w:rPr>
-        <w:rFonts w:hint="default" w:ascii="Wingdings" w:hAnsi="Wingdings"/>
+        <w:rFonts w:ascii="Wingdings" w:hAnsi="Wingdings" w:hint="default"/>
       </w:rPr>
     </w:lvl>
     <w:lvl w:ilvl="6" w:tplc="6352967E">
@@ -13946,7 +13788,7 @@
         <w:ind w:left="5040" w:hanging="360"/>
       </w:pPr>
       <w:rPr>
-        <w:rFonts w:hint="default" w:ascii="Symbol" w:hAnsi="Symbol"/>
+        <w:rFonts w:ascii="Symbol" w:hAnsi="Symbol" w:hint="default"/>
       </w:rPr>
     </w:lvl>
     <w:lvl w:ilvl="7" w:tplc="C42E9566">
@@ -13958,7 +13800,7 @@
         <w:ind w:left="5760" w:hanging="360"/>
       </w:pPr>
       <w:rPr>
-        <w:rFonts w:hint="default" w:ascii="Courier New" w:hAnsi="Courier New"/>
+        <w:rFonts w:ascii="Courier New" w:hAnsi="Courier New" w:hint="default"/>
       </w:rPr>
     </w:lvl>
     <w:lvl w:ilvl="8" w:tplc="D3FE2CFA">
@@ -13970,7 +13812,7 @@
         <w:ind w:left="6480" w:hanging="360"/>
       </w:pPr>
       <w:rPr>
-        <w:rFonts w:hint="default" w:ascii="Wingdings" w:hAnsi="Wingdings"/>
+        <w:rFonts w:ascii="Wingdings" w:hAnsi="Wingdings" w:hint="default"/>
       </w:rPr>
     </w:lvl>
   </w:abstractNum>
@@ -13990,7 +13832,7 @@
         <w:ind w:left="720" w:hanging="360"/>
       </w:pPr>
       <w:rPr>
-        <w:rFonts w:hint="default" w:ascii="Symbol" w:hAnsi="Symbol"/>
+        <w:rFonts w:ascii="Symbol" w:hAnsi="Symbol" w:hint="default"/>
         <w:sz w:val="20"/>
       </w:rPr>
     </w:lvl>
@@ -14003,7 +13845,7 @@
         <w:ind w:left="900" w:hanging="360"/>
       </w:pPr>
       <w:rPr>
-        <w:rFonts w:hint="default" w:ascii="Symbol" w:hAnsi="Symbol"/>
+        <w:rFonts w:ascii="Symbol" w:hAnsi="Symbol" w:hint="default"/>
       </w:rPr>
     </w:lvl>
     <w:lvl w:ilvl="2" w:tentative="1">
@@ -14018,7 +13860,7 @@
         <w:ind w:left="2160" w:hanging="360"/>
       </w:pPr>
       <w:rPr>
-        <w:rFonts w:hint="default" w:ascii="Wingdings" w:hAnsi="Wingdings"/>
+        <w:rFonts w:ascii="Wingdings" w:hAnsi="Wingdings" w:hint="default"/>
         <w:sz w:val="20"/>
       </w:rPr>
     </w:lvl>
@@ -14034,7 +13876,7 @@
         <w:ind w:left="2880" w:hanging="360"/>
       </w:pPr>
       <w:rPr>
-        <w:rFonts w:hint="default" w:ascii="Wingdings" w:hAnsi="Wingdings"/>
+        <w:rFonts w:ascii="Wingdings" w:hAnsi="Wingdings" w:hint="default"/>
         <w:sz w:val="20"/>
       </w:rPr>
     </w:lvl>
@@ -14050,7 +13892,7 @@
         <w:ind w:left="3600" w:hanging="360"/>
       </w:pPr>
       <w:rPr>
-        <w:rFonts w:hint="default" w:ascii="Wingdings" w:hAnsi="Wingdings"/>
+        <w:rFonts w:ascii="Wingdings" w:hAnsi="Wingdings" w:hint="default"/>
         <w:sz w:val="20"/>
       </w:rPr>
     </w:lvl>
@@ -14066,7 +13908,7 @@
         <w:ind w:left="4320" w:hanging="360"/>
       </w:pPr>
       <w:rPr>
-        <w:rFonts w:hint="default" w:ascii="Wingdings" w:hAnsi="Wingdings"/>
+        <w:rFonts w:ascii="Wingdings" w:hAnsi="Wingdings" w:hint="default"/>
         <w:sz w:val="20"/>
       </w:rPr>
     </w:lvl>
@@ -14082,7 +13924,7 @@
         <w:ind w:left="5040" w:hanging="360"/>
       </w:pPr>
       <w:rPr>
-        <w:rFonts w:hint="default" w:ascii="Wingdings" w:hAnsi="Wingdings"/>
+        <w:rFonts w:ascii="Wingdings" w:hAnsi="Wingdings" w:hint="default"/>
         <w:sz w:val="20"/>
       </w:rPr>
     </w:lvl>
@@ -14098,7 +13940,7 @@
         <w:ind w:left="5760" w:hanging="360"/>
       </w:pPr>
       <w:rPr>
-        <w:rFonts w:hint="default" w:ascii="Wingdings" w:hAnsi="Wingdings"/>
+        <w:rFonts w:ascii="Wingdings" w:hAnsi="Wingdings" w:hint="default"/>
         <w:sz w:val="20"/>
       </w:rPr>
     </w:lvl>
@@ -14114,7 +13956,7 @@
         <w:ind w:left="6480" w:hanging="360"/>
       </w:pPr>
       <w:rPr>
-        <w:rFonts w:hint="default" w:ascii="Wingdings" w:hAnsi="Wingdings"/>
+        <w:rFonts w:ascii="Wingdings" w:hAnsi="Wingdings" w:hint="default"/>
         <w:sz w:val="20"/>
       </w:rPr>
     </w:lvl>
@@ -14132,7 +13974,7 @@
         <w:ind w:left="720" w:hanging="360"/>
       </w:pPr>
       <w:rPr>
-        <w:rFonts w:hint="default" w:ascii="Symbol" w:hAnsi="Symbol"/>
+        <w:rFonts w:ascii="Symbol" w:hAnsi="Symbol" w:hint="default"/>
       </w:rPr>
     </w:lvl>
     <w:lvl w:ilvl="1" w:tplc="04090003" w:tentative="1">
@@ -14144,7 +13986,7 @@
         <w:ind w:left="1440" w:hanging="360"/>
       </w:pPr>
       <w:rPr>
-        <w:rFonts w:hint="default" w:ascii="Courier New" w:hAnsi="Courier New" w:cs="Courier New"/>
+        <w:rFonts w:ascii="Courier New" w:hAnsi="Courier New" w:cs="Courier New" w:hint="default"/>
       </w:rPr>
     </w:lvl>
     <w:lvl w:ilvl="2" w:tplc="04090005" w:tentative="1">
@@ -14156,7 +13998,7 @@
         <w:ind w:left="2160" w:hanging="360"/>
       </w:pPr>
       <w:rPr>
-        <w:rFonts w:hint="default" w:ascii="Wingdings" w:hAnsi="Wingdings"/>
+        <w:rFonts w:ascii="Wingdings" w:hAnsi="Wingdings" w:hint="default"/>
       </w:rPr>
     </w:lvl>
     <w:lvl w:ilvl="3" w:tplc="04090001" w:tentative="1">
@@ -14168,7 +14010,7 @@
         <w:ind w:left="2880" w:hanging="360"/>
       </w:pPr>
       <w:rPr>
-        <w:rFonts w:hint="default" w:ascii="Symbol" w:hAnsi="Symbol"/>
+        <w:rFonts w:ascii="Symbol" w:hAnsi="Symbol" w:hint="default"/>
       </w:rPr>
     </w:lvl>
     <w:lvl w:ilvl="4" w:tplc="04090003" w:tentative="1">
@@ -14180,7 +14022,7 @@
         <w:ind w:left="3600" w:hanging="360"/>
       </w:pPr>
       <w:rPr>
-        <w:rFonts w:hint="default" w:ascii="Courier New" w:hAnsi="Courier New" w:cs="Courier New"/>
+        <w:rFonts w:ascii="Courier New" w:hAnsi="Courier New" w:cs="Courier New" w:hint="default"/>
       </w:rPr>
     </w:lvl>
     <w:lvl w:ilvl="5" w:tplc="04090005" w:tentative="1">
@@ -14192,7 +14034,7 @@
         <w:ind w:left="4320" w:hanging="360"/>
       </w:pPr>
       <w:rPr>
-        <w:rFonts w:hint="default" w:ascii="Wingdings" w:hAnsi="Wingdings"/>
+        <w:rFonts w:ascii="Wingdings" w:hAnsi="Wingdings" w:hint="default"/>
       </w:rPr>
     </w:lvl>
     <w:lvl w:ilvl="6" w:tplc="04090001" w:tentative="1">
@@ -14204,7 +14046,7 @@
         <w:ind w:left="5040" w:hanging="360"/>
       </w:pPr>
       <w:rPr>
-        <w:rFonts w:hint="default" w:ascii="Symbol" w:hAnsi="Symbol"/>
+        <w:rFonts w:ascii="Symbol" w:hAnsi="Symbol" w:hint="default"/>
       </w:rPr>
     </w:lvl>
     <w:lvl w:ilvl="7" w:tplc="04090003" w:tentative="1">
@@ -14216,7 +14058,7 @@
         <w:ind w:left="5760" w:hanging="360"/>
       </w:pPr>
       <w:rPr>
-        <w:rFonts w:hint="default" w:ascii="Courier New" w:hAnsi="Courier New" w:cs="Courier New"/>
+        <w:rFonts w:ascii="Courier New" w:hAnsi="Courier New" w:cs="Courier New" w:hint="default"/>
       </w:rPr>
     </w:lvl>
     <w:lvl w:ilvl="8" w:tplc="04090005" w:tentative="1">
@@ -14228,7 +14070,7 @@
         <w:ind w:left="6480" w:hanging="360"/>
       </w:pPr>
       <w:rPr>
-        <w:rFonts w:hint="default" w:ascii="Wingdings" w:hAnsi="Wingdings"/>
+        <w:rFonts w:ascii="Wingdings" w:hAnsi="Wingdings" w:hint="default"/>
       </w:rPr>
     </w:lvl>
   </w:abstractNum>
@@ -14248,7 +14090,7 @@
         <w:ind w:left="720" w:hanging="360"/>
       </w:pPr>
       <w:rPr>
-        <w:rFonts w:hint="default" w:ascii="Symbol" w:hAnsi="Symbol"/>
+        <w:rFonts w:ascii="Symbol" w:hAnsi="Symbol" w:hint="default"/>
       </w:rPr>
     </w:lvl>
     <w:lvl w:ilvl="1" w:tentative="1">
@@ -14361,7 +14203,7 @@
         <w:ind w:left="720" w:hanging="360"/>
       </w:pPr>
       <w:rPr>
-        <w:rFonts w:hint="default" w:ascii="Symbol" w:hAnsi="Symbol"/>
+        <w:rFonts w:ascii="Symbol" w:hAnsi="Symbol" w:hint="default"/>
       </w:rPr>
     </w:lvl>
     <w:lvl w:ilvl="1">
@@ -14373,7 +14215,7 @@
         <w:ind w:left="1440" w:hanging="360"/>
       </w:pPr>
       <w:rPr>
-        <w:rFonts w:hint="default" w:ascii="Courier New" w:hAnsi="Courier New"/>
+        <w:rFonts w:ascii="Courier New" w:hAnsi="Courier New" w:hint="default"/>
       </w:rPr>
     </w:lvl>
     <w:lvl w:ilvl="2">
@@ -14385,7 +14227,7 @@
         <w:ind w:left="2160" w:hanging="360"/>
       </w:pPr>
       <w:rPr>
-        <w:rFonts w:hint="default" w:ascii="Wingdings" w:hAnsi="Wingdings"/>
+        <w:rFonts w:ascii="Wingdings" w:hAnsi="Wingdings" w:hint="default"/>
       </w:rPr>
     </w:lvl>
     <w:lvl w:ilvl="3">
@@ -14397,7 +14239,7 @@
         <w:ind w:left="2880" w:hanging="360"/>
       </w:pPr>
       <w:rPr>
-        <w:rFonts w:hint="default" w:ascii="Symbol" w:hAnsi="Symbol"/>
+        <w:rFonts w:ascii="Symbol" w:hAnsi="Symbol" w:hint="default"/>
       </w:rPr>
     </w:lvl>
     <w:lvl w:ilvl="4">
@@ -14409,7 +14251,7 @@
         <w:ind w:left="3600" w:hanging="360"/>
       </w:pPr>
       <w:rPr>
-        <w:rFonts w:hint="default" w:ascii="Courier New" w:hAnsi="Courier New"/>
+        <w:rFonts w:ascii="Courier New" w:hAnsi="Courier New" w:hint="default"/>
       </w:rPr>
     </w:lvl>
     <w:lvl w:ilvl="5">
@@ -14421,7 +14263,7 @@
         <w:ind w:left="4320" w:hanging="360"/>
       </w:pPr>
       <w:rPr>
-        <w:rFonts w:hint="default" w:ascii="Wingdings" w:hAnsi="Wingdings"/>
+        <w:rFonts w:ascii="Wingdings" w:hAnsi="Wingdings" w:hint="default"/>
       </w:rPr>
     </w:lvl>
     <w:lvl w:ilvl="6">
@@ -14433,7 +14275,7 @@
         <w:ind w:left="5040" w:hanging="360"/>
       </w:pPr>
       <w:rPr>
-        <w:rFonts w:hint="default" w:ascii="Symbol" w:hAnsi="Symbol"/>
+        <w:rFonts w:ascii="Symbol" w:hAnsi="Symbol" w:hint="default"/>
       </w:rPr>
     </w:lvl>
     <w:lvl w:ilvl="7">
@@ -14445,7 +14287,7 @@
         <w:ind w:left="5760" w:hanging="360"/>
       </w:pPr>
       <w:rPr>
-        <w:rFonts w:hint="default" w:ascii="Courier New" w:hAnsi="Courier New"/>
+        <w:rFonts w:ascii="Courier New" w:hAnsi="Courier New" w:hint="default"/>
       </w:rPr>
     </w:lvl>
     <w:lvl w:ilvl="8">
@@ -14457,7 +14299,7 @@
         <w:ind w:left="6480" w:hanging="360"/>
       </w:pPr>
       <w:rPr>
-        <w:rFonts w:hint="default" w:ascii="Wingdings" w:hAnsi="Wingdings"/>
+        <w:rFonts w:ascii="Wingdings" w:hAnsi="Wingdings" w:hint="default"/>
       </w:rPr>
     </w:lvl>
   </w:abstractNum>
@@ -14474,7 +14316,7 @@
         <w:ind w:left="720" w:hanging="360"/>
       </w:pPr>
       <w:rPr>
-        <w:rFonts w:hint="default" w:ascii="Symbol" w:hAnsi="Symbol"/>
+        <w:rFonts w:ascii="Symbol" w:hAnsi="Symbol" w:hint="default"/>
       </w:rPr>
     </w:lvl>
     <w:lvl w:ilvl="1" w:tplc="04090003" w:tentative="1">
@@ -14486,7 +14328,7 @@
         <w:ind w:left="1440" w:hanging="360"/>
       </w:pPr>
       <w:rPr>
-        <w:rFonts w:hint="default" w:ascii="Courier New" w:hAnsi="Courier New" w:cs="Courier New"/>
+        <w:rFonts w:ascii="Courier New" w:hAnsi="Courier New" w:cs="Courier New" w:hint="default"/>
       </w:rPr>
     </w:lvl>
     <w:lvl w:ilvl="2" w:tplc="04090005" w:tentative="1">
@@ -14498,7 +14340,7 @@
         <w:ind w:left="2160" w:hanging="360"/>
       </w:pPr>
       <w:rPr>
-        <w:rFonts w:hint="default" w:ascii="Wingdings" w:hAnsi="Wingdings"/>
+        <w:rFonts w:ascii="Wingdings" w:hAnsi="Wingdings" w:hint="default"/>
       </w:rPr>
     </w:lvl>
     <w:lvl w:ilvl="3" w:tplc="04090001" w:tentative="1">
@@ -14510,7 +14352,7 @@
         <w:ind w:left="2880" w:hanging="360"/>
       </w:pPr>
       <w:rPr>
-        <w:rFonts w:hint="default" w:ascii="Symbol" w:hAnsi="Symbol"/>
+        <w:rFonts w:ascii="Symbol" w:hAnsi="Symbol" w:hint="default"/>
       </w:rPr>
     </w:lvl>
     <w:lvl w:ilvl="4" w:tplc="04090003" w:tentative="1">
@@ -14522,7 +14364,7 @@
         <w:ind w:left="3600" w:hanging="360"/>
       </w:pPr>
       <w:rPr>
-        <w:rFonts w:hint="default" w:ascii="Courier New" w:hAnsi="Courier New" w:cs="Courier New"/>
+        <w:rFonts w:ascii="Courier New" w:hAnsi="Courier New" w:cs="Courier New" w:hint="default"/>
       </w:rPr>
     </w:lvl>
     <w:lvl w:ilvl="5" w:tplc="04090005" w:tentative="1">
@@ -14534,7 +14376,7 @@
         <w:ind w:left="4320" w:hanging="360"/>
       </w:pPr>
       <w:rPr>
-        <w:rFonts w:hint="default" w:ascii="Wingdings" w:hAnsi="Wingdings"/>
+        <w:rFonts w:ascii="Wingdings" w:hAnsi="Wingdings" w:hint="default"/>
       </w:rPr>
     </w:lvl>
     <w:lvl w:ilvl="6" w:tplc="04090001" w:tentative="1">
@@ -14546,7 +14388,7 @@
         <w:ind w:left="5040" w:hanging="360"/>
       </w:pPr>
       <w:rPr>
-        <w:rFonts w:hint="default" w:ascii="Symbol" w:hAnsi="Symbol"/>
+        <w:rFonts w:ascii="Symbol" w:hAnsi="Symbol" w:hint="default"/>
       </w:rPr>
     </w:lvl>
     <w:lvl w:ilvl="7" w:tplc="04090003" w:tentative="1">
@@ -14558,7 +14400,7 @@
         <w:ind w:left="5760" w:hanging="360"/>
       </w:pPr>
       <w:rPr>
-        <w:rFonts w:hint="default" w:ascii="Courier New" w:hAnsi="Courier New" w:cs="Courier New"/>
+        <w:rFonts w:ascii="Courier New" w:hAnsi="Courier New" w:cs="Courier New" w:hint="default"/>
       </w:rPr>
     </w:lvl>
     <w:lvl w:ilvl="8" w:tplc="04090005" w:tentative="1">
@@ -14570,7 +14412,7 @@
         <w:ind w:left="6480" w:hanging="360"/>
       </w:pPr>
       <w:rPr>
-        <w:rFonts w:hint="default" w:ascii="Wingdings" w:hAnsi="Wingdings"/>
+        <w:rFonts w:ascii="Wingdings" w:hAnsi="Wingdings" w:hint="default"/>
       </w:rPr>
     </w:lvl>
   </w:abstractNum>
@@ -14694,7 +14536,7 @@
   <w:docDefaults>
     <w:rPrDefault>
       <w:rPr>
-        <w:rFonts w:asciiTheme="minorHAnsi" w:hAnsiTheme="minorHAnsi" w:eastAsiaTheme="minorHAnsi" w:cstheme="minorBidi"/>
+        <w:rFonts w:asciiTheme="minorHAnsi" w:eastAsiaTheme="minorHAnsi" w:hAnsiTheme="minorHAnsi" w:cstheme="minorBidi"/>
         <w:sz w:val="22"/>
         <w:szCs w:val="22"/>
         <w:lang w:val="en-US" w:eastAsia="en-US" w:bidi="ar-SA"/>
@@ -14709,14 +14551,14 @@
   <w:latentStyles w:defLockedState="0" w:defUIPriority="99" w:defSemiHidden="0" w:defUnhideWhenUsed="0" w:defQFormat="0" w:count="376">
     <w:lsdException w:name="Normal" w:uiPriority="0" w:qFormat="1"/>
     <w:lsdException w:name="heading 1" w:uiPriority="9" w:qFormat="1"/>
-    <w:lsdException w:name="heading 2" w:uiPriority="9" w:semiHidden="1" w:unhideWhenUsed="1" w:qFormat="1"/>
-    <w:lsdException w:name="heading 3" w:uiPriority="9" w:semiHidden="1" w:unhideWhenUsed="1" w:qFormat="1"/>
-    <w:lsdException w:name="heading 4" w:uiPriority="9" w:semiHidden="1" w:unhideWhenUsed="1" w:qFormat="1"/>
-    <w:lsdException w:name="heading 5" w:uiPriority="9" w:semiHidden="1" w:unhideWhenUsed="1" w:qFormat="1"/>
-    <w:lsdException w:name="heading 6" w:uiPriority="9" w:semiHidden="1" w:unhideWhenUsed="1" w:qFormat="1"/>
-    <w:lsdException w:name="heading 7" w:uiPriority="9" w:semiHidden="1" w:unhideWhenUsed="1" w:qFormat="1"/>
-    <w:lsdException w:name="heading 8" w:uiPriority="9" w:semiHidden="1" w:unhideWhenUsed="1" w:qFormat="1"/>
-    <w:lsdException w:name="heading 9" w:uiPriority="9" w:semiHidden="1" w:unhideWhenUsed="1" w:qFormat="1"/>
+    <w:lsdException w:name="heading 2" w:semiHidden="1" w:uiPriority="9" w:unhideWhenUsed="1" w:qFormat="1"/>
+    <w:lsdException w:name="heading 3" w:semiHidden="1" w:uiPriority="9" w:unhideWhenUsed="1" w:qFormat="1"/>
+    <w:lsdException w:name="heading 4" w:semiHidden="1" w:uiPriority="9" w:unhideWhenUsed="1" w:qFormat="1"/>
+    <w:lsdException w:name="heading 5" w:semiHidden="1" w:uiPriority="9" w:unhideWhenUsed="1" w:qFormat="1"/>
+    <w:lsdException w:name="heading 6" w:semiHidden="1" w:uiPriority="9" w:unhideWhenUsed="1" w:qFormat="1"/>
+    <w:lsdException w:name="heading 7" w:semiHidden="1" w:uiPriority="9" w:unhideWhenUsed="1" w:qFormat="1"/>
+    <w:lsdException w:name="heading 8" w:semiHidden="1" w:uiPriority="9" w:unhideWhenUsed="1" w:qFormat="1"/>
+    <w:lsdException w:name="heading 9" w:semiHidden="1" w:uiPriority="9" w:unhideWhenUsed="1" w:qFormat="1"/>
     <w:lsdException w:name="index 1" w:semiHidden="1" w:unhideWhenUsed="1"/>
     <w:lsdException w:name="index 2" w:semiHidden="1" w:unhideWhenUsed="1"/>
     <w:lsdException w:name="index 3" w:semiHidden="1" w:unhideWhenUsed="1"/>
@@ -14726,22 +14568,22 @@
     <w:lsdException w:name="index 7" w:semiHidden="1" w:unhideWhenUsed="1"/>
     <w:lsdException w:name="index 8" w:semiHidden="1" w:unhideWhenUsed="1"/>
     <w:lsdException w:name="index 9" w:semiHidden="1" w:unhideWhenUsed="1"/>
-    <w:lsdException w:name="toc 1" w:uiPriority="39" w:semiHidden="1" w:unhideWhenUsed="1"/>
-    <w:lsdException w:name="toc 2" w:uiPriority="39" w:semiHidden="1" w:unhideWhenUsed="1"/>
-    <w:lsdException w:name="toc 3" w:uiPriority="39" w:semiHidden="1" w:unhideWhenUsed="1"/>
-    <w:lsdException w:name="toc 4" w:uiPriority="39" w:semiHidden="1" w:unhideWhenUsed="1"/>
-    <w:lsdException w:name="toc 5" w:uiPriority="39" w:semiHidden="1" w:unhideWhenUsed="1"/>
-    <w:lsdException w:name="toc 6" w:uiPriority="39" w:semiHidden="1" w:unhideWhenUsed="1"/>
-    <w:lsdException w:name="toc 7" w:uiPriority="39" w:semiHidden="1" w:unhideWhenUsed="1"/>
-    <w:lsdException w:name="toc 8" w:uiPriority="39" w:semiHidden="1" w:unhideWhenUsed="1"/>
-    <w:lsdException w:name="toc 9" w:uiPriority="39" w:semiHidden="1" w:unhideWhenUsed="1"/>
+    <w:lsdException w:name="toc 1" w:semiHidden="1" w:uiPriority="39" w:unhideWhenUsed="1"/>
+    <w:lsdException w:name="toc 2" w:semiHidden="1" w:uiPriority="39" w:unhideWhenUsed="1"/>
+    <w:lsdException w:name="toc 3" w:semiHidden="1" w:uiPriority="39" w:unhideWhenUsed="1"/>
+    <w:lsdException w:name="toc 4" w:semiHidden="1" w:uiPriority="39" w:unhideWhenUsed="1"/>
+    <w:lsdException w:name="toc 5" w:semiHidden="1" w:uiPriority="39" w:unhideWhenUsed="1"/>
+    <w:lsdException w:name="toc 6" w:semiHidden="1" w:uiPriority="39" w:unhideWhenUsed="1"/>
+    <w:lsdException w:name="toc 7" w:semiHidden="1" w:uiPriority="39" w:unhideWhenUsed="1"/>
+    <w:lsdException w:name="toc 8" w:semiHidden="1" w:uiPriority="39" w:unhideWhenUsed="1"/>
+    <w:lsdException w:name="toc 9" w:semiHidden="1" w:uiPriority="39" w:unhideWhenUsed="1"/>
     <w:lsdException w:name="Normal Indent" w:semiHidden="1" w:unhideWhenUsed="1"/>
     <w:lsdException w:name="footnote text" w:semiHidden="1" w:unhideWhenUsed="1"/>
     <w:lsdException w:name="annotation text" w:semiHidden="1" w:unhideWhenUsed="1"/>
     <w:lsdException w:name="header" w:semiHidden="1" w:unhideWhenUsed="1"/>
     <w:lsdException w:name="footer" w:semiHidden="1" w:unhideWhenUsed="1"/>
     <w:lsdException w:name="index heading" w:semiHidden="1" w:unhideWhenUsed="1"/>
-    <w:lsdException w:name="caption" w:uiPriority="35" w:semiHidden="1" w:unhideWhenUsed="1" w:qFormat="1"/>
+    <w:lsdException w:name="caption" w:semiHidden="1" w:uiPriority="35" w:unhideWhenUsed="1" w:qFormat="1"/>
     <w:lsdException w:name="table of figures" w:semiHidden="1" w:unhideWhenUsed="1"/>
     <w:lsdException w:name="envelope address" w:semiHidden="1" w:unhideWhenUsed="1"/>
     <w:lsdException w:name="envelope return" w:semiHidden="1" w:unhideWhenUsed="1"/>
@@ -14772,7 +14614,7 @@
     <w:lsdException w:name="Title" w:uiPriority="10" w:qFormat="1"/>
     <w:lsdException w:name="Closing" w:semiHidden="1" w:unhideWhenUsed="1"/>
     <w:lsdException w:name="Signature" w:semiHidden="1" w:unhideWhenUsed="1"/>
-    <w:lsdException w:name="Default Paragraph Font" w:uiPriority="1" w:semiHidden="1" w:unhideWhenUsed="1"/>
+    <w:lsdException w:name="Default Paragraph Font" w:semiHidden="1" w:uiPriority="1" w:unhideWhenUsed="1"/>
     <w:lsdException w:name="Body Text" w:semiHidden="1" w:unhideWhenUsed="1"/>
     <w:lsdException w:name="Body Text Indent" w:semiHidden="1" w:unhideWhenUsed="1"/>
     <w:lsdException w:name="List Continue" w:semiHidden="1" w:unhideWhenUsed="1"/>
@@ -14972,8 +14814,8 @@
     <w:lsdException w:name="Subtle Reference" w:uiPriority="31" w:qFormat="1"/>
     <w:lsdException w:name="Intense Reference" w:uiPriority="32" w:qFormat="1"/>
     <w:lsdException w:name="Book Title" w:uiPriority="33" w:qFormat="1"/>
-    <w:lsdException w:name="Bibliography" w:uiPriority="37" w:semiHidden="1" w:unhideWhenUsed="1"/>
-    <w:lsdException w:name="TOC Heading" w:uiPriority="39" w:semiHidden="1" w:unhideWhenUsed="1" w:qFormat="1"/>
+    <w:lsdException w:name="Bibliography" w:semiHidden="1" w:uiPriority="37" w:unhideWhenUsed="1"/>
+    <w:lsdException w:name="TOC Heading" w:semiHidden="1" w:uiPriority="39" w:unhideWhenUsed="1" w:qFormat="1"/>
     <w:lsdException w:name="Plain Table 1" w:uiPriority="41"/>
     <w:lsdException w:name="Plain Table 2" w:uiPriority="42"/>
     <w:lsdException w:name="Plain Table 3" w:uiPriority="43"/>
@@ -15084,7 +14926,7 @@
     <w:lsdException w:name="Unresolved Mention" w:semiHidden="1" w:unhideWhenUsed="1"/>
     <w:lsdException w:name="Smart Link" w:semiHidden="1" w:unhideWhenUsed="1"/>
   </w:latentStyles>
-  <w:style w:type="paragraph" w:styleId="Normal" w:default="1">
+  <w:style w:type="paragraph" w:default="1" w:styleId="Normal">
     <w:name w:val="Normal"/>
     <w:qFormat/>
     <w:rsid w:val="00F07BEF"/>
@@ -15104,7 +14946,7 @@
       <w:outlineLvl w:val="0"/>
     </w:pPr>
     <w:rPr>
-      <w:rFonts w:asciiTheme="majorHAnsi" w:hAnsiTheme="majorHAnsi" w:eastAsiaTheme="majorEastAsia" w:cstheme="majorBidi"/>
+      <w:rFonts w:asciiTheme="majorHAnsi" w:eastAsiaTheme="majorEastAsia" w:hAnsiTheme="majorHAnsi" w:cstheme="majorBidi"/>
       <w:color w:val="2F5496" w:themeColor="accent1" w:themeShade="BF"/>
       <w:sz w:val="32"/>
       <w:szCs w:val="32"/>
@@ -15126,7 +14968,7 @@
       <w:outlineLvl w:val="1"/>
     </w:pPr>
     <w:rPr>
-      <w:rFonts w:asciiTheme="majorHAnsi" w:hAnsiTheme="majorHAnsi" w:eastAsiaTheme="majorEastAsia" w:cstheme="majorBidi"/>
+      <w:rFonts w:asciiTheme="majorHAnsi" w:eastAsiaTheme="majorEastAsia" w:hAnsiTheme="majorHAnsi" w:cstheme="majorBidi"/>
       <w:color w:val="2F5496" w:themeColor="accent1" w:themeShade="BF"/>
       <w:sz w:val="26"/>
       <w:szCs w:val="26"/>
@@ -15149,19 +14991,19 @@
       <w:outlineLvl w:val="2"/>
     </w:pPr>
     <w:rPr>
-      <w:rFonts w:asciiTheme="majorHAnsi" w:hAnsiTheme="majorHAnsi" w:eastAsiaTheme="majorEastAsia" w:cstheme="majorBidi"/>
+      <w:rFonts w:asciiTheme="majorHAnsi" w:eastAsiaTheme="majorEastAsia" w:hAnsiTheme="majorHAnsi" w:cstheme="majorBidi"/>
       <w:color w:val="1F3763" w:themeColor="accent1" w:themeShade="7F"/>
       <w:sz w:val="24"/>
       <w:szCs w:val="24"/>
     </w:rPr>
   </w:style>
-  <w:style w:type="character" w:styleId="DefaultParagraphFont" w:default="1">
+  <w:style w:type="character" w:default="1" w:styleId="DefaultParagraphFont">
     <w:name w:val="Default Paragraph Font"/>
     <w:uiPriority w:val="1"/>
     <w:semiHidden/>
     <w:unhideWhenUsed/>
   </w:style>
-  <w:style w:type="table" w:styleId="TableNormal" w:default="1">
+  <w:style w:type="table" w:default="1" w:styleId="TableNormal">
     <w:name w:val="Normal Table"/>
     <w:uiPriority w:val="99"/>
     <w:semiHidden/>
@@ -15176,7 +15018,7 @@
       </w:tblCellMar>
     </w:tblPr>
   </w:style>
-  <w:style w:type="numbering" w:styleId="NoList" w:default="1">
+  <w:style w:type="numbering" w:default="1" w:styleId="NoList">
     <w:name w:val="No List"/>
     <w:uiPriority w:val="99"/>
     <w:semiHidden/>
@@ -15220,7 +15062,7 @@
       <w:spacing w:after="0" w:line="240" w:lineRule="auto"/>
     </w:pPr>
   </w:style>
-  <w:style w:type="character" w:styleId="HeaderChar" w:customStyle="1">
+  <w:style w:type="character" w:customStyle="1" w:styleId="HeaderChar">
     <w:name w:val="Header Char"/>
     <w:basedOn w:val="DefaultParagraphFont"/>
     <w:link w:val="Header"/>
@@ -15242,21 +15084,21 @@
       <w:spacing w:after="0" w:line="240" w:lineRule="auto"/>
     </w:pPr>
   </w:style>
-  <w:style w:type="character" w:styleId="FooterChar" w:customStyle="1">
+  <w:style w:type="character" w:customStyle="1" w:styleId="FooterChar">
     <w:name w:val="Footer Char"/>
     <w:basedOn w:val="DefaultParagraphFont"/>
     <w:link w:val="Footer"/>
     <w:uiPriority w:val="99"/>
     <w:rsid w:val="006F3201"/>
   </w:style>
-  <w:style w:type="character" w:styleId="Heading2Char" w:customStyle="1">
+  <w:style w:type="character" w:customStyle="1" w:styleId="Heading2Char">
     <w:name w:val="Heading 2 Char"/>
     <w:basedOn w:val="DefaultParagraphFont"/>
     <w:link w:val="Heading2"/>
     <w:uiPriority w:val="9"/>
     <w:rsid w:val="006D00FD"/>
     <w:rPr>
-      <w:rFonts w:asciiTheme="majorHAnsi" w:hAnsiTheme="majorHAnsi" w:eastAsiaTheme="majorEastAsia" w:cstheme="majorBidi"/>
+      <w:rFonts w:asciiTheme="majorHAnsi" w:eastAsiaTheme="majorEastAsia" w:hAnsiTheme="majorHAnsi" w:cstheme="majorBidi"/>
       <w:color w:val="2F5496" w:themeColor="accent1" w:themeShade="BF"/>
       <w:sz w:val="26"/>
       <w:szCs w:val="26"/>
@@ -15279,7 +15121,7 @@
       <w:szCs w:val="18"/>
     </w:rPr>
   </w:style>
-  <w:style w:type="character" w:styleId="BalloonTextChar" w:customStyle="1">
+  <w:style w:type="character" w:customStyle="1" w:styleId="BalloonTextChar">
     <w:name w:val="Balloon Text Char"/>
     <w:basedOn w:val="DefaultParagraphFont"/>
     <w:link w:val="BalloonText"/>
@@ -15292,14 +15134,14 @@
       <w:szCs w:val="18"/>
     </w:rPr>
   </w:style>
-  <w:style w:type="character" w:styleId="Heading1Char" w:customStyle="1">
+  <w:style w:type="character" w:customStyle="1" w:styleId="Heading1Char">
     <w:name w:val="Heading 1 Char"/>
     <w:basedOn w:val="DefaultParagraphFont"/>
     <w:link w:val="Heading1"/>
     <w:uiPriority w:val="9"/>
     <w:rsid w:val="003B2542"/>
     <w:rPr>
-      <w:rFonts w:asciiTheme="majorHAnsi" w:hAnsiTheme="majorHAnsi" w:eastAsiaTheme="majorEastAsia" w:cstheme="majorBidi"/>
+      <w:rFonts w:asciiTheme="majorHAnsi" w:eastAsiaTheme="majorEastAsia" w:hAnsiTheme="majorHAnsi" w:cstheme="majorBidi"/>
       <w:color w:val="2F5496" w:themeColor="accent1" w:themeShade="BF"/>
       <w:sz w:val="32"/>
       <w:szCs w:val="32"/>
@@ -15361,7 +15203,7 @@
       <w:ind w:left="440"/>
     </w:pPr>
     <w:rPr>
-      <w:rFonts w:cs="Times New Roman" w:eastAsiaTheme="minorEastAsia"/>
+      <w:rFonts w:eastAsiaTheme="minorEastAsia" w:cs="Times New Roman"/>
     </w:rPr>
   </w:style>
   <w:style w:type="table" w:styleId="TableGrid">
@@ -15374,12 +15216,12 @@
     </w:pPr>
     <w:tblPr>
       <w:tblBorders>
-        <w:top w:val="single" w:color="auto" w:sz="4" w:space="0"/>
-        <w:left w:val="single" w:color="auto" w:sz="4" w:space="0"/>
-        <w:bottom w:val="single" w:color="auto" w:sz="4" w:space="0"/>
-        <w:right w:val="single" w:color="auto" w:sz="4" w:space="0"/>
-        <w:insideH w:val="single" w:color="auto" w:sz="4" w:space="0"/>
-        <w:insideV w:val="single" w:color="auto" w:sz="4" w:space="0"/>
+        <w:top w:val="single" w:sz="4" w:space="0" w:color="auto"/>
+        <w:left w:val="single" w:sz="4" w:space="0" w:color="auto"/>
+        <w:bottom w:val="single" w:sz="4" w:space="0" w:color="auto"/>
+        <w:right w:val="single" w:sz="4" w:space="0" w:color="auto"/>
+        <w:insideH w:val="single" w:sz="4" w:space="0" w:color="auto"/>
+        <w:insideV w:val="single" w:sz="4" w:space="0" w:color="auto"/>
       </w:tblBorders>
     </w:tblPr>
   </w:style>
@@ -15404,7 +15246,7 @@
       <w:color w:val="808080"/>
     </w:rPr>
   </w:style>
-  <w:style w:type="character" w:styleId="Style1" w:customStyle="1">
+  <w:style w:type="character" w:customStyle="1" w:styleId="Style1">
     <w:name w:val="Style1"/>
     <w:basedOn w:val="DefaultParagraphFont"/>
     <w:uiPriority w:val="1"/>
@@ -15413,7 +15255,7 @@
       <w:color w:val="7030A0"/>
     </w:rPr>
   </w:style>
-  <w:style w:type="character" w:styleId="Style2" w:customStyle="1">
+  <w:style w:type="character" w:customStyle="1" w:styleId="Style2">
     <w:name w:val="Style2"/>
     <w:basedOn w:val="DefaultParagraphFont"/>
     <w:uiPriority w:val="1"/>
@@ -15422,7 +15264,7 @@
       <w:color w:val="7030A0"/>
     </w:rPr>
   </w:style>
-  <w:style w:type="character" w:styleId="Style3" w:customStyle="1">
+  <w:style w:type="character" w:customStyle="1" w:styleId="Style3">
     <w:name w:val="Style3"/>
     <w:basedOn w:val="DefaultParagraphFont"/>
     <w:uiPriority w:val="1"/>
@@ -15431,7 +15273,7 @@
       <w:color w:val="7030A0"/>
     </w:rPr>
   </w:style>
-  <w:style w:type="character" w:styleId="Style4" w:customStyle="1">
+  <w:style w:type="character" w:customStyle="1" w:styleId="Style4">
     <w:name w:val="Style4"/>
     <w:basedOn w:val="DefaultParagraphFont"/>
     <w:uiPriority w:val="1"/>
@@ -15440,7 +15282,7 @@
       <w:color w:val="7030A0"/>
     </w:rPr>
   </w:style>
-  <w:style w:type="character" w:styleId="Style5" w:customStyle="1">
+  <w:style w:type="character" w:customStyle="1" w:styleId="Style5">
     <w:name w:val="Style5"/>
     <w:basedOn w:val="DefaultParagraphFont"/>
     <w:uiPriority w:val="1"/>
@@ -15449,7 +15291,7 @@
       <w:color w:val="7030A0"/>
     </w:rPr>
   </w:style>
-  <w:style w:type="character" w:styleId="Style6" w:customStyle="1">
+  <w:style w:type="character" w:customStyle="1" w:styleId="Style6">
     <w:name w:val="Style6"/>
     <w:basedOn w:val="DefaultParagraphFont"/>
     <w:uiPriority w:val="1"/>
@@ -15458,7 +15300,7 @@
       <w:color w:val="7030A0"/>
     </w:rPr>
   </w:style>
-  <w:style w:type="character" w:styleId="Style7" w:customStyle="1">
+  <w:style w:type="character" w:customStyle="1" w:styleId="Style7">
     <w:name w:val="Style7"/>
     <w:basedOn w:val="DefaultParagraphFont"/>
     <w:uiPriority w:val="1"/>
@@ -15467,7 +15309,7 @@
       <w:color w:val="7030A0"/>
     </w:rPr>
   </w:style>
-  <w:style w:type="character" w:styleId="Style8" w:customStyle="1">
+  <w:style w:type="character" w:customStyle="1" w:styleId="Style8">
     <w:name w:val="Style8"/>
     <w:basedOn w:val="DefaultParagraphFont"/>
     <w:uiPriority w:val="1"/>
@@ -15476,7 +15318,7 @@
       <w:color w:val="7030A0"/>
     </w:rPr>
   </w:style>
-  <w:style w:type="character" w:styleId="Style9" w:customStyle="1">
+  <w:style w:type="character" w:customStyle="1" w:styleId="Style9">
     <w:name w:val="Style9"/>
     <w:basedOn w:val="DefaultParagraphFont"/>
     <w:uiPriority w:val="1"/>
@@ -15485,7 +15327,7 @@
       <w:color w:val="7030A0"/>
     </w:rPr>
   </w:style>
-  <w:style w:type="character" w:styleId="Style10" w:customStyle="1">
+  <w:style w:type="character" w:customStyle="1" w:styleId="Style10">
     <w:name w:val="Style10"/>
     <w:basedOn w:val="DefaultParagraphFont"/>
     <w:uiPriority w:val="1"/>
@@ -15494,7 +15336,7 @@
       <w:color w:val="7030A0"/>
     </w:rPr>
   </w:style>
-  <w:style w:type="character" w:styleId="Style11" w:customStyle="1">
+  <w:style w:type="character" w:customStyle="1" w:styleId="Style11">
     <w:name w:val="Style11"/>
     <w:basedOn w:val="DefaultParagraphFont"/>
     <w:uiPriority w:val="1"/>
@@ -15503,7 +15345,7 @@
       <w:color w:val="7030A0"/>
     </w:rPr>
   </w:style>
-  <w:style w:type="character" w:styleId="Style12" w:customStyle="1">
+  <w:style w:type="character" w:customStyle="1" w:styleId="Style12">
     <w:name w:val="Style12"/>
     <w:basedOn w:val="DefaultParagraphFont"/>
     <w:uiPriority w:val="1"/>
@@ -15512,7 +15354,7 @@
       <w:color w:val="7030A0"/>
     </w:rPr>
   </w:style>
-  <w:style w:type="character" w:styleId="Style13" w:customStyle="1">
+  <w:style w:type="character" w:customStyle="1" w:styleId="Style13">
     <w:name w:val="Style13"/>
     <w:basedOn w:val="DefaultParagraphFont"/>
     <w:uiPriority w:val="1"/>
@@ -15521,7 +15363,7 @@
       <w:color w:val="7030A0"/>
     </w:rPr>
   </w:style>
-  <w:style w:type="character" w:styleId="Style14" w:customStyle="1">
+  <w:style w:type="character" w:customStyle="1" w:styleId="Style14">
     <w:name w:val="Style14"/>
     <w:basedOn w:val="DefaultParagraphFont"/>
     <w:uiPriority w:val="1"/>
@@ -15530,7 +15372,7 @@
       <w:color w:val="7030A0"/>
     </w:rPr>
   </w:style>
-  <w:style w:type="character" w:styleId="Style15" w:customStyle="1">
+  <w:style w:type="character" w:customStyle="1" w:styleId="Style15">
     <w:name w:val="Style15"/>
     <w:basedOn w:val="DefaultParagraphFont"/>
     <w:uiPriority w:val="1"/>
@@ -15539,7 +15381,7 @@
       <w:color w:val="7030A0"/>
     </w:rPr>
   </w:style>
-  <w:style w:type="character" w:styleId="Style16" w:customStyle="1">
+  <w:style w:type="character" w:customStyle="1" w:styleId="Style16">
     <w:name w:val="Style16"/>
     <w:basedOn w:val="DefaultParagraphFont"/>
     <w:uiPriority w:val="1"/>
@@ -15548,7 +15390,7 @@
       <w:color w:val="7030A0"/>
     </w:rPr>
   </w:style>
-  <w:style w:type="character" w:styleId="Style17" w:customStyle="1">
+  <w:style w:type="character" w:customStyle="1" w:styleId="Style17">
     <w:name w:val="Style17"/>
     <w:basedOn w:val="DefaultParagraphFont"/>
     <w:uiPriority w:val="1"/>
@@ -15557,7 +15399,7 @@
       <w:color w:val="7030A0"/>
     </w:rPr>
   </w:style>
-  <w:style w:type="character" w:styleId="Style18" w:customStyle="1">
+  <w:style w:type="character" w:customStyle="1" w:styleId="Style18">
     <w:name w:val="Style18"/>
     <w:basedOn w:val="DefaultParagraphFont"/>
     <w:uiPriority w:val="1"/>
@@ -15566,7 +15408,7 @@
       <w:color w:val="7030A0"/>
     </w:rPr>
   </w:style>
-  <w:style w:type="character" w:styleId="Style19" w:customStyle="1">
+  <w:style w:type="character" w:customStyle="1" w:styleId="Style19">
     <w:name w:val="Style19"/>
     <w:basedOn w:val="DefaultParagraphFont"/>
     <w:uiPriority w:val="1"/>
@@ -15575,7 +15417,7 @@
       <w:color w:val="7030A0"/>
     </w:rPr>
   </w:style>
-  <w:style w:type="character" w:styleId="Style20" w:customStyle="1">
+  <w:style w:type="character" w:customStyle="1" w:styleId="Style20">
     <w:name w:val="Style20"/>
     <w:basedOn w:val="DefaultParagraphFont"/>
     <w:uiPriority w:val="1"/>
@@ -15584,7 +15426,7 @@
       <w:color w:val="7030A0"/>
     </w:rPr>
   </w:style>
-  <w:style w:type="character" w:styleId="Style21" w:customStyle="1">
+  <w:style w:type="character" w:customStyle="1" w:styleId="Style21">
     <w:name w:val="Style21"/>
     <w:basedOn w:val="DefaultParagraphFont"/>
     <w:uiPriority w:val="1"/>
@@ -15593,7 +15435,7 @@
       <w:color w:val="7030A0"/>
     </w:rPr>
   </w:style>
-  <w:style w:type="character" w:styleId="Style22" w:customStyle="1">
+  <w:style w:type="character" w:customStyle="1" w:styleId="Style22">
     <w:name w:val="Style22"/>
     <w:basedOn w:val="DefaultParagraphFont"/>
     <w:uiPriority w:val="1"/>
@@ -15602,7 +15444,7 @@
       <w:color w:val="7030A0"/>
     </w:rPr>
   </w:style>
-  <w:style w:type="character" w:styleId="Style23" w:customStyle="1">
+  <w:style w:type="character" w:customStyle="1" w:styleId="Style23">
     <w:name w:val="Style23"/>
     <w:basedOn w:val="DefaultParagraphFont"/>
     <w:uiPriority w:val="1"/>
@@ -15611,7 +15453,7 @@
       <w:color w:val="7030A0"/>
     </w:rPr>
   </w:style>
-  <w:style w:type="character" w:styleId="Style24" w:customStyle="1">
+  <w:style w:type="character" w:customStyle="1" w:styleId="Style24">
     <w:name w:val="Style24"/>
     <w:basedOn w:val="DefaultParagraphFont"/>
     <w:uiPriority w:val="1"/>
@@ -15620,7 +15462,7 @@
       <w:color w:val="7030A0"/>
     </w:rPr>
   </w:style>
-  <w:style w:type="character" w:styleId="Style25" w:customStyle="1">
+  <w:style w:type="character" w:customStyle="1" w:styleId="Style25">
     <w:name w:val="Style25"/>
     <w:basedOn w:val="DefaultParagraphFont"/>
     <w:uiPriority w:val="1"/>
@@ -15629,7 +15471,7 @@
       <w:color w:val="7030A0"/>
     </w:rPr>
   </w:style>
-  <w:style w:type="character" w:styleId="Style26" w:customStyle="1">
+  <w:style w:type="character" w:customStyle="1" w:styleId="Style26">
     <w:name w:val="Style26"/>
     <w:basedOn w:val="DefaultParagraphFont"/>
     <w:uiPriority w:val="1"/>
@@ -15638,7 +15480,7 @@
       <w:color w:val="7030A0"/>
     </w:rPr>
   </w:style>
-  <w:style w:type="character" w:styleId="Style27" w:customStyle="1">
+  <w:style w:type="character" w:customStyle="1" w:styleId="Style27">
     <w:name w:val="Style27"/>
     <w:basedOn w:val="DefaultParagraphFont"/>
     <w:uiPriority w:val="1"/>
@@ -15684,7 +15526,7 @@
       <w:szCs w:val="20"/>
     </w:rPr>
   </w:style>
-  <w:style w:type="character" w:styleId="CommentTextChar" w:customStyle="1">
+  <w:style w:type="character" w:customStyle="1" w:styleId="CommentTextChar">
     <w:name w:val="Comment Text Char"/>
     <w:basedOn w:val="DefaultParagraphFont"/>
     <w:link w:val="CommentText"/>
@@ -15709,7 +15551,7 @@
       <w:bCs/>
     </w:rPr>
   </w:style>
-  <w:style w:type="character" w:styleId="CommentSubjectChar" w:customStyle="1">
+  <w:style w:type="character" w:customStyle="1" w:styleId="CommentSubjectChar">
     <w:name w:val="Comment Subject Char"/>
     <w:basedOn w:val="CommentTextChar"/>
     <w:link w:val="CommentSubject"/>
@@ -15723,7 +15565,7 @@
       <w:szCs w:val="20"/>
     </w:rPr>
   </w:style>
-  <w:style w:type="paragraph" w:styleId="TopicLevel1" w:customStyle="1">
+  <w:style w:type="paragraph" w:customStyle="1" w:styleId="TopicLevel1">
     <w:name w:val="Topic Level1"/>
     <w:basedOn w:val="Heading1"/>
     <w:link w:val="TopicLevel1Char"/>
@@ -15733,19 +15575,19 @@
       <w:contextualSpacing/>
     </w:pPr>
   </w:style>
-  <w:style w:type="character" w:styleId="TopicLevel1Char" w:customStyle="1">
+  <w:style w:type="character" w:customStyle="1" w:styleId="TopicLevel1Char">
     <w:name w:val="Topic Level1 Char"/>
     <w:basedOn w:val="Heading1Char"/>
     <w:link w:val="TopicLevel1"/>
     <w:rsid w:val="000D6EA2"/>
     <w:rPr>
-      <w:rFonts w:asciiTheme="majorHAnsi" w:hAnsiTheme="majorHAnsi" w:eastAsiaTheme="majorEastAsia" w:cstheme="majorBidi"/>
+      <w:rFonts w:asciiTheme="majorHAnsi" w:eastAsiaTheme="majorEastAsia" w:hAnsiTheme="majorHAnsi" w:cstheme="majorBidi"/>
       <w:color w:val="2F5496" w:themeColor="accent1" w:themeShade="BF"/>
       <w:sz w:val="32"/>
       <w:szCs w:val="32"/>
     </w:rPr>
   </w:style>
-  <w:style w:type="paragraph" w:styleId="StyleLatinSegoeUIBoldBackground1" w:customStyle="1">
+  <w:style w:type="paragraph" w:customStyle="1" w:styleId="StyleLatinSegoeUIBoldBackground1">
     <w:name w:val="Style (Latin) Segoe UI Bold Background 1"/>
     <w:basedOn w:val="Normal"/>
     <w:rsid w:val="007358E9"/>
@@ -15753,7 +15595,7 @@
       <w:spacing w:after="240"/>
     </w:pPr>
     <w:rPr>
-      <w:rFonts w:ascii="Segoe UI" w:hAnsi="Segoe UI" w:eastAsia="Times New Roman" w:cs="Times New Roman"/>
+      <w:rFonts w:ascii="Segoe UI" w:eastAsia="Times New Roman" w:hAnsi="Segoe UI" w:cs="Times New Roman"/>
       <w:b/>
       <w:bCs/>
       <w:color w:val="FFFFFF" w:themeColor="background1"/>
@@ -15772,17 +15614,17 @@
       <w:u w:val="single"/>
     </w:rPr>
   </w:style>
-  <w:style w:type="character" w:styleId="eop" w:customStyle="1">
+  <w:style w:type="character" w:customStyle="1" w:styleId="eop">
     <w:name w:val="eop"/>
     <w:basedOn w:val="DefaultParagraphFont"/>
     <w:rsid w:val="00D95AED"/>
   </w:style>
-  <w:style w:type="character" w:styleId="normaltextrun" w:customStyle="1">
+  <w:style w:type="character" w:customStyle="1" w:styleId="normaltextrun">
     <w:name w:val="normaltextrun"/>
     <w:basedOn w:val="DefaultParagraphFont"/>
     <w:rsid w:val="000752CD"/>
   </w:style>
-  <w:style w:type="paragraph" w:styleId="paragraph" w:customStyle="1">
+  <w:style w:type="paragraph" w:customStyle="1" w:styleId="paragraph">
     <w:name w:val="paragraph"/>
     <w:basedOn w:val="Normal"/>
     <w:rsid w:val="00E66542"/>
@@ -15794,7 +15636,7 @@
       <w:lang w:val="en-GB" w:eastAsia="en-GB"/>
     </w:rPr>
   </w:style>
-  <w:style w:type="character" w:styleId="Heading3Char" w:customStyle="1">
+  <w:style w:type="character" w:customStyle="1" w:styleId="Heading3Char">
     <w:name w:val="Heading 3 Char"/>
     <w:basedOn w:val="DefaultParagraphFont"/>
     <w:link w:val="Heading3"/>
@@ -15802,7 +15644,7 @@
     <w:semiHidden/>
     <w:rsid w:val="00B171D2"/>
     <w:rPr>
-      <w:rFonts w:asciiTheme="majorHAnsi" w:hAnsiTheme="majorHAnsi" w:eastAsiaTheme="majorEastAsia" w:cstheme="majorBidi"/>
+      <w:rFonts w:asciiTheme="majorHAnsi" w:eastAsiaTheme="majorEastAsia" w:hAnsiTheme="majorHAnsi" w:cstheme="majorBidi"/>
       <w:color w:val="1F3763" w:themeColor="accent1" w:themeShade="7F"/>
       <w:sz w:val="24"/>
       <w:szCs w:val="24"/>
@@ -15846,12 +15688,12 @@
       <w:tblStyleRowBandSize w:val="1"/>
       <w:tblStyleColBandSize w:val="1"/>
       <w:tblBorders>
-        <w:top w:val="single" w:color="8EAADB" w:themeColor="accent1" w:themeTint="99" w:sz="4" w:space="0"/>
-        <w:left w:val="single" w:color="8EAADB" w:themeColor="accent1" w:themeTint="99" w:sz="4" w:space="0"/>
-        <w:bottom w:val="single" w:color="8EAADB" w:themeColor="accent1" w:themeTint="99" w:sz="4" w:space="0"/>
-        <w:right w:val="single" w:color="8EAADB" w:themeColor="accent1" w:themeTint="99" w:sz="4" w:space="0"/>
-        <w:insideH w:val="single" w:color="8EAADB" w:themeColor="accent1" w:themeTint="99" w:sz="4" w:space="0"/>
-        <w:insideV w:val="single" w:color="8EAADB" w:themeColor="accent1" w:themeTint="99" w:sz="4" w:space="0"/>
+        <w:top w:val="single" w:sz="4" w:space="0" w:color="8EAADB" w:themeColor="accent1" w:themeTint="99"/>
+        <w:left w:val="single" w:sz="4" w:space="0" w:color="8EAADB" w:themeColor="accent1" w:themeTint="99"/>
+        <w:bottom w:val="single" w:sz="4" w:space="0" w:color="8EAADB" w:themeColor="accent1" w:themeTint="99"/>
+        <w:right w:val="single" w:sz="4" w:space="0" w:color="8EAADB" w:themeColor="accent1" w:themeTint="99"/>
+        <w:insideH w:val="single" w:sz="4" w:space="0" w:color="8EAADB" w:themeColor="accent1" w:themeTint="99"/>
+        <w:insideV w:val="single" w:sz="4" w:space="0" w:color="8EAADB" w:themeColor="accent1" w:themeTint="99"/>
       </w:tblBorders>
     </w:tblPr>
     <w:tblStylePr w:type="firstRow">
@@ -15863,10 +15705,10 @@
       <w:tblPr/>
       <w:tcPr>
         <w:tcBorders>
-          <w:top w:val="single" w:color="4472C4" w:themeColor="accent1" w:sz="4" w:space="0"/>
-          <w:left w:val="single" w:color="4472C4" w:themeColor="accent1" w:sz="4" w:space="0"/>
-          <w:bottom w:val="single" w:color="4472C4" w:themeColor="accent1" w:sz="4" w:space="0"/>
-          <w:right w:val="single" w:color="4472C4" w:themeColor="accent1" w:sz="4" w:space="0"/>
+          <w:top w:val="single" w:sz="4" w:space="0" w:color="4472C4" w:themeColor="accent1"/>
+          <w:left w:val="single" w:sz="4" w:space="0" w:color="4472C4" w:themeColor="accent1"/>
+          <w:bottom w:val="single" w:sz="4" w:space="0" w:color="4472C4" w:themeColor="accent1"/>
+          <w:right w:val="single" w:sz="4" w:space="0" w:color="4472C4" w:themeColor="accent1"/>
           <w:insideH w:val="nil"/>
           <w:insideV w:val="nil"/>
         </w:tcBorders>
@@ -15881,7 +15723,7 @@
       <w:tblPr/>
       <w:tcPr>
         <w:tcBorders>
-          <w:top w:val="double" w:color="4472C4" w:themeColor="accent1" w:sz="4" w:space="0"/>
+          <w:top w:val="double" w:sz="4" w:space="0" w:color="4472C4" w:themeColor="accent1"/>
         </w:tcBorders>
       </w:tcPr>
     </w:tblStylePr>
@@ -15910,7 +15752,7 @@
       </w:tcPr>
     </w:tblStylePr>
   </w:style>
-  <w:style w:type="paragraph" w:styleId="tree-item" w:customStyle="1">
+  <w:style w:type="paragraph" w:customStyle="1" w:styleId="tree-item">
     <w:name w:val="tree-item"/>
     <w:basedOn w:val="Normal"/>
     <w:rsid w:val="00CB0130"/>
@@ -15918,7 +15760,7 @@
       <w:spacing w:before="100" w:beforeAutospacing="1" w:after="100" w:afterAutospacing="1" w:line="240" w:lineRule="auto"/>
     </w:pPr>
     <w:rPr>
-      <w:rFonts w:ascii="Times New Roman" w:hAnsi="Times New Roman" w:eastAsia="Times New Roman" w:cs="Times New Roman"/>
+      <w:rFonts w:ascii="Times New Roman" w:eastAsia="Times New Roman" w:hAnsi="Times New Roman" w:cs="Times New Roman"/>
       <w:sz w:val="24"/>
       <w:szCs w:val="24"/>
     </w:rPr>
@@ -16605,6 +16447,6 @@
 
 <file path=docMetadata/LabelInfo.xml><?xml version="1.0" encoding="utf-8"?>
 <clbl:labelList xmlns:clbl="http://schemas.microsoft.com/office/2020/mipLabelMetadata">
-  <clbl:label id="{f42aa342-8706-4288-bd11-ebb85995028c}" enabled="1" method="Privileged" siteId="{72f988bf-86f1-41af-91ab-2d7cd011db47}" removed="0"/>
+  <clbl:label id="{87867195-f2b8-4ac2-b0b6-6bb73cb33afc}" enabled="1" method="Privileged" siteId="{72f988bf-86f1-41af-91ab-2d7cd011db47}" removed="0"/>
 </clbl:labelList>
 </file>
--- a/Security_Design_Review_Guidlines_BusinessApplications.docx
+++ b/Security_Design_Review_Guidlines_BusinessApplications.docx
@@ -374,7 +374,7 @@
                     </wp:anchor>
                   </w:drawing>
                 </mc:Choice>
-                <mc:Fallback xmlns:arto="http://schemas.microsoft.com/office/word/2006/arto" xmlns:a16="http://schemas.microsoft.com/office/drawing/2014/main" xmlns:a14="http://schemas.microsoft.com/office/drawing/2010/main" xmlns:pic="http://schemas.openxmlformats.org/drawingml/2006/picture" xmlns:a="http://schemas.openxmlformats.org/drawingml/2006/main">
+                <mc:Fallback xmlns:a="http://schemas.openxmlformats.org/drawingml/2006/main" xmlns:pic="http://schemas.openxmlformats.org/drawingml/2006/picture" xmlns:a14="http://schemas.microsoft.com/office/drawing/2010/main" xmlns:a16="http://schemas.microsoft.com/office/drawing/2014/main" xmlns:arto="http://schemas.microsoft.com/office/word/2006/arto">
                   <w:pict>
                     <v:shape id="list_4" style="position:absolute;margin-left:494.05pt;margin-top:25.75pt;width:43.25pt;height:29.25pt;z-index:251658240;visibility:visible;mso-wrap-style:square;mso-width-percent:0;mso-height-percent:0;mso-wrap-distance-left:9pt;mso-wrap-distance-top:0;mso-wrap-distance-right:9pt;mso-wrap-distance-bottom:0;mso-position-horizontal:absolute;mso-position-horizontal-relative:text;mso-position-vertical:absolute;mso-position-vertical-relative:text;mso-width-percent:0;mso-height-percent:0;mso-width-relative:margin;mso-height-relative:margin;v-text-anchor:top" alt="Title: Icon of a checklist" coordsize="253,171" o:spid="_x0000_s1026" filled="f" strokecolor="black [3213]" strokeweight="1.25pt" path="m90,24r163,m90,73r163,m90,121r163,m90,171r163,m,23l17,40,58,m,121r17,17l58,98e" o:gfxdata="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" w14:anchorId="1D617AF5">
                       <v:stroke joinstyle="miter"/>
@@ -917,7 +917,7 @@
           <w:szCs w:val="22"/>
           <w:u w:val="single"/>
         </w:rPr>
-        <w:id w:val="452995163"/>
+        <w:id w:val="686053248"/>
         <w:docPartObj>
           <w:docPartGallery w:val="Table of Contents"/>
           <w:docPartUnique/>
@@ -971,7 +971,7 @@
           <w:r>
             <w:fldChar w:fldCharType="separate"/>
           </w:r>
-          <w:hyperlink w:anchor="_Toc1381982604">
+          <w:hyperlink w:anchor="_Toc833148717">
             <w:r>
               <w:rPr>
                 <w:rStyle w:val="Hyperlink"/>
@@ -985,7 +985,7 @@
               <w:fldChar w:fldCharType="begin"/>
             </w:r>
             <w:r>
-              <w:instrText>PAGEREF _Toc1381982604 \h</w:instrText>
+              <w:instrText>PAGEREF _Toc833148717 \h</w:instrText>
             </w:r>
             <w:r>
               <w:fldChar w:fldCharType="separate"/>
@@ -1015,7 +1015,7 @@
               <w14:ligatures w14:val="standardContextual"/>
             </w:rPr>
           </w:pPr>
-          <w:hyperlink w:anchor="_Toc877631897">
+          <w:hyperlink w:anchor="_Toc2025443940">
             <w:r>
               <w:rPr>
                 <w:rStyle w:val="Hyperlink"/>
@@ -1038,7 +1038,7 @@
               <w:fldChar w:fldCharType="begin"/>
             </w:r>
             <w:r>
-              <w:instrText>PAGEREF _Toc877631897 \h</w:instrText>
+              <w:instrText>PAGEREF _Toc2025443940 \h</w:instrText>
             </w:r>
             <w:r>
               <w:fldChar w:fldCharType="separate"/>
@@ -1047,7 +1047,7 @@
               <w:rPr>
                 <w:rStyle w:val="Hyperlink"/>
               </w:rPr>
-              <w:t>2</w:t>
+              <w:t>3</w:t>
             </w:r>
             <w:r>
               <w:fldChar w:fldCharType="end"/>
@@ -1068,7 +1068,7 @@
               <w14:ligatures w14:val="standardContextual"/>
             </w:rPr>
           </w:pPr>
-          <w:hyperlink w:anchor="_Toc1119999625">
+          <w:hyperlink w:anchor="_Toc1630272962">
             <w:r>
               <w:rPr>
                 <w:rStyle w:val="Hyperlink"/>
@@ -1091,7 +1091,7 @@
               <w:fldChar w:fldCharType="begin"/>
             </w:r>
             <w:r>
-              <w:instrText>PAGEREF _Toc1119999625 \h</w:instrText>
+              <w:instrText>PAGEREF _Toc1630272962 \h</w:instrText>
             </w:r>
             <w:r>
               <w:fldChar w:fldCharType="separate"/>
@@ -1100,7 +1100,7 @@
               <w:rPr>
                 <w:rStyle w:val="Hyperlink"/>
               </w:rPr>
-              <w:t>4</w:t>
+              <w:t>5</w:t>
             </w:r>
             <w:r>
               <w:fldChar w:fldCharType="end"/>
@@ -1121,7 +1121,7 @@
               <w14:ligatures w14:val="standardContextual"/>
             </w:rPr>
           </w:pPr>
-          <w:hyperlink w:anchor="_Toc11984552">
+          <w:hyperlink w:anchor="_Toc239945138">
             <w:r>
               <w:rPr>
                 <w:rStyle w:val="Hyperlink"/>
@@ -1144,7 +1144,7 @@
               <w:fldChar w:fldCharType="begin"/>
             </w:r>
             <w:r>
-              <w:instrText>PAGEREF _Toc11984552 \h</w:instrText>
+              <w:instrText>PAGEREF _Toc239945138 \h</w:instrText>
             </w:r>
             <w:r>
               <w:fldChar w:fldCharType="separate"/>
@@ -1153,7 +1153,7 @@
               <w:rPr>
                 <w:rStyle w:val="Hyperlink"/>
               </w:rPr>
-              <w:t>4</w:t>
+              <w:t>5</w:t>
             </w:r>
             <w:r>
               <w:fldChar w:fldCharType="end"/>
@@ -1174,7 +1174,7 @@
               <w14:ligatures w14:val="standardContextual"/>
             </w:rPr>
           </w:pPr>
-          <w:hyperlink w:anchor="_Toc1405316739">
+          <w:hyperlink w:anchor="_Toc2084167426">
             <w:r>
               <w:rPr>
                 <w:rStyle w:val="Hyperlink"/>
@@ -1197,7 +1197,7 @@
               <w:fldChar w:fldCharType="begin"/>
             </w:r>
             <w:r>
-              <w:instrText>PAGEREF _Toc1405316739 \h</w:instrText>
+              <w:instrText>PAGEREF _Toc2084167426 \h</w:instrText>
             </w:r>
             <w:r>
               <w:fldChar w:fldCharType="separate"/>
@@ -1206,7 +1206,7 @@
               <w:rPr>
                 <w:rStyle w:val="Hyperlink"/>
               </w:rPr>
-              <w:t>9</w:t>
+              <w:t>10</w:t>
             </w:r>
             <w:r>
               <w:fldChar w:fldCharType="end"/>
@@ -1227,7 +1227,7 @@
               <w14:ligatures w14:val="standardContextual"/>
             </w:rPr>
           </w:pPr>
-          <w:hyperlink w:anchor="_Toc971646866">
+          <w:hyperlink w:anchor="_Toc1834491169">
             <w:r>
               <w:rPr>
                 <w:rStyle w:val="Hyperlink"/>
@@ -1250,7 +1250,7 @@
               <w:fldChar w:fldCharType="begin"/>
             </w:r>
             <w:r>
-              <w:instrText>PAGEREF _Toc971646866 \h</w:instrText>
+              <w:instrText>PAGEREF _Toc1834491169 \h</w:instrText>
             </w:r>
             <w:r>
               <w:fldChar w:fldCharType="separate"/>
@@ -1259,7 +1259,7 @@
               <w:rPr>
                 <w:rStyle w:val="Hyperlink"/>
               </w:rPr>
-              <w:t>15</w:t>
+              <w:t>16</w:t>
             </w:r>
             <w:r>
               <w:fldChar w:fldCharType="end"/>
@@ -1280,7 +1280,7 @@
               <w14:ligatures w14:val="standardContextual"/>
             </w:rPr>
           </w:pPr>
-          <w:hyperlink w:anchor="_Toc2070053061">
+          <w:hyperlink w:anchor="_Toc2101862549">
             <w:r>
               <w:rPr>
                 <w:rStyle w:val="Hyperlink"/>
@@ -1294,7 +1294,7 @@
               <w:fldChar w:fldCharType="begin"/>
             </w:r>
             <w:r>
-              <w:instrText>PAGEREF _Toc2070053061 \h</w:instrText>
+              <w:instrText>PAGEREF _Toc2101862549 \h</w:instrText>
             </w:r>
             <w:r>
               <w:fldChar w:fldCharType="separate"/>
@@ -1303,7 +1303,7 @@
               <w:rPr>
                 <w:rStyle w:val="Hyperlink"/>
               </w:rPr>
-              <w:t>20</w:t>
+              <w:t>21</w:t>
             </w:r>
             <w:r>
               <w:fldChar w:fldCharType="end"/>
@@ -1397,7 +1397,7 @@
           <w:szCs w:val="22"/>
         </w:rPr>
       </w:pPr>
-      <w:bookmarkStart w:id="0" w:name="_Toc1381982604"/>
+      <w:bookmarkStart w:id="0" w:name="_Toc833148717"/>
       <w:r>
         <w:rPr>
           <w:rFonts w:ascii="Segoe UI" w:hAnsi="Segoe UI" w:cs="Segoe UI"/>
@@ -1406,6 +1406,7 @@
           <w:sz w:val="36"/>
           <w:szCs w:val="36"/>
         </w:rPr>
+        <w:lastRenderedPageBreak/>
         <w:t>Security</w:t>
       </w:r>
       <w:r>
@@ -1647,6 +1648,7 @@
           <w:sz w:val="24"/>
           <w:szCs w:val="24"/>
         </w:rPr>
+        <w:lastRenderedPageBreak/>
         <w:t xml:space="preserve">By following the guidelines and best practices outlined in this document, solution architects can mitigate risks, be resilient and </w:t>
       </w:r>
       <w:r>
@@ -1766,7 +1768,7 @@
           <w:szCs w:val="36"/>
         </w:rPr>
       </w:pPr>
-      <w:bookmarkStart w:id="1" w:name="_Toc877631897"/>
+      <w:bookmarkStart w:id="1" w:name="_Toc2025443940"/>
       <w:r>
         <w:rPr>
           <w:rFonts w:ascii="Segoe UI" w:hAnsi="Segoe UI" w:cs="Segoe UI"/>
@@ -1775,6 +1777,7 @@
           <w:sz w:val="36"/>
           <w:szCs w:val="36"/>
         </w:rPr>
+        <w:lastRenderedPageBreak/>
         <w:t>Security Design Life Cycle</w:t>
       </w:r>
       <w:bookmarkEnd w:id="1"/>
@@ -1797,7 +1800,27 @@
           <w:sz w:val="24"/>
           <w:szCs w:val="24"/>
         </w:rPr>
-        <w:t>The Security Development Lifecycle (SDL) is the approach Microsoft uses to integrate security into DevOps processes (sometimes called a DevSecOps approach). You can use t</w:t>
+        <w:t xml:space="preserve">The Security Development Lifecycle (SDL) is the approach Microsoft uses to integrate security into DevOps processes (sometimes called a </w:t>
+      </w:r>
+      <w:proofErr w:type="spellStart"/>
+      <w:r>
+        <w:rPr>
+          <w:rFonts w:ascii="Segoe UI" w:eastAsia="Segoe UI" w:hAnsi="Segoe UI" w:cs="Segoe UI"/>
+          <w:color w:val="000000" w:themeColor="text1"/>
+          <w:sz w:val="24"/>
+          <w:szCs w:val="24"/>
+        </w:rPr>
+        <w:t>DevSecOps</w:t>
+      </w:r>
+      <w:proofErr w:type="spellEnd"/>
+      <w:r>
+        <w:rPr>
+          <w:rFonts w:ascii="Segoe UI" w:eastAsia="Segoe UI" w:hAnsi="Segoe UI" w:cs="Segoe UI"/>
+          <w:color w:val="000000" w:themeColor="text1"/>
+          <w:sz w:val="24"/>
+          <w:szCs w:val="24"/>
+        </w:rPr>
+        <w:t xml:space="preserve"> approach). You can use t</w:t>
       </w:r>
       <w:r>
         <w:rPr>
@@ -2498,7 +2521,7 @@
                 <w:szCs w:val="36"/>
               </w:rPr>
             </w:pPr>
-            <w:bookmarkStart w:id="2" w:name="_Toc1119999625"/>
+            <w:bookmarkStart w:id="2" w:name="_Toc1630272962"/>
             <w:r>
               <w:rPr>
                 <w:rFonts w:ascii="Segoe UI" w:hAnsi="Segoe UI" w:cs="Segoe UI"/>
@@ -2800,7 +2823,7 @@
           <w:szCs w:val="36"/>
         </w:rPr>
       </w:pPr>
-      <w:bookmarkStart w:id="3" w:name="_Toc11984552"/>
+      <w:bookmarkStart w:id="3" w:name="_Toc239945138"/>
       <w:r>
         <w:rPr>
           <w:rFonts w:ascii="Segoe UI" w:hAnsi="Segoe UI" w:cs="Segoe UI"/>
@@ -2809,6 +2832,7 @@
           <w:sz w:val="36"/>
           <w:szCs w:val="36"/>
         </w:rPr>
+        <w:lastRenderedPageBreak/>
         <w:t>Secure by Design</w:t>
       </w:r>
       <w:bookmarkEnd w:id="3"/>
@@ -3470,7 +3494,16 @@
                 <w:b w:val="0"/>
                 <w:bCs w:val="0"/>
               </w:rPr>
-              <w:t>? Have you evaluated regulatory requirements (e.g. GDPR, industry standards) and data location constraints, and designed the solution to meet them (for example, choosing appropriate regions for Dataverse or Copilot data)?</w:t>
+              <w:t xml:space="preserve">? Have you evaluated regulatory requirements (e.g. GDPR, industry standards) and data location constraints, </w:t>
+            </w:r>
+            <w:r>
+              <w:rPr>
+                <w:rFonts w:ascii="Segoe UI" w:eastAsia="Calibri" w:hAnsi="Segoe UI" w:cs="Segoe UI"/>
+                <w:b w:val="0"/>
+                <w:bCs w:val="0"/>
+              </w:rPr>
+              <w:lastRenderedPageBreak/>
+              <w:t>and designed the solution to meet them (for example, choosing appropriate regions for Dataverse or Copilot data)?</w:t>
             </w:r>
           </w:p>
           <w:p>
@@ -3655,6 +3688,7 @@
               <w:rPr>
                 <w:rFonts w:ascii="Segoe UI" w:hAnsi="Segoe UI" w:cs="Segoe UI"/>
               </w:rPr>
+              <w:lastRenderedPageBreak/>
               <w:t>Microsoft Data Protection resources.</w:t>
             </w:r>
           </w:p>
@@ -3721,7 +3755,15 @@
                   <w:rStyle w:val="Hyperlink"/>
                   <w:rFonts w:ascii="Segoe UI" w:hAnsi="Segoe UI" w:cs="Segoe UI"/>
                 </w:rPr>
-                <w:t>Regulatory Configuration Services (RCS) Globalization features</w:t>
+                <w:t xml:space="preserve">Regulatory Configuration Services </w:t>
+              </w:r>
+              <w:r>
+                <w:rPr>
+                  <w:rStyle w:val="Hyperlink"/>
+                  <w:rFonts w:ascii="Segoe UI" w:hAnsi="Segoe UI" w:cs="Segoe UI"/>
+                </w:rPr>
+                <w:lastRenderedPageBreak/>
+                <w:t>(RCS) Globalization features</w:t>
               </w:r>
             </w:hyperlink>
           </w:p>
@@ -3741,6 +3783,7 @@
               <w:rPr>
                 <w:rFonts w:ascii="Segoe UI" w:eastAsia="Calibri" w:hAnsi="Segoe UI" w:cs="Segoe UI"/>
               </w:rPr>
+              <w:lastRenderedPageBreak/>
               <w:t>Early in design, confirm any regulatory or data residency requirements your solution must abide by.</w:t>
             </w:r>
           </w:p>
@@ -3780,6 +3823,7 @@
               <w:rPr>
                 <w:rFonts w:ascii="Segoe UI" w:eastAsia="Calibri" w:hAnsi="Segoe UI" w:cs="Segoe UI"/>
               </w:rPr>
+              <w:lastRenderedPageBreak/>
               <w:t>Designing with these in mind avoids costly re-work or non-compliance issues later.</w:t>
             </w:r>
           </w:p>
@@ -3807,6 +3851,7 @@
               <w:rPr>
                 <w:rFonts w:ascii="Segoe UI" w:hAnsi="Segoe UI" w:cs="Segoe UI"/>
               </w:rPr>
+              <w:lastRenderedPageBreak/>
               <w:t>Securing Data Model</w:t>
             </w:r>
             <w:r>
@@ -4011,10 +4056,7 @@
               </w:numPr>
               <w:cnfStyle w:val="000000100000" w:firstRow="0" w:lastRow="0" w:firstColumn="0" w:lastColumn="0" w:oddVBand="0" w:evenVBand="0" w:oddHBand="1" w:evenHBand="0" w:firstRowFirstColumn="0" w:firstRowLastColumn="0" w:lastRowFirstColumn="0" w:lastRowLastColumn="0"/>
               <w:rPr>
-                <w:rStyle w:val="Hyperlink"/>
-                <w:rFonts w:ascii="Segoe UI" w:hAnsi="Segoe UI" w:cs="Segoe UI"/>
-                <w:color w:val="auto"/>
-                <w:u w:val="none"/>
+                <w:rFonts w:ascii="Segoe UI" w:hAnsi="Segoe UI" w:cs="Segoe UI"/>
               </w:rPr>
             </w:pPr>
             <w:hyperlink r:id="rId51" w:history="1">
@@ -4036,6 +4078,31 @@
               </w:numPr>
               <w:cnfStyle w:val="000000100000" w:firstRow="0" w:lastRow="0" w:firstColumn="0" w:lastColumn="0" w:oddVBand="0" w:evenVBand="0" w:oddHBand="1" w:evenHBand="0" w:firstRowFirstColumn="0" w:firstRowLastColumn="0" w:lastRowFirstColumn="0" w:lastRowLastColumn="0"/>
               <w:rPr>
+                <w:rStyle w:val="Hyperlink"/>
+                <w:rFonts w:ascii="Segoe UI" w:hAnsi="Segoe UI" w:cs="Segoe UI"/>
+                <w:color w:val="auto"/>
+                <w:u w:val="none"/>
+              </w:rPr>
+            </w:pPr>
+            <w:hyperlink r:id="rId52" w:history="1">
+              <w:r>
+                <w:rPr>
+                  <w:rStyle w:val="Hyperlink"/>
+                  <w:rFonts w:ascii="Segoe UI" w:hAnsi="Segoe UI" w:cs="Segoe UI"/>
+                </w:rPr>
+                <w:t>Create and manage masking rules</w:t>
+              </w:r>
+            </w:hyperlink>
+          </w:p>
+          <w:p>
+            <w:pPr>
+              <w:pStyle w:val="ListParagraph"/>
+              <w:numPr>
+                <w:ilvl w:val="0"/>
+                <w:numId w:val="16"/>
+              </w:numPr>
+              <w:cnfStyle w:val="000000100000" w:firstRow="0" w:lastRow="0" w:firstColumn="0" w:lastColumn="0" w:oddVBand="0" w:evenVBand="0" w:oddHBand="1" w:evenHBand="0" w:firstRowFirstColumn="0" w:firstRowLastColumn="0" w:lastRowFirstColumn="0" w:lastRowLastColumn="0"/>
+              <w:rPr>
                 <w:rFonts w:ascii="Segoe UI" w:hAnsi="Segoe UI" w:cs="Segoe UI"/>
               </w:rPr>
             </w:pPr>
@@ -4053,7 +4120,7 @@
               </w:rPr>
               <w:t xml:space="preserve"> </w:t>
             </w:r>
-            <w:hyperlink r:id="rId52" w:history="1">
+            <w:hyperlink r:id="rId53" w:history="1">
               <w:r>
                 <w:rPr>
                   <w:rStyle w:val="Hyperlink"/>
@@ -4089,7 +4156,7 @@
               </w:rPr>
               <w:t xml:space="preserve"> </w:t>
             </w:r>
-            <w:hyperlink r:id="rId53" w:history="1">
+            <w:hyperlink r:id="rId54" w:history="1">
               <w:r>
                 <w:rPr>
                   <w:rStyle w:val="Hyperlink"/>
@@ -4125,7 +4192,7 @@
               </w:rPr>
               <w:t xml:space="preserve"> </w:t>
             </w:r>
-            <w:hyperlink r:id="rId54" w:history="1">
+            <w:hyperlink r:id="rId55" w:history="1">
               <w:r>
                 <w:rPr>
                   <w:rStyle w:val="Hyperlink"/>
@@ -4211,6 +4278,7 @@
                 <w:b w:val="0"/>
                 <w:bCs w:val="0"/>
               </w:rPr>
+              <w:lastRenderedPageBreak/>
               <w:t>Ar</w:t>
             </w:r>
             <w:r>
@@ -4317,7 +4385,7 @@
                 <w:rFonts w:ascii="Segoe UI" w:hAnsi="Segoe UI" w:cs="Segoe UI"/>
               </w:rPr>
             </w:pPr>
-            <w:hyperlink r:id="rId55" w:history="1">
+            <w:hyperlink r:id="rId56" w:history="1">
               <w:r>
                 <w:rPr>
                   <w:rStyle w:val="Hyperlink"/>
@@ -4350,6 +4418,7 @@
               <w:rPr>
                 <w:rFonts w:ascii="Segoe UI" w:hAnsi="Segoe UI" w:cs="Segoe UI"/>
               </w:rPr>
+              <w:lastRenderedPageBreak/>
               <w:t>Review Bot topic permissions</w:t>
             </w:r>
           </w:p>
@@ -4369,6 +4438,7 @@
               <w:rPr>
                 <w:rFonts w:ascii="Segoe UI" w:hAnsi="Segoe UI" w:cs="Segoe UI"/>
               </w:rPr>
+              <w:lastRenderedPageBreak/>
               <w:t>Review Bot entities and flow permissions</w:t>
             </w:r>
           </w:p>
@@ -4531,7 +4601,7 @@
                 <w:rFonts w:ascii="Segoe UI" w:eastAsia="Calibri" w:hAnsi="Segoe UI" w:cs="Segoe UI"/>
               </w:rPr>
             </w:pPr>
-            <w:hyperlink r:id="rId56">
+            <w:hyperlink r:id="rId57">
               <w:r>
                 <w:rPr>
                   <w:rStyle w:val="Hyperlink"/>
@@ -4631,7 +4701,7 @@
                 <w:u w:val="single"/>
               </w:rPr>
             </w:pPr>
-            <w:hyperlink r:id="rId57">
+            <w:hyperlink r:id="rId58">
               <w:r>
                 <w:rPr>
                   <w:rStyle w:val="Hyperlink"/>
@@ -4698,7 +4768,16 @@
                 <w:b w:val="0"/>
                 <w:bCs w:val="0"/>
               </w:rPr>
-              <w:t>Are you following Responsible AI practices (e.g. applying content filters or data classification) to prevent the AI agent from outputting sensitive or harmful information? Employ techniques like prompt filtering (“prompt shields”) and use Microsoft Purview for data governance to ensure AI responses remain compliant and safe?</w:t>
+              <w:t xml:space="preserve">Are you following Responsible AI practices (e.g. applying content filters or data </w:t>
+            </w:r>
+            <w:r>
+              <w:rPr>
+                <w:rFonts w:ascii="Segoe UI" w:eastAsia="Calibri" w:hAnsi="Segoe UI" w:cs="Segoe UI"/>
+                <w:b w:val="0"/>
+                <w:bCs w:val="0"/>
+              </w:rPr>
+              <w:lastRenderedPageBreak/>
+              <w:t>classification) to prevent the AI agent from outputting sensitive or harmful information? Employ techniques like prompt filtering (“prompt shields”) and use Microsoft Purview for data governance to ensure AI responses remain compliant and safe?</w:t>
             </w:r>
           </w:p>
         </w:tc>
@@ -4715,7 +4794,7 @@
                 <w:u w:val="single"/>
               </w:rPr>
             </w:pPr>
-            <w:hyperlink r:id="rId58">
+            <w:hyperlink r:id="rId59">
               <w:r>
                 <w:rPr>
                   <w:rStyle w:val="Hyperlink"/>
@@ -4771,21 +4850,25 @@
               <w:rPr>
                 <w:rFonts w:ascii="Segoe UI" w:hAnsi="Segoe UI" w:cs="Segoe UI"/>
               </w:rPr>
-              <w:t>Environment</w:t>
-            </w:r>
-            <w:r>
-              <w:rPr>
-                <w:rFonts w:ascii="Segoe UI" w:hAnsi="Segoe UI" w:cs="Segoe UI"/>
-                <w:b w:val="0"/>
-                <w:bCs w:val="0"/>
-              </w:rPr>
-              <w:t>al</w:t>
-            </w:r>
-            <w:r>
-              <w:rPr>
-                <w:rFonts w:ascii="Segoe UI" w:hAnsi="Segoe UI" w:cs="Segoe UI"/>
-              </w:rPr>
-              <w:t xml:space="preserve"> Strategy</w:t>
+              <w:t>Environme</w:t>
+            </w:r>
+            <w:r>
+              <w:rPr>
+                <w:rFonts w:ascii="Segoe UI" w:hAnsi="Segoe UI" w:cs="Segoe UI"/>
+              </w:rPr>
+              <w:t>ntal</w:t>
+            </w:r>
+            <w:r>
+              <w:rPr>
+                <w:rFonts w:ascii="Segoe UI" w:hAnsi="Segoe UI" w:cs="Segoe UI"/>
+              </w:rPr>
+              <w:t xml:space="preserve"> </w:t>
+            </w:r>
+            <w:r>
+              <w:rPr>
+                <w:rFonts w:ascii="Segoe UI" w:hAnsi="Segoe UI" w:cs="Segoe UI"/>
+              </w:rPr>
+              <w:t>Strategy</w:t>
             </w:r>
           </w:p>
           <w:p>
@@ -4827,7 +4910,7 @@
                 <w:bCs w:val="0"/>
               </w:rPr>
             </w:pPr>
-            <w:hyperlink r:id="rId59">
+            <w:hyperlink r:id="rId60">
               <w:r>
                 <w:rPr>
                   <w:rStyle w:val="Hyperlink"/>
@@ -4878,7 +4961,7 @@
                 <w:rFonts w:ascii="Segoe UI" w:hAnsi="Segoe UI" w:cs="Segoe UI"/>
               </w:rPr>
             </w:pPr>
-            <w:hyperlink r:id="rId60">
+            <w:hyperlink r:id="rId61">
               <w:r>
                 <w:rPr>
                   <w:rStyle w:val="Hyperlink"/>
@@ -4900,7 +4983,7 @@
                 <w:rFonts w:ascii="Segoe UI" w:hAnsi="Segoe UI" w:cs="Segoe UI"/>
               </w:rPr>
             </w:pPr>
-            <w:hyperlink r:id="rId61">
+            <w:hyperlink r:id="rId62">
               <w:r>
                 <w:rPr>
                   <w:rStyle w:val="Hyperlink"/>
@@ -4936,7 +5019,7 @@
               </w:rPr>
               <w:t xml:space="preserve"> </w:t>
             </w:r>
-            <w:hyperlink r:id="rId62" w:history="1">
+            <w:hyperlink r:id="rId63" w:history="1">
               <w:r>
                 <w:rPr>
                   <w:rStyle w:val="Hyperlink"/>
@@ -4985,7 +5068,7 @@
           <w:szCs w:val="36"/>
         </w:rPr>
       </w:pPr>
-      <w:bookmarkStart w:id="5" w:name="_Toc1405316739"/>
+      <w:bookmarkStart w:id="5" w:name="_Toc2084167426"/>
       <w:bookmarkEnd w:id="4"/>
       <w:r>
         <w:rPr>
@@ -5361,9 +5444,10 @@
                 <w:b w:val="0"/>
                 <w:bCs w:val="0"/>
               </w:rPr>
+              <w:lastRenderedPageBreak/>
               <w:t xml:space="preserve">Make sure </w:t>
             </w:r>
-            <w:hyperlink r:id="rId63" w:history="1">
+            <w:hyperlink r:id="rId64" w:history="1">
               <w:r>
                 <w:rPr>
                   <w:rStyle w:val="Hyperlink"/>
@@ -5412,7 +5496,7 @@
               </w:rPr>
               <w:t xml:space="preserve">Store and manage secrets, keys, certificates in </w:t>
             </w:r>
-            <w:hyperlink r:id="rId64">
+            <w:hyperlink r:id="rId65">
               <w:r>
                 <w:rPr>
                   <w:rStyle w:val="Hyperlink"/>
@@ -5467,7 +5551,7 @@
               </w:rPr>
               <w:t xml:space="preserve">Use </w:t>
             </w:r>
-            <w:hyperlink r:id="rId65">
+            <w:hyperlink r:id="rId66">
               <w:r>
                 <w:rPr>
                   <w:rStyle w:val="Hyperlink"/>
@@ -5513,7 +5597,7 @@
                 <w:rFonts w:ascii="Segoe UI" w:hAnsi="Segoe UI" w:cs="Segoe UI"/>
               </w:rPr>
             </w:pPr>
-            <w:hyperlink r:id="rId66" w:history="1">
+            <w:hyperlink r:id="rId67" w:history="1">
               <w:r>
                 <w:rPr>
                   <w:rStyle w:val="Hyperlink"/>
@@ -5535,7 +5619,7 @@
                 <w:rFonts w:ascii="Segoe UI" w:hAnsi="Segoe UI" w:cs="Segoe UI"/>
               </w:rPr>
             </w:pPr>
-            <w:hyperlink r:id="rId67" w:history="1">
+            <w:hyperlink r:id="rId68" w:history="1">
               <w:r>
                 <w:rPr>
                   <w:rStyle w:val="Hyperlink"/>
@@ -5565,7 +5649,7 @@
                 <w:rFonts w:ascii="Segoe UI" w:hAnsi="Segoe UI" w:cs="Segoe UI"/>
               </w:rPr>
             </w:pPr>
-            <w:hyperlink r:id="rId68">
+            <w:hyperlink r:id="rId69">
               <w:r>
                 <w:rPr>
                   <w:rStyle w:val="Hyperlink"/>
@@ -5613,7 +5697,7 @@
               </w:rPr>
               <w:t xml:space="preserve">F&amp;O: </w:t>
             </w:r>
-            <w:hyperlink r:id="rId69" w:history="1">
+            <w:hyperlink r:id="rId70" w:history="1">
               <w:r>
                 <w:rPr>
                   <w:rStyle w:val="Hyperlink"/>
@@ -5724,7 +5808,7 @@
                 <w:rFonts w:ascii="Segoe UI" w:hAnsi="Segoe UI" w:cs="Segoe UI"/>
               </w:rPr>
             </w:pPr>
-            <w:hyperlink r:id="rId70" w:history="1">
+            <w:hyperlink r:id="rId71" w:history="1">
               <w:r>
                 <w:rPr>
                   <w:rStyle w:val="Hyperlink"/>
@@ -5753,7 +5837,7 @@
                 <w:rFonts w:ascii="Segoe UI" w:hAnsi="Segoe UI" w:cs="Segoe UI"/>
               </w:rPr>
             </w:pPr>
-            <w:hyperlink r:id="rId71" w:history="1">
+            <w:hyperlink r:id="rId72" w:history="1">
               <w:r>
                 <w:rPr>
                   <w:rStyle w:val="Hyperlink"/>
@@ -5795,7 +5879,7 @@
               </w:rPr>
               <w:t xml:space="preserve"> </w:t>
             </w:r>
-            <w:hyperlink r:id="rId72" w:history="1">
+            <w:hyperlink r:id="rId73" w:history="1">
               <w:r>
                 <w:rPr>
                   <w:rStyle w:val="Hyperlink"/>
@@ -5825,7 +5909,7 @@
               </w:rPr>
               <w:t xml:space="preserve">F&amp;O: </w:t>
             </w:r>
-            <w:hyperlink r:id="rId73" w:history="1">
+            <w:hyperlink r:id="rId74" w:history="1">
               <w:r>
                 <w:rPr>
                   <w:rStyle w:val="Hyperlink"/>
@@ -5861,7 +5945,7 @@
               </w:rPr>
               <w:t xml:space="preserve"> </w:t>
             </w:r>
-            <w:hyperlink r:id="rId74">
+            <w:hyperlink r:id="rId75">
               <w:r>
                 <w:rPr>
                   <w:rStyle w:val="Hyperlink"/>
@@ -5897,7 +5981,7 @@
               </w:rPr>
               <w:t xml:space="preserve"> </w:t>
             </w:r>
-            <w:hyperlink r:id="rId75">
+            <w:hyperlink r:id="rId76">
               <w:r>
                 <w:rPr>
                   <w:rStyle w:val="Hyperlink"/>
@@ -6047,7 +6131,7 @@
                 <w:rFonts w:ascii="Segoe UI" w:hAnsi="Segoe UI" w:cs="Segoe UI"/>
               </w:rPr>
             </w:pPr>
-            <w:hyperlink r:id="rId76" w:history="1">
+            <w:hyperlink r:id="rId77" w:history="1">
               <w:r>
                 <w:rPr>
                   <w:rStyle w:val="Hyperlink"/>
@@ -6069,7 +6153,7 @@
                 <w:rFonts w:ascii="Segoe UI" w:hAnsi="Segoe UI" w:cs="Segoe UI"/>
               </w:rPr>
             </w:pPr>
-            <w:hyperlink r:id="rId77" w:history="1">
+            <w:hyperlink r:id="rId78" w:history="1">
               <w:r>
                 <w:rPr>
                   <w:rStyle w:val="Hyperlink"/>
@@ -6100,7 +6184,7 @@
                 <w:rFonts w:ascii="Segoe UI" w:hAnsi="Segoe UI" w:cs="Segoe UI"/>
               </w:rPr>
             </w:pPr>
-            <w:hyperlink r:id="rId78" w:history="1">
+            <w:hyperlink r:id="rId79" w:history="1">
               <w:r>
                 <w:rPr>
                   <w:rStyle w:val="Hyperlink"/>
@@ -6122,7 +6206,7 @@
                 <w:rFonts w:ascii="Segoe UI" w:hAnsi="Segoe UI" w:cs="Segoe UI"/>
               </w:rPr>
             </w:pPr>
-            <w:hyperlink r:id="rId79" w:history="1">
+            <w:hyperlink r:id="rId80" w:history="1">
               <w:r>
                 <w:rPr>
                   <w:rStyle w:val="Hyperlink"/>
@@ -6153,7 +6237,7 @@
                 <w:rFonts w:ascii="Segoe UI" w:hAnsi="Segoe UI" w:cs="Segoe UI"/>
               </w:rPr>
             </w:pPr>
-            <w:hyperlink r:id="rId80" w:history="1">
+            <w:hyperlink r:id="rId81" w:history="1">
               <w:r>
                 <w:rPr>
                   <w:rStyle w:val="Hyperlink"/>
@@ -6175,7 +6259,7 @@
                 <w:rFonts w:ascii="Segoe UI" w:hAnsi="Segoe UI" w:cs="Segoe UI"/>
               </w:rPr>
             </w:pPr>
-            <w:hyperlink r:id="rId81" w:history="1">
+            <w:hyperlink r:id="rId82" w:history="1">
               <w:r>
                 <w:rPr>
                   <w:rStyle w:val="Hyperlink"/>
@@ -6206,7 +6290,7 @@
                 <w:rFonts w:ascii="Segoe UI" w:hAnsi="Segoe UI" w:cs="Segoe UI"/>
               </w:rPr>
             </w:pPr>
-            <w:hyperlink r:id="rId82" w:history="1">
+            <w:hyperlink r:id="rId83" w:history="1">
               <w:r>
                 <w:rPr>
                   <w:rStyle w:val="Hyperlink"/>
@@ -6268,6 +6352,7 @@
               <w:rPr>
                 <w:rFonts w:ascii="Segoe UI" w:hAnsi="Segoe UI" w:cs="Segoe UI"/>
               </w:rPr>
+              <w:lastRenderedPageBreak/>
               <w:t>Data Loss Policies Control</w:t>
             </w:r>
           </w:p>
@@ -6350,7 +6435,7 @@
                 <w:bCs w:val="0"/>
               </w:rPr>
             </w:pPr>
-            <w:hyperlink r:id="rId83">
+            <w:hyperlink r:id="rId84">
               <w:r>
                 <w:rPr>
                   <w:rStyle w:val="Hyperlink"/>
@@ -6387,7 +6472,7 @@
                 <w:rFonts w:ascii="Segoe UI" w:hAnsi="Segoe UI" w:cs="Segoe UI"/>
               </w:rPr>
             </w:pPr>
-            <w:hyperlink r:id="rId84">
+            <w:hyperlink r:id="rId85">
               <w:r>
                 <w:rPr>
                   <w:rStyle w:val="Hyperlink"/>
@@ -6409,7 +6494,7 @@
                 <w:rFonts w:ascii="Segoe UI" w:hAnsi="Segoe UI" w:cs="Segoe UI"/>
               </w:rPr>
             </w:pPr>
-            <w:hyperlink r:id="rId85" w:history="1">
+            <w:hyperlink r:id="rId86" w:history="1">
               <w:r>
                 <w:rPr>
                   <w:rStyle w:val="Hyperlink"/>
@@ -6662,7 +6747,16 @@
                 <w:b w:val="0"/>
                 <w:bCs w:val="0"/>
               </w:rPr>
-              <w:t>Have you evaluated Managed Environments, Environment groups, rules and routing strategy for solution development &amp; deployment?</w:t>
+              <w:t xml:space="preserve">Have you evaluated Managed Environments, Environment groups, rules and routing strategy for solution </w:t>
+            </w:r>
+            <w:r>
+              <w:rPr>
+                <w:rFonts w:ascii="Segoe UI" w:hAnsi="Segoe UI" w:cs="Segoe UI"/>
+                <w:b w:val="0"/>
+                <w:bCs w:val="0"/>
+              </w:rPr>
+              <w:lastRenderedPageBreak/>
+              <w:t>development &amp; deployment?</w:t>
             </w:r>
           </w:p>
           <w:p>
@@ -6693,7 +6787,7 @@
                 <w:rFonts w:ascii="Segoe UI" w:eastAsia="Calibri" w:hAnsi="Segoe UI" w:cs="Segoe UI"/>
               </w:rPr>
             </w:pPr>
-            <w:hyperlink r:id="rId86">
+            <w:hyperlink r:id="rId87">
               <w:r>
                 <w:rPr>
                   <w:rStyle w:val="Hyperlink"/>
@@ -6730,7 +6824,7 @@
                 <w:rFonts w:ascii="Segoe UI" w:eastAsia="Calibri" w:hAnsi="Segoe UI" w:cs="Segoe UI"/>
               </w:rPr>
             </w:pPr>
-            <w:hyperlink r:id="rId87">
+            <w:hyperlink r:id="rId88">
               <w:r>
                 <w:rPr>
                   <w:rStyle w:val="Hyperlink"/>
@@ -6752,7 +6846,7 @@
                 <w:rFonts w:ascii="Segoe UI" w:eastAsia="Calibri" w:hAnsi="Segoe UI" w:cs="Segoe UI"/>
               </w:rPr>
             </w:pPr>
-            <w:hyperlink r:id="rId88">
+            <w:hyperlink r:id="rId89">
               <w:r>
                 <w:rPr>
                   <w:rStyle w:val="Hyperlink"/>
@@ -6949,7 +7043,7 @@
                 <w:rFonts w:ascii="Segoe UI" w:hAnsi="Segoe UI" w:cs="Segoe UI"/>
               </w:rPr>
             </w:pPr>
-            <w:hyperlink r:id="rId89" w:history="1">
+            <w:hyperlink r:id="rId90" w:history="1">
               <w:r>
                 <w:rPr>
                   <w:rStyle w:val="Hyperlink"/>
@@ -6972,7 +7066,7 @@
                 <w:rFonts w:ascii="Segoe UI" w:hAnsi="Segoe UI" w:cs="Segoe UI"/>
               </w:rPr>
             </w:pPr>
-            <w:hyperlink r:id="rId90" w:history="1">
+            <w:hyperlink r:id="rId91" w:history="1">
               <w:r>
                 <w:rPr>
                   <w:rStyle w:val="Hyperlink"/>
@@ -6995,7 +7089,7 @@
                 <w:rFonts w:ascii="Segoe UI" w:hAnsi="Segoe UI" w:cs="Segoe UI"/>
               </w:rPr>
             </w:pPr>
-            <w:hyperlink r:id="rId91" w:history="1">
+            <w:hyperlink r:id="rId92" w:history="1">
               <w:r>
                 <w:rPr>
                   <w:rStyle w:val="Hyperlink"/>
@@ -7024,7 +7118,7 @@
                 <w:rFonts w:ascii="Segoe UI" w:hAnsi="Segoe UI" w:cs="Segoe UI"/>
               </w:rPr>
             </w:pPr>
-            <w:hyperlink r:id="rId92" w:history="1">
+            <w:hyperlink r:id="rId93" w:history="1">
               <w:r>
                 <w:rPr>
                   <w:rStyle w:val="Hyperlink"/>
@@ -7129,7 +7223,7 @@
                 <w:rFonts w:ascii="Segoe UI" w:hAnsi="Segoe UI" w:cs="Segoe UI"/>
               </w:rPr>
             </w:pPr>
-            <w:hyperlink r:id="rId93" w:history="1">
+            <w:hyperlink r:id="rId94" w:history="1">
               <w:r>
                 <w:rPr>
                   <w:rStyle w:val="Hyperlink"/>
@@ -7166,7 +7260,7 @@
                 <w:rFonts w:ascii="Segoe UI" w:hAnsi="Segoe UI" w:cs="Segoe UI"/>
               </w:rPr>
             </w:pPr>
-            <w:hyperlink r:id="rId94">
+            <w:hyperlink r:id="rId95">
               <w:r>
                 <w:rPr>
                   <w:rStyle w:val="Hyperlink"/>
@@ -7188,7 +7282,7 @@
                 <w:rFonts w:ascii="Segoe UI" w:eastAsia="Calibri" w:hAnsi="Segoe UI" w:cs="Segoe UI"/>
               </w:rPr>
             </w:pPr>
-            <w:hyperlink r:id="rId95">
+            <w:hyperlink r:id="rId96">
               <w:r>
                 <w:rPr>
                   <w:rStyle w:val="Hyperlink"/>
@@ -7248,7 +7342,7 @@
                 <w:rFonts w:ascii="Segoe UI" w:hAnsi="Segoe UI" w:cs="Segoe UI"/>
               </w:rPr>
             </w:pPr>
-            <w:hyperlink r:id="rId96" w:history="1">
+            <w:hyperlink r:id="rId97" w:history="1">
               <w:r>
                 <w:rPr>
                   <w:rStyle w:val="Hyperlink"/>
@@ -7271,7 +7365,7 @@
                 <w:rFonts w:ascii="Segoe UI" w:hAnsi="Segoe UI" w:cs="Segoe UI"/>
               </w:rPr>
             </w:pPr>
-            <w:hyperlink r:id="rId97" w:history="1">
+            <w:hyperlink r:id="rId98" w:history="1">
               <w:r>
                 <w:rPr>
                   <w:rStyle w:val="Hyperlink"/>
@@ -7302,7 +7396,16 @@
                 <w:b w:val="0"/>
                 <w:bCs w:val="0"/>
               </w:rPr>
-              <w:t>Is data encryption in effect for your solution by default, both at rest and in transit? All Dataverse data is automatically encrypted at rest (using Transparent Data Encryption) and in transit via TLS – ensure these defaults are intact and not circumvented?</w:t>
+              <w:t xml:space="preserve">Is data encryption in effect for your solution by default, both at rest and in </w:t>
+            </w:r>
+            <w:r>
+              <w:rPr>
+                <w:rFonts w:ascii="Segoe UI" w:hAnsi="Segoe UI" w:cs="Segoe UI"/>
+                <w:b w:val="0"/>
+                <w:bCs w:val="0"/>
+              </w:rPr>
+              <w:lastRenderedPageBreak/>
+              <w:t>transit? All Dataverse data is automatically encrypted at rest (using Transparent Data Encryption) and in transit via TLS – ensure these defaults are intact and not circumvented?</w:t>
             </w:r>
           </w:p>
         </w:tc>
@@ -7328,9 +7431,10 @@
                 <w:b/>
                 <w:bCs/>
               </w:rPr>
+              <w:lastRenderedPageBreak/>
               <w:t xml:space="preserve">BC: </w:t>
             </w:r>
-            <w:hyperlink r:id="rId98">
+            <w:hyperlink r:id="rId99">
               <w:r>
                 <w:rPr>
                   <w:rStyle w:val="Hyperlink"/>
@@ -7366,7 +7470,7 @@
               </w:rPr>
               <w:t xml:space="preserve"> </w:t>
             </w:r>
-            <w:hyperlink r:id="rId99" w:history="1">
+            <w:hyperlink r:id="rId100" w:history="1">
               <w:r>
                 <w:rPr>
                   <w:rStyle w:val="Hyperlink"/>
@@ -7402,7 +7506,7 @@
               </w:rPr>
               <w:t xml:space="preserve"> </w:t>
             </w:r>
-            <w:hyperlink r:id="rId100" w:history="1">
+            <w:hyperlink r:id="rId101" w:history="1">
               <w:r>
                 <w:rPr>
                   <w:rStyle w:val="Hyperlink"/>
@@ -7487,7 +7591,7 @@
                 <w:bCs w:val="0"/>
               </w:rPr>
             </w:pPr>
-            <w:hyperlink r:id="rId101">
+            <w:hyperlink r:id="rId102">
               <w:r>
                 <w:rPr>
                   <w:rStyle w:val="Hyperlink"/>
@@ -7516,7 +7620,7 @@
                 <w:rFonts w:ascii="Segoe UI" w:hAnsi="Segoe UI" w:cs="Segoe UI"/>
               </w:rPr>
             </w:pPr>
-            <w:hyperlink r:id="rId102" w:history="1">
+            <w:hyperlink r:id="rId103" w:history="1">
               <w:r>
                 <w:rPr>
                   <w:rStyle w:val="Hyperlink"/>
@@ -7538,7 +7642,7 @@
                 <w:rFonts w:ascii="Segoe UI" w:hAnsi="Segoe UI" w:cs="Segoe UI"/>
               </w:rPr>
             </w:pPr>
-            <w:hyperlink r:id="rId103" w:history="1">
+            <w:hyperlink r:id="rId104" w:history="1">
               <w:r>
                 <w:rPr>
                   <w:rStyle w:val="Hyperlink"/>
@@ -7560,7 +7664,7 @@
                 <w:rFonts w:ascii="Segoe UI" w:hAnsi="Segoe UI" w:cs="Segoe UI"/>
               </w:rPr>
             </w:pPr>
-            <w:hyperlink r:id="rId104">
+            <w:hyperlink r:id="rId105">
               <w:r>
                 <w:rPr>
                   <w:rStyle w:val="Hyperlink"/>
@@ -7592,7 +7696,7 @@
               </w:rPr>
               <w:t xml:space="preserve">BC: </w:t>
             </w:r>
-            <w:hyperlink r:id="rId105">
+            <w:hyperlink r:id="rId106">
               <w:r>
                 <w:rPr>
                   <w:rStyle w:val="Hyperlink"/>
@@ -7667,7 +7771,7 @@
                 <w:rFonts w:ascii="Segoe UI" w:hAnsi="Segoe UI" w:cs="Segoe UI"/>
               </w:rPr>
             </w:pPr>
-            <w:hyperlink r:id="rId106" w:history="1">
+            <w:hyperlink r:id="rId107" w:history="1">
               <w:r>
                 <w:rPr>
                   <w:rStyle w:val="Hyperlink"/>
@@ -7703,13 +7807,45 @@
                 <w:rFonts w:ascii="Segoe UI" w:hAnsi="Segoe UI" w:cs="Segoe UI"/>
               </w:rPr>
             </w:pPr>
-            <w:hyperlink r:id="rId107" w:history="1">
+            <w:hyperlink r:id="rId108" w:history="1">
               <w:r>
                 <w:rPr>
                   <w:rStyle w:val="Hyperlink"/>
                   <w:rFonts w:ascii="Segoe UI" w:hAnsi="Segoe UI" w:cs="Segoe UI"/>
                 </w:rPr>
-                <w:t>Evaluate &amp; Review DirectQuery  / SQL Query with PowerBI (if applicable)</w:t>
+                <w:t xml:space="preserve">Evaluate &amp; Review </w:t>
+              </w:r>
+              <w:proofErr w:type="spellStart"/>
+              <w:r>
+                <w:rPr>
+                  <w:rStyle w:val="Hyperlink"/>
+                  <w:rFonts w:ascii="Segoe UI" w:hAnsi="Segoe UI" w:cs="Segoe UI"/>
+                </w:rPr>
+                <w:t>DirectQuery</w:t>
+              </w:r>
+              <w:proofErr w:type="spellEnd"/>
+              <w:r>
+                <w:rPr>
+                  <w:rStyle w:val="Hyperlink"/>
+                  <w:rFonts w:ascii="Segoe UI" w:hAnsi="Segoe UI" w:cs="Segoe UI"/>
+                </w:rPr>
+                <w:t xml:space="preserve">  / SQL Query with </w:t>
+              </w:r>
+              <w:proofErr w:type="spellStart"/>
+              <w:r>
+                <w:rPr>
+                  <w:rStyle w:val="Hyperlink"/>
+                  <w:rFonts w:ascii="Segoe UI" w:hAnsi="Segoe UI" w:cs="Segoe UI"/>
+                </w:rPr>
+                <w:t>PowerBI</w:t>
+              </w:r>
+              <w:proofErr w:type="spellEnd"/>
+              <w:r>
+                <w:rPr>
+                  <w:rStyle w:val="Hyperlink"/>
+                  <w:rFonts w:ascii="Segoe UI" w:hAnsi="Segoe UI" w:cs="Segoe UI"/>
+                </w:rPr>
+                <w:t xml:space="preserve"> (if applicable)</w:t>
               </w:r>
             </w:hyperlink>
           </w:p>
@@ -7793,7 +7929,7 @@
                 <w:rFonts w:ascii="Segoe UI" w:hAnsi="Segoe UI" w:cs="Segoe UI"/>
               </w:rPr>
             </w:pPr>
-            <w:hyperlink r:id="rId108" w:history="1">
+            <w:hyperlink r:id="rId109" w:history="1">
               <w:r>
                 <w:rPr>
                   <w:rStyle w:val="Hyperlink"/>
@@ -7820,7 +7956,7 @@
                 <w:bCs/>
               </w:rPr>
             </w:pPr>
-            <w:hyperlink r:id="rId109" w:history="1">
+            <w:hyperlink r:id="rId110" w:history="1">
               <w:r>
                 <w:rPr>
                   <w:rStyle w:val="Hyperlink"/>
@@ -7845,7 +7981,7 @@
                 <w:rFonts w:ascii="Segoe UI" w:hAnsi="Segoe UI" w:cs="Segoe UI"/>
               </w:rPr>
             </w:pPr>
-            <w:hyperlink r:id="rId110" w:history="1">
+            <w:hyperlink r:id="rId111" w:history="1">
               <w:r>
                 <w:rPr>
                   <w:rStyle w:val="Hyperlink"/>
@@ -7870,7 +8006,7 @@
                 <w:rFonts w:ascii="Segoe UI" w:hAnsi="Segoe UI" w:cs="Segoe UI"/>
               </w:rPr>
             </w:pPr>
-            <w:hyperlink r:id="rId111">
+            <w:hyperlink r:id="rId112">
               <w:r>
                 <w:rPr>
                   <w:rStyle w:val="Hyperlink"/>
@@ -7909,7 +8045,7 @@
               </w:rPr>
               <w:t xml:space="preserve"> </w:t>
             </w:r>
-            <w:hyperlink r:id="rId112" w:history="1">
+            <w:hyperlink r:id="rId113" w:history="1">
               <w:r>
                 <w:rPr>
                   <w:rStyle w:val="Hyperlink"/>
@@ -7959,7 +8095,7 @@
           <w:szCs w:val="36"/>
         </w:rPr>
       </w:pPr>
-      <w:bookmarkStart w:id="6" w:name="_Toc971646866"/>
+      <w:bookmarkStart w:id="6" w:name="_Toc1834491169"/>
       <w:r>
         <w:rPr>
           <w:rFonts w:ascii="Segoe UI" w:hAnsi="Segoe UI" w:cs="Segoe UI"/>
@@ -8043,6 +8179,7 @@
         <w:rPr>
           <w:rFonts w:ascii="Segoe UI" w:hAnsi="Segoe UI" w:cs="Segoe UI"/>
         </w:rPr>
+        <w:lastRenderedPageBreak/>
         <w:t>Patch management and vulnerability assessments</w:t>
       </w:r>
     </w:p>
@@ -8273,7 +8410,7 @@
               </w:rPr>
               <w:t xml:space="preserve"> </w:t>
             </w:r>
-            <w:hyperlink r:id="rId113">
+            <w:hyperlink r:id="rId114">
               <w:r>
                 <w:rPr>
                   <w:rStyle w:val="Hyperlink"/>
@@ -8318,7 +8455,7 @@
                 <w:rFonts w:ascii="Segoe UI" w:hAnsi="Segoe UI" w:cs="Segoe UI"/>
               </w:rPr>
             </w:pPr>
-            <w:hyperlink r:id="rId114">
+            <w:hyperlink r:id="rId115">
               <w:r>
                 <w:rPr>
                   <w:rStyle w:val="Hyperlink"/>
@@ -8346,7 +8483,7 @@
                 <w:rFonts w:ascii="Segoe UI" w:hAnsi="Segoe UI" w:cs="Segoe UI"/>
               </w:rPr>
             </w:pPr>
-            <w:hyperlink r:id="rId115">
+            <w:hyperlink r:id="rId116">
               <w:r>
                 <w:rPr>
                   <w:rStyle w:val="Hyperlink"/>
@@ -8382,7 +8519,7 @@
               </w:rPr>
               <w:t xml:space="preserve"> </w:t>
             </w:r>
-            <w:hyperlink r:id="rId116">
+            <w:hyperlink r:id="rId117">
               <w:r>
                 <w:rPr>
                   <w:rStyle w:val="Hyperlink"/>
@@ -8459,7 +8596,7 @@
                 <w:rFonts w:ascii="Segoe UI" w:eastAsia="Calibri" w:hAnsi="Segoe UI" w:cs="Segoe UI"/>
               </w:rPr>
             </w:pPr>
-            <w:hyperlink r:id="rId117">
+            <w:hyperlink r:id="rId118">
               <w:r>
                 <w:rPr>
                   <w:rStyle w:val="Hyperlink"/>
@@ -8477,7 +8614,7 @@
             <w:r>
               <w:br/>
             </w:r>
-            <w:hyperlink r:id="rId118">
+            <w:hyperlink r:id="rId119">
               <w:r>
                 <w:rPr>
                   <w:rStyle w:val="Hyperlink"/>
@@ -8598,7 +8735,16 @@
                 <w:b w:val="0"/>
                 <w:bCs w:val="0"/>
               </w:rPr>
-              <w:t>Do you have a clear incident response and recovery plan? In the event of a security breach or major incident, have you defined the procedures, contacts, and tools to respond quickly and mitigate damage (for example, isolating affected apps, revoking compromised credentials, notifying stakeholders)?</w:t>
+              <w:t xml:space="preserve">Do you have a clear incident response and recovery plan? In the </w:t>
+            </w:r>
+            <w:r>
+              <w:rPr>
+                <w:rFonts w:ascii="Segoe UI" w:eastAsia="Calibri" w:hAnsi="Segoe UI" w:cs="Segoe UI"/>
+                <w:b w:val="0"/>
+                <w:bCs w:val="0"/>
+              </w:rPr>
+              <w:lastRenderedPageBreak/>
+              <w:t>event of a security breach or major incident, have you defined the procedures, contacts, and tools to respond quickly and mitigate damage (for example, isolating affected apps, revoking compromised credentials, notifying stakeholders)?</w:t>
             </w:r>
           </w:p>
           <w:p>
@@ -8666,7 +8812,7 @@
                 <w:u w:val="single"/>
               </w:rPr>
             </w:pPr>
-            <w:hyperlink r:id="rId119">
+            <w:hyperlink r:id="rId120">
               <w:r>
                 <w:rPr>
                   <w:rStyle w:val="Hyperlink"/>
@@ -8688,13 +8834,22 @@
                 <w:rFonts w:ascii="Calibri" w:eastAsia="Calibri" w:hAnsi="Calibri" w:cs="Arial"/>
               </w:rPr>
             </w:pPr>
-            <w:hyperlink r:id="rId120">
+            <w:hyperlink r:id="rId121">
+              <w:proofErr w:type="spellStart"/>
               <w:r>
                 <w:rPr>
                   <w:rStyle w:val="Hyperlink"/>
                   <w:rFonts w:ascii="Calibri" w:eastAsia="Calibri" w:hAnsi="Calibri" w:cs="Arial"/>
                 </w:rPr>
-                <w:t>Back up and restore environments</w:t>
+                <w:t>Back up</w:t>
+              </w:r>
+              <w:proofErr w:type="spellEnd"/>
+              <w:r>
+                <w:rPr>
+                  <w:rStyle w:val="Hyperlink"/>
+                  <w:rFonts w:ascii="Calibri" w:eastAsia="Calibri" w:hAnsi="Calibri" w:cs="Arial"/>
+                </w:rPr>
+                <w:t xml:space="preserve"> and restore environments</w:t>
               </w:r>
             </w:hyperlink>
           </w:p>
@@ -8714,7 +8869,14 @@
               <w:rPr>
                 <w:rFonts w:ascii="Segoe UI" w:eastAsia="Calibri" w:hAnsi="Segoe UI" w:cs="Segoe UI"/>
               </w:rPr>
-              <w:t>It’s critical to establish and test an incident response plan for your Power Platform solutions. Microsoft’s guidance recommends defining procedures covering everything from minor security issues to full disaster recovery scenarios.</w:t>
+              <w:t xml:space="preserve">It’s critical to establish and test an incident response plan for your Power Platform solutions. Microsoft’s guidance recommends defining procedures covering </w:t>
+            </w:r>
+            <w:r>
+              <w:rPr>
+                <w:rFonts w:ascii="Segoe UI" w:eastAsia="Calibri" w:hAnsi="Segoe UI" w:cs="Segoe UI"/>
+              </w:rPr>
+              <w:lastRenderedPageBreak/>
+              <w:t>everything from minor security issues to full disaster recovery scenarios.</w:t>
             </w:r>
             <w:r>
               <w:br/>
@@ -8769,6 +8931,7 @@
               <w:rPr>
                 <w:rFonts w:ascii="Segoe UI" w:hAnsi="Segoe UI" w:cs="Segoe UI"/>
               </w:rPr>
+              <w:lastRenderedPageBreak/>
               <w:t>Environmen</w:t>
             </w:r>
             <w:r>
@@ -8874,7 +9037,7 @@
                 <w:rFonts w:ascii="Segoe UI" w:hAnsi="Segoe UI" w:cs="Segoe UI"/>
               </w:rPr>
             </w:pPr>
-            <w:hyperlink r:id="rId121">
+            <w:hyperlink r:id="rId122">
               <w:r>
                 <w:rPr>
                   <w:rStyle w:val="Hyperlink"/>
@@ -8896,7 +9059,7 @@
                 <w:rFonts w:ascii="Segoe UI" w:hAnsi="Segoe UI" w:cs="Segoe UI"/>
               </w:rPr>
             </w:pPr>
-            <w:hyperlink r:id="rId122">
+            <w:hyperlink r:id="rId123">
               <w:r>
                 <w:rPr>
                   <w:rStyle w:val="Hyperlink"/>
@@ -8918,7 +9081,7 @@
                 <w:rFonts w:ascii="Segoe UI" w:eastAsia="Calibri" w:hAnsi="Segoe UI" w:cs="Segoe UI"/>
               </w:rPr>
             </w:pPr>
-            <w:hyperlink r:id="rId123">
+            <w:hyperlink r:id="rId124">
               <w:r>
                 <w:rPr>
                   <w:rStyle w:val="Hyperlink"/>
@@ -8950,7 +9113,7 @@
               </w:rPr>
               <w:t xml:space="preserve">F&amp;O:  </w:t>
             </w:r>
-            <w:hyperlink r:id="rId124">
+            <w:hyperlink r:id="rId125">
               <w:r>
                 <w:rPr>
                   <w:rStyle w:val="Hyperlink"/>
@@ -9026,7 +9189,16 @@
                 <w:b w:val="0"/>
                 <w:bCs w:val="0"/>
               </w:rPr>
-              <w:t>Do you have monitoring and alerting in place for your agent and environment? Implement a holistic monitoring strategy – for example, integrate Power Platform telemetry and audit logs with a SIEM like Microsoft Sentinel to detect suspicious activities in agent interactions?</w:t>
+              <w:t xml:space="preserve">Do you have monitoring and alerting in place for your agent and environment? Implement </w:t>
+            </w:r>
+            <w:r>
+              <w:rPr>
+                <w:rFonts w:ascii="Segoe UI" w:hAnsi="Segoe UI" w:cs="Segoe UI"/>
+                <w:b w:val="0"/>
+                <w:bCs w:val="0"/>
+              </w:rPr>
+              <w:lastRenderedPageBreak/>
+              <w:t>a holistic monitoring strategy – for example, integrate Power Platform telemetry and audit logs with a SIEM like Microsoft Sentinel to detect suspicious activities in agent interactions?</w:t>
             </w:r>
           </w:p>
           <w:p>
@@ -9187,7 +9359,7 @@
                 <w:rFonts w:ascii="Segoe UI" w:eastAsia="Calibri" w:hAnsi="Segoe UI" w:cs="Segoe UI"/>
               </w:rPr>
             </w:pPr>
-            <w:hyperlink r:id="rId125" w:anchor="power-platform-facilitation">
+            <w:hyperlink r:id="rId126" w:anchor="power-platform-facilitation">
               <w:r>
                 <w:rPr>
                   <w:rStyle w:val="Hyperlink"/>
@@ -9209,7 +9381,7 @@
                 <w:rFonts w:ascii="Segoe UI" w:hAnsi="Segoe UI" w:cs="Segoe UI"/>
               </w:rPr>
             </w:pPr>
-            <w:hyperlink r:id="rId126" w:history="1">
+            <w:hyperlink r:id="rId127" w:history="1">
               <w:r>
                 <w:rPr>
                   <w:rStyle w:val="Hyperlink"/>
@@ -9232,7 +9404,7 @@
                 <w:rFonts w:ascii="Segoe UI" w:hAnsi="Segoe UI" w:cs="Segoe UI"/>
               </w:rPr>
             </w:pPr>
-            <w:hyperlink r:id="rId127">
+            <w:hyperlink r:id="rId128">
               <w:r>
                 <w:rPr>
                   <w:rStyle w:val="Hyperlink"/>
@@ -9255,7 +9427,7 @@
                 <w:rFonts w:ascii="Segoe UI" w:hAnsi="Segoe UI" w:cs="Segoe UI"/>
               </w:rPr>
             </w:pPr>
-            <w:hyperlink r:id="rId128">
+            <w:hyperlink r:id="rId129">
               <w:r>
                 <w:rPr>
                   <w:rStyle w:val="Hyperlink"/>
@@ -9277,7 +9449,7 @@
                 <w:rFonts w:ascii="Segoe UI" w:hAnsi="Segoe UI" w:cs="Segoe UI"/>
               </w:rPr>
             </w:pPr>
-            <w:hyperlink r:id="rId129">
+            <w:hyperlink r:id="rId130">
               <w:r>
                 <w:rPr>
                   <w:rStyle w:val="Hyperlink"/>
@@ -9299,7 +9471,7 @@
                 <w:rFonts w:ascii="Segoe UI" w:hAnsi="Segoe UI" w:cs="Segoe UI"/>
               </w:rPr>
             </w:pPr>
-            <w:hyperlink r:id="rId130">
+            <w:hyperlink r:id="rId131">
               <w:r>
                 <w:rPr>
                   <w:rStyle w:val="Hyperlink"/>
@@ -9321,7 +9493,7 @@
                 <w:rFonts w:ascii="Segoe UI" w:hAnsi="Segoe UI" w:cs="Segoe UI"/>
               </w:rPr>
             </w:pPr>
-            <w:hyperlink r:id="rId131">
+            <w:hyperlink r:id="rId132">
               <w:r>
                 <w:rPr>
                   <w:rStyle w:val="Hyperlink"/>
@@ -9357,7 +9529,7 @@
               </w:rPr>
               <w:t xml:space="preserve"> </w:t>
             </w:r>
-            <w:hyperlink r:id="rId132">
+            <w:hyperlink r:id="rId133">
               <w:r>
                 <w:rPr>
                   <w:rStyle w:val="Hyperlink"/>
@@ -9473,7 +9645,7 @@
               </w:rPr>
               <w:t xml:space="preserve">Apply </w:t>
             </w:r>
-            <w:hyperlink r:id="rId133" w:history="1">
+            <w:hyperlink r:id="rId134" w:history="1">
               <w:r>
                 <w:rPr>
                   <w:rStyle w:val="Hyperlink"/>
@@ -9501,7 +9673,7 @@
                 <w:rFonts w:ascii="Segoe UI" w:hAnsi="Segoe UI" w:cs="Segoe UI"/>
               </w:rPr>
             </w:pPr>
-            <w:hyperlink r:id="rId134" w:history="1">
+            <w:hyperlink r:id="rId135" w:history="1">
               <w:r>
                 <w:rPr>
                   <w:rStyle w:val="Hyperlink"/>
@@ -9523,7 +9695,7 @@
                 <w:rFonts w:ascii="Segoe UI" w:hAnsi="Segoe UI" w:cs="Segoe UI"/>
               </w:rPr>
             </w:pPr>
-            <w:hyperlink r:id="rId135" w:history="1">
+            <w:hyperlink r:id="rId136" w:history="1">
               <w:r>
                 <w:rPr>
                   <w:rStyle w:val="Hyperlink"/>
@@ -9545,7 +9717,7 @@
                 <w:rFonts w:ascii="Segoe UI" w:hAnsi="Segoe UI" w:cs="Segoe UI"/>
               </w:rPr>
             </w:pPr>
-            <w:hyperlink r:id="rId136" w:history="1">
+            <w:hyperlink r:id="rId137" w:history="1">
               <w:r>
                 <w:rPr>
                   <w:rStyle w:val="Hyperlink"/>
@@ -9567,7 +9739,7 @@
                 <w:rFonts w:ascii="Segoe UI" w:hAnsi="Segoe UI" w:cs="Segoe UI"/>
               </w:rPr>
             </w:pPr>
-            <w:hyperlink r:id="rId137" w:history="1">
+            <w:hyperlink r:id="rId138" w:history="1">
               <w:r>
                 <w:rPr>
                   <w:rStyle w:val="Hyperlink"/>
@@ -9616,6 +9788,7 @@
           <w:szCs w:val="24"/>
           <w:u w:val="single"/>
         </w:rPr>
+        <w:lastRenderedPageBreak/>
         <w:t>Further guidelines listed in this artifact are not exhausted, implementers are always advised to look at product updates for updated guidance.</w:t>
       </w:r>
     </w:p>
@@ -9631,7 +9804,7 @@
           <w:szCs w:val="36"/>
         </w:rPr>
       </w:pPr>
-      <w:bookmarkStart w:id="7" w:name="_Toc2070053061"/>
+      <w:bookmarkStart w:id="7" w:name="_Toc2101862549"/>
       <w:r>
         <w:rPr>
           <w:rFonts w:ascii="Segoe UI" w:hAnsi="Segoe UI" w:cs="Segoe UI"/>
@@ -9664,7 +9837,7 @@
           <w:rFonts w:ascii="Segoe UI" w:hAnsi="Segoe UI" w:cs="Segoe UI"/>
         </w:rPr>
       </w:pPr>
-      <w:hyperlink r:id="rId138">
+      <w:hyperlink r:id="rId139">
         <w:r>
           <w:rPr>
             <w:rStyle w:val="Hyperlink"/>
@@ -9684,7 +9857,7 @@
           <w:rFonts w:ascii="Segoe UI" w:hAnsi="Segoe UI" w:cs="Segoe UI"/>
         </w:rPr>
       </w:pPr>
-      <w:hyperlink r:id="rId139">
+      <w:hyperlink r:id="rId140">
         <w:r>
           <w:rPr>
             <w:rStyle w:val="Hyperlink"/>
@@ -9704,7 +9877,7 @@
           <w:rFonts w:ascii="Segoe UI" w:eastAsia="Calibri" w:hAnsi="Segoe UI" w:cs="Segoe UI"/>
         </w:rPr>
       </w:pPr>
-      <w:hyperlink r:id="rId140">
+      <w:hyperlink r:id="rId141">
         <w:r>
           <w:rPr>
             <w:rStyle w:val="Hyperlink"/>
@@ -9724,7 +9897,7 @@
           <w:rFonts w:ascii="Segoe UI" w:hAnsi="Segoe UI" w:cs="Segoe UI"/>
         </w:rPr>
       </w:pPr>
-      <w:hyperlink r:id="rId141">
+      <w:hyperlink r:id="rId142">
         <w:r>
           <w:rPr>
             <w:rStyle w:val="Hyperlink"/>
@@ -9744,7 +9917,7 @@
           <w:rFonts w:ascii="Segoe UI" w:hAnsi="Segoe UI" w:cs="Segoe UI"/>
         </w:rPr>
       </w:pPr>
-      <w:hyperlink r:id="rId142">
+      <w:hyperlink r:id="rId143">
         <w:r>
           <w:rPr>
             <w:rStyle w:val="Hyperlink"/>
@@ -9764,7 +9937,7 @@
           <w:rFonts w:ascii="Segoe UI" w:hAnsi="Segoe UI" w:cs="Segoe UI"/>
         </w:rPr>
       </w:pPr>
-      <w:hyperlink r:id="rId143" w:history="1">
+      <w:hyperlink r:id="rId144" w:history="1">
         <w:r>
           <w:rPr>
             <w:rStyle w:val="Hyperlink"/>
@@ -9784,7 +9957,7 @@
           <w:rFonts w:ascii="Segoe UI" w:hAnsi="Segoe UI" w:cs="Segoe UI"/>
         </w:rPr>
       </w:pPr>
-      <w:hyperlink r:id="rId144" w:history="1">
+      <w:hyperlink r:id="rId145" w:history="1">
         <w:r>
           <w:rPr>
             <w:rStyle w:val="Hyperlink"/>
@@ -9804,7 +9977,7 @@
           <w:rFonts w:ascii="Segoe UI" w:hAnsi="Segoe UI" w:cs="Segoe UI"/>
         </w:rPr>
       </w:pPr>
-      <w:hyperlink r:id="rId145" w:history="1">
+      <w:hyperlink r:id="rId146" w:history="1">
         <w:r>
           <w:rPr>
             <w:rStyle w:val="Hyperlink"/>
@@ -9824,7 +9997,7 @@
           <w:rFonts w:ascii="Segoe UI" w:hAnsi="Segoe UI" w:cs="Segoe UI"/>
         </w:rPr>
       </w:pPr>
-      <w:hyperlink r:id="rId146" w:history="1">
+      <w:hyperlink r:id="rId147" w:history="1">
         <w:r>
           <w:rPr>
             <w:rStyle w:val="Hyperlink"/>
@@ -9844,7 +10017,7 @@
           <w:rFonts w:ascii="Segoe UI" w:hAnsi="Segoe UI" w:cs="Segoe UI"/>
         </w:rPr>
       </w:pPr>
-      <w:hyperlink r:id="rId147" w:history="1">
+      <w:hyperlink r:id="rId148" w:history="1">
         <w:r>
           <w:rPr>
             <w:rStyle w:val="Hyperlink"/>
@@ -9864,7 +10037,7 @@
           <w:rFonts w:ascii="Segoe UI" w:hAnsi="Segoe UI" w:cs="Segoe UI"/>
         </w:rPr>
       </w:pPr>
-      <w:hyperlink r:id="rId148" w:anchor="p=192" w:history="1">
+      <w:hyperlink r:id="rId149" w:anchor="p=192" w:history="1">
         <w:r>
           <w:rPr>
             <w:rStyle w:val="Hyperlink"/>
@@ -9884,7 +10057,7 @@
           <w:rFonts w:ascii="Segoe UI" w:hAnsi="Segoe UI" w:cs="Segoe UI"/>
         </w:rPr>
       </w:pPr>
-      <w:hyperlink r:id="rId149" w:history="1">
+      <w:hyperlink r:id="rId150" w:history="1">
         <w:r>
           <w:rPr>
             <w:rStyle w:val="Hyperlink"/>
@@ -9904,7 +10077,7 @@
           <w:rFonts w:ascii="Segoe UI" w:hAnsi="Segoe UI" w:cs="Segoe UI"/>
         </w:rPr>
       </w:pPr>
-      <w:hyperlink r:id="rId150" w:history="1">
+      <w:hyperlink r:id="rId151" w:history="1">
         <w:r>
           <w:rPr>
             <w:rStyle w:val="Hyperlink"/>
@@ -9924,7 +10097,7 @@
           <w:rFonts w:ascii="Segoe UI" w:hAnsi="Segoe UI" w:cs="Segoe UI"/>
         </w:rPr>
       </w:pPr>
-      <w:hyperlink r:id="rId151" w:history="1">
+      <w:hyperlink r:id="rId152" w:history="1">
         <w:r>
           <w:rPr>
             <w:rStyle w:val="Hyperlink"/>
@@ -9944,7 +10117,7 @@
           <w:rFonts w:ascii="Segoe UI" w:hAnsi="Segoe UI" w:cs="Segoe UI"/>
         </w:rPr>
       </w:pPr>
-      <w:hyperlink r:id="rId152">
+      <w:hyperlink r:id="rId153">
         <w:r>
           <w:rPr>
             <w:rStyle w:val="Hyperlink"/>
@@ -9964,7 +10137,7 @@
           <w:rFonts w:ascii="Segoe UI" w:hAnsi="Segoe UI" w:cs="Segoe UI"/>
         </w:rPr>
       </w:pPr>
-      <w:hyperlink r:id="rId153">
+      <w:hyperlink r:id="rId154">
         <w:r>
           <w:rPr>
             <w:rStyle w:val="Hyperlink"/>
@@ -9984,7 +10157,7 @@
           <w:rFonts w:ascii="Segoe UI" w:hAnsi="Segoe UI" w:cs="Segoe UI"/>
         </w:rPr>
       </w:pPr>
-      <w:hyperlink r:id="rId154">
+      <w:hyperlink r:id="rId155">
         <w:r>
           <w:rPr>
             <w:rStyle w:val="Hyperlink"/>
@@ -10023,7 +10196,7 @@
       </w:pPr>
     </w:p>
     <w:sectPr>
-      <w:footerReference w:type="default" r:id="rId155"/>
+      <w:footerReference w:type="default" r:id="rId156"/>
       <w:pgSz w:w="12240" w:h="15840"/>
       <w:pgMar w:top="720" w:right="990" w:bottom="720" w:left="900" w:header="720" w:footer="720" w:gutter="0"/>
       <w:cols w:space="720"/>
@@ -16416,11 +16589,17 @@
 <file path=customXml/itemProps3.xml><?xml version="1.0" encoding="utf-8"?>
 <ds:datastoreItem xmlns:ds="http://schemas.openxmlformats.org/officeDocument/2006/customXml" ds:itemID="{4F8AD6E9-DCB5-42E7-ABB6-8448439BACC8}">
   <ds:schemaRefs>
-    <ds:schemaRef ds:uri="http://schemas.microsoft.com/office/2006/metadata/properties"/>
     <ds:schemaRef ds:uri="http://schemas.microsoft.com/office/infopath/2007/PartnerControls"/>
+    <ds:schemaRef ds:uri="http://purl.org/dc/terms/"/>
+    <ds:schemaRef ds:uri="http://schemas.microsoft.com/office/2006/documentManagement/types"/>
+    <ds:schemaRef ds:uri="http://www.w3.org/XML/1998/namespace"/>
+    <ds:schemaRef ds:uri="http://schemas.openxmlformats.org/package/2006/metadata/core-properties"/>
+    <ds:schemaRef ds:uri="http://purl.org/dc/elements/1.1/"/>
     <ds:schemaRef ds:uri="http://schemas.microsoft.com/sharepoint/v3"/>
+    <ds:schemaRef ds:uri="http://purl.org/dc/dcmitype/"/>
     <ds:schemaRef ds:uri="94d6a055-0d23-4cb5-b718-e57dfc89cea4"/>
     <ds:schemaRef ds:uri="0498d0b3-19fa-4b2e-960c-52754c607e7a"/>
+    <ds:schemaRef ds:uri="http://schemas.microsoft.com/office/2006/metadata/properties"/>
   </ds:schemaRefs>
 </ds:datastoreItem>
 </file>
